--- a/Instructions.docx
+++ b/Instructions.docx
@@ -1,6 +1,6 @@
 
 <file path=word/document.xml><?xml version="1.0" encoding="utf-8"?>
-<w:document xmlns:wpc="http://schemas.microsoft.com/office/word/2010/wordprocessingCanvas" xmlns:cx="http://schemas.microsoft.com/office/drawing/2014/chartex" xmlns:cx1="http://schemas.microsoft.com/office/drawing/2015/9/8/chartex" xmlns:cx2="http://schemas.microsoft.com/office/drawing/2015/10/21/chartex" xmlns:cx3="http://schemas.microsoft.com/office/drawing/2016/5/9/chartex" xmlns:cx4="http://schemas.microsoft.com/office/drawing/2016/5/10/chartex" xmlns:cx5="http://schemas.microsoft.com/office/drawing/2016/5/11/chartex" xmlns:cx6="http://schemas.microsoft.com/office/drawing/2016/5/12/chartex" xmlns:cx7="http://schemas.microsoft.com/office/drawing/2016/5/13/chartex" xmlns:cx8="http://schemas.microsoft.com/office/drawing/2016/5/14/chartex" xmlns:mc="http://schemas.openxmlformats.org/markup-compatibility/2006" xmlns:aink="http://schemas.microsoft.com/office/drawing/2016/ink" xmlns:am3d="http://schemas.microsoft.com/office/drawing/2017/model3d" xmlns:o="urn:schemas-microsoft-com:office:office" xmlns:r="http://schemas.openxmlformats.org/officeDocument/2006/relationships" xmlns:m="http://schemas.openxmlformats.org/officeDocument/2006/math" xmlns:v="urn:schemas-microsoft-com:vml" xmlns:wp14="http://schemas.microsoft.com/office/word/2010/wordprocessingDrawing" xmlns:wp="http://schemas.openxmlformats.org/drawingml/2006/wordprocessingDrawing" xmlns:w10="urn:schemas-microsoft-com:office:word" xmlns:w="http://schemas.openxmlformats.org/wordprocessingml/2006/main" xmlns:w14="http://schemas.microsoft.com/office/word/2010/wordml" xmlns:w15="http://schemas.microsoft.com/office/word/2012/wordml" xmlns:w16cid="http://schemas.microsoft.com/office/word/2016/wordml/cid" xmlns:w16se="http://schemas.microsoft.com/office/word/2015/wordml/symex" xmlns:wpg="http://schemas.microsoft.com/office/word/2010/wordprocessingGroup" xmlns:wpi="http://schemas.microsoft.com/office/word/2010/wordprocessingInk" xmlns:wne="http://schemas.microsoft.com/office/word/2006/wordml" xmlns:wps="http://schemas.microsoft.com/office/word/2010/wordprocessingShape" mc:Ignorable="w14 w15 w16se w16cid wp14">
+<w:document xmlns:wpc="http://schemas.microsoft.com/office/word/2010/wordprocessingCanvas" xmlns:mc="http://schemas.openxmlformats.org/markup-compatibility/2006" xmlns:o="urn:schemas-microsoft-com:office:office" xmlns:r="http://schemas.openxmlformats.org/officeDocument/2006/relationships" xmlns:m="http://schemas.openxmlformats.org/officeDocument/2006/math" xmlns:v="urn:schemas-microsoft-com:vml" xmlns:wp14="http://schemas.microsoft.com/office/word/2010/wordprocessingDrawing" xmlns:wp="http://schemas.openxmlformats.org/drawingml/2006/wordprocessingDrawing" xmlns:w10="urn:schemas-microsoft-com:office:word" xmlns:w="http://schemas.openxmlformats.org/wordprocessingml/2006/main" xmlns:w14="http://schemas.microsoft.com/office/word/2010/wordml" xmlns:wpg="http://schemas.microsoft.com/office/word/2010/wordprocessingGroup" xmlns:wpi="http://schemas.microsoft.com/office/word/2010/wordprocessingInk" xmlns:wne="http://schemas.microsoft.com/office/word/2006/wordml" xmlns:wps="http://schemas.microsoft.com/office/word/2010/wordprocessingShape" mc:Ignorable="w14 wp14">
   <w:body>
     <w:p>
       <w:pPr>
@@ -126,7 +126,7 @@
           <w:lang w:val="en-US"/>
         </w:rPr>
       </w:pPr>
-      <w:hyperlink r:id="rId6" w:history="1">
+      <w:hyperlink r:id="rId7" w:history="1">
         <w:r>
           <w:rPr>
             <w:rStyle w:val="Hyperlink"/>
@@ -301,7 +301,21 @@
         <w:rPr>
           <w:lang w:val="en-US"/>
         </w:rPr>
-        <w:t xml:space="preserve">“docker </w:t>
+        <w:t>“</w:t>
+      </w:r>
+      <w:proofErr w:type="spellStart"/>
+      <w:r>
+        <w:rPr>
+          <w:lang w:val="en-US"/>
+        </w:rPr>
+        <w:t>docker</w:t>
+      </w:r>
+      <w:proofErr w:type="spellEnd"/>
+      <w:r>
+        <w:rPr>
+          <w:lang w:val="en-US"/>
+        </w:rPr>
+        <w:t xml:space="preserve"> </w:t>
       </w:r>
       <w:proofErr w:type="spellStart"/>
       <w:r>
@@ -333,7 +347,21 @@
         <w:rPr>
           <w:lang w:val="en-US"/>
         </w:rPr>
-        <w:t xml:space="preserve">“docker run” – </w:t>
+        <w:t>“</w:t>
+      </w:r>
+      <w:proofErr w:type="spellStart"/>
+      <w:r>
+        <w:rPr>
+          <w:lang w:val="en-US"/>
+        </w:rPr>
+        <w:t>docker</w:t>
+      </w:r>
+      <w:proofErr w:type="spellEnd"/>
+      <w:r>
+        <w:rPr>
+          <w:lang w:val="en-US"/>
+        </w:rPr>
+        <w:t xml:space="preserve"> run” – </w:t>
       </w:r>
       <w:proofErr w:type="spellStart"/>
       <w:r>
@@ -347,7 +375,21 @@
         <w:rPr>
           <w:lang w:val="en-US"/>
         </w:rPr>
-        <w:t xml:space="preserve"> a docker image.</w:t>
+        <w:t xml:space="preserve"> a </w:t>
+      </w:r>
+      <w:proofErr w:type="spellStart"/>
+      <w:r>
+        <w:rPr>
+          <w:lang w:val="en-US"/>
+        </w:rPr>
+        <w:t>docker</w:t>
+      </w:r>
+      <w:proofErr w:type="spellEnd"/>
+      <w:r>
+        <w:rPr>
+          <w:lang w:val="en-US"/>
+        </w:rPr>
+        <w:t xml:space="preserve"> image.</w:t>
       </w:r>
     </w:p>
     <w:p>
@@ -425,412 +467,426 @@
         <w:rPr>
           <w:lang w:val="sv-SE"/>
         </w:rPr>
+        <w:t>“docker tag” – tag a image.</w:t>
+      </w:r>
+    </w:p>
+    <w:p>
+      <w:pPr>
+        <w:pStyle w:val="ListParagraph"/>
+        <w:numPr>
+          <w:ilvl w:val="0"/>
+          <w:numId w:val="2"/>
+        </w:numPr>
+        <w:rPr>
+          <w:lang w:val="en-US"/>
+        </w:rPr>
+      </w:pPr>
+      <w:r>
+        <w:rPr>
+          <w:lang w:val="en-US"/>
+        </w:rPr>
+        <w:t>“docker push”- upload a docker image to a central repository.</w:t>
+      </w:r>
+    </w:p>
+    <w:p>
+      <w:pPr>
+        <w:pStyle w:val="ListParagraph"/>
+        <w:numPr>
+          <w:ilvl w:val="0"/>
+          <w:numId w:val="2"/>
+        </w:numPr>
+        <w:rPr>
+          <w:lang w:val="en-US"/>
+        </w:rPr>
+      </w:pPr>
+      <w:r>
+        <w:rPr>
+          <w:lang w:val="en-US"/>
+        </w:rPr>
+        <w:t>“docker system prune” – Clean up temp docker “layers” to free space.</w:t>
+      </w:r>
+    </w:p>
+    <w:p>
+      <w:pPr>
+        <w:pStyle w:val="Heading3"/>
+        <w:rPr>
+          <w:lang w:val="en-US"/>
+        </w:rPr>
+      </w:pPr>
+      <w:r>
+        <w:rPr>
+          <w:lang w:val="en-US"/>
+        </w:rPr>
+        <w:t>Running a container</w:t>
+      </w:r>
+    </w:p>
+    <w:p>
+      <w:pPr>
+        <w:pStyle w:val="ListParagraph"/>
+        <w:numPr>
+          <w:ilvl w:val="0"/>
+          <w:numId w:val="3"/>
+        </w:numPr>
+        <w:rPr>
+          <w:lang w:val="en-US"/>
+        </w:rPr>
+      </w:pPr>
+      <w:r>
+        <w:rPr>
+          <w:lang w:val="en-US"/>
+        </w:rPr>
+        <w:t xml:space="preserve">In a </w:t>
+      </w:r>
+      <w:proofErr w:type="spellStart"/>
+      <w:r>
+        <w:rPr>
+          <w:lang w:val="en-US"/>
+        </w:rPr>
+        <w:t>commandline</w:t>
+      </w:r>
+      <w:proofErr w:type="spellEnd"/>
+      <w:r>
+        <w:rPr>
+          <w:lang w:val="en-US"/>
+        </w:rPr>
+        <w:t xml:space="preserve"> window – (</w:t>
+      </w:r>
+      <w:proofErr w:type="spellStart"/>
+      <w:r>
+        <w:rPr>
+          <w:lang w:val="en-US"/>
+        </w:rPr>
+        <w:t>powershell</w:t>
+      </w:r>
+      <w:proofErr w:type="spellEnd"/>
+      <w:r>
+        <w:rPr>
+          <w:lang w:val="en-US"/>
+        </w:rPr>
+        <w:t>/</w:t>
+      </w:r>
+      <w:proofErr w:type="spellStart"/>
+      <w:r>
+        <w:rPr>
+          <w:lang w:val="en-US"/>
+        </w:rPr>
+        <w:t>cmd</w:t>
+      </w:r>
+      <w:proofErr w:type="spellEnd"/>
+      <w:r>
+        <w:rPr>
+          <w:lang w:val="en-US"/>
+        </w:rPr>
+        <w:t>/</w:t>
+      </w:r>
+      <w:proofErr w:type="spellStart"/>
+      <w:r>
+        <w:rPr>
+          <w:lang w:val="en-US"/>
+        </w:rPr>
+        <w:t>sh</w:t>
+      </w:r>
+      <w:proofErr w:type="spellEnd"/>
+      <w:r>
+        <w:rPr>
+          <w:lang w:val="en-US"/>
+        </w:rPr>
+        <w:t xml:space="preserve">/bash/etc.) </w:t>
+      </w:r>
+    </w:p>
+    <w:p>
+      <w:pPr>
+        <w:pStyle w:val="ListParagraph"/>
+        <w:numPr>
+          <w:ilvl w:val="0"/>
+          <w:numId w:val="3"/>
+        </w:numPr>
+        <w:rPr>
+          <w:lang w:val="en-US"/>
+        </w:rPr>
+      </w:pPr>
+      <w:r>
+        <w:rPr>
+          <w:lang w:val="en-US"/>
+        </w:rPr>
+        <w:t xml:space="preserve"> </w:t>
+      </w:r>
+      <w:r>
+        <w:rPr>
+          <w:lang w:val="en-US"/>
+        </w:rPr>
+        <w:t xml:space="preserve">“docker run </w:t>
+      </w:r>
+      <w:r>
+        <w:rPr>
+          <w:lang w:val="en-US"/>
+        </w:rPr>
+        <w:t>hello-world</w:t>
+      </w:r>
+      <w:r>
+        <w:rPr>
+          <w:lang w:val="en-US"/>
+        </w:rPr>
+        <w:t>”</w:t>
+      </w:r>
+    </w:p>
+    <w:p>
+      <w:pPr>
+        <w:pStyle w:val="ListParagraph"/>
+        <w:numPr>
+          <w:ilvl w:val="0"/>
+          <w:numId w:val="3"/>
+        </w:numPr>
+        <w:rPr>
+          <w:lang w:val="en-US"/>
+        </w:rPr>
+      </w:pPr>
+      <w:r>
+        <w:rPr>
+          <w:lang w:val="en-US"/>
+        </w:rPr>
+        <w:t>Notice, layers. Every image is built of x layers based on a base image.</w:t>
+      </w:r>
+    </w:p>
+    <w:p>
+      <w:pPr>
+        <w:pStyle w:val="Heading3"/>
+        <w:rPr>
+          <w:lang w:val="en-US"/>
+        </w:rPr>
+      </w:pPr>
+      <w:r>
+        <w:rPr>
+          <w:lang w:val="en-US"/>
+        </w:rPr>
+        <w:t>Attaching to a container</w:t>
+      </w:r>
+    </w:p>
+    <w:p>
+      <w:pPr>
+        <w:pStyle w:val="ListParagraph"/>
+        <w:numPr>
+          <w:ilvl w:val="0"/>
+          <w:numId w:val="4"/>
+        </w:numPr>
+        <w:rPr>
+          <w:lang w:val="en-US"/>
+        </w:rPr>
+      </w:pPr>
+      <w:r>
+        <w:rPr>
+          <w:lang w:val="en-US"/>
+        </w:rPr>
+        <w:t xml:space="preserve">In a </w:t>
+      </w:r>
+      <w:proofErr w:type="spellStart"/>
+      <w:r>
+        <w:rPr>
+          <w:lang w:val="en-US"/>
+        </w:rPr>
+        <w:t>commandline</w:t>
+      </w:r>
+      <w:proofErr w:type="spellEnd"/>
+      <w:r>
+        <w:rPr>
+          <w:lang w:val="en-US"/>
+        </w:rPr>
+        <w:t xml:space="preserve"> window</w:t>
+      </w:r>
+    </w:p>
+    <w:p>
+      <w:pPr>
+        <w:pStyle w:val="ListParagraph"/>
+        <w:numPr>
+          <w:ilvl w:val="0"/>
+          <w:numId w:val="4"/>
+        </w:numPr>
+        <w:rPr>
+          <w:lang w:val="en-US"/>
+        </w:rPr>
+      </w:pPr>
+      <w:r>
+        <w:rPr>
+          <w:lang w:val="en-US"/>
+        </w:rPr>
+        <w:t>“docker run –it ubuntu bash”</w:t>
+      </w:r>
+    </w:p>
+    <w:p>
+      <w:pPr>
+        <w:rPr>
+          <w:lang w:val="en-US"/>
+        </w:rPr>
+      </w:pPr>
+      <w:r>
+        <w:rPr>
+          <w:lang w:val="en-US"/>
+        </w:rPr>
+        <w:t>Now you have a fully functioning Ubuntu minimal installation running.</w:t>
+      </w:r>
+    </w:p>
+    <w:p>
+      <w:pPr>
+        <w:pStyle w:val="ListParagraph"/>
+        <w:numPr>
+          <w:ilvl w:val="0"/>
+          <w:numId w:val="4"/>
+        </w:numPr>
+        <w:rPr>
+          <w:lang w:val="en-US"/>
+        </w:rPr>
+      </w:pPr>
+      <w:r>
+        <w:rPr>
+          <w:lang w:val="en-US"/>
+        </w:rPr>
+        <w:t>Type “exit” to exit to host system ( kills the container)</w:t>
+      </w:r>
+    </w:p>
+    <w:p>
+      <w:pPr>
+        <w:pStyle w:val="Heading3"/>
+        <w:rPr>
+          <w:lang w:val="en-US"/>
+        </w:rPr>
+      </w:pPr>
+      <w:r>
+        <w:rPr>
+          <w:lang w:val="en-US"/>
+        </w:rPr>
+        <w:t>Running a container detached</w:t>
+      </w:r>
+    </w:p>
+    <w:p>
+      <w:pPr>
+        <w:pStyle w:val="ListParagraph"/>
+        <w:numPr>
+          <w:ilvl w:val="0"/>
+          <w:numId w:val="6"/>
+        </w:numPr>
+        <w:rPr>
+          <w:lang w:val="en-US"/>
+        </w:rPr>
+      </w:pPr>
+      <w:r>
+        <w:rPr>
+          <w:lang w:val="en-US"/>
+        </w:rPr>
+        <w:t>In a cmd.</w:t>
+      </w:r>
+    </w:p>
+    <w:p>
+      <w:pPr>
+        <w:pStyle w:val="ListParagraph"/>
+        <w:numPr>
+          <w:ilvl w:val="0"/>
+          <w:numId w:val="6"/>
+        </w:numPr>
+        <w:rPr>
+          <w:lang w:val="en-US"/>
+        </w:rPr>
+      </w:pPr>
+      <w:r>
+        <w:rPr>
+          <w:lang w:val="en-US"/>
+        </w:rPr>
         <w:t>“</w:t>
       </w:r>
       <w:proofErr w:type="spellStart"/>
       <w:r>
         <w:rPr>
-          <w:lang w:val="sv-SE"/>
+          <w:lang w:val="en-US"/>
         </w:rPr>
         <w:t>docker</w:t>
       </w:r>
       <w:proofErr w:type="spellEnd"/>
       <w:r>
         <w:rPr>
-          <w:lang w:val="sv-SE"/>
-        </w:rPr>
-        <w:t xml:space="preserve"> tag” – tag a image.</w:t>
-      </w:r>
-    </w:p>
-    <w:p>
-      <w:pPr>
-        <w:pStyle w:val="ListParagraph"/>
-        <w:numPr>
-          <w:ilvl w:val="0"/>
-          <w:numId w:val="2"/>
-        </w:numPr>
-        <w:rPr>
-          <w:lang w:val="en-US"/>
-        </w:rPr>
-      </w:pPr>
-      <w:r>
-        <w:rPr>
-          <w:lang w:val="en-US"/>
-        </w:rPr>
-        <w:t>“docker push”- upload a docker image to a central repository.</w:t>
-      </w:r>
-    </w:p>
-    <w:p>
-      <w:pPr>
-        <w:pStyle w:val="ListParagraph"/>
-        <w:numPr>
-          <w:ilvl w:val="0"/>
-          <w:numId w:val="2"/>
-        </w:numPr>
-        <w:rPr>
-          <w:lang w:val="en-US"/>
-        </w:rPr>
-      </w:pPr>
-      <w:r>
-        <w:rPr>
-          <w:lang w:val="en-US"/>
-        </w:rPr>
-        <w:t>“docker system prune” – Clean up temp docker “layers” to free space.</w:t>
-      </w:r>
-    </w:p>
-    <w:p>
-      <w:pPr>
-        <w:pStyle w:val="Heading3"/>
-        <w:rPr>
-          <w:lang w:val="en-US"/>
-        </w:rPr>
-      </w:pPr>
-      <w:r>
-        <w:rPr>
-          <w:lang w:val="en-US"/>
-        </w:rPr>
-        <w:t>Running a container</w:t>
-      </w:r>
-    </w:p>
-    <w:p>
-      <w:pPr>
-        <w:pStyle w:val="ListParagraph"/>
-        <w:numPr>
-          <w:ilvl w:val="0"/>
-          <w:numId w:val="3"/>
-        </w:numPr>
-        <w:rPr>
-          <w:lang w:val="en-US"/>
-        </w:rPr>
-      </w:pPr>
-      <w:r>
-        <w:rPr>
-          <w:lang w:val="en-US"/>
-        </w:rPr>
-        <w:t xml:space="preserve">In a </w:t>
-      </w:r>
-      <w:proofErr w:type="spellStart"/>
-      <w:r>
-        <w:rPr>
-          <w:lang w:val="en-US"/>
-        </w:rPr>
-        <w:t>commandline</w:t>
-      </w:r>
-      <w:proofErr w:type="spellEnd"/>
-      <w:r>
-        <w:rPr>
-          <w:lang w:val="en-US"/>
-        </w:rPr>
-        <w:t xml:space="preserve"> window – (</w:t>
-      </w:r>
-      <w:proofErr w:type="spellStart"/>
-      <w:r>
-        <w:rPr>
-          <w:lang w:val="en-US"/>
-        </w:rPr>
-        <w:t>powershell</w:t>
-      </w:r>
-      <w:proofErr w:type="spellEnd"/>
-      <w:r>
-        <w:rPr>
-          <w:lang w:val="en-US"/>
-        </w:rPr>
-        <w:t>/</w:t>
-      </w:r>
-      <w:proofErr w:type="spellStart"/>
-      <w:r>
-        <w:rPr>
-          <w:lang w:val="en-US"/>
-        </w:rPr>
-        <w:t>cmd</w:t>
-      </w:r>
-      <w:proofErr w:type="spellEnd"/>
-      <w:r>
-        <w:rPr>
-          <w:lang w:val="en-US"/>
-        </w:rPr>
-        <w:t>/</w:t>
-      </w:r>
-      <w:proofErr w:type="spellStart"/>
-      <w:r>
-        <w:rPr>
-          <w:lang w:val="en-US"/>
-        </w:rPr>
-        <w:t>sh</w:t>
-      </w:r>
-      <w:proofErr w:type="spellEnd"/>
-      <w:r>
-        <w:rPr>
-          <w:lang w:val="en-US"/>
-        </w:rPr>
-        <w:t xml:space="preserve">/bash/etc.) </w:t>
-      </w:r>
-    </w:p>
-    <w:p>
-      <w:pPr>
-        <w:pStyle w:val="ListParagraph"/>
-        <w:numPr>
-          <w:ilvl w:val="0"/>
-          <w:numId w:val="3"/>
-        </w:numPr>
-        <w:rPr>
-          <w:lang w:val="en-US"/>
-        </w:rPr>
-      </w:pPr>
+          <w:lang w:val="en-US"/>
+        </w:rPr>
+        <w:t xml:space="preserve"> run –d </w:t>
+      </w:r>
+      <w:proofErr w:type="spellStart"/>
+      <w:r>
+        <w:rPr>
+          <w:lang w:val="en-US"/>
+        </w:rPr>
+        <w:t>nodered</w:t>
+      </w:r>
+      <w:proofErr w:type="spellEnd"/>
+      <w:r>
+        <w:rPr>
+          <w:lang w:val="en-US"/>
+        </w:rPr>
+        <w:t>/node-red”</w:t>
+      </w:r>
+    </w:p>
+    <w:p>
+      <w:pPr>
+        <w:pStyle w:val="ListParagraph"/>
+        <w:numPr>
+          <w:ilvl w:val="0"/>
+          <w:numId w:val="6"/>
+        </w:numPr>
+        <w:rPr>
+          <w:lang w:val="en-US"/>
+        </w:rPr>
+      </w:pPr>
+      <w:r>
+        <w:rPr>
+          <w:lang w:val="en-US"/>
+        </w:rPr>
+        <w:t>Echoes the process id name.</w:t>
+      </w:r>
+    </w:p>
+    <w:p>
+      <w:pPr>
+        <w:pStyle w:val="ListParagraph"/>
+        <w:numPr>
+          <w:ilvl w:val="0"/>
+          <w:numId w:val="6"/>
+        </w:numPr>
+        <w:rPr>
+          <w:lang w:val="en-US"/>
+        </w:rPr>
+      </w:pPr>
+      <w:r>
+        <w:rPr>
+          <w:lang w:val="en-US"/>
+        </w:rPr>
+        <w:t>Notice that this node app is exposed through port 1880.</w:t>
+      </w:r>
+    </w:p>
+    <w:p>
+      <w:pPr>
+        <w:pStyle w:val="ListParagraph"/>
+        <w:numPr>
+          <w:ilvl w:val="0"/>
+          <w:numId w:val="6"/>
+        </w:numPr>
+        <w:rPr>
+          <w:lang w:val="en-US"/>
+        </w:rPr>
+      </w:pPr>
+      <w:r>
+        <w:rPr>
+          <w:lang w:val="en-US"/>
+        </w:rPr>
+        <w:t>Write “</w:t>
+      </w:r>
+      <w:proofErr w:type="spellStart"/>
+      <w:r>
+        <w:rPr>
+          <w:lang w:val="en-US"/>
+        </w:rPr>
+        <w:t>docker</w:t>
+      </w:r>
+      <w:proofErr w:type="spellEnd"/>
       <w:r>
         <w:rPr>
           <w:lang w:val="en-US"/>
         </w:rPr>
         <w:t xml:space="preserve"> </w:t>
-      </w:r>
-      <w:r>
-        <w:rPr>
-          <w:lang w:val="en-US"/>
-        </w:rPr>
-        <w:t xml:space="preserve">“docker run </w:t>
-      </w:r>
-      <w:r>
-        <w:rPr>
-          <w:lang w:val="en-US"/>
-        </w:rPr>
-        <w:t>hello-world</w:t>
-      </w:r>
-      <w:r>
-        <w:rPr>
-          <w:lang w:val="en-US"/>
-        </w:rPr>
-        <w:t>”</w:t>
-      </w:r>
-    </w:p>
-    <w:p>
-      <w:pPr>
-        <w:pStyle w:val="ListParagraph"/>
-        <w:numPr>
-          <w:ilvl w:val="0"/>
-          <w:numId w:val="3"/>
-        </w:numPr>
-        <w:rPr>
-          <w:lang w:val="en-US"/>
-        </w:rPr>
-      </w:pPr>
-      <w:r>
-        <w:rPr>
-          <w:lang w:val="en-US"/>
-        </w:rPr>
-        <w:t>Notice, layers. Every image is built of x layers based on a base image.</w:t>
-      </w:r>
-    </w:p>
-    <w:p>
-      <w:pPr>
-        <w:pStyle w:val="Heading3"/>
-        <w:rPr>
-          <w:lang w:val="en-US"/>
-        </w:rPr>
-      </w:pPr>
-      <w:r>
-        <w:rPr>
-          <w:lang w:val="en-US"/>
-        </w:rPr>
-        <w:t>Attaching to a container</w:t>
-      </w:r>
-    </w:p>
-    <w:p>
-      <w:pPr>
-        <w:pStyle w:val="ListParagraph"/>
-        <w:numPr>
-          <w:ilvl w:val="0"/>
-          <w:numId w:val="4"/>
-        </w:numPr>
-        <w:rPr>
-          <w:lang w:val="en-US"/>
-        </w:rPr>
-      </w:pPr>
-      <w:r>
-        <w:rPr>
-          <w:lang w:val="en-US"/>
-        </w:rPr>
-        <w:t xml:space="preserve">In a </w:t>
-      </w:r>
-      <w:proofErr w:type="spellStart"/>
-      <w:r>
-        <w:rPr>
-          <w:lang w:val="en-US"/>
-        </w:rPr>
-        <w:t>commandline</w:t>
-      </w:r>
-      <w:proofErr w:type="spellEnd"/>
-      <w:r>
-        <w:rPr>
-          <w:lang w:val="en-US"/>
-        </w:rPr>
-        <w:t xml:space="preserve"> window</w:t>
-      </w:r>
-    </w:p>
-    <w:p>
-      <w:pPr>
-        <w:pStyle w:val="ListParagraph"/>
-        <w:numPr>
-          <w:ilvl w:val="0"/>
-          <w:numId w:val="4"/>
-        </w:numPr>
-        <w:rPr>
-          <w:lang w:val="en-US"/>
-        </w:rPr>
-      </w:pPr>
-      <w:r>
-        <w:rPr>
-          <w:lang w:val="en-US"/>
-        </w:rPr>
-        <w:t>“docker run –it ubuntu bash”</w:t>
-      </w:r>
-    </w:p>
-    <w:p>
-      <w:pPr>
-        <w:rPr>
-          <w:lang w:val="en-US"/>
-        </w:rPr>
-      </w:pPr>
-      <w:r>
-        <w:rPr>
-          <w:lang w:val="en-US"/>
-        </w:rPr>
-        <w:t>Now you have a fully functioning Ubuntu minimal installation running.</w:t>
-      </w:r>
-    </w:p>
-    <w:p>
-      <w:pPr>
-        <w:pStyle w:val="ListParagraph"/>
-        <w:numPr>
-          <w:ilvl w:val="0"/>
-          <w:numId w:val="4"/>
-        </w:numPr>
-        <w:rPr>
-          <w:lang w:val="en-US"/>
-        </w:rPr>
-      </w:pPr>
-      <w:r>
-        <w:rPr>
-          <w:lang w:val="en-US"/>
-        </w:rPr>
-        <w:t>Type “exit” to exit to host system ( kills the container)</w:t>
-      </w:r>
-    </w:p>
-    <w:p>
-      <w:pPr>
-        <w:pStyle w:val="Heading3"/>
-        <w:rPr>
-          <w:lang w:val="en-US"/>
-        </w:rPr>
-      </w:pPr>
-      <w:r>
-        <w:rPr>
-          <w:lang w:val="en-US"/>
-        </w:rPr>
-        <w:t>Running a container detached</w:t>
-      </w:r>
-    </w:p>
-    <w:p>
-      <w:pPr>
-        <w:pStyle w:val="ListParagraph"/>
-        <w:numPr>
-          <w:ilvl w:val="0"/>
-          <w:numId w:val="6"/>
-        </w:numPr>
-        <w:rPr>
-          <w:lang w:val="en-US"/>
-        </w:rPr>
-      </w:pPr>
-      <w:r>
-        <w:rPr>
-          <w:lang w:val="en-US"/>
-        </w:rPr>
-        <w:t>In a cmd.</w:t>
-      </w:r>
-    </w:p>
-    <w:p>
-      <w:pPr>
-        <w:pStyle w:val="ListParagraph"/>
-        <w:numPr>
-          <w:ilvl w:val="0"/>
-          <w:numId w:val="6"/>
-        </w:numPr>
-        <w:rPr>
-          <w:lang w:val="en-US"/>
-        </w:rPr>
-      </w:pPr>
-      <w:r>
-        <w:rPr>
-          <w:lang w:val="en-US"/>
-        </w:rPr>
-        <w:t xml:space="preserve">“docker run –d </w:t>
-      </w:r>
-      <w:proofErr w:type="spellStart"/>
-      <w:r>
-        <w:rPr>
-          <w:lang w:val="en-US"/>
-        </w:rPr>
-        <w:t>nodered</w:t>
-      </w:r>
-      <w:proofErr w:type="spellEnd"/>
-      <w:r>
-        <w:rPr>
-          <w:lang w:val="en-US"/>
-        </w:rPr>
-        <w:t>/node-red”</w:t>
-      </w:r>
-    </w:p>
-    <w:p>
-      <w:pPr>
-        <w:pStyle w:val="ListParagraph"/>
-        <w:numPr>
-          <w:ilvl w:val="0"/>
-          <w:numId w:val="6"/>
-        </w:numPr>
-        <w:rPr>
-          <w:lang w:val="en-US"/>
-        </w:rPr>
-      </w:pPr>
-      <w:r>
-        <w:rPr>
-          <w:lang w:val="en-US"/>
-        </w:rPr>
-        <w:t>Echoes the process id name.</w:t>
-      </w:r>
-    </w:p>
-    <w:p>
-      <w:pPr>
-        <w:pStyle w:val="ListParagraph"/>
-        <w:numPr>
-          <w:ilvl w:val="0"/>
-          <w:numId w:val="6"/>
-        </w:numPr>
-        <w:rPr>
-          <w:lang w:val="en-US"/>
-        </w:rPr>
-      </w:pPr>
-      <w:r>
-        <w:rPr>
-          <w:lang w:val="en-US"/>
-        </w:rPr>
-        <w:t>Notice that this node app is exposed through port 1880.</w:t>
-      </w:r>
-    </w:p>
-    <w:p>
-      <w:pPr>
-        <w:pStyle w:val="ListParagraph"/>
-        <w:numPr>
-          <w:ilvl w:val="0"/>
-          <w:numId w:val="6"/>
-        </w:numPr>
-        <w:rPr>
-          <w:lang w:val="en-US"/>
-        </w:rPr>
-      </w:pPr>
-      <w:r>
-        <w:rPr>
-          <w:lang w:val="en-US"/>
-        </w:rPr>
-        <w:t xml:space="preserve">Write “docker </w:t>
       </w:r>
       <w:proofErr w:type="spellStart"/>
       <w:r>
@@ -945,7 +1001,21 @@
         <w:rPr>
           <w:lang w:val="en-US"/>
         </w:rPr>
-        <w:t xml:space="preserve">“docker run –d </w:t>
+        <w:t>“</w:t>
+      </w:r>
+      <w:proofErr w:type="spellStart"/>
+      <w:r>
+        <w:rPr>
+          <w:lang w:val="en-US"/>
+        </w:rPr>
+        <w:t>docker</w:t>
+      </w:r>
+      <w:proofErr w:type="spellEnd"/>
+      <w:r>
+        <w:rPr>
+          <w:lang w:val="en-US"/>
+        </w:rPr>
+        <w:t xml:space="preserve"> run –d </w:t>
       </w:r>
       <w:proofErr w:type="spellStart"/>
       <w:r>
@@ -1153,14 +1223,14 @@
         <w:rPr>
           <w:lang w:val="en-US"/>
         </w:rPr>
-        <w:t xml:space="preserve">The format for the –p switch </w:t>
+        <w:t xml:space="preserve">The format for the –p </w:t>
       </w:r>
       <w:proofErr w:type="gramStart"/>
       <w:r>
         <w:rPr>
           <w:lang w:val="en-US"/>
         </w:rPr>
-        <w:t>is :</w:t>
+        <w:t>switch is :</w:t>
       </w:r>
       <w:proofErr w:type="gramEnd"/>
       <w:r>
@@ -1269,7 +1339,21 @@
         <w:rPr>
           <w:lang w:val="en-US"/>
         </w:rPr>
-        <w:t xml:space="preserve">Make sure the node-red container is running (“docker </w:t>
+        <w:t>Make sure the node-red container is running (“</w:t>
+      </w:r>
+      <w:proofErr w:type="spellStart"/>
+      <w:r>
+        <w:rPr>
+          <w:lang w:val="en-US"/>
+        </w:rPr>
+        <w:t>docker</w:t>
+      </w:r>
+      <w:proofErr w:type="spellEnd"/>
+      <w:r>
+        <w:rPr>
+          <w:lang w:val="en-US"/>
+        </w:rPr>
+        <w:t xml:space="preserve"> </w:t>
       </w:r>
       <w:proofErr w:type="spellStart"/>
       <w:r>
@@ -1301,21 +1385,21 @@
         <w:rPr>
           <w:lang w:val="en-US"/>
         </w:rPr>
-        <w:t>Go to the local address “localhost:1880</w:t>
+        <w:t>Go to the local address “localhost</w:t>
       </w:r>
       <w:proofErr w:type="gramStart"/>
       <w:r>
         <w:rPr>
           <w:lang w:val="en-US"/>
         </w:rPr>
-        <w:t>”, and</w:t>
+        <w:t>:1880</w:t>
       </w:r>
       <w:proofErr w:type="gramEnd"/>
       <w:r>
         <w:rPr>
           <w:lang w:val="en-US"/>
         </w:rPr>
-        <w:t xml:space="preserve"> drag a “http in” and a “http response” box from the “network” part of the left menu onto the flow.</w:t>
+        <w:t>”, and drag a “http in” and a “http response” box from the “network” part of the left menu onto the flow.</w:t>
       </w:r>
     </w:p>
     <w:p>
@@ -1415,21 +1499,21 @@
         <w:rPr>
           <w:lang w:val="en-US"/>
         </w:rPr>
-        <w:t xml:space="preserve">If you now kill the container and restart it again, the flow canvas is empty. </w:t>
+        <w:t xml:space="preserve">If you now kill the container and restart it again, the flow canvas is empty. So anything you </w:t>
       </w:r>
       <w:proofErr w:type="gramStart"/>
       <w:r>
         <w:rPr>
           <w:lang w:val="en-US"/>
         </w:rPr>
-        <w:t>So</w:t>
+        <w:t>do,</w:t>
       </w:r>
       <w:proofErr w:type="gramEnd"/>
       <w:r>
         <w:rPr>
           <w:lang w:val="en-US"/>
         </w:rPr>
-        <w:t xml:space="preserve"> anything you do, is lost upon restart.</w:t>
+        <w:t xml:space="preserve"> is lost upon restart.</w:t>
       </w:r>
     </w:p>
     <w:p>
@@ -1470,11 +1554,19 @@
         <w:br/>
         <w:t>“</w:t>
       </w:r>
-      <w:r>
-        <w:rPr>
-          <w:lang w:val="en-US"/>
-        </w:rPr>
-        <w:t xml:space="preserve">docker run -it --rm -v </w:t>
+      <w:proofErr w:type="spellStart"/>
+      <w:r>
+        <w:rPr>
+          <w:lang w:val="en-US"/>
+        </w:rPr>
+        <w:t>docker</w:t>
+      </w:r>
+      <w:proofErr w:type="spellEnd"/>
+      <w:r>
+        <w:rPr>
+          <w:lang w:val="en-US"/>
+        </w:rPr>
+        <w:t xml:space="preserve"> run -it --rm -v </w:t>
       </w:r>
       <w:r>
         <w:rPr>
@@ -1597,7 +1689,7 @@
         </w:rPr>
         <w:t xml:space="preserve">Clone  </w:t>
       </w:r>
-      <w:hyperlink r:id="rId7" w:history="1">
+      <w:hyperlink r:id="rId8" w:history="1">
         <w:r>
           <w:rPr>
             <w:rStyle w:val="Hyperlink"/>
@@ -1703,14 +1795,14 @@
           <w:lang w:val="en-US"/>
         </w:rPr>
         <w:lastRenderedPageBreak/>
-        <w:t xml:space="preserve">Compile the image by </w:t>
+        <w:t xml:space="preserve">Compile the image </w:t>
       </w:r>
       <w:proofErr w:type="gramStart"/>
       <w:r>
         <w:rPr>
           <w:lang w:val="en-US"/>
         </w:rPr>
-        <w:t>writing :</w:t>
+        <w:t>by writing :</w:t>
       </w:r>
       <w:proofErr w:type="gramEnd"/>
       <w:r>
@@ -1720,7 +1812,6 @@
         <w:br/>
         <w:t>“</w:t>
       </w:r>
-      <w:bookmarkStart w:id="0" w:name="_GoBack"/>
       <w:r>
         <w:rPr>
           <w:lang w:val="en-US"/>
@@ -1767,7 +1858,6 @@
         </w:rPr>
         <w:t xml:space="preserve"> .</w:t>
       </w:r>
-      <w:bookmarkEnd w:id="0"/>
       <w:r>
         <w:rPr>
           <w:lang w:val="en-US"/>
@@ -1881,7 +1971,7 @@
         </w:rPr>
         <w:t>In a browser go to “</w:t>
       </w:r>
-      <w:hyperlink r:id="rId8" w:history="1">
+      <w:hyperlink r:id="rId9" w:history="1">
         <w:r>
           <w:rPr>
             <w:rStyle w:val="Hyperlink"/>
@@ -2022,11 +2112,19 @@
           <w:lang w:val="en-US"/>
         </w:rPr>
       </w:pPr>
-      <w:r>
-        <w:rPr>
-          <w:lang w:val="en-US"/>
-        </w:rPr>
-        <w:t xml:space="preserve">Kubernetes &amp; </w:t>
+      <w:proofErr w:type="spellStart"/>
+      <w:r>
+        <w:rPr>
+          <w:lang w:val="en-US"/>
+        </w:rPr>
+        <w:t>Kubernetes</w:t>
+      </w:r>
+      <w:proofErr w:type="spellEnd"/>
+      <w:r>
+        <w:rPr>
+          <w:lang w:val="en-US"/>
+        </w:rPr>
+        <w:t xml:space="preserve"> &amp; </w:t>
       </w:r>
       <w:proofErr w:type="spellStart"/>
       <w:r>
@@ -2039,10 +2137,159 @@
     </w:p>
     <w:p>
       <w:pPr>
-        <w:rPr>
-          <w:lang w:val="en-US"/>
-        </w:rPr>
-      </w:pPr>
+        <w:pStyle w:val="Heading3"/>
+        <w:rPr>
+          <w:lang w:val="en-US"/>
+        </w:rPr>
+      </w:pPr>
+      <w:r>
+        <w:rPr>
+          <w:lang w:val="en-US"/>
+        </w:rPr>
+        <w:t>Assignment 1</w:t>
+      </w:r>
+    </w:p>
+    <w:p>
+      <w:pPr>
+        <w:rPr>
+          <w:lang w:val="en-US"/>
+        </w:rPr>
+      </w:pPr>
+      <w:r>
+        <w:rPr>
+          <w:lang w:val="en-US"/>
+        </w:rPr>
+        <w:t>First make sure th</w:t>
+      </w:r>
+      <w:r>
+        <w:rPr>
+          <w:lang w:val="en-US"/>
+        </w:rPr>
+        <w:t>at</w:t>
+      </w:r>
+      <w:r>
+        <w:rPr>
+          <w:lang w:val="en-US"/>
+        </w:rPr>
+        <w:t xml:space="preserve"> these </w:t>
+      </w:r>
+      <w:r>
+        <w:rPr>
+          <w:lang w:val="en-US"/>
+        </w:rPr>
+        <w:t xml:space="preserve">applications </w:t>
+      </w:r>
+      <w:r>
+        <w:rPr>
+          <w:lang w:val="en-US"/>
+        </w:rPr>
+        <w:t>are running:</w:t>
+      </w:r>
+    </w:p>
+    <w:p>
+      <w:pPr>
+        <w:pStyle w:val="ListParagraph"/>
+        <w:numPr>
+          <w:ilvl w:val="0"/>
+          <w:numId w:val="10"/>
+        </w:numPr>
+        <w:rPr>
+          <w:lang w:val="en-US"/>
+        </w:rPr>
+      </w:pPr>
+      <w:proofErr w:type="spellStart"/>
+      <w:r>
+        <w:rPr>
+          <w:lang w:val="en-US"/>
+        </w:rPr>
+        <w:t>Minikube</w:t>
+      </w:r>
+      <w:proofErr w:type="spellEnd"/>
+    </w:p>
+    <w:p>
+      <w:pPr>
+        <w:pStyle w:val="ListParagraph"/>
+        <w:numPr>
+          <w:ilvl w:val="0"/>
+          <w:numId w:val="10"/>
+        </w:numPr>
+        <w:rPr>
+          <w:lang w:val="en-US"/>
+        </w:rPr>
+      </w:pPr>
+      <w:proofErr w:type="spellStart"/>
+      <w:r>
+        <w:rPr>
+          <w:lang w:val="en-US"/>
+        </w:rPr>
+        <w:t>Docker</w:t>
+      </w:r>
+      <w:proofErr w:type="spellEnd"/>
+      <w:r>
+        <w:rPr>
+          <w:lang w:val="en-US"/>
+        </w:rPr>
+        <w:t xml:space="preserve"> desktop</w:t>
+      </w:r>
+    </w:p>
+    <w:p>
+      <w:pPr>
+        <w:rPr>
+          <w:lang w:val="en-US"/>
+        </w:rPr>
+      </w:pPr>
+    </w:p>
+    <w:p>
+      <w:pPr>
+        <w:pStyle w:val="ListParagraph"/>
+        <w:numPr>
+          <w:ilvl w:val="0"/>
+          <w:numId w:val="11"/>
+        </w:numPr>
+        <w:rPr>
+          <w:lang w:val="en-US"/>
+        </w:rPr>
+      </w:pPr>
+      <w:r>
+        <w:rPr>
+          <w:lang w:val="en-US"/>
+        </w:rPr>
+        <w:t>Try to run the container we made earlier</w:t>
+      </w:r>
+      <w:r>
+        <w:rPr>
+          <w:lang w:val="en-US"/>
+        </w:rPr>
+        <w:t>, now</w:t>
+      </w:r>
+      <w:r>
+        <w:rPr>
+          <w:lang w:val="en-US"/>
+        </w:rPr>
+        <w:t xml:space="preserve"> inside </w:t>
+      </w:r>
+      <w:proofErr w:type="spellStart"/>
+      <w:r>
+        <w:rPr>
+          <w:lang w:val="en-US"/>
+        </w:rPr>
+        <w:t>minikube</w:t>
+      </w:r>
+      <w:proofErr w:type="spellEnd"/>
+      <w:proofErr w:type="gramStart"/>
+      <w:r>
+        <w:rPr>
+          <w:lang w:val="en-US"/>
+        </w:rPr>
+        <w:t>.</w:t>
+      </w:r>
+      <w:proofErr w:type="gramEnd"/>
+      <w:r>
+        <w:rPr>
+          <w:lang w:val="en-US"/>
+        </w:rPr>
+        <w:br/>
+      </w:r>
       <w:r>
         <w:rPr>
           <w:lang w:val="en-US"/>
@@ -2050,6 +2297,7 @@
         <w:t>“</w:t>
       </w:r>
       <w:proofErr w:type="spellStart"/>
+      <w:proofErr w:type="gramStart"/>
       <w:r>
         <w:rPr>
           <w:lang w:val="en-US"/>
@@ -2057,6 +2305,7 @@
         <w:t>kubectl</w:t>
       </w:r>
       <w:proofErr w:type="spellEnd"/>
+      <w:proofErr w:type="gramEnd"/>
       <w:r>
         <w:rPr>
           <w:lang w:val="en-US"/>
@@ -2077,13 +2326,250 @@
         </w:rPr>
         <w:t xml:space="preserve"> --image=</w:t>
       </w:r>
+      <w:r>
+        <w:rPr>
+          <w:lang w:val="en-US"/>
+        </w:rPr>
+        <w:t>[</w:t>
+      </w:r>
+      <w:proofErr w:type="spellStart"/>
+      <w:r>
+        <w:rPr>
+          <w:lang w:val="en-US"/>
+        </w:rPr>
+        <w:t>imagename</w:t>
+      </w:r>
+      <w:proofErr w:type="spellEnd"/>
+      <w:r>
+        <w:rPr>
+          <w:lang w:val="en-US"/>
+        </w:rPr>
+        <w:t>]</w:t>
+      </w:r>
+      <w:r>
+        <w:rPr>
+          <w:lang w:val="en-US"/>
+        </w:rPr>
+        <w:t>--port=80 --expose=true”</w:t>
+      </w:r>
+      <w:r>
+        <w:rPr>
+          <w:lang w:val="en-US"/>
+        </w:rPr>
+        <w:br/>
+        <w:t xml:space="preserve">NB! Use the full </w:t>
+      </w:r>
+      <w:proofErr w:type="spellStart"/>
+      <w:r>
+        <w:rPr>
+          <w:lang w:val="en-US"/>
+        </w:rPr>
+        <w:t>uri</w:t>
+      </w:r>
+      <w:proofErr w:type="spellEnd"/>
+      <w:r>
+        <w:rPr>
+          <w:lang w:val="en-US"/>
+        </w:rPr>
+        <w:t xml:space="preserve"> for the image because </w:t>
+      </w:r>
+      <w:proofErr w:type="spellStart"/>
+      <w:r>
+        <w:rPr>
+          <w:lang w:val="en-US"/>
+        </w:rPr>
+        <w:t>minikube</w:t>
+      </w:r>
+      <w:proofErr w:type="spellEnd"/>
+      <w:r>
+        <w:rPr>
+          <w:lang w:val="en-US"/>
+        </w:rPr>
+        <w:t xml:space="preserve"> doesn’t have the image yet.</w:t>
+      </w:r>
+    </w:p>
+    <w:p>
+      <w:pPr>
+        <w:pStyle w:val="ListParagraph"/>
+        <w:numPr>
+          <w:ilvl w:val="0"/>
+          <w:numId w:val="11"/>
+        </w:numPr>
+        <w:rPr>
+          <w:lang w:val="en-US"/>
+        </w:rPr>
+      </w:pPr>
+      <w:r>
+        <w:rPr>
+          <w:lang w:val="en-US"/>
+        </w:rPr>
+        <w:t>Use “</w:t>
+      </w:r>
+      <w:proofErr w:type="spellStart"/>
+      <w:r>
+        <w:rPr>
+          <w:lang w:val="en-US"/>
+        </w:rPr>
+        <w:t>kubctl</w:t>
+      </w:r>
+      <w:proofErr w:type="spellEnd"/>
+      <w:r>
+        <w:rPr>
+          <w:lang w:val="en-US"/>
+        </w:rPr>
+        <w:t xml:space="preserve"> get all</w:t>
+      </w:r>
+      <w:r>
+        <w:rPr>
+          <w:lang w:val="en-US"/>
+        </w:rPr>
+        <w:t>”</w:t>
+      </w:r>
+      <w:r>
+        <w:rPr>
+          <w:lang w:val="en-US"/>
+        </w:rPr>
+        <w:t xml:space="preserve"> to get information about the most relevant k8s artifacts.</w:t>
+      </w:r>
+      <w:r>
+        <w:rPr>
+          <w:lang w:val="en-US"/>
+        </w:rPr>
+        <w:br/>
+        <w:t xml:space="preserve">Note the </w:t>
+      </w:r>
+      <w:proofErr w:type="spellStart"/>
+      <w:r>
+        <w:rPr>
+          <w:lang w:val="en-US"/>
+        </w:rPr>
+        <w:t>ip</w:t>
+      </w:r>
+      <w:proofErr w:type="spellEnd"/>
+      <w:r>
+        <w:rPr>
+          <w:lang w:val="en-US"/>
+        </w:rPr>
+        <w:t xml:space="preserve"> addresses on the services.</w:t>
+      </w:r>
+    </w:p>
+    <w:p>
+      <w:pPr>
+        <w:pStyle w:val="ListParagraph"/>
+        <w:numPr>
+          <w:ilvl w:val="0"/>
+          <w:numId w:val="11"/>
+        </w:numPr>
+        <w:rPr>
+          <w:lang w:val="en-US"/>
+        </w:rPr>
+      </w:pPr>
+      <w:r>
+        <w:rPr>
+          <w:lang w:val="en-US"/>
+        </w:rPr>
+        <w:t xml:space="preserve">Try to curl </w:t>
+      </w:r>
+      <w:r>
+        <w:rPr>
+          <w:lang w:val="en-US"/>
+        </w:rPr>
+        <w:t xml:space="preserve">the </w:t>
+      </w:r>
+      <w:proofErr w:type="spellStart"/>
+      <w:r>
+        <w:rPr>
+          <w:lang w:val="en-US"/>
+        </w:rPr>
+        <w:t>ip</w:t>
+      </w:r>
+      <w:proofErr w:type="spellEnd"/>
+      <w:r>
+        <w:rPr>
+          <w:lang w:val="en-US"/>
+        </w:rPr>
+        <w:t xml:space="preserve"> address for the </w:t>
+      </w:r>
+      <w:proofErr w:type="spellStart"/>
+      <w:r>
+        <w:rPr>
+          <w:lang w:val="en-US"/>
+        </w:rPr>
+        <w:t>webapptest</w:t>
+      </w:r>
+      <w:proofErr w:type="spellEnd"/>
+      <w:r>
+        <w:rPr>
+          <w:lang w:val="en-US"/>
+        </w:rPr>
+        <w:t xml:space="preserve"> service. </w:t>
+      </w:r>
+      <w:r>
+        <w:rPr>
+          <w:lang w:val="en-US"/>
+        </w:rPr>
+        <w:br/>
+        <w:t xml:space="preserve">(This should not work, because the service is not attached to </w:t>
+      </w:r>
+      <w:proofErr w:type="spellStart"/>
+      <w:r>
+        <w:rPr>
+          <w:lang w:val="en-US"/>
+        </w:rPr>
+        <w:t>minikubes</w:t>
+      </w:r>
+      <w:proofErr w:type="spellEnd"/>
+      <w:r>
+        <w:rPr>
+          <w:lang w:val="en-US"/>
+        </w:rPr>
+        <w:t xml:space="preserve"> network adapter)</w:t>
+      </w:r>
+    </w:p>
+    <w:p>
+      <w:pPr>
+        <w:pStyle w:val="ListParagraph"/>
+        <w:numPr>
+          <w:ilvl w:val="0"/>
+          <w:numId w:val="11"/>
+        </w:numPr>
+        <w:rPr>
+          <w:lang w:val="en-US"/>
+        </w:rPr>
+      </w:pPr>
+      <w:r>
+        <w:rPr>
+          <w:lang w:val="en-US"/>
+        </w:rPr>
+        <w:t xml:space="preserve">Use </w:t>
+      </w:r>
+      <w:r>
+        <w:rPr>
+          <w:lang w:val="en-US"/>
+        </w:rPr>
+        <w:t>“</w:t>
+      </w:r>
+      <w:proofErr w:type="spellStart"/>
+      <w:r>
+        <w:rPr>
+          <w:lang w:val="en-US"/>
+        </w:rPr>
+        <w:t>minikube</w:t>
+      </w:r>
+      <w:proofErr w:type="spellEnd"/>
+      <w:r>
+        <w:rPr>
+          <w:lang w:val="en-US"/>
+        </w:rPr>
+        <w:t xml:space="preserve"> </w:t>
+      </w:r>
       <w:proofErr w:type="spellStart"/>
       <w:proofErr w:type="gramStart"/>
       <w:r>
         <w:rPr>
           <w:lang w:val="en-US"/>
         </w:rPr>
-        <w:t>webapptest:latest</w:t>
+        <w:t>ssh</w:t>
       </w:r>
       <w:proofErr w:type="spellEnd"/>
       <w:proofErr w:type="gramEnd"/>
@@ -2091,14 +2577,803 @@
         <w:rPr>
           <w:lang w:val="en-US"/>
         </w:rPr>
-        <w:t xml:space="preserve"> --port=80 --expose=true</w:t>
-      </w:r>
-      <w:r>
-        <w:rPr>
-          <w:lang w:val="en-US"/>
-        </w:rPr>
         <w:t>”</w:t>
       </w:r>
+      <w:r>
+        <w:rPr>
+          <w:lang w:val="en-US"/>
+        </w:rPr>
+        <w:t xml:space="preserve"> to go into the </w:t>
+      </w:r>
+      <w:proofErr w:type="spellStart"/>
+      <w:r>
+        <w:rPr>
+          <w:lang w:val="en-US"/>
+        </w:rPr>
+        <w:t>minikube</w:t>
+      </w:r>
+      <w:proofErr w:type="spellEnd"/>
+      <w:r>
+        <w:rPr>
+          <w:lang w:val="en-US"/>
+        </w:rPr>
+        <w:t xml:space="preserve"> </w:t>
+      </w:r>
+      <w:proofErr w:type="spellStart"/>
+      <w:r>
+        <w:rPr>
+          <w:lang w:val="en-US"/>
+        </w:rPr>
+        <w:t>vm</w:t>
+      </w:r>
+      <w:proofErr w:type="spellEnd"/>
+      <w:r>
+        <w:rPr>
+          <w:lang w:val="en-US"/>
+        </w:rPr>
+        <w:t>.</w:t>
+      </w:r>
+    </w:p>
+    <w:p>
+      <w:pPr>
+        <w:pStyle w:val="ListParagraph"/>
+        <w:numPr>
+          <w:ilvl w:val="0"/>
+          <w:numId w:val="11"/>
+        </w:numPr>
+        <w:rPr>
+          <w:lang w:val="en-US"/>
+        </w:rPr>
+      </w:pPr>
+      <w:r>
+        <w:rPr>
+          <w:lang w:val="en-US"/>
+        </w:rPr>
+        <w:t>Try to curl again.</w:t>
+      </w:r>
+    </w:p>
+    <w:p>
+      <w:pPr>
+        <w:pStyle w:val="ListParagraph"/>
+        <w:numPr>
+          <w:ilvl w:val="0"/>
+          <w:numId w:val="11"/>
+        </w:numPr>
+        <w:rPr>
+          <w:lang w:val="en-US"/>
+        </w:rPr>
+      </w:pPr>
+      <w:r>
+        <w:rPr>
+          <w:lang w:val="en-US"/>
+        </w:rPr>
+        <w:t>Run “</w:t>
+      </w:r>
+      <w:proofErr w:type="spellStart"/>
+      <w:r>
+        <w:rPr>
+          <w:lang w:val="en-US"/>
+        </w:rPr>
+        <w:t>docker</w:t>
+      </w:r>
+      <w:proofErr w:type="spellEnd"/>
+      <w:r>
+        <w:rPr>
+          <w:lang w:val="en-US"/>
+        </w:rPr>
+        <w:t xml:space="preserve"> </w:t>
+      </w:r>
+      <w:proofErr w:type="spellStart"/>
+      <w:r>
+        <w:rPr>
+          <w:lang w:val="en-US"/>
+        </w:rPr>
+        <w:t>ps</w:t>
+      </w:r>
+      <w:proofErr w:type="spellEnd"/>
+      <w:r>
+        <w:rPr>
+          <w:lang w:val="en-US"/>
+        </w:rPr>
+        <w:t>”</w:t>
+      </w:r>
+      <w:r>
+        <w:rPr>
+          <w:lang w:val="en-US"/>
+        </w:rPr>
+        <w:br/>
+        <w:t>Note the two processes named “</w:t>
+      </w:r>
+      <w:r>
+        <w:rPr>
+          <w:lang w:val="en-US"/>
+        </w:rPr>
+        <w:t>k8s_webapptest_</w:t>
+      </w:r>
+      <w:r>
+        <w:rPr>
+          <w:lang w:val="en-US"/>
+        </w:rPr>
+        <w:t xml:space="preserve">....” and </w:t>
+      </w:r>
+      <w:r>
+        <w:rPr>
+          <w:lang w:val="en-US"/>
+        </w:rPr>
+        <w:t>“</w:t>
+      </w:r>
+      <w:r>
+        <w:rPr>
+          <w:lang w:val="en-US"/>
+        </w:rPr>
+        <w:t>k8s_</w:t>
+      </w:r>
+      <w:r>
+        <w:rPr>
+          <w:lang w:val="en-US"/>
+        </w:rPr>
+        <w:t>POD_</w:t>
+      </w:r>
+      <w:r>
+        <w:rPr>
+          <w:lang w:val="en-US"/>
+        </w:rPr>
+        <w:t>webapptest_</w:t>
+      </w:r>
+      <w:r>
+        <w:rPr>
+          <w:lang w:val="en-US"/>
+        </w:rPr>
+        <w:t>....</w:t>
+      </w:r>
+      <w:proofErr w:type="gramStart"/>
+      <w:r>
+        <w:rPr>
+          <w:lang w:val="en-US"/>
+        </w:rPr>
+        <w:t>”</w:t>
+      </w:r>
+      <w:r>
+        <w:rPr>
+          <w:lang w:val="en-US"/>
+        </w:rPr>
+        <w:t>.</w:t>
+      </w:r>
+      <w:proofErr w:type="gramEnd"/>
+    </w:p>
+    <w:p>
+      <w:pPr>
+        <w:pStyle w:val="ListParagraph"/>
+        <w:numPr>
+          <w:ilvl w:val="0"/>
+          <w:numId w:val="11"/>
+        </w:numPr>
+        <w:rPr>
+          <w:lang w:val="en-US"/>
+        </w:rPr>
+      </w:pPr>
+      <w:r>
+        <w:rPr>
+          <w:lang w:val="en-US"/>
+        </w:rPr>
+        <w:t xml:space="preserve">Exit the </w:t>
+      </w:r>
+      <w:proofErr w:type="spellStart"/>
+      <w:r>
+        <w:rPr>
+          <w:lang w:val="en-US"/>
+        </w:rPr>
+        <w:t>vm</w:t>
+      </w:r>
+      <w:proofErr w:type="spellEnd"/>
+      <w:r>
+        <w:rPr>
+          <w:lang w:val="en-US"/>
+        </w:rPr>
+        <w:t xml:space="preserve"> by writing “exit”</w:t>
+      </w:r>
+    </w:p>
+    <w:p>
+      <w:pPr>
+        <w:pStyle w:val="ListParagraph"/>
+        <w:numPr>
+          <w:ilvl w:val="0"/>
+          <w:numId w:val="11"/>
+        </w:numPr>
+        <w:rPr>
+          <w:lang w:val="en-US"/>
+        </w:rPr>
+      </w:pPr>
+      <w:r>
+        <w:rPr>
+          <w:lang w:val="en-US"/>
+        </w:rPr>
+        <w:t xml:space="preserve">Cleanup by writing </w:t>
+      </w:r>
+      <w:r>
+        <w:rPr>
+          <w:lang w:val="en-US"/>
+        </w:rPr>
+        <w:br/>
+        <w:t>“</w:t>
+      </w:r>
+      <w:proofErr w:type="spellStart"/>
+      <w:r>
+        <w:rPr>
+          <w:lang w:val="en-US"/>
+        </w:rPr>
+        <w:t>kubectl</w:t>
+      </w:r>
+      <w:proofErr w:type="spellEnd"/>
+      <w:r>
+        <w:rPr>
+          <w:lang w:val="en-US"/>
+        </w:rPr>
+        <w:t xml:space="preserve"> delete deploy/</w:t>
+      </w:r>
+      <w:proofErr w:type="spellStart"/>
+      <w:r>
+        <w:rPr>
+          <w:lang w:val="en-US"/>
+        </w:rPr>
+        <w:t>webapptest</w:t>
+      </w:r>
+      <w:proofErr w:type="spellEnd"/>
+      <w:r>
+        <w:rPr>
+          <w:lang w:val="en-US"/>
+        </w:rPr>
+        <w:t>” and</w:t>
+      </w:r>
+      <w:r>
+        <w:rPr>
+          <w:lang w:val="en-US"/>
+        </w:rPr>
+        <w:br/>
+        <w:t>“</w:t>
+      </w:r>
+      <w:proofErr w:type="spellStart"/>
+      <w:r>
+        <w:rPr>
+          <w:lang w:val="en-US"/>
+        </w:rPr>
+        <w:t>kubectl</w:t>
+      </w:r>
+      <w:proofErr w:type="spellEnd"/>
+      <w:r>
+        <w:rPr>
+          <w:lang w:val="en-US"/>
+        </w:rPr>
+        <w:t xml:space="preserve"> delete svc/</w:t>
+      </w:r>
+      <w:proofErr w:type="spellStart"/>
+      <w:r>
+        <w:rPr>
+          <w:lang w:val="en-US"/>
+        </w:rPr>
+        <w:t>webapptest</w:t>
+      </w:r>
+      <w:proofErr w:type="spellEnd"/>
+      <w:r>
+        <w:rPr>
+          <w:lang w:val="en-US"/>
+        </w:rPr>
+        <w:t>”</w:t>
+      </w:r>
+    </w:p>
+    <w:p>
+      <w:pPr>
+        <w:pStyle w:val="Heading3"/>
+        <w:rPr>
+          <w:lang w:val="en-US"/>
+        </w:rPr>
+      </w:pPr>
+      <w:r>
+        <w:rPr>
+          <w:lang w:val="en-US"/>
+        </w:rPr>
+        <w:t>Assignment 2</w:t>
+      </w:r>
+    </w:p>
+    <w:p>
+      <w:pPr>
+        <w:rPr>
+          <w:lang w:val="en-US"/>
+        </w:rPr>
+      </w:pPr>
+      <w:r>
+        <w:rPr>
+          <w:lang w:val="en-US"/>
+        </w:rPr>
+        <w:t xml:space="preserve">Now we need to expose the service </w:t>
+      </w:r>
+      <w:r>
+        <w:rPr>
+          <w:lang w:val="en-US"/>
+        </w:rPr>
+        <w:t xml:space="preserve">outside of our </w:t>
+      </w:r>
+      <w:proofErr w:type="spellStart"/>
+      <w:r>
+        <w:rPr>
+          <w:lang w:val="en-US"/>
+        </w:rPr>
+        <w:t>minikube</w:t>
+      </w:r>
+      <w:proofErr w:type="spellEnd"/>
+      <w:r>
+        <w:rPr>
+          <w:lang w:val="en-US"/>
+        </w:rPr>
+        <w:t xml:space="preserve"> </w:t>
+      </w:r>
+      <w:proofErr w:type="spellStart"/>
+      <w:r>
+        <w:rPr>
+          <w:lang w:val="en-US"/>
+        </w:rPr>
+        <w:t>vm</w:t>
+      </w:r>
+      <w:proofErr w:type="spellEnd"/>
+      <w:r>
+        <w:rPr>
+          <w:lang w:val="en-US"/>
+        </w:rPr>
+        <w:t>.</w:t>
+      </w:r>
+    </w:p>
+    <w:p>
+      <w:pPr>
+        <w:rPr>
+          <w:lang w:val="en-US"/>
+        </w:rPr>
+      </w:pPr>
+      <w:r>
+        <w:rPr>
+          <w:lang w:val="en-US"/>
+        </w:rPr>
+        <w:t xml:space="preserve">Try to change the service by changing it </w:t>
+      </w:r>
+      <w:proofErr w:type="spellStart"/>
+      <w:r>
+        <w:rPr>
+          <w:lang w:val="en-US"/>
+        </w:rPr>
+        <w:t>declerativly</w:t>
+      </w:r>
+      <w:proofErr w:type="spellEnd"/>
+      <w:r>
+        <w:rPr>
+          <w:lang w:val="en-US"/>
+        </w:rPr>
+        <w:t xml:space="preserve"> (</w:t>
+      </w:r>
+      <w:proofErr w:type="spellStart"/>
+      <w:r>
+        <w:rPr>
+          <w:lang w:val="en-US"/>
+        </w:rPr>
+        <w:t>yaml</w:t>
+      </w:r>
+      <w:proofErr w:type="spellEnd"/>
+      <w:r>
+        <w:rPr>
+          <w:lang w:val="en-US"/>
+        </w:rPr>
+        <w:t xml:space="preserve"> files)</w:t>
+      </w:r>
+    </w:p>
+    <w:p>
+      <w:pPr>
+        <w:pStyle w:val="ListParagraph"/>
+        <w:numPr>
+          <w:ilvl w:val="0"/>
+          <w:numId w:val="12"/>
+        </w:numPr>
+        <w:rPr>
+          <w:lang w:val="en-US"/>
+        </w:rPr>
+      </w:pPr>
+      <w:r>
+        <w:rPr>
+          <w:lang w:val="en-US"/>
+        </w:rPr>
+        <w:t xml:space="preserve">First create a template file by getting the </w:t>
+      </w:r>
+      <w:proofErr w:type="spellStart"/>
+      <w:r>
+        <w:rPr>
+          <w:lang w:val="en-US"/>
+        </w:rPr>
+        <w:t>yaml</w:t>
+      </w:r>
+      <w:proofErr w:type="spellEnd"/>
+      <w:r>
+        <w:rPr>
+          <w:lang w:val="en-US"/>
+        </w:rPr>
+        <w:t xml:space="preserve"> </w:t>
+      </w:r>
+      <w:proofErr w:type="spellStart"/>
+      <w:r>
+        <w:rPr>
+          <w:lang w:val="en-US"/>
+        </w:rPr>
+        <w:t>config</w:t>
+      </w:r>
+      <w:proofErr w:type="spellEnd"/>
+      <w:r>
+        <w:rPr>
+          <w:lang w:val="en-US"/>
+        </w:rPr>
+        <w:t xml:space="preserve"> from </w:t>
+      </w:r>
+      <w:proofErr w:type="spellStart"/>
+      <w:r>
+        <w:rPr>
+          <w:lang w:val="en-US"/>
+        </w:rPr>
+        <w:t>kubernetes</w:t>
+      </w:r>
+      <w:proofErr w:type="spellEnd"/>
+      <w:proofErr w:type="gramStart"/>
+      <w:r>
+        <w:rPr>
+          <w:lang w:val="en-US"/>
+        </w:rPr>
+        <w:t>.</w:t>
+      </w:r>
+      <w:proofErr w:type="gramEnd"/>
+      <w:r>
+        <w:rPr>
+          <w:lang w:val="en-US"/>
+        </w:rPr>
+        <w:br/>
+        <w:t>“</w:t>
+      </w:r>
+      <w:proofErr w:type="spellStart"/>
+      <w:r>
+        <w:rPr>
+          <w:lang w:val="en-US"/>
+        </w:rPr>
+        <w:t>kubectl</w:t>
+      </w:r>
+      <w:proofErr w:type="spellEnd"/>
+      <w:r>
+        <w:rPr>
+          <w:lang w:val="en-US"/>
+        </w:rPr>
+        <w:t xml:space="preserve"> get svc/</w:t>
+      </w:r>
+      <w:proofErr w:type="spellStart"/>
+      <w:r>
+        <w:rPr>
+          <w:lang w:val="en-US"/>
+        </w:rPr>
+        <w:t>webapptest</w:t>
+      </w:r>
+      <w:proofErr w:type="spellEnd"/>
+      <w:r>
+        <w:rPr>
+          <w:lang w:val="en-US"/>
+        </w:rPr>
+        <w:t xml:space="preserve"> –o </w:t>
+      </w:r>
+      <w:proofErr w:type="spellStart"/>
+      <w:r>
+        <w:rPr>
+          <w:lang w:val="en-US"/>
+        </w:rPr>
+        <w:t>yaml</w:t>
+      </w:r>
+      <w:proofErr w:type="spellEnd"/>
+      <w:r>
+        <w:rPr>
+          <w:lang w:val="en-US"/>
+        </w:rPr>
+        <w:t xml:space="preserve"> &gt; </w:t>
+      </w:r>
+      <w:proofErr w:type="spellStart"/>
+      <w:r>
+        <w:rPr>
+          <w:lang w:val="en-US"/>
+        </w:rPr>
+        <w:t>webapptest-svc.yaml</w:t>
+      </w:r>
+      <w:proofErr w:type="spellEnd"/>
+      <w:r>
+        <w:rPr>
+          <w:lang w:val="en-US"/>
+        </w:rPr>
+        <w:t>”</w:t>
+      </w:r>
+    </w:p>
+    <w:p>
+      <w:pPr>
+        <w:pStyle w:val="ListParagraph"/>
+        <w:numPr>
+          <w:ilvl w:val="0"/>
+          <w:numId w:val="12"/>
+        </w:numPr>
+        <w:rPr>
+          <w:lang w:val="en-US"/>
+        </w:rPr>
+      </w:pPr>
+      <w:proofErr w:type="gramStart"/>
+      <w:r>
+        <w:rPr>
+          <w:lang w:val="en-US"/>
+        </w:rPr>
+        <w:lastRenderedPageBreak/>
+        <w:t>This file include</w:t>
+      </w:r>
+      <w:proofErr w:type="gramEnd"/>
+      <w:r>
+        <w:rPr>
+          <w:lang w:val="en-US"/>
+        </w:rPr>
+        <w:t xml:space="preserve"> now all parameters including all default values. A lot in this file can be removed. Look at the bottom of the “</w:t>
+      </w:r>
+      <w:proofErr w:type="spellStart"/>
+      <w:r>
+        <w:rPr>
+          <w:lang w:val="en-US"/>
+        </w:rPr>
+        <w:t>webapptest.yaml</w:t>
+      </w:r>
+      <w:proofErr w:type="spellEnd"/>
+      <w:r>
+        <w:rPr>
+          <w:lang w:val="en-US"/>
+        </w:rPr>
+        <w:t>” file in the course repo to see what is needed.</w:t>
+      </w:r>
+    </w:p>
+    <w:p>
+      <w:pPr>
+        <w:pStyle w:val="ListParagraph"/>
+        <w:numPr>
+          <w:ilvl w:val="0"/>
+          <w:numId w:val="12"/>
+        </w:numPr>
+        <w:rPr>
+          <w:lang w:val="en-US"/>
+        </w:rPr>
+      </w:pPr>
+      <w:r>
+        <w:rPr>
+          <w:lang w:val="en-US"/>
+        </w:rPr>
+        <w:t>Delete the old service : “</w:t>
+      </w:r>
+      <w:proofErr w:type="spellStart"/>
+      <w:r>
+        <w:rPr>
+          <w:lang w:val="en-US"/>
+        </w:rPr>
+        <w:t>kubectl</w:t>
+      </w:r>
+      <w:proofErr w:type="spellEnd"/>
+      <w:r>
+        <w:rPr>
+          <w:lang w:val="en-US"/>
+        </w:rPr>
+        <w:t xml:space="preserve"> delete svc/</w:t>
+      </w:r>
+      <w:proofErr w:type="spellStart"/>
+      <w:r>
+        <w:rPr>
+          <w:lang w:val="en-US"/>
+        </w:rPr>
+        <w:t>webapptest</w:t>
+      </w:r>
+      <w:proofErr w:type="spellEnd"/>
+      <w:r>
+        <w:rPr>
+          <w:lang w:val="en-US"/>
+        </w:rPr>
+        <w:t>”</w:t>
+      </w:r>
+    </w:p>
+    <w:p>
+      <w:pPr>
+        <w:pStyle w:val="ListParagraph"/>
+        <w:numPr>
+          <w:ilvl w:val="0"/>
+          <w:numId w:val="12"/>
+        </w:numPr>
+        <w:rPr>
+          <w:lang w:val="en-US"/>
+        </w:rPr>
+      </w:pPr>
+      <w:r>
+        <w:rPr>
+          <w:lang w:val="en-US"/>
+        </w:rPr>
+        <w:t xml:space="preserve">Add the new service by using the </w:t>
+      </w:r>
+      <w:proofErr w:type="spellStart"/>
+      <w:r>
+        <w:rPr>
+          <w:lang w:val="en-US"/>
+        </w:rPr>
+        <w:t>yaml</w:t>
+      </w:r>
+      <w:proofErr w:type="spellEnd"/>
+      <w:r>
+        <w:rPr>
+          <w:lang w:val="en-US"/>
+        </w:rPr>
+        <w:t xml:space="preserve"> </w:t>
+      </w:r>
+      <w:proofErr w:type="gramStart"/>
+      <w:r>
+        <w:rPr>
+          <w:lang w:val="en-US"/>
+        </w:rPr>
+        <w:t>file .</w:t>
+      </w:r>
+      <w:proofErr w:type="gramEnd"/>
+    </w:p>
+    <w:p>
+      <w:pPr>
+        <w:pStyle w:val="ListParagraph"/>
+        <w:numPr>
+          <w:ilvl w:val="1"/>
+          <w:numId w:val="12"/>
+        </w:numPr>
+        <w:rPr>
+          <w:lang w:val="en-US"/>
+        </w:rPr>
+      </w:pPr>
+      <w:r>
+        <w:rPr>
+          <w:lang w:val="en-US"/>
+        </w:rPr>
+        <w:t>First test : “</w:t>
+      </w:r>
+      <w:proofErr w:type="spellStart"/>
+      <w:r>
+        <w:rPr>
+          <w:lang w:val="en-US"/>
+        </w:rPr>
+        <w:t>kubectl</w:t>
+      </w:r>
+      <w:proofErr w:type="spellEnd"/>
+      <w:r>
+        <w:rPr>
+          <w:lang w:val="en-US"/>
+        </w:rPr>
+        <w:t xml:space="preserve"> apply –f </w:t>
+      </w:r>
+      <w:proofErr w:type="spellStart"/>
+      <w:r>
+        <w:rPr>
+          <w:lang w:val="en-US"/>
+        </w:rPr>
+        <w:t>webapptest-svc.yaml</w:t>
+      </w:r>
+      <w:proofErr w:type="spellEnd"/>
+      <w:r>
+        <w:rPr>
+          <w:lang w:val="en-US"/>
+        </w:rPr>
+        <w:t xml:space="preserve"> –dry-run”</w:t>
+      </w:r>
+    </w:p>
+    <w:p>
+      <w:pPr>
+        <w:pStyle w:val="ListParagraph"/>
+        <w:numPr>
+          <w:ilvl w:val="1"/>
+          <w:numId w:val="12"/>
+        </w:numPr>
+        <w:rPr>
+          <w:lang w:val="en-US"/>
+        </w:rPr>
+      </w:pPr>
+      <w:r>
+        <w:rPr>
+          <w:lang w:val="en-US"/>
+        </w:rPr>
+        <w:t>Then run</w:t>
+      </w:r>
+      <w:r>
+        <w:rPr>
+          <w:lang w:val="en-US"/>
+        </w:rPr>
+        <w:t>: “</w:t>
+      </w:r>
+      <w:proofErr w:type="spellStart"/>
+      <w:r>
+        <w:rPr>
+          <w:lang w:val="en-US"/>
+        </w:rPr>
+        <w:t>kubectl</w:t>
+      </w:r>
+      <w:proofErr w:type="spellEnd"/>
+      <w:r>
+        <w:rPr>
+          <w:lang w:val="en-US"/>
+        </w:rPr>
+        <w:t xml:space="preserve"> apply –f </w:t>
+      </w:r>
+      <w:proofErr w:type="spellStart"/>
+      <w:r>
+        <w:rPr>
+          <w:lang w:val="en-US"/>
+        </w:rPr>
+        <w:t>webapptest-svc.yaml</w:t>
+      </w:r>
+      <w:proofErr w:type="spellEnd"/>
+      <w:r>
+        <w:rPr>
+          <w:lang w:val="en-US"/>
+        </w:rPr>
+        <w:t>”</w:t>
+      </w:r>
+    </w:p>
+    <w:p>
+      <w:pPr>
+        <w:pStyle w:val="ListParagraph"/>
+        <w:numPr>
+          <w:ilvl w:val="0"/>
+          <w:numId w:val="12"/>
+        </w:numPr>
+        <w:rPr>
+          <w:lang w:val="en-US"/>
+        </w:rPr>
+      </w:pPr>
+      <w:r>
+        <w:rPr>
+          <w:lang w:val="en-US"/>
+        </w:rPr>
+        <w:t xml:space="preserve">Try to curl using </w:t>
+      </w:r>
+      <w:proofErr w:type="spellStart"/>
+      <w:r>
+        <w:rPr>
+          <w:lang w:val="en-US"/>
+        </w:rPr>
+        <w:t>localhost</w:t>
+      </w:r>
+      <w:proofErr w:type="spellEnd"/>
+      <w:proofErr w:type="gramStart"/>
+      <w:r>
+        <w:rPr>
+          <w:lang w:val="en-US"/>
+        </w:rPr>
+        <w:t>:[</w:t>
+      </w:r>
+      <w:proofErr w:type="spellStart"/>
+      <w:proofErr w:type="gramEnd"/>
+      <w:r>
+        <w:rPr>
+          <w:lang w:val="en-US"/>
+        </w:rPr>
+        <w:t>nodePort</w:t>
+      </w:r>
+      <w:proofErr w:type="spellEnd"/>
+      <w:r>
+        <w:rPr>
+          <w:lang w:val="en-US"/>
+        </w:rPr>
+        <w:t>] or using a browser.</w:t>
+      </w:r>
+    </w:p>
+    <w:p>
+      <w:pPr>
+        <w:pStyle w:val="ListParagraph"/>
+        <w:numPr>
+          <w:ilvl w:val="0"/>
+          <w:numId w:val="12"/>
+        </w:numPr>
+        <w:rPr>
+          <w:lang w:val="en-US"/>
+        </w:rPr>
+      </w:pPr>
+      <w:bookmarkStart w:id="0" w:name="_GoBack"/>
+      <w:bookmarkEnd w:id="0"/>
     </w:p>
     <w:sectPr>
       <w:pgSz w:w="11906" w:h="16838"/>
@@ -2111,8 +3386,8 @@
 </file>
 
 <file path=word/numbering.xml><?xml version="1.0" encoding="utf-8"?>
-<w:numbering xmlns:wpc="http://schemas.microsoft.com/office/word/2010/wordprocessingCanvas" xmlns:cx="http://schemas.microsoft.com/office/drawing/2014/chartex" xmlns:cx1="http://schemas.microsoft.com/office/drawing/2015/9/8/chartex" xmlns:cx2="http://schemas.microsoft.com/office/drawing/2015/10/21/chartex" xmlns:cx3="http://schemas.microsoft.com/office/drawing/2016/5/9/chartex" xmlns:cx4="http://schemas.microsoft.com/office/drawing/2016/5/10/chartex" xmlns:cx5="http://schemas.microsoft.com/office/drawing/2016/5/11/chartex" xmlns:cx6="http://schemas.microsoft.com/office/drawing/2016/5/12/chartex" xmlns:cx7="http://schemas.microsoft.com/office/drawing/2016/5/13/chartex" xmlns:cx8="http://schemas.microsoft.com/office/drawing/2016/5/14/chartex" xmlns:mc="http://schemas.openxmlformats.org/markup-compatibility/2006" xmlns:aink="http://schemas.microsoft.com/office/drawing/2016/ink" xmlns:am3d="http://schemas.microsoft.com/office/drawing/2017/model3d" xmlns:o="urn:schemas-microsoft-com:office:office" xmlns:r="http://schemas.openxmlformats.org/officeDocument/2006/relationships" xmlns:m="http://schemas.openxmlformats.org/officeDocument/2006/math" xmlns:v="urn:schemas-microsoft-com:vml" xmlns:wp14="http://schemas.microsoft.com/office/word/2010/wordprocessingDrawing" xmlns:wp="http://schemas.openxmlformats.org/drawingml/2006/wordprocessingDrawing" xmlns:w10="urn:schemas-microsoft-com:office:word" xmlns:w="http://schemas.openxmlformats.org/wordprocessingml/2006/main" xmlns:w14="http://schemas.microsoft.com/office/word/2010/wordml" xmlns:w15="http://schemas.microsoft.com/office/word/2012/wordml" xmlns:w16cid="http://schemas.microsoft.com/office/word/2016/wordml/cid" xmlns:w16se="http://schemas.microsoft.com/office/word/2015/wordml/symex" xmlns:wpg="http://schemas.microsoft.com/office/word/2010/wordprocessingGroup" xmlns:wpi="http://schemas.microsoft.com/office/word/2010/wordprocessingInk" xmlns:wne="http://schemas.microsoft.com/office/word/2006/wordml" xmlns:wps="http://schemas.microsoft.com/office/word/2010/wordprocessingShape" mc:Ignorable="w14 w15 w16se w16cid wp14">
-  <w:abstractNum w:abstractNumId="0" w15:restartNumberingAfterBreak="0">
+<w:numbering xmlns:wpc="http://schemas.microsoft.com/office/word/2010/wordprocessingCanvas" xmlns:mc="http://schemas.openxmlformats.org/markup-compatibility/2006" xmlns:o="urn:schemas-microsoft-com:office:office" xmlns:r="http://schemas.openxmlformats.org/officeDocument/2006/relationships" xmlns:m="http://schemas.openxmlformats.org/officeDocument/2006/math" xmlns:v="urn:schemas-microsoft-com:vml" xmlns:wp14="http://schemas.microsoft.com/office/word/2010/wordprocessingDrawing" xmlns:wp="http://schemas.openxmlformats.org/drawingml/2006/wordprocessingDrawing" xmlns:w10="urn:schemas-microsoft-com:office:word" xmlns:w="http://schemas.openxmlformats.org/wordprocessingml/2006/main" xmlns:w14="http://schemas.microsoft.com/office/word/2010/wordml" xmlns:wpg="http://schemas.microsoft.com/office/word/2010/wordprocessingGroup" xmlns:wpi="http://schemas.microsoft.com/office/word/2010/wordprocessingInk" xmlns:wne="http://schemas.microsoft.com/office/word/2006/wordml" xmlns:wps="http://schemas.microsoft.com/office/word/2010/wordprocessingShape" mc:Ignorable="w14 wp14">
+  <w:abstractNum w:abstractNumId="0">
     <w:nsid w:val="029424CF"/>
     <w:multiLevelType w:val="hybridMultilevel"/>
     <w:tmpl w:val="B78263E4"/>
@@ -2225,7 +3500,7 @@
       </w:rPr>
     </w:lvl>
   </w:abstractNum>
-  <w:abstractNum w:abstractNumId="1" w15:restartNumberingAfterBreak="0">
+  <w:abstractNum w:abstractNumId="1">
     <w:nsid w:val="07D51C13"/>
     <w:multiLevelType w:val="hybridMultilevel"/>
     <w:tmpl w:val="FCF28346"/>
@@ -2311,7 +3586,93 @@
       </w:pPr>
     </w:lvl>
   </w:abstractNum>
-  <w:abstractNum w:abstractNumId="2" w15:restartNumberingAfterBreak="0">
+  <w:abstractNum w:abstractNumId="2">
+    <w:nsid w:val="141E76D4"/>
+    <w:multiLevelType w:val="hybridMultilevel"/>
+    <w:tmpl w:val="EF08CED4"/>
+    <w:lvl w:ilvl="0" w:tplc="0414000F">
+      <w:start w:val="1"/>
+      <w:numFmt w:val="decimal"/>
+      <w:lvlText w:val="%1."/>
+      <w:lvlJc w:val="left"/>
+      <w:pPr>
+        <w:ind w:left="720" w:hanging="360"/>
+      </w:pPr>
+    </w:lvl>
+    <w:lvl w:ilvl="1" w:tplc="04140019" w:tentative="1">
+      <w:start w:val="1"/>
+      <w:numFmt w:val="lowerLetter"/>
+      <w:lvlText w:val="%2."/>
+      <w:lvlJc w:val="left"/>
+      <w:pPr>
+        <w:ind w:left="1440" w:hanging="360"/>
+      </w:pPr>
+    </w:lvl>
+    <w:lvl w:ilvl="2" w:tplc="0414001B" w:tentative="1">
+      <w:start w:val="1"/>
+      <w:numFmt w:val="lowerRoman"/>
+      <w:lvlText w:val="%3."/>
+      <w:lvlJc w:val="right"/>
+      <w:pPr>
+        <w:ind w:left="2160" w:hanging="180"/>
+      </w:pPr>
+    </w:lvl>
+    <w:lvl w:ilvl="3" w:tplc="0414000F" w:tentative="1">
+      <w:start w:val="1"/>
+      <w:numFmt w:val="decimal"/>
+      <w:lvlText w:val="%4."/>
+      <w:lvlJc w:val="left"/>
+      <w:pPr>
+        <w:ind w:left="2880" w:hanging="360"/>
+      </w:pPr>
+    </w:lvl>
+    <w:lvl w:ilvl="4" w:tplc="04140019" w:tentative="1">
+      <w:start w:val="1"/>
+      <w:numFmt w:val="lowerLetter"/>
+      <w:lvlText w:val="%5."/>
+      <w:lvlJc w:val="left"/>
+      <w:pPr>
+        <w:ind w:left="3600" w:hanging="360"/>
+      </w:pPr>
+    </w:lvl>
+    <w:lvl w:ilvl="5" w:tplc="0414001B" w:tentative="1">
+      <w:start w:val="1"/>
+      <w:numFmt w:val="lowerRoman"/>
+      <w:lvlText w:val="%6."/>
+      <w:lvlJc w:val="right"/>
+      <w:pPr>
+        <w:ind w:left="4320" w:hanging="180"/>
+      </w:pPr>
+    </w:lvl>
+    <w:lvl w:ilvl="6" w:tplc="0414000F" w:tentative="1">
+      <w:start w:val="1"/>
+      <w:numFmt w:val="decimal"/>
+      <w:lvlText w:val="%7."/>
+      <w:lvlJc w:val="left"/>
+      <w:pPr>
+        <w:ind w:left="5040" w:hanging="360"/>
+      </w:pPr>
+    </w:lvl>
+    <w:lvl w:ilvl="7" w:tplc="04140019" w:tentative="1">
+      <w:start w:val="1"/>
+      <w:numFmt w:val="lowerLetter"/>
+      <w:lvlText w:val="%8."/>
+      <w:lvlJc w:val="left"/>
+      <w:pPr>
+        <w:ind w:left="5760" w:hanging="360"/>
+      </w:pPr>
+    </w:lvl>
+    <w:lvl w:ilvl="8" w:tplc="0414001B" w:tentative="1">
+      <w:start w:val="1"/>
+      <w:numFmt w:val="lowerRoman"/>
+      <w:lvlText w:val="%9."/>
+      <w:lvlJc w:val="right"/>
+      <w:pPr>
+        <w:ind w:left="6480" w:hanging="180"/>
+      </w:pPr>
+    </w:lvl>
+  </w:abstractNum>
+  <w:abstractNum w:abstractNumId="3">
     <w:nsid w:val="1ADA6510"/>
     <w:multiLevelType w:val="hybridMultilevel"/>
     <w:tmpl w:val="A420CB08"/>
@@ -2397,7 +3758,7 @@
       </w:pPr>
     </w:lvl>
   </w:abstractNum>
-  <w:abstractNum w:abstractNumId="3" w15:restartNumberingAfterBreak="0">
+  <w:abstractNum w:abstractNumId="4">
     <w:nsid w:val="305452C4"/>
     <w:multiLevelType w:val="hybridMultilevel"/>
     <w:tmpl w:val="FCCE2DC2"/>
@@ -2483,7 +3844,7 @@
       </w:pPr>
     </w:lvl>
   </w:abstractNum>
-  <w:abstractNum w:abstractNumId="4" w15:restartNumberingAfterBreak="0">
+  <w:abstractNum w:abstractNumId="5">
     <w:nsid w:val="387346C5"/>
     <w:multiLevelType w:val="hybridMultilevel"/>
     <w:tmpl w:val="3DCAF2BE"/>
@@ -2572,7 +3933,7 @@
       </w:pPr>
     </w:lvl>
   </w:abstractNum>
-  <w:abstractNum w:abstractNumId="5" w15:restartNumberingAfterBreak="0">
+  <w:abstractNum w:abstractNumId="6">
     <w:nsid w:val="408F6A7C"/>
     <w:multiLevelType w:val="hybridMultilevel"/>
     <w:tmpl w:val="D1288F52"/>
@@ -2658,7 +4019,120 @@
       </w:pPr>
     </w:lvl>
   </w:abstractNum>
-  <w:abstractNum w:abstractNumId="6" w15:restartNumberingAfterBreak="0">
+  <w:abstractNum w:abstractNumId="7">
+    <w:nsid w:val="598E573F"/>
+    <w:multiLevelType w:val="hybridMultilevel"/>
+    <w:tmpl w:val="95E63742"/>
+    <w:lvl w:ilvl="0" w:tplc="04140001">
+      <w:start w:val="1"/>
+      <w:numFmt w:val="bullet"/>
+      <w:lvlText w:val=""/>
+      <w:lvlJc w:val="left"/>
+      <w:pPr>
+        <w:ind w:left="720" w:hanging="360"/>
+      </w:pPr>
+      <w:rPr>
+        <w:rFonts w:ascii="Symbol" w:hAnsi="Symbol" w:hint="default"/>
+      </w:rPr>
+    </w:lvl>
+    <w:lvl w:ilvl="1" w:tplc="04140003" w:tentative="1">
+      <w:start w:val="1"/>
+      <w:numFmt w:val="bullet"/>
+      <w:lvlText w:val="o"/>
+      <w:lvlJc w:val="left"/>
+      <w:pPr>
+        <w:ind w:left="1440" w:hanging="360"/>
+      </w:pPr>
+      <w:rPr>
+        <w:rFonts w:ascii="Courier New" w:hAnsi="Courier New" w:cs="Courier New" w:hint="default"/>
+      </w:rPr>
+    </w:lvl>
+    <w:lvl w:ilvl="2" w:tplc="04140005" w:tentative="1">
+      <w:start w:val="1"/>
+      <w:numFmt w:val="bullet"/>
+      <w:lvlText w:val=""/>
+      <w:lvlJc w:val="left"/>
+      <w:pPr>
+        <w:ind w:left="2160" w:hanging="360"/>
+      </w:pPr>
+      <w:rPr>
+        <w:rFonts w:ascii="Wingdings" w:hAnsi="Wingdings" w:hint="default"/>
+      </w:rPr>
+    </w:lvl>
+    <w:lvl w:ilvl="3" w:tplc="04140001" w:tentative="1">
+      <w:start w:val="1"/>
+      <w:numFmt w:val="bullet"/>
+      <w:lvlText w:val=""/>
+      <w:lvlJc w:val="left"/>
+      <w:pPr>
+        <w:ind w:left="2880" w:hanging="360"/>
+      </w:pPr>
+      <w:rPr>
+        <w:rFonts w:ascii="Symbol" w:hAnsi="Symbol" w:hint="default"/>
+      </w:rPr>
+    </w:lvl>
+    <w:lvl w:ilvl="4" w:tplc="04140003" w:tentative="1">
+      <w:start w:val="1"/>
+      <w:numFmt w:val="bullet"/>
+      <w:lvlText w:val="o"/>
+      <w:lvlJc w:val="left"/>
+      <w:pPr>
+        <w:ind w:left="3600" w:hanging="360"/>
+      </w:pPr>
+      <w:rPr>
+        <w:rFonts w:ascii="Courier New" w:hAnsi="Courier New" w:cs="Courier New" w:hint="default"/>
+      </w:rPr>
+    </w:lvl>
+    <w:lvl w:ilvl="5" w:tplc="04140005" w:tentative="1">
+      <w:start w:val="1"/>
+      <w:numFmt w:val="bullet"/>
+      <w:lvlText w:val=""/>
+      <w:lvlJc w:val="left"/>
+      <w:pPr>
+        <w:ind w:left="4320" w:hanging="360"/>
+      </w:pPr>
+      <w:rPr>
+        <w:rFonts w:ascii="Wingdings" w:hAnsi="Wingdings" w:hint="default"/>
+      </w:rPr>
+    </w:lvl>
+    <w:lvl w:ilvl="6" w:tplc="04140001" w:tentative="1">
+      <w:start w:val="1"/>
+      <w:numFmt w:val="bullet"/>
+      <w:lvlText w:val=""/>
+      <w:lvlJc w:val="left"/>
+      <w:pPr>
+        <w:ind w:left="5040" w:hanging="360"/>
+      </w:pPr>
+      <w:rPr>
+        <w:rFonts w:ascii="Symbol" w:hAnsi="Symbol" w:hint="default"/>
+      </w:rPr>
+    </w:lvl>
+    <w:lvl w:ilvl="7" w:tplc="04140003" w:tentative="1">
+      <w:start w:val="1"/>
+      <w:numFmt w:val="bullet"/>
+      <w:lvlText w:val="o"/>
+      <w:lvlJc w:val="left"/>
+      <w:pPr>
+        <w:ind w:left="5760" w:hanging="360"/>
+      </w:pPr>
+      <w:rPr>
+        <w:rFonts w:ascii="Courier New" w:hAnsi="Courier New" w:cs="Courier New" w:hint="default"/>
+      </w:rPr>
+    </w:lvl>
+    <w:lvl w:ilvl="8" w:tplc="04140005" w:tentative="1">
+      <w:start w:val="1"/>
+      <w:numFmt w:val="bullet"/>
+      <w:lvlText w:val=""/>
+      <w:lvlJc w:val="left"/>
+      <w:pPr>
+        <w:ind w:left="6480" w:hanging="360"/>
+      </w:pPr>
+      <w:rPr>
+        <w:rFonts w:ascii="Wingdings" w:hAnsi="Wingdings" w:hint="default"/>
+      </w:rPr>
+    </w:lvl>
+  </w:abstractNum>
+  <w:abstractNum w:abstractNumId="8">
     <w:nsid w:val="66DA0C39"/>
     <w:multiLevelType w:val="hybridMultilevel"/>
     <w:tmpl w:val="D930B79E"/>
@@ -2770,7 +4244,7 @@
       </w:rPr>
     </w:lvl>
   </w:abstractNum>
-  <w:abstractNum w:abstractNumId="7" w15:restartNumberingAfterBreak="0">
+  <w:abstractNum w:abstractNumId="9">
     <w:nsid w:val="70F961DC"/>
     <w:multiLevelType w:val="hybridMultilevel"/>
     <w:tmpl w:val="FCF28346"/>
@@ -2856,7 +4330,96 @@
       </w:pPr>
     </w:lvl>
   </w:abstractNum>
-  <w:abstractNum w:abstractNumId="8" w15:restartNumberingAfterBreak="0">
+  <w:abstractNum w:abstractNumId="10">
+    <w:nsid w:val="72E05DB1"/>
+    <w:multiLevelType w:val="hybridMultilevel"/>
+    <w:tmpl w:val="FCB08ED6"/>
+    <w:lvl w:ilvl="0" w:tplc="0414000F">
+      <w:start w:val="1"/>
+      <w:numFmt w:val="decimal"/>
+      <w:lvlText w:val="%1."/>
+      <w:lvlJc w:val="left"/>
+      <w:pPr>
+        <w:ind w:left="720" w:hanging="360"/>
+      </w:pPr>
+      <w:rPr>
+        <w:rFonts w:hint="default"/>
+      </w:rPr>
+    </w:lvl>
+    <w:lvl w:ilvl="1" w:tplc="04140019">
+      <w:start w:val="1"/>
+      <w:numFmt w:val="lowerLetter"/>
+      <w:lvlText w:val="%2."/>
+      <w:lvlJc w:val="left"/>
+      <w:pPr>
+        <w:ind w:left="1440" w:hanging="360"/>
+      </w:pPr>
+    </w:lvl>
+    <w:lvl w:ilvl="2" w:tplc="0414001B" w:tentative="1">
+      <w:start w:val="1"/>
+      <w:numFmt w:val="lowerRoman"/>
+      <w:lvlText w:val="%3."/>
+      <w:lvlJc w:val="right"/>
+      <w:pPr>
+        <w:ind w:left="2160" w:hanging="180"/>
+      </w:pPr>
+    </w:lvl>
+    <w:lvl w:ilvl="3" w:tplc="0414000F" w:tentative="1">
+      <w:start w:val="1"/>
+      <w:numFmt w:val="decimal"/>
+      <w:lvlText w:val="%4."/>
+      <w:lvlJc w:val="left"/>
+      <w:pPr>
+        <w:ind w:left="2880" w:hanging="360"/>
+      </w:pPr>
+    </w:lvl>
+    <w:lvl w:ilvl="4" w:tplc="04140019" w:tentative="1">
+      <w:start w:val="1"/>
+      <w:numFmt w:val="lowerLetter"/>
+      <w:lvlText w:val="%5."/>
+      <w:lvlJc w:val="left"/>
+      <w:pPr>
+        <w:ind w:left="3600" w:hanging="360"/>
+      </w:pPr>
+    </w:lvl>
+    <w:lvl w:ilvl="5" w:tplc="0414001B" w:tentative="1">
+      <w:start w:val="1"/>
+      <w:numFmt w:val="lowerRoman"/>
+      <w:lvlText w:val="%6."/>
+      <w:lvlJc w:val="right"/>
+      <w:pPr>
+        <w:ind w:left="4320" w:hanging="180"/>
+      </w:pPr>
+    </w:lvl>
+    <w:lvl w:ilvl="6" w:tplc="0414000F" w:tentative="1">
+      <w:start w:val="1"/>
+      <w:numFmt w:val="decimal"/>
+      <w:lvlText w:val="%7."/>
+      <w:lvlJc w:val="left"/>
+      <w:pPr>
+        <w:ind w:left="5040" w:hanging="360"/>
+      </w:pPr>
+    </w:lvl>
+    <w:lvl w:ilvl="7" w:tplc="04140019" w:tentative="1">
+      <w:start w:val="1"/>
+      <w:numFmt w:val="lowerLetter"/>
+      <w:lvlText w:val="%8."/>
+      <w:lvlJc w:val="left"/>
+      <w:pPr>
+        <w:ind w:left="5760" w:hanging="360"/>
+      </w:pPr>
+    </w:lvl>
+    <w:lvl w:ilvl="8" w:tplc="0414001B" w:tentative="1">
+      <w:start w:val="1"/>
+      <w:numFmt w:val="lowerRoman"/>
+      <w:lvlText w:val="%9."/>
+      <w:lvlJc w:val="right"/>
+      <w:pPr>
+        <w:ind w:left="6480" w:hanging="180"/>
+      </w:pPr>
+    </w:lvl>
+  </w:abstractNum>
+  <w:abstractNum w:abstractNumId="11">
     <w:nsid w:val="7B5075BE"/>
     <w:multiLevelType w:val="hybridMultilevel"/>
     <w:tmpl w:val="FCF28346"/>
@@ -2943,37 +4506,46 @@
     </w:lvl>
   </w:abstractNum>
   <w:num w:numId="1">
-    <w:abstractNumId w:val="6"/>
+    <w:abstractNumId w:val="8"/>
   </w:num>
   <w:num w:numId="2">
     <w:abstractNumId w:val="0"/>
   </w:num>
   <w:num w:numId="3">
-    <w:abstractNumId w:val="3"/>
+    <w:abstractNumId w:val="4"/>
   </w:num>
   <w:num w:numId="4">
-    <w:abstractNumId w:val="8"/>
+    <w:abstractNumId w:val="11"/>
   </w:num>
   <w:num w:numId="5">
-    <w:abstractNumId w:val="5"/>
+    <w:abstractNumId w:val="6"/>
   </w:num>
   <w:num w:numId="6">
     <w:abstractNumId w:val="1"/>
   </w:num>
   <w:num w:numId="7">
+    <w:abstractNumId w:val="9"/>
+  </w:num>
+  <w:num w:numId="8">
+    <w:abstractNumId w:val="5"/>
+  </w:num>
+  <w:num w:numId="9">
+    <w:abstractNumId w:val="3"/>
+  </w:num>
+  <w:num w:numId="10">
     <w:abstractNumId w:val="7"/>
   </w:num>
-  <w:num w:numId="8">
-    <w:abstractNumId w:val="4"/>
+  <w:num w:numId="11">
+    <w:abstractNumId w:val="2"/>
   </w:num>
-  <w:num w:numId="9">
-    <w:abstractNumId w:val="2"/>
+  <w:num w:numId="12">
+    <w:abstractNumId w:val="10"/>
   </w:num>
 </w:numbering>
 </file>
 
 <file path=word/styles.xml><?xml version="1.0" encoding="utf-8"?>
-<w:styles xmlns:mc="http://schemas.openxmlformats.org/markup-compatibility/2006" xmlns:r="http://schemas.openxmlformats.org/officeDocument/2006/relationships" xmlns:w="http://schemas.openxmlformats.org/wordprocessingml/2006/main" xmlns:w14="http://schemas.microsoft.com/office/word/2010/wordml" xmlns:w15="http://schemas.microsoft.com/office/word/2012/wordml" xmlns:w16cid="http://schemas.microsoft.com/office/word/2016/wordml/cid" xmlns:w16se="http://schemas.microsoft.com/office/word/2015/wordml/symex" mc:Ignorable="w14 w15 w16se w16cid">
+<w:styles xmlns:mc="http://schemas.openxmlformats.org/markup-compatibility/2006" xmlns:r="http://schemas.openxmlformats.org/officeDocument/2006/relationships" xmlns:w="http://schemas.openxmlformats.org/wordprocessingml/2006/main" xmlns:w14="http://schemas.microsoft.com/office/word/2010/wordml" mc:Ignorable="w14">
   <w:docDefaults>
     <w:rPrDefault>
       <w:rPr>
@@ -2989,383 +4561,468 @@
       </w:pPr>
     </w:pPrDefault>
   </w:docDefaults>
-  <w:latentStyles w:defLockedState="0" w:defUIPriority="99" w:defSemiHidden="0" w:defUnhideWhenUsed="0" w:defQFormat="0" w:count="376">
-    <w:lsdException w:name="Normal" w:uiPriority="0" w:qFormat="1"/>
-    <w:lsdException w:name="heading 1" w:uiPriority="9" w:qFormat="1"/>
-    <w:lsdException w:name="heading 2" w:semiHidden="1" w:uiPriority="9" w:unhideWhenUsed="1" w:qFormat="1"/>
-    <w:lsdException w:name="heading 3" w:semiHidden="1" w:uiPriority="9" w:unhideWhenUsed="1" w:qFormat="1"/>
-    <w:lsdException w:name="heading 4" w:semiHidden="1" w:uiPriority="9" w:unhideWhenUsed="1" w:qFormat="1"/>
-    <w:lsdException w:name="heading 5" w:semiHidden="1" w:uiPriority="9" w:unhideWhenUsed="1" w:qFormat="1"/>
-    <w:lsdException w:name="heading 6" w:semiHidden="1" w:uiPriority="9" w:unhideWhenUsed="1" w:qFormat="1"/>
-    <w:lsdException w:name="heading 7" w:semiHidden="1" w:uiPriority="9" w:unhideWhenUsed="1" w:qFormat="1"/>
-    <w:lsdException w:name="heading 8" w:semiHidden="1" w:uiPriority="9" w:unhideWhenUsed="1" w:qFormat="1"/>
-    <w:lsdException w:name="heading 9" w:semiHidden="1" w:uiPriority="9" w:unhideWhenUsed="1" w:qFormat="1"/>
-    <w:lsdException w:name="index 1" w:semiHidden="1" w:unhideWhenUsed="1"/>
-    <w:lsdException w:name="index 2" w:semiHidden="1" w:unhideWhenUsed="1"/>
-    <w:lsdException w:name="index 3" w:semiHidden="1" w:unhideWhenUsed="1"/>
-    <w:lsdException w:name="index 4" w:semiHidden="1" w:unhideWhenUsed="1"/>
-    <w:lsdException w:name="index 5" w:semiHidden="1" w:unhideWhenUsed="1"/>
-    <w:lsdException w:name="index 6" w:semiHidden="1" w:unhideWhenUsed="1"/>
-    <w:lsdException w:name="index 7" w:semiHidden="1" w:unhideWhenUsed="1"/>
-    <w:lsdException w:name="index 8" w:semiHidden="1" w:unhideWhenUsed="1"/>
-    <w:lsdException w:name="index 9" w:semiHidden="1" w:unhideWhenUsed="1"/>
-    <w:lsdException w:name="toc 1" w:semiHidden="1" w:uiPriority="39" w:unhideWhenUsed="1"/>
-    <w:lsdException w:name="toc 2" w:semiHidden="1" w:uiPriority="39" w:unhideWhenUsed="1"/>
-    <w:lsdException w:name="toc 3" w:semiHidden="1" w:uiPriority="39" w:unhideWhenUsed="1"/>
-    <w:lsdException w:name="toc 4" w:semiHidden="1" w:uiPriority="39" w:unhideWhenUsed="1"/>
-    <w:lsdException w:name="toc 5" w:semiHidden="1" w:uiPriority="39" w:unhideWhenUsed="1"/>
-    <w:lsdException w:name="toc 6" w:semiHidden="1" w:uiPriority="39" w:unhideWhenUsed="1"/>
-    <w:lsdException w:name="toc 7" w:semiHidden="1" w:uiPriority="39" w:unhideWhenUsed="1"/>
-    <w:lsdException w:name="toc 8" w:semiHidden="1" w:uiPriority="39" w:unhideWhenUsed="1"/>
-    <w:lsdException w:name="toc 9" w:semiHidden="1" w:uiPriority="39" w:unhideWhenUsed="1"/>
-    <w:lsdException w:name="Normal Indent" w:semiHidden="1" w:unhideWhenUsed="1"/>
-    <w:lsdException w:name="footnote text" w:semiHidden="1" w:unhideWhenUsed="1"/>
-    <w:lsdException w:name="annotation text" w:semiHidden="1" w:unhideWhenUsed="1"/>
-    <w:lsdException w:name="header" w:semiHidden="1" w:unhideWhenUsed="1"/>
-    <w:lsdException w:name="footer" w:semiHidden="1" w:unhideWhenUsed="1"/>
-    <w:lsdException w:name="index heading" w:semiHidden="1" w:unhideWhenUsed="1"/>
-    <w:lsdException w:name="caption" w:semiHidden="1" w:uiPriority="35" w:unhideWhenUsed="1" w:qFormat="1"/>
-    <w:lsdException w:name="table of figures" w:semiHidden="1" w:unhideWhenUsed="1"/>
-    <w:lsdException w:name="envelope address" w:semiHidden="1" w:unhideWhenUsed="1"/>
-    <w:lsdException w:name="envelope return" w:semiHidden="1" w:unhideWhenUsed="1"/>
-    <w:lsdException w:name="footnote reference" w:semiHidden="1" w:unhideWhenUsed="1"/>
-    <w:lsdException w:name="annotation reference" w:semiHidden="1" w:unhideWhenUsed="1"/>
-    <w:lsdException w:name="line number" w:semiHidden="1" w:unhideWhenUsed="1"/>
-    <w:lsdException w:name="page number" w:semiHidden="1" w:unhideWhenUsed="1"/>
-    <w:lsdException w:name="endnote reference" w:semiHidden="1" w:unhideWhenUsed="1"/>
-    <w:lsdException w:name="endnote text" w:semiHidden="1" w:unhideWhenUsed="1"/>
-    <w:lsdException w:name="table of authorities" w:semiHidden="1" w:unhideWhenUsed="1"/>
-    <w:lsdException w:name="macro" w:semiHidden="1" w:unhideWhenUsed="1"/>
-    <w:lsdException w:name="toa heading" w:semiHidden="1" w:unhideWhenUsed="1"/>
-    <w:lsdException w:name="List" w:semiHidden="1" w:unhideWhenUsed="1"/>
-    <w:lsdException w:name="List Bullet" w:semiHidden="1" w:unhideWhenUsed="1"/>
-    <w:lsdException w:name="List Number" w:semiHidden="1" w:unhideWhenUsed="1"/>
-    <w:lsdException w:name="List 2" w:semiHidden="1" w:unhideWhenUsed="1"/>
-    <w:lsdException w:name="List 3" w:semiHidden="1" w:unhideWhenUsed="1"/>
-    <w:lsdException w:name="List 4" w:semiHidden="1" w:unhideWhenUsed="1"/>
-    <w:lsdException w:name="List 5" w:semiHidden="1" w:unhideWhenUsed="1"/>
-    <w:lsdException w:name="List Bullet 2" w:semiHidden="1" w:unhideWhenUsed="1"/>
-    <w:lsdException w:name="List Bullet 3" w:semiHidden="1" w:unhideWhenUsed="1"/>
-    <w:lsdException w:name="List Bullet 4" w:semiHidden="1" w:unhideWhenUsed="1"/>
-    <w:lsdException w:name="List Bullet 5" w:semiHidden="1" w:unhideWhenUsed="1"/>
-    <w:lsdException w:name="List Number 2" w:semiHidden="1" w:unhideWhenUsed="1"/>
-    <w:lsdException w:name="List Number 3" w:semiHidden="1" w:unhideWhenUsed="1"/>
-    <w:lsdException w:name="List Number 4" w:semiHidden="1" w:unhideWhenUsed="1"/>
-    <w:lsdException w:name="List Number 5" w:semiHidden="1" w:unhideWhenUsed="1"/>
-    <w:lsdException w:name="Title" w:uiPriority="10" w:qFormat="1"/>
-    <w:lsdException w:name="Closing" w:semiHidden="1" w:unhideWhenUsed="1"/>
-    <w:lsdException w:name="Signature" w:semiHidden="1" w:unhideWhenUsed="1"/>
-    <w:lsdException w:name="Default Paragraph Font" w:semiHidden="1" w:uiPriority="1" w:unhideWhenUsed="1"/>
-    <w:lsdException w:name="Body Text" w:semiHidden="1" w:unhideWhenUsed="1"/>
-    <w:lsdException w:name="Body Text Indent" w:semiHidden="1" w:unhideWhenUsed="1"/>
-    <w:lsdException w:name="List Continue" w:semiHidden="1" w:unhideWhenUsed="1"/>
-    <w:lsdException w:name="List Continue 2" w:semiHidden="1" w:unhideWhenUsed="1"/>
-    <w:lsdException w:name="List Continue 3" w:semiHidden="1" w:unhideWhenUsed="1"/>
-    <w:lsdException w:name="List Continue 4" w:semiHidden="1" w:unhideWhenUsed="1"/>
-    <w:lsdException w:name="List Continue 5" w:semiHidden="1" w:unhideWhenUsed="1"/>
-    <w:lsdException w:name="Message Header" w:semiHidden="1" w:unhideWhenUsed="1"/>
-    <w:lsdException w:name="Subtitle" w:uiPriority="11" w:qFormat="1"/>
-    <w:lsdException w:name="Salutation" w:semiHidden="1" w:unhideWhenUsed="1"/>
-    <w:lsdException w:name="Date" w:semiHidden="1" w:unhideWhenUsed="1"/>
-    <w:lsdException w:name="Body Text First Indent" w:semiHidden="1" w:unhideWhenUsed="1"/>
-    <w:lsdException w:name="Body Text First Indent 2" w:semiHidden="1" w:unhideWhenUsed="1"/>
-    <w:lsdException w:name="Note Heading" w:semiHidden="1" w:unhideWhenUsed="1"/>
-    <w:lsdException w:name="Body Text 2" w:semiHidden="1" w:unhideWhenUsed="1"/>
-    <w:lsdException w:name="Body Text 3" w:semiHidden="1" w:unhideWhenUsed="1"/>
-    <w:lsdException w:name="Body Text Indent 2" w:semiHidden="1" w:unhideWhenUsed="1"/>
-    <w:lsdException w:name="Body Text Indent 3" w:semiHidden="1" w:unhideWhenUsed="1"/>
-    <w:lsdException w:name="Block Text" w:semiHidden="1" w:unhideWhenUsed="1"/>
-    <w:lsdException w:name="Hyperlink" w:semiHidden="1" w:unhideWhenUsed="1"/>
-    <w:lsdException w:name="FollowedHyperlink" w:semiHidden="1" w:unhideWhenUsed="1"/>
-    <w:lsdException w:name="Strong" w:uiPriority="22" w:qFormat="1"/>
-    <w:lsdException w:name="Emphasis" w:uiPriority="20" w:qFormat="1"/>
-    <w:lsdException w:name="Document Map" w:semiHidden="1" w:unhideWhenUsed="1"/>
-    <w:lsdException w:name="Plain Text" w:semiHidden="1" w:unhideWhenUsed="1"/>
-    <w:lsdException w:name="E-mail Signature" w:semiHidden="1" w:unhideWhenUsed="1"/>
-    <w:lsdException w:name="HTML Top of Form" w:semiHidden="1" w:unhideWhenUsed="1"/>
-    <w:lsdException w:name="HTML Bottom of Form" w:semiHidden="1" w:unhideWhenUsed="1"/>
-    <w:lsdException w:name="Normal (Web)" w:semiHidden="1" w:unhideWhenUsed="1"/>
-    <w:lsdException w:name="HTML Acronym" w:semiHidden="1" w:unhideWhenUsed="1"/>
-    <w:lsdException w:name="HTML Address" w:semiHidden="1" w:unhideWhenUsed="1"/>
-    <w:lsdException w:name="HTML Cite" w:semiHidden="1" w:unhideWhenUsed="1"/>
-    <w:lsdException w:name="HTML Code" w:semiHidden="1" w:unhideWhenUsed="1"/>
-    <w:lsdException w:name="HTML Definition" w:semiHidden="1" w:unhideWhenUsed="1"/>
-    <w:lsdException w:name="HTML Keyboard" w:semiHidden="1" w:unhideWhenUsed="1"/>
-    <w:lsdException w:name="HTML Preformatted" w:semiHidden="1" w:unhideWhenUsed="1"/>
-    <w:lsdException w:name="HTML Sample" w:semiHidden="1" w:unhideWhenUsed="1"/>
-    <w:lsdException w:name="HTML Typewriter" w:semiHidden="1" w:unhideWhenUsed="1"/>
-    <w:lsdException w:name="HTML Variable" w:semiHidden="1" w:unhideWhenUsed="1"/>
-    <w:lsdException w:name="Normal Table" w:semiHidden="1" w:unhideWhenUsed="1"/>
-    <w:lsdException w:name="annotation subject" w:semiHidden="1" w:unhideWhenUsed="1"/>
-    <w:lsdException w:name="No List" w:semiHidden="1" w:unhideWhenUsed="1"/>
-    <w:lsdException w:name="Outline List 1" w:semiHidden="1" w:unhideWhenUsed="1"/>
-    <w:lsdException w:name="Outline List 2" w:semiHidden="1" w:unhideWhenUsed="1"/>
-    <w:lsdException w:name="Outline List 3" w:semiHidden="1" w:unhideWhenUsed="1"/>
-    <w:lsdException w:name="Table Simple 1" w:semiHidden="1" w:unhideWhenUsed="1"/>
-    <w:lsdException w:name="Table Simple 2" w:semiHidden="1" w:unhideWhenUsed="1"/>
-    <w:lsdException w:name="Table Simple 3" w:semiHidden="1" w:unhideWhenUsed="1"/>
-    <w:lsdException w:name="Table Classic 1" w:semiHidden="1" w:unhideWhenUsed="1"/>
-    <w:lsdException w:name="Table Classic 2" w:semiHidden="1" w:unhideWhenUsed="1"/>
-    <w:lsdException w:name="Table Classic 3" w:semiHidden="1" w:unhideWhenUsed="1"/>
-    <w:lsdException w:name="Table Classic 4" w:semiHidden="1" w:unhideWhenUsed="1"/>
-    <w:lsdException w:name="Table Colorful 1" w:semiHidden="1" w:unhideWhenUsed="1"/>
-    <w:lsdException w:name="Table Colorful 2" w:semiHidden="1" w:unhideWhenUsed="1"/>
-    <w:lsdException w:name="Table Colorful 3" w:semiHidden="1" w:unhideWhenUsed="1"/>
-    <w:lsdException w:name="Table Columns 1" w:semiHidden="1" w:unhideWhenUsed="1"/>
-    <w:lsdException w:name="Table Columns 2" w:semiHidden="1" w:unhideWhenUsed="1"/>
-    <w:lsdException w:name="Table Columns 3" w:semiHidden="1" w:unhideWhenUsed="1"/>
-    <w:lsdException w:name="Table Columns 4" w:semiHidden="1" w:unhideWhenUsed="1"/>
-    <w:lsdException w:name="Table Columns 5" w:semiHidden="1" w:unhideWhenUsed="1"/>
-    <w:lsdException w:name="Table Grid 1" w:semiHidden="1" w:unhideWhenUsed="1"/>
-    <w:lsdException w:name="Table Grid 2" w:semiHidden="1" w:unhideWhenUsed="1"/>
-    <w:lsdException w:name="Table Grid 3" w:semiHidden="1" w:unhideWhenUsed="1"/>
-    <w:lsdException w:name="Table Grid 4" w:semiHidden="1" w:unhideWhenUsed="1"/>
-    <w:lsdException w:name="Table Grid 5" w:semiHidden="1" w:unhideWhenUsed="1"/>
-    <w:lsdException w:name="Table Grid 6" w:semiHidden="1" w:unhideWhenUsed="1"/>
-    <w:lsdException w:name="Table Grid 7" w:semiHidden="1" w:unhideWhenUsed="1"/>
-    <w:lsdException w:name="Table Grid 8" w:semiHidden="1" w:unhideWhenUsed="1"/>
-    <w:lsdException w:name="Table List 1" w:semiHidden="1" w:unhideWhenUsed="1"/>
-    <w:lsdException w:name="Table List 2" w:semiHidden="1" w:unhideWhenUsed="1"/>
-    <w:lsdException w:name="Table List 3" w:semiHidden="1" w:unhideWhenUsed="1"/>
-    <w:lsdException w:name="Table List 4" w:semiHidden="1" w:unhideWhenUsed="1"/>
-    <w:lsdException w:name="Table List 5" w:semiHidden="1" w:unhideWhenUsed="1"/>
-    <w:lsdException w:name="Table List 6" w:semiHidden="1" w:unhideWhenUsed="1"/>
-    <w:lsdException w:name="Table List 7" w:semiHidden="1" w:unhideWhenUsed="1"/>
-    <w:lsdException w:name="Table List 8" w:semiHidden="1" w:unhideWhenUsed="1"/>
-    <w:lsdException w:name="Table 3D effects 1" w:semiHidden="1" w:unhideWhenUsed="1"/>
-    <w:lsdException w:name="Table 3D effects 2" w:semiHidden="1" w:unhideWhenUsed="1"/>
-    <w:lsdException w:name="Table 3D effects 3" w:semiHidden="1" w:unhideWhenUsed="1"/>
-    <w:lsdException w:name="Table Contemporary" w:semiHidden="1" w:unhideWhenUsed="1"/>
-    <w:lsdException w:name="Table Elegant" w:semiHidden="1" w:unhideWhenUsed="1"/>
-    <w:lsdException w:name="Table Professional" w:semiHidden="1" w:unhideWhenUsed="1"/>
-    <w:lsdException w:name="Table Subtle 1" w:semiHidden="1" w:unhideWhenUsed="1"/>
-    <w:lsdException w:name="Table Subtle 2" w:semiHidden="1" w:unhideWhenUsed="1"/>
-    <w:lsdException w:name="Table Web 1" w:semiHidden="1" w:unhideWhenUsed="1"/>
-    <w:lsdException w:name="Table Web 2" w:semiHidden="1" w:unhideWhenUsed="1"/>
-    <w:lsdException w:name="Table Web 3" w:semiHidden="1" w:unhideWhenUsed="1"/>
-    <w:lsdException w:name="Balloon Text" w:semiHidden="1" w:unhideWhenUsed="1"/>
-    <w:lsdException w:name="Table Grid" w:semiHidden="1" w:uiPriority="59" w:unhideWhenUsed="1"/>
-    <w:lsdException w:name="Table Theme" w:semiHidden="1" w:unhideWhenUsed="1"/>
-    <w:lsdException w:name="Placeholder Text" w:semiHidden="1"/>
-    <w:lsdException w:name="No Spacing" w:uiPriority="1" w:qFormat="1"/>
-    <w:lsdException w:name="Light Shading" w:uiPriority="60"/>
-    <w:lsdException w:name="Light List" w:uiPriority="61"/>
-    <w:lsdException w:name="Light Grid" w:uiPriority="62"/>
-    <w:lsdException w:name="Medium Shading 1" w:uiPriority="63"/>
-    <w:lsdException w:name="Medium Shading 2" w:uiPriority="64"/>
-    <w:lsdException w:name="Medium List 1" w:uiPriority="65"/>
-    <w:lsdException w:name="Medium List 2" w:uiPriority="66"/>
-    <w:lsdException w:name="Medium Grid 1" w:uiPriority="67"/>
-    <w:lsdException w:name="Medium Grid 2" w:uiPriority="68"/>
-    <w:lsdException w:name="Medium Grid 3" w:uiPriority="69"/>
-    <w:lsdException w:name="Dark List" w:uiPriority="70"/>
-    <w:lsdException w:name="Colorful Shading" w:uiPriority="71"/>
-    <w:lsdException w:name="Colorful List" w:uiPriority="72"/>
-    <w:lsdException w:name="Colorful Grid" w:uiPriority="73"/>
-    <w:lsdException w:name="Light Shading Accent 1" w:uiPriority="60"/>
-    <w:lsdException w:name="Light List Accent 1" w:uiPriority="61"/>
-    <w:lsdException w:name="Light Grid Accent 1" w:uiPriority="62"/>
-    <w:lsdException w:name="Medium Shading 1 Accent 1" w:uiPriority="63"/>
-    <w:lsdException w:name="Medium Shading 2 Accent 1" w:uiPriority="64"/>
-    <w:lsdException w:name="Medium List 1 Accent 1" w:uiPriority="65"/>
-    <w:lsdException w:name="Revision" w:semiHidden="1"/>
-    <w:lsdException w:name="List Paragraph" w:uiPriority="34" w:qFormat="1"/>
-    <w:lsdException w:name="Quote" w:uiPriority="29" w:qFormat="1"/>
-    <w:lsdException w:name="Intense Quote" w:uiPriority="30" w:qFormat="1"/>
-    <w:lsdException w:name="Medium List 2 Accent 1" w:uiPriority="66"/>
-    <w:lsdException w:name="Medium Grid 1 Accent 1" w:uiPriority="67"/>
-    <w:lsdException w:name="Medium Grid 2 Accent 1" w:uiPriority="68"/>
-    <w:lsdException w:name="Medium Grid 3 Accent 1" w:uiPriority="69"/>
-    <w:lsdException w:name="Dark List Accent 1" w:uiPriority="70"/>
-    <w:lsdException w:name="Colorful Shading Accent 1" w:uiPriority="71"/>
-    <w:lsdException w:name="Colorful List Accent 1" w:uiPriority="72"/>
-    <w:lsdException w:name="Colorful Grid Accent 1" w:uiPriority="73"/>
-    <w:lsdException w:name="Light Shading Accent 2" w:uiPriority="60"/>
-    <w:lsdException w:name="Light List Accent 2" w:uiPriority="61"/>
-    <w:lsdException w:name="Light Grid Accent 2" w:uiPriority="62"/>
-    <w:lsdException w:name="Medium Shading 1 Accent 2" w:uiPriority="63"/>
-    <w:lsdException w:name="Medium Shading 2 Accent 2" w:uiPriority="64"/>
-    <w:lsdException w:name="Medium List 1 Accent 2" w:uiPriority="65"/>
-    <w:lsdException w:name="Medium List 2 Accent 2" w:uiPriority="66"/>
-    <w:lsdException w:name="Medium Grid 1 Accent 2" w:uiPriority="67"/>
-    <w:lsdException w:name="Medium Grid 2 Accent 2" w:uiPriority="68"/>
-    <w:lsdException w:name="Medium Grid 3 Accent 2" w:uiPriority="69"/>
-    <w:lsdException w:name="Dark List Accent 2" w:uiPriority="70"/>
-    <w:lsdException w:name="Colorful Shading Accent 2" w:uiPriority="71"/>
-    <w:lsdException w:name="Colorful List Accent 2" w:uiPriority="72"/>
-    <w:lsdException w:name="Colorful Grid Accent 2" w:uiPriority="73"/>
-    <w:lsdException w:name="Light Shading Accent 3" w:uiPriority="60"/>
-    <w:lsdException w:name="Light List Accent 3" w:uiPriority="61"/>
-    <w:lsdException w:name="Light Grid Accent 3" w:uiPriority="62"/>
-    <w:lsdException w:name="Medium Shading 1 Accent 3" w:uiPriority="63"/>
-    <w:lsdException w:name="Medium Shading 2 Accent 3" w:uiPriority="64"/>
-    <w:lsdException w:name="Medium List 1 Accent 3" w:uiPriority="65"/>
-    <w:lsdException w:name="Medium List 2 Accent 3" w:uiPriority="66"/>
-    <w:lsdException w:name="Medium Grid 1 Accent 3" w:uiPriority="67"/>
-    <w:lsdException w:name="Medium Grid 2 Accent 3" w:uiPriority="68"/>
-    <w:lsdException w:name="Medium Grid 3 Accent 3" w:uiPriority="69"/>
-    <w:lsdException w:name="Dark List Accent 3" w:uiPriority="70"/>
-    <w:lsdException w:name="Colorful Shading Accent 3" w:uiPriority="71"/>
-    <w:lsdException w:name="Colorful List Accent 3" w:uiPriority="72"/>
-    <w:lsdException w:name="Colorful Grid Accent 3" w:uiPriority="73"/>
-    <w:lsdException w:name="Light Shading Accent 4" w:uiPriority="60"/>
-    <w:lsdException w:name="Light List Accent 4" w:uiPriority="61"/>
-    <w:lsdException w:name="Light Grid Accent 4" w:uiPriority="62"/>
-    <w:lsdException w:name="Medium Shading 1 Accent 4" w:uiPriority="63"/>
-    <w:lsdException w:name="Medium Shading 2 Accent 4" w:uiPriority="64"/>
-    <w:lsdException w:name="Medium List 1 Accent 4" w:uiPriority="65"/>
-    <w:lsdException w:name="Medium List 2 Accent 4" w:uiPriority="66"/>
-    <w:lsdException w:name="Medium Grid 1 Accent 4" w:uiPriority="67"/>
-    <w:lsdException w:name="Medium Grid 2 Accent 4" w:uiPriority="68"/>
-    <w:lsdException w:name="Medium Grid 3 Accent 4" w:uiPriority="69"/>
-    <w:lsdException w:name="Dark List Accent 4" w:uiPriority="70"/>
-    <w:lsdException w:name="Colorful Shading Accent 4" w:uiPriority="71"/>
-    <w:lsdException w:name="Colorful List Accent 4" w:uiPriority="72"/>
-    <w:lsdException w:name="Colorful Grid Accent 4" w:uiPriority="73"/>
-    <w:lsdException w:name="Light Shading Accent 5" w:uiPriority="60"/>
-    <w:lsdException w:name="Light List Accent 5" w:uiPriority="61"/>
-    <w:lsdException w:name="Light Grid Accent 5" w:uiPriority="62"/>
-    <w:lsdException w:name="Medium Shading 1 Accent 5" w:uiPriority="63"/>
-    <w:lsdException w:name="Medium Shading 2 Accent 5" w:uiPriority="64"/>
-    <w:lsdException w:name="Medium List 1 Accent 5" w:uiPriority="65"/>
-    <w:lsdException w:name="Medium List 2 Accent 5" w:uiPriority="66"/>
-    <w:lsdException w:name="Medium Grid 1 Accent 5" w:uiPriority="67"/>
-    <w:lsdException w:name="Medium Grid 2 Accent 5" w:uiPriority="68"/>
-    <w:lsdException w:name="Medium Grid 3 Accent 5" w:uiPriority="69"/>
-    <w:lsdException w:name="Dark List Accent 5" w:uiPriority="70"/>
-    <w:lsdException w:name="Colorful Shading Accent 5" w:uiPriority="71"/>
-    <w:lsdException w:name="Colorful List Accent 5" w:uiPriority="72"/>
-    <w:lsdException w:name="Colorful Grid Accent 5" w:uiPriority="73"/>
-    <w:lsdException w:name="Light Shading Accent 6" w:uiPriority="60"/>
-    <w:lsdException w:name="Light List Accent 6" w:uiPriority="61"/>
-    <w:lsdException w:name="Light Grid Accent 6" w:uiPriority="62"/>
-    <w:lsdException w:name="Medium Shading 1 Accent 6" w:uiPriority="63"/>
-    <w:lsdException w:name="Medium Shading 2 Accent 6" w:uiPriority="64"/>
-    <w:lsdException w:name="Medium List 1 Accent 6" w:uiPriority="65"/>
-    <w:lsdException w:name="Medium List 2 Accent 6" w:uiPriority="66"/>
-    <w:lsdException w:name="Medium Grid 1 Accent 6" w:uiPriority="67"/>
-    <w:lsdException w:name="Medium Grid 2 Accent 6" w:uiPriority="68"/>
-    <w:lsdException w:name="Medium Grid 3 Accent 6" w:uiPriority="69"/>
-    <w:lsdException w:name="Dark List Accent 6" w:uiPriority="70"/>
-    <w:lsdException w:name="Colorful Shading Accent 6" w:uiPriority="71"/>
-    <w:lsdException w:name="Colorful List Accent 6" w:uiPriority="72"/>
-    <w:lsdException w:name="Colorful Grid Accent 6" w:uiPriority="73"/>
-    <w:lsdException w:name="Subtle Emphasis" w:uiPriority="19" w:qFormat="1"/>
-    <w:lsdException w:name="Intense Emphasis" w:uiPriority="21" w:qFormat="1"/>
-    <w:lsdException w:name="Subtle Reference" w:uiPriority="31" w:qFormat="1"/>
-    <w:lsdException w:name="Intense Reference" w:uiPriority="32" w:qFormat="1"/>
-    <w:lsdException w:name="Book Title" w:uiPriority="33" w:qFormat="1"/>
-    <w:lsdException w:name="Bibliography" w:semiHidden="1" w:uiPriority="37" w:unhideWhenUsed="1"/>
-    <w:lsdException w:name="TOC Heading" w:semiHidden="1" w:uiPriority="39" w:unhideWhenUsed="1" w:qFormat="1"/>
-    <w:lsdException w:name="Plain Table 1" w:uiPriority="41"/>
-    <w:lsdException w:name="Plain Table 2" w:uiPriority="42"/>
-    <w:lsdException w:name="Plain Table 3" w:uiPriority="43"/>
-    <w:lsdException w:name="Plain Table 4" w:uiPriority="44"/>
-    <w:lsdException w:name="Plain Table 5" w:uiPriority="45"/>
-    <w:lsdException w:name="Grid Table Light" w:uiPriority="40"/>
-    <w:lsdException w:name="Grid Table 1 Light" w:uiPriority="46"/>
-    <w:lsdException w:name="Grid Table 2" w:uiPriority="47"/>
-    <w:lsdException w:name="Grid Table 3" w:uiPriority="48"/>
-    <w:lsdException w:name="Grid Table 4" w:uiPriority="49"/>
-    <w:lsdException w:name="Grid Table 5 Dark" w:uiPriority="50"/>
-    <w:lsdException w:name="Grid Table 6 Colorful" w:uiPriority="51"/>
-    <w:lsdException w:name="Grid Table 7 Colorful" w:uiPriority="52"/>
-    <w:lsdException w:name="Grid Table 1 Light Accent 1" w:uiPriority="46"/>
-    <w:lsdException w:name="Grid Table 2 Accent 1" w:uiPriority="47"/>
-    <w:lsdException w:name="Grid Table 3 Accent 1" w:uiPriority="48"/>
-    <w:lsdException w:name="Grid Table 4 Accent 1" w:uiPriority="49"/>
-    <w:lsdException w:name="Grid Table 5 Dark Accent 1" w:uiPriority="50"/>
-    <w:lsdException w:name="Grid Table 6 Colorful Accent 1" w:uiPriority="51"/>
-    <w:lsdException w:name="Grid Table 7 Colorful Accent 1" w:uiPriority="52"/>
-    <w:lsdException w:name="Grid Table 1 Light Accent 2" w:uiPriority="46"/>
-    <w:lsdException w:name="Grid Table 2 Accent 2" w:uiPriority="47"/>
-    <w:lsdException w:name="Grid Table 3 Accent 2" w:uiPriority="48"/>
-    <w:lsdException w:name="Grid Table 4 Accent 2" w:uiPriority="49"/>
-    <w:lsdException w:name="Grid Table 5 Dark Accent 2" w:uiPriority="50"/>
-    <w:lsdException w:name="Grid Table 6 Colorful Accent 2" w:uiPriority="51"/>
-    <w:lsdException w:name="Grid Table 7 Colorful Accent 2" w:uiPriority="52"/>
-    <w:lsdException w:name="Grid Table 1 Light Accent 3" w:uiPriority="46"/>
-    <w:lsdException w:name="Grid Table 2 Accent 3" w:uiPriority="47"/>
-    <w:lsdException w:name="Grid Table 3 Accent 3" w:uiPriority="48"/>
-    <w:lsdException w:name="Grid Table 4 Accent 3" w:uiPriority="49"/>
-    <w:lsdException w:name="Grid Table 5 Dark Accent 3" w:uiPriority="50"/>
-    <w:lsdException w:name="Grid Table 6 Colorful Accent 3" w:uiPriority="51"/>
-    <w:lsdException w:name="Grid Table 7 Colorful Accent 3" w:uiPriority="52"/>
-    <w:lsdException w:name="Grid Table 1 Light Accent 4" w:uiPriority="46"/>
-    <w:lsdException w:name="Grid Table 2 Accent 4" w:uiPriority="47"/>
-    <w:lsdException w:name="Grid Table 3 Accent 4" w:uiPriority="48"/>
-    <w:lsdException w:name="Grid Table 4 Accent 4" w:uiPriority="49"/>
-    <w:lsdException w:name="Grid Table 5 Dark Accent 4" w:uiPriority="50"/>
-    <w:lsdException w:name="Grid Table 6 Colorful Accent 4" w:uiPriority="51"/>
-    <w:lsdException w:name="Grid Table 7 Colorful Accent 4" w:uiPriority="52"/>
-    <w:lsdException w:name="Grid Table 1 Light Accent 5" w:uiPriority="46"/>
-    <w:lsdException w:name="Grid Table 2 Accent 5" w:uiPriority="47"/>
-    <w:lsdException w:name="Grid Table 3 Accent 5" w:uiPriority="48"/>
-    <w:lsdException w:name="Grid Table 4 Accent 5" w:uiPriority="49"/>
-    <w:lsdException w:name="Grid Table 5 Dark Accent 5" w:uiPriority="50"/>
-    <w:lsdException w:name="Grid Table 6 Colorful Accent 5" w:uiPriority="51"/>
-    <w:lsdException w:name="Grid Table 7 Colorful Accent 5" w:uiPriority="52"/>
-    <w:lsdException w:name="Grid Table 1 Light Accent 6" w:uiPriority="46"/>
-    <w:lsdException w:name="Grid Table 2 Accent 6" w:uiPriority="47"/>
-    <w:lsdException w:name="Grid Table 3 Accent 6" w:uiPriority="48"/>
-    <w:lsdException w:name="Grid Table 4 Accent 6" w:uiPriority="49"/>
-    <w:lsdException w:name="Grid Table 5 Dark Accent 6" w:uiPriority="50"/>
-    <w:lsdException w:name="Grid Table 6 Colorful Accent 6" w:uiPriority="51"/>
-    <w:lsdException w:name="Grid Table 7 Colorful Accent 6" w:uiPriority="52"/>
-    <w:lsdException w:name="List Table 1 Light" w:uiPriority="46"/>
-    <w:lsdException w:name="List Table 2" w:uiPriority="47"/>
-    <w:lsdException w:name="List Table 3" w:uiPriority="48"/>
-    <w:lsdException w:name="List Table 4" w:uiPriority="49"/>
-    <w:lsdException w:name="List Table 5 Dark" w:uiPriority="50"/>
-    <w:lsdException w:name="List Table 6 Colorful" w:uiPriority="51"/>
-    <w:lsdException w:name="List Table 7 Colorful" w:uiPriority="52"/>
-    <w:lsdException w:name="List Table 1 Light Accent 1" w:uiPriority="46"/>
-    <w:lsdException w:name="List Table 2 Accent 1" w:uiPriority="47"/>
-    <w:lsdException w:name="List Table 3 Accent 1" w:uiPriority="48"/>
-    <w:lsdException w:name="List Table 4 Accent 1" w:uiPriority="49"/>
-    <w:lsdException w:name="List Table 5 Dark Accent 1" w:uiPriority="50"/>
-    <w:lsdException w:name="List Table 6 Colorful Accent 1" w:uiPriority="51"/>
-    <w:lsdException w:name="List Table 7 Colorful Accent 1" w:uiPriority="52"/>
-    <w:lsdException w:name="List Table 1 Light Accent 2" w:uiPriority="46"/>
-    <w:lsdException w:name="List Table 2 Accent 2" w:uiPriority="47"/>
-    <w:lsdException w:name="List Table 3 Accent 2" w:uiPriority="48"/>
-    <w:lsdException w:name="List Table 4 Accent 2" w:uiPriority="49"/>
-    <w:lsdException w:name="List Table 5 Dark Accent 2" w:uiPriority="50"/>
-    <w:lsdException w:name="List Table 6 Colorful Accent 2" w:uiPriority="51"/>
-    <w:lsdException w:name="List Table 7 Colorful Accent 2" w:uiPriority="52"/>
-    <w:lsdException w:name="List Table 1 Light Accent 3" w:uiPriority="46"/>
-    <w:lsdException w:name="List Table 2 Accent 3" w:uiPriority="47"/>
-    <w:lsdException w:name="List Table 3 Accent 3" w:uiPriority="48"/>
-    <w:lsdException w:name="List Table 4 Accent 3" w:uiPriority="49"/>
-    <w:lsdException w:name="List Table 5 Dark Accent 3" w:uiPriority="50"/>
-    <w:lsdException w:name="List Table 6 Colorful Accent 3" w:uiPriority="51"/>
-    <w:lsdException w:name="List Table 7 Colorful Accent 3" w:uiPriority="52"/>
-    <w:lsdException w:name="List Table 1 Light Accent 4" w:uiPriority="46"/>
-    <w:lsdException w:name="List Table 2 Accent 4" w:uiPriority="47"/>
-    <w:lsdException w:name="List Table 3 Accent 4" w:uiPriority="48"/>
-    <w:lsdException w:name="List Table 4 Accent 4" w:uiPriority="49"/>
-    <w:lsdException w:name="List Table 5 Dark Accent 4" w:uiPriority="50"/>
-    <w:lsdException w:name="List Table 6 Colorful Accent 4" w:uiPriority="51"/>
-    <w:lsdException w:name="List Table 7 Colorful Accent 4" w:uiPriority="52"/>
-    <w:lsdException w:name="List Table 1 Light Accent 5" w:uiPriority="46"/>
-    <w:lsdException w:name="List Table 2 Accent 5" w:uiPriority="47"/>
-    <w:lsdException w:name="List Table 3 Accent 5" w:uiPriority="48"/>
-    <w:lsdException w:name="List Table 4 Accent 5" w:uiPriority="49"/>
-    <w:lsdException w:name="List Table 5 Dark Accent 5" w:uiPriority="50"/>
-    <w:lsdException w:name="List Table 6 Colorful Accent 5" w:uiPriority="51"/>
-    <w:lsdException w:name="List Table 7 Colorful Accent 5" w:uiPriority="52"/>
-    <w:lsdException w:name="List Table 1 Light Accent 6" w:uiPriority="46"/>
-    <w:lsdException w:name="List Table 2 Accent 6" w:uiPriority="47"/>
-    <w:lsdException w:name="List Table 3 Accent 6" w:uiPriority="48"/>
-    <w:lsdException w:name="List Table 4 Accent 6" w:uiPriority="49"/>
-    <w:lsdException w:name="List Table 5 Dark Accent 6" w:uiPriority="50"/>
-    <w:lsdException w:name="List Table 6 Colorful Accent 6" w:uiPriority="51"/>
-    <w:lsdException w:name="List Table 7 Colorful Accent 6" w:uiPriority="52"/>
-    <w:lsdException w:name="Mention" w:semiHidden="1" w:unhideWhenUsed="1"/>
-    <w:lsdException w:name="Smart Hyperlink" w:semiHidden="1" w:unhideWhenUsed="1"/>
-    <w:lsdException w:name="Hashtag" w:semiHidden="1" w:unhideWhenUsed="1"/>
-    <w:lsdException w:name="Unresolved Mention" w:semiHidden="1" w:unhideWhenUsed="1"/>
-    <w:lsdException w:name="Smart Link" w:semiHidden="1" w:unhideWhenUsed="1"/>
+  <w:latentStyles w:defLockedState="0" w:defUIPriority="99" w:defSemiHidden="1" w:defUnhideWhenUsed="1" w:defQFormat="0" w:count="267">
+    <w:lsdException w:name="Normal" w:semiHidden="0" w:uiPriority="0" w:unhideWhenUsed="0" w:qFormat="1"/>
+    <w:lsdException w:name="heading 1" w:semiHidden="0" w:uiPriority="9" w:unhideWhenUsed="0" w:qFormat="1"/>
+    <w:lsdException w:name="heading 2" w:uiPriority="9" w:qFormat="1"/>
+    <w:lsdException w:name="heading 3" w:uiPriority="9" w:qFormat="1"/>
+    <w:lsdException w:name="heading 4" w:uiPriority="9" w:qFormat="1"/>
+    <w:lsdException w:name="heading 5" w:uiPriority="9" w:qFormat="1"/>
+    <w:lsdException w:name="heading 6" w:uiPriority="9" w:qFormat="1"/>
+    <w:lsdException w:name="heading 7" w:uiPriority="9" w:qFormat="1"/>
+    <w:lsdException w:name="heading 8" w:uiPriority="9" w:qFormat="1"/>
+    <w:lsdException w:name="heading 9" w:uiPriority="9" w:qFormat="1"/>
+    <w:lsdException w:name="toc 1" w:uiPriority="39"/>
+    <w:lsdException w:name="toc 2" w:uiPriority="39"/>
+    <w:lsdException w:name="toc 3" w:uiPriority="39"/>
+    <w:lsdException w:name="toc 4" w:uiPriority="39"/>
+    <w:lsdException w:name="toc 5" w:uiPriority="39"/>
+    <w:lsdException w:name="toc 6" w:uiPriority="39"/>
+    <w:lsdException w:name="toc 7" w:uiPriority="39"/>
+    <w:lsdException w:name="toc 8" w:uiPriority="39"/>
+    <w:lsdException w:name="toc 9" w:uiPriority="39"/>
+    <w:lsdException w:name="caption" w:uiPriority="35" w:qFormat="1"/>
+    <w:lsdException w:name="Title" w:semiHidden="0" w:uiPriority="10" w:unhideWhenUsed="0" w:qFormat="1"/>
+    <w:lsdException w:name="Default Paragraph Font" w:uiPriority="1"/>
+    <w:lsdException w:name="Subtitle" w:semiHidden="0" w:uiPriority="11" w:unhideWhenUsed="0" w:qFormat="1"/>
+    <w:lsdException w:name="Strong" w:semiHidden="0" w:uiPriority="22" w:unhideWhenUsed="0" w:qFormat="1"/>
+    <w:lsdException w:name="Emphasis" w:semiHidden="0" w:uiPriority="20" w:unhideWhenUsed="0" w:qFormat="1"/>
+    <w:lsdException w:name="Table Grid" w:uiPriority="59"/>
+    <w:lsdException w:name="Placeholder Text" w:unhideWhenUsed="0"/>
+    <w:lsdException w:name="No Spacing" w:semiHidden="0" w:uiPriority="1" w:unhideWhenUsed="0" w:qFormat="1"/>
+    <w:lsdException w:name="Light Shading" w:semiHidden="0" w:uiPriority="60" w:unhideWhenUsed="0"/>
+    <w:lsdException w:name="Light List" w:semiHidden="0" w:uiPriority="61" w:unhideWhenUsed="0"/>
+    <w:lsdException w:name="Light Grid" w:semiHidden="0" w:uiPriority="62" w:unhideWhenUsed="0"/>
+    <w:lsdException w:name="Medium Shading 1" w:semiHidden="0" w:uiPriority="63" w:unhideWhenUsed="0"/>
+    <w:lsdException w:name="Medium Shading 2" w:semiHidden="0" w:uiPriority="64" w:unhideWhenUsed="0"/>
+    <w:lsdException w:name="Medium List 1" w:semiHidden="0" w:uiPriority="65" w:unhideWhenUsed="0"/>
+    <w:lsdException w:name="Medium List 2" w:semiHidden="0" w:uiPriority="66" w:unhideWhenUsed="0"/>
+    <w:lsdException w:name="Medium Grid 1" w:semiHidden="0" w:uiPriority="67" w:unhideWhenUsed="0"/>
+    <w:lsdException w:name="Medium Grid 2" w:semiHidden="0" w:uiPriority="68" w:unhideWhenUsed="0"/>
+    <w:lsdException w:name="Medium Grid 3" w:semiHidden="0" w:uiPriority="69" w:unhideWhenUsed="0"/>
+    <w:lsdException w:name="Dark List" w:semiHidden="0" w:uiPriority="70" w:unhideWhenUsed="0"/>
+    <w:lsdException w:name="Colorful Shading" w:semiHidden="0" w:uiPriority="71" w:unhideWhenUsed="0"/>
+    <w:lsdException w:name="Colorful List" w:semiHidden="0" w:uiPriority="72" w:unhideWhenUsed="0"/>
+    <w:lsdException w:name="Colorful Grid" w:semiHidden="0" w:uiPriority="73" w:unhideWhenUsed="0"/>
+    <w:lsdException w:name="Light Shading Accent 1" w:semiHidden="0" w:uiPriority="60" w:unhideWhenUsed="0"/>
+    <w:lsdException w:name="Light List Accent 1" w:semiHidden="0" w:uiPriority="61" w:unhideWhenUsed="0"/>
+    <w:lsdException w:name="Light Grid Accent 1" w:semiHidden="0" w:uiPriority="62" w:unhideWhenUsed="0"/>
+    <w:lsdException w:name="Medium Shading 1 Accent 1" w:semiHidden="0" w:uiPriority="63" w:unhideWhenUsed="0"/>
+    <w:lsdException w:name="Medium Shading 2 Accent 1" w:semiHidden="0" w:uiPriority="64" w:unhideWhenUsed="0"/>
+    <w:lsdException w:name="Medium List 1 Accent 1" w:semiHidden="0" w:uiPriority="65" w:unhideWhenUsed="0"/>
+    <w:lsdException w:name="Revision" w:unhideWhenUsed="0"/>
+    <w:lsdException w:name="List Paragraph" w:semiHidden="0" w:uiPriority="34" w:unhideWhenUsed="0" w:qFormat="1"/>
+    <w:lsdException w:name="Quote" w:semiHidden="0" w:uiPriority="29" w:unhideWhenUsed="0" w:qFormat="1"/>
+    <w:lsdException w:name="Intense Quote" w:semiHidden="0" w:uiPriority="30" w:unhideWhenUsed="0" w:qFormat="1"/>
+    <w:lsdException w:name="Medium List 2 Accent 1" w:semiHidden="0" w:uiPriority="66" w:unhideWhenUsed="0"/>
+    <w:lsdException w:name="Medium Grid 1 Accent 1" w:semiHidden="0" w:uiPriority="67" w:unhideWhenUsed="0"/>
+    <w:lsdException w:name="Medium Grid 2 Accent 1" w:semiHidden="0" w:uiPriority="68" w:unhideWhenUsed="0"/>
+    <w:lsdException w:name="Medium Grid 3 Accent 1" w:semiHidden="0" w:uiPriority="69" w:unhideWhenUsed="0"/>
+    <w:lsdException w:name="Dark List Accent 1" w:semiHidden="0" w:uiPriority="70" w:unhideWhenUsed="0"/>
+    <w:lsdException w:name="Colorful Shading Accent 1" w:semiHidden="0" w:uiPriority="71" w:unhideWhenUsed="0"/>
+    <w:lsdException w:name="Colorful List Accent 1" w:semiHidden="0" w:uiPriority="72" w:unhideWhenUsed="0"/>
+    <w:lsdException w:name="Colorful Grid Accent 1" w:semiHidden="0" w:uiPriority="73" w:unhideWhenUsed="0"/>
+    <w:lsdException w:name="Light Shading Accent 2" w:semiHidden="0" w:uiPriority="60" w:unhideWhenUsed="0"/>
+    <w:lsdException w:name="Light List Accent 2" w:semiHidden="0" w:uiPriority="61" w:unhideWhenUsed="0"/>
+    <w:lsdException w:name="Light Grid Accent 2" w:semiHidden="0" w:uiPriority="62" w:unhideWhenUsed="0"/>
+    <w:lsdException w:name="Medium Shading 1 Accent 2" w:semiHidden="0" w:uiPriority="63" w:unhideWhenUsed="0"/>
+    <w:lsdException w:name="Medium Shading 2 Accent 2" w:semiHidden="0" w:uiPriority="64" w:unhideWhenUsed="0"/>
+    <w:lsdException w:name="Medium List 1 Accent 2" w:semiHidden="0" w:uiPriority="65" w:unhideWhenUsed="0"/>
+    <w:lsdException w:name="Medium List 2 Accent 2" w:semiHidden="0" w:uiPriority="66" w:unhideWhenUsed="0"/>
+    <w:lsdException w:name="Medium Grid 1 Accent 2" w:semiHidden="0" w:uiPriority="67" w:unhideWhenUsed="0"/>
+    <w:lsdException w:name="Medium Grid 2 Accent 2" w:semiHidden="0" w:uiPriority="68" w:unhideWhenUsed="0"/>
+    <w:lsdException w:name="Medium Grid 3 Accent 2" w:semiHidden="0" w:uiPriority="69" w:unhideWhenUsed="0"/>
+    <w:lsdException w:name="Dark List Accent 2" w:semiHidden="0" w:uiPriority="70" w:unhideWhenUsed="0"/>
+    <w:lsdException w:name="Colorful Shading Accent 2" w:semiHidden="0" w:uiPriority="71" w:unhideWhenUsed="0"/>
+    <w:lsdException w:name="Colorful List Accent 2" w:semiHidden="0" w:uiPriority="72" w:unhideWhenUsed="0"/>
+    <w:lsdException w:name="Colorful Grid Accent 2" w:semiHidden="0" w:uiPriority="73" w:unhideWhenUsed="0"/>
+    <w:lsdException w:name="Light Shading Accent 3" w:semiHidden="0" w:uiPriority="60" w:unhideWhenUsed="0"/>
+    <w:lsdException w:name="Light List Accent 3" w:semiHidden="0" w:uiPriority="61" w:unhideWhenUsed="0"/>
+    <w:lsdException w:name="Light Grid Accent 3" w:semiHidden="0" w:uiPriority="62" w:unhideWhenUsed="0"/>
+    <w:lsdException w:name="Medium Shading 1 Accent 3" w:semiHidden="0" w:uiPriority="63" w:unhideWhenUsed="0"/>
+    <w:lsdException w:name="Medium Shading 2 Accent 3" w:semiHidden="0" w:uiPriority="64" w:unhideWhenUsed="0"/>
+    <w:lsdException w:name="Medium List 1 Accent 3" w:semiHidden="0" w:uiPriority="65" w:unhideWhenUsed="0"/>
+    <w:lsdException w:name="Medium List 2 Accent 3" w:semiHidden="0" w:uiPriority="66" w:unhideWhenUsed="0"/>
+    <w:lsdException w:name="Medium Grid 1 Accent 3" w:semiHidden="0" w:uiPriority="67" w:unhideWhenUsed="0"/>
+    <w:lsdException w:name="Medium Grid 2 Accent 3" w:semiHidden="0" w:uiPriority="68" w:unhideWhenUsed="0"/>
+    <w:lsdException w:name="Medium Grid 3 Accent 3" w:semiHidden="0" w:uiPriority="69" w:unhideWhenUsed="0"/>
+    <w:lsdException w:name="Dark List Accent 3" w:semiHidden="0" w:uiPriority="70" w:unhideWhenUsed="0"/>
+    <w:lsdException w:name="Colorful Shading Accent 3" w:semiHidden="0" w:uiPriority="71" w:unhideWhenUsed="0"/>
+    <w:lsdException w:name="Colorful List Accent 3" w:semiHidden="0" w:uiPriority="72" w:unhideWhenUsed="0"/>
+    <w:lsdException w:name="Colorful Grid Accent 3" w:semiHidden="0" w:uiPriority="73" w:unhideWhenUsed="0"/>
+    <w:lsdException w:name="Light Shading Accent 4" w:semiHidden="0" w:uiPriority="60" w:unhideWhenUsed="0"/>
+    <w:lsdException w:name="Light List Accent 4" w:semiHidden="0" w:uiPriority="61" w:unhideWhenUsed="0"/>
+    <w:lsdException w:name="Light Grid Accent 4" w:semiHidden="0" w:uiPriority="62" w:unhideWhenUsed="0"/>
+    <w:lsdException w:name="Medium Shading 1 Accent 4" w:semiHidden="0" w:uiPriority="63" w:unhideWhenUsed="0"/>
+    <w:lsdException w:name="Medium Shading 2 Accent 4" w:semiHidden="0" w:uiPriority="64" w:unhideWhenUsed="0"/>
+    <w:lsdException w:name="Medium List 1 Accent 4" w:semiHidden="0" w:uiPriority="65" w:unhideWhenUsed="0"/>
+    <w:lsdException w:name="Medium List 2 Accent 4" w:semiHidden="0" w:uiPriority="66" w:unhideWhenUsed="0"/>
+    <w:lsdException w:name="Medium Grid 1 Accent 4" w:semiHidden="0" w:uiPriority="67" w:unhideWhenUsed="0"/>
+    <w:lsdException w:name="Medium Grid 2 Accent 4" w:semiHidden="0" w:uiPriority="68" w:unhideWhenUsed="0"/>
+    <w:lsdException w:name="Medium Grid 3 Accent 4" w:semiHidden="0" w:uiPriority="69" w:unhideWhenUsed="0"/>
+    <w:lsdException w:name="Dark List Accent 4" w:semiHidden="0" w:uiPriority="70" w:unhideWhenUsed="0"/>
+    <w:lsdException w:name="Colorful Shading Accent 4" w:semiHidden="0" w:uiPriority="71" w:unhideWhenUsed="0"/>
+    <w:lsdException w:name="Colorful List Accent 4" w:semiHidden="0" w:uiPriority="72" w:unhideWhenUsed="0"/>
+    <w:lsdException w:name="Colorful Grid Accent 4" w:semiHidden="0" w:uiPriority="73" w:unhideWhenUsed="0"/>
+    <w:lsdException w:name="Light Shading Accent 5" w:semiHidden="0" w:uiPriority="60" w:unhideWhenUsed="0"/>
+    <w:lsdException w:name="Light List Accent 5" w:semiHidden="0" w:uiPriority="61" w:unhideWhenUsed="0"/>
+    <w:lsdException w:name="Light Grid Accent 5" w:semiHidden="0" w:uiPriority="62" w:unhideWhenUsed="0"/>
+    <w:lsdException w:name="Medium Shading 1 Accent 5" w:semiHidden="0" w:uiPriority="63" w:unhideWhenUsed="0"/>
+    <w:lsdException w:name="Medium Shading 2 Accent 5" w:semiHidden="0" w:uiPriority="64" w:unhideWhenUsed="0"/>
+    <w:lsdException w:name="Medium List 1 Accent 5" w:semiHidden="0" w:uiPriority="65" w:unhideWhenUsed="0"/>
+    <w:lsdException w:name="Medium List 2 Accent 5" w:semiHidden="0" w:uiPriority="66" w:unhideWhenUsed="0"/>
+    <w:lsdException w:name="Medium Grid 1 Accent 5" w:semiHidden="0" w:uiPriority="67" w:unhideWhenUsed="0"/>
+    <w:lsdException w:name="Medium Grid 2 Accent 5" w:semiHidden="0" w:uiPriority="68" w:unhideWhenUsed="0"/>
+    <w:lsdException w:name="Medium Grid 3 Accent 5" w:semiHidden="0" w:uiPriority="69" w:unhideWhenUsed="0"/>
+    <w:lsdException w:name="Dark List Accent 5" w:semiHidden="0" w:uiPriority="70" w:unhideWhenUsed="0"/>
+    <w:lsdException w:name="Colorful Shading Accent 5" w:semiHidden="0" w:uiPriority="71" w:unhideWhenUsed="0"/>
+    <w:lsdException w:name="Colorful List Accent 5" w:semiHidden="0" w:uiPriority="72" w:unhideWhenUsed="0"/>
+    <w:lsdException w:name="Colorful Grid Accent 5" w:semiHidden="0" w:uiPriority="73" w:unhideWhenUsed="0"/>
+    <w:lsdException w:name="Light Shading Accent 6" w:semiHidden="0" w:uiPriority="60" w:unhideWhenUsed="0"/>
+    <w:lsdException w:name="Light List Accent 6" w:semiHidden="0" w:uiPriority="61" w:unhideWhenUsed="0"/>
+    <w:lsdException w:name="Light Grid Accent 6" w:semiHidden="0" w:uiPriority="62" w:unhideWhenUsed="0"/>
+    <w:lsdException w:name="Medium Shading 1 Accent 6" w:semiHidden="0" w:uiPriority="63" w:unhideWhenUsed="0"/>
+    <w:lsdException w:name="Medium Shading 2 Accent 6" w:semiHidden="0" w:uiPriority="64" w:unhideWhenUsed="0"/>
+    <w:lsdException w:name="Medium List 1 Accent 6" w:semiHidden="0" w:uiPriority="65" w:unhideWhenUsed="0"/>
+    <w:lsdException w:name="Medium List 2 Accent 6" w:semiHidden="0" w:uiPriority="66" w:unhideWhenUsed="0"/>
+    <w:lsdException w:name="Medium Grid 1 Accent 6" w:semiHidden="0" w:uiPriority="67" w:unhideWhenUsed="0"/>
+    <w:lsdException w:name="Medium Grid 2 Accent 6" w:semiHidden="0" w:uiPriority="68" w:unhideWhenUsed="0"/>
+    <w:lsdException w:name="Medium Grid 3 Accent 6" w:semiHidden="0" w:uiPriority="69" w:unhideWhenUsed="0"/>
+    <w:lsdException w:name="Dark List Accent 6" w:semiHidden="0" w:uiPriority="70" w:unhideWhenUsed="0"/>
+    <w:lsdException w:name="Colorful Shading Accent 6" w:semiHidden="0" w:uiPriority="71" w:unhideWhenUsed="0"/>
+    <w:lsdException w:name="Colorful List Accent 6" w:semiHidden="0" w:uiPriority="72" w:unhideWhenUsed="0"/>
+    <w:lsdException w:name="Colorful Grid Accent 6" w:semiHidden="0" w:uiPriority="73" w:unhideWhenUsed="0"/>
+    <w:lsdException w:name="Subtle Emphasis" w:semiHidden="0" w:uiPriority="19" w:unhideWhenUsed="0" w:qFormat="1"/>
+    <w:lsdException w:name="Intense Emphasis" w:semiHidden="0" w:uiPriority="21" w:unhideWhenUsed="0" w:qFormat="1"/>
+    <w:lsdException w:name="Subtle Reference" w:semiHidden="0" w:uiPriority="31" w:unhideWhenUsed="0" w:qFormat="1"/>
+    <w:lsdException w:name="Intense Reference" w:semiHidden="0" w:uiPriority="32" w:unhideWhenUsed="0" w:qFormat="1"/>
+    <w:lsdException w:name="Book Title" w:semiHidden="0" w:uiPriority="33" w:unhideWhenUsed="0" w:qFormat="1"/>
+    <w:lsdException w:name="Bibliography" w:uiPriority="37"/>
+    <w:lsdException w:name="TOC Heading" w:uiPriority="39" w:qFormat="1"/>
+  </w:latentStyles>
+  <w:style w:type="paragraph" w:default="1" w:styleId="Normal">
+    <w:name w:val="Normal"/>
+    <w:qFormat/>
+  </w:style>
+  <w:style w:type="paragraph" w:styleId="Heading1">
+    <w:name w:val="heading 1"/>
+    <w:basedOn w:val="Normal"/>
+    <w:next w:val="Normal"/>
+    <w:link w:val="Heading1Char"/>
+    <w:uiPriority w:val="9"/>
+    <w:qFormat/>
+    <w:rsid w:val="00707B0F"/>
+    <w:pPr>
+      <w:keepNext/>
+      <w:keepLines/>
+      <w:spacing w:before="480" w:after="0"/>
+      <w:outlineLvl w:val="0"/>
+    </w:pPr>
+    <w:rPr>
+      <w:rFonts w:asciiTheme="majorHAnsi" w:eastAsiaTheme="majorEastAsia" w:hAnsiTheme="majorHAnsi" w:cstheme="majorBidi"/>
+      <w:b/>
+      <w:bCs/>
+      <w:color w:val="365F91" w:themeColor="accent1" w:themeShade="BF"/>
+      <w:sz w:val="28"/>
+      <w:szCs w:val="28"/>
+    </w:rPr>
+  </w:style>
+  <w:style w:type="paragraph" w:styleId="Heading2">
+    <w:name w:val="heading 2"/>
+    <w:basedOn w:val="Normal"/>
+    <w:next w:val="Normal"/>
+    <w:link w:val="Heading2Char"/>
+    <w:uiPriority w:val="9"/>
+    <w:unhideWhenUsed/>
+    <w:qFormat/>
+    <w:rsid w:val="00707B0F"/>
+    <w:pPr>
+      <w:keepNext/>
+      <w:keepLines/>
+      <w:spacing w:before="200" w:after="0"/>
+      <w:outlineLvl w:val="1"/>
+    </w:pPr>
+    <w:rPr>
+      <w:rFonts w:asciiTheme="majorHAnsi" w:eastAsiaTheme="majorEastAsia" w:hAnsiTheme="majorHAnsi" w:cstheme="majorBidi"/>
+      <w:b/>
+      <w:bCs/>
+      <w:color w:val="4F81BD" w:themeColor="accent1"/>
+      <w:sz w:val="26"/>
+      <w:szCs w:val="26"/>
+    </w:rPr>
+  </w:style>
+  <w:style w:type="paragraph" w:styleId="Heading3">
+    <w:name w:val="heading 3"/>
+    <w:basedOn w:val="Normal"/>
+    <w:next w:val="Normal"/>
+    <w:link w:val="Heading3Char"/>
+    <w:uiPriority w:val="9"/>
+    <w:unhideWhenUsed/>
+    <w:qFormat/>
+    <w:rsid w:val="00B707AD"/>
+    <w:pPr>
+      <w:keepNext/>
+      <w:keepLines/>
+      <w:spacing w:before="200" w:after="0"/>
+      <w:outlineLvl w:val="2"/>
+    </w:pPr>
+    <w:rPr>
+      <w:rFonts w:asciiTheme="majorHAnsi" w:eastAsiaTheme="majorEastAsia" w:hAnsiTheme="majorHAnsi" w:cstheme="majorBidi"/>
+      <w:b/>
+      <w:bCs/>
+      <w:color w:val="4F81BD" w:themeColor="accent1"/>
+    </w:rPr>
+  </w:style>
+  <w:style w:type="character" w:default="1" w:styleId="DefaultParagraphFont">
+    <w:name w:val="Default Paragraph Font"/>
+    <w:uiPriority w:val="1"/>
+    <w:semiHidden/>
+    <w:unhideWhenUsed/>
+  </w:style>
+  <w:style w:type="table" w:default="1" w:styleId="TableNormal">
+    <w:name w:val="Normal Table"/>
+    <w:uiPriority w:val="99"/>
+    <w:semiHidden/>
+    <w:unhideWhenUsed/>
+    <w:tblPr>
+      <w:tblInd w:w="0" w:type="dxa"/>
+      <w:tblCellMar>
+        <w:top w:w="0" w:type="dxa"/>
+        <w:left w:w="108" w:type="dxa"/>
+        <w:bottom w:w="0" w:type="dxa"/>
+        <w:right w:w="108" w:type="dxa"/>
+      </w:tblCellMar>
+    </w:tblPr>
+  </w:style>
+  <w:style w:type="numbering" w:default="1" w:styleId="NoList">
+    <w:name w:val="No List"/>
+    <w:uiPriority w:val="99"/>
+    <w:semiHidden/>
+    <w:unhideWhenUsed/>
+  </w:style>
+  <w:style w:type="character" w:customStyle="1" w:styleId="Heading1Char">
+    <w:name w:val="Heading 1 Char"/>
+    <w:basedOn w:val="DefaultParagraphFont"/>
+    <w:link w:val="Heading1"/>
+    <w:uiPriority w:val="9"/>
+    <w:rsid w:val="00707B0F"/>
+    <w:rPr>
+      <w:rFonts w:asciiTheme="majorHAnsi" w:eastAsiaTheme="majorEastAsia" w:hAnsiTheme="majorHAnsi" w:cstheme="majorBidi"/>
+      <w:b/>
+      <w:bCs/>
+      <w:color w:val="365F91" w:themeColor="accent1" w:themeShade="BF"/>
+      <w:sz w:val="28"/>
+      <w:szCs w:val="28"/>
+    </w:rPr>
+  </w:style>
+  <w:style w:type="character" w:customStyle="1" w:styleId="Heading2Char">
+    <w:name w:val="Heading 2 Char"/>
+    <w:basedOn w:val="DefaultParagraphFont"/>
+    <w:link w:val="Heading2"/>
+    <w:uiPriority w:val="9"/>
+    <w:rsid w:val="00707B0F"/>
+    <w:rPr>
+      <w:rFonts w:asciiTheme="majorHAnsi" w:eastAsiaTheme="majorEastAsia" w:hAnsiTheme="majorHAnsi" w:cstheme="majorBidi"/>
+      <w:b/>
+      <w:bCs/>
+      <w:color w:val="4F81BD" w:themeColor="accent1"/>
+      <w:sz w:val="26"/>
+      <w:szCs w:val="26"/>
+    </w:rPr>
+  </w:style>
+  <w:style w:type="paragraph" w:styleId="ListParagraph">
+    <w:name w:val="List Paragraph"/>
+    <w:basedOn w:val="Normal"/>
+    <w:uiPriority w:val="34"/>
+    <w:qFormat/>
+    <w:rsid w:val="00707B0F"/>
+    <w:pPr>
+      <w:ind w:left="720"/>
+      <w:contextualSpacing/>
+    </w:pPr>
+  </w:style>
+  <w:style w:type="character" w:styleId="Hyperlink">
+    <w:name w:val="Hyperlink"/>
+    <w:basedOn w:val="DefaultParagraphFont"/>
+    <w:uiPriority w:val="99"/>
+    <w:unhideWhenUsed/>
+    <w:rsid w:val="002007FD"/>
+    <w:rPr>
+      <w:color w:val="0000FF"/>
+      <w:u w:val="single"/>
+    </w:rPr>
+  </w:style>
+  <w:style w:type="character" w:customStyle="1" w:styleId="Heading3Char">
+    <w:name w:val="Heading 3 Char"/>
+    <w:basedOn w:val="DefaultParagraphFont"/>
+    <w:link w:val="Heading3"/>
+    <w:uiPriority w:val="9"/>
+    <w:rsid w:val="00B707AD"/>
+    <w:rPr>
+      <w:rFonts w:asciiTheme="majorHAnsi" w:eastAsiaTheme="majorEastAsia" w:hAnsiTheme="majorHAnsi" w:cstheme="majorBidi"/>
+      <w:b/>
+      <w:bCs/>
+      <w:color w:val="4F81BD" w:themeColor="accent1"/>
+    </w:rPr>
+  </w:style>
+</w:styles>
+</file>
+
+<file path=word/stylesWithEffects.xml><?xml version="1.0" encoding="utf-8"?>
+<w:styles xmlns:wpc="http://schemas.microsoft.com/office/word/2010/wordprocessingCanvas" xmlns:mc="http://schemas.openxmlformats.org/markup-compatibility/2006" xmlns:o="urn:schemas-microsoft-com:office:office" xmlns:r="http://schemas.openxmlformats.org/officeDocument/2006/relationships" xmlns:m="http://schemas.openxmlformats.org/officeDocument/2006/math" xmlns:v="urn:schemas-microsoft-com:vml" xmlns:wp14="http://schemas.microsoft.com/office/word/2010/wordprocessingDrawing" xmlns:wp="http://schemas.openxmlformats.org/drawingml/2006/wordprocessingDrawing" xmlns:w10="urn:schemas-microsoft-com:office:word" xmlns:w="http://schemas.openxmlformats.org/wordprocessingml/2006/main" xmlns:w14="http://schemas.microsoft.com/office/word/2010/wordml" xmlns:wpg="http://schemas.microsoft.com/office/word/2010/wordprocessingGroup" xmlns:wpi="http://schemas.microsoft.com/office/word/2010/wordprocessingInk" xmlns:wne="http://schemas.microsoft.com/office/word/2006/wordml" xmlns:wps="http://schemas.microsoft.com/office/word/2010/wordprocessingShape" mc:Ignorable="w14 wp14">
+  <w:docDefaults>
+    <w:rPrDefault>
+      <w:rPr>
+        <w:rFonts w:asciiTheme="minorHAnsi" w:eastAsiaTheme="minorHAnsi" w:hAnsiTheme="minorHAnsi" w:cstheme="minorBidi"/>
+        <w:sz w:val="22"/>
+        <w:szCs w:val="22"/>
+        <w:lang w:val="nb-NO" w:eastAsia="en-US" w:bidi="ar-SA"/>
+      </w:rPr>
+    </w:rPrDefault>
+    <w:pPrDefault>
+      <w:pPr>
+        <w:spacing w:after="200" w:line="276" w:lineRule="auto"/>
+      </w:pPr>
+    </w:pPrDefault>
+  </w:docDefaults>
+  <w:latentStyles w:defLockedState="0" w:defUIPriority="99" w:defSemiHidden="1" w:defUnhideWhenUsed="1" w:defQFormat="0" w:count="267">
+    <w:lsdException w:name="Normal" w:semiHidden="0" w:uiPriority="0" w:unhideWhenUsed="0" w:qFormat="1"/>
+    <w:lsdException w:name="heading 1" w:semiHidden="0" w:uiPriority="9" w:unhideWhenUsed="0" w:qFormat="1"/>
+    <w:lsdException w:name="heading 2" w:uiPriority="9" w:qFormat="1"/>
+    <w:lsdException w:name="heading 3" w:uiPriority="9" w:qFormat="1"/>
+    <w:lsdException w:name="heading 4" w:uiPriority="9" w:qFormat="1"/>
+    <w:lsdException w:name="heading 5" w:uiPriority="9" w:qFormat="1"/>
+    <w:lsdException w:name="heading 6" w:uiPriority="9" w:qFormat="1"/>
+    <w:lsdException w:name="heading 7" w:uiPriority="9" w:qFormat="1"/>
+    <w:lsdException w:name="heading 8" w:uiPriority="9" w:qFormat="1"/>
+    <w:lsdException w:name="heading 9" w:uiPriority="9" w:qFormat="1"/>
+    <w:lsdException w:name="toc 1" w:uiPriority="39"/>
+    <w:lsdException w:name="toc 2" w:uiPriority="39"/>
+    <w:lsdException w:name="toc 3" w:uiPriority="39"/>
+    <w:lsdException w:name="toc 4" w:uiPriority="39"/>
+    <w:lsdException w:name="toc 5" w:uiPriority="39"/>
+    <w:lsdException w:name="toc 6" w:uiPriority="39"/>
+    <w:lsdException w:name="toc 7" w:uiPriority="39"/>
+    <w:lsdException w:name="toc 8" w:uiPriority="39"/>
+    <w:lsdException w:name="toc 9" w:uiPriority="39"/>
+    <w:lsdException w:name="caption" w:uiPriority="35" w:qFormat="1"/>
+    <w:lsdException w:name="Title" w:semiHidden="0" w:uiPriority="10" w:unhideWhenUsed="0" w:qFormat="1"/>
+    <w:lsdException w:name="Default Paragraph Font" w:uiPriority="1"/>
+    <w:lsdException w:name="Subtitle" w:semiHidden="0" w:uiPriority="11" w:unhideWhenUsed="0" w:qFormat="1"/>
+    <w:lsdException w:name="Strong" w:semiHidden="0" w:uiPriority="22" w:unhideWhenUsed="0" w:qFormat="1"/>
+    <w:lsdException w:name="Emphasis" w:semiHidden="0" w:uiPriority="20" w:unhideWhenUsed="0" w:qFormat="1"/>
+    <w:lsdException w:name="Table Grid" w:uiPriority="59"/>
+    <w:lsdException w:name="Placeholder Text" w:unhideWhenUsed="0"/>
+    <w:lsdException w:name="No Spacing" w:semiHidden="0" w:uiPriority="1" w:unhideWhenUsed="0" w:qFormat="1"/>
+    <w:lsdException w:name="Light Shading" w:semiHidden="0" w:uiPriority="60" w:unhideWhenUsed="0"/>
+    <w:lsdException w:name="Light List" w:semiHidden="0" w:uiPriority="61" w:unhideWhenUsed="0"/>
+    <w:lsdException w:name="Light Grid" w:semiHidden="0" w:uiPriority="62" w:unhideWhenUsed="0"/>
+    <w:lsdException w:name="Medium Shading 1" w:semiHidden="0" w:uiPriority="63" w:unhideWhenUsed="0"/>
+    <w:lsdException w:name="Medium Shading 2" w:semiHidden="0" w:uiPriority="64" w:unhideWhenUsed="0"/>
+    <w:lsdException w:name="Medium List 1" w:semiHidden="0" w:uiPriority="65" w:unhideWhenUsed="0"/>
+    <w:lsdException w:name="Medium List 2" w:semiHidden="0" w:uiPriority="66" w:unhideWhenUsed="0"/>
+    <w:lsdException w:name="Medium Grid 1" w:semiHidden="0" w:uiPriority="67" w:unhideWhenUsed="0"/>
+    <w:lsdException w:name="Medium Grid 2" w:semiHidden="0" w:uiPriority="68" w:unhideWhenUsed="0"/>
+    <w:lsdException w:name="Medium Grid 3" w:semiHidden="0" w:uiPriority="69" w:unhideWhenUsed="0"/>
+    <w:lsdException w:name="Dark List" w:semiHidden="0" w:uiPriority="70" w:unhideWhenUsed="0"/>
+    <w:lsdException w:name="Colorful Shading" w:semiHidden="0" w:uiPriority="71" w:unhideWhenUsed="0"/>
+    <w:lsdException w:name="Colorful List" w:semiHidden="0" w:uiPriority="72" w:unhideWhenUsed="0"/>
+    <w:lsdException w:name="Colorful Grid" w:semiHidden="0" w:uiPriority="73" w:unhideWhenUsed="0"/>
+    <w:lsdException w:name="Light Shading Accent 1" w:semiHidden="0" w:uiPriority="60" w:unhideWhenUsed="0"/>
+    <w:lsdException w:name="Light List Accent 1" w:semiHidden="0" w:uiPriority="61" w:unhideWhenUsed="0"/>
+    <w:lsdException w:name="Light Grid Accent 1" w:semiHidden="0" w:uiPriority="62" w:unhideWhenUsed="0"/>
+    <w:lsdException w:name="Medium Shading 1 Accent 1" w:semiHidden="0" w:uiPriority="63" w:unhideWhenUsed="0"/>
+    <w:lsdException w:name="Medium Shading 2 Accent 1" w:semiHidden="0" w:uiPriority="64" w:unhideWhenUsed="0"/>
+    <w:lsdException w:name="Medium List 1 Accent 1" w:semiHidden="0" w:uiPriority="65" w:unhideWhenUsed="0"/>
+    <w:lsdException w:name="Revision" w:unhideWhenUsed="0"/>
+    <w:lsdException w:name="List Paragraph" w:semiHidden="0" w:uiPriority="34" w:unhideWhenUsed="0" w:qFormat="1"/>
+    <w:lsdException w:name="Quote" w:semiHidden="0" w:uiPriority="29" w:unhideWhenUsed="0" w:qFormat="1"/>
+    <w:lsdException w:name="Intense Quote" w:semiHidden="0" w:uiPriority="30" w:unhideWhenUsed="0" w:qFormat="1"/>
+    <w:lsdException w:name="Medium List 2 Accent 1" w:semiHidden="0" w:uiPriority="66" w:unhideWhenUsed="0"/>
+    <w:lsdException w:name="Medium Grid 1 Accent 1" w:semiHidden="0" w:uiPriority="67" w:unhideWhenUsed="0"/>
+    <w:lsdException w:name="Medium Grid 2 Accent 1" w:semiHidden="0" w:uiPriority="68" w:unhideWhenUsed="0"/>
+    <w:lsdException w:name="Medium Grid 3 Accent 1" w:semiHidden="0" w:uiPriority="69" w:unhideWhenUsed="0"/>
+    <w:lsdException w:name="Dark List Accent 1" w:semiHidden="0" w:uiPriority="70" w:unhideWhenUsed="0"/>
+    <w:lsdException w:name="Colorful Shading Accent 1" w:semiHidden="0" w:uiPriority="71" w:unhideWhenUsed="0"/>
+    <w:lsdException w:name="Colorful List Accent 1" w:semiHidden="0" w:uiPriority="72" w:unhideWhenUsed="0"/>
+    <w:lsdException w:name="Colorful Grid Accent 1" w:semiHidden="0" w:uiPriority="73" w:unhideWhenUsed="0"/>
+    <w:lsdException w:name="Light Shading Accent 2" w:semiHidden="0" w:uiPriority="60" w:unhideWhenUsed="0"/>
+    <w:lsdException w:name="Light List Accent 2" w:semiHidden="0" w:uiPriority="61" w:unhideWhenUsed="0"/>
+    <w:lsdException w:name="Light Grid Accent 2" w:semiHidden="0" w:uiPriority="62" w:unhideWhenUsed="0"/>
+    <w:lsdException w:name="Medium Shading 1 Accent 2" w:semiHidden="0" w:uiPriority="63" w:unhideWhenUsed="0"/>
+    <w:lsdException w:name="Medium Shading 2 Accent 2" w:semiHidden="0" w:uiPriority="64" w:unhideWhenUsed="0"/>
+    <w:lsdException w:name="Medium List 1 Accent 2" w:semiHidden="0" w:uiPriority="65" w:unhideWhenUsed="0"/>
+    <w:lsdException w:name="Medium List 2 Accent 2" w:semiHidden="0" w:uiPriority="66" w:unhideWhenUsed="0"/>
+    <w:lsdException w:name="Medium Grid 1 Accent 2" w:semiHidden="0" w:uiPriority="67" w:unhideWhenUsed="0"/>
+    <w:lsdException w:name="Medium Grid 2 Accent 2" w:semiHidden="0" w:uiPriority="68" w:unhideWhenUsed="0"/>
+    <w:lsdException w:name="Medium Grid 3 Accent 2" w:semiHidden="0" w:uiPriority="69" w:unhideWhenUsed="0"/>
+    <w:lsdException w:name="Dark List Accent 2" w:semiHidden="0" w:uiPriority="70" w:unhideWhenUsed="0"/>
+    <w:lsdException w:name="Colorful Shading Accent 2" w:semiHidden="0" w:uiPriority="71" w:unhideWhenUsed="0"/>
+    <w:lsdException w:name="Colorful List Accent 2" w:semiHidden="0" w:uiPriority="72" w:unhideWhenUsed="0"/>
+    <w:lsdException w:name="Colorful Grid Accent 2" w:semiHidden="0" w:uiPriority="73" w:unhideWhenUsed="0"/>
+    <w:lsdException w:name="Light Shading Accent 3" w:semiHidden="0" w:uiPriority="60" w:unhideWhenUsed="0"/>
+    <w:lsdException w:name="Light List Accent 3" w:semiHidden="0" w:uiPriority="61" w:unhideWhenUsed="0"/>
+    <w:lsdException w:name="Light Grid Accent 3" w:semiHidden="0" w:uiPriority="62" w:unhideWhenUsed="0"/>
+    <w:lsdException w:name="Medium Shading 1 Accent 3" w:semiHidden="0" w:uiPriority="63" w:unhideWhenUsed="0"/>
+    <w:lsdException w:name="Medium Shading 2 Accent 3" w:semiHidden="0" w:uiPriority="64" w:unhideWhenUsed="0"/>
+    <w:lsdException w:name="Medium List 1 Accent 3" w:semiHidden="0" w:uiPriority="65" w:unhideWhenUsed="0"/>
+    <w:lsdException w:name="Medium List 2 Accent 3" w:semiHidden="0" w:uiPriority="66" w:unhideWhenUsed="0"/>
+    <w:lsdException w:name="Medium Grid 1 Accent 3" w:semiHidden="0" w:uiPriority="67" w:unhideWhenUsed="0"/>
+    <w:lsdException w:name="Medium Grid 2 Accent 3" w:semiHidden="0" w:uiPriority="68" w:unhideWhenUsed="0"/>
+    <w:lsdException w:name="Medium Grid 3 Accent 3" w:semiHidden="0" w:uiPriority="69" w:unhideWhenUsed="0"/>
+    <w:lsdException w:name="Dark List Accent 3" w:semiHidden="0" w:uiPriority="70" w:unhideWhenUsed="0"/>
+    <w:lsdException w:name="Colorful Shading Accent 3" w:semiHidden="0" w:uiPriority="71" w:unhideWhenUsed="0"/>
+    <w:lsdException w:name="Colorful List Accent 3" w:semiHidden="0" w:uiPriority="72" w:unhideWhenUsed="0"/>
+    <w:lsdException w:name="Colorful Grid Accent 3" w:semiHidden="0" w:uiPriority="73" w:unhideWhenUsed="0"/>
+    <w:lsdException w:name="Light Shading Accent 4" w:semiHidden="0" w:uiPriority="60" w:unhideWhenUsed="0"/>
+    <w:lsdException w:name="Light List Accent 4" w:semiHidden="0" w:uiPriority="61" w:unhideWhenUsed="0"/>
+    <w:lsdException w:name="Light Grid Accent 4" w:semiHidden="0" w:uiPriority="62" w:unhideWhenUsed="0"/>
+    <w:lsdException w:name="Medium Shading 1 Accent 4" w:semiHidden="0" w:uiPriority="63" w:unhideWhenUsed="0"/>
+    <w:lsdException w:name="Medium Shading 2 Accent 4" w:semiHidden="0" w:uiPriority="64" w:unhideWhenUsed="0"/>
+    <w:lsdException w:name="Medium List 1 Accent 4" w:semiHidden="0" w:uiPriority="65" w:unhideWhenUsed="0"/>
+    <w:lsdException w:name="Medium List 2 Accent 4" w:semiHidden="0" w:uiPriority="66" w:unhideWhenUsed="0"/>
+    <w:lsdException w:name="Medium Grid 1 Accent 4" w:semiHidden="0" w:uiPriority="67" w:unhideWhenUsed="0"/>
+    <w:lsdException w:name="Medium Grid 2 Accent 4" w:semiHidden="0" w:uiPriority="68" w:unhideWhenUsed="0"/>
+    <w:lsdException w:name="Medium Grid 3 Accent 4" w:semiHidden="0" w:uiPriority="69" w:unhideWhenUsed="0"/>
+    <w:lsdException w:name="Dark List Accent 4" w:semiHidden="0" w:uiPriority="70" w:unhideWhenUsed="0"/>
+    <w:lsdException w:name="Colorful Shading Accent 4" w:semiHidden="0" w:uiPriority="71" w:unhideWhenUsed="0"/>
+    <w:lsdException w:name="Colorful List Accent 4" w:semiHidden="0" w:uiPriority="72" w:unhideWhenUsed="0"/>
+    <w:lsdException w:name="Colorful Grid Accent 4" w:semiHidden="0" w:uiPriority="73" w:unhideWhenUsed="0"/>
+    <w:lsdException w:name="Light Shading Accent 5" w:semiHidden="0" w:uiPriority="60" w:unhideWhenUsed="0"/>
+    <w:lsdException w:name="Light List Accent 5" w:semiHidden="0" w:uiPriority="61" w:unhideWhenUsed="0"/>
+    <w:lsdException w:name="Light Grid Accent 5" w:semiHidden="0" w:uiPriority="62" w:unhideWhenUsed="0"/>
+    <w:lsdException w:name="Medium Shading 1 Accent 5" w:semiHidden="0" w:uiPriority="63" w:unhideWhenUsed="0"/>
+    <w:lsdException w:name="Medium Shading 2 Accent 5" w:semiHidden="0" w:uiPriority="64" w:unhideWhenUsed="0"/>
+    <w:lsdException w:name="Medium List 1 Accent 5" w:semiHidden="0" w:uiPriority="65" w:unhideWhenUsed="0"/>
+    <w:lsdException w:name="Medium List 2 Accent 5" w:semiHidden="0" w:uiPriority="66" w:unhideWhenUsed="0"/>
+    <w:lsdException w:name="Medium Grid 1 Accent 5" w:semiHidden="0" w:uiPriority="67" w:unhideWhenUsed="0"/>
+    <w:lsdException w:name="Medium Grid 2 Accent 5" w:semiHidden="0" w:uiPriority="68" w:unhideWhenUsed="0"/>
+    <w:lsdException w:name="Medium Grid 3 Accent 5" w:semiHidden="0" w:uiPriority="69" w:unhideWhenUsed="0"/>
+    <w:lsdException w:name="Dark List Accent 5" w:semiHidden="0" w:uiPriority="70" w:unhideWhenUsed="0"/>
+    <w:lsdException w:name="Colorful Shading Accent 5" w:semiHidden="0" w:uiPriority="71" w:unhideWhenUsed="0"/>
+    <w:lsdException w:name="Colorful List Accent 5" w:semiHidden="0" w:uiPriority="72" w:unhideWhenUsed="0"/>
+    <w:lsdException w:name="Colorful Grid Accent 5" w:semiHidden="0" w:uiPriority="73" w:unhideWhenUsed="0"/>
+    <w:lsdException w:name="Light Shading Accent 6" w:semiHidden="0" w:uiPriority="60" w:unhideWhenUsed="0"/>
+    <w:lsdException w:name="Light List Accent 6" w:semiHidden="0" w:uiPriority="61" w:unhideWhenUsed="0"/>
+    <w:lsdException w:name="Light Grid Accent 6" w:semiHidden="0" w:uiPriority="62" w:unhideWhenUsed="0"/>
+    <w:lsdException w:name="Medium Shading 1 Accent 6" w:semiHidden="0" w:uiPriority="63" w:unhideWhenUsed="0"/>
+    <w:lsdException w:name="Medium Shading 2 Accent 6" w:semiHidden="0" w:uiPriority="64" w:unhideWhenUsed="0"/>
+    <w:lsdException w:name="Medium List 1 Accent 6" w:semiHidden="0" w:uiPriority="65" w:unhideWhenUsed="0"/>
+    <w:lsdException w:name="Medium List 2 Accent 6" w:semiHidden="0" w:uiPriority="66" w:unhideWhenUsed="0"/>
+    <w:lsdException w:name="Medium Grid 1 Accent 6" w:semiHidden="0" w:uiPriority="67" w:unhideWhenUsed="0"/>
+    <w:lsdException w:name="Medium Grid 2 Accent 6" w:semiHidden="0" w:uiPriority="68" w:unhideWhenUsed="0"/>
+    <w:lsdException w:name="Medium Grid 3 Accent 6" w:semiHidden="0" w:uiPriority="69" w:unhideWhenUsed="0"/>
+    <w:lsdException w:name="Dark List Accent 6" w:semiHidden="0" w:uiPriority="70" w:unhideWhenUsed="0"/>
+    <w:lsdException w:name="Colorful Shading Accent 6" w:semiHidden="0" w:uiPriority="71" w:unhideWhenUsed="0"/>
+    <w:lsdException w:name="Colorful List Accent 6" w:semiHidden="0" w:uiPriority="72" w:unhideWhenUsed="0"/>
+    <w:lsdException w:name="Colorful Grid Accent 6" w:semiHidden="0" w:uiPriority="73" w:unhideWhenUsed="0"/>
+    <w:lsdException w:name="Subtle Emphasis" w:semiHidden="0" w:uiPriority="19" w:unhideWhenUsed="0" w:qFormat="1"/>
+    <w:lsdException w:name="Intense Emphasis" w:semiHidden="0" w:uiPriority="21" w:unhideWhenUsed="0" w:qFormat="1"/>
+    <w:lsdException w:name="Subtle Reference" w:semiHidden="0" w:uiPriority="31" w:unhideWhenUsed="0" w:qFormat="1"/>
+    <w:lsdException w:name="Intense Reference" w:semiHidden="0" w:uiPriority="32" w:unhideWhenUsed="0" w:qFormat="1"/>
+    <w:lsdException w:name="Book Title" w:semiHidden="0" w:uiPriority="33" w:unhideWhenUsed="0" w:qFormat="1"/>
+    <w:lsdException w:name="Bibliography" w:uiPriority="37"/>
+    <w:lsdException w:name="TOC Heading" w:uiPriority="39" w:qFormat="1"/>
   </w:latentStyles>
   <w:style w:type="paragraph" w:default="1" w:styleId="Normal">
     <w:name w:val="Normal"/>
@@ -3825,7 +5482,7 @@
 </file>
 
 <file path=customXml/itemProps1.xml><?xml version="1.0" encoding="utf-8"?>
-<ds:datastoreItem xmlns:ds="http://schemas.openxmlformats.org/officeDocument/2006/customXml" ds:itemID="{49EFD282-8083-4756-8DF8-0F6E48E60F69}">
+<ds:datastoreItem xmlns:ds="http://schemas.openxmlformats.org/officeDocument/2006/customXml" ds:itemID="{02371D02-A072-4A9D-8DB4-C00F52CA686D}">
   <ds:schemaRefs>
     <ds:schemaRef ds:uri="http://schemas.openxmlformats.org/officeDocument/2006/bibliography"/>
   </ds:schemaRefs>

--- a/Instructions.docx
+++ b/Instructions.docx
@@ -2146,7 +2146,25 @@
         <w:rPr>
           <w:lang w:val="en-US"/>
         </w:rPr>
-        <w:t>Assignment 1</w:t>
+        <w:t>Exercise</w:t>
+      </w:r>
+      <w:r>
+        <w:rPr>
+          <w:lang w:val="en-US"/>
+        </w:rPr>
+        <w:t xml:space="preserve"> </w:t>
+      </w:r>
+      <w:r>
+        <w:rPr>
+          <w:lang w:val="en-US"/>
+        </w:rPr>
+        <w:t>2.</w:t>
+      </w:r>
+      <w:r>
+        <w:rPr>
+          <w:lang w:val="en-US"/>
+        </w:rPr>
+        <w:t>1</w:t>
       </w:r>
     </w:p>
     <w:p>
@@ -2238,7 +2256,129 @@
           <w:lang w:val="en-US"/>
         </w:rPr>
       </w:pPr>
-    </w:p>
+      <w:r>
+        <w:rPr>
+          <w:lang w:val="en-US"/>
+        </w:rPr>
+        <w:t xml:space="preserve">Make also sure that the following </w:t>
+      </w:r>
+      <w:proofErr w:type="spellStart"/>
+      <w:r>
+        <w:rPr>
+          <w:lang w:val="en-US"/>
+        </w:rPr>
+        <w:t>addons</w:t>
+      </w:r>
+      <w:proofErr w:type="spellEnd"/>
+      <w:r>
+        <w:rPr>
+          <w:lang w:val="en-US"/>
+        </w:rPr>
+        <w:t xml:space="preserve"> is installed:</w:t>
+      </w:r>
+    </w:p>
+    <w:p>
+      <w:pPr>
+        <w:pStyle w:val="ListParagraph"/>
+        <w:numPr>
+          <w:ilvl w:val="0"/>
+          <w:numId w:val="14"/>
+        </w:numPr>
+        <w:rPr>
+          <w:lang w:val="en-US"/>
+        </w:rPr>
+      </w:pPr>
+      <w:r>
+        <w:rPr>
+          <w:lang w:val="en-US"/>
+        </w:rPr>
+        <w:t>Metrics-server</w:t>
+      </w:r>
+    </w:p>
+    <w:p>
+      <w:pPr>
+        <w:pStyle w:val="ListParagraph"/>
+        <w:numPr>
+          <w:ilvl w:val="0"/>
+          <w:numId w:val="14"/>
+        </w:numPr>
+        <w:rPr>
+          <w:lang w:val="en-US"/>
+        </w:rPr>
+      </w:pPr>
+      <w:r>
+        <w:rPr>
+          <w:lang w:val="en-US"/>
+        </w:rPr>
+        <w:t>Ingress</w:t>
+      </w:r>
+    </w:p>
+    <w:p>
+      <w:pPr>
+        <w:pStyle w:val="ListParagraph"/>
+        <w:numPr>
+          <w:ilvl w:val="0"/>
+          <w:numId w:val="14"/>
+        </w:numPr>
+        <w:rPr>
+          <w:lang w:val="en-US"/>
+        </w:rPr>
+      </w:pPr>
+      <w:r>
+        <w:rPr>
+          <w:lang w:val="en-US"/>
+        </w:rPr>
+        <w:t>Dashboard</w:t>
+      </w:r>
+    </w:p>
+    <w:p>
+      <w:pPr>
+        <w:pStyle w:val="ListParagraph"/>
+        <w:numPr>
+          <w:ilvl w:val="0"/>
+          <w:numId w:val="14"/>
+        </w:numPr>
+      </w:pPr>
+      <w:r>
+        <w:t>Ingress-dns (optional)</w:t>
+      </w:r>
+      <w:r>
+        <w:br/>
+      </w:r>
+      <w:r>
+        <w:fldChar w:fldCharType="begin"/>
+      </w:r>
+      <w:r>
+        <w:instrText xml:space="preserve"> HYPERLINK "https://github.com/kubernetes/minikube/tree/master/deploy/addons/ingress-dns" </w:instrText>
+      </w:r>
+      <w:r>
+        <w:fldChar w:fldCharType="separate"/>
+      </w:r>
+      <w:r>
+        <w:rPr>
+          <w:rStyle w:val="Hyperlink"/>
+        </w:rPr>
+        <w:t>https://github.com/kubernetes/minikube/tre</w:t>
+      </w:r>
+      <w:bookmarkStart w:id="0" w:name="_GoBack"/>
+      <w:bookmarkEnd w:id="0"/>
+      <w:r>
+        <w:rPr>
+          <w:rStyle w:val="Hyperlink"/>
+        </w:rPr>
+        <w:t>e</w:t>
+      </w:r>
+      <w:r>
+        <w:rPr>
+          <w:rStyle w:val="Hyperlink"/>
+        </w:rPr>
+        <w:t>/master/deploy/addons/ingress-dns</w:t>
+      </w:r>
+      <w:r>
+        <w:fldChar w:fldCharType="end"/>
+      </w:r>
+    </w:p>
+    <w:p/>
     <w:p>
       <w:pPr>
         <w:pStyle w:val="ListParagraph"/>
@@ -2694,13 +2834,7 @@
         <w:rPr>
           <w:lang w:val="en-US"/>
         </w:rPr>
-        <w:t xml:space="preserve">....” and </w:t>
-      </w:r>
-      <w:r>
-        <w:rPr>
-          <w:lang w:val="en-US"/>
-        </w:rPr>
-        <w:t>“</w:t>
+        <w:t>....” and “</w:t>
       </w:r>
       <w:r>
         <w:rPr>
@@ -2731,13 +2865,7 @@
         <w:rPr>
           <w:lang w:val="en-US"/>
         </w:rPr>
-        <w:t>”</w:t>
-      </w:r>
-      <w:r>
-        <w:rPr>
-          <w:lang w:val="en-US"/>
-        </w:rPr>
-        <w:t>.</w:t>
+        <w:t>”.</w:t>
       </w:r>
       <w:proofErr w:type="gramEnd"/>
     </w:p>
@@ -2872,7 +3000,20 @@
         <w:rPr>
           <w:lang w:val="en-US"/>
         </w:rPr>
-        <w:t>Assignment 2</w:t>
+        <w:lastRenderedPageBreak/>
+        <w:t xml:space="preserve">Exercise </w:t>
+      </w:r>
+      <w:r>
+        <w:rPr>
+          <w:lang w:val="en-US"/>
+        </w:rPr>
+        <w:t>2</w:t>
+      </w:r>
+      <w:r>
+        <w:rPr>
+          <w:lang w:val="en-US"/>
+        </w:rPr>
+        <w:t>.2</w:t>
       </w:r>
     </w:p>
     <w:p>
@@ -2934,14 +3075,12 @@
         </w:rPr>
         <w:t xml:space="preserve">Try to change the service by changing it </w:t>
       </w:r>
-      <w:proofErr w:type="spellStart"/>
-      <w:r>
-        <w:rPr>
-          <w:lang w:val="en-US"/>
-        </w:rPr>
-        <w:t>declerativly</w:t>
-      </w:r>
-      <w:proofErr w:type="spellEnd"/>
+      <w:r>
+        <w:rPr>
+          <w:lang w:val="en-US"/>
+        </w:rPr>
+        <w:t>declaratively</w:t>
+      </w:r>
       <w:r>
         <w:rPr>
           <w:lang w:val="en-US"/>
@@ -3104,7 +3243,6 @@
         <w:rPr>
           <w:lang w:val="en-US"/>
         </w:rPr>
-        <w:lastRenderedPageBreak/>
         <w:t>This file include</w:t>
       </w:r>
       <w:proofErr w:type="gramEnd"/>
@@ -3276,13 +3414,7 @@
         <w:rPr>
           <w:lang w:val="en-US"/>
         </w:rPr>
-        <w:t>Then run</w:t>
-      </w:r>
-      <w:r>
-        <w:rPr>
-          <w:lang w:val="en-US"/>
-        </w:rPr>
-        <w:t>: “</w:t>
+        <w:t>Then run: “</w:t>
       </w:r>
       <w:proofErr w:type="spellStart"/>
       <w:r>
@@ -3372,8 +3504,3127 @@
           <w:lang w:val="en-US"/>
         </w:rPr>
       </w:pPr>
-      <w:bookmarkStart w:id="0" w:name="_GoBack"/>
-      <w:bookmarkEnd w:id="0"/>
+      <w:r>
+        <w:rPr>
+          <w:lang w:val="en-US"/>
+        </w:rPr>
+        <w:t>Try “</w:t>
+      </w:r>
+      <w:proofErr w:type="spellStart"/>
+      <w:r>
+        <w:rPr>
+          <w:lang w:val="en-US"/>
+        </w:rPr>
+        <w:t>kubectl</w:t>
+      </w:r>
+      <w:proofErr w:type="spellEnd"/>
+      <w:r>
+        <w:rPr>
+          <w:lang w:val="en-US"/>
+        </w:rPr>
+        <w:t xml:space="preserve"> get svc/</w:t>
+      </w:r>
+      <w:proofErr w:type="spellStart"/>
+      <w:r>
+        <w:rPr>
+          <w:lang w:val="en-US"/>
+        </w:rPr>
+        <w:t>webapptest</w:t>
+      </w:r>
+      <w:proofErr w:type="spellEnd"/>
+      <w:r>
+        <w:rPr>
+          <w:lang w:val="en-US"/>
+        </w:rPr>
+        <w:t xml:space="preserve"> –o wide”</w:t>
+      </w:r>
+    </w:p>
+    <w:p>
+      <w:pPr>
+        <w:pStyle w:val="ListParagraph"/>
+        <w:numPr>
+          <w:ilvl w:val="0"/>
+          <w:numId w:val="12"/>
+        </w:numPr>
+        <w:rPr>
+          <w:lang w:val="en-US"/>
+        </w:rPr>
+      </w:pPr>
+      <w:r>
+        <w:rPr>
+          <w:lang w:val="en-US"/>
+        </w:rPr>
+        <w:t>Try “</w:t>
+      </w:r>
+      <w:proofErr w:type="spellStart"/>
+      <w:r>
+        <w:rPr>
+          <w:lang w:val="en-US"/>
+        </w:rPr>
+        <w:t>kubectl</w:t>
+      </w:r>
+      <w:proofErr w:type="spellEnd"/>
+      <w:r>
+        <w:rPr>
+          <w:lang w:val="en-US"/>
+        </w:rPr>
+        <w:t xml:space="preserve"> </w:t>
+      </w:r>
+      <w:r>
+        <w:rPr>
+          <w:lang w:val="en-US"/>
+        </w:rPr>
+        <w:t>describe</w:t>
+      </w:r>
+      <w:r>
+        <w:rPr>
+          <w:lang w:val="en-US"/>
+        </w:rPr>
+        <w:t xml:space="preserve"> svc/</w:t>
+      </w:r>
+      <w:proofErr w:type="spellStart"/>
+      <w:r>
+        <w:rPr>
+          <w:lang w:val="en-US"/>
+        </w:rPr>
+        <w:t>webapptest</w:t>
+      </w:r>
+      <w:proofErr w:type="spellEnd"/>
+      <w:r>
+        <w:rPr>
+          <w:lang w:val="en-US"/>
+        </w:rPr>
+        <w:t xml:space="preserve"> –o wide”</w:t>
+      </w:r>
+    </w:p>
+    <w:p>
+      <w:pPr>
+        <w:pStyle w:val="ListParagraph"/>
+        <w:numPr>
+          <w:ilvl w:val="0"/>
+          <w:numId w:val="12"/>
+        </w:numPr>
+        <w:rPr>
+          <w:lang w:val="en-US"/>
+        </w:rPr>
+      </w:pPr>
+      <w:r>
+        <w:rPr>
+          <w:lang w:val="en-US"/>
+        </w:rPr>
+        <w:t xml:space="preserve">Try using a helper function in </w:t>
+      </w:r>
+      <w:proofErr w:type="spellStart"/>
+      <w:r>
+        <w:rPr>
+          <w:lang w:val="en-US"/>
+        </w:rPr>
+        <w:t>minikube</w:t>
+      </w:r>
+      <w:proofErr w:type="spellEnd"/>
+      <w:r>
+        <w:rPr>
+          <w:lang w:val="en-US"/>
+        </w:rPr>
+        <w:t xml:space="preserve"> “</w:t>
+      </w:r>
+      <w:proofErr w:type="spellStart"/>
+      <w:r>
+        <w:rPr>
+          <w:lang w:val="en-US"/>
+        </w:rPr>
+        <w:t>minikube</w:t>
+      </w:r>
+      <w:proofErr w:type="spellEnd"/>
+      <w:r>
+        <w:rPr>
+          <w:lang w:val="en-US"/>
+        </w:rPr>
+        <w:t xml:space="preserve"> service </w:t>
+      </w:r>
+      <w:proofErr w:type="spellStart"/>
+      <w:r>
+        <w:rPr>
+          <w:lang w:val="en-US"/>
+        </w:rPr>
+        <w:t>webapptest</w:t>
+      </w:r>
+      <w:proofErr w:type="spellEnd"/>
+      <w:r>
+        <w:rPr>
+          <w:lang w:val="en-US"/>
+        </w:rPr>
+        <w:t>”.</w:t>
+      </w:r>
+    </w:p>
+    <w:p>
+      <w:pPr>
+        <w:pStyle w:val="ListParagraph"/>
+        <w:numPr>
+          <w:ilvl w:val="0"/>
+          <w:numId w:val="12"/>
+        </w:numPr>
+        <w:rPr>
+          <w:lang w:val="en-US"/>
+        </w:rPr>
+      </w:pPr>
+      <w:r>
+        <w:rPr>
+          <w:lang w:val="en-US"/>
+        </w:rPr>
+        <w:t xml:space="preserve">Try to expose the pod via a new </w:t>
+      </w:r>
+      <w:proofErr w:type="spellStart"/>
+      <w:r>
+        <w:rPr>
+          <w:lang w:val="en-US"/>
+        </w:rPr>
+        <w:t>nodePort</w:t>
+      </w:r>
+      <w:proofErr w:type="spellEnd"/>
+      <w:r>
+        <w:rPr>
+          <w:lang w:val="en-US"/>
+        </w:rPr>
+        <w:t xml:space="preserve"> service</w:t>
+      </w:r>
+      <w:proofErr w:type="gramStart"/>
+      <w:r>
+        <w:rPr>
+          <w:lang w:val="en-US"/>
+        </w:rPr>
+        <w:t>.</w:t>
+      </w:r>
+      <w:proofErr w:type="gramEnd"/>
+      <w:r>
+        <w:rPr>
+          <w:lang w:val="en-US"/>
+        </w:rPr>
+        <w:br/>
+        <w:t>“</w:t>
+      </w:r>
+      <w:proofErr w:type="spellStart"/>
+      <w:proofErr w:type="gramStart"/>
+      <w:r>
+        <w:rPr>
+          <w:lang w:val="en-US"/>
+        </w:rPr>
+        <w:t>kubectl</w:t>
+      </w:r>
+      <w:proofErr w:type="spellEnd"/>
+      <w:proofErr w:type="gramEnd"/>
+      <w:r>
+        <w:rPr>
+          <w:lang w:val="en-US"/>
+        </w:rPr>
+        <w:t xml:space="preserve"> expose deployment </w:t>
+      </w:r>
+      <w:proofErr w:type="spellStart"/>
+      <w:r>
+        <w:rPr>
+          <w:lang w:val="en-US"/>
+        </w:rPr>
+        <w:t>webapptest</w:t>
+      </w:r>
+      <w:proofErr w:type="spellEnd"/>
+      <w:r>
+        <w:rPr>
+          <w:lang w:val="en-US"/>
+        </w:rPr>
+        <w:t xml:space="preserve"> --type=</w:t>
+      </w:r>
+      <w:proofErr w:type="spellStart"/>
+      <w:r>
+        <w:rPr>
+          <w:lang w:val="en-US"/>
+        </w:rPr>
+        <w:t>NodePort</w:t>
+      </w:r>
+      <w:proofErr w:type="spellEnd"/>
+      <w:r>
+        <w:rPr>
+          <w:lang w:val="en-US"/>
+        </w:rPr>
+        <w:t xml:space="preserve"> --name=</w:t>
+      </w:r>
+      <w:proofErr w:type="spellStart"/>
+      <w:r>
+        <w:rPr>
+          <w:lang w:val="en-US"/>
+        </w:rPr>
+        <w:t>webapptest-np</w:t>
+      </w:r>
+      <w:proofErr w:type="spellEnd"/>
+      <w:r>
+        <w:rPr>
+          <w:lang w:val="en-US"/>
+        </w:rPr>
+        <w:t>”.</w:t>
+      </w:r>
+    </w:p>
+    <w:p>
+      <w:pPr>
+        <w:pStyle w:val="ListParagraph"/>
+        <w:numPr>
+          <w:ilvl w:val="0"/>
+          <w:numId w:val="12"/>
+        </w:numPr>
+        <w:rPr>
+          <w:lang w:val="en-US"/>
+        </w:rPr>
+      </w:pPr>
+      <w:r>
+        <w:rPr>
+          <w:lang w:val="en-US"/>
+        </w:rPr>
+        <w:t>Try “</w:t>
+      </w:r>
+      <w:proofErr w:type="spellStart"/>
+      <w:r>
+        <w:rPr>
+          <w:lang w:val="en-US"/>
+        </w:rPr>
+        <w:t>kubectl</w:t>
+      </w:r>
+      <w:proofErr w:type="spellEnd"/>
+      <w:r>
+        <w:rPr>
+          <w:lang w:val="en-US"/>
+        </w:rPr>
+        <w:t xml:space="preserve"> get svc/</w:t>
+      </w:r>
+      <w:proofErr w:type="spellStart"/>
+      <w:r>
+        <w:rPr>
+          <w:lang w:val="en-US"/>
+        </w:rPr>
+        <w:t>webapptest</w:t>
+      </w:r>
+      <w:r>
+        <w:rPr>
+          <w:lang w:val="en-US"/>
+        </w:rPr>
+        <w:t>-np</w:t>
+      </w:r>
+      <w:proofErr w:type="spellEnd"/>
+      <w:r>
+        <w:rPr>
+          <w:lang w:val="en-US"/>
+        </w:rPr>
+        <w:t xml:space="preserve"> –o wide”</w:t>
+      </w:r>
+    </w:p>
+    <w:p>
+      <w:pPr>
+        <w:pStyle w:val="ListParagraph"/>
+        <w:numPr>
+          <w:ilvl w:val="0"/>
+          <w:numId w:val="12"/>
+        </w:numPr>
+        <w:rPr>
+          <w:lang w:val="en-US"/>
+        </w:rPr>
+      </w:pPr>
+      <w:r>
+        <w:rPr>
+          <w:lang w:val="en-US"/>
+        </w:rPr>
+        <w:t>Try “</w:t>
+      </w:r>
+      <w:proofErr w:type="spellStart"/>
+      <w:r>
+        <w:rPr>
+          <w:lang w:val="en-US"/>
+        </w:rPr>
+        <w:t>kubectl</w:t>
+      </w:r>
+      <w:proofErr w:type="spellEnd"/>
+      <w:r>
+        <w:rPr>
+          <w:lang w:val="en-US"/>
+        </w:rPr>
+        <w:t xml:space="preserve"> describe svc/</w:t>
+      </w:r>
+      <w:proofErr w:type="spellStart"/>
+      <w:r>
+        <w:rPr>
+          <w:lang w:val="en-US"/>
+        </w:rPr>
+        <w:t>webapptest</w:t>
+      </w:r>
+      <w:r>
+        <w:rPr>
+          <w:lang w:val="en-US"/>
+        </w:rPr>
+        <w:t>-np</w:t>
+      </w:r>
+      <w:proofErr w:type="spellEnd"/>
+      <w:r>
+        <w:rPr>
+          <w:lang w:val="en-US"/>
+        </w:rPr>
+        <w:t xml:space="preserve"> –o wide”</w:t>
+      </w:r>
+    </w:p>
+    <w:p>
+      <w:pPr>
+        <w:pStyle w:val="ListParagraph"/>
+        <w:numPr>
+          <w:ilvl w:val="0"/>
+          <w:numId w:val="12"/>
+        </w:numPr>
+        <w:rPr>
+          <w:lang w:val="en-US"/>
+        </w:rPr>
+      </w:pPr>
+      <w:r>
+        <w:rPr>
+          <w:lang w:val="en-US"/>
+        </w:rPr>
+        <w:t xml:space="preserve">Try using a helper function in </w:t>
+      </w:r>
+      <w:proofErr w:type="spellStart"/>
+      <w:r>
+        <w:rPr>
+          <w:lang w:val="en-US"/>
+        </w:rPr>
+        <w:t>minikube</w:t>
+      </w:r>
+      <w:proofErr w:type="spellEnd"/>
+      <w:r>
+        <w:rPr>
+          <w:lang w:val="en-US"/>
+        </w:rPr>
+        <w:t xml:space="preserve"> “</w:t>
+      </w:r>
+      <w:proofErr w:type="spellStart"/>
+      <w:r>
+        <w:rPr>
+          <w:lang w:val="en-US"/>
+        </w:rPr>
+        <w:t>minikube</w:t>
+      </w:r>
+      <w:proofErr w:type="spellEnd"/>
+      <w:r>
+        <w:rPr>
+          <w:lang w:val="en-US"/>
+        </w:rPr>
+        <w:t xml:space="preserve"> service </w:t>
+      </w:r>
+      <w:proofErr w:type="spellStart"/>
+      <w:r>
+        <w:rPr>
+          <w:lang w:val="en-US"/>
+        </w:rPr>
+        <w:t>webapptest</w:t>
+      </w:r>
+      <w:r>
+        <w:rPr>
+          <w:lang w:val="en-US"/>
+        </w:rPr>
+        <w:t>-np</w:t>
+      </w:r>
+      <w:proofErr w:type="spellEnd"/>
+      <w:r>
+        <w:rPr>
+          <w:lang w:val="en-US"/>
+        </w:rPr>
+        <w:t>”.</w:t>
+      </w:r>
+    </w:p>
+    <w:p>
+      <w:pPr>
+        <w:pStyle w:val="Heading3"/>
+        <w:rPr>
+          <w:lang w:val="en-US"/>
+        </w:rPr>
+      </w:pPr>
+      <w:r>
+        <w:rPr>
+          <w:lang w:val="en-US"/>
+        </w:rPr>
+        <w:t>Exercise 2.2</w:t>
+      </w:r>
+    </w:p>
+    <w:p>
+      <w:pPr>
+        <w:rPr>
+          <w:lang w:val="en-US"/>
+        </w:rPr>
+      </w:pPr>
+      <w:r>
+        <w:rPr>
+          <w:lang w:val="en-US"/>
+        </w:rPr>
+        <w:t xml:space="preserve">Now we need to expose the service outside of our </w:t>
+      </w:r>
+      <w:proofErr w:type="spellStart"/>
+      <w:r>
+        <w:rPr>
+          <w:lang w:val="en-US"/>
+        </w:rPr>
+        <w:t>minikube</w:t>
+      </w:r>
+      <w:proofErr w:type="spellEnd"/>
+      <w:r>
+        <w:rPr>
+          <w:lang w:val="en-US"/>
+        </w:rPr>
+        <w:t xml:space="preserve"> </w:t>
+      </w:r>
+      <w:proofErr w:type="spellStart"/>
+      <w:r>
+        <w:rPr>
+          <w:lang w:val="en-US"/>
+        </w:rPr>
+        <w:t>vm</w:t>
+      </w:r>
+      <w:proofErr w:type="spellEnd"/>
+      <w:r>
+        <w:rPr>
+          <w:lang w:val="en-US"/>
+        </w:rPr>
+        <w:t xml:space="preserve"> by using a hostname and </w:t>
+      </w:r>
+      <w:proofErr w:type="gramStart"/>
+      <w:r>
+        <w:rPr>
+          <w:lang w:val="en-US"/>
+        </w:rPr>
+        <w:t>an</w:t>
+      </w:r>
+      <w:proofErr w:type="gramEnd"/>
+      <w:r>
+        <w:rPr>
+          <w:lang w:val="en-US"/>
+        </w:rPr>
+        <w:t xml:space="preserve"> path</w:t>
+      </w:r>
+      <w:r>
+        <w:rPr>
+          <w:lang w:val="en-US"/>
+        </w:rPr>
+        <w:t>.</w:t>
+      </w:r>
+    </w:p>
+    <w:p>
+      <w:pPr>
+        <w:pStyle w:val="ListParagraph"/>
+        <w:numPr>
+          <w:ilvl w:val="0"/>
+          <w:numId w:val="13"/>
+        </w:numPr>
+        <w:rPr>
+          <w:lang w:val="en-US"/>
+        </w:rPr>
+      </w:pPr>
+      <w:r>
+        <w:rPr>
+          <w:lang w:val="en-US"/>
+        </w:rPr>
+        <w:t xml:space="preserve">First change your host file. Copy the </w:t>
+      </w:r>
+      <w:proofErr w:type="spellStart"/>
+      <w:r>
+        <w:rPr>
+          <w:lang w:val="en-US"/>
+        </w:rPr>
+        <w:t>ip</w:t>
+      </w:r>
+      <w:proofErr w:type="spellEnd"/>
+      <w:r>
+        <w:rPr>
+          <w:lang w:val="en-US"/>
+        </w:rPr>
+        <w:t xml:space="preserve"> address for the </w:t>
+      </w:r>
+      <w:proofErr w:type="spellStart"/>
+      <w:r>
+        <w:rPr>
+          <w:lang w:val="en-US"/>
+        </w:rPr>
+        <w:t>nodePort</w:t>
+      </w:r>
+      <w:proofErr w:type="spellEnd"/>
+      <w:r>
+        <w:rPr>
+          <w:lang w:val="en-US"/>
+        </w:rPr>
+        <w:t xml:space="preserve"> service.</w:t>
+      </w:r>
+    </w:p>
+    <w:p>
+      <w:pPr>
+        <w:pStyle w:val="ListParagraph"/>
+        <w:numPr>
+          <w:ilvl w:val="0"/>
+          <w:numId w:val="13"/>
+        </w:numPr>
+        <w:rPr>
+          <w:lang w:val="en-US"/>
+        </w:rPr>
+      </w:pPr>
+      <w:r>
+        <w:rPr>
+          <w:lang w:val="en-US"/>
+        </w:rPr>
+        <w:t>Put this in the host file with a host name of “</w:t>
+      </w:r>
+      <w:proofErr w:type="spellStart"/>
+      <w:r>
+        <w:rPr>
+          <w:lang w:val="en-US"/>
+        </w:rPr>
+        <w:t>webapptest.home</w:t>
+      </w:r>
+      <w:proofErr w:type="spellEnd"/>
+      <w:r>
+        <w:rPr>
+          <w:lang w:val="en-US"/>
+        </w:rPr>
+        <w:t>”.</w:t>
+      </w:r>
+    </w:p>
+    <w:p>
+      <w:pPr>
+        <w:pStyle w:val="ListParagraph"/>
+        <w:numPr>
+          <w:ilvl w:val="0"/>
+          <w:numId w:val="13"/>
+        </w:numPr>
+        <w:rPr>
+          <w:lang w:val="en-US"/>
+        </w:rPr>
+      </w:pPr>
+      <w:r>
+        <w:rPr>
+          <w:lang w:val="en-US"/>
+        </w:rPr>
+        <w:t xml:space="preserve">Enable the </w:t>
+      </w:r>
+      <w:proofErr w:type="spellStart"/>
+      <w:r>
+        <w:rPr>
+          <w:lang w:val="en-US"/>
+        </w:rPr>
+        <w:t>ingresscontroller</w:t>
+      </w:r>
+      <w:proofErr w:type="spellEnd"/>
+      <w:proofErr w:type="gramStart"/>
+      <w:r>
+        <w:rPr>
+          <w:lang w:val="en-US"/>
+        </w:rPr>
+        <w:t>:</w:t>
+      </w:r>
+      <w:proofErr w:type="gramEnd"/>
+      <w:r>
+        <w:rPr>
+          <w:lang w:val="en-US"/>
+        </w:rPr>
+        <w:br/>
+        <w:t>“</w:t>
+      </w:r>
+      <w:proofErr w:type="spellStart"/>
+      <w:r>
+        <w:rPr>
+          <w:lang w:val="en-US"/>
+        </w:rPr>
+        <w:t>minikube</w:t>
+      </w:r>
+      <w:proofErr w:type="spellEnd"/>
+      <w:r>
+        <w:rPr>
+          <w:lang w:val="en-US"/>
+        </w:rPr>
+        <w:t xml:space="preserve"> </w:t>
+      </w:r>
+      <w:proofErr w:type="spellStart"/>
+      <w:r>
+        <w:rPr>
+          <w:lang w:val="en-US"/>
+        </w:rPr>
+        <w:t>addons</w:t>
+      </w:r>
+      <w:proofErr w:type="spellEnd"/>
+      <w:r>
+        <w:rPr>
+          <w:lang w:val="en-US"/>
+        </w:rPr>
+        <w:t xml:space="preserve"> enable ingress”.</w:t>
+      </w:r>
+    </w:p>
+    <w:p>
+      <w:pPr>
+        <w:pStyle w:val="ListParagraph"/>
+        <w:numPr>
+          <w:ilvl w:val="0"/>
+          <w:numId w:val="13"/>
+        </w:numPr>
+        <w:rPr>
+          <w:lang w:val="en-US"/>
+        </w:rPr>
+      </w:pPr>
+      <w:r>
+        <w:rPr>
+          <w:lang w:val="en-US"/>
+        </w:rPr>
+        <w:t>Run “</w:t>
+      </w:r>
+      <w:proofErr w:type="spellStart"/>
+      <w:r>
+        <w:rPr>
+          <w:lang w:val="en-US"/>
+        </w:rPr>
+        <w:t>kubectl</w:t>
+      </w:r>
+      <w:proofErr w:type="spellEnd"/>
+      <w:r>
+        <w:rPr>
+          <w:lang w:val="en-US"/>
+        </w:rPr>
+        <w:t xml:space="preserve"> get pods –all-namespaces”.</w:t>
+      </w:r>
+    </w:p>
+    <w:p>
+      <w:pPr>
+        <w:pStyle w:val="ListParagraph"/>
+        <w:numPr>
+          <w:ilvl w:val="0"/>
+          <w:numId w:val="13"/>
+        </w:numPr>
+        <w:rPr>
+          <w:lang w:val="en-US"/>
+        </w:rPr>
+      </w:pPr>
+      <w:r>
+        <w:rPr>
+          <w:lang w:val="en-US"/>
+        </w:rPr>
+        <w:t>Note that there are several pods in other namespaces. These are system pods.</w:t>
+      </w:r>
+    </w:p>
+    <w:p>
+      <w:pPr>
+        <w:pStyle w:val="ListParagraph"/>
+        <w:numPr>
+          <w:ilvl w:val="0"/>
+          <w:numId w:val="13"/>
+        </w:numPr>
+        <w:rPr>
+          <w:lang w:val="en-US"/>
+        </w:rPr>
+      </w:pPr>
+      <w:r>
+        <w:rPr>
+          <w:noProof/>
+          <w:lang w:eastAsia="nb-NO"/>
+        </w:rPr>
+        <mc:AlternateContent>
+          <mc:Choice Requires="wps">
+            <w:drawing>
+              <wp:anchor distT="0" distB="0" distL="114300" distR="114300" simplePos="0" relativeHeight="251659264" behindDoc="0" locked="0" layoutInCell="1" allowOverlap="1" wp14:anchorId="1B3162C5" wp14:editId="5E74915D">
+                <wp:simplePos x="0" y="0"/>
+                <wp:positionH relativeFrom="column">
+                  <wp:posOffset>468630</wp:posOffset>
+                </wp:positionH>
+                <wp:positionV relativeFrom="paragraph">
+                  <wp:posOffset>541020</wp:posOffset>
+                </wp:positionV>
+                <wp:extent cx="5328920" cy="1403985"/>
+                <wp:effectExtent l="0" t="0" r="24130" b="16510"/>
+                <wp:wrapTopAndBottom/>
+                <wp:docPr id="307" name="Text Box 2"/>
+                <wp:cNvGraphicFramePr>
+                  <a:graphicFrameLocks xmlns:a="http://schemas.openxmlformats.org/drawingml/2006/main"/>
+                </wp:cNvGraphicFramePr>
+                <a:graphic xmlns:a="http://schemas.openxmlformats.org/drawingml/2006/main">
+                  <a:graphicData uri="http://schemas.microsoft.com/office/word/2010/wordprocessingShape">
+                    <wps:wsp>
+                      <wps:cNvSpPr txBox="1">
+                        <a:spLocks noChangeArrowheads="1"/>
+                      </wps:cNvSpPr>
+                      <wps:spPr bwMode="auto">
+                        <a:xfrm>
+                          <a:off x="0" y="0"/>
+                          <a:ext cx="5328920" cy="1403985"/>
+                        </a:xfrm>
+                        <a:prstGeom prst="rect">
+                          <a:avLst/>
+                        </a:prstGeom>
+                        <a:solidFill>
+                          <a:srgbClr val="FFFFFF"/>
+                        </a:solidFill>
+                        <a:ln w="9525">
+                          <a:solidFill>
+                            <a:srgbClr val="000000"/>
+                          </a:solidFill>
+                          <a:miter lim="800000"/>
+                          <a:headEnd/>
+                          <a:tailEnd/>
+                        </a:ln>
+                      </wps:spPr>
+                      <wps:txbx>
+                        <w:txbxContent>
+                          <w:p>
+                            <w:pPr>
+                              <w:shd w:val="clear" w:color="auto" w:fill="F7F7F7"/>
+                              <w:tabs>
+                                <w:tab w:val="left" w:pos="916"/>
+                                <w:tab w:val="left" w:pos="1832"/>
+                                <w:tab w:val="left" w:pos="2748"/>
+                                <w:tab w:val="left" w:pos="3664"/>
+                                <w:tab w:val="left" w:pos="4580"/>
+                                <w:tab w:val="left" w:pos="5496"/>
+                                <w:tab w:val="left" w:pos="6412"/>
+                                <w:tab w:val="left" w:pos="7328"/>
+                                <w:tab w:val="left" w:pos="8244"/>
+                                <w:tab w:val="left" w:pos="9160"/>
+                                <w:tab w:val="left" w:pos="10076"/>
+                                <w:tab w:val="left" w:pos="10992"/>
+                                <w:tab w:val="left" w:pos="11908"/>
+                                <w:tab w:val="left" w:pos="12824"/>
+                                <w:tab w:val="left" w:pos="13740"/>
+                                <w:tab w:val="left" w:pos="14656"/>
+                              </w:tabs>
+                              <w:spacing w:after="0" w:line="240" w:lineRule="auto"/>
+                              <w:rPr>
+                                <w:rFonts w:ascii="Courier New" w:eastAsia="Times New Roman" w:hAnsi="Courier New" w:cs="Courier New"/>
+                                <w:color w:val="303030"/>
+                                <w:sz w:val="21"/>
+                                <w:szCs w:val="21"/>
+                                <w:bdr w:val="none" w:sz="0" w:space="0" w:color="auto" w:frame="1"/>
+                                <w:shd w:val="clear" w:color="auto" w:fill="F7F7F7"/>
+                                <w:lang w:val="en-US" w:eastAsia="nb-NO"/>
+                              </w:rPr>
+                            </w:pPr>
+                            <w:proofErr w:type="spellStart"/>
+                            <w:proofErr w:type="gramStart"/>
+                            <w:r>
+                              <w:rPr>
+                                <w:rFonts w:ascii="Courier New" w:eastAsia="Times New Roman" w:hAnsi="Courier New" w:cs="Courier New"/>
+                                <w:color w:val="303030"/>
+                                <w:sz w:val="21"/>
+                                <w:szCs w:val="21"/>
+                                <w:bdr w:val="none" w:sz="0" w:space="0" w:color="auto" w:frame="1"/>
+                                <w:shd w:val="clear" w:color="auto" w:fill="F7F7F7"/>
+                                <w:lang w:val="en-US" w:eastAsia="nb-NO"/>
+                              </w:rPr>
+                              <w:t>apiVersion</w:t>
+                            </w:r>
+                            <w:proofErr w:type="spellEnd"/>
+                            <w:proofErr w:type="gramEnd"/>
+                            <w:r>
+                              <w:rPr>
+                                <w:rFonts w:ascii="Courier New" w:eastAsia="Times New Roman" w:hAnsi="Courier New" w:cs="Courier New"/>
+                                <w:color w:val="303030"/>
+                                <w:sz w:val="21"/>
+                                <w:szCs w:val="21"/>
+                                <w:bdr w:val="none" w:sz="0" w:space="0" w:color="auto" w:frame="1"/>
+                                <w:shd w:val="clear" w:color="auto" w:fill="F7F7F7"/>
+                                <w:lang w:val="en-US" w:eastAsia="nb-NO"/>
+                              </w:rPr>
+                              <w:t>: networking.k8s.io/v1beta1 # for versions before 1.14 use extensions/v1beta1</w:t>
+                            </w:r>
+                          </w:p>
+                          <w:p>
+                            <w:pPr>
+                              <w:shd w:val="clear" w:color="auto" w:fill="F7F7F7"/>
+                              <w:tabs>
+                                <w:tab w:val="left" w:pos="916"/>
+                                <w:tab w:val="left" w:pos="1832"/>
+                                <w:tab w:val="left" w:pos="2748"/>
+                                <w:tab w:val="left" w:pos="3664"/>
+                                <w:tab w:val="left" w:pos="4580"/>
+                                <w:tab w:val="left" w:pos="5496"/>
+                                <w:tab w:val="left" w:pos="6412"/>
+                                <w:tab w:val="left" w:pos="7328"/>
+                                <w:tab w:val="left" w:pos="8244"/>
+                                <w:tab w:val="left" w:pos="9160"/>
+                                <w:tab w:val="left" w:pos="10076"/>
+                                <w:tab w:val="left" w:pos="10992"/>
+                                <w:tab w:val="left" w:pos="11908"/>
+                                <w:tab w:val="left" w:pos="12824"/>
+                                <w:tab w:val="left" w:pos="13740"/>
+                                <w:tab w:val="left" w:pos="14656"/>
+                              </w:tabs>
+                              <w:spacing w:after="0" w:line="240" w:lineRule="auto"/>
+                              <w:rPr>
+                                <w:rFonts w:ascii="Courier New" w:eastAsia="Times New Roman" w:hAnsi="Courier New" w:cs="Courier New"/>
+                                <w:color w:val="303030"/>
+                                <w:sz w:val="21"/>
+                                <w:szCs w:val="21"/>
+                                <w:bdr w:val="none" w:sz="0" w:space="0" w:color="auto" w:frame="1"/>
+                                <w:shd w:val="clear" w:color="auto" w:fill="F7F7F7"/>
+                                <w:lang w:val="en-US" w:eastAsia="nb-NO"/>
+                              </w:rPr>
+                            </w:pPr>
+                            <w:proofErr w:type="gramStart"/>
+                            <w:r>
+                              <w:rPr>
+                                <w:rFonts w:ascii="Courier New" w:eastAsia="Times New Roman" w:hAnsi="Courier New" w:cs="Courier New"/>
+                                <w:color w:val="303030"/>
+                                <w:sz w:val="21"/>
+                                <w:szCs w:val="21"/>
+                                <w:bdr w:val="none" w:sz="0" w:space="0" w:color="auto" w:frame="1"/>
+                                <w:shd w:val="clear" w:color="auto" w:fill="F7F7F7"/>
+                                <w:lang w:val="en-US" w:eastAsia="nb-NO"/>
+                              </w:rPr>
+                              <w:t>kind</w:t>
+                            </w:r>
+                            <w:proofErr w:type="gramEnd"/>
+                            <w:r>
+                              <w:rPr>
+                                <w:rFonts w:ascii="Courier New" w:eastAsia="Times New Roman" w:hAnsi="Courier New" w:cs="Courier New"/>
+                                <w:color w:val="303030"/>
+                                <w:sz w:val="21"/>
+                                <w:szCs w:val="21"/>
+                                <w:bdr w:val="none" w:sz="0" w:space="0" w:color="auto" w:frame="1"/>
+                                <w:shd w:val="clear" w:color="auto" w:fill="F7F7F7"/>
+                                <w:lang w:val="en-US" w:eastAsia="nb-NO"/>
+                              </w:rPr>
+                              <w:t>: Ingress</w:t>
+                            </w:r>
+                          </w:p>
+                          <w:p>
+                            <w:pPr>
+                              <w:shd w:val="clear" w:color="auto" w:fill="F7F7F7"/>
+                              <w:tabs>
+                                <w:tab w:val="left" w:pos="916"/>
+                                <w:tab w:val="left" w:pos="1832"/>
+                                <w:tab w:val="left" w:pos="2748"/>
+                                <w:tab w:val="left" w:pos="3664"/>
+                                <w:tab w:val="left" w:pos="4580"/>
+                                <w:tab w:val="left" w:pos="5496"/>
+                                <w:tab w:val="left" w:pos="6412"/>
+                                <w:tab w:val="left" w:pos="7328"/>
+                                <w:tab w:val="left" w:pos="8244"/>
+                                <w:tab w:val="left" w:pos="9160"/>
+                                <w:tab w:val="left" w:pos="10076"/>
+                                <w:tab w:val="left" w:pos="10992"/>
+                                <w:tab w:val="left" w:pos="11908"/>
+                                <w:tab w:val="left" w:pos="12824"/>
+                                <w:tab w:val="left" w:pos="13740"/>
+                                <w:tab w:val="left" w:pos="14656"/>
+                              </w:tabs>
+                              <w:spacing w:after="0" w:line="240" w:lineRule="auto"/>
+                              <w:rPr>
+                                <w:rFonts w:ascii="Courier New" w:eastAsia="Times New Roman" w:hAnsi="Courier New" w:cs="Courier New"/>
+                                <w:color w:val="303030"/>
+                                <w:sz w:val="21"/>
+                                <w:szCs w:val="21"/>
+                                <w:bdr w:val="none" w:sz="0" w:space="0" w:color="auto" w:frame="1"/>
+                                <w:shd w:val="clear" w:color="auto" w:fill="F7F7F7"/>
+                                <w:lang w:val="en-US" w:eastAsia="nb-NO"/>
+                              </w:rPr>
+                            </w:pPr>
+                            <w:proofErr w:type="gramStart"/>
+                            <w:r>
+                              <w:rPr>
+                                <w:rFonts w:ascii="Courier New" w:eastAsia="Times New Roman" w:hAnsi="Courier New" w:cs="Courier New"/>
+                                <w:color w:val="303030"/>
+                                <w:sz w:val="21"/>
+                                <w:szCs w:val="21"/>
+                                <w:bdr w:val="none" w:sz="0" w:space="0" w:color="auto" w:frame="1"/>
+                                <w:shd w:val="clear" w:color="auto" w:fill="F7F7F7"/>
+                                <w:lang w:val="en-US" w:eastAsia="nb-NO"/>
+                              </w:rPr>
+                              <w:t>metadata</w:t>
+                            </w:r>
+                            <w:proofErr w:type="gramEnd"/>
+                            <w:r>
+                              <w:rPr>
+                                <w:rFonts w:ascii="Courier New" w:eastAsia="Times New Roman" w:hAnsi="Courier New" w:cs="Courier New"/>
+                                <w:color w:val="303030"/>
+                                <w:sz w:val="21"/>
+                                <w:szCs w:val="21"/>
+                                <w:bdr w:val="none" w:sz="0" w:space="0" w:color="auto" w:frame="1"/>
+                                <w:shd w:val="clear" w:color="auto" w:fill="F7F7F7"/>
+                                <w:lang w:val="en-US" w:eastAsia="nb-NO"/>
+                              </w:rPr>
+                              <w:t>:</w:t>
+                            </w:r>
+                          </w:p>
+                          <w:p>
+                            <w:pPr>
+                              <w:shd w:val="clear" w:color="auto" w:fill="F7F7F7"/>
+                              <w:tabs>
+                                <w:tab w:val="left" w:pos="916"/>
+                                <w:tab w:val="left" w:pos="1832"/>
+                                <w:tab w:val="left" w:pos="2748"/>
+                                <w:tab w:val="left" w:pos="3664"/>
+                                <w:tab w:val="left" w:pos="4580"/>
+                                <w:tab w:val="left" w:pos="5496"/>
+                                <w:tab w:val="left" w:pos="6412"/>
+                                <w:tab w:val="left" w:pos="7328"/>
+                                <w:tab w:val="left" w:pos="8244"/>
+                                <w:tab w:val="left" w:pos="9160"/>
+                                <w:tab w:val="left" w:pos="10076"/>
+                                <w:tab w:val="left" w:pos="10992"/>
+                                <w:tab w:val="left" w:pos="11908"/>
+                                <w:tab w:val="left" w:pos="12824"/>
+                                <w:tab w:val="left" w:pos="13740"/>
+                                <w:tab w:val="left" w:pos="14656"/>
+                              </w:tabs>
+                              <w:spacing w:after="0" w:line="240" w:lineRule="auto"/>
+                              <w:rPr>
+                                <w:rFonts w:ascii="Courier New" w:eastAsia="Times New Roman" w:hAnsi="Courier New" w:cs="Courier New"/>
+                                <w:color w:val="303030"/>
+                                <w:sz w:val="21"/>
+                                <w:szCs w:val="21"/>
+                                <w:bdr w:val="none" w:sz="0" w:space="0" w:color="auto" w:frame="1"/>
+                                <w:shd w:val="clear" w:color="auto" w:fill="F7F7F7"/>
+                                <w:lang w:val="en-US" w:eastAsia="nb-NO"/>
+                              </w:rPr>
+                            </w:pPr>
+                            <w:r>
+                              <w:rPr>
+                                <w:rFonts w:ascii="Courier New" w:eastAsia="Times New Roman" w:hAnsi="Courier New" w:cs="Courier New"/>
+                                <w:color w:val="303030"/>
+                                <w:sz w:val="21"/>
+                                <w:szCs w:val="21"/>
+                                <w:bdr w:val="none" w:sz="0" w:space="0" w:color="auto" w:frame="1"/>
+                                <w:shd w:val="clear" w:color="auto" w:fill="F7F7F7"/>
+                                <w:lang w:val="en-US" w:eastAsia="nb-NO"/>
+                              </w:rPr>
+                              <w:t xml:space="preserve">  </w:t>
+                            </w:r>
+                            <w:proofErr w:type="gramStart"/>
+                            <w:r>
+                              <w:rPr>
+                                <w:rFonts w:ascii="Courier New" w:eastAsia="Times New Roman" w:hAnsi="Courier New" w:cs="Courier New"/>
+                                <w:color w:val="303030"/>
+                                <w:sz w:val="21"/>
+                                <w:szCs w:val="21"/>
+                                <w:bdr w:val="none" w:sz="0" w:space="0" w:color="auto" w:frame="1"/>
+                                <w:shd w:val="clear" w:color="auto" w:fill="F7F7F7"/>
+                                <w:lang w:val="en-US" w:eastAsia="nb-NO"/>
+                              </w:rPr>
+                              <w:t>name</w:t>
+                            </w:r>
+                            <w:proofErr w:type="gramEnd"/>
+                            <w:r>
+                              <w:rPr>
+                                <w:rFonts w:ascii="Courier New" w:eastAsia="Times New Roman" w:hAnsi="Courier New" w:cs="Courier New"/>
+                                <w:color w:val="303030"/>
+                                <w:sz w:val="21"/>
+                                <w:szCs w:val="21"/>
+                                <w:bdr w:val="none" w:sz="0" w:space="0" w:color="auto" w:frame="1"/>
+                                <w:shd w:val="clear" w:color="auto" w:fill="F7F7F7"/>
+                                <w:lang w:val="en-US" w:eastAsia="nb-NO"/>
+                              </w:rPr>
+                              <w:t xml:space="preserve">: </w:t>
+                            </w:r>
+                            <w:proofErr w:type="spellStart"/>
+                            <w:r>
+                              <w:rPr>
+                                <w:rFonts w:ascii="Courier New" w:eastAsia="Times New Roman" w:hAnsi="Courier New" w:cs="Courier New"/>
+                                <w:color w:val="303030"/>
+                                <w:sz w:val="21"/>
+                                <w:szCs w:val="21"/>
+                                <w:bdr w:val="none" w:sz="0" w:space="0" w:color="auto" w:frame="1"/>
+                                <w:shd w:val="clear" w:color="auto" w:fill="F7F7F7"/>
+                                <w:lang w:val="en-US" w:eastAsia="nb-NO"/>
+                              </w:rPr>
+                              <w:t>webapptest</w:t>
+                            </w:r>
+                            <w:r>
+                              <w:rPr>
+                                <w:rFonts w:ascii="Courier New" w:eastAsia="Times New Roman" w:hAnsi="Courier New" w:cs="Courier New"/>
+                                <w:color w:val="303030"/>
+                                <w:sz w:val="21"/>
+                                <w:szCs w:val="21"/>
+                                <w:bdr w:val="none" w:sz="0" w:space="0" w:color="auto" w:frame="1"/>
+                                <w:shd w:val="clear" w:color="auto" w:fill="F7F7F7"/>
+                                <w:lang w:val="en-US" w:eastAsia="nb-NO"/>
+                              </w:rPr>
+                              <w:t>-ing</w:t>
+                            </w:r>
+                            <w:proofErr w:type="spellEnd"/>
+                          </w:p>
+                          <w:p>
+                            <w:pPr>
+                              <w:shd w:val="clear" w:color="auto" w:fill="F7F7F7"/>
+                              <w:tabs>
+                                <w:tab w:val="left" w:pos="916"/>
+                                <w:tab w:val="left" w:pos="1832"/>
+                                <w:tab w:val="left" w:pos="2748"/>
+                                <w:tab w:val="left" w:pos="3664"/>
+                                <w:tab w:val="left" w:pos="4580"/>
+                                <w:tab w:val="left" w:pos="5496"/>
+                                <w:tab w:val="left" w:pos="6412"/>
+                                <w:tab w:val="left" w:pos="7328"/>
+                                <w:tab w:val="left" w:pos="8244"/>
+                                <w:tab w:val="left" w:pos="9160"/>
+                                <w:tab w:val="left" w:pos="10076"/>
+                                <w:tab w:val="left" w:pos="10992"/>
+                                <w:tab w:val="left" w:pos="11908"/>
+                                <w:tab w:val="left" w:pos="12824"/>
+                                <w:tab w:val="left" w:pos="13740"/>
+                                <w:tab w:val="left" w:pos="14656"/>
+                              </w:tabs>
+                              <w:spacing w:after="0" w:line="240" w:lineRule="auto"/>
+                              <w:rPr>
+                                <w:rFonts w:ascii="Courier New" w:eastAsia="Times New Roman" w:hAnsi="Courier New" w:cs="Courier New"/>
+                                <w:color w:val="303030"/>
+                                <w:sz w:val="21"/>
+                                <w:szCs w:val="21"/>
+                                <w:bdr w:val="none" w:sz="0" w:space="0" w:color="auto" w:frame="1"/>
+                                <w:shd w:val="clear" w:color="auto" w:fill="F7F7F7"/>
+                                <w:lang w:val="en-US" w:eastAsia="nb-NO"/>
+                              </w:rPr>
+                            </w:pPr>
+                            <w:r>
+                              <w:rPr>
+                                <w:rFonts w:ascii="Courier New" w:eastAsia="Times New Roman" w:hAnsi="Courier New" w:cs="Courier New"/>
+                                <w:color w:val="303030"/>
+                                <w:sz w:val="21"/>
+                                <w:szCs w:val="21"/>
+                                <w:bdr w:val="none" w:sz="0" w:space="0" w:color="auto" w:frame="1"/>
+                                <w:shd w:val="clear" w:color="auto" w:fill="F7F7F7"/>
+                                <w:lang w:val="en-US" w:eastAsia="nb-NO"/>
+                              </w:rPr>
+                              <w:t xml:space="preserve">  </w:t>
+                            </w:r>
+                            <w:proofErr w:type="gramStart"/>
+                            <w:r>
+                              <w:rPr>
+                                <w:rFonts w:ascii="Courier New" w:eastAsia="Times New Roman" w:hAnsi="Courier New" w:cs="Courier New"/>
+                                <w:color w:val="303030"/>
+                                <w:sz w:val="21"/>
+                                <w:szCs w:val="21"/>
+                                <w:bdr w:val="none" w:sz="0" w:space="0" w:color="auto" w:frame="1"/>
+                                <w:shd w:val="clear" w:color="auto" w:fill="F7F7F7"/>
+                                <w:lang w:val="en-US" w:eastAsia="nb-NO"/>
+                              </w:rPr>
+                              <w:t>annotations</w:t>
+                            </w:r>
+                            <w:proofErr w:type="gramEnd"/>
+                            <w:r>
+                              <w:rPr>
+                                <w:rFonts w:ascii="Courier New" w:eastAsia="Times New Roman" w:hAnsi="Courier New" w:cs="Courier New"/>
+                                <w:color w:val="303030"/>
+                                <w:sz w:val="21"/>
+                                <w:szCs w:val="21"/>
+                                <w:bdr w:val="none" w:sz="0" w:space="0" w:color="auto" w:frame="1"/>
+                                <w:shd w:val="clear" w:color="auto" w:fill="F7F7F7"/>
+                                <w:lang w:val="en-US" w:eastAsia="nb-NO"/>
+                              </w:rPr>
+                              <w:t>:</w:t>
+                            </w:r>
+                          </w:p>
+                          <w:p>
+                            <w:pPr>
+                              <w:shd w:val="clear" w:color="auto" w:fill="F7F7F7"/>
+                              <w:tabs>
+                                <w:tab w:val="left" w:pos="916"/>
+                                <w:tab w:val="left" w:pos="1832"/>
+                                <w:tab w:val="left" w:pos="2748"/>
+                                <w:tab w:val="left" w:pos="3664"/>
+                                <w:tab w:val="left" w:pos="4580"/>
+                                <w:tab w:val="left" w:pos="5496"/>
+                                <w:tab w:val="left" w:pos="6412"/>
+                                <w:tab w:val="left" w:pos="7328"/>
+                                <w:tab w:val="left" w:pos="8244"/>
+                                <w:tab w:val="left" w:pos="9160"/>
+                                <w:tab w:val="left" w:pos="10076"/>
+                                <w:tab w:val="left" w:pos="10992"/>
+                                <w:tab w:val="left" w:pos="11908"/>
+                                <w:tab w:val="left" w:pos="12824"/>
+                                <w:tab w:val="left" w:pos="13740"/>
+                                <w:tab w:val="left" w:pos="14656"/>
+                              </w:tabs>
+                              <w:spacing w:after="0" w:line="240" w:lineRule="auto"/>
+                              <w:rPr>
+                                <w:rFonts w:ascii="Courier New" w:eastAsia="Times New Roman" w:hAnsi="Courier New" w:cs="Courier New"/>
+                                <w:color w:val="303030"/>
+                                <w:sz w:val="21"/>
+                                <w:szCs w:val="21"/>
+                                <w:bdr w:val="none" w:sz="0" w:space="0" w:color="auto" w:frame="1"/>
+                                <w:shd w:val="clear" w:color="auto" w:fill="F7F7F7"/>
+                                <w:lang w:val="en-US" w:eastAsia="nb-NO"/>
+                              </w:rPr>
+                            </w:pPr>
+                            <w:r>
+                              <w:rPr>
+                                <w:rFonts w:ascii="Courier New" w:eastAsia="Times New Roman" w:hAnsi="Courier New" w:cs="Courier New"/>
+                                <w:color w:val="303030"/>
+                                <w:sz w:val="21"/>
+                                <w:szCs w:val="21"/>
+                                <w:bdr w:val="none" w:sz="0" w:space="0" w:color="auto" w:frame="1"/>
+                                <w:shd w:val="clear" w:color="auto" w:fill="F7F7F7"/>
+                                <w:lang w:val="en-US" w:eastAsia="nb-NO"/>
+                              </w:rPr>
+                              <w:t xml:space="preserve">    nginx.ingress.kubernetes.io/rewrite-target: /$1</w:t>
+                            </w:r>
+                          </w:p>
+                          <w:p>
+                            <w:pPr>
+                              <w:shd w:val="clear" w:color="auto" w:fill="F7F7F7"/>
+                              <w:tabs>
+                                <w:tab w:val="left" w:pos="916"/>
+                                <w:tab w:val="left" w:pos="1832"/>
+                                <w:tab w:val="left" w:pos="2748"/>
+                                <w:tab w:val="left" w:pos="3664"/>
+                                <w:tab w:val="left" w:pos="4580"/>
+                                <w:tab w:val="left" w:pos="5496"/>
+                                <w:tab w:val="left" w:pos="6412"/>
+                                <w:tab w:val="left" w:pos="7328"/>
+                                <w:tab w:val="left" w:pos="8244"/>
+                                <w:tab w:val="left" w:pos="9160"/>
+                                <w:tab w:val="left" w:pos="10076"/>
+                                <w:tab w:val="left" w:pos="10992"/>
+                                <w:tab w:val="left" w:pos="11908"/>
+                                <w:tab w:val="left" w:pos="12824"/>
+                                <w:tab w:val="left" w:pos="13740"/>
+                                <w:tab w:val="left" w:pos="14656"/>
+                              </w:tabs>
+                              <w:spacing w:after="0" w:line="240" w:lineRule="auto"/>
+                              <w:rPr>
+                                <w:rFonts w:ascii="Courier New" w:eastAsia="Times New Roman" w:hAnsi="Courier New" w:cs="Courier New"/>
+                                <w:color w:val="303030"/>
+                                <w:sz w:val="21"/>
+                                <w:szCs w:val="21"/>
+                                <w:bdr w:val="none" w:sz="0" w:space="0" w:color="auto" w:frame="1"/>
+                                <w:shd w:val="clear" w:color="auto" w:fill="F7F7F7"/>
+                                <w:lang w:val="en-US" w:eastAsia="nb-NO"/>
+                              </w:rPr>
+                            </w:pPr>
+                            <w:proofErr w:type="gramStart"/>
+                            <w:r>
+                              <w:rPr>
+                                <w:rFonts w:ascii="Courier New" w:eastAsia="Times New Roman" w:hAnsi="Courier New" w:cs="Courier New"/>
+                                <w:color w:val="303030"/>
+                                <w:sz w:val="21"/>
+                                <w:szCs w:val="21"/>
+                                <w:bdr w:val="none" w:sz="0" w:space="0" w:color="auto" w:frame="1"/>
+                                <w:shd w:val="clear" w:color="auto" w:fill="F7F7F7"/>
+                                <w:lang w:val="en-US" w:eastAsia="nb-NO"/>
+                              </w:rPr>
+                              <w:t>spec</w:t>
+                            </w:r>
+                            <w:proofErr w:type="gramEnd"/>
+                            <w:r>
+                              <w:rPr>
+                                <w:rFonts w:ascii="Courier New" w:eastAsia="Times New Roman" w:hAnsi="Courier New" w:cs="Courier New"/>
+                                <w:color w:val="303030"/>
+                                <w:sz w:val="21"/>
+                                <w:szCs w:val="21"/>
+                                <w:bdr w:val="none" w:sz="0" w:space="0" w:color="auto" w:frame="1"/>
+                                <w:shd w:val="clear" w:color="auto" w:fill="F7F7F7"/>
+                                <w:lang w:val="en-US" w:eastAsia="nb-NO"/>
+                              </w:rPr>
+                              <w:t>:</w:t>
+                            </w:r>
+                          </w:p>
+                          <w:p>
+                            <w:pPr>
+                              <w:shd w:val="clear" w:color="auto" w:fill="F7F7F7"/>
+                              <w:tabs>
+                                <w:tab w:val="left" w:pos="916"/>
+                                <w:tab w:val="left" w:pos="1832"/>
+                                <w:tab w:val="left" w:pos="2748"/>
+                                <w:tab w:val="left" w:pos="3664"/>
+                                <w:tab w:val="left" w:pos="4580"/>
+                                <w:tab w:val="left" w:pos="5496"/>
+                                <w:tab w:val="left" w:pos="6412"/>
+                                <w:tab w:val="left" w:pos="7328"/>
+                                <w:tab w:val="left" w:pos="8244"/>
+                                <w:tab w:val="left" w:pos="9160"/>
+                                <w:tab w:val="left" w:pos="10076"/>
+                                <w:tab w:val="left" w:pos="10992"/>
+                                <w:tab w:val="left" w:pos="11908"/>
+                                <w:tab w:val="left" w:pos="12824"/>
+                                <w:tab w:val="left" w:pos="13740"/>
+                                <w:tab w:val="left" w:pos="14656"/>
+                              </w:tabs>
+                              <w:spacing w:after="0" w:line="240" w:lineRule="auto"/>
+                              <w:rPr>
+                                <w:rFonts w:ascii="Courier New" w:eastAsia="Times New Roman" w:hAnsi="Courier New" w:cs="Courier New"/>
+                                <w:color w:val="303030"/>
+                                <w:sz w:val="21"/>
+                                <w:szCs w:val="21"/>
+                                <w:bdr w:val="none" w:sz="0" w:space="0" w:color="auto" w:frame="1"/>
+                                <w:shd w:val="clear" w:color="auto" w:fill="F7F7F7"/>
+                                <w:lang w:val="en-US" w:eastAsia="nb-NO"/>
+                              </w:rPr>
+                            </w:pPr>
+                            <w:r>
+                              <w:rPr>
+                                <w:rFonts w:ascii="Courier New" w:eastAsia="Times New Roman" w:hAnsi="Courier New" w:cs="Courier New"/>
+                                <w:color w:val="303030"/>
+                                <w:sz w:val="21"/>
+                                <w:szCs w:val="21"/>
+                                <w:bdr w:val="none" w:sz="0" w:space="0" w:color="auto" w:frame="1"/>
+                                <w:shd w:val="clear" w:color="auto" w:fill="F7F7F7"/>
+                                <w:lang w:val="en-US" w:eastAsia="nb-NO"/>
+                              </w:rPr>
+                              <w:t xml:space="preserve">  </w:t>
+                            </w:r>
+                            <w:proofErr w:type="gramStart"/>
+                            <w:r>
+                              <w:rPr>
+                                <w:rFonts w:ascii="Courier New" w:eastAsia="Times New Roman" w:hAnsi="Courier New" w:cs="Courier New"/>
+                                <w:color w:val="303030"/>
+                                <w:sz w:val="21"/>
+                                <w:szCs w:val="21"/>
+                                <w:bdr w:val="none" w:sz="0" w:space="0" w:color="auto" w:frame="1"/>
+                                <w:shd w:val="clear" w:color="auto" w:fill="F7F7F7"/>
+                                <w:lang w:val="en-US" w:eastAsia="nb-NO"/>
+                              </w:rPr>
+                              <w:t>rules</w:t>
+                            </w:r>
+                            <w:proofErr w:type="gramEnd"/>
+                            <w:r>
+                              <w:rPr>
+                                <w:rFonts w:ascii="Courier New" w:eastAsia="Times New Roman" w:hAnsi="Courier New" w:cs="Courier New"/>
+                                <w:color w:val="303030"/>
+                                <w:sz w:val="21"/>
+                                <w:szCs w:val="21"/>
+                                <w:bdr w:val="none" w:sz="0" w:space="0" w:color="auto" w:frame="1"/>
+                                <w:shd w:val="clear" w:color="auto" w:fill="F7F7F7"/>
+                                <w:lang w:val="en-US" w:eastAsia="nb-NO"/>
+                              </w:rPr>
+                              <w:t>:</w:t>
+                            </w:r>
+                          </w:p>
+                          <w:p>
+                            <w:pPr>
+                              <w:shd w:val="clear" w:color="auto" w:fill="F7F7F7"/>
+                              <w:tabs>
+                                <w:tab w:val="left" w:pos="916"/>
+                                <w:tab w:val="left" w:pos="1832"/>
+                                <w:tab w:val="left" w:pos="2748"/>
+                                <w:tab w:val="left" w:pos="3664"/>
+                                <w:tab w:val="left" w:pos="4580"/>
+                                <w:tab w:val="left" w:pos="5496"/>
+                                <w:tab w:val="left" w:pos="6412"/>
+                                <w:tab w:val="left" w:pos="7328"/>
+                                <w:tab w:val="left" w:pos="8244"/>
+                                <w:tab w:val="left" w:pos="9160"/>
+                                <w:tab w:val="left" w:pos="10076"/>
+                                <w:tab w:val="left" w:pos="10992"/>
+                                <w:tab w:val="left" w:pos="11908"/>
+                                <w:tab w:val="left" w:pos="12824"/>
+                                <w:tab w:val="left" w:pos="13740"/>
+                                <w:tab w:val="left" w:pos="14656"/>
+                              </w:tabs>
+                              <w:spacing w:after="0" w:line="240" w:lineRule="auto"/>
+                              <w:rPr>
+                                <w:rFonts w:ascii="Courier New" w:eastAsia="Times New Roman" w:hAnsi="Courier New" w:cs="Courier New"/>
+                                <w:color w:val="303030"/>
+                                <w:sz w:val="21"/>
+                                <w:szCs w:val="21"/>
+                                <w:bdr w:val="none" w:sz="0" w:space="0" w:color="auto" w:frame="1"/>
+                                <w:shd w:val="clear" w:color="auto" w:fill="F7F7F7"/>
+                                <w:lang w:val="en-US" w:eastAsia="nb-NO"/>
+                              </w:rPr>
+                            </w:pPr>
+                            <w:r>
+                              <w:rPr>
+                                <w:rFonts w:ascii="Courier New" w:eastAsia="Times New Roman" w:hAnsi="Courier New" w:cs="Courier New"/>
+                                <w:color w:val="303030"/>
+                                <w:sz w:val="21"/>
+                                <w:szCs w:val="21"/>
+                                <w:bdr w:val="none" w:sz="0" w:space="0" w:color="auto" w:frame="1"/>
+                                <w:shd w:val="clear" w:color="auto" w:fill="F7F7F7"/>
+                                <w:lang w:val="en-US" w:eastAsia="nb-NO"/>
+                              </w:rPr>
+                              <w:t xml:space="preserve">  - </w:t>
+                            </w:r>
+                            <w:proofErr w:type="gramStart"/>
+                            <w:r>
+                              <w:rPr>
+                                <w:rFonts w:ascii="Courier New" w:eastAsia="Times New Roman" w:hAnsi="Courier New" w:cs="Courier New"/>
+                                <w:color w:val="303030"/>
+                                <w:sz w:val="21"/>
+                                <w:szCs w:val="21"/>
+                                <w:bdr w:val="none" w:sz="0" w:space="0" w:color="auto" w:frame="1"/>
+                                <w:shd w:val="clear" w:color="auto" w:fill="F7F7F7"/>
+                                <w:lang w:val="en-US" w:eastAsia="nb-NO"/>
+                              </w:rPr>
+                              <w:t>host</w:t>
+                            </w:r>
+                            <w:proofErr w:type="gramEnd"/>
+                            <w:r>
+                              <w:rPr>
+                                <w:rFonts w:ascii="Courier New" w:eastAsia="Times New Roman" w:hAnsi="Courier New" w:cs="Courier New"/>
+                                <w:color w:val="303030"/>
+                                <w:sz w:val="21"/>
+                                <w:szCs w:val="21"/>
+                                <w:bdr w:val="none" w:sz="0" w:space="0" w:color="auto" w:frame="1"/>
+                                <w:shd w:val="clear" w:color="auto" w:fill="F7F7F7"/>
+                                <w:lang w:val="en-US" w:eastAsia="nb-NO"/>
+                              </w:rPr>
+                              <w:t xml:space="preserve">: </w:t>
+                            </w:r>
+                            <w:proofErr w:type="spellStart"/>
+                            <w:r>
+                              <w:rPr>
+                                <w:rFonts w:ascii="Courier New" w:eastAsia="Times New Roman" w:hAnsi="Courier New" w:cs="Courier New"/>
+                                <w:color w:val="303030"/>
+                                <w:sz w:val="21"/>
+                                <w:szCs w:val="21"/>
+                                <w:bdr w:val="none" w:sz="0" w:space="0" w:color="auto" w:frame="1"/>
+                                <w:shd w:val="clear" w:color="auto" w:fill="F7F7F7"/>
+                                <w:lang w:val="en-US" w:eastAsia="nb-NO"/>
+                              </w:rPr>
+                              <w:t>webapptest.home</w:t>
+                            </w:r>
+                            <w:proofErr w:type="spellEnd"/>
+                          </w:p>
+                          <w:p>
+                            <w:pPr>
+                              <w:shd w:val="clear" w:color="auto" w:fill="F7F7F7"/>
+                              <w:tabs>
+                                <w:tab w:val="left" w:pos="916"/>
+                                <w:tab w:val="left" w:pos="1832"/>
+                                <w:tab w:val="left" w:pos="2748"/>
+                                <w:tab w:val="left" w:pos="3664"/>
+                                <w:tab w:val="left" w:pos="4580"/>
+                                <w:tab w:val="left" w:pos="5496"/>
+                                <w:tab w:val="left" w:pos="6412"/>
+                                <w:tab w:val="left" w:pos="7328"/>
+                                <w:tab w:val="left" w:pos="8244"/>
+                                <w:tab w:val="left" w:pos="9160"/>
+                                <w:tab w:val="left" w:pos="10076"/>
+                                <w:tab w:val="left" w:pos="10992"/>
+                                <w:tab w:val="left" w:pos="11908"/>
+                                <w:tab w:val="left" w:pos="12824"/>
+                                <w:tab w:val="left" w:pos="13740"/>
+                                <w:tab w:val="left" w:pos="14656"/>
+                              </w:tabs>
+                              <w:spacing w:after="0" w:line="240" w:lineRule="auto"/>
+                              <w:rPr>
+                                <w:rFonts w:ascii="Courier New" w:eastAsia="Times New Roman" w:hAnsi="Courier New" w:cs="Courier New"/>
+                                <w:color w:val="303030"/>
+                                <w:sz w:val="21"/>
+                                <w:szCs w:val="21"/>
+                                <w:bdr w:val="none" w:sz="0" w:space="0" w:color="auto" w:frame="1"/>
+                                <w:shd w:val="clear" w:color="auto" w:fill="F7F7F7"/>
+                                <w:lang w:val="en-US" w:eastAsia="nb-NO"/>
+                              </w:rPr>
+                            </w:pPr>
+                            <w:r>
+                              <w:rPr>
+                                <w:rFonts w:ascii="Courier New" w:eastAsia="Times New Roman" w:hAnsi="Courier New" w:cs="Courier New"/>
+                                <w:color w:val="303030"/>
+                                <w:sz w:val="21"/>
+                                <w:szCs w:val="21"/>
+                                <w:bdr w:val="none" w:sz="0" w:space="0" w:color="auto" w:frame="1"/>
+                                <w:shd w:val="clear" w:color="auto" w:fill="F7F7F7"/>
+                                <w:lang w:val="en-US" w:eastAsia="nb-NO"/>
+                              </w:rPr>
+                              <w:t xml:space="preserve">    </w:t>
+                            </w:r>
+                            <w:proofErr w:type="gramStart"/>
+                            <w:r>
+                              <w:rPr>
+                                <w:rFonts w:ascii="Courier New" w:eastAsia="Times New Roman" w:hAnsi="Courier New" w:cs="Courier New"/>
+                                <w:color w:val="303030"/>
+                                <w:sz w:val="21"/>
+                                <w:szCs w:val="21"/>
+                                <w:bdr w:val="none" w:sz="0" w:space="0" w:color="auto" w:frame="1"/>
+                                <w:shd w:val="clear" w:color="auto" w:fill="F7F7F7"/>
+                                <w:lang w:val="en-US" w:eastAsia="nb-NO"/>
+                              </w:rPr>
+                              <w:t>http</w:t>
+                            </w:r>
+                            <w:proofErr w:type="gramEnd"/>
+                            <w:r>
+                              <w:rPr>
+                                <w:rFonts w:ascii="Courier New" w:eastAsia="Times New Roman" w:hAnsi="Courier New" w:cs="Courier New"/>
+                                <w:color w:val="303030"/>
+                                <w:sz w:val="21"/>
+                                <w:szCs w:val="21"/>
+                                <w:bdr w:val="none" w:sz="0" w:space="0" w:color="auto" w:frame="1"/>
+                                <w:shd w:val="clear" w:color="auto" w:fill="F7F7F7"/>
+                                <w:lang w:val="en-US" w:eastAsia="nb-NO"/>
+                              </w:rPr>
+                              <w:t>:</w:t>
+                            </w:r>
+                          </w:p>
+                          <w:p>
+                            <w:pPr>
+                              <w:shd w:val="clear" w:color="auto" w:fill="F7F7F7"/>
+                              <w:tabs>
+                                <w:tab w:val="left" w:pos="916"/>
+                                <w:tab w:val="left" w:pos="1832"/>
+                                <w:tab w:val="left" w:pos="2748"/>
+                                <w:tab w:val="left" w:pos="3664"/>
+                                <w:tab w:val="left" w:pos="4580"/>
+                                <w:tab w:val="left" w:pos="5496"/>
+                                <w:tab w:val="left" w:pos="6412"/>
+                                <w:tab w:val="left" w:pos="7328"/>
+                                <w:tab w:val="left" w:pos="8244"/>
+                                <w:tab w:val="left" w:pos="9160"/>
+                                <w:tab w:val="left" w:pos="10076"/>
+                                <w:tab w:val="left" w:pos="10992"/>
+                                <w:tab w:val="left" w:pos="11908"/>
+                                <w:tab w:val="left" w:pos="12824"/>
+                                <w:tab w:val="left" w:pos="13740"/>
+                                <w:tab w:val="left" w:pos="14656"/>
+                              </w:tabs>
+                              <w:spacing w:after="0" w:line="240" w:lineRule="auto"/>
+                              <w:rPr>
+                                <w:rFonts w:ascii="Courier New" w:eastAsia="Times New Roman" w:hAnsi="Courier New" w:cs="Courier New"/>
+                                <w:color w:val="303030"/>
+                                <w:sz w:val="21"/>
+                                <w:szCs w:val="21"/>
+                                <w:bdr w:val="none" w:sz="0" w:space="0" w:color="auto" w:frame="1"/>
+                                <w:shd w:val="clear" w:color="auto" w:fill="F7F7F7"/>
+                                <w:lang w:val="en-US" w:eastAsia="nb-NO"/>
+                              </w:rPr>
+                            </w:pPr>
+                            <w:r>
+                              <w:rPr>
+                                <w:rFonts w:ascii="Courier New" w:eastAsia="Times New Roman" w:hAnsi="Courier New" w:cs="Courier New"/>
+                                <w:color w:val="303030"/>
+                                <w:sz w:val="21"/>
+                                <w:szCs w:val="21"/>
+                                <w:bdr w:val="none" w:sz="0" w:space="0" w:color="auto" w:frame="1"/>
+                                <w:shd w:val="clear" w:color="auto" w:fill="F7F7F7"/>
+                                <w:lang w:val="en-US" w:eastAsia="nb-NO"/>
+                              </w:rPr>
+                              <w:t xml:space="preserve">      </w:t>
+                            </w:r>
+                            <w:proofErr w:type="gramStart"/>
+                            <w:r>
+                              <w:rPr>
+                                <w:rFonts w:ascii="Courier New" w:eastAsia="Times New Roman" w:hAnsi="Courier New" w:cs="Courier New"/>
+                                <w:color w:val="303030"/>
+                                <w:sz w:val="21"/>
+                                <w:szCs w:val="21"/>
+                                <w:bdr w:val="none" w:sz="0" w:space="0" w:color="auto" w:frame="1"/>
+                                <w:shd w:val="clear" w:color="auto" w:fill="F7F7F7"/>
+                                <w:lang w:val="en-US" w:eastAsia="nb-NO"/>
+                              </w:rPr>
+                              <w:t>paths</w:t>
+                            </w:r>
+                            <w:proofErr w:type="gramEnd"/>
+                            <w:r>
+                              <w:rPr>
+                                <w:rFonts w:ascii="Courier New" w:eastAsia="Times New Roman" w:hAnsi="Courier New" w:cs="Courier New"/>
+                                <w:color w:val="303030"/>
+                                <w:sz w:val="21"/>
+                                <w:szCs w:val="21"/>
+                                <w:bdr w:val="none" w:sz="0" w:space="0" w:color="auto" w:frame="1"/>
+                                <w:shd w:val="clear" w:color="auto" w:fill="F7F7F7"/>
+                                <w:lang w:val="en-US" w:eastAsia="nb-NO"/>
+                              </w:rPr>
+                              <w:t>:</w:t>
+                            </w:r>
+                          </w:p>
+                          <w:p>
+                            <w:pPr>
+                              <w:shd w:val="clear" w:color="auto" w:fill="F7F7F7"/>
+                              <w:tabs>
+                                <w:tab w:val="left" w:pos="916"/>
+                                <w:tab w:val="left" w:pos="1832"/>
+                                <w:tab w:val="left" w:pos="2748"/>
+                                <w:tab w:val="left" w:pos="3664"/>
+                                <w:tab w:val="left" w:pos="4580"/>
+                                <w:tab w:val="left" w:pos="5496"/>
+                                <w:tab w:val="left" w:pos="6412"/>
+                                <w:tab w:val="left" w:pos="7328"/>
+                                <w:tab w:val="left" w:pos="8244"/>
+                                <w:tab w:val="left" w:pos="9160"/>
+                                <w:tab w:val="left" w:pos="10076"/>
+                                <w:tab w:val="left" w:pos="10992"/>
+                                <w:tab w:val="left" w:pos="11908"/>
+                                <w:tab w:val="left" w:pos="12824"/>
+                                <w:tab w:val="left" w:pos="13740"/>
+                                <w:tab w:val="left" w:pos="14656"/>
+                              </w:tabs>
+                              <w:spacing w:after="0" w:line="240" w:lineRule="auto"/>
+                              <w:rPr>
+                                <w:rFonts w:ascii="Courier New" w:eastAsia="Times New Roman" w:hAnsi="Courier New" w:cs="Courier New"/>
+                                <w:color w:val="303030"/>
+                                <w:sz w:val="21"/>
+                                <w:szCs w:val="21"/>
+                                <w:bdr w:val="none" w:sz="0" w:space="0" w:color="auto" w:frame="1"/>
+                                <w:shd w:val="clear" w:color="auto" w:fill="F7F7F7"/>
+                                <w:lang w:val="en-US" w:eastAsia="nb-NO"/>
+                              </w:rPr>
+                            </w:pPr>
+                            <w:r>
+                              <w:rPr>
+                                <w:rFonts w:ascii="Courier New" w:eastAsia="Times New Roman" w:hAnsi="Courier New" w:cs="Courier New"/>
+                                <w:color w:val="303030"/>
+                                <w:sz w:val="21"/>
+                                <w:szCs w:val="21"/>
+                                <w:bdr w:val="none" w:sz="0" w:space="0" w:color="auto" w:frame="1"/>
+                                <w:shd w:val="clear" w:color="auto" w:fill="F7F7F7"/>
+                                <w:lang w:val="en-US" w:eastAsia="nb-NO"/>
+                              </w:rPr>
+                              <w:t xml:space="preserve">      - </w:t>
+                            </w:r>
+                            <w:proofErr w:type="gramStart"/>
+                            <w:r>
+                              <w:rPr>
+                                <w:rFonts w:ascii="Courier New" w:eastAsia="Times New Roman" w:hAnsi="Courier New" w:cs="Courier New"/>
+                                <w:color w:val="303030"/>
+                                <w:sz w:val="21"/>
+                                <w:szCs w:val="21"/>
+                                <w:bdr w:val="none" w:sz="0" w:space="0" w:color="auto" w:frame="1"/>
+                                <w:shd w:val="clear" w:color="auto" w:fill="F7F7F7"/>
+                                <w:lang w:val="en-US" w:eastAsia="nb-NO"/>
+                              </w:rPr>
+                              <w:t>path</w:t>
+                            </w:r>
+                            <w:proofErr w:type="gramEnd"/>
+                            <w:r>
+                              <w:rPr>
+                                <w:rFonts w:ascii="Courier New" w:eastAsia="Times New Roman" w:hAnsi="Courier New" w:cs="Courier New"/>
+                                <w:color w:val="303030"/>
+                                <w:sz w:val="21"/>
+                                <w:szCs w:val="21"/>
+                                <w:bdr w:val="none" w:sz="0" w:space="0" w:color="auto" w:frame="1"/>
+                                <w:shd w:val="clear" w:color="auto" w:fill="F7F7F7"/>
+                                <w:lang w:val="en-US" w:eastAsia="nb-NO"/>
+                              </w:rPr>
+                              <w:t>: /</w:t>
+                            </w:r>
+                          </w:p>
+                          <w:p>
+                            <w:pPr>
+                              <w:shd w:val="clear" w:color="auto" w:fill="F7F7F7"/>
+                              <w:tabs>
+                                <w:tab w:val="left" w:pos="916"/>
+                                <w:tab w:val="left" w:pos="1832"/>
+                                <w:tab w:val="left" w:pos="2748"/>
+                                <w:tab w:val="left" w:pos="3664"/>
+                                <w:tab w:val="left" w:pos="4580"/>
+                                <w:tab w:val="left" w:pos="5496"/>
+                                <w:tab w:val="left" w:pos="6412"/>
+                                <w:tab w:val="left" w:pos="7328"/>
+                                <w:tab w:val="left" w:pos="8244"/>
+                                <w:tab w:val="left" w:pos="9160"/>
+                                <w:tab w:val="left" w:pos="10076"/>
+                                <w:tab w:val="left" w:pos="10992"/>
+                                <w:tab w:val="left" w:pos="11908"/>
+                                <w:tab w:val="left" w:pos="12824"/>
+                                <w:tab w:val="left" w:pos="13740"/>
+                                <w:tab w:val="left" w:pos="14656"/>
+                              </w:tabs>
+                              <w:spacing w:after="0" w:line="240" w:lineRule="auto"/>
+                              <w:rPr>
+                                <w:rFonts w:ascii="Courier New" w:eastAsia="Times New Roman" w:hAnsi="Courier New" w:cs="Courier New"/>
+                                <w:color w:val="303030"/>
+                                <w:sz w:val="21"/>
+                                <w:szCs w:val="21"/>
+                                <w:bdr w:val="none" w:sz="0" w:space="0" w:color="auto" w:frame="1"/>
+                                <w:shd w:val="clear" w:color="auto" w:fill="F7F7F7"/>
+                                <w:lang w:val="en-US" w:eastAsia="nb-NO"/>
+                              </w:rPr>
+                            </w:pPr>
+                            <w:r>
+                              <w:rPr>
+                                <w:rFonts w:ascii="Courier New" w:eastAsia="Times New Roman" w:hAnsi="Courier New" w:cs="Courier New"/>
+                                <w:color w:val="303030"/>
+                                <w:sz w:val="21"/>
+                                <w:szCs w:val="21"/>
+                                <w:bdr w:val="none" w:sz="0" w:space="0" w:color="auto" w:frame="1"/>
+                                <w:shd w:val="clear" w:color="auto" w:fill="F7F7F7"/>
+                                <w:lang w:val="en-US" w:eastAsia="nb-NO"/>
+                              </w:rPr>
+                              <w:t xml:space="preserve">        </w:t>
+                            </w:r>
+                            <w:proofErr w:type="gramStart"/>
+                            <w:r>
+                              <w:rPr>
+                                <w:rFonts w:ascii="Courier New" w:eastAsia="Times New Roman" w:hAnsi="Courier New" w:cs="Courier New"/>
+                                <w:color w:val="303030"/>
+                                <w:sz w:val="21"/>
+                                <w:szCs w:val="21"/>
+                                <w:bdr w:val="none" w:sz="0" w:space="0" w:color="auto" w:frame="1"/>
+                                <w:shd w:val="clear" w:color="auto" w:fill="F7F7F7"/>
+                                <w:lang w:val="en-US" w:eastAsia="nb-NO"/>
+                              </w:rPr>
+                              <w:t>backend</w:t>
+                            </w:r>
+                            <w:proofErr w:type="gramEnd"/>
+                            <w:r>
+                              <w:rPr>
+                                <w:rFonts w:ascii="Courier New" w:eastAsia="Times New Roman" w:hAnsi="Courier New" w:cs="Courier New"/>
+                                <w:color w:val="303030"/>
+                                <w:sz w:val="21"/>
+                                <w:szCs w:val="21"/>
+                                <w:bdr w:val="none" w:sz="0" w:space="0" w:color="auto" w:frame="1"/>
+                                <w:shd w:val="clear" w:color="auto" w:fill="F7F7F7"/>
+                                <w:lang w:val="en-US" w:eastAsia="nb-NO"/>
+                              </w:rPr>
+                              <w:t>:</w:t>
+                            </w:r>
+                          </w:p>
+                          <w:p>
+                            <w:pPr>
+                              <w:shd w:val="clear" w:color="auto" w:fill="F7F7F7"/>
+                              <w:tabs>
+                                <w:tab w:val="left" w:pos="916"/>
+                                <w:tab w:val="left" w:pos="1832"/>
+                                <w:tab w:val="left" w:pos="2748"/>
+                                <w:tab w:val="left" w:pos="3664"/>
+                                <w:tab w:val="left" w:pos="4580"/>
+                                <w:tab w:val="left" w:pos="5496"/>
+                                <w:tab w:val="left" w:pos="6412"/>
+                                <w:tab w:val="left" w:pos="7328"/>
+                                <w:tab w:val="left" w:pos="8244"/>
+                                <w:tab w:val="left" w:pos="9160"/>
+                                <w:tab w:val="left" w:pos="10076"/>
+                                <w:tab w:val="left" w:pos="10992"/>
+                                <w:tab w:val="left" w:pos="11908"/>
+                                <w:tab w:val="left" w:pos="12824"/>
+                                <w:tab w:val="left" w:pos="13740"/>
+                                <w:tab w:val="left" w:pos="14656"/>
+                              </w:tabs>
+                              <w:spacing w:after="0" w:line="240" w:lineRule="auto"/>
+                              <w:rPr>
+                                <w:rFonts w:ascii="Courier New" w:eastAsia="Times New Roman" w:hAnsi="Courier New" w:cs="Courier New"/>
+                                <w:color w:val="303030"/>
+                                <w:sz w:val="21"/>
+                                <w:szCs w:val="21"/>
+                                <w:bdr w:val="none" w:sz="0" w:space="0" w:color="auto" w:frame="1"/>
+                                <w:shd w:val="clear" w:color="auto" w:fill="F7F7F7"/>
+                                <w:lang w:val="en-US" w:eastAsia="nb-NO"/>
+                              </w:rPr>
+                            </w:pPr>
+                            <w:r>
+                              <w:rPr>
+                                <w:rFonts w:ascii="Courier New" w:eastAsia="Times New Roman" w:hAnsi="Courier New" w:cs="Courier New"/>
+                                <w:color w:val="303030"/>
+                                <w:sz w:val="21"/>
+                                <w:szCs w:val="21"/>
+                                <w:bdr w:val="none" w:sz="0" w:space="0" w:color="auto" w:frame="1"/>
+                                <w:shd w:val="clear" w:color="auto" w:fill="F7F7F7"/>
+                                <w:lang w:val="en-US" w:eastAsia="nb-NO"/>
+                              </w:rPr>
+                              <w:t xml:space="preserve">          </w:t>
+                            </w:r>
+                            <w:proofErr w:type="spellStart"/>
+                            <w:proofErr w:type="gramStart"/>
+                            <w:r>
+                              <w:rPr>
+                                <w:rFonts w:ascii="Courier New" w:eastAsia="Times New Roman" w:hAnsi="Courier New" w:cs="Courier New"/>
+                                <w:color w:val="303030"/>
+                                <w:sz w:val="21"/>
+                                <w:szCs w:val="21"/>
+                                <w:bdr w:val="none" w:sz="0" w:space="0" w:color="auto" w:frame="1"/>
+                                <w:shd w:val="clear" w:color="auto" w:fill="F7F7F7"/>
+                                <w:lang w:val="en-US" w:eastAsia="nb-NO"/>
+                              </w:rPr>
+                              <w:t>serviceName</w:t>
+                            </w:r>
+                            <w:proofErr w:type="spellEnd"/>
+                            <w:proofErr w:type="gramEnd"/>
+                            <w:r>
+                              <w:rPr>
+                                <w:rFonts w:ascii="Courier New" w:eastAsia="Times New Roman" w:hAnsi="Courier New" w:cs="Courier New"/>
+                                <w:color w:val="303030"/>
+                                <w:sz w:val="21"/>
+                                <w:szCs w:val="21"/>
+                                <w:bdr w:val="none" w:sz="0" w:space="0" w:color="auto" w:frame="1"/>
+                                <w:shd w:val="clear" w:color="auto" w:fill="F7F7F7"/>
+                                <w:lang w:val="en-US" w:eastAsia="nb-NO"/>
+                              </w:rPr>
+                              <w:t xml:space="preserve">: </w:t>
+                            </w:r>
+                            <w:proofErr w:type="spellStart"/>
+                            <w:r>
+                              <w:rPr>
+                                <w:rFonts w:ascii="Courier New" w:eastAsia="Times New Roman" w:hAnsi="Courier New" w:cs="Courier New"/>
+                                <w:color w:val="303030"/>
+                                <w:sz w:val="21"/>
+                                <w:szCs w:val="21"/>
+                                <w:bdr w:val="none" w:sz="0" w:space="0" w:color="auto" w:frame="1"/>
+                                <w:shd w:val="clear" w:color="auto" w:fill="F7F7F7"/>
+                                <w:lang w:val="en-US" w:eastAsia="nb-NO"/>
+                              </w:rPr>
+                              <w:t>webapptest-np</w:t>
+                            </w:r>
+                            <w:proofErr w:type="spellEnd"/>
+                          </w:p>
+                          <w:p>
+                            <w:pPr>
+                              <w:shd w:val="clear" w:color="auto" w:fill="F7F7F7"/>
+                              <w:tabs>
+                                <w:tab w:val="left" w:pos="916"/>
+                                <w:tab w:val="left" w:pos="1832"/>
+                                <w:tab w:val="left" w:pos="2748"/>
+                                <w:tab w:val="left" w:pos="3664"/>
+                                <w:tab w:val="left" w:pos="4580"/>
+                                <w:tab w:val="left" w:pos="5496"/>
+                                <w:tab w:val="left" w:pos="6412"/>
+                                <w:tab w:val="left" w:pos="7328"/>
+                                <w:tab w:val="left" w:pos="8244"/>
+                                <w:tab w:val="left" w:pos="9160"/>
+                                <w:tab w:val="left" w:pos="10076"/>
+                                <w:tab w:val="left" w:pos="10992"/>
+                                <w:tab w:val="left" w:pos="11908"/>
+                                <w:tab w:val="left" w:pos="12824"/>
+                                <w:tab w:val="left" w:pos="13740"/>
+                                <w:tab w:val="left" w:pos="14656"/>
+                              </w:tabs>
+                              <w:spacing w:after="0" w:line="240" w:lineRule="auto"/>
+                              <w:rPr>
+                                <w:rFonts w:ascii="Arial Unicode MS" w:eastAsia="Arial Unicode MS" w:hAnsi="Arial Unicode MS" w:cs="Arial Unicode MS"/>
+                                <w:lang w:val="en-US"/>
+                              </w:rPr>
+                            </w:pPr>
+                            <w:r>
+                              <w:rPr>
+                                <w:rFonts w:ascii="Courier New" w:eastAsia="Times New Roman" w:hAnsi="Courier New" w:cs="Courier New"/>
+                                <w:color w:val="303030"/>
+                                <w:sz w:val="21"/>
+                                <w:szCs w:val="21"/>
+                                <w:bdr w:val="none" w:sz="0" w:space="0" w:color="auto" w:frame="1"/>
+                                <w:shd w:val="clear" w:color="auto" w:fill="F7F7F7"/>
+                                <w:lang w:val="en-US" w:eastAsia="nb-NO"/>
+                              </w:rPr>
+                              <w:t xml:space="preserve">          </w:t>
+                            </w:r>
+                            <w:r>
+                              <w:rPr>
+                                <w:rFonts w:ascii="Courier New" w:eastAsia="Times New Roman" w:hAnsi="Courier New" w:cs="Courier New"/>
+                                <w:color w:val="303030"/>
+                                <w:sz w:val="21"/>
+                                <w:szCs w:val="21"/>
+                                <w:bdr w:val="none" w:sz="0" w:space="0" w:color="auto" w:frame="1"/>
+                                <w:shd w:val="clear" w:color="auto" w:fill="F7F7F7"/>
+                                <w:lang w:eastAsia="nb-NO"/>
+                              </w:rPr>
+                              <w:t xml:space="preserve">servicePort: </w:t>
+                            </w:r>
+                            <w:r>
+                              <w:rPr>
+                                <w:rFonts w:ascii="Courier New" w:eastAsia="Times New Roman" w:hAnsi="Courier New" w:cs="Courier New"/>
+                                <w:color w:val="303030"/>
+                                <w:sz w:val="21"/>
+                                <w:szCs w:val="21"/>
+                                <w:bdr w:val="none" w:sz="0" w:space="0" w:color="auto" w:frame="1"/>
+                                <w:shd w:val="clear" w:color="auto" w:fill="F7F7F7"/>
+                                <w:lang w:eastAsia="nb-NO"/>
+                              </w:rPr>
+                              <w:t>80</w:t>
+                            </w:r>
+                          </w:p>
+                        </w:txbxContent>
+                      </wps:txbx>
+                      <wps:bodyPr rot="0" vert="horz" wrap="square" lIns="91440" tIns="45720" rIns="91440" bIns="45720" anchor="t" anchorCtr="0">
+                        <a:spAutoFit/>
+                      </wps:bodyPr>
+                    </wps:wsp>
+                  </a:graphicData>
+                </a:graphic>
+                <wp14:sizeRelH relativeFrom="margin">
+                  <wp14:pctWidth>0</wp14:pctWidth>
+                </wp14:sizeRelH>
+                <wp14:sizeRelV relativeFrom="margin">
+                  <wp14:pctHeight>20000</wp14:pctHeight>
+                </wp14:sizeRelV>
+              </wp:anchor>
+            </w:drawing>
+          </mc:Choice>
+          <mc:Fallback>
+            <w:pict>
+              <v:shapetype id="_x0000_t202" coordsize="21600,21600" o:spt="202" path="m,l,21600r21600,l21600,xe">
+                <v:stroke joinstyle="miter"/>
+                <v:path gradientshapeok="t" o:connecttype="rect"/>
+              </v:shapetype>
+              <v:shape id="Text Box 2" o:spid="_x0000_s1026" type="#_x0000_t202" style="position:absolute;left:0;text-align:left;margin-left:36.9pt;margin-top:42.6pt;width:419.6pt;height:110.55pt;z-index:251659264;visibility:visible;mso-wrap-style:square;mso-width-percent:0;mso-height-percent:200;mso-wrap-distance-left:9pt;mso-wrap-distance-top:0;mso-wrap-distance-right:9pt;mso-wrap-distance-bottom:0;mso-position-horizontal:absolute;mso-position-horizontal-relative:text;mso-position-vertical:absolute;mso-position-vertical-relative:text;mso-width-percent:0;mso-height-percent:200;mso-width-relative:margin;mso-height-relative:margin;v-text-anchor:top" o:gfxdata="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">
+                <v:textbox style="mso-fit-shape-to-text:t">
+                  <w:txbxContent>
+                    <w:p>
+                      <w:pPr>
+                        <w:shd w:val="clear" w:color="auto" w:fill="F7F7F7"/>
+                        <w:tabs>
+                          <w:tab w:val="left" w:pos="916"/>
+                          <w:tab w:val="left" w:pos="1832"/>
+                          <w:tab w:val="left" w:pos="2748"/>
+                          <w:tab w:val="left" w:pos="3664"/>
+                          <w:tab w:val="left" w:pos="4580"/>
+                          <w:tab w:val="left" w:pos="5496"/>
+                          <w:tab w:val="left" w:pos="6412"/>
+                          <w:tab w:val="left" w:pos="7328"/>
+                          <w:tab w:val="left" w:pos="8244"/>
+                          <w:tab w:val="left" w:pos="9160"/>
+                          <w:tab w:val="left" w:pos="10076"/>
+                          <w:tab w:val="left" w:pos="10992"/>
+                          <w:tab w:val="left" w:pos="11908"/>
+                          <w:tab w:val="left" w:pos="12824"/>
+                          <w:tab w:val="left" w:pos="13740"/>
+                          <w:tab w:val="left" w:pos="14656"/>
+                        </w:tabs>
+                        <w:spacing w:after="0" w:line="240" w:lineRule="auto"/>
+                        <w:rPr>
+                          <w:rFonts w:ascii="Courier New" w:eastAsia="Times New Roman" w:hAnsi="Courier New" w:cs="Courier New"/>
+                          <w:color w:val="303030"/>
+                          <w:sz w:val="21"/>
+                          <w:szCs w:val="21"/>
+                          <w:bdr w:val="none" w:sz="0" w:space="0" w:color="auto" w:frame="1"/>
+                          <w:shd w:val="clear" w:color="auto" w:fill="F7F7F7"/>
+                          <w:lang w:val="en-US" w:eastAsia="nb-NO"/>
+                        </w:rPr>
+                      </w:pPr>
+                      <w:proofErr w:type="spellStart"/>
+                      <w:proofErr w:type="gramStart"/>
+                      <w:r>
+                        <w:rPr>
+                          <w:rFonts w:ascii="Courier New" w:eastAsia="Times New Roman" w:hAnsi="Courier New" w:cs="Courier New"/>
+                          <w:color w:val="303030"/>
+                          <w:sz w:val="21"/>
+                          <w:szCs w:val="21"/>
+                          <w:bdr w:val="none" w:sz="0" w:space="0" w:color="auto" w:frame="1"/>
+                          <w:shd w:val="clear" w:color="auto" w:fill="F7F7F7"/>
+                          <w:lang w:val="en-US" w:eastAsia="nb-NO"/>
+                        </w:rPr>
+                        <w:t>apiVersion</w:t>
+                      </w:r>
+                      <w:proofErr w:type="spellEnd"/>
+                      <w:proofErr w:type="gramEnd"/>
+                      <w:r>
+                        <w:rPr>
+                          <w:rFonts w:ascii="Courier New" w:eastAsia="Times New Roman" w:hAnsi="Courier New" w:cs="Courier New"/>
+                          <w:color w:val="303030"/>
+                          <w:sz w:val="21"/>
+                          <w:szCs w:val="21"/>
+                          <w:bdr w:val="none" w:sz="0" w:space="0" w:color="auto" w:frame="1"/>
+                          <w:shd w:val="clear" w:color="auto" w:fill="F7F7F7"/>
+                          <w:lang w:val="en-US" w:eastAsia="nb-NO"/>
+                        </w:rPr>
+                        <w:t>: networking.k8s.io/v1beta1 # for versions before 1.14 use extensions/v1beta1</w:t>
+                      </w:r>
+                    </w:p>
+                    <w:p>
+                      <w:pPr>
+                        <w:shd w:val="clear" w:color="auto" w:fill="F7F7F7"/>
+                        <w:tabs>
+                          <w:tab w:val="left" w:pos="916"/>
+                          <w:tab w:val="left" w:pos="1832"/>
+                          <w:tab w:val="left" w:pos="2748"/>
+                          <w:tab w:val="left" w:pos="3664"/>
+                          <w:tab w:val="left" w:pos="4580"/>
+                          <w:tab w:val="left" w:pos="5496"/>
+                          <w:tab w:val="left" w:pos="6412"/>
+                          <w:tab w:val="left" w:pos="7328"/>
+                          <w:tab w:val="left" w:pos="8244"/>
+                          <w:tab w:val="left" w:pos="9160"/>
+                          <w:tab w:val="left" w:pos="10076"/>
+                          <w:tab w:val="left" w:pos="10992"/>
+                          <w:tab w:val="left" w:pos="11908"/>
+                          <w:tab w:val="left" w:pos="12824"/>
+                          <w:tab w:val="left" w:pos="13740"/>
+                          <w:tab w:val="left" w:pos="14656"/>
+                        </w:tabs>
+                        <w:spacing w:after="0" w:line="240" w:lineRule="auto"/>
+                        <w:rPr>
+                          <w:rFonts w:ascii="Courier New" w:eastAsia="Times New Roman" w:hAnsi="Courier New" w:cs="Courier New"/>
+                          <w:color w:val="303030"/>
+                          <w:sz w:val="21"/>
+                          <w:szCs w:val="21"/>
+                          <w:bdr w:val="none" w:sz="0" w:space="0" w:color="auto" w:frame="1"/>
+                          <w:shd w:val="clear" w:color="auto" w:fill="F7F7F7"/>
+                          <w:lang w:val="en-US" w:eastAsia="nb-NO"/>
+                        </w:rPr>
+                      </w:pPr>
+                      <w:proofErr w:type="gramStart"/>
+                      <w:r>
+                        <w:rPr>
+                          <w:rFonts w:ascii="Courier New" w:eastAsia="Times New Roman" w:hAnsi="Courier New" w:cs="Courier New"/>
+                          <w:color w:val="303030"/>
+                          <w:sz w:val="21"/>
+                          <w:szCs w:val="21"/>
+                          <w:bdr w:val="none" w:sz="0" w:space="0" w:color="auto" w:frame="1"/>
+                          <w:shd w:val="clear" w:color="auto" w:fill="F7F7F7"/>
+                          <w:lang w:val="en-US" w:eastAsia="nb-NO"/>
+                        </w:rPr>
+                        <w:t>kind</w:t>
+                      </w:r>
+                      <w:proofErr w:type="gramEnd"/>
+                      <w:r>
+                        <w:rPr>
+                          <w:rFonts w:ascii="Courier New" w:eastAsia="Times New Roman" w:hAnsi="Courier New" w:cs="Courier New"/>
+                          <w:color w:val="303030"/>
+                          <w:sz w:val="21"/>
+                          <w:szCs w:val="21"/>
+                          <w:bdr w:val="none" w:sz="0" w:space="0" w:color="auto" w:frame="1"/>
+                          <w:shd w:val="clear" w:color="auto" w:fill="F7F7F7"/>
+                          <w:lang w:val="en-US" w:eastAsia="nb-NO"/>
+                        </w:rPr>
+                        <w:t>: Ingress</w:t>
+                      </w:r>
+                    </w:p>
+                    <w:p>
+                      <w:pPr>
+                        <w:shd w:val="clear" w:color="auto" w:fill="F7F7F7"/>
+                        <w:tabs>
+                          <w:tab w:val="left" w:pos="916"/>
+                          <w:tab w:val="left" w:pos="1832"/>
+                          <w:tab w:val="left" w:pos="2748"/>
+                          <w:tab w:val="left" w:pos="3664"/>
+                          <w:tab w:val="left" w:pos="4580"/>
+                          <w:tab w:val="left" w:pos="5496"/>
+                          <w:tab w:val="left" w:pos="6412"/>
+                          <w:tab w:val="left" w:pos="7328"/>
+                          <w:tab w:val="left" w:pos="8244"/>
+                          <w:tab w:val="left" w:pos="9160"/>
+                          <w:tab w:val="left" w:pos="10076"/>
+                          <w:tab w:val="left" w:pos="10992"/>
+                          <w:tab w:val="left" w:pos="11908"/>
+                          <w:tab w:val="left" w:pos="12824"/>
+                          <w:tab w:val="left" w:pos="13740"/>
+                          <w:tab w:val="left" w:pos="14656"/>
+                        </w:tabs>
+                        <w:spacing w:after="0" w:line="240" w:lineRule="auto"/>
+                        <w:rPr>
+                          <w:rFonts w:ascii="Courier New" w:eastAsia="Times New Roman" w:hAnsi="Courier New" w:cs="Courier New"/>
+                          <w:color w:val="303030"/>
+                          <w:sz w:val="21"/>
+                          <w:szCs w:val="21"/>
+                          <w:bdr w:val="none" w:sz="0" w:space="0" w:color="auto" w:frame="1"/>
+                          <w:shd w:val="clear" w:color="auto" w:fill="F7F7F7"/>
+                          <w:lang w:val="en-US" w:eastAsia="nb-NO"/>
+                        </w:rPr>
+                      </w:pPr>
+                      <w:proofErr w:type="gramStart"/>
+                      <w:r>
+                        <w:rPr>
+                          <w:rFonts w:ascii="Courier New" w:eastAsia="Times New Roman" w:hAnsi="Courier New" w:cs="Courier New"/>
+                          <w:color w:val="303030"/>
+                          <w:sz w:val="21"/>
+                          <w:szCs w:val="21"/>
+                          <w:bdr w:val="none" w:sz="0" w:space="0" w:color="auto" w:frame="1"/>
+                          <w:shd w:val="clear" w:color="auto" w:fill="F7F7F7"/>
+                          <w:lang w:val="en-US" w:eastAsia="nb-NO"/>
+                        </w:rPr>
+                        <w:t>metadata</w:t>
+                      </w:r>
+                      <w:proofErr w:type="gramEnd"/>
+                      <w:r>
+                        <w:rPr>
+                          <w:rFonts w:ascii="Courier New" w:eastAsia="Times New Roman" w:hAnsi="Courier New" w:cs="Courier New"/>
+                          <w:color w:val="303030"/>
+                          <w:sz w:val="21"/>
+                          <w:szCs w:val="21"/>
+                          <w:bdr w:val="none" w:sz="0" w:space="0" w:color="auto" w:frame="1"/>
+                          <w:shd w:val="clear" w:color="auto" w:fill="F7F7F7"/>
+                          <w:lang w:val="en-US" w:eastAsia="nb-NO"/>
+                        </w:rPr>
+                        <w:t>:</w:t>
+                      </w:r>
+                    </w:p>
+                    <w:p>
+                      <w:pPr>
+                        <w:shd w:val="clear" w:color="auto" w:fill="F7F7F7"/>
+                        <w:tabs>
+                          <w:tab w:val="left" w:pos="916"/>
+                          <w:tab w:val="left" w:pos="1832"/>
+                          <w:tab w:val="left" w:pos="2748"/>
+                          <w:tab w:val="left" w:pos="3664"/>
+                          <w:tab w:val="left" w:pos="4580"/>
+                          <w:tab w:val="left" w:pos="5496"/>
+                          <w:tab w:val="left" w:pos="6412"/>
+                          <w:tab w:val="left" w:pos="7328"/>
+                          <w:tab w:val="left" w:pos="8244"/>
+                          <w:tab w:val="left" w:pos="9160"/>
+                          <w:tab w:val="left" w:pos="10076"/>
+                          <w:tab w:val="left" w:pos="10992"/>
+                          <w:tab w:val="left" w:pos="11908"/>
+                          <w:tab w:val="left" w:pos="12824"/>
+                          <w:tab w:val="left" w:pos="13740"/>
+                          <w:tab w:val="left" w:pos="14656"/>
+                        </w:tabs>
+                        <w:spacing w:after="0" w:line="240" w:lineRule="auto"/>
+                        <w:rPr>
+                          <w:rFonts w:ascii="Courier New" w:eastAsia="Times New Roman" w:hAnsi="Courier New" w:cs="Courier New"/>
+                          <w:color w:val="303030"/>
+                          <w:sz w:val="21"/>
+                          <w:szCs w:val="21"/>
+                          <w:bdr w:val="none" w:sz="0" w:space="0" w:color="auto" w:frame="1"/>
+                          <w:shd w:val="clear" w:color="auto" w:fill="F7F7F7"/>
+                          <w:lang w:val="en-US" w:eastAsia="nb-NO"/>
+                        </w:rPr>
+                      </w:pPr>
+                      <w:r>
+                        <w:rPr>
+                          <w:rFonts w:ascii="Courier New" w:eastAsia="Times New Roman" w:hAnsi="Courier New" w:cs="Courier New"/>
+                          <w:color w:val="303030"/>
+                          <w:sz w:val="21"/>
+                          <w:szCs w:val="21"/>
+                          <w:bdr w:val="none" w:sz="0" w:space="0" w:color="auto" w:frame="1"/>
+                          <w:shd w:val="clear" w:color="auto" w:fill="F7F7F7"/>
+                          <w:lang w:val="en-US" w:eastAsia="nb-NO"/>
+                        </w:rPr>
+                        <w:t xml:space="preserve">  </w:t>
+                      </w:r>
+                      <w:proofErr w:type="gramStart"/>
+                      <w:r>
+                        <w:rPr>
+                          <w:rFonts w:ascii="Courier New" w:eastAsia="Times New Roman" w:hAnsi="Courier New" w:cs="Courier New"/>
+                          <w:color w:val="303030"/>
+                          <w:sz w:val="21"/>
+                          <w:szCs w:val="21"/>
+                          <w:bdr w:val="none" w:sz="0" w:space="0" w:color="auto" w:frame="1"/>
+                          <w:shd w:val="clear" w:color="auto" w:fill="F7F7F7"/>
+                          <w:lang w:val="en-US" w:eastAsia="nb-NO"/>
+                        </w:rPr>
+                        <w:t>name</w:t>
+                      </w:r>
+                      <w:proofErr w:type="gramEnd"/>
+                      <w:r>
+                        <w:rPr>
+                          <w:rFonts w:ascii="Courier New" w:eastAsia="Times New Roman" w:hAnsi="Courier New" w:cs="Courier New"/>
+                          <w:color w:val="303030"/>
+                          <w:sz w:val="21"/>
+                          <w:szCs w:val="21"/>
+                          <w:bdr w:val="none" w:sz="0" w:space="0" w:color="auto" w:frame="1"/>
+                          <w:shd w:val="clear" w:color="auto" w:fill="F7F7F7"/>
+                          <w:lang w:val="en-US" w:eastAsia="nb-NO"/>
+                        </w:rPr>
+                        <w:t xml:space="preserve">: </w:t>
+                      </w:r>
+                      <w:proofErr w:type="spellStart"/>
+                      <w:r>
+                        <w:rPr>
+                          <w:rFonts w:ascii="Courier New" w:eastAsia="Times New Roman" w:hAnsi="Courier New" w:cs="Courier New"/>
+                          <w:color w:val="303030"/>
+                          <w:sz w:val="21"/>
+                          <w:szCs w:val="21"/>
+                          <w:bdr w:val="none" w:sz="0" w:space="0" w:color="auto" w:frame="1"/>
+                          <w:shd w:val="clear" w:color="auto" w:fill="F7F7F7"/>
+                          <w:lang w:val="en-US" w:eastAsia="nb-NO"/>
+                        </w:rPr>
+                        <w:t>webapptest</w:t>
+                      </w:r>
+                      <w:r>
+                        <w:rPr>
+                          <w:rFonts w:ascii="Courier New" w:eastAsia="Times New Roman" w:hAnsi="Courier New" w:cs="Courier New"/>
+                          <w:color w:val="303030"/>
+                          <w:sz w:val="21"/>
+                          <w:szCs w:val="21"/>
+                          <w:bdr w:val="none" w:sz="0" w:space="0" w:color="auto" w:frame="1"/>
+                          <w:shd w:val="clear" w:color="auto" w:fill="F7F7F7"/>
+                          <w:lang w:val="en-US" w:eastAsia="nb-NO"/>
+                        </w:rPr>
+                        <w:t>-ing</w:t>
+                      </w:r>
+                      <w:proofErr w:type="spellEnd"/>
+                    </w:p>
+                    <w:p>
+                      <w:pPr>
+                        <w:shd w:val="clear" w:color="auto" w:fill="F7F7F7"/>
+                        <w:tabs>
+                          <w:tab w:val="left" w:pos="916"/>
+                          <w:tab w:val="left" w:pos="1832"/>
+                          <w:tab w:val="left" w:pos="2748"/>
+                          <w:tab w:val="left" w:pos="3664"/>
+                          <w:tab w:val="left" w:pos="4580"/>
+                          <w:tab w:val="left" w:pos="5496"/>
+                          <w:tab w:val="left" w:pos="6412"/>
+                          <w:tab w:val="left" w:pos="7328"/>
+                          <w:tab w:val="left" w:pos="8244"/>
+                          <w:tab w:val="left" w:pos="9160"/>
+                          <w:tab w:val="left" w:pos="10076"/>
+                          <w:tab w:val="left" w:pos="10992"/>
+                          <w:tab w:val="left" w:pos="11908"/>
+                          <w:tab w:val="left" w:pos="12824"/>
+                          <w:tab w:val="left" w:pos="13740"/>
+                          <w:tab w:val="left" w:pos="14656"/>
+                        </w:tabs>
+                        <w:spacing w:after="0" w:line="240" w:lineRule="auto"/>
+                        <w:rPr>
+                          <w:rFonts w:ascii="Courier New" w:eastAsia="Times New Roman" w:hAnsi="Courier New" w:cs="Courier New"/>
+                          <w:color w:val="303030"/>
+                          <w:sz w:val="21"/>
+                          <w:szCs w:val="21"/>
+                          <w:bdr w:val="none" w:sz="0" w:space="0" w:color="auto" w:frame="1"/>
+                          <w:shd w:val="clear" w:color="auto" w:fill="F7F7F7"/>
+                          <w:lang w:val="en-US" w:eastAsia="nb-NO"/>
+                        </w:rPr>
+                      </w:pPr>
+                      <w:r>
+                        <w:rPr>
+                          <w:rFonts w:ascii="Courier New" w:eastAsia="Times New Roman" w:hAnsi="Courier New" w:cs="Courier New"/>
+                          <w:color w:val="303030"/>
+                          <w:sz w:val="21"/>
+                          <w:szCs w:val="21"/>
+                          <w:bdr w:val="none" w:sz="0" w:space="0" w:color="auto" w:frame="1"/>
+                          <w:shd w:val="clear" w:color="auto" w:fill="F7F7F7"/>
+                          <w:lang w:val="en-US" w:eastAsia="nb-NO"/>
+                        </w:rPr>
+                        <w:t xml:space="preserve">  </w:t>
+                      </w:r>
+                      <w:proofErr w:type="gramStart"/>
+                      <w:r>
+                        <w:rPr>
+                          <w:rFonts w:ascii="Courier New" w:eastAsia="Times New Roman" w:hAnsi="Courier New" w:cs="Courier New"/>
+                          <w:color w:val="303030"/>
+                          <w:sz w:val="21"/>
+                          <w:szCs w:val="21"/>
+                          <w:bdr w:val="none" w:sz="0" w:space="0" w:color="auto" w:frame="1"/>
+                          <w:shd w:val="clear" w:color="auto" w:fill="F7F7F7"/>
+                          <w:lang w:val="en-US" w:eastAsia="nb-NO"/>
+                        </w:rPr>
+                        <w:t>annotations</w:t>
+                      </w:r>
+                      <w:proofErr w:type="gramEnd"/>
+                      <w:r>
+                        <w:rPr>
+                          <w:rFonts w:ascii="Courier New" w:eastAsia="Times New Roman" w:hAnsi="Courier New" w:cs="Courier New"/>
+                          <w:color w:val="303030"/>
+                          <w:sz w:val="21"/>
+                          <w:szCs w:val="21"/>
+                          <w:bdr w:val="none" w:sz="0" w:space="0" w:color="auto" w:frame="1"/>
+                          <w:shd w:val="clear" w:color="auto" w:fill="F7F7F7"/>
+                          <w:lang w:val="en-US" w:eastAsia="nb-NO"/>
+                        </w:rPr>
+                        <w:t>:</w:t>
+                      </w:r>
+                    </w:p>
+                    <w:p>
+                      <w:pPr>
+                        <w:shd w:val="clear" w:color="auto" w:fill="F7F7F7"/>
+                        <w:tabs>
+                          <w:tab w:val="left" w:pos="916"/>
+                          <w:tab w:val="left" w:pos="1832"/>
+                          <w:tab w:val="left" w:pos="2748"/>
+                          <w:tab w:val="left" w:pos="3664"/>
+                          <w:tab w:val="left" w:pos="4580"/>
+                          <w:tab w:val="left" w:pos="5496"/>
+                          <w:tab w:val="left" w:pos="6412"/>
+                          <w:tab w:val="left" w:pos="7328"/>
+                          <w:tab w:val="left" w:pos="8244"/>
+                          <w:tab w:val="left" w:pos="9160"/>
+                          <w:tab w:val="left" w:pos="10076"/>
+                          <w:tab w:val="left" w:pos="10992"/>
+                          <w:tab w:val="left" w:pos="11908"/>
+                          <w:tab w:val="left" w:pos="12824"/>
+                          <w:tab w:val="left" w:pos="13740"/>
+                          <w:tab w:val="left" w:pos="14656"/>
+                        </w:tabs>
+                        <w:spacing w:after="0" w:line="240" w:lineRule="auto"/>
+                        <w:rPr>
+                          <w:rFonts w:ascii="Courier New" w:eastAsia="Times New Roman" w:hAnsi="Courier New" w:cs="Courier New"/>
+                          <w:color w:val="303030"/>
+                          <w:sz w:val="21"/>
+                          <w:szCs w:val="21"/>
+                          <w:bdr w:val="none" w:sz="0" w:space="0" w:color="auto" w:frame="1"/>
+                          <w:shd w:val="clear" w:color="auto" w:fill="F7F7F7"/>
+                          <w:lang w:val="en-US" w:eastAsia="nb-NO"/>
+                        </w:rPr>
+                      </w:pPr>
+                      <w:r>
+                        <w:rPr>
+                          <w:rFonts w:ascii="Courier New" w:eastAsia="Times New Roman" w:hAnsi="Courier New" w:cs="Courier New"/>
+                          <w:color w:val="303030"/>
+                          <w:sz w:val="21"/>
+                          <w:szCs w:val="21"/>
+                          <w:bdr w:val="none" w:sz="0" w:space="0" w:color="auto" w:frame="1"/>
+                          <w:shd w:val="clear" w:color="auto" w:fill="F7F7F7"/>
+                          <w:lang w:val="en-US" w:eastAsia="nb-NO"/>
+                        </w:rPr>
+                        <w:t xml:space="preserve">    nginx.ingress.kubernetes.io/rewrite-target: /$1</w:t>
+                      </w:r>
+                    </w:p>
+                    <w:p>
+                      <w:pPr>
+                        <w:shd w:val="clear" w:color="auto" w:fill="F7F7F7"/>
+                        <w:tabs>
+                          <w:tab w:val="left" w:pos="916"/>
+                          <w:tab w:val="left" w:pos="1832"/>
+                          <w:tab w:val="left" w:pos="2748"/>
+                          <w:tab w:val="left" w:pos="3664"/>
+                          <w:tab w:val="left" w:pos="4580"/>
+                          <w:tab w:val="left" w:pos="5496"/>
+                          <w:tab w:val="left" w:pos="6412"/>
+                          <w:tab w:val="left" w:pos="7328"/>
+                          <w:tab w:val="left" w:pos="8244"/>
+                          <w:tab w:val="left" w:pos="9160"/>
+                          <w:tab w:val="left" w:pos="10076"/>
+                          <w:tab w:val="left" w:pos="10992"/>
+                          <w:tab w:val="left" w:pos="11908"/>
+                          <w:tab w:val="left" w:pos="12824"/>
+                          <w:tab w:val="left" w:pos="13740"/>
+                          <w:tab w:val="left" w:pos="14656"/>
+                        </w:tabs>
+                        <w:spacing w:after="0" w:line="240" w:lineRule="auto"/>
+                        <w:rPr>
+                          <w:rFonts w:ascii="Courier New" w:eastAsia="Times New Roman" w:hAnsi="Courier New" w:cs="Courier New"/>
+                          <w:color w:val="303030"/>
+                          <w:sz w:val="21"/>
+                          <w:szCs w:val="21"/>
+                          <w:bdr w:val="none" w:sz="0" w:space="0" w:color="auto" w:frame="1"/>
+                          <w:shd w:val="clear" w:color="auto" w:fill="F7F7F7"/>
+                          <w:lang w:val="en-US" w:eastAsia="nb-NO"/>
+                        </w:rPr>
+                      </w:pPr>
+                      <w:proofErr w:type="gramStart"/>
+                      <w:r>
+                        <w:rPr>
+                          <w:rFonts w:ascii="Courier New" w:eastAsia="Times New Roman" w:hAnsi="Courier New" w:cs="Courier New"/>
+                          <w:color w:val="303030"/>
+                          <w:sz w:val="21"/>
+                          <w:szCs w:val="21"/>
+                          <w:bdr w:val="none" w:sz="0" w:space="0" w:color="auto" w:frame="1"/>
+                          <w:shd w:val="clear" w:color="auto" w:fill="F7F7F7"/>
+                          <w:lang w:val="en-US" w:eastAsia="nb-NO"/>
+                        </w:rPr>
+                        <w:t>spec</w:t>
+                      </w:r>
+                      <w:proofErr w:type="gramEnd"/>
+                      <w:r>
+                        <w:rPr>
+                          <w:rFonts w:ascii="Courier New" w:eastAsia="Times New Roman" w:hAnsi="Courier New" w:cs="Courier New"/>
+                          <w:color w:val="303030"/>
+                          <w:sz w:val="21"/>
+                          <w:szCs w:val="21"/>
+                          <w:bdr w:val="none" w:sz="0" w:space="0" w:color="auto" w:frame="1"/>
+                          <w:shd w:val="clear" w:color="auto" w:fill="F7F7F7"/>
+                          <w:lang w:val="en-US" w:eastAsia="nb-NO"/>
+                        </w:rPr>
+                        <w:t>:</w:t>
+                      </w:r>
+                    </w:p>
+                    <w:p>
+                      <w:pPr>
+                        <w:shd w:val="clear" w:color="auto" w:fill="F7F7F7"/>
+                        <w:tabs>
+                          <w:tab w:val="left" w:pos="916"/>
+                          <w:tab w:val="left" w:pos="1832"/>
+                          <w:tab w:val="left" w:pos="2748"/>
+                          <w:tab w:val="left" w:pos="3664"/>
+                          <w:tab w:val="left" w:pos="4580"/>
+                          <w:tab w:val="left" w:pos="5496"/>
+                          <w:tab w:val="left" w:pos="6412"/>
+                          <w:tab w:val="left" w:pos="7328"/>
+                          <w:tab w:val="left" w:pos="8244"/>
+                          <w:tab w:val="left" w:pos="9160"/>
+                          <w:tab w:val="left" w:pos="10076"/>
+                          <w:tab w:val="left" w:pos="10992"/>
+                          <w:tab w:val="left" w:pos="11908"/>
+                          <w:tab w:val="left" w:pos="12824"/>
+                          <w:tab w:val="left" w:pos="13740"/>
+                          <w:tab w:val="left" w:pos="14656"/>
+                        </w:tabs>
+                        <w:spacing w:after="0" w:line="240" w:lineRule="auto"/>
+                        <w:rPr>
+                          <w:rFonts w:ascii="Courier New" w:eastAsia="Times New Roman" w:hAnsi="Courier New" w:cs="Courier New"/>
+                          <w:color w:val="303030"/>
+                          <w:sz w:val="21"/>
+                          <w:szCs w:val="21"/>
+                          <w:bdr w:val="none" w:sz="0" w:space="0" w:color="auto" w:frame="1"/>
+                          <w:shd w:val="clear" w:color="auto" w:fill="F7F7F7"/>
+                          <w:lang w:val="en-US" w:eastAsia="nb-NO"/>
+                        </w:rPr>
+                      </w:pPr>
+                      <w:r>
+                        <w:rPr>
+                          <w:rFonts w:ascii="Courier New" w:eastAsia="Times New Roman" w:hAnsi="Courier New" w:cs="Courier New"/>
+                          <w:color w:val="303030"/>
+                          <w:sz w:val="21"/>
+                          <w:szCs w:val="21"/>
+                          <w:bdr w:val="none" w:sz="0" w:space="0" w:color="auto" w:frame="1"/>
+                          <w:shd w:val="clear" w:color="auto" w:fill="F7F7F7"/>
+                          <w:lang w:val="en-US" w:eastAsia="nb-NO"/>
+                        </w:rPr>
+                        <w:t xml:space="preserve">  </w:t>
+                      </w:r>
+                      <w:proofErr w:type="gramStart"/>
+                      <w:r>
+                        <w:rPr>
+                          <w:rFonts w:ascii="Courier New" w:eastAsia="Times New Roman" w:hAnsi="Courier New" w:cs="Courier New"/>
+                          <w:color w:val="303030"/>
+                          <w:sz w:val="21"/>
+                          <w:szCs w:val="21"/>
+                          <w:bdr w:val="none" w:sz="0" w:space="0" w:color="auto" w:frame="1"/>
+                          <w:shd w:val="clear" w:color="auto" w:fill="F7F7F7"/>
+                          <w:lang w:val="en-US" w:eastAsia="nb-NO"/>
+                        </w:rPr>
+                        <w:t>rules</w:t>
+                      </w:r>
+                      <w:proofErr w:type="gramEnd"/>
+                      <w:r>
+                        <w:rPr>
+                          <w:rFonts w:ascii="Courier New" w:eastAsia="Times New Roman" w:hAnsi="Courier New" w:cs="Courier New"/>
+                          <w:color w:val="303030"/>
+                          <w:sz w:val="21"/>
+                          <w:szCs w:val="21"/>
+                          <w:bdr w:val="none" w:sz="0" w:space="0" w:color="auto" w:frame="1"/>
+                          <w:shd w:val="clear" w:color="auto" w:fill="F7F7F7"/>
+                          <w:lang w:val="en-US" w:eastAsia="nb-NO"/>
+                        </w:rPr>
+                        <w:t>:</w:t>
+                      </w:r>
+                    </w:p>
+                    <w:p>
+                      <w:pPr>
+                        <w:shd w:val="clear" w:color="auto" w:fill="F7F7F7"/>
+                        <w:tabs>
+                          <w:tab w:val="left" w:pos="916"/>
+                          <w:tab w:val="left" w:pos="1832"/>
+                          <w:tab w:val="left" w:pos="2748"/>
+                          <w:tab w:val="left" w:pos="3664"/>
+                          <w:tab w:val="left" w:pos="4580"/>
+                          <w:tab w:val="left" w:pos="5496"/>
+                          <w:tab w:val="left" w:pos="6412"/>
+                          <w:tab w:val="left" w:pos="7328"/>
+                          <w:tab w:val="left" w:pos="8244"/>
+                          <w:tab w:val="left" w:pos="9160"/>
+                          <w:tab w:val="left" w:pos="10076"/>
+                          <w:tab w:val="left" w:pos="10992"/>
+                          <w:tab w:val="left" w:pos="11908"/>
+                          <w:tab w:val="left" w:pos="12824"/>
+                          <w:tab w:val="left" w:pos="13740"/>
+                          <w:tab w:val="left" w:pos="14656"/>
+                        </w:tabs>
+                        <w:spacing w:after="0" w:line="240" w:lineRule="auto"/>
+                        <w:rPr>
+                          <w:rFonts w:ascii="Courier New" w:eastAsia="Times New Roman" w:hAnsi="Courier New" w:cs="Courier New"/>
+                          <w:color w:val="303030"/>
+                          <w:sz w:val="21"/>
+                          <w:szCs w:val="21"/>
+                          <w:bdr w:val="none" w:sz="0" w:space="0" w:color="auto" w:frame="1"/>
+                          <w:shd w:val="clear" w:color="auto" w:fill="F7F7F7"/>
+                          <w:lang w:val="en-US" w:eastAsia="nb-NO"/>
+                        </w:rPr>
+                      </w:pPr>
+                      <w:r>
+                        <w:rPr>
+                          <w:rFonts w:ascii="Courier New" w:eastAsia="Times New Roman" w:hAnsi="Courier New" w:cs="Courier New"/>
+                          <w:color w:val="303030"/>
+                          <w:sz w:val="21"/>
+                          <w:szCs w:val="21"/>
+                          <w:bdr w:val="none" w:sz="0" w:space="0" w:color="auto" w:frame="1"/>
+                          <w:shd w:val="clear" w:color="auto" w:fill="F7F7F7"/>
+                          <w:lang w:val="en-US" w:eastAsia="nb-NO"/>
+                        </w:rPr>
+                        <w:t xml:space="preserve">  - </w:t>
+                      </w:r>
+                      <w:proofErr w:type="gramStart"/>
+                      <w:r>
+                        <w:rPr>
+                          <w:rFonts w:ascii="Courier New" w:eastAsia="Times New Roman" w:hAnsi="Courier New" w:cs="Courier New"/>
+                          <w:color w:val="303030"/>
+                          <w:sz w:val="21"/>
+                          <w:szCs w:val="21"/>
+                          <w:bdr w:val="none" w:sz="0" w:space="0" w:color="auto" w:frame="1"/>
+                          <w:shd w:val="clear" w:color="auto" w:fill="F7F7F7"/>
+                          <w:lang w:val="en-US" w:eastAsia="nb-NO"/>
+                        </w:rPr>
+                        <w:t>host</w:t>
+                      </w:r>
+                      <w:proofErr w:type="gramEnd"/>
+                      <w:r>
+                        <w:rPr>
+                          <w:rFonts w:ascii="Courier New" w:eastAsia="Times New Roman" w:hAnsi="Courier New" w:cs="Courier New"/>
+                          <w:color w:val="303030"/>
+                          <w:sz w:val="21"/>
+                          <w:szCs w:val="21"/>
+                          <w:bdr w:val="none" w:sz="0" w:space="0" w:color="auto" w:frame="1"/>
+                          <w:shd w:val="clear" w:color="auto" w:fill="F7F7F7"/>
+                          <w:lang w:val="en-US" w:eastAsia="nb-NO"/>
+                        </w:rPr>
+                        <w:t xml:space="preserve">: </w:t>
+                      </w:r>
+                      <w:proofErr w:type="spellStart"/>
+                      <w:r>
+                        <w:rPr>
+                          <w:rFonts w:ascii="Courier New" w:eastAsia="Times New Roman" w:hAnsi="Courier New" w:cs="Courier New"/>
+                          <w:color w:val="303030"/>
+                          <w:sz w:val="21"/>
+                          <w:szCs w:val="21"/>
+                          <w:bdr w:val="none" w:sz="0" w:space="0" w:color="auto" w:frame="1"/>
+                          <w:shd w:val="clear" w:color="auto" w:fill="F7F7F7"/>
+                          <w:lang w:val="en-US" w:eastAsia="nb-NO"/>
+                        </w:rPr>
+                        <w:t>webapptest.home</w:t>
+                      </w:r>
+                      <w:proofErr w:type="spellEnd"/>
+                    </w:p>
+                    <w:p>
+                      <w:pPr>
+                        <w:shd w:val="clear" w:color="auto" w:fill="F7F7F7"/>
+                        <w:tabs>
+                          <w:tab w:val="left" w:pos="916"/>
+                          <w:tab w:val="left" w:pos="1832"/>
+                          <w:tab w:val="left" w:pos="2748"/>
+                          <w:tab w:val="left" w:pos="3664"/>
+                          <w:tab w:val="left" w:pos="4580"/>
+                          <w:tab w:val="left" w:pos="5496"/>
+                          <w:tab w:val="left" w:pos="6412"/>
+                          <w:tab w:val="left" w:pos="7328"/>
+                          <w:tab w:val="left" w:pos="8244"/>
+                          <w:tab w:val="left" w:pos="9160"/>
+                          <w:tab w:val="left" w:pos="10076"/>
+                          <w:tab w:val="left" w:pos="10992"/>
+                          <w:tab w:val="left" w:pos="11908"/>
+                          <w:tab w:val="left" w:pos="12824"/>
+                          <w:tab w:val="left" w:pos="13740"/>
+                          <w:tab w:val="left" w:pos="14656"/>
+                        </w:tabs>
+                        <w:spacing w:after="0" w:line="240" w:lineRule="auto"/>
+                        <w:rPr>
+                          <w:rFonts w:ascii="Courier New" w:eastAsia="Times New Roman" w:hAnsi="Courier New" w:cs="Courier New"/>
+                          <w:color w:val="303030"/>
+                          <w:sz w:val="21"/>
+                          <w:szCs w:val="21"/>
+                          <w:bdr w:val="none" w:sz="0" w:space="0" w:color="auto" w:frame="1"/>
+                          <w:shd w:val="clear" w:color="auto" w:fill="F7F7F7"/>
+                          <w:lang w:val="en-US" w:eastAsia="nb-NO"/>
+                        </w:rPr>
+                      </w:pPr>
+                      <w:r>
+                        <w:rPr>
+                          <w:rFonts w:ascii="Courier New" w:eastAsia="Times New Roman" w:hAnsi="Courier New" w:cs="Courier New"/>
+                          <w:color w:val="303030"/>
+                          <w:sz w:val="21"/>
+                          <w:szCs w:val="21"/>
+                          <w:bdr w:val="none" w:sz="0" w:space="0" w:color="auto" w:frame="1"/>
+                          <w:shd w:val="clear" w:color="auto" w:fill="F7F7F7"/>
+                          <w:lang w:val="en-US" w:eastAsia="nb-NO"/>
+                        </w:rPr>
+                        <w:t xml:space="preserve">    </w:t>
+                      </w:r>
+                      <w:proofErr w:type="gramStart"/>
+                      <w:r>
+                        <w:rPr>
+                          <w:rFonts w:ascii="Courier New" w:eastAsia="Times New Roman" w:hAnsi="Courier New" w:cs="Courier New"/>
+                          <w:color w:val="303030"/>
+                          <w:sz w:val="21"/>
+                          <w:szCs w:val="21"/>
+                          <w:bdr w:val="none" w:sz="0" w:space="0" w:color="auto" w:frame="1"/>
+                          <w:shd w:val="clear" w:color="auto" w:fill="F7F7F7"/>
+                          <w:lang w:val="en-US" w:eastAsia="nb-NO"/>
+                        </w:rPr>
+                        <w:t>http</w:t>
+                      </w:r>
+                      <w:proofErr w:type="gramEnd"/>
+                      <w:r>
+                        <w:rPr>
+                          <w:rFonts w:ascii="Courier New" w:eastAsia="Times New Roman" w:hAnsi="Courier New" w:cs="Courier New"/>
+                          <w:color w:val="303030"/>
+                          <w:sz w:val="21"/>
+                          <w:szCs w:val="21"/>
+                          <w:bdr w:val="none" w:sz="0" w:space="0" w:color="auto" w:frame="1"/>
+                          <w:shd w:val="clear" w:color="auto" w:fill="F7F7F7"/>
+                          <w:lang w:val="en-US" w:eastAsia="nb-NO"/>
+                        </w:rPr>
+                        <w:t>:</w:t>
+                      </w:r>
+                    </w:p>
+                    <w:p>
+                      <w:pPr>
+                        <w:shd w:val="clear" w:color="auto" w:fill="F7F7F7"/>
+                        <w:tabs>
+                          <w:tab w:val="left" w:pos="916"/>
+                          <w:tab w:val="left" w:pos="1832"/>
+                          <w:tab w:val="left" w:pos="2748"/>
+                          <w:tab w:val="left" w:pos="3664"/>
+                          <w:tab w:val="left" w:pos="4580"/>
+                          <w:tab w:val="left" w:pos="5496"/>
+                          <w:tab w:val="left" w:pos="6412"/>
+                          <w:tab w:val="left" w:pos="7328"/>
+                          <w:tab w:val="left" w:pos="8244"/>
+                          <w:tab w:val="left" w:pos="9160"/>
+                          <w:tab w:val="left" w:pos="10076"/>
+                          <w:tab w:val="left" w:pos="10992"/>
+                          <w:tab w:val="left" w:pos="11908"/>
+                          <w:tab w:val="left" w:pos="12824"/>
+                          <w:tab w:val="left" w:pos="13740"/>
+                          <w:tab w:val="left" w:pos="14656"/>
+                        </w:tabs>
+                        <w:spacing w:after="0" w:line="240" w:lineRule="auto"/>
+                        <w:rPr>
+                          <w:rFonts w:ascii="Courier New" w:eastAsia="Times New Roman" w:hAnsi="Courier New" w:cs="Courier New"/>
+                          <w:color w:val="303030"/>
+                          <w:sz w:val="21"/>
+                          <w:szCs w:val="21"/>
+                          <w:bdr w:val="none" w:sz="0" w:space="0" w:color="auto" w:frame="1"/>
+                          <w:shd w:val="clear" w:color="auto" w:fill="F7F7F7"/>
+                          <w:lang w:val="en-US" w:eastAsia="nb-NO"/>
+                        </w:rPr>
+                      </w:pPr>
+                      <w:r>
+                        <w:rPr>
+                          <w:rFonts w:ascii="Courier New" w:eastAsia="Times New Roman" w:hAnsi="Courier New" w:cs="Courier New"/>
+                          <w:color w:val="303030"/>
+                          <w:sz w:val="21"/>
+                          <w:szCs w:val="21"/>
+                          <w:bdr w:val="none" w:sz="0" w:space="0" w:color="auto" w:frame="1"/>
+                          <w:shd w:val="clear" w:color="auto" w:fill="F7F7F7"/>
+                          <w:lang w:val="en-US" w:eastAsia="nb-NO"/>
+                        </w:rPr>
+                        <w:t xml:space="preserve">      </w:t>
+                      </w:r>
+                      <w:proofErr w:type="gramStart"/>
+                      <w:r>
+                        <w:rPr>
+                          <w:rFonts w:ascii="Courier New" w:eastAsia="Times New Roman" w:hAnsi="Courier New" w:cs="Courier New"/>
+                          <w:color w:val="303030"/>
+                          <w:sz w:val="21"/>
+                          <w:szCs w:val="21"/>
+                          <w:bdr w:val="none" w:sz="0" w:space="0" w:color="auto" w:frame="1"/>
+                          <w:shd w:val="clear" w:color="auto" w:fill="F7F7F7"/>
+                          <w:lang w:val="en-US" w:eastAsia="nb-NO"/>
+                        </w:rPr>
+                        <w:t>paths</w:t>
+                      </w:r>
+                      <w:proofErr w:type="gramEnd"/>
+                      <w:r>
+                        <w:rPr>
+                          <w:rFonts w:ascii="Courier New" w:eastAsia="Times New Roman" w:hAnsi="Courier New" w:cs="Courier New"/>
+                          <w:color w:val="303030"/>
+                          <w:sz w:val="21"/>
+                          <w:szCs w:val="21"/>
+                          <w:bdr w:val="none" w:sz="0" w:space="0" w:color="auto" w:frame="1"/>
+                          <w:shd w:val="clear" w:color="auto" w:fill="F7F7F7"/>
+                          <w:lang w:val="en-US" w:eastAsia="nb-NO"/>
+                        </w:rPr>
+                        <w:t>:</w:t>
+                      </w:r>
+                    </w:p>
+                    <w:p>
+                      <w:pPr>
+                        <w:shd w:val="clear" w:color="auto" w:fill="F7F7F7"/>
+                        <w:tabs>
+                          <w:tab w:val="left" w:pos="916"/>
+                          <w:tab w:val="left" w:pos="1832"/>
+                          <w:tab w:val="left" w:pos="2748"/>
+                          <w:tab w:val="left" w:pos="3664"/>
+                          <w:tab w:val="left" w:pos="4580"/>
+                          <w:tab w:val="left" w:pos="5496"/>
+                          <w:tab w:val="left" w:pos="6412"/>
+                          <w:tab w:val="left" w:pos="7328"/>
+                          <w:tab w:val="left" w:pos="8244"/>
+                          <w:tab w:val="left" w:pos="9160"/>
+                          <w:tab w:val="left" w:pos="10076"/>
+                          <w:tab w:val="left" w:pos="10992"/>
+                          <w:tab w:val="left" w:pos="11908"/>
+                          <w:tab w:val="left" w:pos="12824"/>
+                          <w:tab w:val="left" w:pos="13740"/>
+                          <w:tab w:val="left" w:pos="14656"/>
+                        </w:tabs>
+                        <w:spacing w:after="0" w:line="240" w:lineRule="auto"/>
+                        <w:rPr>
+                          <w:rFonts w:ascii="Courier New" w:eastAsia="Times New Roman" w:hAnsi="Courier New" w:cs="Courier New"/>
+                          <w:color w:val="303030"/>
+                          <w:sz w:val="21"/>
+                          <w:szCs w:val="21"/>
+                          <w:bdr w:val="none" w:sz="0" w:space="0" w:color="auto" w:frame="1"/>
+                          <w:shd w:val="clear" w:color="auto" w:fill="F7F7F7"/>
+                          <w:lang w:val="en-US" w:eastAsia="nb-NO"/>
+                        </w:rPr>
+                      </w:pPr>
+                      <w:r>
+                        <w:rPr>
+                          <w:rFonts w:ascii="Courier New" w:eastAsia="Times New Roman" w:hAnsi="Courier New" w:cs="Courier New"/>
+                          <w:color w:val="303030"/>
+                          <w:sz w:val="21"/>
+                          <w:szCs w:val="21"/>
+                          <w:bdr w:val="none" w:sz="0" w:space="0" w:color="auto" w:frame="1"/>
+                          <w:shd w:val="clear" w:color="auto" w:fill="F7F7F7"/>
+                          <w:lang w:val="en-US" w:eastAsia="nb-NO"/>
+                        </w:rPr>
+                        <w:t xml:space="preserve">      - </w:t>
+                      </w:r>
+                      <w:proofErr w:type="gramStart"/>
+                      <w:r>
+                        <w:rPr>
+                          <w:rFonts w:ascii="Courier New" w:eastAsia="Times New Roman" w:hAnsi="Courier New" w:cs="Courier New"/>
+                          <w:color w:val="303030"/>
+                          <w:sz w:val="21"/>
+                          <w:szCs w:val="21"/>
+                          <w:bdr w:val="none" w:sz="0" w:space="0" w:color="auto" w:frame="1"/>
+                          <w:shd w:val="clear" w:color="auto" w:fill="F7F7F7"/>
+                          <w:lang w:val="en-US" w:eastAsia="nb-NO"/>
+                        </w:rPr>
+                        <w:t>path</w:t>
+                      </w:r>
+                      <w:proofErr w:type="gramEnd"/>
+                      <w:r>
+                        <w:rPr>
+                          <w:rFonts w:ascii="Courier New" w:eastAsia="Times New Roman" w:hAnsi="Courier New" w:cs="Courier New"/>
+                          <w:color w:val="303030"/>
+                          <w:sz w:val="21"/>
+                          <w:szCs w:val="21"/>
+                          <w:bdr w:val="none" w:sz="0" w:space="0" w:color="auto" w:frame="1"/>
+                          <w:shd w:val="clear" w:color="auto" w:fill="F7F7F7"/>
+                          <w:lang w:val="en-US" w:eastAsia="nb-NO"/>
+                        </w:rPr>
+                        <w:t>: /</w:t>
+                      </w:r>
+                    </w:p>
+                    <w:p>
+                      <w:pPr>
+                        <w:shd w:val="clear" w:color="auto" w:fill="F7F7F7"/>
+                        <w:tabs>
+                          <w:tab w:val="left" w:pos="916"/>
+                          <w:tab w:val="left" w:pos="1832"/>
+                          <w:tab w:val="left" w:pos="2748"/>
+                          <w:tab w:val="left" w:pos="3664"/>
+                          <w:tab w:val="left" w:pos="4580"/>
+                          <w:tab w:val="left" w:pos="5496"/>
+                          <w:tab w:val="left" w:pos="6412"/>
+                          <w:tab w:val="left" w:pos="7328"/>
+                          <w:tab w:val="left" w:pos="8244"/>
+                          <w:tab w:val="left" w:pos="9160"/>
+                          <w:tab w:val="left" w:pos="10076"/>
+                          <w:tab w:val="left" w:pos="10992"/>
+                          <w:tab w:val="left" w:pos="11908"/>
+                          <w:tab w:val="left" w:pos="12824"/>
+                          <w:tab w:val="left" w:pos="13740"/>
+                          <w:tab w:val="left" w:pos="14656"/>
+                        </w:tabs>
+                        <w:spacing w:after="0" w:line="240" w:lineRule="auto"/>
+                        <w:rPr>
+                          <w:rFonts w:ascii="Courier New" w:eastAsia="Times New Roman" w:hAnsi="Courier New" w:cs="Courier New"/>
+                          <w:color w:val="303030"/>
+                          <w:sz w:val="21"/>
+                          <w:szCs w:val="21"/>
+                          <w:bdr w:val="none" w:sz="0" w:space="0" w:color="auto" w:frame="1"/>
+                          <w:shd w:val="clear" w:color="auto" w:fill="F7F7F7"/>
+                          <w:lang w:val="en-US" w:eastAsia="nb-NO"/>
+                        </w:rPr>
+                      </w:pPr>
+                      <w:r>
+                        <w:rPr>
+                          <w:rFonts w:ascii="Courier New" w:eastAsia="Times New Roman" w:hAnsi="Courier New" w:cs="Courier New"/>
+                          <w:color w:val="303030"/>
+                          <w:sz w:val="21"/>
+                          <w:szCs w:val="21"/>
+                          <w:bdr w:val="none" w:sz="0" w:space="0" w:color="auto" w:frame="1"/>
+                          <w:shd w:val="clear" w:color="auto" w:fill="F7F7F7"/>
+                          <w:lang w:val="en-US" w:eastAsia="nb-NO"/>
+                        </w:rPr>
+                        <w:t xml:space="preserve">        </w:t>
+                      </w:r>
+                      <w:proofErr w:type="gramStart"/>
+                      <w:r>
+                        <w:rPr>
+                          <w:rFonts w:ascii="Courier New" w:eastAsia="Times New Roman" w:hAnsi="Courier New" w:cs="Courier New"/>
+                          <w:color w:val="303030"/>
+                          <w:sz w:val="21"/>
+                          <w:szCs w:val="21"/>
+                          <w:bdr w:val="none" w:sz="0" w:space="0" w:color="auto" w:frame="1"/>
+                          <w:shd w:val="clear" w:color="auto" w:fill="F7F7F7"/>
+                          <w:lang w:val="en-US" w:eastAsia="nb-NO"/>
+                        </w:rPr>
+                        <w:t>backend</w:t>
+                      </w:r>
+                      <w:proofErr w:type="gramEnd"/>
+                      <w:r>
+                        <w:rPr>
+                          <w:rFonts w:ascii="Courier New" w:eastAsia="Times New Roman" w:hAnsi="Courier New" w:cs="Courier New"/>
+                          <w:color w:val="303030"/>
+                          <w:sz w:val="21"/>
+                          <w:szCs w:val="21"/>
+                          <w:bdr w:val="none" w:sz="0" w:space="0" w:color="auto" w:frame="1"/>
+                          <w:shd w:val="clear" w:color="auto" w:fill="F7F7F7"/>
+                          <w:lang w:val="en-US" w:eastAsia="nb-NO"/>
+                        </w:rPr>
+                        <w:t>:</w:t>
+                      </w:r>
+                    </w:p>
+                    <w:p>
+                      <w:pPr>
+                        <w:shd w:val="clear" w:color="auto" w:fill="F7F7F7"/>
+                        <w:tabs>
+                          <w:tab w:val="left" w:pos="916"/>
+                          <w:tab w:val="left" w:pos="1832"/>
+                          <w:tab w:val="left" w:pos="2748"/>
+                          <w:tab w:val="left" w:pos="3664"/>
+                          <w:tab w:val="left" w:pos="4580"/>
+                          <w:tab w:val="left" w:pos="5496"/>
+                          <w:tab w:val="left" w:pos="6412"/>
+                          <w:tab w:val="left" w:pos="7328"/>
+                          <w:tab w:val="left" w:pos="8244"/>
+                          <w:tab w:val="left" w:pos="9160"/>
+                          <w:tab w:val="left" w:pos="10076"/>
+                          <w:tab w:val="left" w:pos="10992"/>
+                          <w:tab w:val="left" w:pos="11908"/>
+                          <w:tab w:val="left" w:pos="12824"/>
+                          <w:tab w:val="left" w:pos="13740"/>
+                          <w:tab w:val="left" w:pos="14656"/>
+                        </w:tabs>
+                        <w:spacing w:after="0" w:line="240" w:lineRule="auto"/>
+                        <w:rPr>
+                          <w:rFonts w:ascii="Courier New" w:eastAsia="Times New Roman" w:hAnsi="Courier New" w:cs="Courier New"/>
+                          <w:color w:val="303030"/>
+                          <w:sz w:val="21"/>
+                          <w:szCs w:val="21"/>
+                          <w:bdr w:val="none" w:sz="0" w:space="0" w:color="auto" w:frame="1"/>
+                          <w:shd w:val="clear" w:color="auto" w:fill="F7F7F7"/>
+                          <w:lang w:val="en-US" w:eastAsia="nb-NO"/>
+                        </w:rPr>
+                      </w:pPr>
+                      <w:r>
+                        <w:rPr>
+                          <w:rFonts w:ascii="Courier New" w:eastAsia="Times New Roman" w:hAnsi="Courier New" w:cs="Courier New"/>
+                          <w:color w:val="303030"/>
+                          <w:sz w:val="21"/>
+                          <w:szCs w:val="21"/>
+                          <w:bdr w:val="none" w:sz="0" w:space="0" w:color="auto" w:frame="1"/>
+                          <w:shd w:val="clear" w:color="auto" w:fill="F7F7F7"/>
+                          <w:lang w:val="en-US" w:eastAsia="nb-NO"/>
+                        </w:rPr>
+                        <w:t xml:space="preserve">          </w:t>
+                      </w:r>
+                      <w:proofErr w:type="spellStart"/>
+                      <w:proofErr w:type="gramStart"/>
+                      <w:r>
+                        <w:rPr>
+                          <w:rFonts w:ascii="Courier New" w:eastAsia="Times New Roman" w:hAnsi="Courier New" w:cs="Courier New"/>
+                          <w:color w:val="303030"/>
+                          <w:sz w:val="21"/>
+                          <w:szCs w:val="21"/>
+                          <w:bdr w:val="none" w:sz="0" w:space="0" w:color="auto" w:frame="1"/>
+                          <w:shd w:val="clear" w:color="auto" w:fill="F7F7F7"/>
+                          <w:lang w:val="en-US" w:eastAsia="nb-NO"/>
+                        </w:rPr>
+                        <w:t>serviceName</w:t>
+                      </w:r>
+                      <w:proofErr w:type="spellEnd"/>
+                      <w:proofErr w:type="gramEnd"/>
+                      <w:r>
+                        <w:rPr>
+                          <w:rFonts w:ascii="Courier New" w:eastAsia="Times New Roman" w:hAnsi="Courier New" w:cs="Courier New"/>
+                          <w:color w:val="303030"/>
+                          <w:sz w:val="21"/>
+                          <w:szCs w:val="21"/>
+                          <w:bdr w:val="none" w:sz="0" w:space="0" w:color="auto" w:frame="1"/>
+                          <w:shd w:val="clear" w:color="auto" w:fill="F7F7F7"/>
+                          <w:lang w:val="en-US" w:eastAsia="nb-NO"/>
+                        </w:rPr>
+                        <w:t xml:space="preserve">: </w:t>
+                      </w:r>
+                      <w:proofErr w:type="spellStart"/>
+                      <w:r>
+                        <w:rPr>
+                          <w:rFonts w:ascii="Courier New" w:eastAsia="Times New Roman" w:hAnsi="Courier New" w:cs="Courier New"/>
+                          <w:color w:val="303030"/>
+                          <w:sz w:val="21"/>
+                          <w:szCs w:val="21"/>
+                          <w:bdr w:val="none" w:sz="0" w:space="0" w:color="auto" w:frame="1"/>
+                          <w:shd w:val="clear" w:color="auto" w:fill="F7F7F7"/>
+                          <w:lang w:val="en-US" w:eastAsia="nb-NO"/>
+                        </w:rPr>
+                        <w:t>webapptest-np</w:t>
+                      </w:r>
+                      <w:proofErr w:type="spellEnd"/>
+                    </w:p>
+                    <w:p>
+                      <w:pPr>
+                        <w:shd w:val="clear" w:color="auto" w:fill="F7F7F7"/>
+                        <w:tabs>
+                          <w:tab w:val="left" w:pos="916"/>
+                          <w:tab w:val="left" w:pos="1832"/>
+                          <w:tab w:val="left" w:pos="2748"/>
+                          <w:tab w:val="left" w:pos="3664"/>
+                          <w:tab w:val="left" w:pos="4580"/>
+                          <w:tab w:val="left" w:pos="5496"/>
+                          <w:tab w:val="left" w:pos="6412"/>
+                          <w:tab w:val="left" w:pos="7328"/>
+                          <w:tab w:val="left" w:pos="8244"/>
+                          <w:tab w:val="left" w:pos="9160"/>
+                          <w:tab w:val="left" w:pos="10076"/>
+                          <w:tab w:val="left" w:pos="10992"/>
+                          <w:tab w:val="left" w:pos="11908"/>
+                          <w:tab w:val="left" w:pos="12824"/>
+                          <w:tab w:val="left" w:pos="13740"/>
+                          <w:tab w:val="left" w:pos="14656"/>
+                        </w:tabs>
+                        <w:spacing w:after="0" w:line="240" w:lineRule="auto"/>
+                        <w:rPr>
+                          <w:rFonts w:ascii="Arial Unicode MS" w:eastAsia="Arial Unicode MS" w:hAnsi="Arial Unicode MS" w:cs="Arial Unicode MS"/>
+                          <w:lang w:val="en-US"/>
+                        </w:rPr>
+                      </w:pPr>
+                      <w:r>
+                        <w:rPr>
+                          <w:rFonts w:ascii="Courier New" w:eastAsia="Times New Roman" w:hAnsi="Courier New" w:cs="Courier New"/>
+                          <w:color w:val="303030"/>
+                          <w:sz w:val="21"/>
+                          <w:szCs w:val="21"/>
+                          <w:bdr w:val="none" w:sz="0" w:space="0" w:color="auto" w:frame="1"/>
+                          <w:shd w:val="clear" w:color="auto" w:fill="F7F7F7"/>
+                          <w:lang w:val="en-US" w:eastAsia="nb-NO"/>
+                        </w:rPr>
+                        <w:t xml:space="preserve">          </w:t>
+                      </w:r>
+                      <w:r>
+                        <w:rPr>
+                          <w:rFonts w:ascii="Courier New" w:eastAsia="Times New Roman" w:hAnsi="Courier New" w:cs="Courier New"/>
+                          <w:color w:val="303030"/>
+                          <w:sz w:val="21"/>
+                          <w:szCs w:val="21"/>
+                          <w:bdr w:val="none" w:sz="0" w:space="0" w:color="auto" w:frame="1"/>
+                          <w:shd w:val="clear" w:color="auto" w:fill="F7F7F7"/>
+                          <w:lang w:eastAsia="nb-NO"/>
+                        </w:rPr>
+                        <w:t xml:space="preserve">servicePort: </w:t>
+                      </w:r>
+                      <w:r>
+                        <w:rPr>
+                          <w:rFonts w:ascii="Courier New" w:eastAsia="Times New Roman" w:hAnsi="Courier New" w:cs="Courier New"/>
+                          <w:color w:val="303030"/>
+                          <w:sz w:val="21"/>
+                          <w:szCs w:val="21"/>
+                          <w:bdr w:val="none" w:sz="0" w:space="0" w:color="auto" w:frame="1"/>
+                          <w:shd w:val="clear" w:color="auto" w:fill="F7F7F7"/>
+                          <w:lang w:eastAsia="nb-NO"/>
+                        </w:rPr>
+                        <w:t>80</w:t>
+                      </w:r>
+                    </w:p>
+                  </w:txbxContent>
+                </v:textbox>
+                <w10:wrap type="topAndBottom"/>
+              </v:shape>
+            </w:pict>
+          </mc:Fallback>
+        </mc:AlternateContent>
+      </w:r>
+      <w:r>
+        <w:rPr>
+          <w:lang w:val="en-US"/>
+        </w:rPr>
+        <w:t xml:space="preserve">Run the command in pt. 4 several times until the </w:t>
+      </w:r>
+      <w:proofErr w:type="spellStart"/>
+      <w:r>
+        <w:rPr>
+          <w:lang w:val="en-US"/>
+        </w:rPr>
+        <w:t>ingresscontroller</w:t>
+      </w:r>
+      <w:proofErr w:type="spellEnd"/>
+      <w:r>
+        <w:rPr>
+          <w:lang w:val="en-US"/>
+        </w:rPr>
+        <w:t xml:space="preserve"> pod is in running state.</w:t>
+      </w:r>
+    </w:p>
+    <w:p>
+      <w:pPr>
+        <w:pStyle w:val="ListParagraph"/>
+        <w:numPr>
+          <w:ilvl w:val="0"/>
+          <w:numId w:val="13"/>
+        </w:numPr>
+        <w:rPr>
+          <w:lang w:val="en-US"/>
+        </w:rPr>
+      </w:pPr>
+      <w:r>
+        <w:rPr>
+          <w:lang w:val="en-US"/>
+        </w:rPr>
+        <w:t>Make a new “</w:t>
+      </w:r>
+      <w:proofErr w:type="spellStart"/>
+      <w:r>
+        <w:rPr>
+          <w:lang w:val="en-US"/>
+        </w:rPr>
+        <w:t>webapptest-ing.yaml</w:t>
+      </w:r>
+      <w:proofErr w:type="spellEnd"/>
+      <w:r>
+        <w:rPr>
+          <w:lang w:val="en-US"/>
+        </w:rPr>
+        <w:t>” file in Your current directory with the following content:</w:t>
+      </w:r>
+    </w:p>
+    <w:p>
+      <w:pPr>
+        <w:rPr>
+          <w:lang w:val="en-US"/>
+        </w:rPr>
+      </w:pPr>
+      <w:r>
+        <w:rPr>
+          <w:lang w:val="en-US"/>
+        </w:rPr>
+        <w:lastRenderedPageBreak/>
+        <w:br w:type="page"/>
+      </w:r>
+    </w:p>
+    <w:p>
+      <w:pPr>
+        <w:pStyle w:val="ListParagraph"/>
+        <w:numPr>
+          <w:ilvl w:val="0"/>
+          <w:numId w:val="13"/>
+        </w:numPr>
+        <w:rPr>
+          <w:lang w:val="en-US"/>
+        </w:rPr>
+      </w:pPr>
+      <w:r>
+        <w:rPr>
+          <w:lang w:val="en-US"/>
+        </w:rPr>
+        <w:lastRenderedPageBreak/>
+        <w:t xml:space="preserve">Apply the ingress by using: </w:t>
+      </w:r>
+      <w:r>
+        <w:rPr>
+          <w:lang w:val="en-US"/>
+        </w:rPr>
+        <w:br/>
+        <w:t>“</w:t>
+      </w:r>
+      <w:proofErr w:type="spellStart"/>
+      <w:r>
+        <w:rPr>
+          <w:lang w:val="en-US"/>
+        </w:rPr>
+        <w:t>kubectl</w:t>
+      </w:r>
+      <w:proofErr w:type="spellEnd"/>
+      <w:r>
+        <w:rPr>
+          <w:lang w:val="en-US"/>
+        </w:rPr>
+        <w:t xml:space="preserve"> apply –f </w:t>
+      </w:r>
+      <w:proofErr w:type="spellStart"/>
+      <w:r>
+        <w:rPr>
+          <w:lang w:val="en-US"/>
+        </w:rPr>
+        <w:t>webapptest-ing.yaml</w:t>
+      </w:r>
+      <w:proofErr w:type="spellEnd"/>
+      <w:r>
+        <w:rPr>
+          <w:lang w:val="en-US"/>
+        </w:rPr>
+        <w:t xml:space="preserve"> –dry-run”.</w:t>
+      </w:r>
+    </w:p>
+    <w:p>
+      <w:pPr>
+        <w:pStyle w:val="ListParagraph"/>
+        <w:numPr>
+          <w:ilvl w:val="0"/>
+          <w:numId w:val="13"/>
+        </w:numPr>
+        <w:rPr>
+          <w:lang w:val="en-US"/>
+        </w:rPr>
+      </w:pPr>
+      <w:r>
+        <w:rPr>
+          <w:lang w:val="en-US"/>
+        </w:rPr>
+        <w:t>If all is ok, run “</w:t>
+      </w:r>
+      <w:proofErr w:type="spellStart"/>
+      <w:r>
+        <w:rPr>
+          <w:lang w:val="en-US"/>
+        </w:rPr>
+        <w:t>kubectl</w:t>
+      </w:r>
+      <w:proofErr w:type="spellEnd"/>
+      <w:r>
+        <w:rPr>
+          <w:lang w:val="en-US"/>
+        </w:rPr>
+        <w:t xml:space="preserve"> apply –f </w:t>
+      </w:r>
+      <w:proofErr w:type="spellStart"/>
+      <w:r>
+        <w:rPr>
+          <w:lang w:val="en-US"/>
+        </w:rPr>
+        <w:t>webapptest-ing.yaml</w:t>
+      </w:r>
+      <w:proofErr w:type="spellEnd"/>
+      <w:r>
+        <w:rPr>
+          <w:lang w:val="en-US"/>
+        </w:rPr>
+        <w:t>”.</w:t>
+      </w:r>
+    </w:p>
+    <w:p>
+      <w:pPr>
+        <w:pStyle w:val="ListParagraph"/>
+        <w:numPr>
+          <w:ilvl w:val="0"/>
+          <w:numId w:val="13"/>
+        </w:numPr>
+        <w:rPr>
+          <w:lang w:val="en-US"/>
+        </w:rPr>
+      </w:pPr>
+      <w:r>
+        <w:rPr>
+          <w:lang w:val="en-US"/>
+        </w:rPr>
+        <w:t xml:space="preserve">Test the </w:t>
+      </w:r>
+      <w:proofErr w:type="spellStart"/>
+      <w:proofErr w:type="gramStart"/>
+      <w:r>
+        <w:rPr>
+          <w:lang w:val="en-US"/>
+        </w:rPr>
+        <w:t>url</w:t>
+      </w:r>
+      <w:proofErr w:type="spellEnd"/>
+      <w:proofErr w:type="gramEnd"/>
+      <w:r>
+        <w:rPr>
+          <w:lang w:val="en-US"/>
+        </w:rPr>
+        <w:t>.</w:t>
+      </w:r>
+    </w:p>
+    <w:p>
+      <w:pPr>
+        <w:pStyle w:val="Heading3"/>
+        <w:rPr>
+          <w:lang w:val="en-US"/>
+        </w:rPr>
+      </w:pPr>
+      <w:r>
+        <w:rPr>
+          <w:lang w:val="en-US"/>
+        </w:rPr>
+        <w:t>Exercise 2.2</w:t>
+      </w:r>
+    </w:p>
+    <w:p>
+      <w:pPr>
+        <w:rPr>
+          <w:lang w:val="en-US"/>
+        </w:rPr>
+      </w:pPr>
+      <w:r>
+        <w:rPr>
+          <w:lang w:val="en-US"/>
+        </w:rPr>
+        <w:t>Add configuration to our app.</w:t>
+      </w:r>
+    </w:p>
+    <w:p>
+      <w:pPr>
+        <w:rPr>
+          <w:lang w:val="en-US"/>
+        </w:rPr>
+      </w:pPr>
+    </w:p>
+    <w:p>
+      <w:pPr>
+        <w:rPr>
+          <w:lang w:val="en-US"/>
+        </w:rPr>
+      </w:pPr>
     </w:p>
     <w:sectPr>
       <w:pgSz w:w="11906" w:h="16838"/>
@@ -3759,6 +7010,95 @@
     </w:lvl>
   </w:abstractNum>
   <w:abstractNum w:abstractNumId="4">
+    <w:nsid w:val="2AF10AD6"/>
+    <w:multiLevelType w:val="hybridMultilevel"/>
+    <w:tmpl w:val="7A7E95B0"/>
+    <w:lvl w:ilvl="0" w:tplc="0414000F">
+      <w:start w:val="1"/>
+      <w:numFmt w:val="decimal"/>
+      <w:lvlText w:val="%1."/>
+      <w:lvlJc w:val="left"/>
+      <w:pPr>
+        <w:ind w:left="720" w:hanging="360"/>
+      </w:pPr>
+      <w:rPr>
+        <w:rFonts w:hint="default"/>
+      </w:rPr>
+    </w:lvl>
+    <w:lvl w:ilvl="1" w:tplc="04140019" w:tentative="1">
+      <w:start w:val="1"/>
+      <w:numFmt w:val="lowerLetter"/>
+      <w:lvlText w:val="%2."/>
+      <w:lvlJc w:val="left"/>
+      <w:pPr>
+        <w:ind w:left="1440" w:hanging="360"/>
+      </w:pPr>
+    </w:lvl>
+    <w:lvl w:ilvl="2" w:tplc="0414001B" w:tentative="1">
+      <w:start w:val="1"/>
+      <w:numFmt w:val="lowerRoman"/>
+      <w:lvlText w:val="%3."/>
+      <w:lvlJc w:val="right"/>
+      <w:pPr>
+        <w:ind w:left="2160" w:hanging="180"/>
+      </w:pPr>
+    </w:lvl>
+    <w:lvl w:ilvl="3" w:tplc="0414000F" w:tentative="1">
+      <w:start w:val="1"/>
+      <w:numFmt w:val="decimal"/>
+      <w:lvlText w:val="%4."/>
+      <w:lvlJc w:val="left"/>
+      <w:pPr>
+        <w:ind w:left="2880" w:hanging="360"/>
+      </w:pPr>
+    </w:lvl>
+    <w:lvl w:ilvl="4" w:tplc="04140019" w:tentative="1">
+      <w:start w:val="1"/>
+      <w:numFmt w:val="lowerLetter"/>
+      <w:lvlText w:val="%5."/>
+      <w:lvlJc w:val="left"/>
+      <w:pPr>
+        <w:ind w:left="3600" w:hanging="360"/>
+      </w:pPr>
+    </w:lvl>
+    <w:lvl w:ilvl="5" w:tplc="0414001B" w:tentative="1">
+      <w:start w:val="1"/>
+      <w:numFmt w:val="lowerRoman"/>
+      <w:lvlText w:val="%6."/>
+      <w:lvlJc w:val="right"/>
+      <w:pPr>
+        <w:ind w:left="4320" w:hanging="180"/>
+      </w:pPr>
+    </w:lvl>
+    <w:lvl w:ilvl="6" w:tplc="0414000F" w:tentative="1">
+      <w:start w:val="1"/>
+      <w:numFmt w:val="decimal"/>
+      <w:lvlText w:val="%7."/>
+      <w:lvlJc w:val="left"/>
+      <w:pPr>
+        <w:ind w:left="5040" w:hanging="360"/>
+      </w:pPr>
+    </w:lvl>
+    <w:lvl w:ilvl="7" w:tplc="04140019" w:tentative="1">
+      <w:start w:val="1"/>
+      <w:numFmt w:val="lowerLetter"/>
+      <w:lvlText w:val="%8."/>
+      <w:lvlJc w:val="left"/>
+      <w:pPr>
+        <w:ind w:left="5760" w:hanging="360"/>
+      </w:pPr>
+    </w:lvl>
+    <w:lvl w:ilvl="8" w:tplc="0414001B" w:tentative="1">
+      <w:start w:val="1"/>
+      <w:numFmt w:val="lowerRoman"/>
+      <w:lvlText w:val="%9."/>
+      <w:lvlJc w:val="right"/>
+      <w:pPr>
+        <w:ind w:left="6480" w:hanging="180"/>
+      </w:pPr>
+    </w:lvl>
+  </w:abstractNum>
+  <w:abstractNum w:abstractNumId="5">
     <w:nsid w:val="305452C4"/>
     <w:multiLevelType w:val="hybridMultilevel"/>
     <w:tmpl w:val="FCCE2DC2"/>
@@ -3844,7 +7184,7 @@
       </w:pPr>
     </w:lvl>
   </w:abstractNum>
-  <w:abstractNum w:abstractNumId="5">
+  <w:abstractNum w:abstractNumId="6">
     <w:nsid w:val="387346C5"/>
     <w:multiLevelType w:val="hybridMultilevel"/>
     <w:tmpl w:val="3DCAF2BE"/>
@@ -3933,7 +7273,7 @@
       </w:pPr>
     </w:lvl>
   </w:abstractNum>
-  <w:abstractNum w:abstractNumId="6">
+  <w:abstractNum w:abstractNumId="7">
     <w:nsid w:val="408F6A7C"/>
     <w:multiLevelType w:val="hybridMultilevel"/>
     <w:tmpl w:val="D1288F52"/>
@@ -4019,7 +7359,7 @@
       </w:pPr>
     </w:lvl>
   </w:abstractNum>
-  <w:abstractNum w:abstractNumId="7">
+  <w:abstractNum w:abstractNumId="8">
     <w:nsid w:val="598E573F"/>
     <w:multiLevelType w:val="hybridMultilevel"/>
     <w:tmpl w:val="95E63742"/>
@@ -4132,7 +7472,120 @@
       </w:rPr>
     </w:lvl>
   </w:abstractNum>
-  <w:abstractNum w:abstractNumId="8">
+  <w:abstractNum w:abstractNumId="9">
+    <w:nsid w:val="5FB30E9F"/>
+    <w:multiLevelType w:val="hybridMultilevel"/>
+    <w:tmpl w:val="3D1844B8"/>
+    <w:lvl w:ilvl="0" w:tplc="04140001">
+      <w:start w:val="1"/>
+      <w:numFmt w:val="bullet"/>
+      <w:lvlText w:val=""/>
+      <w:lvlJc w:val="left"/>
+      <w:pPr>
+        <w:ind w:left="720" w:hanging="360"/>
+      </w:pPr>
+      <w:rPr>
+        <w:rFonts w:ascii="Symbol" w:hAnsi="Symbol" w:hint="default"/>
+      </w:rPr>
+    </w:lvl>
+    <w:lvl w:ilvl="1" w:tplc="04140003" w:tentative="1">
+      <w:start w:val="1"/>
+      <w:numFmt w:val="bullet"/>
+      <w:lvlText w:val="o"/>
+      <w:lvlJc w:val="left"/>
+      <w:pPr>
+        <w:ind w:left="1440" w:hanging="360"/>
+      </w:pPr>
+      <w:rPr>
+        <w:rFonts w:ascii="Courier New" w:hAnsi="Courier New" w:cs="Courier New" w:hint="default"/>
+      </w:rPr>
+    </w:lvl>
+    <w:lvl w:ilvl="2" w:tplc="04140005" w:tentative="1">
+      <w:start w:val="1"/>
+      <w:numFmt w:val="bullet"/>
+      <w:lvlText w:val=""/>
+      <w:lvlJc w:val="left"/>
+      <w:pPr>
+        <w:ind w:left="2160" w:hanging="360"/>
+      </w:pPr>
+      <w:rPr>
+        <w:rFonts w:ascii="Wingdings" w:hAnsi="Wingdings" w:hint="default"/>
+      </w:rPr>
+    </w:lvl>
+    <w:lvl w:ilvl="3" w:tplc="04140001" w:tentative="1">
+      <w:start w:val="1"/>
+      <w:numFmt w:val="bullet"/>
+      <w:lvlText w:val=""/>
+      <w:lvlJc w:val="left"/>
+      <w:pPr>
+        <w:ind w:left="2880" w:hanging="360"/>
+      </w:pPr>
+      <w:rPr>
+        <w:rFonts w:ascii="Symbol" w:hAnsi="Symbol" w:hint="default"/>
+      </w:rPr>
+    </w:lvl>
+    <w:lvl w:ilvl="4" w:tplc="04140003" w:tentative="1">
+      <w:start w:val="1"/>
+      <w:numFmt w:val="bullet"/>
+      <w:lvlText w:val="o"/>
+      <w:lvlJc w:val="left"/>
+      <w:pPr>
+        <w:ind w:left="3600" w:hanging="360"/>
+      </w:pPr>
+      <w:rPr>
+        <w:rFonts w:ascii="Courier New" w:hAnsi="Courier New" w:cs="Courier New" w:hint="default"/>
+      </w:rPr>
+    </w:lvl>
+    <w:lvl w:ilvl="5" w:tplc="04140005" w:tentative="1">
+      <w:start w:val="1"/>
+      <w:numFmt w:val="bullet"/>
+      <w:lvlText w:val=""/>
+      <w:lvlJc w:val="left"/>
+      <w:pPr>
+        <w:ind w:left="4320" w:hanging="360"/>
+      </w:pPr>
+      <w:rPr>
+        <w:rFonts w:ascii="Wingdings" w:hAnsi="Wingdings" w:hint="default"/>
+      </w:rPr>
+    </w:lvl>
+    <w:lvl w:ilvl="6" w:tplc="04140001" w:tentative="1">
+      <w:start w:val="1"/>
+      <w:numFmt w:val="bullet"/>
+      <w:lvlText w:val=""/>
+      <w:lvlJc w:val="left"/>
+      <w:pPr>
+        <w:ind w:left="5040" w:hanging="360"/>
+      </w:pPr>
+      <w:rPr>
+        <w:rFonts w:ascii="Symbol" w:hAnsi="Symbol" w:hint="default"/>
+      </w:rPr>
+    </w:lvl>
+    <w:lvl w:ilvl="7" w:tplc="04140003" w:tentative="1">
+      <w:start w:val="1"/>
+      <w:numFmt w:val="bullet"/>
+      <w:lvlText w:val="o"/>
+      <w:lvlJc w:val="left"/>
+      <w:pPr>
+        <w:ind w:left="5760" w:hanging="360"/>
+      </w:pPr>
+      <w:rPr>
+        <w:rFonts w:ascii="Courier New" w:hAnsi="Courier New" w:cs="Courier New" w:hint="default"/>
+      </w:rPr>
+    </w:lvl>
+    <w:lvl w:ilvl="8" w:tplc="04140005" w:tentative="1">
+      <w:start w:val="1"/>
+      <w:numFmt w:val="bullet"/>
+      <w:lvlText w:val=""/>
+      <w:lvlJc w:val="left"/>
+      <w:pPr>
+        <w:ind w:left="6480" w:hanging="360"/>
+      </w:pPr>
+      <w:rPr>
+        <w:rFonts w:ascii="Wingdings" w:hAnsi="Wingdings" w:hint="default"/>
+      </w:rPr>
+    </w:lvl>
+  </w:abstractNum>
+  <w:abstractNum w:abstractNumId="10">
     <w:nsid w:val="66DA0C39"/>
     <w:multiLevelType w:val="hybridMultilevel"/>
     <w:tmpl w:val="D930B79E"/>
@@ -4244,7 +7697,7 @@
       </w:rPr>
     </w:lvl>
   </w:abstractNum>
-  <w:abstractNum w:abstractNumId="9">
+  <w:abstractNum w:abstractNumId="11">
     <w:nsid w:val="70F961DC"/>
     <w:multiLevelType w:val="hybridMultilevel"/>
     <w:tmpl w:val="FCF28346"/>
@@ -4330,7 +7783,7 @@
       </w:pPr>
     </w:lvl>
   </w:abstractNum>
-  <w:abstractNum w:abstractNumId="10">
+  <w:abstractNum w:abstractNumId="12">
     <w:nsid w:val="72E05DB1"/>
     <w:multiLevelType w:val="hybridMultilevel"/>
     <w:tmpl w:val="FCB08ED6"/>
@@ -4419,7 +7872,7 @@
       </w:pPr>
     </w:lvl>
   </w:abstractNum>
-  <w:abstractNum w:abstractNumId="11">
+  <w:abstractNum w:abstractNumId="13">
     <w:nsid w:val="7B5075BE"/>
     <w:multiLevelType w:val="hybridMultilevel"/>
     <w:tmpl w:val="FCF28346"/>
@@ -4506,40 +7959,46 @@
     </w:lvl>
   </w:abstractNum>
   <w:num w:numId="1">
-    <w:abstractNumId w:val="8"/>
+    <w:abstractNumId w:val="10"/>
   </w:num>
   <w:num w:numId="2">
     <w:abstractNumId w:val="0"/>
   </w:num>
   <w:num w:numId="3">
-    <w:abstractNumId w:val="4"/>
+    <w:abstractNumId w:val="5"/>
   </w:num>
   <w:num w:numId="4">
-    <w:abstractNumId w:val="11"/>
+    <w:abstractNumId w:val="13"/>
   </w:num>
   <w:num w:numId="5">
-    <w:abstractNumId w:val="6"/>
+    <w:abstractNumId w:val="7"/>
   </w:num>
   <w:num w:numId="6">
     <w:abstractNumId w:val="1"/>
   </w:num>
   <w:num w:numId="7">
-    <w:abstractNumId w:val="9"/>
+    <w:abstractNumId w:val="11"/>
   </w:num>
   <w:num w:numId="8">
-    <w:abstractNumId w:val="5"/>
+    <w:abstractNumId w:val="6"/>
   </w:num>
   <w:num w:numId="9">
     <w:abstractNumId w:val="3"/>
   </w:num>
   <w:num w:numId="10">
-    <w:abstractNumId w:val="7"/>
+    <w:abstractNumId w:val="8"/>
   </w:num>
   <w:num w:numId="11">
     <w:abstractNumId w:val="2"/>
   </w:num>
   <w:num w:numId="12">
-    <w:abstractNumId w:val="10"/>
+    <w:abstractNumId w:val="12"/>
+  </w:num>
+  <w:num w:numId="13">
+    <w:abstractNumId w:val="4"/>
+  </w:num>
+  <w:num w:numId="14">
+    <w:abstractNumId w:val="9"/>
   </w:num>
 </w:numbering>
 </file>
@@ -4865,6 +8324,111 @@
       <w:color w:val="4F81BD" w:themeColor="accent1"/>
     </w:rPr>
   </w:style>
+  <w:style w:type="paragraph" w:styleId="BalloonText">
+    <w:name w:val="Balloon Text"/>
+    <w:basedOn w:val="Normal"/>
+    <w:link w:val="BalloonTextChar"/>
+    <w:uiPriority w:val="99"/>
+    <w:semiHidden/>
+    <w:unhideWhenUsed/>
+    <w:rsid w:val="00052791"/>
+    <w:pPr>
+      <w:spacing w:after="0" w:line="240" w:lineRule="auto"/>
+    </w:pPr>
+    <w:rPr>
+      <w:rFonts w:ascii="Tahoma" w:hAnsi="Tahoma" w:cs="Tahoma"/>
+      <w:sz w:val="16"/>
+      <w:szCs w:val="16"/>
+    </w:rPr>
+  </w:style>
+  <w:style w:type="character" w:customStyle="1" w:styleId="BalloonTextChar">
+    <w:name w:val="Balloon Text Char"/>
+    <w:basedOn w:val="DefaultParagraphFont"/>
+    <w:link w:val="BalloonText"/>
+    <w:uiPriority w:val="99"/>
+    <w:semiHidden/>
+    <w:rsid w:val="00052791"/>
+    <w:rPr>
+      <w:rFonts w:ascii="Tahoma" w:hAnsi="Tahoma" w:cs="Tahoma"/>
+      <w:sz w:val="16"/>
+      <w:szCs w:val="16"/>
+    </w:rPr>
+  </w:style>
+  <w:style w:type="paragraph" w:styleId="HTMLPreformatted">
+    <w:name w:val="HTML Preformatted"/>
+    <w:basedOn w:val="Normal"/>
+    <w:link w:val="HTMLPreformattedChar"/>
+    <w:uiPriority w:val="99"/>
+    <w:semiHidden/>
+    <w:unhideWhenUsed/>
+    <w:rsid w:val="0090634B"/>
+    <w:pPr>
+      <w:tabs>
+        <w:tab w:val="left" w:pos="916"/>
+        <w:tab w:val="left" w:pos="1832"/>
+        <w:tab w:val="left" w:pos="2748"/>
+        <w:tab w:val="left" w:pos="3664"/>
+        <w:tab w:val="left" w:pos="4580"/>
+        <w:tab w:val="left" w:pos="5496"/>
+        <w:tab w:val="left" w:pos="6412"/>
+        <w:tab w:val="left" w:pos="7328"/>
+        <w:tab w:val="left" w:pos="8244"/>
+        <w:tab w:val="left" w:pos="9160"/>
+        <w:tab w:val="left" w:pos="10076"/>
+        <w:tab w:val="left" w:pos="10992"/>
+        <w:tab w:val="left" w:pos="11908"/>
+        <w:tab w:val="left" w:pos="12824"/>
+        <w:tab w:val="left" w:pos="13740"/>
+        <w:tab w:val="left" w:pos="14656"/>
+      </w:tabs>
+      <w:spacing w:after="0" w:line="240" w:lineRule="auto"/>
+    </w:pPr>
+    <w:rPr>
+      <w:rFonts w:ascii="Courier New" w:eastAsia="Times New Roman" w:hAnsi="Courier New" w:cs="Courier New"/>
+      <w:sz w:val="20"/>
+      <w:szCs w:val="20"/>
+      <w:lang w:eastAsia="nb-NO"/>
+    </w:rPr>
+  </w:style>
+  <w:style w:type="character" w:customStyle="1" w:styleId="HTMLPreformattedChar">
+    <w:name w:val="HTML Preformatted Char"/>
+    <w:basedOn w:val="DefaultParagraphFont"/>
+    <w:link w:val="HTMLPreformatted"/>
+    <w:uiPriority w:val="99"/>
+    <w:semiHidden/>
+    <w:rsid w:val="0090634B"/>
+    <w:rPr>
+      <w:rFonts w:ascii="Courier New" w:eastAsia="Times New Roman" w:hAnsi="Courier New" w:cs="Courier New"/>
+      <w:sz w:val="20"/>
+      <w:szCs w:val="20"/>
+      <w:lang w:eastAsia="nb-NO"/>
+    </w:rPr>
+  </w:style>
+  <w:style w:type="character" w:styleId="HTMLCode">
+    <w:name w:val="HTML Code"/>
+    <w:basedOn w:val="DefaultParagraphFont"/>
+    <w:uiPriority w:val="99"/>
+    <w:semiHidden/>
+    <w:unhideWhenUsed/>
+    <w:rsid w:val="0090634B"/>
+    <w:rPr>
+      <w:rFonts w:ascii="Courier New" w:eastAsia="Times New Roman" w:hAnsi="Courier New" w:cs="Courier New"/>
+      <w:sz w:val="20"/>
+      <w:szCs w:val="20"/>
+    </w:rPr>
+  </w:style>
+  <w:style w:type="character" w:styleId="FollowedHyperlink">
+    <w:name w:val="FollowedHyperlink"/>
+    <w:basedOn w:val="DefaultParagraphFont"/>
+    <w:uiPriority w:val="99"/>
+    <w:semiHidden/>
+    <w:unhideWhenUsed/>
+    <w:rsid w:val="00BC76B3"/>
+    <w:rPr>
+      <w:color w:val="800080" w:themeColor="followedHyperlink"/>
+      <w:u w:val="single"/>
+    </w:rPr>
+  </w:style>
 </w:styles>
 </file>
 
@@ -5189,6 +8753,111 @@
       <w:color w:val="4F81BD" w:themeColor="accent1"/>
     </w:rPr>
   </w:style>
+  <w:style w:type="paragraph" w:styleId="BalloonText">
+    <w:name w:val="Balloon Text"/>
+    <w:basedOn w:val="Normal"/>
+    <w:link w:val="BalloonTextChar"/>
+    <w:uiPriority w:val="99"/>
+    <w:semiHidden/>
+    <w:unhideWhenUsed/>
+    <w:rsid w:val="00052791"/>
+    <w:pPr>
+      <w:spacing w:after="0" w:line="240" w:lineRule="auto"/>
+    </w:pPr>
+    <w:rPr>
+      <w:rFonts w:ascii="Tahoma" w:hAnsi="Tahoma" w:cs="Tahoma"/>
+      <w:sz w:val="16"/>
+      <w:szCs w:val="16"/>
+    </w:rPr>
+  </w:style>
+  <w:style w:type="character" w:customStyle="1" w:styleId="BalloonTextChar">
+    <w:name w:val="Balloon Text Char"/>
+    <w:basedOn w:val="DefaultParagraphFont"/>
+    <w:link w:val="BalloonText"/>
+    <w:uiPriority w:val="99"/>
+    <w:semiHidden/>
+    <w:rsid w:val="00052791"/>
+    <w:rPr>
+      <w:rFonts w:ascii="Tahoma" w:hAnsi="Tahoma" w:cs="Tahoma"/>
+      <w:sz w:val="16"/>
+      <w:szCs w:val="16"/>
+    </w:rPr>
+  </w:style>
+  <w:style w:type="paragraph" w:styleId="HTMLPreformatted">
+    <w:name w:val="HTML Preformatted"/>
+    <w:basedOn w:val="Normal"/>
+    <w:link w:val="HTMLPreformattedChar"/>
+    <w:uiPriority w:val="99"/>
+    <w:semiHidden/>
+    <w:unhideWhenUsed/>
+    <w:rsid w:val="0090634B"/>
+    <w:pPr>
+      <w:tabs>
+        <w:tab w:val="left" w:pos="916"/>
+        <w:tab w:val="left" w:pos="1832"/>
+        <w:tab w:val="left" w:pos="2748"/>
+        <w:tab w:val="left" w:pos="3664"/>
+        <w:tab w:val="left" w:pos="4580"/>
+        <w:tab w:val="left" w:pos="5496"/>
+        <w:tab w:val="left" w:pos="6412"/>
+        <w:tab w:val="left" w:pos="7328"/>
+        <w:tab w:val="left" w:pos="8244"/>
+        <w:tab w:val="left" w:pos="9160"/>
+        <w:tab w:val="left" w:pos="10076"/>
+        <w:tab w:val="left" w:pos="10992"/>
+        <w:tab w:val="left" w:pos="11908"/>
+        <w:tab w:val="left" w:pos="12824"/>
+        <w:tab w:val="left" w:pos="13740"/>
+        <w:tab w:val="left" w:pos="14656"/>
+      </w:tabs>
+      <w:spacing w:after="0" w:line="240" w:lineRule="auto"/>
+    </w:pPr>
+    <w:rPr>
+      <w:rFonts w:ascii="Courier New" w:eastAsia="Times New Roman" w:hAnsi="Courier New" w:cs="Courier New"/>
+      <w:sz w:val="20"/>
+      <w:szCs w:val="20"/>
+      <w:lang w:eastAsia="nb-NO"/>
+    </w:rPr>
+  </w:style>
+  <w:style w:type="character" w:customStyle="1" w:styleId="HTMLPreformattedChar">
+    <w:name w:val="HTML Preformatted Char"/>
+    <w:basedOn w:val="DefaultParagraphFont"/>
+    <w:link w:val="HTMLPreformatted"/>
+    <w:uiPriority w:val="99"/>
+    <w:semiHidden/>
+    <w:rsid w:val="0090634B"/>
+    <w:rPr>
+      <w:rFonts w:ascii="Courier New" w:eastAsia="Times New Roman" w:hAnsi="Courier New" w:cs="Courier New"/>
+      <w:sz w:val="20"/>
+      <w:szCs w:val="20"/>
+      <w:lang w:eastAsia="nb-NO"/>
+    </w:rPr>
+  </w:style>
+  <w:style w:type="character" w:styleId="HTMLCode">
+    <w:name w:val="HTML Code"/>
+    <w:basedOn w:val="DefaultParagraphFont"/>
+    <w:uiPriority w:val="99"/>
+    <w:semiHidden/>
+    <w:unhideWhenUsed/>
+    <w:rsid w:val="0090634B"/>
+    <w:rPr>
+      <w:rFonts w:ascii="Courier New" w:eastAsia="Times New Roman" w:hAnsi="Courier New" w:cs="Courier New"/>
+      <w:sz w:val="20"/>
+      <w:szCs w:val="20"/>
+    </w:rPr>
+  </w:style>
+  <w:style w:type="character" w:styleId="FollowedHyperlink">
+    <w:name w:val="FollowedHyperlink"/>
+    <w:basedOn w:val="DefaultParagraphFont"/>
+    <w:uiPriority w:val="99"/>
+    <w:semiHidden/>
+    <w:unhideWhenUsed/>
+    <w:rsid w:val="00BC76B3"/>
+    <w:rPr>
+      <w:color w:val="800080" w:themeColor="followedHyperlink"/>
+      <w:u w:val="single"/>
+    </w:rPr>
+  </w:style>
 </w:styles>
 </file>
 
@@ -5482,7 +9151,7 @@
 </file>
 
 <file path=customXml/itemProps1.xml><?xml version="1.0" encoding="utf-8"?>
-<ds:datastoreItem xmlns:ds="http://schemas.openxmlformats.org/officeDocument/2006/customXml" ds:itemID="{02371D02-A072-4A9D-8DB4-C00F52CA686D}">
+<ds:datastoreItem xmlns:ds="http://schemas.openxmlformats.org/officeDocument/2006/customXml" ds:itemID="{0004C8A4-4DB4-4770-BDDE-2C6B81C00A61}">
   <ds:schemaRefs>
     <ds:schemaRef ds:uri="http://schemas.openxmlformats.org/officeDocument/2006/bibliography"/>
   </ds:schemaRefs>

--- a/Instructions.docx
+++ b/Instructions.docx
@@ -2358,21 +2358,7 @@
         <w:rPr>
           <w:rStyle w:val="Hyperlink"/>
         </w:rPr>
-        <w:t>https://github.com/kubernetes/minikube/tre</w:t>
-      </w:r>
-      <w:bookmarkStart w:id="0" w:name="_GoBack"/>
-      <w:bookmarkEnd w:id="0"/>
-      <w:r>
-        <w:rPr>
-          <w:rStyle w:val="Hyperlink"/>
-        </w:rPr>
-        <w:t>e</w:t>
-      </w:r>
-      <w:r>
-        <w:rPr>
-          <w:rStyle w:val="Hyperlink"/>
-        </w:rPr>
-        <w:t>/master/deploy/addons/ingress-dns</w:t>
+        <w:t>https://github.com/kubernetes/minikube/tree/master/deploy/addons/ingress-dns</w:t>
       </w:r>
       <w:r>
         <w:fldChar w:fldCharType="end"/>
@@ -3568,19 +3554,7 @@
         <w:rPr>
           <w:lang w:val="en-US"/>
         </w:rPr>
-        <w:t xml:space="preserve"> </w:t>
-      </w:r>
-      <w:r>
-        <w:rPr>
-          <w:lang w:val="en-US"/>
-        </w:rPr>
-        <w:t>describe</w:t>
-      </w:r>
-      <w:r>
-        <w:rPr>
-          <w:lang w:val="en-US"/>
-        </w:rPr>
-        <w:t xml:space="preserve"> svc/</w:t>
+        <w:t xml:space="preserve"> describe svc/</w:t>
       </w:r>
       <w:proofErr w:type="spellStart"/>
       <w:r>
@@ -3679,7 +3653,13 @@
         <w:rPr>
           <w:lang w:val="en-US"/>
         </w:rPr>
-        <w:t>nodePort</w:t>
+        <w:t>N</w:t>
+      </w:r>
+      <w:r>
+        <w:rPr>
+          <w:lang w:val="en-US"/>
+        </w:rPr>
+        <w:t>odePort</w:t>
       </w:r>
       <w:proofErr w:type="spellEnd"/>
       <w:r>
@@ -3798,13 +3778,7 @@
         <w:rPr>
           <w:lang w:val="en-US"/>
         </w:rPr>
-        <w:t>webapptest</w:t>
-      </w:r>
-      <w:r>
-        <w:rPr>
-          <w:lang w:val="en-US"/>
-        </w:rPr>
-        <w:t>-np</w:t>
+        <w:t>webapptest-np</w:t>
       </w:r>
       <w:proofErr w:type="spellEnd"/>
       <w:r>
@@ -3850,13 +3824,7 @@
         <w:rPr>
           <w:lang w:val="en-US"/>
         </w:rPr>
-        <w:t>webapptest</w:t>
-      </w:r>
-      <w:r>
-        <w:rPr>
-          <w:lang w:val="en-US"/>
-        </w:rPr>
-        <w:t>-np</w:t>
+        <w:t>webapptest-np</w:t>
       </w:r>
       <w:proofErr w:type="spellEnd"/>
       <w:r>
@@ -3916,13 +3884,7 @@
         <w:rPr>
           <w:lang w:val="en-US"/>
         </w:rPr>
-        <w:t>webapptest</w:t>
-      </w:r>
-      <w:r>
-        <w:rPr>
-          <w:lang w:val="en-US"/>
-        </w:rPr>
-        <w:t>-np</w:t>
+        <w:t>webapptest-np</w:t>
       </w:r>
       <w:proofErr w:type="spellEnd"/>
       <w:r>
@@ -3998,13 +3960,7 @@
         <w:rPr>
           <w:lang w:val="en-US"/>
         </w:rPr>
-        <w:t xml:space="preserve"> path</w:t>
-      </w:r>
-      <w:r>
-        <w:rPr>
-          <w:lang w:val="en-US"/>
-        </w:rPr>
-        <w:t>.</w:t>
+        <w:t xml:space="preserve"> path.</w:t>
       </w:r>
     </w:p>
     <w:p>
@@ -4298,6 +4254,7 @@
                                 <w:lang w:val="en-US" w:eastAsia="nb-NO"/>
                               </w:rPr>
                             </w:pPr>
+                            <w:bookmarkStart w:id="0" w:name="_GoBack"/>
                             <w:proofErr w:type="spellStart"/>
                             <w:proofErr w:type="gramStart"/>
                             <w:r>
@@ -5307,6 +5264,7 @@
                               </w:rPr>
                               <w:t>80</w:t>
                             </w:r>
+                            <w:bookmarkEnd w:id="0"/>
                           </w:p>
                         </w:txbxContent>
                       </wps:txbx>
@@ -9151,7 +9109,7 @@
 </file>
 
 <file path=customXml/itemProps1.xml><?xml version="1.0" encoding="utf-8"?>
-<ds:datastoreItem xmlns:ds="http://schemas.openxmlformats.org/officeDocument/2006/customXml" ds:itemID="{0004C8A4-4DB4-4770-BDDE-2C6B81C00A61}">
+<ds:datastoreItem xmlns:ds="http://schemas.openxmlformats.org/officeDocument/2006/customXml" ds:itemID="{028EDB6C-90DD-46A8-A21E-E106D2817E66}">
   <ds:schemaRefs>
     <ds:schemaRef ds:uri="http://schemas.openxmlformats.org/officeDocument/2006/bibliography"/>
   </ds:schemaRefs>

--- a/Instructions.docx
+++ b/Instructions.docx
@@ -2497,21 +2497,7 @@
         <w:rPr>
           <w:lang w:val="en-US"/>
         </w:rPr>
-        <w:t xml:space="preserve"> for the image because </w:t>
-      </w:r>
-      <w:proofErr w:type="spellStart"/>
-      <w:r>
-        <w:rPr>
-          <w:lang w:val="en-US"/>
-        </w:rPr>
-        <w:t>minikube</w:t>
-      </w:r>
-      <w:proofErr w:type="spellEnd"/>
-      <w:r>
-        <w:rPr>
-          <w:lang w:val="en-US"/>
-        </w:rPr>
-        <w:t xml:space="preserve"> doesn’t have the image yet.</w:t>
+        <w:t xml:space="preserve"> for the image.</w:t>
       </w:r>
     </w:p>
     <w:p>
@@ -2576,7 +2562,7 @@
         <w:rPr>
           <w:lang w:val="en-US"/>
         </w:rPr>
-        <w:t xml:space="preserve"> addresses on the services.</w:t>
+        <w:t xml:space="preserve"> address on the service.</w:t>
       </w:r>
     </w:p>
     <w:p>
@@ -2649,7 +2635,27 @@
         <w:rPr>
           <w:lang w:val="en-US"/>
         </w:rPr>
-        <w:t xml:space="preserve"> network adapter)</w:t>
+        <w:t xml:space="preserve"> network adapter</w:t>
+      </w:r>
+      <w:proofErr w:type="gramStart"/>
+      <w:r>
+        <w:rPr>
+          <w:lang w:val="en-US"/>
+        </w:rPr>
+        <w:t xml:space="preserve">. </w:t>
+      </w:r>
+      <w:proofErr w:type="gramEnd"/>
+      <w:r>
+        <w:rPr>
+          <w:lang w:val="en-US"/>
+        </w:rPr>
+        <w:t>The service is only available to other pods in the cluster</w:t>
+      </w:r>
+      <w:r>
+        <w:rPr>
+          <w:lang w:val="en-US"/>
+        </w:rPr>
+        <w:t>)</w:t>
       </w:r>
     </w:p>
     <w:p>
@@ -2667,13 +2673,149 @@
         <w:rPr>
           <w:lang w:val="en-US"/>
         </w:rPr>
-        <w:t xml:space="preserve">Use </w:t>
-      </w:r>
-      <w:r>
-        <w:rPr>
-          <w:lang w:val="en-US"/>
-        </w:rPr>
-        <w:t>“</w:t>
+        <w:t>Try using “</w:t>
+      </w:r>
+      <w:proofErr w:type="spellStart"/>
+      <w:r>
+        <w:rPr>
+          <w:lang w:val="en-US"/>
+        </w:rPr>
+        <w:t>kubectl</w:t>
+      </w:r>
+      <w:proofErr w:type="spellEnd"/>
+      <w:r>
+        <w:rPr>
+          <w:lang w:val="en-US"/>
+        </w:rPr>
+        <w:t xml:space="preserve"> port-forward svc/</w:t>
+      </w:r>
+      <w:proofErr w:type="spellStart"/>
+      <w:r>
+        <w:rPr>
+          <w:lang w:val="en-US"/>
+        </w:rPr>
+        <w:t>webapptest</w:t>
+      </w:r>
+      <w:proofErr w:type="spellEnd"/>
+      <w:r>
+        <w:rPr>
+          <w:lang w:val="en-US"/>
+        </w:rPr>
+        <w:t xml:space="preserve"> 8080:80”</w:t>
+      </w:r>
+    </w:p>
+    <w:p>
+      <w:pPr>
+        <w:pStyle w:val="ListParagraph"/>
+        <w:numPr>
+          <w:ilvl w:val="0"/>
+          <w:numId w:val="11"/>
+        </w:numPr>
+        <w:rPr>
+          <w:lang w:val="en-US"/>
+        </w:rPr>
+      </w:pPr>
+      <w:r>
+        <w:rPr>
+          <w:lang w:val="en-US"/>
+        </w:rPr>
+        <w:t xml:space="preserve">Try “Curl </w:t>
+      </w:r>
+      <w:hyperlink r:id="rId10" w:history="1">
+        <w:r>
+          <w:rPr>
+            <w:rStyle w:val="Hyperlink"/>
+            <w:lang w:val="en-US"/>
+          </w:rPr>
+          <w:t>http://localhost:8080</w:t>
+        </w:r>
+      </w:hyperlink>
+      <w:r>
+        <w:rPr>
+          <w:lang w:val="en-US"/>
+        </w:rPr>
+        <w:t>”.</w:t>
+      </w:r>
+    </w:p>
+    <w:p>
+      <w:pPr>
+        <w:pStyle w:val="ListParagraph"/>
+        <w:numPr>
+          <w:ilvl w:val="0"/>
+          <w:numId w:val="11"/>
+        </w:numPr>
+        <w:rPr>
+          <w:lang w:val="en-US"/>
+        </w:rPr>
+      </w:pPr>
+      <w:r>
+        <w:rPr>
+          <w:lang w:val="en-US"/>
+        </w:rPr>
+        <w:t>Exit port-forward by using CTRL+C.</w:t>
+      </w:r>
+    </w:p>
+    <w:p>
+      <w:pPr>
+        <w:rPr>
+          <w:rFonts w:asciiTheme="majorHAnsi" w:eastAsiaTheme="majorEastAsia" w:hAnsiTheme="majorHAnsi" w:cstheme="majorBidi"/>
+          <w:b/>
+          <w:bCs/>
+          <w:color w:val="4F81BD" w:themeColor="accent1"/>
+          <w:lang w:val="en-US"/>
+        </w:rPr>
+      </w:pPr>
+      <w:r>
+        <w:rPr>
+          <w:lang w:val="en-US"/>
+        </w:rPr>
+        <w:br w:type="page"/>
+      </w:r>
+    </w:p>
+    <w:p>
+      <w:pPr>
+        <w:pStyle w:val="Heading3"/>
+        <w:rPr>
+          <w:lang w:val="en-US"/>
+        </w:rPr>
+      </w:pPr>
+      <w:r>
+        <w:rPr>
+          <w:lang w:val="en-US"/>
+        </w:rPr>
+        <w:lastRenderedPageBreak/>
+        <w:t xml:space="preserve">Exercise </w:t>
+      </w:r>
+      <w:r>
+        <w:rPr>
+          <w:lang w:val="en-US"/>
+        </w:rPr>
+        <w:t>2</w:t>
+      </w:r>
+      <w:r>
+        <w:rPr>
+          <w:lang w:val="en-US"/>
+        </w:rPr>
+        <w:t>.2</w:t>
+      </w:r>
+    </w:p>
+    <w:p>
+      <w:pPr>
+        <w:rPr>
+          <w:lang w:val="en-US"/>
+        </w:rPr>
+      </w:pPr>
+      <w:r>
+        <w:rPr>
+          <w:lang w:val="en-US"/>
+        </w:rPr>
+        <w:t xml:space="preserve">Now we need to expose the service </w:t>
+      </w:r>
+      <w:r>
+        <w:rPr>
+          <w:lang w:val="en-US"/>
+        </w:rPr>
+        <w:t xml:space="preserve">outside of our </w:t>
       </w:r>
       <w:proofErr w:type="spellStart"/>
       <w:r>
@@ -2690,220 +2832,85 @@
         <w:t xml:space="preserve"> </w:t>
       </w:r>
       <w:proofErr w:type="spellStart"/>
+      <w:r>
+        <w:rPr>
+          <w:lang w:val="en-US"/>
+        </w:rPr>
+        <w:t>vm</w:t>
+      </w:r>
+      <w:proofErr w:type="spellEnd"/>
+      <w:r>
+        <w:rPr>
+          <w:lang w:val="en-US"/>
+        </w:rPr>
+        <w:t xml:space="preserve"> and also </w:t>
+      </w:r>
+      <w:r>
+        <w:rPr>
+          <w:lang w:val="en-US"/>
+        </w:rPr>
+        <w:t xml:space="preserve">change </w:t>
+      </w:r>
+      <w:r>
+        <w:rPr>
+          <w:lang w:val="en-US"/>
+        </w:rPr>
+        <w:t xml:space="preserve">to using </w:t>
+      </w:r>
+      <w:proofErr w:type="spellStart"/>
+      <w:r>
+        <w:rPr>
+          <w:lang w:val="en-US"/>
+        </w:rPr>
+        <w:t>yaml</w:t>
+      </w:r>
+      <w:proofErr w:type="spellEnd"/>
+      <w:r>
+        <w:rPr>
+          <w:lang w:val="en-US"/>
+        </w:rPr>
+        <w:t xml:space="preserve"> files.</w:t>
+      </w:r>
+    </w:p>
+    <w:p>
+      <w:pPr>
+        <w:pStyle w:val="ListParagraph"/>
+        <w:numPr>
+          <w:ilvl w:val="0"/>
+          <w:numId w:val="12"/>
+        </w:numPr>
+        <w:rPr>
+          <w:lang w:val="en-US"/>
+        </w:rPr>
+      </w:pPr>
+      <w:r>
+        <w:rPr>
+          <w:lang w:val="en-US"/>
+        </w:rPr>
+        <w:t xml:space="preserve">Expose the pod via a new </w:t>
+      </w:r>
+      <w:proofErr w:type="spellStart"/>
+      <w:r>
+        <w:rPr>
+          <w:lang w:val="en-US"/>
+        </w:rPr>
+        <w:t>NodePort</w:t>
+      </w:r>
+      <w:proofErr w:type="spellEnd"/>
+      <w:r>
+        <w:rPr>
+          <w:lang w:val="en-US"/>
+        </w:rPr>
+        <w:t xml:space="preserve"> service</w:t>
+      </w:r>
       <w:proofErr w:type="gramStart"/>
       <w:r>
         <w:rPr>
           <w:lang w:val="en-US"/>
         </w:rPr>
-        <w:t>ssh</w:t>
-      </w:r>
-      <w:proofErr w:type="spellEnd"/>
+        <w:t>.</w:t>
+      </w:r>
       <w:proofErr w:type="gramEnd"/>
-      <w:r>
-        <w:rPr>
-          <w:lang w:val="en-US"/>
-        </w:rPr>
-        <w:t>”</w:t>
-      </w:r>
-      <w:r>
-        <w:rPr>
-          <w:lang w:val="en-US"/>
-        </w:rPr>
-        <w:t xml:space="preserve"> to go into the </w:t>
-      </w:r>
-      <w:proofErr w:type="spellStart"/>
-      <w:r>
-        <w:rPr>
-          <w:lang w:val="en-US"/>
-        </w:rPr>
-        <w:t>minikube</w:t>
-      </w:r>
-      <w:proofErr w:type="spellEnd"/>
-      <w:r>
-        <w:rPr>
-          <w:lang w:val="en-US"/>
-        </w:rPr>
-        <w:t xml:space="preserve"> </w:t>
-      </w:r>
-      <w:proofErr w:type="spellStart"/>
-      <w:r>
-        <w:rPr>
-          <w:lang w:val="en-US"/>
-        </w:rPr>
-        <w:t>vm</w:t>
-      </w:r>
-      <w:proofErr w:type="spellEnd"/>
-      <w:r>
-        <w:rPr>
-          <w:lang w:val="en-US"/>
-        </w:rPr>
-        <w:t>.</w:t>
-      </w:r>
-    </w:p>
-    <w:p>
-      <w:pPr>
-        <w:pStyle w:val="ListParagraph"/>
-        <w:numPr>
-          <w:ilvl w:val="0"/>
-          <w:numId w:val="11"/>
-        </w:numPr>
-        <w:rPr>
-          <w:lang w:val="en-US"/>
-        </w:rPr>
-      </w:pPr>
-      <w:r>
-        <w:rPr>
-          <w:lang w:val="en-US"/>
-        </w:rPr>
-        <w:t>Try to curl again.</w:t>
-      </w:r>
-    </w:p>
-    <w:p>
-      <w:pPr>
-        <w:pStyle w:val="ListParagraph"/>
-        <w:numPr>
-          <w:ilvl w:val="0"/>
-          <w:numId w:val="11"/>
-        </w:numPr>
-        <w:rPr>
-          <w:lang w:val="en-US"/>
-        </w:rPr>
-      </w:pPr>
-      <w:r>
-        <w:rPr>
-          <w:lang w:val="en-US"/>
-        </w:rPr>
-        <w:t>Run “</w:t>
-      </w:r>
-      <w:proofErr w:type="spellStart"/>
-      <w:r>
-        <w:rPr>
-          <w:lang w:val="en-US"/>
-        </w:rPr>
-        <w:t>docker</w:t>
-      </w:r>
-      <w:proofErr w:type="spellEnd"/>
-      <w:r>
-        <w:rPr>
-          <w:lang w:val="en-US"/>
-        </w:rPr>
-        <w:t xml:space="preserve"> </w:t>
-      </w:r>
-      <w:proofErr w:type="spellStart"/>
-      <w:r>
-        <w:rPr>
-          <w:lang w:val="en-US"/>
-        </w:rPr>
-        <w:t>ps</w:t>
-      </w:r>
-      <w:proofErr w:type="spellEnd"/>
-      <w:r>
-        <w:rPr>
-          <w:lang w:val="en-US"/>
-        </w:rPr>
-        <w:t>”</w:t>
-      </w:r>
-      <w:r>
-        <w:rPr>
-          <w:lang w:val="en-US"/>
-        </w:rPr>
-        <w:br/>
-        <w:t>Note the two processes named “</w:t>
-      </w:r>
-      <w:r>
-        <w:rPr>
-          <w:lang w:val="en-US"/>
-        </w:rPr>
-        <w:t>k8s_webapptest_</w:t>
-      </w:r>
-      <w:r>
-        <w:rPr>
-          <w:lang w:val="en-US"/>
-        </w:rPr>
-        <w:t>....” and “</w:t>
-      </w:r>
-      <w:r>
-        <w:rPr>
-          <w:lang w:val="en-US"/>
-        </w:rPr>
-        <w:t>k8s_</w:t>
-      </w:r>
-      <w:r>
-        <w:rPr>
-          <w:lang w:val="en-US"/>
-        </w:rPr>
-        <w:t>POD_</w:t>
-      </w:r>
-      <w:r>
-        <w:rPr>
-          <w:lang w:val="en-US"/>
-        </w:rPr>
-        <w:t>webapptest_</w:t>
-      </w:r>
-      <w:r>
-        <w:rPr>
-          <w:lang w:val="en-US"/>
-        </w:rPr>
-        <w:t>....</w:t>
-      </w:r>
-      <w:proofErr w:type="gramStart"/>
-      <w:r>
-        <w:rPr>
-          <w:lang w:val="en-US"/>
-        </w:rPr>
-        <w:t>”.</w:t>
-      </w:r>
-      <w:proofErr w:type="gramEnd"/>
-    </w:p>
-    <w:p>
-      <w:pPr>
-        <w:pStyle w:val="ListParagraph"/>
-        <w:numPr>
-          <w:ilvl w:val="0"/>
-          <w:numId w:val="11"/>
-        </w:numPr>
-        <w:rPr>
-          <w:lang w:val="en-US"/>
-        </w:rPr>
-      </w:pPr>
-      <w:r>
-        <w:rPr>
-          <w:lang w:val="en-US"/>
-        </w:rPr>
-        <w:t xml:space="preserve">Exit the </w:t>
-      </w:r>
-      <w:proofErr w:type="spellStart"/>
-      <w:r>
-        <w:rPr>
-          <w:lang w:val="en-US"/>
-        </w:rPr>
-        <w:t>vm</w:t>
-      </w:r>
-      <w:proofErr w:type="spellEnd"/>
-      <w:r>
-        <w:rPr>
-          <w:lang w:val="en-US"/>
-        </w:rPr>
-        <w:t xml:space="preserve"> by writing “exit”</w:t>
-      </w:r>
-    </w:p>
-    <w:p>
-      <w:pPr>
-        <w:pStyle w:val="ListParagraph"/>
-        <w:numPr>
-          <w:ilvl w:val="0"/>
-          <w:numId w:val="11"/>
-        </w:numPr>
-        <w:rPr>
-          <w:lang w:val="en-US"/>
-        </w:rPr>
-      </w:pPr>
-      <w:r>
-        <w:rPr>
-          <w:lang w:val="en-US"/>
-        </w:rPr>
-        <w:t xml:space="preserve">Cleanup by writing </w:t>
-      </w:r>
       <w:r>
         <w:rPr>
           <w:lang w:val="en-US"/>
@@ -2912,6 +2919,7 @@
         <w:t>“</w:t>
       </w:r>
       <w:proofErr w:type="spellStart"/>
+      <w:proofErr w:type="gramStart"/>
       <w:r>
         <w:rPr>
           <w:lang w:val="en-US"/>
@@ -2919,11 +2927,12 @@
         <w:t>kubectl</w:t>
       </w:r>
       <w:proofErr w:type="spellEnd"/>
-      <w:r>
-        <w:rPr>
-          <w:lang w:val="en-US"/>
-        </w:rPr>
-        <w:t xml:space="preserve"> delete deploy/</w:t>
+      <w:proofErr w:type="gramEnd"/>
+      <w:r>
+        <w:rPr>
+          <w:lang w:val="en-US"/>
+        </w:rPr>
+        <w:t xml:space="preserve"> expose deployment </w:t>
       </w:r>
       <w:proofErr w:type="spellStart"/>
       <w:r>
@@ -2937,8 +2946,104 @@
         <w:rPr>
           <w:lang w:val="en-US"/>
         </w:rPr>
-        <w:t>” and</w:t>
-      </w:r>
+        <w:t xml:space="preserve"> --type=</w:t>
+      </w:r>
+      <w:proofErr w:type="spellStart"/>
+      <w:r>
+        <w:rPr>
+          <w:lang w:val="en-US"/>
+        </w:rPr>
+        <w:t>NodePort</w:t>
+      </w:r>
+      <w:proofErr w:type="spellEnd"/>
+      <w:r>
+        <w:rPr>
+          <w:lang w:val="en-US"/>
+        </w:rPr>
+        <w:t xml:space="preserve"> --name=</w:t>
+      </w:r>
+      <w:proofErr w:type="spellStart"/>
+      <w:r>
+        <w:rPr>
+          <w:lang w:val="en-US"/>
+        </w:rPr>
+        <w:t>webapptest</w:t>
+      </w:r>
+      <w:proofErr w:type="spellEnd"/>
+      <w:r>
+        <w:rPr>
+          <w:lang w:val="en-US"/>
+        </w:rPr>
+        <w:t>”.</w:t>
+      </w:r>
+    </w:p>
+    <w:p>
+      <w:pPr>
+        <w:pStyle w:val="ListParagraph"/>
+        <w:numPr>
+          <w:ilvl w:val="0"/>
+          <w:numId w:val="12"/>
+        </w:numPr>
+        <w:rPr>
+          <w:lang w:val="en-US"/>
+        </w:rPr>
+      </w:pPr>
+      <w:r>
+        <w:rPr>
+          <w:lang w:val="en-US"/>
+        </w:rPr>
+        <w:t xml:space="preserve">Then </w:t>
+      </w:r>
+      <w:r>
+        <w:rPr>
+          <w:lang w:val="en-US"/>
+        </w:rPr>
+        <w:t xml:space="preserve">create a template file by getting the </w:t>
+      </w:r>
+      <w:proofErr w:type="spellStart"/>
+      <w:r>
+        <w:rPr>
+          <w:lang w:val="en-US"/>
+        </w:rPr>
+        <w:t>yaml</w:t>
+      </w:r>
+      <w:proofErr w:type="spellEnd"/>
+      <w:r>
+        <w:rPr>
+          <w:lang w:val="en-US"/>
+        </w:rPr>
+        <w:t xml:space="preserve"> </w:t>
+      </w:r>
+      <w:proofErr w:type="spellStart"/>
+      <w:r>
+        <w:rPr>
+          <w:lang w:val="en-US"/>
+        </w:rPr>
+        <w:t>config</w:t>
+      </w:r>
+      <w:proofErr w:type="spellEnd"/>
+      <w:r>
+        <w:rPr>
+          <w:lang w:val="en-US"/>
+        </w:rPr>
+        <w:t xml:space="preserve"> from </w:t>
+      </w:r>
+      <w:proofErr w:type="spellStart"/>
+      <w:r>
+        <w:rPr>
+          <w:lang w:val="en-US"/>
+        </w:rPr>
+        <w:t>kubernetes</w:t>
+      </w:r>
+      <w:proofErr w:type="spellEnd"/>
+      <w:proofErr w:type="gramStart"/>
+      <w:r>
+        <w:rPr>
+          <w:lang w:val="en-US"/>
+        </w:rPr>
+        <w:t>.</w:t>
+      </w:r>
+      <w:proofErr w:type="gramEnd"/>
       <w:r>
         <w:rPr>
           <w:lang w:val="en-US"/>
@@ -2958,6 +3063,146 @@
         <w:rPr>
           <w:lang w:val="en-US"/>
         </w:rPr>
+        <w:t xml:space="preserve"> get svc/</w:t>
+      </w:r>
+      <w:proofErr w:type="spellStart"/>
+      <w:r>
+        <w:rPr>
+          <w:lang w:val="en-US"/>
+        </w:rPr>
+        <w:t>webapptest</w:t>
+      </w:r>
+      <w:proofErr w:type="spellEnd"/>
+      <w:r>
+        <w:rPr>
+          <w:lang w:val="en-US"/>
+        </w:rPr>
+        <w:t xml:space="preserve"> –o </w:t>
+      </w:r>
+      <w:proofErr w:type="spellStart"/>
+      <w:r>
+        <w:rPr>
+          <w:lang w:val="en-US"/>
+        </w:rPr>
+        <w:t>yaml</w:t>
+      </w:r>
+      <w:proofErr w:type="spellEnd"/>
+      <w:r>
+        <w:rPr>
+          <w:lang w:val="en-US"/>
+        </w:rPr>
+        <w:t xml:space="preserve"> &gt; </w:t>
+      </w:r>
+      <w:proofErr w:type="spellStart"/>
+      <w:r>
+        <w:rPr>
+          <w:lang w:val="en-US"/>
+        </w:rPr>
+        <w:t>webapptest-svc.yaml</w:t>
+      </w:r>
+      <w:proofErr w:type="spellEnd"/>
+      <w:r>
+        <w:rPr>
+          <w:lang w:val="en-US"/>
+        </w:rPr>
+        <w:t>”</w:t>
+      </w:r>
+    </w:p>
+    <w:p>
+      <w:pPr>
+        <w:pStyle w:val="ListParagraph"/>
+        <w:numPr>
+          <w:ilvl w:val="0"/>
+          <w:numId w:val="12"/>
+        </w:numPr>
+        <w:rPr>
+          <w:lang w:val="en-US"/>
+        </w:rPr>
+      </w:pPr>
+      <w:proofErr w:type="gramStart"/>
+      <w:r>
+        <w:rPr>
+          <w:lang w:val="en-US"/>
+        </w:rPr>
+        <w:t>This file include</w:t>
+      </w:r>
+      <w:proofErr w:type="gramEnd"/>
+      <w:r>
+        <w:rPr>
+          <w:lang w:val="en-US"/>
+        </w:rPr>
+        <w:t xml:space="preserve"> now all parameters including all default values. A lot in this file can be removed. Look at the </w:t>
+      </w:r>
+      <w:r>
+        <w:rPr>
+          <w:lang w:val="en-US"/>
+        </w:rPr>
+        <w:t xml:space="preserve">service part </w:t>
+      </w:r>
+      <w:r>
+        <w:rPr>
+          <w:lang w:val="en-US"/>
+        </w:rPr>
+        <w:t>of the “</w:t>
+      </w:r>
+      <w:proofErr w:type="spellStart"/>
+      <w:r>
+        <w:rPr>
+          <w:lang w:val="en-US"/>
+        </w:rPr>
+        <w:t>webapptest.yaml</w:t>
+      </w:r>
+      <w:proofErr w:type="spellEnd"/>
+      <w:r>
+        <w:rPr>
+          <w:lang w:val="en-US"/>
+        </w:rPr>
+        <w:t>” file in the course repo to see what is needed.</w:t>
+      </w:r>
+    </w:p>
+    <w:p>
+      <w:pPr>
+        <w:pStyle w:val="ListParagraph"/>
+        <w:numPr>
+          <w:ilvl w:val="0"/>
+          <w:numId w:val="12"/>
+        </w:numPr>
+        <w:rPr>
+          <w:lang w:val="en-US"/>
+        </w:rPr>
+      </w:pPr>
+      <w:r>
+        <w:rPr>
+          <w:lang w:val="en-US"/>
+        </w:rPr>
+        <w:t xml:space="preserve">Delete the old </w:t>
+      </w:r>
+      <w:proofErr w:type="gramStart"/>
+      <w:r>
+        <w:rPr>
+          <w:lang w:val="en-US"/>
+        </w:rPr>
+        <w:t>service :</w:t>
+      </w:r>
+      <w:proofErr w:type="gramEnd"/>
+      <w:r>
+        <w:rPr>
+          <w:lang w:val="en-US"/>
+        </w:rPr>
+        <w:t xml:space="preserve"> “</w:t>
+      </w:r>
+      <w:proofErr w:type="spellStart"/>
+      <w:r>
+        <w:rPr>
+          <w:lang w:val="en-US"/>
+        </w:rPr>
+        <w:t>kubectl</w:t>
+      </w:r>
+      <w:proofErr w:type="spellEnd"/>
+      <w:r>
+        <w:rPr>
+          <w:lang w:val="en-US"/>
+        </w:rPr>
         <w:t xml:space="preserve"> delete svc/</w:t>
       </w:r>
       <w:proofErr w:type="spellStart"/>
@@ -2974,6 +3219,443 @@
         </w:rPr>
         <w:t>”</w:t>
       </w:r>
+      <w:r>
+        <w:rPr>
+          <w:lang w:val="en-US"/>
+        </w:rPr>
+        <w:br/>
+        <w:t xml:space="preserve">This is because You can’t mix modes in how you create a </w:t>
+      </w:r>
+      <w:proofErr w:type="spellStart"/>
+      <w:r>
+        <w:rPr>
+          <w:lang w:val="en-US"/>
+        </w:rPr>
+        <w:t>kubernetes</w:t>
+      </w:r>
+      <w:proofErr w:type="spellEnd"/>
+      <w:r>
+        <w:rPr>
+          <w:lang w:val="en-US"/>
+        </w:rPr>
+        <w:t xml:space="preserve"> artifact. You either create by using run/expose etc. Or </w:t>
+      </w:r>
+      <w:proofErr w:type="spellStart"/>
+      <w:r>
+        <w:rPr>
+          <w:lang w:val="en-US"/>
+        </w:rPr>
+        <w:t>declarativly</w:t>
+      </w:r>
+      <w:proofErr w:type="spellEnd"/>
+      <w:r>
+        <w:rPr>
+          <w:lang w:val="en-US"/>
+        </w:rPr>
+        <w:t xml:space="preserve"> by using apply on </w:t>
+      </w:r>
+      <w:proofErr w:type="spellStart"/>
+      <w:r>
+        <w:rPr>
+          <w:lang w:val="en-US"/>
+        </w:rPr>
+        <w:t>yaml</w:t>
+      </w:r>
+      <w:proofErr w:type="spellEnd"/>
+      <w:r>
+        <w:rPr>
+          <w:lang w:val="en-US"/>
+        </w:rPr>
+        <w:t xml:space="preserve"> files.</w:t>
+      </w:r>
+    </w:p>
+    <w:p>
+      <w:pPr>
+        <w:pStyle w:val="ListParagraph"/>
+        <w:numPr>
+          <w:ilvl w:val="0"/>
+          <w:numId w:val="12"/>
+        </w:numPr>
+        <w:rPr>
+          <w:lang w:val="en-US"/>
+        </w:rPr>
+      </w:pPr>
+      <w:r>
+        <w:rPr>
+          <w:lang w:val="en-US"/>
+        </w:rPr>
+        <w:t xml:space="preserve">Add the new service by using the </w:t>
+      </w:r>
+      <w:proofErr w:type="spellStart"/>
+      <w:r>
+        <w:rPr>
+          <w:lang w:val="en-US"/>
+        </w:rPr>
+        <w:t>yaml</w:t>
+      </w:r>
+      <w:proofErr w:type="spellEnd"/>
+      <w:r>
+        <w:rPr>
+          <w:lang w:val="en-US"/>
+        </w:rPr>
+        <w:t xml:space="preserve"> file </w:t>
+      </w:r>
+      <w:r>
+        <w:rPr>
+          <w:lang w:val="en-US"/>
+        </w:rPr>
+        <w:t>you just made</w:t>
+      </w:r>
+      <w:r>
+        <w:rPr>
+          <w:lang w:val="en-US"/>
+        </w:rPr>
+        <w:t>.</w:t>
+      </w:r>
+    </w:p>
+    <w:p>
+      <w:pPr>
+        <w:pStyle w:val="ListParagraph"/>
+        <w:numPr>
+          <w:ilvl w:val="1"/>
+          <w:numId w:val="12"/>
+        </w:numPr>
+        <w:rPr>
+          <w:lang w:val="en-US"/>
+        </w:rPr>
+      </w:pPr>
+      <w:r>
+        <w:rPr>
+          <w:lang w:val="en-US"/>
+        </w:rPr>
+        <w:t>First test : “</w:t>
+      </w:r>
+      <w:proofErr w:type="spellStart"/>
+      <w:r>
+        <w:rPr>
+          <w:lang w:val="en-US"/>
+        </w:rPr>
+        <w:t>kubectl</w:t>
+      </w:r>
+      <w:proofErr w:type="spellEnd"/>
+      <w:r>
+        <w:rPr>
+          <w:lang w:val="en-US"/>
+        </w:rPr>
+        <w:t xml:space="preserve"> apply –f </w:t>
+      </w:r>
+      <w:proofErr w:type="spellStart"/>
+      <w:r>
+        <w:rPr>
+          <w:lang w:val="en-US"/>
+        </w:rPr>
+        <w:t>webapptest-svc.yaml</w:t>
+      </w:r>
+      <w:proofErr w:type="spellEnd"/>
+      <w:r>
+        <w:rPr>
+          <w:lang w:val="en-US"/>
+        </w:rPr>
+        <w:t xml:space="preserve"> –dry-run”</w:t>
+      </w:r>
+    </w:p>
+    <w:p>
+      <w:pPr>
+        <w:pStyle w:val="ListParagraph"/>
+        <w:numPr>
+          <w:ilvl w:val="1"/>
+          <w:numId w:val="12"/>
+        </w:numPr>
+        <w:rPr>
+          <w:lang w:val="en-US"/>
+        </w:rPr>
+      </w:pPr>
+      <w:r>
+        <w:rPr>
+          <w:lang w:val="en-US"/>
+        </w:rPr>
+        <w:t>Then run: “</w:t>
+      </w:r>
+      <w:proofErr w:type="spellStart"/>
+      <w:r>
+        <w:rPr>
+          <w:lang w:val="en-US"/>
+        </w:rPr>
+        <w:t>kubectl</w:t>
+      </w:r>
+      <w:proofErr w:type="spellEnd"/>
+      <w:r>
+        <w:rPr>
+          <w:lang w:val="en-US"/>
+        </w:rPr>
+        <w:t xml:space="preserve"> apply –f </w:t>
+      </w:r>
+      <w:proofErr w:type="spellStart"/>
+      <w:r>
+        <w:rPr>
+          <w:lang w:val="en-US"/>
+        </w:rPr>
+        <w:t>webapptest-svc.yaml</w:t>
+      </w:r>
+      <w:proofErr w:type="spellEnd"/>
+      <w:r>
+        <w:rPr>
+          <w:lang w:val="en-US"/>
+        </w:rPr>
+        <w:t>”</w:t>
+      </w:r>
+    </w:p>
+    <w:p>
+      <w:pPr>
+        <w:pStyle w:val="ListParagraph"/>
+        <w:numPr>
+          <w:ilvl w:val="0"/>
+          <w:numId w:val="12"/>
+        </w:numPr>
+        <w:rPr>
+          <w:lang w:val="en-US"/>
+        </w:rPr>
+      </w:pPr>
+      <w:r>
+        <w:rPr>
+          <w:lang w:val="en-US"/>
+        </w:rPr>
+        <w:t>Try “</w:t>
+      </w:r>
+      <w:proofErr w:type="spellStart"/>
+      <w:r>
+        <w:rPr>
+          <w:lang w:val="en-US"/>
+        </w:rPr>
+        <w:t>kubectl</w:t>
+      </w:r>
+      <w:proofErr w:type="spellEnd"/>
+      <w:r>
+        <w:rPr>
+          <w:lang w:val="en-US"/>
+        </w:rPr>
+        <w:t xml:space="preserve"> get svc/</w:t>
+      </w:r>
+      <w:proofErr w:type="spellStart"/>
+      <w:r>
+        <w:rPr>
+          <w:lang w:val="en-US"/>
+        </w:rPr>
+        <w:t>webapptest</w:t>
+      </w:r>
+      <w:proofErr w:type="spellEnd"/>
+      <w:r>
+        <w:rPr>
+          <w:lang w:val="en-US"/>
+        </w:rPr>
+        <w:t xml:space="preserve"> –o wide”</w:t>
+      </w:r>
+    </w:p>
+    <w:p>
+      <w:pPr>
+        <w:pStyle w:val="ListParagraph"/>
+        <w:numPr>
+          <w:ilvl w:val="0"/>
+          <w:numId w:val="12"/>
+        </w:numPr>
+        <w:rPr>
+          <w:lang w:val="en-US"/>
+        </w:rPr>
+      </w:pPr>
+      <w:r>
+        <w:rPr>
+          <w:lang w:val="en-US"/>
+        </w:rPr>
+        <w:t>Try “</w:t>
+      </w:r>
+      <w:proofErr w:type="spellStart"/>
+      <w:r>
+        <w:rPr>
+          <w:lang w:val="en-US"/>
+        </w:rPr>
+        <w:t>kubectl</w:t>
+      </w:r>
+      <w:proofErr w:type="spellEnd"/>
+      <w:r>
+        <w:rPr>
+          <w:lang w:val="en-US"/>
+        </w:rPr>
+        <w:t xml:space="preserve"> describe svc/</w:t>
+      </w:r>
+      <w:proofErr w:type="spellStart"/>
+      <w:r>
+        <w:rPr>
+          <w:lang w:val="en-US"/>
+        </w:rPr>
+        <w:t>webapptest</w:t>
+      </w:r>
+      <w:proofErr w:type="spellEnd"/>
+      <w:r>
+        <w:rPr>
+          <w:lang w:val="en-US"/>
+        </w:rPr>
+        <w:t xml:space="preserve"> –o wide”</w:t>
+      </w:r>
+    </w:p>
+    <w:p>
+      <w:pPr>
+        <w:pStyle w:val="ListParagraph"/>
+        <w:numPr>
+          <w:ilvl w:val="0"/>
+          <w:numId w:val="12"/>
+        </w:numPr>
+        <w:rPr>
+          <w:lang w:val="en-US"/>
+        </w:rPr>
+      </w:pPr>
+      <w:r>
+        <w:rPr>
+          <w:lang w:val="en-US"/>
+        </w:rPr>
+        <w:t xml:space="preserve">Try using a helper function in </w:t>
+      </w:r>
+      <w:proofErr w:type="spellStart"/>
+      <w:r>
+        <w:rPr>
+          <w:lang w:val="en-US"/>
+        </w:rPr>
+        <w:t>minikube</w:t>
+      </w:r>
+      <w:proofErr w:type="spellEnd"/>
+      <w:r>
+        <w:rPr>
+          <w:lang w:val="en-US"/>
+        </w:rPr>
+        <w:t xml:space="preserve"> “</w:t>
+      </w:r>
+      <w:proofErr w:type="spellStart"/>
+      <w:r>
+        <w:rPr>
+          <w:lang w:val="en-US"/>
+        </w:rPr>
+        <w:t>minikube</w:t>
+      </w:r>
+      <w:proofErr w:type="spellEnd"/>
+      <w:r>
+        <w:rPr>
+          <w:lang w:val="en-US"/>
+        </w:rPr>
+        <w:t xml:space="preserve"> service </w:t>
+      </w:r>
+      <w:proofErr w:type="spellStart"/>
+      <w:r>
+        <w:rPr>
+          <w:lang w:val="en-US"/>
+        </w:rPr>
+        <w:t>webapptest</w:t>
+      </w:r>
+      <w:proofErr w:type="spellEnd"/>
+      <w:r>
+        <w:rPr>
+          <w:lang w:val="en-US"/>
+        </w:rPr>
+        <w:t>”.</w:t>
+      </w:r>
+    </w:p>
+    <w:p>
+      <w:pPr>
+        <w:pStyle w:val="ListParagraph"/>
+        <w:numPr>
+          <w:ilvl w:val="0"/>
+          <w:numId w:val="12"/>
+        </w:numPr>
+        <w:rPr>
+          <w:lang w:val="en-US"/>
+        </w:rPr>
+      </w:pPr>
+      <w:r>
+        <w:rPr>
+          <w:lang w:val="en-US"/>
+        </w:rPr>
+        <w:t>Did it work?</w:t>
+      </w:r>
+    </w:p>
+    <w:p>
+      <w:pPr>
+        <w:pStyle w:val="ListParagraph"/>
+        <w:numPr>
+          <w:ilvl w:val="0"/>
+          <w:numId w:val="12"/>
+        </w:numPr>
+        <w:rPr>
+          <w:lang w:val="en-US"/>
+        </w:rPr>
+      </w:pPr>
+      <w:r>
+        <w:rPr>
+          <w:lang w:val="en-US"/>
+        </w:rPr>
+        <w:t>Do the same thing for the deployment. Extract it to a “</w:t>
+      </w:r>
+      <w:proofErr w:type="spellStart"/>
+      <w:r>
+        <w:rPr>
+          <w:lang w:val="en-US"/>
+        </w:rPr>
+        <w:t>webapptest.yaml</w:t>
+      </w:r>
+      <w:proofErr w:type="spellEnd"/>
+      <w:r>
+        <w:rPr>
+          <w:lang w:val="en-US"/>
+        </w:rPr>
+        <w:t>” file.</w:t>
+      </w:r>
+    </w:p>
+    <w:p>
+      <w:pPr>
+        <w:pStyle w:val="ListParagraph"/>
+        <w:numPr>
+          <w:ilvl w:val="0"/>
+          <w:numId w:val="12"/>
+        </w:numPr>
+        <w:rPr>
+          <w:lang w:val="en-US"/>
+        </w:rPr>
+      </w:pPr>
+      <w:r>
+        <w:rPr>
+          <w:lang w:val="en-US"/>
+        </w:rPr>
+        <w:t>Clean up the file and copy the text for the svc file</w:t>
+      </w:r>
+    </w:p>
+    <w:p>
+      <w:pPr>
+        <w:pStyle w:val="ListParagraph"/>
+        <w:numPr>
+          <w:ilvl w:val="0"/>
+          <w:numId w:val="12"/>
+        </w:numPr>
+        <w:rPr>
+          <w:lang w:val="en-US"/>
+        </w:rPr>
+      </w:pPr>
+      <w:r>
+        <w:rPr>
+          <w:lang w:val="en-US"/>
+        </w:rPr>
+        <w:t xml:space="preserve">In general, all </w:t>
+      </w:r>
+      <w:proofErr w:type="spellStart"/>
+      <w:r>
+        <w:rPr>
+          <w:lang w:val="en-US"/>
+        </w:rPr>
+        <w:t>kubernetes</w:t>
+      </w:r>
+      <w:proofErr w:type="spellEnd"/>
+      <w:r>
+        <w:rPr>
+          <w:lang w:val="en-US"/>
+        </w:rPr>
+        <w:t xml:space="preserve"> object related to one deployable item, should be in one file separated by “---“.</w:t>
+      </w:r>
     </w:p>
     <w:p>
       <w:pPr>
@@ -2986,39 +3668,26 @@
         <w:rPr>
           <w:lang w:val="en-US"/>
         </w:rPr>
-        <w:lastRenderedPageBreak/>
-        <w:t xml:space="preserve">Exercise </w:t>
-      </w:r>
-      <w:r>
-        <w:rPr>
-          <w:lang w:val="en-US"/>
-        </w:rPr>
-        <w:t>2</w:t>
-      </w:r>
-      <w:r>
-        <w:rPr>
-          <w:lang w:val="en-US"/>
-        </w:rPr>
-        <w:t>.2</w:t>
-      </w:r>
-    </w:p>
-    <w:p>
-      <w:pPr>
-        <w:rPr>
-          <w:lang w:val="en-US"/>
-        </w:rPr>
-      </w:pPr>
-      <w:r>
-        <w:rPr>
-          <w:lang w:val="en-US"/>
-        </w:rPr>
-        <w:t xml:space="preserve">Now we need to expose the service </w:t>
-      </w:r>
-      <w:r>
-        <w:rPr>
-          <w:lang w:val="en-US"/>
-        </w:rPr>
-        <w:t xml:space="preserve">outside of our </w:t>
+        <w:t xml:space="preserve"> </w:t>
+      </w:r>
+      <w:r>
+        <w:rPr>
+          <w:lang w:val="en-US"/>
+        </w:rPr>
+        <w:t>Exercise 2.3</w:t>
+      </w:r>
+    </w:p>
+    <w:p>
+      <w:pPr>
+        <w:rPr>
+          <w:lang w:val="en-US"/>
+        </w:rPr>
+      </w:pPr>
+      <w:r>
+        <w:rPr>
+          <w:lang w:val="en-US"/>
+        </w:rPr>
+        <w:t xml:space="preserve">Now we need to expose the service outside of our </w:t>
       </w:r>
       <w:proofErr w:type="spellStart"/>
       <w:r>
@@ -3046,107 +3715,74 @@
         <w:rPr>
           <w:lang w:val="en-US"/>
         </w:rPr>
-        <w:t>.</w:t>
-      </w:r>
-    </w:p>
-    <w:p>
-      <w:pPr>
-        <w:rPr>
-          <w:lang w:val="en-US"/>
-        </w:rPr>
-      </w:pPr>
-      <w:r>
-        <w:rPr>
-          <w:lang w:val="en-US"/>
-        </w:rPr>
-        <w:t xml:space="preserve">Try to change the service by changing it </w:t>
-      </w:r>
-      <w:r>
-        <w:rPr>
-          <w:lang w:val="en-US"/>
-        </w:rPr>
-        <w:t>declaratively</w:t>
-      </w:r>
-      <w:r>
-        <w:rPr>
-          <w:lang w:val="en-US"/>
-        </w:rPr>
-        <w:t xml:space="preserve"> (</w:t>
-      </w:r>
-      <w:proofErr w:type="spellStart"/>
-      <w:r>
-        <w:rPr>
-          <w:lang w:val="en-US"/>
-        </w:rPr>
-        <w:t>yaml</w:t>
-      </w:r>
-      <w:proofErr w:type="spellEnd"/>
-      <w:r>
-        <w:rPr>
-          <w:lang w:val="en-US"/>
-        </w:rPr>
-        <w:t xml:space="preserve"> files)</w:t>
-      </w:r>
-    </w:p>
-    <w:p>
-      <w:pPr>
-        <w:pStyle w:val="ListParagraph"/>
-        <w:numPr>
-          <w:ilvl w:val="0"/>
-          <w:numId w:val="12"/>
-        </w:numPr>
-        <w:rPr>
-          <w:lang w:val="en-US"/>
-        </w:rPr>
-      </w:pPr>
-      <w:r>
-        <w:rPr>
-          <w:lang w:val="en-US"/>
-        </w:rPr>
-        <w:t xml:space="preserve">First create a template file by getting the </w:t>
-      </w:r>
-      <w:proofErr w:type="spellStart"/>
-      <w:r>
-        <w:rPr>
-          <w:lang w:val="en-US"/>
-        </w:rPr>
-        <w:t>yaml</w:t>
-      </w:r>
-      <w:proofErr w:type="spellEnd"/>
-      <w:r>
-        <w:rPr>
-          <w:lang w:val="en-US"/>
-        </w:rPr>
-        <w:t xml:space="preserve"> </w:t>
-      </w:r>
-      <w:proofErr w:type="spellStart"/>
-      <w:r>
-        <w:rPr>
-          <w:lang w:val="en-US"/>
-        </w:rPr>
-        <w:t>config</w:t>
-      </w:r>
-      <w:proofErr w:type="spellEnd"/>
-      <w:r>
-        <w:rPr>
-          <w:lang w:val="en-US"/>
-        </w:rPr>
-        <w:t xml:space="preserve"> from </w:t>
-      </w:r>
-      <w:proofErr w:type="spellStart"/>
-      <w:r>
-        <w:rPr>
-          <w:lang w:val="en-US"/>
-        </w:rPr>
-        <w:t>kubernetes</w:t>
-      </w:r>
-      <w:proofErr w:type="spellEnd"/>
+        <w:t xml:space="preserve"> by using a hostname and </w:t>
+      </w:r>
       <w:proofErr w:type="gramStart"/>
       <w:r>
         <w:rPr>
           <w:lang w:val="en-US"/>
         </w:rPr>
-        <w:t>.</w:t>
+        <w:t>an</w:t>
+      </w:r>
+      <w:proofErr w:type="gramEnd"/>
+      <w:r>
+        <w:rPr>
+          <w:lang w:val="en-US"/>
+        </w:rPr>
+        <w:t xml:space="preserve"> path.</w:t>
+      </w:r>
+    </w:p>
+    <w:p>
+      <w:pPr>
+        <w:pStyle w:val="ListParagraph"/>
+        <w:numPr>
+          <w:ilvl w:val="0"/>
+          <w:numId w:val="13"/>
+        </w:numPr>
+        <w:rPr>
+          <w:lang w:val="en-US"/>
+        </w:rPr>
+      </w:pPr>
+      <w:r>
+        <w:rPr>
+          <w:lang w:val="en-US"/>
+        </w:rPr>
+        <w:t xml:space="preserve">Enable the </w:t>
+      </w:r>
+      <w:proofErr w:type="spellStart"/>
+      <w:r>
+        <w:rPr>
+          <w:lang w:val="en-US"/>
+        </w:rPr>
+        <w:t>ingresscontroller</w:t>
+      </w:r>
+      <w:proofErr w:type="spellEnd"/>
+      <w:r>
+        <w:rPr>
+          <w:lang w:val="en-US"/>
+        </w:rPr>
+        <w:t xml:space="preserve"> if you </w:t>
+      </w:r>
+      <w:proofErr w:type="spellStart"/>
+      <w:r>
+        <w:rPr>
+          <w:lang w:val="en-US"/>
+        </w:rPr>
+        <w:t>havn’t</w:t>
+      </w:r>
+      <w:proofErr w:type="spellEnd"/>
+      <w:r>
+        <w:rPr>
+          <w:lang w:val="en-US"/>
+        </w:rPr>
+        <w:t xml:space="preserve"> done this yet</w:t>
+      </w:r>
+      <w:proofErr w:type="gramStart"/>
+      <w:r>
+        <w:rPr>
+          <w:lang w:val="en-US"/>
+        </w:rPr>
+        <w:t>:</w:t>
       </w:r>
       <w:proofErr w:type="gramEnd"/>
       <w:r>
@@ -3161,6 +3797,52 @@
         <w:rPr>
           <w:lang w:val="en-US"/>
         </w:rPr>
+        <w:t>minikube</w:t>
+      </w:r>
+      <w:proofErr w:type="spellEnd"/>
+      <w:r>
+        <w:rPr>
+          <w:lang w:val="en-US"/>
+        </w:rPr>
+        <w:t xml:space="preserve"> </w:t>
+      </w:r>
+      <w:proofErr w:type="spellStart"/>
+      <w:r>
+        <w:rPr>
+          <w:lang w:val="en-US"/>
+        </w:rPr>
+        <w:t>addons</w:t>
+      </w:r>
+      <w:proofErr w:type="spellEnd"/>
+      <w:r>
+        <w:rPr>
+          <w:lang w:val="en-US"/>
+        </w:rPr>
+        <w:t xml:space="preserve"> enable ingress”.</w:t>
+      </w:r>
+    </w:p>
+    <w:p>
+      <w:pPr>
+        <w:pStyle w:val="ListParagraph"/>
+        <w:numPr>
+          <w:ilvl w:val="0"/>
+          <w:numId w:val="13"/>
+        </w:numPr>
+        <w:rPr>
+          <w:lang w:val="en-US"/>
+        </w:rPr>
+      </w:pPr>
+      <w:r>
+        <w:rPr>
+          <w:lang w:val="en-US"/>
+        </w:rPr>
+        <w:t>Run “</w:t>
+      </w:r>
+      <w:proofErr w:type="spellStart"/>
+      <w:r>
+        <w:rPr>
+          <w:lang w:val="en-US"/>
+        </w:rPr>
         <w:t>kubectl</w:t>
       </w:r>
       <w:proofErr w:type="spellEnd"/>
@@ -3168,42 +3850,88 @@
         <w:rPr>
           <w:lang w:val="en-US"/>
         </w:rPr>
-        <w:t xml:space="preserve"> get svc/</w:t>
-      </w:r>
-      <w:proofErr w:type="spellStart"/>
-      <w:r>
-        <w:rPr>
-          <w:lang w:val="en-US"/>
-        </w:rPr>
-        <w:t>webapptest</w:t>
-      </w:r>
-      <w:proofErr w:type="spellEnd"/>
-      <w:r>
-        <w:rPr>
-          <w:lang w:val="en-US"/>
-        </w:rPr>
-        <w:t xml:space="preserve"> –o </w:t>
-      </w:r>
-      <w:proofErr w:type="spellStart"/>
-      <w:r>
-        <w:rPr>
-          <w:lang w:val="en-US"/>
-        </w:rPr>
-        <w:t>yaml</w:t>
-      </w:r>
-      <w:proofErr w:type="spellEnd"/>
-      <w:r>
-        <w:rPr>
-          <w:lang w:val="en-US"/>
-        </w:rPr>
-        <w:t xml:space="preserve"> &gt; </w:t>
-      </w:r>
-      <w:proofErr w:type="spellStart"/>
-      <w:r>
-        <w:rPr>
-          <w:lang w:val="en-US"/>
-        </w:rPr>
-        <w:t>webapptest-svc.yaml</w:t>
+        <w:t xml:space="preserve"> get pods –all-namespaces”.</w:t>
+      </w:r>
+    </w:p>
+    <w:p>
+      <w:pPr>
+        <w:pStyle w:val="ListParagraph"/>
+        <w:numPr>
+          <w:ilvl w:val="0"/>
+          <w:numId w:val="13"/>
+        </w:numPr>
+        <w:rPr>
+          <w:lang w:val="en-US"/>
+        </w:rPr>
+      </w:pPr>
+      <w:r>
+        <w:rPr>
+          <w:lang w:val="en-US"/>
+        </w:rPr>
+        <w:t>Note that there are several pods in other namespaces. These are system pods.</w:t>
+      </w:r>
+    </w:p>
+    <w:p>
+      <w:pPr>
+        <w:pStyle w:val="ListParagraph"/>
+        <w:numPr>
+          <w:ilvl w:val="0"/>
+          <w:numId w:val="13"/>
+        </w:numPr>
+        <w:rPr>
+          <w:lang w:val="en-US"/>
+        </w:rPr>
+      </w:pPr>
+      <w:r>
+        <w:rPr>
+          <w:lang w:val="en-US"/>
+        </w:rPr>
+        <w:t xml:space="preserve">Make sure that the </w:t>
+      </w:r>
+      <w:proofErr w:type="spellStart"/>
+      <w:r>
+        <w:rPr>
+          <w:lang w:val="en-US"/>
+        </w:rPr>
+        <w:t>ingresscontroller</w:t>
+      </w:r>
+      <w:proofErr w:type="spellEnd"/>
+      <w:r>
+        <w:rPr>
+          <w:lang w:val="en-US"/>
+        </w:rPr>
+        <w:t xml:space="preserve"> is working fine.</w:t>
+      </w:r>
+    </w:p>
+    <w:p>
+      <w:pPr>
+        <w:pStyle w:val="ListParagraph"/>
+        <w:numPr>
+          <w:ilvl w:val="0"/>
+          <w:numId w:val="13"/>
+        </w:numPr>
+        <w:rPr>
+          <w:lang w:val="en-US"/>
+        </w:rPr>
+      </w:pPr>
+      <w:r>
+        <w:rPr>
+          <w:lang w:val="en-US"/>
+        </w:rPr>
+        <w:t xml:space="preserve">Copy the ingress section below to your </w:t>
+      </w:r>
+      <w:r>
+        <w:rPr>
+          <w:lang w:val="en-US"/>
+        </w:rPr>
+        <w:t>“</w:t>
+      </w:r>
+      <w:proofErr w:type="spellStart"/>
+      <w:r>
+        <w:rPr>
+          <w:lang w:val="en-US"/>
+        </w:rPr>
+        <w:t>webapptest.yaml</w:t>
       </w:r>
       <w:proofErr w:type="spellEnd"/>
       <w:r>
@@ -3212,470 +3940,30 @@
         </w:rPr>
         <w:t>”</w:t>
       </w:r>
-    </w:p>
-    <w:p>
-      <w:pPr>
-        <w:pStyle w:val="ListParagraph"/>
-        <w:numPr>
-          <w:ilvl w:val="0"/>
-          <w:numId w:val="12"/>
-        </w:numPr>
-        <w:rPr>
-          <w:lang w:val="en-US"/>
-        </w:rPr>
-      </w:pPr>
-      <w:proofErr w:type="gramStart"/>
-      <w:r>
-        <w:rPr>
-          <w:lang w:val="en-US"/>
-        </w:rPr>
-        <w:t>This file include</w:t>
-      </w:r>
-      <w:proofErr w:type="gramEnd"/>
-      <w:r>
-        <w:rPr>
-          <w:lang w:val="en-US"/>
-        </w:rPr>
-        <w:t xml:space="preserve"> now all parameters including all default values. A lot in this file can be removed. Look at the bottom of the “</w:t>
-      </w:r>
-      <w:proofErr w:type="spellStart"/>
-      <w:r>
-        <w:rPr>
-          <w:lang w:val="en-US"/>
-        </w:rPr>
-        <w:t>webapptest.yaml</w:t>
-      </w:r>
-      <w:proofErr w:type="spellEnd"/>
-      <w:r>
-        <w:rPr>
-          <w:lang w:val="en-US"/>
-        </w:rPr>
-        <w:t>” file in the course repo to see what is needed.</w:t>
-      </w:r>
-    </w:p>
-    <w:p>
-      <w:pPr>
-        <w:pStyle w:val="ListParagraph"/>
-        <w:numPr>
-          <w:ilvl w:val="0"/>
-          <w:numId w:val="12"/>
-        </w:numPr>
-        <w:rPr>
-          <w:lang w:val="en-US"/>
-        </w:rPr>
-      </w:pPr>
-      <w:r>
-        <w:rPr>
-          <w:lang w:val="en-US"/>
-        </w:rPr>
-        <w:t>Delete the old service : “</w:t>
-      </w:r>
-      <w:proofErr w:type="spellStart"/>
-      <w:r>
-        <w:rPr>
-          <w:lang w:val="en-US"/>
-        </w:rPr>
-        <w:t>kubectl</w:t>
-      </w:r>
-      <w:proofErr w:type="spellEnd"/>
-      <w:r>
-        <w:rPr>
-          <w:lang w:val="en-US"/>
-        </w:rPr>
-        <w:t xml:space="preserve"> delete svc/</w:t>
-      </w:r>
-      <w:proofErr w:type="spellStart"/>
-      <w:r>
-        <w:rPr>
-          <w:lang w:val="en-US"/>
-        </w:rPr>
-        <w:t>webapptest</w:t>
-      </w:r>
-      <w:proofErr w:type="spellEnd"/>
-      <w:r>
-        <w:rPr>
-          <w:lang w:val="en-US"/>
-        </w:rPr>
-        <w:t>”</w:t>
-      </w:r>
-    </w:p>
-    <w:p>
-      <w:pPr>
-        <w:pStyle w:val="ListParagraph"/>
-        <w:numPr>
-          <w:ilvl w:val="0"/>
-          <w:numId w:val="12"/>
-        </w:numPr>
-        <w:rPr>
-          <w:lang w:val="en-US"/>
-        </w:rPr>
-      </w:pPr>
-      <w:r>
-        <w:rPr>
-          <w:lang w:val="en-US"/>
-        </w:rPr>
-        <w:t xml:space="preserve">Add the new service by using the </w:t>
-      </w:r>
-      <w:proofErr w:type="spellStart"/>
-      <w:r>
-        <w:rPr>
-          <w:lang w:val="en-US"/>
-        </w:rPr>
-        <w:t>yaml</w:t>
-      </w:r>
-      <w:proofErr w:type="spellEnd"/>
-      <w:r>
-        <w:rPr>
-          <w:lang w:val="en-US"/>
-        </w:rPr>
-        <w:t xml:space="preserve"> </w:t>
-      </w:r>
-      <w:proofErr w:type="gramStart"/>
-      <w:r>
-        <w:rPr>
-          <w:lang w:val="en-US"/>
-        </w:rPr>
-        <w:t>file .</w:t>
-      </w:r>
-      <w:proofErr w:type="gramEnd"/>
-    </w:p>
-    <w:p>
-      <w:pPr>
-        <w:pStyle w:val="ListParagraph"/>
-        <w:numPr>
-          <w:ilvl w:val="1"/>
-          <w:numId w:val="12"/>
-        </w:numPr>
-        <w:rPr>
-          <w:lang w:val="en-US"/>
-        </w:rPr>
-      </w:pPr>
-      <w:r>
-        <w:rPr>
-          <w:lang w:val="en-US"/>
-        </w:rPr>
-        <w:t>First test : “</w:t>
-      </w:r>
-      <w:proofErr w:type="spellStart"/>
-      <w:r>
-        <w:rPr>
-          <w:lang w:val="en-US"/>
-        </w:rPr>
-        <w:t>kubectl</w:t>
-      </w:r>
-      <w:proofErr w:type="spellEnd"/>
-      <w:r>
-        <w:rPr>
-          <w:lang w:val="en-US"/>
-        </w:rPr>
-        <w:t xml:space="preserve"> apply –f </w:t>
-      </w:r>
-      <w:proofErr w:type="spellStart"/>
-      <w:r>
-        <w:rPr>
-          <w:lang w:val="en-US"/>
-        </w:rPr>
-        <w:t>webapptest-svc.yaml</w:t>
-      </w:r>
-      <w:proofErr w:type="spellEnd"/>
-      <w:r>
-        <w:rPr>
-          <w:lang w:val="en-US"/>
-        </w:rPr>
-        <w:t xml:space="preserve"> –dry-run”</w:t>
-      </w:r>
-    </w:p>
-    <w:p>
-      <w:pPr>
-        <w:pStyle w:val="ListParagraph"/>
-        <w:numPr>
-          <w:ilvl w:val="1"/>
-          <w:numId w:val="12"/>
-        </w:numPr>
-        <w:rPr>
-          <w:lang w:val="en-US"/>
-        </w:rPr>
-      </w:pPr>
-      <w:r>
-        <w:rPr>
-          <w:lang w:val="en-US"/>
-        </w:rPr>
-        <w:t>Then run: “</w:t>
-      </w:r>
-      <w:proofErr w:type="spellStart"/>
-      <w:r>
-        <w:rPr>
-          <w:lang w:val="en-US"/>
-        </w:rPr>
-        <w:t>kubectl</w:t>
-      </w:r>
-      <w:proofErr w:type="spellEnd"/>
-      <w:r>
-        <w:rPr>
-          <w:lang w:val="en-US"/>
-        </w:rPr>
-        <w:t xml:space="preserve"> apply –f </w:t>
-      </w:r>
-      <w:proofErr w:type="spellStart"/>
-      <w:r>
-        <w:rPr>
-          <w:lang w:val="en-US"/>
-        </w:rPr>
-        <w:t>webapptest-svc.yaml</w:t>
-      </w:r>
-      <w:proofErr w:type="spellEnd"/>
-      <w:r>
-        <w:rPr>
-          <w:lang w:val="en-US"/>
-        </w:rPr>
-        <w:t>”</w:t>
-      </w:r>
-    </w:p>
-    <w:p>
-      <w:pPr>
-        <w:pStyle w:val="ListParagraph"/>
-        <w:numPr>
-          <w:ilvl w:val="0"/>
-          <w:numId w:val="12"/>
-        </w:numPr>
-        <w:rPr>
-          <w:lang w:val="en-US"/>
-        </w:rPr>
-      </w:pPr>
-      <w:r>
-        <w:rPr>
-          <w:lang w:val="en-US"/>
-        </w:rPr>
-        <w:t xml:space="preserve">Try to curl using </w:t>
-      </w:r>
-      <w:proofErr w:type="spellStart"/>
-      <w:r>
-        <w:rPr>
-          <w:lang w:val="en-US"/>
-        </w:rPr>
-        <w:t>localhost</w:t>
-      </w:r>
-      <w:proofErr w:type="spellEnd"/>
-      <w:proofErr w:type="gramStart"/>
-      <w:r>
-        <w:rPr>
-          <w:lang w:val="en-US"/>
-        </w:rPr>
-        <w:t>:[</w:t>
-      </w:r>
-      <w:proofErr w:type="spellStart"/>
-      <w:proofErr w:type="gramEnd"/>
-      <w:r>
-        <w:rPr>
-          <w:lang w:val="en-US"/>
-        </w:rPr>
-        <w:t>nodePort</w:t>
-      </w:r>
-      <w:proofErr w:type="spellEnd"/>
-      <w:r>
-        <w:rPr>
-          <w:lang w:val="en-US"/>
-        </w:rPr>
-        <w:t>] or using a browser.</w:t>
-      </w:r>
-    </w:p>
-    <w:p>
-      <w:pPr>
-        <w:pStyle w:val="ListParagraph"/>
-        <w:numPr>
-          <w:ilvl w:val="0"/>
-          <w:numId w:val="12"/>
-        </w:numPr>
-        <w:rPr>
-          <w:lang w:val="en-US"/>
-        </w:rPr>
-      </w:pPr>
-      <w:r>
-        <w:rPr>
-          <w:lang w:val="en-US"/>
-        </w:rPr>
-        <w:t>Try “</w:t>
-      </w:r>
-      <w:proofErr w:type="spellStart"/>
-      <w:r>
-        <w:rPr>
-          <w:lang w:val="en-US"/>
-        </w:rPr>
-        <w:t>kubectl</w:t>
-      </w:r>
-      <w:proofErr w:type="spellEnd"/>
-      <w:r>
-        <w:rPr>
-          <w:lang w:val="en-US"/>
-        </w:rPr>
-        <w:t xml:space="preserve"> get svc/</w:t>
-      </w:r>
-      <w:proofErr w:type="spellStart"/>
-      <w:r>
-        <w:rPr>
-          <w:lang w:val="en-US"/>
-        </w:rPr>
-        <w:t>webapptest</w:t>
-      </w:r>
-      <w:proofErr w:type="spellEnd"/>
-      <w:r>
-        <w:rPr>
-          <w:lang w:val="en-US"/>
-        </w:rPr>
-        <w:t xml:space="preserve"> –o wide”</w:t>
-      </w:r>
-    </w:p>
-    <w:p>
-      <w:pPr>
-        <w:pStyle w:val="ListParagraph"/>
-        <w:numPr>
-          <w:ilvl w:val="0"/>
-          <w:numId w:val="12"/>
-        </w:numPr>
-        <w:rPr>
-          <w:lang w:val="en-US"/>
-        </w:rPr>
-      </w:pPr>
-      <w:r>
-        <w:rPr>
-          <w:lang w:val="en-US"/>
-        </w:rPr>
-        <w:t>Try “</w:t>
-      </w:r>
-      <w:proofErr w:type="spellStart"/>
-      <w:r>
-        <w:rPr>
-          <w:lang w:val="en-US"/>
-        </w:rPr>
-        <w:t>kubectl</w:t>
-      </w:r>
-      <w:proofErr w:type="spellEnd"/>
-      <w:r>
-        <w:rPr>
-          <w:lang w:val="en-US"/>
-        </w:rPr>
-        <w:t xml:space="preserve"> describe svc/</w:t>
-      </w:r>
-      <w:proofErr w:type="spellStart"/>
-      <w:r>
-        <w:rPr>
-          <w:lang w:val="en-US"/>
-        </w:rPr>
-        <w:t>webapptest</w:t>
-      </w:r>
-      <w:proofErr w:type="spellEnd"/>
-      <w:r>
-        <w:rPr>
-          <w:lang w:val="en-US"/>
-        </w:rPr>
-        <w:t xml:space="preserve"> –o wide”</w:t>
-      </w:r>
-    </w:p>
-    <w:p>
-      <w:pPr>
-        <w:pStyle w:val="ListParagraph"/>
-        <w:numPr>
-          <w:ilvl w:val="0"/>
-          <w:numId w:val="12"/>
-        </w:numPr>
-        <w:rPr>
-          <w:lang w:val="en-US"/>
-        </w:rPr>
-      </w:pPr>
-      <w:r>
-        <w:rPr>
-          <w:lang w:val="en-US"/>
-        </w:rPr>
-        <w:t xml:space="preserve">Try using a helper function in </w:t>
-      </w:r>
-      <w:proofErr w:type="spellStart"/>
-      <w:r>
-        <w:rPr>
-          <w:lang w:val="en-US"/>
-        </w:rPr>
-        <w:t>minikube</w:t>
-      </w:r>
-      <w:proofErr w:type="spellEnd"/>
-      <w:r>
-        <w:rPr>
-          <w:lang w:val="en-US"/>
-        </w:rPr>
-        <w:t xml:space="preserve"> “</w:t>
-      </w:r>
-      <w:proofErr w:type="spellStart"/>
-      <w:r>
-        <w:rPr>
-          <w:lang w:val="en-US"/>
-        </w:rPr>
-        <w:t>minikube</w:t>
-      </w:r>
-      <w:proofErr w:type="spellEnd"/>
-      <w:r>
-        <w:rPr>
-          <w:lang w:val="en-US"/>
-        </w:rPr>
-        <w:t xml:space="preserve"> service </w:t>
-      </w:r>
-      <w:proofErr w:type="spellStart"/>
-      <w:r>
-        <w:rPr>
-          <w:lang w:val="en-US"/>
-        </w:rPr>
-        <w:t>webapptest</w:t>
-      </w:r>
-      <w:proofErr w:type="spellEnd"/>
-      <w:r>
-        <w:rPr>
-          <w:lang w:val="en-US"/>
-        </w:rPr>
-        <w:t>”.</w:t>
-      </w:r>
-    </w:p>
-    <w:p>
-      <w:pPr>
-        <w:pStyle w:val="ListParagraph"/>
-        <w:numPr>
-          <w:ilvl w:val="0"/>
-          <w:numId w:val="12"/>
-        </w:numPr>
-        <w:rPr>
-          <w:lang w:val="en-US"/>
-        </w:rPr>
-      </w:pPr>
-      <w:r>
-        <w:rPr>
-          <w:lang w:val="en-US"/>
-        </w:rPr>
-        <w:t xml:space="preserve">Try to expose the pod via a new </w:t>
-      </w:r>
-      <w:proofErr w:type="spellStart"/>
-      <w:r>
-        <w:rPr>
-          <w:lang w:val="en-US"/>
-        </w:rPr>
-        <w:t>N</w:t>
-      </w:r>
-      <w:r>
-        <w:rPr>
-          <w:lang w:val="en-US"/>
-        </w:rPr>
-        <w:t>odePort</w:t>
-      </w:r>
-      <w:proofErr w:type="spellEnd"/>
-      <w:r>
-        <w:rPr>
-          <w:lang w:val="en-US"/>
-        </w:rPr>
-        <w:t xml:space="preserve"> service</w:t>
-      </w:r>
-      <w:proofErr w:type="gramStart"/>
       <w:r>
         <w:rPr>
           <w:lang w:val="en-US"/>
         </w:rPr>
         <w:t>.</w:t>
       </w:r>
-      <w:proofErr w:type="gramEnd"/>
+    </w:p>
+    <w:p>
+      <w:pPr>
+        <w:pStyle w:val="ListParagraph"/>
+        <w:numPr>
+          <w:ilvl w:val="0"/>
+          <w:numId w:val="13"/>
+        </w:numPr>
+        <w:rPr>
+          <w:lang w:val="en-US"/>
+        </w:rPr>
+      </w:pPr>
+      <w:r>
+        <w:rPr>
+          <w:lang w:val="en-US"/>
+        </w:rPr>
+        <w:t xml:space="preserve">Apply the ingress by using: </w:t>
+      </w:r>
       <w:r>
         <w:rPr>
           <w:lang w:val="en-US"/>
@@ -3684,55 +3972,220 @@
         <w:t>“</w:t>
       </w:r>
       <w:proofErr w:type="spellStart"/>
+      <w:r>
+        <w:rPr>
+          <w:lang w:val="en-US"/>
+        </w:rPr>
+        <w:t>kubectl</w:t>
+      </w:r>
+      <w:proofErr w:type="spellEnd"/>
+      <w:r>
+        <w:rPr>
+          <w:lang w:val="en-US"/>
+        </w:rPr>
+        <w:t xml:space="preserve"> apply –f </w:t>
+      </w:r>
+      <w:proofErr w:type="spellStart"/>
+      <w:r>
+        <w:rPr>
+          <w:lang w:val="en-US"/>
+        </w:rPr>
+        <w:t>webapptest.yaml</w:t>
+      </w:r>
+      <w:proofErr w:type="spellEnd"/>
+      <w:r>
+        <w:rPr>
+          <w:lang w:val="en-US"/>
+        </w:rPr>
+        <w:t xml:space="preserve"> –dry-run”.</w:t>
+      </w:r>
+    </w:p>
+    <w:p>
+      <w:pPr>
+        <w:pStyle w:val="ListParagraph"/>
+        <w:numPr>
+          <w:ilvl w:val="0"/>
+          <w:numId w:val="13"/>
+        </w:numPr>
+        <w:rPr>
+          <w:lang w:val="en-US"/>
+        </w:rPr>
+      </w:pPr>
+      <w:r>
+        <w:rPr>
+          <w:lang w:val="en-US"/>
+        </w:rPr>
+        <w:t xml:space="preserve">If all is ok, run </w:t>
+      </w:r>
+      <w:r>
+        <w:rPr>
+          <w:lang w:val="en-US"/>
+        </w:rPr>
+        <w:t>apply</w:t>
+      </w:r>
+      <w:r>
+        <w:rPr>
+          <w:lang w:val="en-US"/>
+        </w:rPr>
+        <w:t>.</w:t>
+      </w:r>
+    </w:p>
+    <w:p>
+      <w:pPr>
+        <w:pStyle w:val="ListParagraph"/>
+        <w:numPr>
+          <w:ilvl w:val="0"/>
+          <w:numId w:val="13"/>
+        </w:numPr>
+        <w:rPr>
+          <w:lang w:val="en-US"/>
+        </w:rPr>
+      </w:pPr>
+      <w:r>
+        <w:rPr>
+          <w:lang w:val="en-US"/>
+        </w:rPr>
+        <w:t>Check the ingress with “</w:t>
+      </w:r>
+      <w:proofErr w:type="spellStart"/>
+      <w:r>
+        <w:rPr>
+          <w:lang w:val="en-US"/>
+        </w:rPr>
+        <w:t>kubectl</w:t>
+      </w:r>
+      <w:proofErr w:type="spellEnd"/>
+      <w:r>
+        <w:rPr>
+          <w:lang w:val="en-US"/>
+        </w:rPr>
+        <w:t xml:space="preserve"> get </w:t>
+      </w:r>
+      <w:proofErr w:type="spellStart"/>
+      <w:r>
+        <w:rPr>
+          <w:lang w:val="en-US"/>
+        </w:rPr>
+        <w:t>ing</w:t>
+      </w:r>
+      <w:proofErr w:type="spellEnd"/>
+      <w:r>
+        <w:rPr>
+          <w:lang w:val="en-US"/>
+        </w:rPr>
+        <w:t xml:space="preserve">”. After a little while, the external </w:t>
+      </w:r>
+      <w:proofErr w:type="spellStart"/>
+      <w:r>
+        <w:rPr>
+          <w:lang w:val="en-US"/>
+        </w:rPr>
+        <w:t>ip</w:t>
+      </w:r>
+      <w:proofErr w:type="spellEnd"/>
+      <w:r>
+        <w:rPr>
+          <w:lang w:val="en-US"/>
+        </w:rPr>
+        <w:t xml:space="preserve"> for the ingress should be shown. So refresh a couple of times.</w:t>
+      </w:r>
+    </w:p>
+    <w:p>
+      <w:pPr>
+        <w:pStyle w:val="ListParagraph"/>
+        <w:numPr>
+          <w:ilvl w:val="0"/>
+          <w:numId w:val="13"/>
+        </w:numPr>
+        <w:rPr>
+          <w:lang w:val="en-US"/>
+        </w:rPr>
+      </w:pPr>
+      <w:r>
+        <w:rPr>
+          <w:lang w:val="en-US"/>
+        </w:rPr>
+        <w:t xml:space="preserve">Add an entry to the host file with </w:t>
+      </w:r>
+      <w:r>
+        <w:rPr>
+          <w:lang w:val="en-US"/>
+        </w:rPr>
+        <w:t xml:space="preserve">the </w:t>
+      </w:r>
+      <w:proofErr w:type="spellStart"/>
+      <w:r>
+        <w:rPr>
+          <w:lang w:val="en-US"/>
+        </w:rPr>
+        <w:t>ip</w:t>
+      </w:r>
+      <w:proofErr w:type="spellEnd"/>
+      <w:r>
+        <w:rPr>
+          <w:lang w:val="en-US"/>
+        </w:rPr>
+        <w:t xml:space="preserve"> address </w:t>
+      </w:r>
+      <w:r>
+        <w:rPr>
+          <w:lang w:val="en-US"/>
+        </w:rPr>
+        <w:t>in</w:t>
+      </w:r>
+      <w:r>
+        <w:rPr>
+          <w:lang w:val="en-US"/>
+        </w:rPr>
+        <w:t xml:space="preserve"> the </w:t>
+      </w:r>
+      <w:r>
+        <w:rPr>
+          <w:lang w:val="en-US"/>
+        </w:rPr>
+        <w:t>ingress</w:t>
+      </w:r>
       <w:proofErr w:type="gramStart"/>
       <w:r>
         <w:rPr>
           <w:lang w:val="en-US"/>
         </w:rPr>
-        <w:t>kubectl</w:t>
-      </w:r>
-      <w:proofErr w:type="spellEnd"/>
+        <w:t>.</w:t>
+      </w:r>
       <w:proofErr w:type="gramEnd"/>
       <w:r>
         <w:rPr>
           <w:lang w:val="en-US"/>
         </w:rPr>
-        <w:t xml:space="preserve"> expose deployment </w:t>
-      </w:r>
-      <w:proofErr w:type="spellStart"/>
-      <w:r>
-        <w:rPr>
-          <w:lang w:val="en-US"/>
-        </w:rPr>
-        <w:t>webapptest</w:t>
-      </w:r>
-      <w:proofErr w:type="spellEnd"/>
-      <w:r>
-        <w:rPr>
-          <w:lang w:val="en-US"/>
-        </w:rPr>
-        <w:t xml:space="preserve"> --type=</w:t>
-      </w:r>
-      <w:proofErr w:type="spellStart"/>
-      <w:r>
-        <w:rPr>
-          <w:lang w:val="en-US"/>
-        </w:rPr>
-        <w:t>NodePort</w:t>
-      </w:r>
-      <w:proofErr w:type="spellEnd"/>
-      <w:r>
-        <w:rPr>
-          <w:lang w:val="en-US"/>
-        </w:rPr>
-        <w:t xml:space="preserve"> --name=</w:t>
-      </w:r>
-      <w:proofErr w:type="spellStart"/>
-      <w:r>
-        <w:rPr>
-          <w:lang w:val="en-US"/>
-        </w:rPr>
-        <w:t>webapptest-np</w:t>
+        <w:br/>
+      </w:r>
+      <w:r>
+        <w:rPr>
+          <w:lang w:val="en-US"/>
+        </w:rPr>
+        <w:t>“</w:t>
+      </w:r>
+      <w:proofErr w:type="spellStart"/>
+      <w:r>
+        <w:rPr>
+          <w:lang w:val="en-US"/>
+        </w:rPr>
+        <w:t>xxx.xxx.xxx.xxx</w:t>
+      </w:r>
+      <w:proofErr w:type="spellEnd"/>
+      <w:r>
+        <w:rPr>
+          <w:lang w:val="en-US"/>
+        </w:rPr>
+        <w:tab/>
+        <w:t xml:space="preserve">       </w:t>
+      </w:r>
+      <w:proofErr w:type="spellStart"/>
+      <w:r>
+        <w:rPr>
+          <w:lang w:val="en-US"/>
+        </w:rPr>
+        <w:t>webapptest.home</w:t>
       </w:r>
       <w:proofErr w:type="spellEnd"/>
       <w:r>
@@ -3741,115 +4194,101 @@
         </w:rPr>
         <w:t>”.</w:t>
       </w:r>
-    </w:p>
-    <w:p>
-      <w:pPr>
-        <w:pStyle w:val="ListParagraph"/>
-        <w:numPr>
-          <w:ilvl w:val="0"/>
-          <w:numId w:val="12"/>
-        </w:numPr>
-        <w:rPr>
-          <w:lang w:val="en-US"/>
-        </w:rPr>
-      </w:pPr>
-      <w:r>
-        <w:rPr>
-          <w:lang w:val="en-US"/>
-        </w:rPr>
-        <w:t>Try “</w:t>
-      </w:r>
-      <w:proofErr w:type="spellStart"/>
-      <w:r>
-        <w:rPr>
-          <w:lang w:val="en-US"/>
-        </w:rPr>
-        <w:t>kubectl</w:t>
-      </w:r>
-      <w:proofErr w:type="spellEnd"/>
-      <w:r>
-        <w:rPr>
-          <w:lang w:val="en-US"/>
-        </w:rPr>
-        <w:t xml:space="preserve"> get svc/</w:t>
-      </w:r>
-      <w:proofErr w:type="spellStart"/>
-      <w:r>
-        <w:rPr>
-          <w:lang w:val="en-US"/>
-        </w:rPr>
-        <w:t>webapptest-np</w:t>
-      </w:r>
-      <w:proofErr w:type="spellEnd"/>
-      <w:r>
-        <w:rPr>
-          <w:lang w:val="en-US"/>
-        </w:rPr>
-        <w:t xml:space="preserve"> –o wide”</w:t>
-      </w:r>
-    </w:p>
-    <w:p>
-      <w:pPr>
-        <w:pStyle w:val="ListParagraph"/>
-        <w:numPr>
-          <w:ilvl w:val="0"/>
-          <w:numId w:val="12"/>
-        </w:numPr>
-        <w:rPr>
-          <w:lang w:val="en-US"/>
-        </w:rPr>
-      </w:pPr>
-      <w:r>
-        <w:rPr>
-          <w:lang w:val="en-US"/>
-        </w:rPr>
-        <w:t>Try “</w:t>
-      </w:r>
-      <w:proofErr w:type="spellStart"/>
-      <w:r>
-        <w:rPr>
-          <w:lang w:val="en-US"/>
-        </w:rPr>
-        <w:t>kubectl</w:t>
-      </w:r>
-      <w:proofErr w:type="spellEnd"/>
-      <w:r>
-        <w:rPr>
-          <w:lang w:val="en-US"/>
-        </w:rPr>
-        <w:t xml:space="preserve"> describe svc/</w:t>
-      </w:r>
-      <w:proofErr w:type="spellStart"/>
-      <w:r>
-        <w:rPr>
-          <w:lang w:val="en-US"/>
-        </w:rPr>
-        <w:t>webapptest-np</w:t>
-      </w:r>
-      <w:proofErr w:type="spellEnd"/>
-      <w:r>
-        <w:rPr>
-          <w:lang w:val="en-US"/>
-        </w:rPr>
-        <w:t xml:space="preserve"> –o wide”</w:t>
-      </w:r>
-    </w:p>
-    <w:p>
-      <w:pPr>
-        <w:pStyle w:val="ListParagraph"/>
-        <w:numPr>
-          <w:ilvl w:val="0"/>
-          <w:numId w:val="12"/>
-        </w:numPr>
-        <w:rPr>
-          <w:lang w:val="en-US"/>
-        </w:rPr>
-      </w:pPr>
-      <w:r>
-        <w:rPr>
-          <w:lang w:val="en-US"/>
-        </w:rPr>
-        <w:t xml:space="preserve">Try using a helper function in </w:t>
+      <w:r>
+        <w:rPr>
+          <w:lang w:val="en-US"/>
+        </w:rPr>
+        <w:t xml:space="preserve"> </w:t>
+      </w:r>
+    </w:p>
+    <w:p>
+      <w:pPr>
+        <w:pStyle w:val="ListParagraph"/>
+        <w:numPr>
+          <w:ilvl w:val="0"/>
+          <w:numId w:val="13"/>
+        </w:numPr>
+        <w:rPr>
+          <w:lang w:val="en-US"/>
+        </w:rPr>
+      </w:pPr>
+      <w:r>
+        <w:rPr>
+          <w:lang w:val="en-US"/>
+        </w:rPr>
+        <w:t xml:space="preserve">Test the </w:t>
+      </w:r>
+      <w:proofErr w:type="spellStart"/>
+      <w:proofErr w:type="gramStart"/>
+      <w:r>
+        <w:rPr>
+          <w:lang w:val="en-US"/>
+        </w:rPr>
+        <w:t>url</w:t>
+      </w:r>
+      <w:proofErr w:type="spellEnd"/>
+      <w:proofErr w:type="gramEnd"/>
+      <w:r>
+        <w:rPr>
+          <w:lang w:val="en-US"/>
+        </w:rPr>
+        <w:t>.</w:t>
+      </w:r>
+    </w:p>
+    <w:p>
+      <w:pPr>
+        <w:pStyle w:val="ListParagraph"/>
+        <w:numPr>
+          <w:ilvl w:val="0"/>
+          <w:numId w:val="13"/>
+        </w:numPr>
+        <w:rPr>
+          <w:lang w:val="en-US"/>
+        </w:rPr>
+      </w:pPr>
+      <w:r>
+        <w:rPr>
+          <w:lang w:val="en-US"/>
+        </w:rPr>
+        <w:t>If this doesn’t work</w:t>
+      </w:r>
+      <w:r>
+        <w:rPr>
+          <w:lang w:val="en-US"/>
+        </w:rPr>
+        <w:t>:</w:t>
+      </w:r>
+    </w:p>
+    <w:p>
+      <w:pPr>
+        <w:pStyle w:val="ListParagraph"/>
+        <w:numPr>
+          <w:ilvl w:val="1"/>
+          <w:numId w:val="13"/>
+        </w:numPr>
+        <w:rPr>
+          <w:lang w:val="en-US"/>
+        </w:rPr>
+      </w:pPr>
+      <w:r>
+        <w:rPr>
+          <w:lang w:val="en-US"/>
+        </w:rPr>
+        <w:t xml:space="preserve">If the ingress still hasn’t been assigned an </w:t>
+      </w:r>
+      <w:proofErr w:type="spellStart"/>
+      <w:r>
+        <w:rPr>
+          <w:lang w:val="en-US"/>
+        </w:rPr>
+        <w:t>ip</w:t>
+      </w:r>
+      <w:proofErr w:type="spellEnd"/>
+      <w:r>
+        <w:rPr>
+          <w:lang w:val="en-US"/>
+        </w:rPr>
+        <w:t xml:space="preserve"> address, something is wrong with the network setup in </w:t>
       </w:r>
       <w:proofErr w:type="spellStart"/>
       <w:r>
@@ -3863,111 +4302,14 @@
         <w:rPr>
           <w:lang w:val="en-US"/>
         </w:rPr>
-        <w:t xml:space="preserve"> “</w:t>
-      </w:r>
-      <w:proofErr w:type="spellStart"/>
-      <w:r>
-        <w:rPr>
-          <w:lang w:val="en-US"/>
-        </w:rPr>
-        <w:t>minikube</w:t>
-      </w:r>
-      <w:proofErr w:type="spellEnd"/>
-      <w:r>
-        <w:rPr>
-          <w:lang w:val="en-US"/>
-        </w:rPr>
-        <w:t xml:space="preserve"> service </w:t>
-      </w:r>
-      <w:proofErr w:type="spellStart"/>
-      <w:r>
-        <w:rPr>
-          <w:lang w:val="en-US"/>
-        </w:rPr>
-        <w:t>webapptest-np</w:t>
-      </w:r>
-      <w:proofErr w:type="spellEnd"/>
-      <w:r>
-        <w:rPr>
-          <w:lang w:val="en-US"/>
-        </w:rPr>
-        <w:t>”.</w:t>
-      </w:r>
-    </w:p>
-    <w:p>
-      <w:pPr>
-        <w:pStyle w:val="Heading3"/>
-        <w:rPr>
-          <w:lang w:val="en-US"/>
-        </w:rPr>
-      </w:pPr>
-      <w:r>
-        <w:rPr>
-          <w:lang w:val="en-US"/>
-        </w:rPr>
-        <w:t>Exercise 2.2</w:t>
-      </w:r>
-    </w:p>
-    <w:p>
-      <w:pPr>
-        <w:rPr>
-          <w:lang w:val="en-US"/>
-        </w:rPr>
-      </w:pPr>
-      <w:r>
-        <w:rPr>
-          <w:lang w:val="en-US"/>
-        </w:rPr>
-        <w:t xml:space="preserve">Now we need to expose the service outside of our </w:t>
-      </w:r>
-      <w:proofErr w:type="spellStart"/>
-      <w:r>
-        <w:rPr>
-          <w:lang w:val="en-US"/>
-        </w:rPr>
-        <w:t>minikube</w:t>
-      </w:r>
-      <w:proofErr w:type="spellEnd"/>
-      <w:r>
-        <w:rPr>
-          <w:lang w:val="en-US"/>
-        </w:rPr>
-        <w:t xml:space="preserve"> </w:t>
-      </w:r>
-      <w:proofErr w:type="spellStart"/>
-      <w:r>
-        <w:rPr>
-          <w:lang w:val="en-US"/>
-        </w:rPr>
-        <w:t>vm</w:t>
-      </w:r>
-      <w:proofErr w:type="spellEnd"/>
-      <w:r>
-        <w:rPr>
-          <w:lang w:val="en-US"/>
-        </w:rPr>
-        <w:t xml:space="preserve"> by using a hostname and </w:t>
-      </w:r>
-      <w:proofErr w:type="gramStart"/>
-      <w:r>
-        <w:rPr>
-          <w:lang w:val="en-US"/>
-        </w:rPr>
-        <w:t>an</w:t>
-      </w:r>
-      <w:proofErr w:type="gramEnd"/>
-      <w:r>
-        <w:rPr>
-          <w:lang w:val="en-US"/>
-        </w:rPr>
-        <w:t xml:space="preserve"> path.</w:t>
-      </w:r>
-    </w:p>
-    <w:p>
-      <w:pPr>
-        <w:pStyle w:val="ListParagraph"/>
-        <w:numPr>
-          <w:ilvl w:val="0"/>
+        <w:t>/your machine. This might take several minutes</w:t>
+      </w:r>
+    </w:p>
+    <w:p>
+      <w:pPr>
+        <w:pStyle w:val="ListParagraph"/>
+        <w:numPr>
+          <w:ilvl w:val="1"/>
           <w:numId w:val="13"/>
         </w:numPr>
         <w:rPr>
@@ -3978,42 +4320,28 @@
         <w:rPr>
           <w:lang w:val="en-US"/>
         </w:rPr>
-        <w:t xml:space="preserve">First change your host file. Copy the </w:t>
-      </w:r>
-      <w:proofErr w:type="spellStart"/>
-      <w:r>
-        <w:rPr>
-          <w:lang w:val="en-US"/>
-        </w:rPr>
-        <w:t>ip</w:t>
-      </w:r>
-      <w:proofErr w:type="spellEnd"/>
-      <w:r>
-        <w:rPr>
-          <w:lang w:val="en-US"/>
-        </w:rPr>
-        <w:t xml:space="preserve"> address for the </w:t>
-      </w:r>
-      <w:proofErr w:type="spellStart"/>
-      <w:r>
-        <w:rPr>
-          <w:lang w:val="en-US"/>
-        </w:rPr>
-        <w:t>nodePort</w:t>
-      </w:r>
-      <w:proofErr w:type="spellEnd"/>
-      <w:r>
-        <w:rPr>
-          <w:lang w:val="en-US"/>
-        </w:rPr>
-        <w:t xml:space="preserve"> service.</w:t>
-      </w:r>
-    </w:p>
-    <w:p>
-      <w:pPr>
-        <w:pStyle w:val="ListParagraph"/>
-        <w:numPr>
-          <w:ilvl w:val="0"/>
+        <w:t>If that is ok, it’s an issue with the svc/</w:t>
+      </w:r>
+      <w:proofErr w:type="spellStart"/>
+      <w:r>
+        <w:rPr>
+          <w:lang w:val="en-US"/>
+        </w:rPr>
+        <w:t>ing</w:t>
+      </w:r>
+      <w:proofErr w:type="spellEnd"/>
+      <w:r>
+        <w:rPr>
+          <w:lang w:val="en-US"/>
+        </w:rPr>
+        <w:t>/pod setup.</w:t>
+      </w:r>
+    </w:p>
+    <w:p>
+      <w:pPr>
+        <w:pStyle w:val="ListParagraph"/>
+        <w:numPr>
+          <w:ilvl w:val="2"/>
           <w:numId w:val="13"/>
         </w:numPr>
         <w:rPr>
@@ -4024,28 +4352,15 @@
         <w:rPr>
           <w:lang w:val="en-US"/>
         </w:rPr>
-        <w:t>Put this in the host file with a host name of “</w:t>
-      </w:r>
-      <w:proofErr w:type="spellStart"/>
-      <w:r>
-        <w:rPr>
-          <w:lang w:val="en-US"/>
-        </w:rPr>
-        <w:t>webapptest.home</w:t>
-      </w:r>
-      <w:proofErr w:type="spellEnd"/>
-      <w:r>
-        <w:rPr>
-          <w:lang w:val="en-US"/>
-        </w:rPr>
-        <w:t>”.</w:t>
-      </w:r>
-    </w:p>
-    <w:p>
-      <w:pPr>
-        <w:pStyle w:val="ListParagraph"/>
-        <w:numPr>
-          <w:ilvl w:val="0"/>
+        <w:lastRenderedPageBreak/>
+        <w:t>Check that the svc works by using port-forward.</w:t>
+      </w:r>
+    </w:p>
+    <w:p>
+      <w:pPr>
+        <w:pStyle w:val="ListParagraph"/>
+        <w:numPr>
+          <w:ilvl w:val="2"/>
           <w:numId w:val="13"/>
         </w:numPr>
         <w:rPr>
@@ -4056,115 +4371,20 @@
         <w:rPr>
           <w:lang w:val="en-US"/>
         </w:rPr>
-        <w:t xml:space="preserve">Enable the </w:t>
-      </w:r>
-      <w:proofErr w:type="spellStart"/>
-      <w:r>
-        <w:rPr>
-          <w:lang w:val="en-US"/>
-        </w:rPr>
-        <w:t>ingresscontroller</w:t>
-      </w:r>
-      <w:proofErr w:type="spellEnd"/>
-      <w:proofErr w:type="gramStart"/>
-      <w:r>
-        <w:rPr>
-          <w:lang w:val="en-US"/>
-        </w:rPr>
-        <w:t>:</w:t>
-      </w:r>
-      <w:proofErr w:type="gramEnd"/>
-      <w:r>
-        <w:rPr>
-          <w:lang w:val="en-US"/>
-        </w:rPr>
-        <w:br/>
-        <w:t>“</w:t>
-      </w:r>
-      <w:proofErr w:type="spellStart"/>
-      <w:r>
-        <w:rPr>
-          <w:lang w:val="en-US"/>
-        </w:rPr>
-        <w:t>minikube</w:t>
-      </w:r>
-      <w:proofErr w:type="spellEnd"/>
-      <w:r>
-        <w:rPr>
-          <w:lang w:val="en-US"/>
-        </w:rPr>
-        <w:t xml:space="preserve"> </w:t>
-      </w:r>
-      <w:proofErr w:type="spellStart"/>
-      <w:r>
-        <w:rPr>
-          <w:lang w:val="en-US"/>
-        </w:rPr>
-        <w:t>addons</w:t>
-      </w:r>
-      <w:proofErr w:type="spellEnd"/>
-      <w:r>
-        <w:rPr>
-          <w:lang w:val="en-US"/>
-        </w:rPr>
-        <w:t xml:space="preserve"> enable ingress”.</w:t>
-      </w:r>
-    </w:p>
-    <w:p>
-      <w:pPr>
-        <w:pStyle w:val="ListParagraph"/>
-        <w:numPr>
-          <w:ilvl w:val="0"/>
-          <w:numId w:val="13"/>
-        </w:numPr>
-        <w:rPr>
-          <w:lang w:val="en-US"/>
-        </w:rPr>
-      </w:pPr>
-      <w:r>
-        <w:rPr>
-          <w:lang w:val="en-US"/>
-        </w:rPr>
-        <w:t>Run “</w:t>
-      </w:r>
-      <w:proofErr w:type="spellStart"/>
-      <w:r>
-        <w:rPr>
-          <w:lang w:val="en-US"/>
-        </w:rPr>
-        <w:t>kubectl</w:t>
-      </w:r>
-      <w:proofErr w:type="spellEnd"/>
-      <w:r>
-        <w:rPr>
-          <w:lang w:val="en-US"/>
-        </w:rPr>
-        <w:t xml:space="preserve"> get pods –all-namespaces”.</w:t>
-      </w:r>
-    </w:p>
-    <w:p>
-      <w:pPr>
-        <w:pStyle w:val="ListParagraph"/>
-        <w:numPr>
-          <w:ilvl w:val="0"/>
-          <w:numId w:val="13"/>
-        </w:numPr>
-        <w:rPr>
-          <w:lang w:val="en-US"/>
-        </w:rPr>
-      </w:pPr>
-      <w:r>
-        <w:rPr>
-          <w:lang w:val="en-US"/>
-        </w:rPr>
-        <w:t>Note that there are several pods in other namespaces. These are system pods.</w:t>
-      </w:r>
-    </w:p>
-    <w:p>
-      <w:pPr>
-        <w:pStyle w:val="ListParagraph"/>
-        <w:numPr>
-          <w:ilvl w:val="0"/>
+        <w:t xml:space="preserve">Check that the service name in the ingress is </w:t>
+      </w:r>
+      <w:r>
+        <w:rPr>
+          <w:lang w:val="en-US"/>
+        </w:rPr>
+        <w:t>exactly the same as in the service.</w:t>
+      </w:r>
+    </w:p>
+    <w:p>
+      <w:pPr>
+        <w:pStyle w:val="ListParagraph"/>
+        <w:numPr>
+          <w:ilvl w:val="2"/>
           <w:numId w:val="13"/>
         </w:numPr>
         <w:rPr>
@@ -4179,16 +4399,16 @@
         <mc:AlternateContent>
           <mc:Choice Requires="wps">
             <w:drawing>
-              <wp:anchor distT="0" distB="0" distL="114300" distR="114300" simplePos="0" relativeHeight="251659264" behindDoc="0" locked="0" layoutInCell="1" allowOverlap="1" wp14:anchorId="1B3162C5" wp14:editId="5E74915D">
+              <wp:anchor distT="0" distB="0" distL="114300" distR="114300" simplePos="0" relativeHeight="251659264" behindDoc="0" locked="0" layoutInCell="1" allowOverlap="1" wp14:anchorId="15BEE30F" wp14:editId="171F56E9">
                 <wp:simplePos x="0" y="0"/>
                 <wp:positionH relativeFrom="column">
-                  <wp:posOffset>468630</wp:posOffset>
+                  <wp:posOffset>14605</wp:posOffset>
                 </wp:positionH>
                 <wp:positionV relativeFrom="paragraph">
-                  <wp:posOffset>541020</wp:posOffset>
+                  <wp:posOffset>808990</wp:posOffset>
                 </wp:positionV>
-                <wp:extent cx="5328920" cy="1403985"/>
-                <wp:effectExtent l="0" t="0" r="24130" b="16510"/>
+                <wp:extent cx="5852160" cy="3195955"/>
+                <wp:effectExtent l="0" t="0" r="15240" b="23495"/>
                 <wp:wrapTopAndBottom/>
                 <wp:docPr id="307" name="Text Box 2"/>
                 <wp:cNvGraphicFramePr>
@@ -4203,7 +4423,7 @@
                       <wps:spPr bwMode="auto">
                         <a:xfrm>
                           <a:off x="0" y="0"/>
-                          <a:ext cx="5328920" cy="1403985"/>
+                          <a:ext cx="5852160" cy="3195955"/>
                         </a:xfrm>
                         <a:prstGeom prst="rect">
                           <a:avLst/>
@@ -4224,47 +4444,17 @@
                         <w:txbxContent>
                           <w:p>
                             <w:pPr>
-                              <w:shd w:val="clear" w:color="auto" w:fill="F7F7F7"/>
-                              <w:tabs>
-                                <w:tab w:val="left" w:pos="916"/>
-                                <w:tab w:val="left" w:pos="1832"/>
-                                <w:tab w:val="left" w:pos="2748"/>
-                                <w:tab w:val="left" w:pos="3664"/>
-                                <w:tab w:val="left" w:pos="4580"/>
-                                <w:tab w:val="left" w:pos="5496"/>
-                                <w:tab w:val="left" w:pos="6412"/>
-                                <w:tab w:val="left" w:pos="7328"/>
-                                <w:tab w:val="left" w:pos="8244"/>
-                                <w:tab w:val="left" w:pos="9160"/>
-                                <w:tab w:val="left" w:pos="10076"/>
-                                <w:tab w:val="left" w:pos="10992"/>
-                                <w:tab w:val="left" w:pos="11908"/>
-                                <w:tab w:val="left" w:pos="12824"/>
-                                <w:tab w:val="left" w:pos="13740"/>
-                                <w:tab w:val="left" w:pos="14656"/>
-                              </w:tabs>
-                              <w:spacing w:after="0" w:line="240" w:lineRule="auto"/>
+                              <w:spacing w:after="0"/>
                               <w:rPr>
                                 <w:rFonts w:ascii="Courier New" w:eastAsia="Times New Roman" w:hAnsi="Courier New" w:cs="Courier New"/>
-                                <w:color w:val="303030"/>
-                                <w:sz w:val="21"/>
-                                <w:szCs w:val="21"/>
-                                <w:bdr w:val="none" w:sz="0" w:space="0" w:color="auto" w:frame="1"/>
-                                <w:shd w:val="clear" w:color="auto" w:fill="F7F7F7"/>
                                 <w:lang w:val="en-US" w:eastAsia="nb-NO"/>
                               </w:rPr>
                             </w:pPr>
-                            <w:bookmarkStart w:id="0" w:name="_GoBack"/>
                             <w:proofErr w:type="spellStart"/>
                             <w:proofErr w:type="gramStart"/>
                             <w:r>
                               <w:rPr>
                                 <w:rFonts w:ascii="Courier New" w:eastAsia="Times New Roman" w:hAnsi="Courier New" w:cs="Courier New"/>
-                                <w:color w:val="303030"/>
-                                <w:sz w:val="21"/>
-                                <w:szCs w:val="21"/>
-                                <w:bdr w:val="none" w:sz="0" w:space="0" w:color="auto" w:frame="1"/>
-                                <w:shd w:val="clear" w:color="auto" w:fill="F7F7F7"/>
                                 <w:lang w:val="en-US" w:eastAsia="nb-NO"/>
                               </w:rPr>
                               <w:t>apiVersion</w:t>
@@ -4274,11 +4464,6 @@
                             <w:r>
                               <w:rPr>
                                 <w:rFonts w:ascii="Courier New" w:eastAsia="Times New Roman" w:hAnsi="Courier New" w:cs="Courier New"/>
-                                <w:color w:val="303030"/>
-                                <w:sz w:val="21"/>
-                                <w:szCs w:val="21"/>
-                                <w:bdr w:val="none" w:sz="0" w:space="0" w:color="auto" w:frame="1"/>
-                                <w:shd w:val="clear" w:color="auto" w:fill="F7F7F7"/>
                                 <w:lang w:val="en-US" w:eastAsia="nb-NO"/>
                               </w:rPr>
                               <w:t>: networking.k8s.io/v1beta1 # for versions before 1.14 use extensions/v1beta1</w:t>
@@ -4286,33 +4471,9 @@
                           </w:p>
                           <w:p>
                             <w:pPr>
-                              <w:shd w:val="clear" w:color="auto" w:fill="F7F7F7"/>
-                              <w:tabs>
-                                <w:tab w:val="left" w:pos="916"/>
-                                <w:tab w:val="left" w:pos="1832"/>
-                                <w:tab w:val="left" w:pos="2748"/>
-                                <w:tab w:val="left" w:pos="3664"/>
-                                <w:tab w:val="left" w:pos="4580"/>
-                                <w:tab w:val="left" w:pos="5496"/>
-                                <w:tab w:val="left" w:pos="6412"/>
-                                <w:tab w:val="left" w:pos="7328"/>
-                                <w:tab w:val="left" w:pos="8244"/>
-                                <w:tab w:val="left" w:pos="9160"/>
-                                <w:tab w:val="left" w:pos="10076"/>
-                                <w:tab w:val="left" w:pos="10992"/>
-                                <w:tab w:val="left" w:pos="11908"/>
-                                <w:tab w:val="left" w:pos="12824"/>
-                                <w:tab w:val="left" w:pos="13740"/>
-                                <w:tab w:val="left" w:pos="14656"/>
-                              </w:tabs>
-                              <w:spacing w:after="0" w:line="240" w:lineRule="auto"/>
+                              <w:spacing w:after="0"/>
                               <w:rPr>
                                 <w:rFonts w:ascii="Courier New" w:eastAsia="Times New Roman" w:hAnsi="Courier New" w:cs="Courier New"/>
-                                <w:color w:val="303030"/>
-                                <w:sz w:val="21"/>
-                                <w:szCs w:val="21"/>
-                                <w:bdr w:val="none" w:sz="0" w:space="0" w:color="auto" w:frame="1"/>
-                                <w:shd w:val="clear" w:color="auto" w:fill="F7F7F7"/>
                                 <w:lang w:val="en-US" w:eastAsia="nb-NO"/>
                               </w:rPr>
                             </w:pPr>
@@ -4320,11 +4481,6 @@
                             <w:r>
                               <w:rPr>
                                 <w:rFonts w:ascii="Courier New" w:eastAsia="Times New Roman" w:hAnsi="Courier New" w:cs="Courier New"/>
-                                <w:color w:val="303030"/>
-                                <w:sz w:val="21"/>
-                                <w:szCs w:val="21"/>
-                                <w:bdr w:val="none" w:sz="0" w:space="0" w:color="auto" w:frame="1"/>
-                                <w:shd w:val="clear" w:color="auto" w:fill="F7F7F7"/>
                                 <w:lang w:val="en-US" w:eastAsia="nb-NO"/>
                               </w:rPr>
                               <w:t>kind</w:t>
@@ -4333,11 +4489,6 @@
                             <w:r>
                               <w:rPr>
                                 <w:rFonts w:ascii="Courier New" w:eastAsia="Times New Roman" w:hAnsi="Courier New" w:cs="Courier New"/>
-                                <w:color w:val="303030"/>
-                                <w:sz w:val="21"/>
-                                <w:szCs w:val="21"/>
-                                <w:bdr w:val="none" w:sz="0" w:space="0" w:color="auto" w:frame="1"/>
-                                <w:shd w:val="clear" w:color="auto" w:fill="F7F7F7"/>
                                 <w:lang w:val="en-US" w:eastAsia="nb-NO"/>
                               </w:rPr>
                               <w:t>: Ingress</w:t>
@@ -4345,33 +4496,9 @@
                           </w:p>
                           <w:p>
                             <w:pPr>
-                              <w:shd w:val="clear" w:color="auto" w:fill="F7F7F7"/>
-                              <w:tabs>
-                                <w:tab w:val="left" w:pos="916"/>
-                                <w:tab w:val="left" w:pos="1832"/>
-                                <w:tab w:val="left" w:pos="2748"/>
-                                <w:tab w:val="left" w:pos="3664"/>
-                                <w:tab w:val="left" w:pos="4580"/>
-                                <w:tab w:val="left" w:pos="5496"/>
-                                <w:tab w:val="left" w:pos="6412"/>
-                                <w:tab w:val="left" w:pos="7328"/>
-                                <w:tab w:val="left" w:pos="8244"/>
-                                <w:tab w:val="left" w:pos="9160"/>
-                                <w:tab w:val="left" w:pos="10076"/>
-                                <w:tab w:val="left" w:pos="10992"/>
-                                <w:tab w:val="left" w:pos="11908"/>
-                                <w:tab w:val="left" w:pos="12824"/>
-                                <w:tab w:val="left" w:pos="13740"/>
-                                <w:tab w:val="left" w:pos="14656"/>
-                              </w:tabs>
-                              <w:spacing w:after="0" w:line="240" w:lineRule="auto"/>
+                              <w:spacing w:after="0"/>
                               <w:rPr>
                                 <w:rFonts w:ascii="Courier New" w:eastAsia="Times New Roman" w:hAnsi="Courier New" w:cs="Courier New"/>
-                                <w:color w:val="303030"/>
-                                <w:sz w:val="21"/>
-                                <w:szCs w:val="21"/>
-                                <w:bdr w:val="none" w:sz="0" w:space="0" w:color="auto" w:frame="1"/>
-                                <w:shd w:val="clear" w:color="auto" w:fill="F7F7F7"/>
                                 <w:lang w:val="en-US" w:eastAsia="nb-NO"/>
                               </w:rPr>
                             </w:pPr>
@@ -4379,11 +4506,6 @@
                             <w:r>
                               <w:rPr>
                                 <w:rFonts w:ascii="Courier New" w:eastAsia="Times New Roman" w:hAnsi="Courier New" w:cs="Courier New"/>
-                                <w:color w:val="303030"/>
-                                <w:sz w:val="21"/>
-                                <w:szCs w:val="21"/>
-                                <w:bdr w:val="none" w:sz="0" w:space="0" w:color="auto" w:frame="1"/>
-                                <w:shd w:val="clear" w:color="auto" w:fill="F7F7F7"/>
                                 <w:lang w:val="en-US" w:eastAsia="nb-NO"/>
                               </w:rPr>
                               <w:t>metadata</w:t>
@@ -4392,11 +4514,6 @@
                             <w:r>
                               <w:rPr>
                                 <w:rFonts w:ascii="Courier New" w:eastAsia="Times New Roman" w:hAnsi="Courier New" w:cs="Courier New"/>
-                                <w:color w:val="303030"/>
-                                <w:sz w:val="21"/>
-                                <w:szCs w:val="21"/>
-                                <w:bdr w:val="none" w:sz="0" w:space="0" w:color="auto" w:frame="1"/>
-                                <w:shd w:val="clear" w:color="auto" w:fill="F7F7F7"/>
                                 <w:lang w:val="en-US" w:eastAsia="nb-NO"/>
                               </w:rPr>
                               <w:t>:</w:t>
@@ -4404,44 +4521,15 @@
                           </w:p>
                           <w:p>
                             <w:pPr>
-                              <w:shd w:val="clear" w:color="auto" w:fill="F7F7F7"/>
-                              <w:tabs>
-                                <w:tab w:val="left" w:pos="916"/>
-                                <w:tab w:val="left" w:pos="1832"/>
-                                <w:tab w:val="left" w:pos="2748"/>
-                                <w:tab w:val="left" w:pos="3664"/>
-                                <w:tab w:val="left" w:pos="4580"/>
-                                <w:tab w:val="left" w:pos="5496"/>
-                                <w:tab w:val="left" w:pos="6412"/>
-                                <w:tab w:val="left" w:pos="7328"/>
-                                <w:tab w:val="left" w:pos="8244"/>
-                                <w:tab w:val="left" w:pos="9160"/>
-                                <w:tab w:val="left" w:pos="10076"/>
-                                <w:tab w:val="left" w:pos="10992"/>
-                                <w:tab w:val="left" w:pos="11908"/>
-                                <w:tab w:val="left" w:pos="12824"/>
-                                <w:tab w:val="left" w:pos="13740"/>
-                                <w:tab w:val="left" w:pos="14656"/>
-                              </w:tabs>
-                              <w:spacing w:after="0" w:line="240" w:lineRule="auto"/>
+                              <w:spacing w:after="0"/>
                               <w:rPr>
                                 <w:rFonts w:ascii="Courier New" w:eastAsia="Times New Roman" w:hAnsi="Courier New" w:cs="Courier New"/>
-                                <w:color w:val="303030"/>
-                                <w:sz w:val="21"/>
-                                <w:szCs w:val="21"/>
-                                <w:bdr w:val="none" w:sz="0" w:space="0" w:color="auto" w:frame="1"/>
-                                <w:shd w:val="clear" w:color="auto" w:fill="F7F7F7"/>
                                 <w:lang w:val="en-US" w:eastAsia="nb-NO"/>
                               </w:rPr>
                             </w:pPr>
                             <w:r>
                               <w:rPr>
                                 <w:rFonts w:ascii="Courier New" w:eastAsia="Times New Roman" w:hAnsi="Courier New" w:cs="Courier New"/>
-                                <w:color w:val="303030"/>
-                                <w:sz w:val="21"/>
-                                <w:szCs w:val="21"/>
-                                <w:bdr w:val="none" w:sz="0" w:space="0" w:color="auto" w:frame="1"/>
-                                <w:shd w:val="clear" w:color="auto" w:fill="F7F7F7"/>
                                 <w:lang w:val="en-US" w:eastAsia="nb-NO"/>
                               </w:rPr>
                               <w:t xml:space="preserve">  </w:t>
@@ -4450,11 +4538,6 @@
                             <w:r>
                               <w:rPr>
                                 <w:rFonts w:ascii="Courier New" w:eastAsia="Times New Roman" w:hAnsi="Courier New" w:cs="Courier New"/>
-                                <w:color w:val="303030"/>
-                                <w:sz w:val="21"/>
-                                <w:szCs w:val="21"/>
-                                <w:bdr w:val="none" w:sz="0" w:space="0" w:color="auto" w:frame="1"/>
-                                <w:shd w:val="clear" w:color="auto" w:fill="F7F7F7"/>
                                 <w:lang w:val="en-US" w:eastAsia="nb-NO"/>
                               </w:rPr>
                               <w:t>name</w:t>
@@ -4463,11 +4546,6 @@
                             <w:r>
                               <w:rPr>
                                 <w:rFonts w:ascii="Courier New" w:eastAsia="Times New Roman" w:hAnsi="Courier New" w:cs="Courier New"/>
-                                <w:color w:val="303030"/>
-                                <w:sz w:val="21"/>
-                                <w:szCs w:val="21"/>
-                                <w:bdr w:val="none" w:sz="0" w:space="0" w:color="auto" w:frame="1"/>
-                                <w:shd w:val="clear" w:color="auto" w:fill="F7F7F7"/>
                                 <w:lang w:val="en-US" w:eastAsia="nb-NO"/>
                               </w:rPr>
                               <w:t xml:space="preserve">: </w:t>
@@ -4476,69 +4554,23 @@
                             <w:r>
                               <w:rPr>
                                 <w:rFonts w:ascii="Courier New" w:eastAsia="Times New Roman" w:hAnsi="Courier New" w:cs="Courier New"/>
-                                <w:color w:val="303030"/>
-                                <w:sz w:val="21"/>
-                                <w:szCs w:val="21"/>
-                                <w:bdr w:val="none" w:sz="0" w:space="0" w:color="auto" w:frame="1"/>
-                                <w:shd w:val="clear" w:color="auto" w:fill="F7F7F7"/>
                                 <w:lang w:val="en-US" w:eastAsia="nb-NO"/>
                               </w:rPr>
                               <w:t>webapptest</w:t>
-                            </w:r>
-                            <w:r>
-                              <w:rPr>
-                                <w:rFonts w:ascii="Courier New" w:eastAsia="Times New Roman" w:hAnsi="Courier New" w:cs="Courier New"/>
-                                <w:color w:val="303030"/>
-                                <w:sz w:val="21"/>
-                                <w:szCs w:val="21"/>
-                                <w:bdr w:val="none" w:sz="0" w:space="0" w:color="auto" w:frame="1"/>
-                                <w:shd w:val="clear" w:color="auto" w:fill="F7F7F7"/>
-                                <w:lang w:val="en-US" w:eastAsia="nb-NO"/>
-                              </w:rPr>
-                              <w:t>-ing</w:t>
                             </w:r>
                             <w:proofErr w:type="spellEnd"/>
                           </w:p>
                           <w:p>
                             <w:pPr>
-                              <w:shd w:val="clear" w:color="auto" w:fill="F7F7F7"/>
-                              <w:tabs>
-                                <w:tab w:val="left" w:pos="916"/>
-                                <w:tab w:val="left" w:pos="1832"/>
-                                <w:tab w:val="left" w:pos="2748"/>
-                                <w:tab w:val="left" w:pos="3664"/>
-                                <w:tab w:val="left" w:pos="4580"/>
-                                <w:tab w:val="left" w:pos="5496"/>
-                                <w:tab w:val="left" w:pos="6412"/>
-                                <w:tab w:val="left" w:pos="7328"/>
-                                <w:tab w:val="left" w:pos="8244"/>
-                                <w:tab w:val="left" w:pos="9160"/>
-                                <w:tab w:val="left" w:pos="10076"/>
-                                <w:tab w:val="left" w:pos="10992"/>
-                                <w:tab w:val="left" w:pos="11908"/>
-                                <w:tab w:val="left" w:pos="12824"/>
-                                <w:tab w:val="left" w:pos="13740"/>
-                                <w:tab w:val="left" w:pos="14656"/>
-                              </w:tabs>
-                              <w:spacing w:after="0" w:line="240" w:lineRule="auto"/>
+                              <w:spacing w:after="0"/>
                               <w:rPr>
                                 <w:rFonts w:ascii="Courier New" w:eastAsia="Times New Roman" w:hAnsi="Courier New" w:cs="Courier New"/>
-                                <w:color w:val="303030"/>
-                                <w:sz w:val="21"/>
-                                <w:szCs w:val="21"/>
-                                <w:bdr w:val="none" w:sz="0" w:space="0" w:color="auto" w:frame="1"/>
-                                <w:shd w:val="clear" w:color="auto" w:fill="F7F7F7"/>
                                 <w:lang w:val="en-US" w:eastAsia="nb-NO"/>
                               </w:rPr>
                             </w:pPr>
                             <w:r>
                               <w:rPr>
                                 <w:rFonts w:ascii="Courier New" w:eastAsia="Times New Roman" w:hAnsi="Courier New" w:cs="Courier New"/>
-                                <w:color w:val="303030"/>
-                                <w:sz w:val="21"/>
-                                <w:szCs w:val="21"/>
-                                <w:bdr w:val="none" w:sz="0" w:space="0" w:color="auto" w:frame="1"/>
-                                <w:shd w:val="clear" w:color="auto" w:fill="F7F7F7"/>
                                 <w:lang w:val="en-US" w:eastAsia="nb-NO"/>
                               </w:rPr>
                               <w:t xml:space="preserve">  </w:t>
@@ -4547,11 +4579,6 @@
                             <w:r>
                               <w:rPr>
                                 <w:rFonts w:ascii="Courier New" w:eastAsia="Times New Roman" w:hAnsi="Courier New" w:cs="Courier New"/>
-                                <w:color w:val="303030"/>
-                                <w:sz w:val="21"/>
-                                <w:szCs w:val="21"/>
-                                <w:bdr w:val="none" w:sz="0" w:space="0" w:color="auto" w:frame="1"/>
-                                <w:shd w:val="clear" w:color="auto" w:fill="F7F7F7"/>
                                 <w:lang w:val="en-US" w:eastAsia="nb-NO"/>
                               </w:rPr>
                               <w:t>annotations</w:t>
@@ -4560,11 +4587,6 @@
                             <w:r>
                               <w:rPr>
                                 <w:rFonts w:ascii="Courier New" w:eastAsia="Times New Roman" w:hAnsi="Courier New" w:cs="Courier New"/>
-                                <w:color w:val="303030"/>
-                                <w:sz w:val="21"/>
-                                <w:szCs w:val="21"/>
-                                <w:bdr w:val="none" w:sz="0" w:space="0" w:color="auto" w:frame="1"/>
-                                <w:shd w:val="clear" w:color="auto" w:fill="F7F7F7"/>
                                 <w:lang w:val="en-US" w:eastAsia="nb-NO"/>
                               </w:rPr>
                               <w:t>:</w:t>
@@ -4572,44 +4594,15 @@
                           </w:p>
                           <w:p>
                             <w:pPr>
-                              <w:shd w:val="clear" w:color="auto" w:fill="F7F7F7"/>
-                              <w:tabs>
-                                <w:tab w:val="left" w:pos="916"/>
-                                <w:tab w:val="left" w:pos="1832"/>
-                                <w:tab w:val="left" w:pos="2748"/>
-                                <w:tab w:val="left" w:pos="3664"/>
-                                <w:tab w:val="left" w:pos="4580"/>
-                                <w:tab w:val="left" w:pos="5496"/>
-                                <w:tab w:val="left" w:pos="6412"/>
-                                <w:tab w:val="left" w:pos="7328"/>
-                                <w:tab w:val="left" w:pos="8244"/>
-                                <w:tab w:val="left" w:pos="9160"/>
-                                <w:tab w:val="left" w:pos="10076"/>
-                                <w:tab w:val="left" w:pos="10992"/>
-                                <w:tab w:val="left" w:pos="11908"/>
-                                <w:tab w:val="left" w:pos="12824"/>
-                                <w:tab w:val="left" w:pos="13740"/>
-                                <w:tab w:val="left" w:pos="14656"/>
-                              </w:tabs>
-                              <w:spacing w:after="0" w:line="240" w:lineRule="auto"/>
+                              <w:spacing w:after="0"/>
                               <w:rPr>
                                 <w:rFonts w:ascii="Courier New" w:eastAsia="Times New Roman" w:hAnsi="Courier New" w:cs="Courier New"/>
-                                <w:color w:val="303030"/>
-                                <w:sz w:val="21"/>
-                                <w:szCs w:val="21"/>
-                                <w:bdr w:val="none" w:sz="0" w:space="0" w:color="auto" w:frame="1"/>
-                                <w:shd w:val="clear" w:color="auto" w:fill="F7F7F7"/>
                                 <w:lang w:val="en-US" w:eastAsia="nb-NO"/>
                               </w:rPr>
                             </w:pPr>
                             <w:r>
                               <w:rPr>
                                 <w:rFonts w:ascii="Courier New" w:eastAsia="Times New Roman" w:hAnsi="Courier New" w:cs="Courier New"/>
-                                <w:color w:val="303030"/>
-                                <w:sz w:val="21"/>
-                                <w:szCs w:val="21"/>
-                                <w:bdr w:val="none" w:sz="0" w:space="0" w:color="auto" w:frame="1"/>
-                                <w:shd w:val="clear" w:color="auto" w:fill="F7F7F7"/>
                                 <w:lang w:val="en-US" w:eastAsia="nb-NO"/>
                               </w:rPr>
                               <w:t xml:space="preserve">    nginx.ingress.kubernetes.io/rewrite-target: /$1</w:t>
@@ -4617,33 +4610,9 @@
                           </w:p>
                           <w:p>
                             <w:pPr>
-                              <w:shd w:val="clear" w:color="auto" w:fill="F7F7F7"/>
-                              <w:tabs>
-                                <w:tab w:val="left" w:pos="916"/>
-                                <w:tab w:val="left" w:pos="1832"/>
-                                <w:tab w:val="left" w:pos="2748"/>
-                                <w:tab w:val="left" w:pos="3664"/>
-                                <w:tab w:val="left" w:pos="4580"/>
-                                <w:tab w:val="left" w:pos="5496"/>
-                                <w:tab w:val="left" w:pos="6412"/>
-                                <w:tab w:val="left" w:pos="7328"/>
-                                <w:tab w:val="left" w:pos="8244"/>
-                                <w:tab w:val="left" w:pos="9160"/>
-                                <w:tab w:val="left" w:pos="10076"/>
-                                <w:tab w:val="left" w:pos="10992"/>
-                                <w:tab w:val="left" w:pos="11908"/>
-                                <w:tab w:val="left" w:pos="12824"/>
-                                <w:tab w:val="left" w:pos="13740"/>
-                                <w:tab w:val="left" w:pos="14656"/>
-                              </w:tabs>
-                              <w:spacing w:after="0" w:line="240" w:lineRule="auto"/>
+                              <w:spacing w:after="0"/>
                               <w:rPr>
                                 <w:rFonts w:ascii="Courier New" w:eastAsia="Times New Roman" w:hAnsi="Courier New" w:cs="Courier New"/>
-                                <w:color w:val="303030"/>
-                                <w:sz w:val="21"/>
-                                <w:szCs w:val="21"/>
-                                <w:bdr w:val="none" w:sz="0" w:space="0" w:color="auto" w:frame="1"/>
-                                <w:shd w:val="clear" w:color="auto" w:fill="F7F7F7"/>
                                 <w:lang w:val="en-US" w:eastAsia="nb-NO"/>
                               </w:rPr>
                             </w:pPr>
@@ -4651,11 +4620,6 @@
                             <w:r>
                               <w:rPr>
                                 <w:rFonts w:ascii="Courier New" w:eastAsia="Times New Roman" w:hAnsi="Courier New" w:cs="Courier New"/>
-                                <w:color w:val="303030"/>
-                                <w:sz w:val="21"/>
-                                <w:szCs w:val="21"/>
-                                <w:bdr w:val="none" w:sz="0" w:space="0" w:color="auto" w:frame="1"/>
-                                <w:shd w:val="clear" w:color="auto" w:fill="F7F7F7"/>
                                 <w:lang w:val="en-US" w:eastAsia="nb-NO"/>
                               </w:rPr>
                               <w:t>spec</w:t>
@@ -4664,11 +4628,6 @@
                             <w:r>
                               <w:rPr>
                                 <w:rFonts w:ascii="Courier New" w:eastAsia="Times New Roman" w:hAnsi="Courier New" w:cs="Courier New"/>
-                                <w:color w:val="303030"/>
-                                <w:sz w:val="21"/>
-                                <w:szCs w:val="21"/>
-                                <w:bdr w:val="none" w:sz="0" w:space="0" w:color="auto" w:frame="1"/>
-                                <w:shd w:val="clear" w:color="auto" w:fill="F7F7F7"/>
                                 <w:lang w:val="en-US" w:eastAsia="nb-NO"/>
                               </w:rPr>
                               <w:t>:</w:t>
@@ -4676,44 +4635,15 @@
                           </w:p>
                           <w:p>
                             <w:pPr>
-                              <w:shd w:val="clear" w:color="auto" w:fill="F7F7F7"/>
-                              <w:tabs>
-                                <w:tab w:val="left" w:pos="916"/>
-                                <w:tab w:val="left" w:pos="1832"/>
-                                <w:tab w:val="left" w:pos="2748"/>
-                                <w:tab w:val="left" w:pos="3664"/>
-                                <w:tab w:val="left" w:pos="4580"/>
-                                <w:tab w:val="left" w:pos="5496"/>
-                                <w:tab w:val="left" w:pos="6412"/>
-                                <w:tab w:val="left" w:pos="7328"/>
-                                <w:tab w:val="left" w:pos="8244"/>
-                                <w:tab w:val="left" w:pos="9160"/>
-                                <w:tab w:val="left" w:pos="10076"/>
-                                <w:tab w:val="left" w:pos="10992"/>
-                                <w:tab w:val="left" w:pos="11908"/>
-                                <w:tab w:val="left" w:pos="12824"/>
-                                <w:tab w:val="left" w:pos="13740"/>
-                                <w:tab w:val="left" w:pos="14656"/>
-                              </w:tabs>
-                              <w:spacing w:after="0" w:line="240" w:lineRule="auto"/>
+                              <w:spacing w:after="0"/>
                               <w:rPr>
                                 <w:rFonts w:ascii="Courier New" w:eastAsia="Times New Roman" w:hAnsi="Courier New" w:cs="Courier New"/>
-                                <w:color w:val="303030"/>
-                                <w:sz w:val="21"/>
-                                <w:szCs w:val="21"/>
-                                <w:bdr w:val="none" w:sz="0" w:space="0" w:color="auto" w:frame="1"/>
-                                <w:shd w:val="clear" w:color="auto" w:fill="F7F7F7"/>
                                 <w:lang w:val="en-US" w:eastAsia="nb-NO"/>
                               </w:rPr>
                             </w:pPr>
                             <w:r>
                               <w:rPr>
                                 <w:rFonts w:ascii="Courier New" w:eastAsia="Times New Roman" w:hAnsi="Courier New" w:cs="Courier New"/>
-                                <w:color w:val="303030"/>
-                                <w:sz w:val="21"/>
-                                <w:szCs w:val="21"/>
-                                <w:bdr w:val="none" w:sz="0" w:space="0" w:color="auto" w:frame="1"/>
-                                <w:shd w:val="clear" w:color="auto" w:fill="F7F7F7"/>
                                 <w:lang w:val="en-US" w:eastAsia="nb-NO"/>
                               </w:rPr>
                               <w:t xml:space="preserve">  </w:t>
@@ -4722,11 +4652,6 @@
                             <w:r>
                               <w:rPr>
                                 <w:rFonts w:ascii="Courier New" w:eastAsia="Times New Roman" w:hAnsi="Courier New" w:cs="Courier New"/>
-                                <w:color w:val="303030"/>
-                                <w:sz w:val="21"/>
-                                <w:szCs w:val="21"/>
-                                <w:bdr w:val="none" w:sz="0" w:space="0" w:color="auto" w:frame="1"/>
-                                <w:shd w:val="clear" w:color="auto" w:fill="F7F7F7"/>
                                 <w:lang w:val="en-US" w:eastAsia="nb-NO"/>
                               </w:rPr>
                               <w:t>rules</w:t>
@@ -4735,11 +4660,6 @@
                             <w:r>
                               <w:rPr>
                                 <w:rFonts w:ascii="Courier New" w:eastAsia="Times New Roman" w:hAnsi="Courier New" w:cs="Courier New"/>
-                                <w:color w:val="303030"/>
-                                <w:sz w:val="21"/>
-                                <w:szCs w:val="21"/>
-                                <w:bdr w:val="none" w:sz="0" w:space="0" w:color="auto" w:frame="1"/>
-                                <w:shd w:val="clear" w:color="auto" w:fill="F7F7F7"/>
                                 <w:lang w:val="en-US" w:eastAsia="nb-NO"/>
                               </w:rPr>
                               <w:t>:</w:t>
@@ -4747,44 +4667,15 @@
                           </w:p>
                           <w:p>
                             <w:pPr>
-                              <w:shd w:val="clear" w:color="auto" w:fill="F7F7F7"/>
-                              <w:tabs>
-                                <w:tab w:val="left" w:pos="916"/>
-                                <w:tab w:val="left" w:pos="1832"/>
-                                <w:tab w:val="left" w:pos="2748"/>
-                                <w:tab w:val="left" w:pos="3664"/>
-                                <w:tab w:val="left" w:pos="4580"/>
-                                <w:tab w:val="left" w:pos="5496"/>
-                                <w:tab w:val="left" w:pos="6412"/>
-                                <w:tab w:val="left" w:pos="7328"/>
-                                <w:tab w:val="left" w:pos="8244"/>
-                                <w:tab w:val="left" w:pos="9160"/>
-                                <w:tab w:val="left" w:pos="10076"/>
-                                <w:tab w:val="left" w:pos="10992"/>
-                                <w:tab w:val="left" w:pos="11908"/>
-                                <w:tab w:val="left" w:pos="12824"/>
-                                <w:tab w:val="left" w:pos="13740"/>
-                                <w:tab w:val="left" w:pos="14656"/>
-                              </w:tabs>
-                              <w:spacing w:after="0" w:line="240" w:lineRule="auto"/>
+                              <w:spacing w:after="0"/>
                               <w:rPr>
                                 <w:rFonts w:ascii="Courier New" w:eastAsia="Times New Roman" w:hAnsi="Courier New" w:cs="Courier New"/>
-                                <w:color w:val="303030"/>
-                                <w:sz w:val="21"/>
-                                <w:szCs w:val="21"/>
-                                <w:bdr w:val="none" w:sz="0" w:space="0" w:color="auto" w:frame="1"/>
-                                <w:shd w:val="clear" w:color="auto" w:fill="F7F7F7"/>
                                 <w:lang w:val="en-US" w:eastAsia="nb-NO"/>
                               </w:rPr>
                             </w:pPr>
                             <w:r>
                               <w:rPr>
                                 <w:rFonts w:ascii="Courier New" w:eastAsia="Times New Roman" w:hAnsi="Courier New" w:cs="Courier New"/>
-                                <w:color w:val="303030"/>
-                                <w:sz w:val="21"/>
-                                <w:szCs w:val="21"/>
-                                <w:bdr w:val="none" w:sz="0" w:space="0" w:color="auto" w:frame="1"/>
-                                <w:shd w:val="clear" w:color="auto" w:fill="F7F7F7"/>
                                 <w:lang w:val="en-US" w:eastAsia="nb-NO"/>
                               </w:rPr>
                               <w:t xml:space="preserve">  - </w:t>
@@ -4793,11 +4684,6 @@
                             <w:r>
                               <w:rPr>
                                 <w:rFonts w:ascii="Courier New" w:eastAsia="Times New Roman" w:hAnsi="Courier New" w:cs="Courier New"/>
-                                <w:color w:val="303030"/>
-                                <w:sz w:val="21"/>
-                                <w:szCs w:val="21"/>
-                                <w:bdr w:val="none" w:sz="0" w:space="0" w:color="auto" w:frame="1"/>
-                                <w:shd w:val="clear" w:color="auto" w:fill="F7F7F7"/>
                                 <w:lang w:val="en-US" w:eastAsia="nb-NO"/>
                               </w:rPr>
                               <w:t>host</w:t>
@@ -4806,11 +4692,6 @@
                             <w:r>
                               <w:rPr>
                                 <w:rFonts w:ascii="Courier New" w:eastAsia="Times New Roman" w:hAnsi="Courier New" w:cs="Courier New"/>
-                                <w:color w:val="303030"/>
-                                <w:sz w:val="21"/>
-                                <w:szCs w:val="21"/>
-                                <w:bdr w:val="none" w:sz="0" w:space="0" w:color="auto" w:frame="1"/>
-                                <w:shd w:val="clear" w:color="auto" w:fill="F7F7F7"/>
                                 <w:lang w:val="en-US" w:eastAsia="nb-NO"/>
                               </w:rPr>
                               <w:t xml:space="preserve">: </w:t>
@@ -4819,11 +4700,6 @@
                             <w:r>
                               <w:rPr>
                                 <w:rFonts w:ascii="Courier New" w:eastAsia="Times New Roman" w:hAnsi="Courier New" w:cs="Courier New"/>
-                                <w:color w:val="303030"/>
-                                <w:sz w:val="21"/>
-                                <w:szCs w:val="21"/>
-                                <w:bdr w:val="none" w:sz="0" w:space="0" w:color="auto" w:frame="1"/>
-                                <w:shd w:val="clear" w:color="auto" w:fill="F7F7F7"/>
                                 <w:lang w:val="en-US" w:eastAsia="nb-NO"/>
                               </w:rPr>
                               <w:t>webapptest.home</w:t>
@@ -4832,44 +4708,15 @@
                           </w:p>
                           <w:p>
                             <w:pPr>
-                              <w:shd w:val="clear" w:color="auto" w:fill="F7F7F7"/>
-                              <w:tabs>
-                                <w:tab w:val="left" w:pos="916"/>
-                                <w:tab w:val="left" w:pos="1832"/>
-                                <w:tab w:val="left" w:pos="2748"/>
-                                <w:tab w:val="left" w:pos="3664"/>
-                                <w:tab w:val="left" w:pos="4580"/>
-                                <w:tab w:val="left" w:pos="5496"/>
-                                <w:tab w:val="left" w:pos="6412"/>
-                                <w:tab w:val="left" w:pos="7328"/>
-                                <w:tab w:val="left" w:pos="8244"/>
-                                <w:tab w:val="left" w:pos="9160"/>
-                                <w:tab w:val="left" w:pos="10076"/>
-                                <w:tab w:val="left" w:pos="10992"/>
-                                <w:tab w:val="left" w:pos="11908"/>
-                                <w:tab w:val="left" w:pos="12824"/>
-                                <w:tab w:val="left" w:pos="13740"/>
-                                <w:tab w:val="left" w:pos="14656"/>
-                              </w:tabs>
-                              <w:spacing w:after="0" w:line="240" w:lineRule="auto"/>
+                              <w:spacing w:after="0"/>
                               <w:rPr>
                                 <w:rFonts w:ascii="Courier New" w:eastAsia="Times New Roman" w:hAnsi="Courier New" w:cs="Courier New"/>
-                                <w:color w:val="303030"/>
-                                <w:sz w:val="21"/>
-                                <w:szCs w:val="21"/>
-                                <w:bdr w:val="none" w:sz="0" w:space="0" w:color="auto" w:frame="1"/>
-                                <w:shd w:val="clear" w:color="auto" w:fill="F7F7F7"/>
                                 <w:lang w:val="en-US" w:eastAsia="nb-NO"/>
                               </w:rPr>
                             </w:pPr>
                             <w:r>
                               <w:rPr>
                                 <w:rFonts w:ascii="Courier New" w:eastAsia="Times New Roman" w:hAnsi="Courier New" w:cs="Courier New"/>
-                                <w:color w:val="303030"/>
-                                <w:sz w:val="21"/>
-                                <w:szCs w:val="21"/>
-                                <w:bdr w:val="none" w:sz="0" w:space="0" w:color="auto" w:frame="1"/>
-                                <w:shd w:val="clear" w:color="auto" w:fill="F7F7F7"/>
                                 <w:lang w:val="en-US" w:eastAsia="nb-NO"/>
                               </w:rPr>
                               <w:t xml:space="preserve">    </w:t>
@@ -4878,11 +4725,6 @@
                             <w:r>
                               <w:rPr>
                                 <w:rFonts w:ascii="Courier New" w:eastAsia="Times New Roman" w:hAnsi="Courier New" w:cs="Courier New"/>
-                                <w:color w:val="303030"/>
-                                <w:sz w:val="21"/>
-                                <w:szCs w:val="21"/>
-                                <w:bdr w:val="none" w:sz="0" w:space="0" w:color="auto" w:frame="1"/>
-                                <w:shd w:val="clear" w:color="auto" w:fill="F7F7F7"/>
                                 <w:lang w:val="en-US" w:eastAsia="nb-NO"/>
                               </w:rPr>
                               <w:t>http</w:t>
@@ -4891,11 +4733,6 @@
                             <w:r>
                               <w:rPr>
                                 <w:rFonts w:ascii="Courier New" w:eastAsia="Times New Roman" w:hAnsi="Courier New" w:cs="Courier New"/>
-                                <w:color w:val="303030"/>
-                                <w:sz w:val="21"/>
-                                <w:szCs w:val="21"/>
-                                <w:bdr w:val="none" w:sz="0" w:space="0" w:color="auto" w:frame="1"/>
-                                <w:shd w:val="clear" w:color="auto" w:fill="F7F7F7"/>
                                 <w:lang w:val="en-US" w:eastAsia="nb-NO"/>
                               </w:rPr>
                               <w:t>:</w:t>
@@ -4903,44 +4740,15 @@
                           </w:p>
                           <w:p>
                             <w:pPr>
-                              <w:shd w:val="clear" w:color="auto" w:fill="F7F7F7"/>
-                              <w:tabs>
-                                <w:tab w:val="left" w:pos="916"/>
-                                <w:tab w:val="left" w:pos="1832"/>
-                                <w:tab w:val="left" w:pos="2748"/>
-                                <w:tab w:val="left" w:pos="3664"/>
-                                <w:tab w:val="left" w:pos="4580"/>
-                                <w:tab w:val="left" w:pos="5496"/>
-                                <w:tab w:val="left" w:pos="6412"/>
-                                <w:tab w:val="left" w:pos="7328"/>
-                                <w:tab w:val="left" w:pos="8244"/>
-                                <w:tab w:val="left" w:pos="9160"/>
-                                <w:tab w:val="left" w:pos="10076"/>
-                                <w:tab w:val="left" w:pos="10992"/>
-                                <w:tab w:val="left" w:pos="11908"/>
-                                <w:tab w:val="left" w:pos="12824"/>
-                                <w:tab w:val="left" w:pos="13740"/>
-                                <w:tab w:val="left" w:pos="14656"/>
-                              </w:tabs>
-                              <w:spacing w:after="0" w:line="240" w:lineRule="auto"/>
+                              <w:spacing w:after="0"/>
                               <w:rPr>
                                 <w:rFonts w:ascii="Courier New" w:eastAsia="Times New Roman" w:hAnsi="Courier New" w:cs="Courier New"/>
-                                <w:color w:val="303030"/>
-                                <w:sz w:val="21"/>
-                                <w:szCs w:val="21"/>
-                                <w:bdr w:val="none" w:sz="0" w:space="0" w:color="auto" w:frame="1"/>
-                                <w:shd w:val="clear" w:color="auto" w:fill="F7F7F7"/>
                                 <w:lang w:val="en-US" w:eastAsia="nb-NO"/>
                               </w:rPr>
                             </w:pPr>
                             <w:r>
                               <w:rPr>
                                 <w:rFonts w:ascii="Courier New" w:eastAsia="Times New Roman" w:hAnsi="Courier New" w:cs="Courier New"/>
-                                <w:color w:val="303030"/>
-                                <w:sz w:val="21"/>
-                                <w:szCs w:val="21"/>
-                                <w:bdr w:val="none" w:sz="0" w:space="0" w:color="auto" w:frame="1"/>
-                                <w:shd w:val="clear" w:color="auto" w:fill="F7F7F7"/>
                                 <w:lang w:val="en-US" w:eastAsia="nb-NO"/>
                               </w:rPr>
                               <w:t xml:space="preserve">      </w:t>
@@ -4949,11 +4757,6 @@
                             <w:r>
                               <w:rPr>
                                 <w:rFonts w:ascii="Courier New" w:eastAsia="Times New Roman" w:hAnsi="Courier New" w:cs="Courier New"/>
-                                <w:color w:val="303030"/>
-                                <w:sz w:val="21"/>
-                                <w:szCs w:val="21"/>
-                                <w:bdr w:val="none" w:sz="0" w:space="0" w:color="auto" w:frame="1"/>
-                                <w:shd w:val="clear" w:color="auto" w:fill="F7F7F7"/>
                                 <w:lang w:val="en-US" w:eastAsia="nb-NO"/>
                               </w:rPr>
                               <w:t>paths</w:t>
@@ -4962,11 +4765,6 @@
                             <w:r>
                               <w:rPr>
                                 <w:rFonts w:ascii="Courier New" w:eastAsia="Times New Roman" w:hAnsi="Courier New" w:cs="Courier New"/>
-                                <w:color w:val="303030"/>
-                                <w:sz w:val="21"/>
-                                <w:szCs w:val="21"/>
-                                <w:bdr w:val="none" w:sz="0" w:space="0" w:color="auto" w:frame="1"/>
-                                <w:shd w:val="clear" w:color="auto" w:fill="F7F7F7"/>
                                 <w:lang w:val="en-US" w:eastAsia="nb-NO"/>
                               </w:rPr>
                               <w:t>:</w:t>
@@ -4974,44 +4772,15 @@
                           </w:p>
                           <w:p>
                             <w:pPr>
-                              <w:shd w:val="clear" w:color="auto" w:fill="F7F7F7"/>
-                              <w:tabs>
-                                <w:tab w:val="left" w:pos="916"/>
-                                <w:tab w:val="left" w:pos="1832"/>
-                                <w:tab w:val="left" w:pos="2748"/>
-                                <w:tab w:val="left" w:pos="3664"/>
-                                <w:tab w:val="left" w:pos="4580"/>
-                                <w:tab w:val="left" w:pos="5496"/>
-                                <w:tab w:val="left" w:pos="6412"/>
-                                <w:tab w:val="left" w:pos="7328"/>
-                                <w:tab w:val="left" w:pos="8244"/>
-                                <w:tab w:val="left" w:pos="9160"/>
-                                <w:tab w:val="left" w:pos="10076"/>
-                                <w:tab w:val="left" w:pos="10992"/>
-                                <w:tab w:val="left" w:pos="11908"/>
-                                <w:tab w:val="left" w:pos="12824"/>
-                                <w:tab w:val="left" w:pos="13740"/>
-                                <w:tab w:val="left" w:pos="14656"/>
-                              </w:tabs>
-                              <w:spacing w:after="0" w:line="240" w:lineRule="auto"/>
+                              <w:spacing w:after="0"/>
                               <w:rPr>
                                 <w:rFonts w:ascii="Courier New" w:eastAsia="Times New Roman" w:hAnsi="Courier New" w:cs="Courier New"/>
-                                <w:color w:val="303030"/>
-                                <w:sz w:val="21"/>
-                                <w:szCs w:val="21"/>
-                                <w:bdr w:val="none" w:sz="0" w:space="0" w:color="auto" w:frame="1"/>
-                                <w:shd w:val="clear" w:color="auto" w:fill="F7F7F7"/>
                                 <w:lang w:val="en-US" w:eastAsia="nb-NO"/>
                               </w:rPr>
                             </w:pPr>
                             <w:r>
                               <w:rPr>
                                 <w:rFonts w:ascii="Courier New" w:eastAsia="Times New Roman" w:hAnsi="Courier New" w:cs="Courier New"/>
-                                <w:color w:val="303030"/>
-                                <w:sz w:val="21"/>
-                                <w:szCs w:val="21"/>
-                                <w:bdr w:val="none" w:sz="0" w:space="0" w:color="auto" w:frame="1"/>
-                                <w:shd w:val="clear" w:color="auto" w:fill="F7F7F7"/>
                                 <w:lang w:val="en-US" w:eastAsia="nb-NO"/>
                               </w:rPr>
                               <w:t xml:space="preserve">      - </w:t>
@@ -5020,11 +4789,6 @@
                             <w:r>
                               <w:rPr>
                                 <w:rFonts w:ascii="Courier New" w:eastAsia="Times New Roman" w:hAnsi="Courier New" w:cs="Courier New"/>
-                                <w:color w:val="303030"/>
-                                <w:sz w:val="21"/>
-                                <w:szCs w:val="21"/>
-                                <w:bdr w:val="none" w:sz="0" w:space="0" w:color="auto" w:frame="1"/>
-                                <w:shd w:val="clear" w:color="auto" w:fill="F7F7F7"/>
                                 <w:lang w:val="en-US" w:eastAsia="nb-NO"/>
                               </w:rPr>
                               <w:t>path</w:t>
@@ -5033,11 +4797,6 @@
                             <w:r>
                               <w:rPr>
                                 <w:rFonts w:ascii="Courier New" w:eastAsia="Times New Roman" w:hAnsi="Courier New" w:cs="Courier New"/>
-                                <w:color w:val="303030"/>
-                                <w:sz w:val="21"/>
-                                <w:szCs w:val="21"/>
-                                <w:bdr w:val="none" w:sz="0" w:space="0" w:color="auto" w:frame="1"/>
-                                <w:shd w:val="clear" w:color="auto" w:fill="F7F7F7"/>
                                 <w:lang w:val="en-US" w:eastAsia="nb-NO"/>
                               </w:rPr>
                               <w:t>: /</w:t>
@@ -5045,44 +4804,15 @@
                           </w:p>
                           <w:p>
                             <w:pPr>
-                              <w:shd w:val="clear" w:color="auto" w:fill="F7F7F7"/>
-                              <w:tabs>
-                                <w:tab w:val="left" w:pos="916"/>
-                                <w:tab w:val="left" w:pos="1832"/>
-                                <w:tab w:val="left" w:pos="2748"/>
-                                <w:tab w:val="left" w:pos="3664"/>
-                                <w:tab w:val="left" w:pos="4580"/>
-                                <w:tab w:val="left" w:pos="5496"/>
-                                <w:tab w:val="left" w:pos="6412"/>
-                                <w:tab w:val="left" w:pos="7328"/>
-                                <w:tab w:val="left" w:pos="8244"/>
-                                <w:tab w:val="left" w:pos="9160"/>
-                                <w:tab w:val="left" w:pos="10076"/>
-                                <w:tab w:val="left" w:pos="10992"/>
-                                <w:tab w:val="left" w:pos="11908"/>
-                                <w:tab w:val="left" w:pos="12824"/>
-                                <w:tab w:val="left" w:pos="13740"/>
-                                <w:tab w:val="left" w:pos="14656"/>
-                              </w:tabs>
-                              <w:spacing w:after="0" w:line="240" w:lineRule="auto"/>
+                              <w:spacing w:after="0"/>
                               <w:rPr>
                                 <w:rFonts w:ascii="Courier New" w:eastAsia="Times New Roman" w:hAnsi="Courier New" w:cs="Courier New"/>
-                                <w:color w:val="303030"/>
-                                <w:sz w:val="21"/>
-                                <w:szCs w:val="21"/>
-                                <w:bdr w:val="none" w:sz="0" w:space="0" w:color="auto" w:frame="1"/>
-                                <w:shd w:val="clear" w:color="auto" w:fill="F7F7F7"/>
                                 <w:lang w:val="en-US" w:eastAsia="nb-NO"/>
                               </w:rPr>
                             </w:pPr>
                             <w:r>
                               <w:rPr>
                                 <w:rFonts w:ascii="Courier New" w:eastAsia="Times New Roman" w:hAnsi="Courier New" w:cs="Courier New"/>
-                                <w:color w:val="303030"/>
-                                <w:sz w:val="21"/>
-                                <w:szCs w:val="21"/>
-                                <w:bdr w:val="none" w:sz="0" w:space="0" w:color="auto" w:frame="1"/>
-                                <w:shd w:val="clear" w:color="auto" w:fill="F7F7F7"/>
                                 <w:lang w:val="en-US" w:eastAsia="nb-NO"/>
                               </w:rPr>
                               <w:t xml:space="preserve">        </w:t>
@@ -5091,11 +4821,6 @@
                             <w:r>
                               <w:rPr>
                                 <w:rFonts w:ascii="Courier New" w:eastAsia="Times New Roman" w:hAnsi="Courier New" w:cs="Courier New"/>
-                                <w:color w:val="303030"/>
-                                <w:sz w:val="21"/>
-                                <w:szCs w:val="21"/>
-                                <w:bdr w:val="none" w:sz="0" w:space="0" w:color="auto" w:frame="1"/>
-                                <w:shd w:val="clear" w:color="auto" w:fill="F7F7F7"/>
                                 <w:lang w:val="en-US" w:eastAsia="nb-NO"/>
                               </w:rPr>
                               <w:t>backend</w:t>
@@ -5104,11 +4829,6 @@
                             <w:r>
                               <w:rPr>
                                 <w:rFonts w:ascii="Courier New" w:eastAsia="Times New Roman" w:hAnsi="Courier New" w:cs="Courier New"/>
-                                <w:color w:val="303030"/>
-                                <w:sz w:val="21"/>
-                                <w:szCs w:val="21"/>
-                                <w:bdr w:val="none" w:sz="0" w:space="0" w:color="auto" w:frame="1"/>
-                                <w:shd w:val="clear" w:color="auto" w:fill="F7F7F7"/>
                                 <w:lang w:val="en-US" w:eastAsia="nb-NO"/>
                               </w:rPr>
                               <w:t>:</w:t>
@@ -5116,44 +4836,15 @@
                           </w:p>
                           <w:p>
                             <w:pPr>
-                              <w:shd w:val="clear" w:color="auto" w:fill="F7F7F7"/>
-                              <w:tabs>
-                                <w:tab w:val="left" w:pos="916"/>
-                                <w:tab w:val="left" w:pos="1832"/>
-                                <w:tab w:val="left" w:pos="2748"/>
-                                <w:tab w:val="left" w:pos="3664"/>
-                                <w:tab w:val="left" w:pos="4580"/>
-                                <w:tab w:val="left" w:pos="5496"/>
-                                <w:tab w:val="left" w:pos="6412"/>
-                                <w:tab w:val="left" w:pos="7328"/>
-                                <w:tab w:val="left" w:pos="8244"/>
-                                <w:tab w:val="left" w:pos="9160"/>
-                                <w:tab w:val="left" w:pos="10076"/>
-                                <w:tab w:val="left" w:pos="10992"/>
-                                <w:tab w:val="left" w:pos="11908"/>
-                                <w:tab w:val="left" w:pos="12824"/>
-                                <w:tab w:val="left" w:pos="13740"/>
-                                <w:tab w:val="left" w:pos="14656"/>
-                              </w:tabs>
-                              <w:spacing w:after="0" w:line="240" w:lineRule="auto"/>
+                              <w:spacing w:after="0"/>
                               <w:rPr>
                                 <w:rFonts w:ascii="Courier New" w:eastAsia="Times New Roman" w:hAnsi="Courier New" w:cs="Courier New"/>
-                                <w:color w:val="303030"/>
-                                <w:sz w:val="21"/>
-                                <w:szCs w:val="21"/>
-                                <w:bdr w:val="none" w:sz="0" w:space="0" w:color="auto" w:frame="1"/>
-                                <w:shd w:val="clear" w:color="auto" w:fill="F7F7F7"/>
                                 <w:lang w:val="en-US" w:eastAsia="nb-NO"/>
                               </w:rPr>
                             </w:pPr>
                             <w:r>
                               <w:rPr>
                                 <w:rFonts w:ascii="Courier New" w:eastAsia="Times New Roman" w:hAnsi="Courier New" w:cs="Courier New"/>
-                                <w:color w:val="303030"/>
-                                <w:sz w:val="21"/>
-                                <w:szCs w:val="21"/>
-                                <w:bdr w:val="none" w:sz="0" w:space="0" w:color="auto" w:frame="1"/>
-                                <w:shd w:val="clear" w:color="auto" w:fill="F7F7F7"/>
                                 <w:lang w:val="en-US" w:eastAsia="nb-NO"/>
                               </w:rPr>
                               <w:t xml:space="preserve">          </w:t>
@@ -5163,11 +4854,6 @@
                             <w:r>
                               <w:rPr>
                                 <w:rFonts w:ascii="Courier New" w:eastAsia="Times New Roman" w:hAnsi="Courier New" w:cs="Courier New"/>
-                                <w:color w:val="303030"/>
-                                <w:sz w:val="21"/>
-                                <w:szCs w:val="21"/>
-                                <w:bdr w:val="none" w:sz="0" w:space="0" w:color="auto" w:frame="1"/>
-                                <w:shd w:val="clear" w:color="auto" w:fill="F7F7F7"/>
                                 <w:lang w:val="en-US" w:eastAsia="nb-NO"/>
                               </w:rPr>
                               <w:t>serviceName</w:t>
@@ -5177,11 +4863,6 @@
                             <w:r>
                               <w:rPr>
                                 <w:rFonts w:ascii="Courier New" w:eastAsia="Times New Roman" w:hAnsi="Courier New" w:cs="Courier New"/>
-                                <w:color w:val="303030"/>
-                                <w:sz w:val="21"/>
-                                <w:szCs w:val="21"/>
-                                <w:bdr w:val="none" w:sz="0" w:space="0" w:color="auto" w:frame="1"/>
-                                <w:shd w:val="clear" w:color="auto" w:fill="F7F7F7"/>
                                 <w:lang w:val="en-US" w:eastAsia="nb-NO"/>
                               </w:rPr>
                               <w:t xml:space="preserve">: </w:t>
@@ -5190,86 +4871,50 @@
                             <w:r>
                               <w:rPr>
                                 <w:rFonts w:ascii="Courier New" w:eastAsia="Times New Roman" w:hAnsi="Courier New" w:cs="Courier New"/>
-                                <w:color w:val="303030"/>
-                                <w:sz w:val="21"/>
-                                <w:szCs w:val="21"/>
-                                <w:bdr w:val="none" w:sz="0" w:space="0" w:color="auto" w:frame="1"/>
-                                <w:shd w:val="clear" w:color="auto" w:fill="F7F7F7"/>
                                 <w:lang w:val="en-US" w:eastAsia="nb-NO"/>
                               </w:rPr>
-                              <w:t>webapptest-np</w:t>
+                              <w:t>webapptest</w:t>
                             </w:r>
                             <w:proofErr w:type="spellEnd"/>
                           </w:p>
                           <w:p>
                             <w:pPr>
-                              <w:shd w:val="clear" w:color="auto" w:fill="F7F7F7"/>
-                              <w:tabs>
-                                <w:tab w:val="left" w:pos="916"/>
-                                <w:tab w:val="left" w:pos="1832"/>
-                                <w:tab w:val="left" w:pos="2748"/>
-                                <w:tab w:val="left" w:pos="3664"/>
-                                <w:tab w:val="left" w:pos="4580"/>
-                                <w:tab w:val="left" w:pos="5496"/>
-                                <w:tab w:val="left" w:pos="6412"/>
-                                <w:tab w:val="left" w:pos="7328"/>
-                                <w:tab w:val="left" w:pos="8244"/>
-                                <w:tab w:val="left" w:pos="9160"/>
-                                <w:tab w:val="left" w:pos="10076"/>
-                                <w:tab w:val="left" w:pos="10992"/>
-                                <w:tab w:val="left" w:pos="11908"/>
-                                <w:tab w:val="left" w:pos="12824"/>
-                                <w:tab w:val="left" w:pos="13740"/>
-                                <w:tab w:val="left" w:pos="14656"/>
-                              </w:tabs>
-                              <w:spacing w:after="0" w:line="240" w:lineRule="auto"/>
+                              <w:spacing w:after="0"/>
                               <w:rPr>
-                                <w:rFonts w:ascii="Arial Unicode MS" w:eastAsia="Arial Unicode MS" w:hAnsi="Arial Unicode MS" w:cs="Arial Unicode MS"/>
+                                <w:rFonts w:ascii="Courier New" w:hAnsi="Courier New" w:cs="Courier New"/>
                                 <w:lang w:val="en-US"/>
                               </w:rPr>
                             </w:pPr>
                             <w:r>
                               <w:rPr>
                                 <w:rFonts w:ascii="Courier New" w:eastAsia="Times New Roman" w:hAnsi="Courier New" w:cs="Courier New"/>
-                                <w:color w:val="303030"/>
-                                <w:sz w:val="21"/>
-                                <w:szCs w:val="21"/>
-                                <w:bdr w:val="none" w:sz="0" w:space="0" w:color="auto" w:frame="1"/>
-                                <w:shd w:val="clear" w:color="auto" w:fill="F7F7F7"/>
                                 <w:lang w:val="en-US" w:eastAsia="nb-NO"/>
                               </w:rPr>
                               <w:t xml:space="preserve">          </w:t>
                             </w:r>
+                            <w:proofErr w:type="spellStart"/>
+                            <w:proofErr w:type="gramStart"/>
                             <w:r>
                               <w:rPr>
                                 <w:rFonts w:ascii="Courier New" w:eastAsia="Times New Roman" w:hAnsi="Courier New" w:cs="Courier New"/>
-                                <w:color w:val="303030"/>
-                                <w:sz w:val="21"/>
-                                <w:szCs w:val="21"/>
-                                <w:bdr w:val="none" w:sz="0" w:space="0" w:color="auto" w:frame="1"/>
-                                <w:shd w:val="clear" w:color="auto" w:fill="F7F7F7"/>
-                                <w:lang w:eastAsia="nb-NO"/>
+                                <w:lang w:val="en-US" w:eastAsia="nb-NO"/>
                               </w:rPr>
-                              <w:t xml:space="preserve">servicePort: </w:t>
+                              <w:t>servicePort</w:t>
                             </w:r>
+                            <w:proofErr w:type="spellEnd"/>
+                            <w:proofErr w:type="gramEnd"/>
                             <w:r>
                               <w:rPr>
                                 <w:rFonts w:ascii="Courier New" w:eastAsia="Times New Roman" w:hAnsi="Courier New" w:cs="Courier New"/>
-                                <w:color w:val="303030"/>
-                                <w:sz w:val="21"/>
-                                <w:szCs w:val="21"/>
-                                <w:bdr w:val="none" w:sz="0" w:space="0" w:color="auto" w:frame="1"/>
-                                <w:shd w:val="clear" w:color="auto" w:fill="F7F7F7"/>
-                                <w:lang w:eastAsia="nb-NO"/>
+                                <w:lang w:val="en-US" w:eastAsia="nb-NO"/>
                               </w:rPr>
-                              <w:t>80</w:t>
+                              <w:t>: http</w:t>
                             </w:r>
-                            <w:bookmarkEnd w:id="0"/>
                           </w:p>
                         </w:txbxContent>
                       </wps:txbx>
                       <wps:bodyPr rot="0" vert="horz" wrap="square" lIns="91440" tIns="45720" rIns="91440" bIns="45720" anchor="t" anchorCtr="0">
-                        <a:spAutoFit/>
+                        <a:noAutofit/>
                       </wps:bodyPr>
                     </wps:wsp>
                   </a:graphicData>
@@ -5278,7 +4923,7 @@
                   <wp14:pctWidth>0</wp14:pctWidth>
                 </wp14:sizeRelH>
                 <wp14:sizeRelV relativeFrom="margin">
-                  <wp14:pctHeight>20000</wp14:pctHeight>
+                  <wp14:pctHeight>0</wp14:pctHeight>
                 </wp14:sizeRelV>
               </wp:anchor>
             </w:drawing>
@@ -5289,38 +4934,14 @@
                 <v:stroke joinstyle="miter"/>
                 <v:path gradientshapeok="t" o:connecttype="rect"/>
               </v:shapetype>
-              <v:shape id="Text Box 2" o:spid="_x0000_s1026" type="#_x0000_t202" style="position:absolute;left:0;text-align:left;margin-left:36.9pt;margin-top:42.6pt;width:419.6pt;height:110.55pt;z-index:251659264;visibility:visible;mso-wrap-style:square;mso-width-percent:0;mso-height-percent:200;mso-wrap-distance-left:9pt;mso-wrap-distance-top:0;mso-wrap-distance-right:9pt;mso-wrap-distance-bottom:0;mso-position-horizontal:absolute;mso-position-horizontal-relative:text;mso-position-vertical:absolute;mso-position-vertical-relative:text;mso-width-percent:0;mso-height-percent:200;mso-width-relative:margin;mso-height-relative:margin;v-text-anchor:top" o:gfxdata="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">
-                <v:textbox style="mso-fit-shape-to-text:t">
+              <v:shape id="Text Box 2" o:spid="_x0000_s1026" type="#_x0000_t202" style="position:absolute;left:0;text-align:left;margin-left:1.15pt;margin-top:63.7pt;width:460.8pt;height:251.65pt;z-index:251659264;visibility:visible;mso-wrap-style:square;mso-width-percent:0;mso-height-percent:0;mso-wrap-distance-left:9pt;mso-wrap-distance-top:0;mso-wrap-distance-right:9pt;mso-wrap-distance-bottom:0;mso-position-horizontal:absolute;mso-position-horizontal-relative:text;mso-position-vertical:absolute;mso-position-vertical-relative:text;mso-width-percent:0;mso-height-percent:0;mso-width-relative:margin;mso-height-relative:margin;v-text-anchor:top" o:gfxdata="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">
+                <v:textbox>
                   <w:txbxContent>
                     <w:p>
                       <w:pPr>
-                        <w:shd w:val="clear" w:color="auto" w:fill="F7F7F7"/>
-                        <w:tabs>
-                          <w:tab w:val="left" w:pos="916"/>
-                          <w:tab w:val="left" w:pos="1832"/>
-                          <w:tab w:val="left" w:pos="2748"/>
-                          <w:tab w:val="left" w:pos="3664"/>
-                          <w:tab w:val="left" w:pos="4580"/>
-                          <w:tab w:val="left" w:pos="5496"/>
-                          <w:tab w:val="left" w:pos="6412"/>
-                          <w:tab w:val="left" w:pos="7328"/>
-                          <w:tab w:val="left" w:pos="8244"/>
-                          <w:tab w:val="left" w:pos="9160"/>
-                          <w:tab w:val="left" w:pos="10076"/>
-                          <w:tab w:val="left" w:pos="10992"/>
-                          <w:tab w:val="left" w:pos="11908"/>
-                          <w:tab w:val="left" w:pos="12824"/>
-                          <w:tab w:val="left" w:pos="13740"/>
-                          <w:tab w:val="left" w:pos="14656"/>
-                        </w:tabs>
-                        <w:spacing w:after="0" w:line="240" w:lineRule="auto"/>
+                        <w:spacing w:after="0"/>
                         <w:rPr>
                           <w:rFonts w:ascii="Courier New" w:eastAsia="Times New Roman" w:hAnsi="Courier New" w:cs="Courier New"/>
-                          <w:color w:val="303030"/>
-                          <w:sz w:val="21"/>
-                          <w:szCs w:val="21"/>
-                          <w:bdr w:val="none" w:sz="0" w:space="0" w:color="auto" w:frame="1"/>
-                          <w:shd w:val="clear" w:color="auto" w:fill="F7F7F7"/>
                           <w:lang w:val="en-US" w:eastAsia="nb-NO"/>
                         </w:rPr>
                       </w:pPr>
@@ -5329,11 +4950,6 @@
                       <w:r>
                         <w:rPr>
                           <w:rFonts w:ascii="Courier New" w:eastAsia="Times New Roman" w:hAnsi="Courier New" w:cs="Courier New"/>
-                          <w:color w:val="303030"/>
-                          <w:sz w:val="21"/>
-                          <w:szCs w:val="21"/>
-                          <w:bdr w:val="none" w:sz="0" w:space="0" w:color="auto" w:frame="1"/>
-                          <w:shd w:val="clear" w:color="auto" w:fill="F7F7F7"/>
                           <w:lang w:val="en-US" w:eastAsia="nb-NO"/>
                         </w:rPr>
                         <w:t>apiVersion</w:t>
@@ -5343,11 +4959,6 @@
                       <w:r>
                         <w:rPr>
                           <w:rFonts w:ascii="Courier New" w:eastAsia="Times New Roman" w:hAnsi="Courier New" w:cs="Courier New"/>
-                          <w:color w:val="303030"/>
-                          <w:sz w:val="21"/>
-                          <w:szCs w:val="21"/>
-                          <w:bdr w:val="none" w:sz="0" w:space="0" w:color="auto" w:frame="1"/>
-                          <w:shd w:val="clear" w:color="auto" w:fill="F7F7F7"/>
                           <w:lang w:val="en-US" w:eastAsia="nb-NO"/>
                         </w:rPr>
                         <w:t>: networking.k8s.io/v1beta1 # for versions before 1.14 use extensions/v1beta1</w:t>
@@ -5355,33 +4966,9 @@
                     </w:p>
                     <w:p>
                       <w:pPr>
-                        <w:shd w:val="clear" w:color="auto" w:fill="F7F7F7"/>
-                        <w:tabs>
-                          <w:tab w:val="left" w:pos="916"/>
-                          <w:tab w:val="left" w:pos="1832"/>
-                          <w:tab w:val="left" w:pos="2748"/>
-                          <w:tab w:val="left" w:pos="3664"/>
-                          <w:tab w:val="left" w:pos="4580"/>
-                          <w:tab w:val="left" w:pos="5496"/>
-                          <w:tab w:val="left" w:pos="6412"/>
-                          <w:tab w:val="left" w:pos="7328"/>
-                          <w:tab w:val="left" w:pos="8244"/>
-                          <w:tab w:val="left" w:pos="9160"/>
-                          <w:tab w:val="left" w:pos="10076"/>
-                          <w:tab w:val="left" w:pos="10992"/>
-                          <w:tab w:val="left" w:pos="11908"/>
-                          <w:tab w:val="left" w:pos="12824"/>
-                          <w:tab w:val="left" w:pos="13740"/>
-                          <w:tab w:val="left" w:pos="14656"/>
-                        </w:tabs>
-                        <w:spacing w:after="0" w:line="240" w:lineRule="auto"/>
+                        <w:spacing w:after="0"/>
                         <w:rPr>
                           <w:rFonts w:ascii="Courier New" w:eastAsia="Times New Roman" w:hAnsi="Courier New" w:cs="Courier New"/>
-                          <w:color w:val="303030"/>
-                          <w:sz w:val="21"/>
-                          <w:szCs w:val="21"/>
-                          <w:bdr w:val="none" w:sz="0" w:space="0" w:color="auto" w:frame="1"/>
-                          <w:shd w:val="clear" w:color="auto" w:fill="F7F7F7"/>
                           <w:lang w:val="en-US" w:eastAsia="nb-NO"/>
                         </w:rPr>
                       </w:pPr>
@@ -5389,11 +4976,6 @@
                       <w:r>
                         <w:rPr>
                           <w:rFonts w:ascii="Courier New" w:eastAsia="Times New Roman" w:hAnsi="Courier New" w:cs="Courier New"/>
-                          <w:color w:val="303030"/>
-                          <w:sz w:val="21"/>
-                          <w:szCs w:val="21"/>
-                          <w:bdr w:val="none" w:sz="0" w:space="0" w:color="auto" w:frame="1"/>
-                          <w:shd w:val="clear" w:color="auto" w:fill="F7F7F7"/>
                           <w:lang w:val="en-US" w:eastAsia="nb-NO"/>
                         </w:rPr>
                         <w:t>kind</w:t>
@@ -5402,11 +4984,6 @@
                       <w:r>
                         <w:rPr>
                           <w:rFonts w:ascii="Courier New" w:eastAsia="Times New Roman" w:hAnsi="Courier New" w:cs="Courier New"/>
-                          <w:color w:val="303030"/>
-                          <w:sz w:val="21"/>
-                          <w:szCs w:val="21"/>
-                          <w:bdr w:val="none" w:sz="0" w:space="0" w:color="auto" w:frame="1"/>
-                          <w:shd w:val="clear" w:color="auto" w:fill="F7F7F7"/>
                           <w:lang w:val="en-US" w:eastAsia="nb-NO"/>
                         </w:rPr>
                         <w:t>: Ingress</w:t>
@@ -5414,33 +4991,9 @@
                     </w:p>
                     <w:p>
                       <w:pPr>
-                        <w:shd w:val="clear" w:color="auto" w:fill="F7F7F7"/>
-                        <w:tabs>
-                          <w:tab w:val="left" w:pos="916"/>
-                          <w:tab w:val="left" w:pos="1832"/>
-                          <w:tab w:val="left" w:pos="2748"/>
-                          <w:tab w:val="left" w:pos="3664"/>
-                          <w:tab w:val="left" w:pos="4580"/>
-                          <w:tab w:val="left" w:pos="5496"/>
-                          <w:tab w:val="left" w:pos="6412"/>
-                          <w:tab w:val="left" w:pos="7328"/>
-                          <w:tab w:val="left" w:pos="8244"/>
-                          <w:tab w:val="left" w:pos="9160"/>
-                          <w:tab w:val="left" w:pos="10076"/>
-                          <w:tab w:val="left" w:pos="10992"/>
-                          <w:tab w:val="left" w:pos="11908"/>
-                          <w:tab w:val="left" w:pos="12824"/>
-                          <w:tab w:val="left" w:pos="13740"/>
-                          <w:tab w:val="left" w:pos="14656"/>
-                        </w:tabs>
-                        <w:spacing w:after="0" w:line="240" w:lineRule="auto"/>
+                        <w:spacing w:after="0"/>
                         <w:rPr>
                           <w:rFonts w:ascii="Courier New" w:eastAsia="Times New Roman" w:hAnsi="Courier New" w:cs="Courier New"/>
-                          <w:color w:val="303030"/>
-                          <w:sz w:val="21"/>
-                          <w:szCs w:val="21"/>
-                          <w:bdr w:val="none" w:sz="0" w:space="0" w:color="auto" w:frame="1"/>
-                          <w:shd w:val="clear" w:color="auto" w:fill="F7F7F7"/>
                           <w:lang w:val="en-US" w:eastAsia="nb-NO"/>
                         </w:rPr>
                       </w:pPr>
@@ -5448,11 +5001,6 @@
                       <w:r>
                         <w:rPr>
                           <w:rFonts w:ascii="Courier New" w:eastAsia="Times New Roman" w:hAnsi="Courier New" w:cs="Courier New"/>
-                          <w:color w:val="303030"/>
-                          <w:sz w:val="21"/>
-                          <w:szCs w:val="21"/>
-                          <w:bdr w:val="none" w:sz="0" w:space="0" w:color="auto" w:frame="1"/>
-                          <w:shd w:val="clear" w:color="auto" w:fill="F7F7F7"/>
                           <w:lang w:val="en-US" w:eastAsia="nb-NO"/>
                         </w:rPr>
                         <w:t>metadata</w:t>
@@ -5461,11 +5009,6 @@
                       <w:r>
                         <w:rPr>
                           <w:rFonts w:ascii="Courier New" w:eastAsia="Times New Roman" w:hAnsi="Courier New" w:cs="Courier New"/>
-                          <w:color w:val="303030"/>
-                          <w:sz w:val="21"/>
-                          <w:szCs w:val="21"/>
-                          <w:bdr w:val="none" w:sz="0" w:space="0" w:color="auto" w:frame="1"/>
-                          <w:shd w:val="clear" w:color="auto" w:fill="F7F7F7"/>
                           <w:lang w:val="en-US" w:eastAsia="nb-NO"/>
                         </w:rPr>
                         <w:t>:</w:t>
@@ -5473,44 +5016,15 @@
                     </w:p>
                     <w:p>
                       <w:pPr>
-                        <w:shd w:val="clear" w:color="auto" w:fill="F7F7F7"/>
-                        <w:tabs>
-                          <w:tab w:val="left" w:pos="916"/>
-                          <w:tab w:val="left" w:pos="1832"/>
-                          <w:tab w:val="left" w:pos="2748"/>
-                          <w:tab w:val="left" w:pos="3664"/>
-                          <w:tab w:val="left" w:pos="4580"/>
-                          <w:tab w:val="left" w:pos="5496"/>
-                          <w:tab w:val="left" w:pos="6412"/>
-                          <w:tab w:val="left" w:pos="7328"/>
-                          <w:tab w:val="left" w:pos="8244"/>
-                          <w:tab w:val="left" w:pos="9160"/>
-                          <w:tab w:val="left" w:pos="10076"/>
-                          <w:tab w:val="left" w:pos="10992"/>
-                          <w:tab w:val="left" w:pos="11908"/>
-                          <w:tab w:val="left" w:pos="12824"/>
-                          <w:tab w:val="left" w:pos="13740"/>
-                          <w:tab w:val="left" w:pos="14656"/>
-                        </w:tabs>
-                        <w:spacing w:after="0" w:line="240" w:lineRule="auto"/>
+                        <w:spacing w:after="0"/>
                         <w:rPr>
                           <w:rFonts w:ascii="Courier New" w:eastAsia="Times New Roman" w:hAnsi="Courier New" w:cs="Courier New"/>
-                          <w:color w:val="303030"/>
-                          <w:sz w:val="21"/>
-                          <w:szCs w:val="21"/>
-                          <w:bdr w:val="none" w:sz="0" w:space="0" w:color="auto" w:frame="1"/>
-                          <w:shd w:val="clear" w:color="auto" w:fill="F7F7F7"/>
                           <w:lang w:val="en-US" w:eastAsia="nb-NO"/>
                         </w:rPr>
                       </w:pPr>
                       <w:r>
                         <w:rPr>
                           <w:rFonts w:ascii="Courier New" w:eastAsia="Times New Roman" w:hAnsi="Courier New" w:cs="Courier New"/>
-                          <w:color w:val="303030"/>
-                          <w:sz w:val="21"/>
-                          <w:szCs w:val="21"/>
-                          <w:bdr w:val="none" w:sz="0" w:space="0" w:color="auto" w:frame="1"/>
-                          <w:shd w:val="clear" w:color="auto" w:fill="F7F7F7"/>
                           <w:lang w:val="en-US" w:eastAsia="nb-NO"/>
                         </w:rPr>
                         <w:t xml:space="preserve">  </w:t>
@@ -5519,11 +5033,6 @@
                       <w:r>
                         <w:rPr>
                           <w:rFonts w:ascii="Courier New" w:eastAsia="Times New Roman" w:hAnsi="Courier New" w:cs="Courier New"/>
-                          <w:color w:val="303030"/>
-                          <w:sz w:val="21"/>
-                          <w:szCs w:val="21"/>
-                          <w:bdr w:val="none" w:sz="0" w:space="0" w:color="auto" w:frame="1"/>
-                          <w:shd w:val="clear" w:color="auto" w:fill="F7F7F7"/>
                           <w:lang w:val="en-US" w:eastAsia="nb-NO"/>
                         </w:rPr>
                         <w:t>name</w:t>
@@ -5532,11 +5041,6 @@
                       <w:r>
                         <w:rPr>
                           <w:rFonts w:ascii="Courier New" w:eastAsia="Times New Roman" w:hAnsi="Courier New" w:cs="Courier New"/>
-                          <w:color w:val="303030"/>
-                          <w:sz w:val="21"/>
-                          <w:szCs w:val="21"/>
-                          <w:bdr w:val="none" w:sz="0" w:space="0" w:color="auto" w:frame="1"/>
-                          <w:shd w:val="clear" w:color="auto" w:fill="F7F7F7"/>
                           <w:lang w:val="en-US" w:eastAsia="nb-NO"/>
                         </w:rPr>
                         <w:t xml:space="preserve">: </w:t>
@@ -5545,69 +5049,23 @@
                       <w:r>
                         <w:rPr>
                           <w:rFonts w:ascii="Courier New" w:eastAsia="Times New Roman" w:hAnsi="Courier New" w:cs="Courier New"/>
-                          <w:color w:val="303030"/>
-                          <w:sz w:val="21"/>
-                          <w:szCs w:val="21"/>
-                          <w:bdr w:val="none" w:sz="0" w:space="0" w:color="auto" w:frame="1"/>
-                          <w:shd w:val="clear" w:color="auto" w:fill="F7F7F7"/>
                           <w:lang w:val="en-US" w:eastAsia="nb-NO"/>
                         </w:rPr>
                         <w:t>webapptest</w:t>
-                      </w:r>
-                      <w:r>
-                        <w:rPr>
-                          <w:rFonts w:ascii="Courier New" w:eastAsia="Times New Roman" w:hAnsi="Courier New" w:cs="Courier New"/>
-                          <w:color w:val="303030"/>
-                          <w:sz w:val="21"/>
-                          <w:szCs w:val="21"/>
-                          <w:bdr w:val="none" w:sz="0" w:space="0" w:color="auto" w:frame="1"/>
-                          <w:shd w:val="clear" w:color="auto" w:fill="F7F7F7"/>
-                          <w:lang w:val="en-US" w:eastAsia="nb-NO"/>
-                        </w:rPr>
-                        <w:t>-ing</w:t>
                       </w:r>
                       <w:proofErr w:type="spellEnd"/>
                     </w:p>
                     <w:p>
                       <w:pPr>
-                        <w:shd w:val="clear" w:color="auto" w:fill="F7F7F7"/>
-                        <w:tabs>
-                          <w:tab w:val="left" w:pos="916"/>
-                          <w:tab w:val="left" w:pos="1832"/>
-                          <w:tab w:val="left" w:pos="2748"/>
-                          <w:tab w:val="left" w:pos="3664"/>
-                          <w:tab w:val="left" w:pos="4580"/>
-                          <w:tab w:val="left" w:pos="5496"/>
-                          <w:tab w:val="left" w:pos="6412"/>
-                          <w:tab w:val="left" w:pos="7328"/>
-                          <w:tab w:val="left" w:pos="8244"/>
-                          <w:tab w:val="left" w:pos="9160"/>
-                          <w:tab w:val="left" w:pos="10076"/>
-                          <w:tab w:val="left" w:pos="10992"/>
-                          <w:tab w:val="left" w:pos="11908"/>
-                          <w:tab w:val="left" w:pos="12824"/>
-                          <w:tab w:val="left" w:pos="13740"/>
-                          <w:tab w:val="left" w:pos="14656"/>
-                        </w:tabs>
-                        <w:spacing w:after="0" w:line="240" w:lineRule="auto"/>
+                        <w:spacing w:after="0"/>
                         <w:rPr>
                           <w:rFonts w:ascii="Courier New" w:eastAsia="Times New Roman" w:hAnsi="Courier New" w:cs="Courier New"/>
-                          <w:color w:val="303030"/>
-                          <w:sz w:val="21"/>
-                          <w:szCs w:val="21"/>
-                          <w:bdr w:val="none" w:sz="0" w:space="0" w:color="auto" w:frame="1"/>
-                          <w:shd w:val="clear" w:color="auto" w:fill="F7F7F7"/>
                           <w:lang w:val="en-US" w:eastAsia="nb-NO"/>
                         </w:rPr>
                       </w:pPr>
                       <w:r>
                         <w:rPr>
                           <w:rFonts w:ascii="Courier New" w:eastAsia="Times New Roman" w:hAnsi="Courier New" w:cs="Courier New"/>
-                          <w:color w:val="303030"/>
-                          <w:sz w:val="21"/>
-                          <w:szCs w:val="21"/>
-                          <w:bdr w:val="none" w:sz="0" w:space="0" w:color="auto" w:frame="1"/>
-                          <w:shd w:val="clear" w:color="auto" w:fill="F7F7F7"/>
                           <w:lang w:val="en-US" w:eastAsia="nb-NO"/>
                         </w:rPr>
                         <w:t xml:space="preserve">  </w:t>
@@ -5616,11 +5074,6 @@
                       <w:r>
                         <w:rPr>
                           <w:rFonts w:ascii="Courier New" w:eastAsia="Times New Roman" w:hAnsi="Courier New" w:cs="Courier New"/>
-                          <w:color w:val="303030"/>
-                          <w:sz w:val="21"/>
-                          <w:szCs w:val="21"/>
-                          <w:bdr w:val="none" w:sz="0" w:space="0" w:color="auto" w:frame="1"/>
-                          <w:shd w:val="clear" w:color="auto" w:fill="F7F7F7"/>
                           <w:lang w:val="en-US" w:eastAsia="nb-NO"/>
                         </w:rPr>
                         <w:t>annotations</w:t>
@@ -5629,11 +5082,6 @@
                       <w:r>
                         <w:rPr>
                           <w:rFonts w:ascii="Courier New" w:eastAsia="Times New Roman" w:hAnsi="Courier New" w:cs="Courier New"/>
-                          <w:color w:val="303030"/>
-                          <w:sz w:val="21"/>
-                          <w:szCs w:val="21"/>
-                          <w:bdr w:val="none" w:sz="0" w:space="0" w:color="auto" w:frame="1"/>
-                          <w:shd w:val="clear" w:color="auto" w:fill="F7F7F7"/>
                           <w:lang w:val="en-US" w:eastAsia="nb-NO"/>
                         </w:rPr>
                         <w:t>:</w:t>
@@ -5641,44 +5089,15 @@
                     </w:p>
                     <w:p>
                       <w:pPr>
-                        <w:shd w:val="clear" w:color="auto" w:fill="F7F7F7"/>
-                        <w:tabs>
-                          <w:tab w:val="left" w:pos="916"/>
-                          <w:tab w:val="left" w:pos="1832"/>
-                          <w:tab w:val="left" w:pos="2748"/>
-                          <w:tab w:val="left" w:pos="3664"/>
-                          <w:tab w:val="left" w:pos="4580"/>
-                          <w:tab w:val="left" w:pos="5496"/>
-                          <w:tab w:val="left" w:pos="6412"/>
-                          <w:tab w:val="left" w:pos="7328"/>
-                          <w:tab w:val="left" w:pos="8244"/>
-                          <w:tab w:val="left" w:pos="9160"/>
-                          <w:tab w:val="left" w:pos="10076"/>
-                          <w:tab w:val="left" w:pos="10992"/>
-                          <w:tab w:val="left" w:pos="11908"/>
-                          <w:tab w:val="left" w:pos="12824"/>
-                          <w:tab w:val="left" w:pos="13740"/>
-                          <w:tab w:val="left" w:pos="14656"/>
-                        </w:tabs>
-                        <w:spacing w:after="0" w:line="240" w:lineRule="auto"/>
+                        <w:spacing w:after="0"/>
                         <w:rPr>
                           <w:rFonts w:ascii="Courier New" w:eastAsia="Times New Roman" w:hAnsi="Courier New" w:cs="Courier New"/>
-                          <w:color w:val="303030"/>
-                          <w:sz w:val="21"/>
-                          <w:szCs w:val="21"/>
-                          <w:bdr w:val="none" w:sz="0" w:space="0" w:color="auto" w:frame="1"/>
-                          <w:shd w:val="clear" w:color="auto" w:fill="F7F7F7"/>
                           <w:lang w:val="en-US" w:eastAsia="nb-NO"/>
                         </w:rPr>
                       </w:pPr>
                       <w:r>
                         <w:rPr>
                           <w:rFonts w:ascii="Courier New" w:eastAsia="Times New Roman" w:hAnsi="Courier New" w:cs="Courier New"/>
-                          <w:color w:val="303030"/>
-                          <w:sz w:val="21"/>
-                          <w:szCs w:val="21"/>
-                          <w:bdr w:val="none" w:sz="0" w:space="0" w:color="auto" w:frame="1"/>
-                          <w:shd w:val="clear" w:color="auto" w:fill="F7F7F7"/>
                           <w:lang w:val="en-US" w:eastAsia="nb-NO"/>
                         </w:rPr>
                         <w:t xml:space="preserve">    nginx.ingress.kubernetes.io/rewrite-target: /$1</w:t>
@@ -5686,33 +5105,9 @@
                     </w:p>
                     <w:p>
                       <w:pPr>
-                        <w:shd w:val="clear" w:color="auto" w:fill="F7F7F7"/>
-                        <w:tabs>
-                          <w:tab w:val="left" w:pos="916"/>
-                          <w:tab w:val="left" w:pos="1832"/>
-                          <w:tab w:val="left" w:pos="2748"/>
-                          <w:tab w:val="left" w:pos="3664"/>
-                          <w:tab w:val="left" w:pos="4580"/>
-                          <w:tab w:val="left" w:pos="5496"/>
-                          <w:tab w:val="left" w:pos="6412"/>
-                          <w:tab w:val="left" w:pos="7328"/>
-                          <w:tab w:val="left" w:pos="8244"/>
-                          <w:tab w:val="left" w:pos="9160"/>
-                          <w:tab w:val="left" w:pos="10076"/>
-                          <w:tab w:val="left" w:pos="10992"/>
-                          <w:tab w:val="left" w:pos="11908"/>
-                          <w:tab w:val="left" w:pos="12824"/>
-                          <w:tab w:val="left" w:pos="13740"/>
-                          <w:tab w:val="left" w:pos="14656"/>
-                        </w:tabs>
-                        <w:spacing w:after="0" w:line="240" w:lineRule="auto"/>
+                        <w:spacing w:after="0"/>
                         <w:rPr>
                           <w:rFonts w:ascii="Courier New" w:eastAsia="Times New Roman" w:hAnsi="Courier New" w:cs="Courier New"/>
-                          <w:color w:val="303030"/>
-                          <w:sz w:val="21"/>
-                          <w:szCs w:val="21"/>
-                          <w:bdr w:val="none" w:sz="0" w:space="0" w:color="auto" w:frame="1"/>
-                          <w:shd w:val="clear" w:color="auto" w:fill="F7F7F7"/>
                           <w:lang w:val="en-US" w:eastAsia="nb-NO"/>
                         </w:rPr>
                       </w:pPr>
@@ -5720,11 +5115,6 @@
                       <w:r>
                         <w:rPr>
                           <w:rFonts w:ascii="Courier New" w:eastAsia="Times New Roman" w:hAnsi="Courier New" w:cs="Courier New"/>
-                          <w:color w:val="303030"/>
-                          <w:sz w:val="21"/>
-                          <w:szCs w:val="21"/>
-                          <w:bdr w:val="none" w:sz="0" w:space="0" w:color="auto" w:frame="1"/>
-                          <w:shd w:val="clear" w:color="auto" w:fill="F7F7F7"/>
                           <w:lang w:val="en-US" w:eastAsia="nb-NO"/>
                         </w:rPr>
                         <w:t>spec</w:t>
@@ -5733,11 +5123,6 @@
                       <w:r>
                         <w:rPr>
                           <w:rFonts w:ascii="Courier New" w:eastAsia="Times New Roman" w:hAnsi="Courier New" w:cs="Courier New"/>
-                          <w:color w:val="303030"/>
-                          <w:sz w:val="21"/>
-                          <w:szCs w:val="21"/>
-                          <w:bdr w:val="none" w:sz="0" w:space="0" w:color="auto" w:frame="1"/>
-                          <w:shd w:val="clear" w:color="auto" w:fill="F7F7F7"/>
                           <w:lang w:val="en-US" w:eastAsia="nb-NO"/>
                         </w:rPr>
                         <w:t>:</w:t>
@@ -5745,44 +5130,15 @@
                     </w:p>
                     <w:p>
                       <w:pPr>
-                        <w:shd w:val="clear" w:color="auto" w:fill="F7F7F7"/>
-                        <w:tabs>
-                          <w:tab w:val="left" w:pos="916"/>
-                          <w:tab w:val="left" w:pos="1832"/>
-                          <w:tab w:val="left" w:pos="2748"/>
-                          <w:tab w:val="left" w:pos="3664"/>
-                          <w:tab w:val="left" w:pos="4580"/>
-                          <w:tab w:val="left" w:pos="5496"/>
-                          <w:tab w:val="left" w:pos="6412"/>
-                          <w:tab w:val="left" w:pos="7328"/>
-                          <w:tab w:val="left" w:pos="8244"/>
-                          <w:tab w:val="left" w:pos="9160"/>
-                          <w:tab w:val="left" w:pos="10076"/>
-                          <w:tab w:val="left" w:pos="10992"/>
-                          <w:tab w:val="left" w:pos="11908"/>
-                          <w:tab w:val="left" w:pos="12824"/>
-                          <w:tab w:val="left" w:pos="13740"/>
-                          <w:tab w:val="left" w:pos="14656"/>
-                        </w:tabs>
-                        <w:spacing w:after="0" w:line="240" w:lineRule="auto"/>
+                        <w:spacing w:after="0"/>
                         <w:rPr>
                           <w:rFonts w:ascii="Courier New" w:eastAsia="Times New Roman" w:hAnsi="Courier New" w:cs="Courier New"/>
-                          <w:color w:val="303030"/>
-                          <w:sz w:val="21"/>
-                          <w:szCs w:val="21"/>
-                          <w:bdr w:val="none" w:sz="0" w:space="0" w:color="auto" w:frame="1"/>
-                          <w:shd w:val="clear" w:color="auto" w:fill="F7F7F7"/>
                           <w:lang w:val="en-US" w:eastAsia="nb-NO"/>
                         </w:rPr>
                       </w:pPr>
                       <w:r>
                         <w:rPr>
                           <w:rFonts w:ascii="Courier New" w:eastAsia="Times New Roman" w:hAnsi="Courier New" w:cs="Courier New"/>
-                          <w:color w:val="303030"/>
-                          <w:sz w:val="21"/>
-                          <w:szCs w:val="21"/>
-                          <w:bdr w:val="none" w:sz="0" w:space="0" w:color="auto" w:frame="1"/>
-                          <w:shd w:val="clear" w:color="auto" w:fill="F7F7F7"/>
                           <w:lang w:val="en-US" w:eastAsia="nb-NO"/>
                         </w:rPr>
                         <w:t xml:space="preserve">  </w:t>
@@ -5791,11 +5147,6 @@
                       <w:r>
                         <w:rPr>
                           <w:rFonts w:ascii="Courier New" w:eastAsia="Times New Roman" w:hAnsi="Courier New" w:cs="Courier New"/>
-                          <w:color w:val="303030"/>
-                          <w:sz w:val="21"/>
-                          <w:szCs w:val="21"/>
-                          <w:bdr w:val="none" w:sz="0" w:space="0" w:color="auto" w:frame="1"/>
-                          <w:shd w:val="clear" w:color="auto" w:fill="F7F7F7"/>
                           <w:lang w:val="en-US" w:eastAsia="nb-NO"/>
                         </w:rPr>
                         <w:t>rules</w:t>
@@ -5804,11 +5155,6 @@
                       <w:r>
                         <w:rPr>
                           <w:rFonts w:ascii="Courier New" w:eastAsia="Times New Roman" w:hAnsi="Courier New" w:cs="Courier New"/>
-                          <w:color w:val="303030"/>
-                          <w:sz w:val="21"/>
-                          <w:szCs w:val="21"/>
-                          <w:bdr w:val="none" w:sz="0" w:space="0" w:color="auto" w:frame="1"/>
-                          <w:shd w:val="clear" w:color="auto" w:fill="F7F7F7"/>
                           <w:lang w:val="en-US" w:eastAsia="nb-NO"/>
                         </w:rPr>
                         <w:t>:</w:t>
@@ -5816,44 +5162,15 @@
                     </w:p>
                     <w:p>
                       <w:pPr>
-                        <w:shd w:val="clear" w:color="auto" w:fill="F7F7F7"/>
-                        <w:tabs>
-                          <w:tab w:val="left" w:pos="916"/>
-                          <w:tab w:val="left" w:pos="1832"/>
-                          <w:tab w:val="left" w:pos="2748"/>
-                          <w:tab w:val="left" w:pos="3664"/>
-                          <w:tab w:val="left" w:pos="4580"/>
-                          <w:tab w:val="left" w:pos="5496"/>
-                          <w:tab w:val="left" w:pos="6412"/>
-                          <w:tab w:val="left" w:pos="7328"/>
-                          <w:tab w:val="left" w:pos="8244"/>
-                          <w:tab w:val="left" w:pos="9160"/>
-                          <w:tab w:val="left" w:pos="10076"/>
-                          <w:tab w:val="left" w:pos="10992"/>
-                          <w:tab w:val="left" w:pos="11908"/>
-                          <w:tab w:val="left" w:pos="12824"/>
-                          <w:tab w:val="left" w:pos="13740"/>
-                          <w:tab w:val="left" w:pos="14656"/>
-                        </w:tabs>
-                        <w:spacing w:after="0" w:line="240" w:lineRule="auto"/>
+                        <w:spacing w:after="0"/>
                         <w:rPr>
                           <w:rFonts w:ascii="Courier New" w:eastAsia="Times New Roman" w:hAnsi="Courier New" w:cs="Courier New"/>
-                          <w:color w:val="303030"/>
-                          <w:sz w:val="21"/>
-                          <w:szCs w:val="21"/>
-                          <w:bdr w:val="none" w:sz="0" w:space="0" w:color="auto" w:frame="1"/>
-                          <w:shd w:val="clear" w:color="auto" w:fill="F7F7F7"/>
                           <w:lang w:val="en-US" w:eastAsia="nb-NO"/>
                         </w:rPr>
                       </w:pPr>
                       <w:r>
                         <w:rPr>
                           <w:rFonts w:ascii="Courier New" w:eastAsia="Times New Roman" w:hAnsi="Courier New" w:cs="Courier New"/>
-                          <w:color w:val="303030"/>
-                          <w:sz w:val="21"/>
-                          <w:szCs w:val="21"/>
-                          <w:bdr w:val="none" w:sz="0" w:space="0" w:color="auto" w:frame="1"/>
-                          <w:shd w:val="clear" w:color="auto" w:fill="F7F7F7"/>
                           <w:lang w:val="en-US" w:eastAsia="nb-NO"/>
                         </w:rPr>
                         <w:t xml:space="preserve">  - </w:t>
@@ -5862,11 +5179,6 @@
                       <w:r>
                         <w:rPr>
                           <w:rFonts w:ascii="Courier New" w:eastAsia="Times New Roman" w:hAnsi="Courier New" w:cs="Courier New"/>
-                          <w:color w:val="303030"/>
-                          <w:sz w:val="21"/>
-                          <w:szCs w:val="21"/>
-                          <w:bdr w:val="none" w:sz="0" w:space="0" w:color="auto" w:frame="1"/>
-                          <w:shd w:val="clear" w:color="auto" w:fill="F7F7F7"/>
                           <w:lang w:val="en-US" w:eastAsia="nb-NO"/>
                         </w:rPr>
                         <w:t>host</w:t>
@@ -5875,11 +5187,6 @@
                       <w:r>
                         <w:rPr>
                           <w:rFonts w:ascii="Courier New" w:eastAsia="Times New Roman" w:hAnsi="Courier New" w:cs="Courier New"/>
-                          <w:color w:val="303030"/>
-                          <w:sz w:val="21"/>
-                          <w:szCs w:val="21"/>
-                          <w:bdr w:val="none" w:sz="0" w:space="0" w:color="auto" w:frame="1"/>
-                          <w:shd w:val="clear" w:color="auto" w:fill="F7F7F7"/>
                           <w:lang w:val="en-US" w:eastAsia="nb-NO"/>
                         </w:rPr>
                         <w:t xml:space="preserve">: </w:t>
@@ -5888,11 +5195,6 @@
                       <w:r>
                         <w:rPr>
                           <w:rFonts w:ascii="Courier New" w:eastAsia="Times New Roman" w:hAnsi="Courier New" w:cs="Courier New"/>
-                          <w:color w:val="303030"/>
-                          <w:sz w:val="21"/>
-                          <w:szCs w:val="21"/>
-                          <w:bdr w:val="none" w:sz="0" w:space="0" w:color="auto" w:frame="1"/>
-                          <w:shd w:val="clear" w:color="auto" w:fill="F7F7F7"/>
                           <w:lang w:val="en-US" w:eastAsia="nb-NO"/>
                         </w:rPr>
                         <w:t>webapptest.home</w:t>
@@ -5901,44 +5203,15 @@
                     </w:p>
                     <w:p>
                       <w:pPr>
-                        <w:shd w:val="clear" w:color="auto" w:fill="F7F7F7"/>
-                        <w:tabs>
-                          <w:tab w:val="left" w:pos="916"/>
-                          <w:tab w:val="left" w:pos="1832"/>
-                          <w:tab w:val="left" w:pos="2748"/>
-                          <w:tab w:val="left" w:pos="3664"/>
-                          <w:tab w:val="left" w:pos="4580"/>
-                          <w:tab w:val="left" w:pos="5496"/>
-                          <w:tab w:val="left" w:pos="6412"/>
-                          <w:tab w:val="left" w:pos="7328"/>
-                          <w:tab w:val="left" w:pos="8244"/>
-                          <w:tab w:val="left" w:pos="9160"/>
-                          <w:tab w:val="left" w:pos="10076"/>
-                          <w:tab w:val="left" w:pos="10992"/>
-                          <w:tab w:val="left" w:pos="11908"/>
-                          <w:tab w:val="left" w:pos="12824"/>
-                          <w:tab w:val="left" w:pos="13740"/>
-                          <w:tab w:val="left" w:pos="14656"/>
-                        </w:tabs>
-                        <w:spacing w:after="0" w:line="240" w:lineRule="auto"/>
+                        <w:spacing w:after="0"/>
                         <w:rPr>
                           <w:rFonts w:ascii="Courier New" w:eastAsia="Times New Roman" w:hAnsi="Courier New" w:cs="Courier New"/>
-                          <w:color w:val="303030"/>
-                          <w:sz w:val="21"/>
-                          <w:szCs w:val="21"/>
-                          <w:bdr w:val="none" w:sz="0" w:space="0" w:color="auto" w:frame="1"/>
-                          <w:shd w:val="clear" w:color="auto" w:fill="F7F7F7"/>
                           <w:lang w:val="en-US" w:eastAsia="nb-NO"/>
                         </w:rPr>
                       </w:pPr>
                       <w:r>
                         <w:rPr>
                           <w:rFonts w:ascii="Courier New" w:eastAsia="Times New Roman" w:hAnsi="Courier New" w:cs="Courier New"/>
-                          <w:color w:val="303030"/>
-                          <w:sz w:val="21"/>
-                          <w:szCs w:val="21"/>
-                          <w:bdr w:val="none" w:sz="0" w:space="0" w:color="auto" w:frame="1"/>
-                          <w:shd w:val="clear" w:color="auto" w:fill="F7F7F7"/>
                           <w:lang w:val="en-US" w:eastAsia="nb-NO"/>
                         </w:rPr>
                         <w:t xml:space="preserve">    </w:t>
@@ -5947,11 +5220,6 @@
                       <w:r>
                         <w:rPr>
                           <w:rFonts w:ascii="Courier New" w:eastAsia="Times New Roman" w:hAnsi="Courier New" w:cs="Courier New"/>
-                          <w:color w:val="303030"/>
-                          <w:sz w:val="21"/>
-                          <w:szCs w:val="21"/>
-                          <w:bdr w:val="none" w:sz="0" w:space="0" w:color="auto" w:frame="1"/>
-                          <w:shd w:val="clear" w:color="auto" w:fill="F7F7F7"/>
                           <w:lang w:val="en-US" w:eastAsia="nb-NO"/>
                         </w:rPr>
                         <w:t>http</w:t>
@@ -5960,11 +5228,6 @@
                       <w:r>
                         <w:rPr>
                           <w:rFonts w:ascii="Courier New" w:eastAsia="Times New Roman" w:hAnsi="Courier New" w:cs="Courier New"/>
-                          <w:color w:val="303030"/>
-                          <w:sz w:val="21"/>
-                          <w:szCs w:val="21"/>
-                          <w:bdr w:val="none" w:sz="0" w:space="0" w:color="auto" w:frame="1"/>
-                          <w:shd w:val="clear" w:color="auto" w:fill="F7F7F7"/>
                           <w:lang w:val="en-US" w:eastAsia="nb-NO"/>
                         </w:rPr>
                         <w:t>:</w:t>
@@ -5972,44 +5235,15 @@
                     </w:p>
                     <w:p>
                       <w:pPr>
-                        <w:shd w:val="clear" w:color="auto" w:fill="F7F7F7"/>
-                        <w:tabs>
-                          <w:tab w:val="left" w:pos="916"/>
-                          <w:tab w:val="left" w:pos="1832"/>
-                          <w:tab w:val="left" w:pos="2748"/>
-                          <w:tab w:val="left" w:pos="3664"/>
-                          <w:tab w:val="left" w:pos="4580"/>
-                          <w:tab w:val="left" w:pos="5496"/>
-                          <w:tab w:val="left" w:pos="6412"/>
-                          <w:tab w:val="left" w:pos="7328"/>
-                          <w:tab w:val="left" w:pos="8244"/>
-                          <w:tab w:val="left" w:pos="9160"/>
-                          <w:tab w:val="left" w:pos="10076"/>
-                          <w:tab w:val="left" w:pos="10992"/>
-                          <w:tab w:val="left" w:pos="11908"/>
-                          <w:tab w:val="left" w:pos="12824"/>
-                          <w:tab w:val="left" w:pos="13740"/>
-                          <w:tab w:val="left" w:pos="14656"/>
-                        </w:tabs>
-                        <w:spacing w:after="0" w:line="240" w:lineRule="auto"/>
+                        <w:spacing w:after="0"/>
                         <w:rPr>
                           <w:rFonts w:ascii="Courier New" w:eastAsia="Times New Roman" w:hAnsi="Courier New" w:cs="Courier New"/>
-                          <w:color w:val="303030"/>
-                          <w:sz w:val="21"/>
-                          <w:szCs w:val="21"/>
-                          <w:bdr w:val="none" w:sz="0" w:space="0" w:color="auto" w:frame="1"/>
-                          <w:shd w:val="clear" w:color="auto" w:fill="F7F7F7"/>
                           <w:lang w:val="en-US" w:eastAsia="nb-NO"/>
                         </w:rPr>
                       </w:pPr>
                       <w:r>
                         <w:rPr>
                           <w:rFonts w:ascii="Courier New" w:eastAsia="Times New Roman" w:hAnsi="Courier New" w:cs="Courier New"/>
-                          <w:color w:val="303030"/>
-                          <w:sz w:val="21"/>
-                          <w:szCs w:val="21"/>
-                          <w:bdr w:val="none" w:sz="0" w:space="0" w:color="auto" w:frame="1"/>
-                          <w:shd w:val="clear" w:color="auto" w:fill="F7F7F7"/>
                           <w:lang w:val="en-US" w:eastAsia="nb-NO"/>
                         </w:rPr>
                         <w:t xml:space="preserve">      </w:t>
@@ -6018,11 +5252,6 @@
                       <w:r>
                         <w:rPr>
                           <w:rFonts w:ascii="Courier New" w:eastAsia="Times New Roman" w:hAnsi="Courier New" w:cs="Courier New"/>
-                          <w:color w:val="303030"/>
-                          <w:sz w:val="21"/>
-                          <w:szCs w:val="21"/>
-                          <w:bdr w:val="none" w:sz="0" w:space="0" w:color="auto" w:frame="1"/>
-                          <w:shd w:val="clear" w:color="auto" w:fill="F7F7F7"/>
                           <w:lang w:val="en-US" w:eastAsia="nb-NO"/>
                         </w:rPr>
                         <w:t>paths</w:t>
@@ -6031,11 +5260,6 @@
                       <w:r>
                         <w:rPr>
                           <w:rFonts w:ascii="Courier New" w:eastAsia="Times New Roman" w:hAnsi="Courier New" w:cs="Courier New"/>
-                          <w:color w:val="303030"/>
-                          <w:sz w:val="21"/>
-                          <w:szCs w:val="21"/>
-                          <w:bdr w:val="none" w:sz="0" w:space="0" w:color="auto" w:frame="1"/>
-                          <w:shd w:val="clear" w:color="auto" w:fill="F7F7F7"/>
                           <w:lang w:val="en-US" w:eastAsia="nb-NO"/>
                         </w:rPr>
                         <w:t>:</w:t>
@@ -6043,44 +5267,15 @@
                     </w:p>
                     <w:p>
                       <w:pPr>
-                        <w:shd w:val="clear" w:color="auto" w:fill="F7F7F7"/>
-                        <w:tabs>
-                          <w:tab w:val="left" w:pos="916"/>
-                          <w:tab w:val="left" w:pos="1832"/>
-                          <w:tab w:val="left" w:pos="2748"/>
-                          <w:tab w:val="left" w:pos="3664"/>
-                          <w:tab w:val="left" w:pos="4580"/>
-                          <w:tab w:val="left" w:pos="5496"/>
-                          <w:tab w:val="left" w:pos="6412"/>
-                          <w:tab w:val="left" w:pos="7328"/>
-                          <w:tab w:val="left" w:pos="8244"/>
-                          <w:tab w:val="left" w:pos="9160"/>
-                          <w:tab w:val="left" w:pos="10076"/>
-                          <w:tab w:val="left" w:pos="10992"/>
-                          <w:tab w:val="left" w:pos="11908"/>
-                          <w:tab w:val="left" w:pos="12824"/>
-                          <w:tab w:val="left" w:pos="13740"/>
-                          <w:tab w:val="left" w:pos="14656"/>
-                        </w:tabs>
-                        <w:spacing w:after="0" w:line="240" w:lineRule="auto"/>
+                        <w:spacing w:after="0"/>
                         <w:rPr>
                           <w:rFonts w:ascii="Courier New" w:eastAsia="Times New Roman" w:hAnsi="Courier New" w:cs="Courier New"/>
-                          <w:color w:val="303030"/>
-                          <w:sz w:val="21"/>
-                          <w:szCs w:val="21"/>
-                          <w:bdr w:val="none" w:sz="0" w:space="0" w:color="auto" w:frame="1"/>
-                          <w:shd w:val="clear" w:color="auto" w:fill="F7F7F7"/>
                           <w:lang w:val="en-US" w:eastAsia="nb-NO"/>
                         </w:rPr>
                       </w:pPr>
                       <w:r>
                         <w:rPr>
                           <w:rFonts w:ascii="Courier New" w:eastAsia="Times New Roman" w:hAnsi="Courier New" w:cs="Courier New"/>
-                          <w:color w:val="303030"/>
-                          <w:sz w:val="21"/>
-                          <w:szCs w:val="21"/>
-                          <w:bdr w:val="none" w:sz="0" w:space="0" w:color="auto" w:frame="1"/>
-                          <w:shd w:val="clear" w:color="auto" w:fill="F7F7F7"/>
                           <w:lang w:val="en-US" w:eastAsia="nb-NO"/>
                         </w:rPr>
                         <w:t xml:space="preserve">      - </w:t>
@@ -6089,11 +5284,6 @@
                       <w:r>
                         <w:rPr>
                           <w:rFonts w:ascii="Courier New" w:eastAsia="Times New Roman" w:hAnsi="Courier New" w:cs="Courier New"/>
-                          <w:color w:val="303030"/>
-                          <w:sz w:val="21"/>
-                          <w:szCs w:val="21"/>
-                          <w:bdr w:val="none" w:sz="0" w:space="0" w:color="auto" w:frame="1"/>
-                          <w:shd w:val="clear" w:color="auto" w:fill="F7F7F7"/>
                           <w:lang w:val="en-US" w:eastAsia="nb-NO"/>
                         </w:rPr>
                         <w:t>path</w:t>
@@ -6102,11 +5292,6 @@
                       <w:r>
                         <w:rPr>
                           <w:rFonts w:ascii="Courier New" w:eastAsia="Times New Roman" w:hAnsi="Courier New" w:cs="Courier New"/>
-                          <w:color w:val="303030"/>
-                          <w:sz w:val="21"/>
-                          <w:szCs w:val="21"/>
-                          <w:bdr w:val="none" w:sz="0" w:space="0" w:color="auto" w:frame="1"/>
-                          <w:shd w:val="clear" w:color="auto" w:fill="F7F7F7"/>
                           <w:lang w:val="en-US" w:eastAsia="nb-NO"/>
                         </w:rPr>
                         <w:t>: /</w:t>
@@ -6114,44 +5299,15 @@
                     </w:p>
                     <w:p>
                       <w:pPr>
-                        <w:shd w:val="clear" w:color="auto" w:fill="F7F7F7"/>
-                        <w:tabs>
-                          <w:tab w:val="left" w:pos="916"/>
-                          <w:tab w:val="left" w:pos="1832"/>
-                          <w:tab w:val="left" w:pos="2748"/>
-                          <w:tab w:val="left" w:pos="3664"/>
-                          <w:tab w:val="left" w:pos="4580"/>
-                          <w:tab w:val="left" w:pos="5496"/>
-                          <w:tab w:val="left" w:pos="6412"/>
-                          <w:tab w:val="left" w:pos="7328"/>
-                          <w:tab w:val="left" w:pos="8244"/>
-                          <w:tab w:val="left" w:pos="9160"/>
-                          <w:tab w:val="left" w:pos="10076"/>
-                          <w:tab w:val="left" w:pos="10992"/>
-                          <w:tab w:val="left" w:pos="11908"/>
-                          <w:tab w:val="left" w:pos="12824"/>
-                          <w:tab w:val="left" w:pos="13740"/>
-                          <w:tab w:val="left" w:pos="14656"/>
-                        </w:tabs>
-                        <w:spacing w:after="0" w:line="240" w:lineRule="auto"/>
+                        <w:spacing w:after="0"/>
                         <w:rPr>
                           <w:rFonts w:ascii="Courier New" w:eastAsia="Times New Roman" w:hAnsi="Courier New" w:cs="Courier New"/>
-                          <w:color w:val="303030"/>
-                          <w:sz w:val="21"/>
-                          <w:szCs w:val="21"/>
-                          <w:bdr w:val="none" w:sz="0" w:space="0" w:color="auto" w:frame="1"/>
-                          <w:shd w:val="clear" w:color="auto" w:fill="F7F7F7"/>
                           <w:lang w:val="en-US" w:eastAsia="nb-NO"/>
                         </w:rPr>
                       </w:pPr>
                       <w:r>
                         <w:rPr>
                           <w:rFonts w:ascii="Courier New" w:eastAsia="Times New Roman" w:hAnsi="Courier New" w:cs="Courier New"/>
-                          <w:color w:val="303030"/>
-                          <w:sz w:val="21"/>
-                          <w:szCs w:val="21"/>
-                          <w:bdr w:val="none" w:sz="0" w:space="0" w:color="auto" w:frame="1"/>
-                          <w:shd w:val="clear" w:color="auto" w:fill="F7F7F7"/>
                           <w:lang w:val="en-US" w:eastAsia="nb-NO"/>
                         </w:rPr>
                         <w:t xml:space="preserve">        </w:t>
@@ -6160,11 +5316,6 @@
                       <w:r>
                         <w:rPr>
                           <w:rFonts w:ascii="Courier New" w:eastAsia="Times New Roman" w:hAnsi="Courier New" w:cs="Courier New"/>
-                          <w:color w:val="303030"/>
-                          <w:sz w:val="21"/>
-                          <w:szCs w:val="21"/>
-                          <w:bdr w:val="none" w:sz="0" w:space="0" w:color="auto" w:frame="1"/>
-                          <w:shd w:val="clear" w:color="auto" w:fill="F7F7F7"/>
                           <w:lang w:val="en-US" w:eastAsia="nb-NO"/>
                         </w:rPr>
                         <w:t>backend</w:t>
@@ -6173,11 +5324,6 @@
                       <w:r>
                         <w:rPr>
                           <w:rFonts w:ascii="Courier New" w:eastAsia="Times New Roman" w:hAnsi="Courier New" w:cs="Courier New"/>
-                          <w:color w:val="303030"/>
-                          <w:sz w:val="21"/>
-                          <w:szCs w:val="21"/>
-                          <w:bdr w:val="none" w:sz="0" w:space="0" w:color="auto" w:frame="1"/>
-                          <w:shd w:val="clear" w:color="auto" w:fill="F7F7F7"/>
                           <w:lang w:val="en-US" w:eastAsia="nb-NO"/>
                         </w:rPr>
                         <w:t>:</w:t>
@@ -6185,44 +5331,15 @@
                     </w:p>
                     <w:p>
                       <w:pPr>
-                        <w:shd w:val="clear" w:color="auto" w:fill="F7F7F7"/>
-                        <w:tabs>
-                          <w:tab w:val="left" w:pos="916"/>
-                          <w:tab w:val="left" w:pos="1832"/>
-                          <w:tab w:val="left" w:pos="2748"/>
-                          <w:tab w:val="left" w:pos="3664"/>
-                          <w:tab w:val="left" w:pos="4580"/>
-                          <w:tab w:val="left" w:pos="5496"/>
-                          <w:tab w:val="left" w:pos="6412"/>
-                          <w:tab w:val="left" w:pos="7328"/>
-                          <w:tab w:val="left" w:pos="8244"/>
-                          <w:tab w:val="left" w:pos="9160"/>
-                          <w:tab w:val="left" w:pos="10076"/>
-                          <w:tab w:val="left" w:pos="10992"/>
-                          <w:tab w:val="left" w:pos="11908"/>
-                          <w:tab w:val="left" w:pos="12824"/>
-                          <w:tab w:val="left" w:pos="13740"/>
-                          <w:tab w:val="left" w:pos="14656"/>
-                        </w:tabs>
-                        <w:spacing w:after="0" w:line="240" w:lineRule="auto"/>
+                        <w:spacing w:after="0"/>
                         <w:rPr>
                           <w:rFonts w:ascii="Courier New" w:eastAsia="Times New Roman" w:hAnsi="Courier New" w:cs="Courier New"/>
-                          <w:color w:val="303030"/>
-                          <w:sz w:val="21"/>
-                          <w:szCs w:val="21"/>
-                          <w:bdr w:val="none" w:sz="0" w:space="0" w:color="auto" w:frame="1"/>
-                          <w:shd w:val="clear" w:color="auto" w:fill="F7F7F7"/>
                           <w:lang w:val="en-US" w:eastAsia="nb-NO"/>
                         </w:rPr>
                       </w:pPr>
                       <w:r>
                         <w:rPr>
                           <w:rFonts w:ascii="Courier New" w:eastAsia="Times New Roman" w:hAnsi="Courier New" w:cs="Courier New"/>
-                          <w:color w:val="303030"/>
-                          <w:sz w:val="21"/>
-                          <w:szCs w:val="21"/>
-                          <w:bdr w:val="none" w:sz="0" w:space="0" w:color="auto" w:frame="1"/>
-                          <w:shd w:val="clear" w:color="auto" w:fill="F7F7F7"/>
                           <w:lang w:val="en-US" w:eastAsia="nb-NO"/>
                         </w:rPr>
                         <w:t xml:space="preserve">          </w:t>
@@ -6232,11 +5349,6 @@
                       <w:r>
                         <w:rPr>
                           <w:rFonts w:ascii="Courier New" w:eastAsia="Times New Roman" w:hAnsi="Courier New" w:cs="Courier New"/>
-                          <w:color w:val="303030"/>
-                          <w:sz w:val="21"/>
-                          <w:szCs w:val="21"/>
-                          <w:bdr w:val="none" w:sz="0" w:space="0" w:color="auto" w:frame="1"/>
-                          <w:shd w:val="clear" w:color="auto" w:fill="F7F7F7"/>
                           <w:lang w:val="en-US" w:eastAsia="nb-NO"/>
                         </w:rPr>
                         <w:t>serviceName</w:t>
@@ -6246,11 +5358,6 @@
                       <w:r>
                         <w:rPr>
                           <w:rFonts w:ascii="Courier New" w:eastAsia="Times New Roman" w:hAnsi="Courier New" w:cs="Courier New"/>
-                          <w:color w:val="303030"/>
-                          <w:sz w:val="21"/>
-                          <w:szCs w:val="21"/>
-                          <w:bdr w:val="none" w:sz="0" w:space="0" w:color="auto" w:frame="1"/>
-                          <w:shd w:val="clear" w:color="auto" w:fill="F7F7F7"/>
                           <w:lang w:val="en-US" w:eastAsia="nb-NO"/>
                         </w:rPr>
                         <w:t xml:space="preserve">: </w:t>
@@ -6259,79 +5366,44 @@
                       <w:r>
                         <w:rPr>
                           <w:rFonts w:ascii="Courier New" w:eastAsia="Times New Roman" w:hAnsi="Courier New" w:cs="Courier New"/>
-                          <w:color w:val="303030"/>
-                          <w:sz w:val="21"/>
-                          <w:szCs w:val="21"/>
-                          <w:bdr w:val="none" w:sz="0" w:space="0" w:color="auto" w:frame="1"/>
-                          <w:shd w:val="clear" w:color="auto" w:fill="F7F7F7"/>
                           <w:lang w:val="en-US" w:eastAsia="nb-NO"/>
                         </w:rPr>
-                        <w:t>webapptest-np</w:t>
+                        <w:t>webapptest</w:t>
                       </w:r>
                       <w:proofErr w:type="spellEnd"/>
                     </w:p>
                     <w:p>
                       <w:pPr>
-                        <w:shd w:val="clear" w:color="auto" w:fill="F7F7F7"/>
-                        <w:tabs>
-                          <w:tab w:val="left" w:pos="916"/>
-                          <w:tab w:val="left" w:pos="1832"/>
-                          <w:tab w:val="left" w:pos="2748"/>
-                          <w:tab w:val="left" w:pos="3664"/>
-                          <w:tab w:val="left" w:pos="4580"/>
-                          <w:tab w:val="left" w:pos="5496"/>
-                          <w:tab w:val="left" w:pos="6412"/>
-                          <w:tab w:val="left" w:pos="7328"/>
-                          <w:tab w:val="left" w:pos="8244"/>
-                          <w:tab w:val="left" w:pos="9160"/>
-                          <w:tab w:val="left" w:pos="10076"/>
-                          <w:tab w:val="left" w:pos="10992"/>
-                          <w:tab w:val="left" w:pos="11908"/>
-                          <w:tab w:val="left" w:pos="12824"/>
-                          <w:tab w:val="left" w:pos="13740"/>
-                          <w:tab w:val="left" w:pos="14656"/>
-                        </w:tabs>
-                        <w:spacing w:after="0" w:line="240" w:lineRule="auto"/>
+                        <w:spacing w:after="0"/>
                         <w:rPr>
-                          <w:rFonts w:ascii="Arial Unicode MS" w:eastAsia="Arial Unicode MS" w:hAnsi="Arial Unicode MS" w:cs="Arial Unicode MS"/>
+                          <w:rFonts w:ascii="Courier New" w:hAnsi="Courier New" w:cs="Courier New"/>
                           <w:lang w:val="en-US"/>
                         </w:rPr>
                       </w:pPr>
                       <w:r>
                         <w:rPr>
                           <w:rFonts w:ascii="Courier New" w:eastAsia="Times New Roman" w:hAnsi="Courier New" w:cs="Courier New"/>
-                          <w:color w:val="303030"/>
-                          <w:sz w:val="21"/>
-                          <w:szCs w:val="21"/>
-                          <w:bdr w:val="none" w:sz="0" w:space="0" w:color="auto" w:frame="1"/>
-                          <w:shd w:val="clear" w:color="auto" w:fill="F7F7F7"/>
                           <w:lang w:val="en-US" w:eastAsia="nb-NO"/>
                         </w:rPr>
                         <w:t xml:space="preserve">          </w:t>
                       </w:r>
+                      <w:proofErr w:type="spellStart"/>
+                      <w:proofErr w:type="gramStart"/>
                       <w:r>
                         <w:rPr>
                           <w:rFonts w:ascii="Courier New" w:eastAsia="Times New Roman" w:hAnsi="Courier New" w:cs="Courier New"/>
-                          <w:color w:val="303030"/>
-                          <w:sz w:val="21"/>
-                          <w:szCs w:val="21"/>
-                          <w:bdr w:val="none" w:sz="0" w:space="0" w:color="auto" w:frame="1"/>
-                          <w:shd w:val="clear" w:color="auto" w:fill="F7F7F7"/>
-                          <w:lang w:eastAsia="nb-NO"/>
+                          <w:lang w:val="en-US" w:eastAsia="nb-NO"/>
                         </w:rPr>
-                        <w:t xml:space="preserve">servicePort: </w:t>
+                        <w:t>servicePort</w:t>
                       </w:r>
+                      <w:proofErr w:type="spellEnd"/>
+                      <w:proofErr w:type="gramEnd"/>
                       <w:r>
                         <w:rPr>
                           <w:rFonts w:ascii="Courier New" w:eastAsia="Times New Roman" w:hAnsi="Courier New" w:cs="Courier New"/>
-                          <w:color w:val="303030"/>
-                          <w:sz w:val="21"/>
-                          <w:szCs w:val="21"/>
-                          <w:bdr w:val="none" w:sz="0" w:space="0" w:color="auto" w:frame="1"/>
-                          <w:shd w:val="clear" w:color="auto" w:fill="F7F7F7"/>
-                          <w:lang w:eastAsia="nb-NO"/>
+                          <w:lang w:val="en-US" w:eastAsia="nb-NO"/>
                         </w:rPr>
-                        <w:t>80</w:t>
+                        <w:t>: http</w:t>
                       </w:r>
                     </w:p>
                   </w:txbxContent>
@@ -6346,57 +5418,396 @@
         <w:rPr>
           <w:lang w:val="en-US"/>
         </w:rPr>
-        <w:t xml:space="preserve">Run the command in pt. 4 several times until the </w:t>
-      </w:r>
-      <w:proofErr w:type="spellStart"/>
-      <w:r>
-        <w:rPr>
-          <w:lang w:val="en-US"/>
-        </w:rPr>
-        <w:t>ingresscontroller</w:t>
-      </w:r>
-      <w:proofErr w:type="spellEnd"/>
-      <w:r>
-        <w:rPr>
-          <w:lang w:val="en-US"/>
-        </w:rPr>
-        <w:t xml:space="preserve"> pod is in running state.</w:t>
-      </w:r>
-    </w:p>
-    <w:p>
-      <w:pPr>
-        <w:pStyle w:val="ListParagraph"/>
-        <w:numPr>
-          <w:ilvl w:val="0"/>
-          <w:numId w:val="13"/>
-        </w:numPr>
-        <w:rPr>
-          <w:lang w:val="en-US"/>
-        </w:rPr>
-      </w:pPr>
-      <w:r>
-        <w:rPr>
-          <w:lang w:val="en-US"/>
-        </w:rPr>
-        <w:t>Make a new “</w:t>
-      </w:r>
-      <w:proofErr w:type="spellStart"/>
-      <w:r>
-        <w:rPr>
-          <w:lang w:val="en-US"/>
-        </w:rPr>
-        <w:t>webapptest-ing.yaml</w:t>
-      </w:r>
-      <w:proofErr w:type="spellEnd"/>
-      <w:r>
-        <w:rPr>
-          <w:lang w:val="en-US"/>
-        </w:rPr>
-        <w:t>” file in Your current directory with the following content:</w:t>
-      </w:r>
-    </w:p>
-    <w:p>
-      <w:pPr>
+        <w:t xml:space="preserve">Check that the service’s port is the same as the one given in the ingress. </w:t>
+      </w:r>
+      <w:proofErr w:type="spellStart"/>
+      <w:r>
+        <w:rPr>
+          <w:lang w:val="en-US"/>
+        </w:rPr>
+        <w:t>Alternativly</w:t>
+      </w:r>
+      <w:proofErr w:type="spellEnd"/>
+      <w:r>
+        <w:rPr>
+          <w:lang w:val="en-US"/>
+        </w:rPr>
+        <w:t xml:space="preserve"> the services port can be given a name, and this can be used in the ingress instead.</w:t>
+      </w:r>
+    </w:p>
+    <w:p>
+      <w:pPr>
+        <w:rPr>
+          <w:lang w:val="en-US"/>
+        </w:rPr>
+      </w:pPr>
+    </w:p>
+    <w:p>
+      <w:pPr>
+        <w:pStyle w:val="Heading3"/>
+        <w:rPr>
+          <w:lang w:val="en-US"/>
+        </w:rPr>
+      </w:pPr>
+      <w:r>
+        <w:rPr>
+          <w:lang w:val="en-US"/>
+        </w:rPr>
+        <w:t>Exercise 2.</w:t>
+      </w:r>
+      <w:r>
+        <w:rPr>
+          <w:lang w:val="en-US"/>
+        </w:rPr>
+        <w:t>4</w:t>
+      </w:r>
+    </w:p>
+    <w:p>
+      <w:pPr>
+        <w:rPr>
+          <w:lang w:val="en-US"/>
+        </w:rPr>
+      </w:pPr>
+      <w:r>
+        <w:rPr>
+          <w:lang w:val="en-US"/>
+        </w:rPr>
+        <w:t>Add configuration to our app.</w:t>
+      </w:r>
+    </w:p>
+    <w:p>
+      <w:pPr>
+        <w:pStyle w:val="ListParagraph"/>
+        <w:numPr>
+          <w:ilvl w:val="0"/>
+          <w:numId w:val="15"/>
+        </w:numPr>
+        <w:rPr>
+          <w:lang w:val="en-US"/>
+        </w:rPr>
+      </w:pPr>
+      <w:r>
+        <w:rPr>
+          <w:lang w:val="en-US"/>
+        </w:rPr>
+        <w:t xml:space="preserve">The </w:t>
+      </w:r>
+      <w:proofErr w:type="spellStart"/>
+      <w:r>
+        <w:rPr>
+          <w:lang w:val="en-US"/>
+        </w:rPr>
+        <w:t>webapptest</w:t>
+      </w:r>
+      <w:proofErr w:type="spellEnd"/>
+      <w:r>
+        <w:rPr>
+          <w:lang w:val="en-US"/>
+        </w:rPr>
+        <w:t xml:space="preserve"> </w:t>
+      </w:r>
+      <w:proofErr w:type="spellStart"/>
+      <w:proofErr w:type="gramStart"/>
+      <w:r>
+        <w:rPr>
+          <w:lang w:val="en-US"/>
+        </w:rPr>
+        <w:t>api</w:t>
+      </w:r>
+      <w:proofErr w:type="spellEnd"/>
+      <w:proofErr w:type="gramEnd"/>
+      <w:r>
+        <w:rPr>
+          <w:lang w:val="en-US"/>
+        </w:rPr>
+        <w:t xml:space="preserve"> has a </w:t>
+      </w:r>
+      <w:r>
+        <w:rPr>
+          <w:lang w:val="en-US"/>
+        </w:rPr>
+        <w:t>“</w:t>
+      </w:r>
+      <w:r>
+        <w:rPr>
+          <w:lang w:val="en-US"/>
+        </w:rPr>
+        <w:t>/</w:t>
+      </w:r>
+      <w:proofErr w:type="spellStart"/>
+      <w:r>
+        <w:rPr>
+          <w:lang w:val="en-US"/>
+        </w:rPr>
+        <w:t>config</w:t>
+      </w:r>
+      <w:proofErr w:type="spellEnd"/>
+      <w:r>
+        <w:rPr>
+          <w:lang w:val="en-US"/>
+        </w:rPr>
+        <w:t>”</w:t>
+      </w:r>
+      <w:r>
+        <w:rPr>
+          <w:lang w:val="en-US"/>
+        </w:rPr>
+        <w:t xml:space="preserve"> route</w:t>
+      </w:r>
+      <w:r>
+        <w:rPr>
+          <w:lang w:val="en-US"/>
+        </w:rPr>
+        <w:t xml:space="preserve">. Use this to check if the </w:t>
+      </w:r>
+      <w:proofErr w:type="spellStart"/>
+      <w:r>
+        <w:rPr>
+          <w:lang w:val="en-US"/>
+        </w:rPr>
+        <w:t>config</w:t>
+      </w:r>
+      <w:proofErr w:type="spellEnd"/>
+      <w:r>
+        <w:rPr>
+          <w:lang w:val="en-US"/>
+        </w:rPr>
+        <w:t xml:space="preserve"> works.</w:t>
+      </w:r>
+    </w:p>
+    <w:p>
+      <w:pPr>
+        <w:pStyle w:val="ListParagraph"/>
+        <w:numPr>
+          <w:ilvl w:val="0"/>
+          <w:numId w:val="15"/>
+        </w:numPr>
+        <w:rPr>
+          <w:lang w:val="en-US"/>
+        </w:rPr>
+      </w:pPr>
+      <w:r>
+        <w:rPr>
+          <w:lang w:val="en-US"/>
+        </w:rPr>
+        <w:t xml:space="preserve">Try adding </w:t>
+      </w:r>
+      <w:proofErr w:type="spellStart"/>
+      <w:r>
+        <w:rPr>
+          <w:lang w:val="en-US"/>
+        </w:rPr>
+        <w:t>config</w:t>
+      </w:r>
+      <w:proofErr w:type="spellEnd"/>
+      <w:r>
+        <w:rPr>
+          <w:lang w:val="en-US"/>
+        </w:rPr>
+        <w:t xml:space="preserve"> and secrets.</w:t>
+      </w:r>
+    </w:p>
+    <w:p>
+      <w:pPr>
+        <w:pStyle w:val="ListParagraph"/>
+        <w:numPr>
+          <w:ilvl w:val="0"/>
+          <w:numId w:val="15"/>
+        </w:numPr>
+        <w:rPr>
+          <w:lang w:val="en-US"/>
+        </w:rPr>
+      </w:pPr>
+      <w:r>
+        <w:rPr>
+          <w:lang w:val="en-US"/>
+        </w:rPr>
+        <w:t xml:space="preserve">Use the files in </w:t>
+      </w:r>
+      <w:r>
+        <w:rPr>
+          <w:lang w:val="en-US"/>
+        </w:rPr>
+        <w:t>“</w:t>
+      </w:r>
+      <w:proofErr w:type="spellStart"/>
+      <w:r>
+        <w:rPr>
+          <w:lang w:val="en-US"/>
+        </w:rPr>
+        <w:t>LoadTest</w:t>
+      </w:r>
+      <w:proofErr w:type="spellEnd"/>
+      <w:r>
+        <w:rPr>
+          <w:lang w:val="en-US"/>
+        </w:rPr>
+        <w:t>/</w:t>
+      </w:r>
+      <w:proofErr w:type="spellStart"/>
+      <w:r>
+        <w:rPr>
+          <w:lang w:val="en-US"/>
+        </w:rPr>
+        <w:t>kubernetes</w:t>
+      </w:r>
+      <w:proofErr w:type="spellEnd"/>
+      <w:r>
+        <w:rPr>
+          <w:lang w:val="en-US"/>
+        </w:rPr>
+        <w:t xml:space="preserve">/” folder to see how to ad </w:t>
+      </w:r>
+      <w:proofErr w:type="spellStart"/>
+      <w:r>
+        <w:rPr>
+          <w:lang w:val="en-US"/>
+        </w:rPr>
+        <w:t>ConfigMap</w:t>
+      </w:r>
+      <w:proofErr w:type="spellEnd"/>
+      <w:r>
+        <w:rPr>
+          <w:lang w:val="en-US"/>
+        </w:rPr>
+        <w:t xml:space="preserve"> and Secrets to your deployment template.</w:t>
+      </w:r>
+    </w:p>
+    <w:p>
+      <w:pPr>
+        <w:pStyle w:val="ListParagraph"/>
+        <w:numPr>
+          <w:ilvl w:val="0"/>
+          <w:numId w:val="15"/>
+        </w:numPr>
+        <w:rPr>
+          <w:lang w:val="en-US"/>
+        </w:rPr>
+      </w:pPr>
+      <w:r>
+        <w:rPr>
+          <w:lang w:val="en-US"/>
+        </w:rPr>
+        <w:t>Redeploy by using apply</w:t>
+      </w:r>
+      <w:r>
+        <w:rPr>
+          <w:lang w:val="en-US"/>
+        </w:rPr>
+        <w:t>.</w:t>
+      </w:r>
+    </w:p>
+    <w:p>
+      <w:pPr>
+        <w:pStyle w:val="ListParagraph"/>
+        <w:numPr>
+          <w:ilvl w:val="0"/>
+          <w:numId w:val="15"/>
+        </w:numPr>
+        <w:rPr>
+          <w:lang w:val="en-US"/>
+        </w:rPr>
+      </w:pPr>
+      <w:proofErr w:type="spellStart"/>
+      <w:r>
+        <w:rPr>
+          <w:lang w:val="en-US"/>
+        </w:rPr>
+        <w:t>Config</w:t>
+      </w:r>
+      <w:proofErr w:type="spellEnd"/>
+      <w:r>
+        <w:rPr>
+          <w:lang w:val="en-US"/>
+        </w:rPr>
+        <w:t xml:space="preserve"> map changes </w:t>
+      </w:r>
+      <w:r>
+        <w:rPr>
+          <w:lang w:val="en-US"/>
+        </w:rPr>
+        <w:t xml:space="preserve">and </w:t>
+      </w:r>
+      <w:proofErr w:type="spellStart"/>
+      <w:r>
+        <w:rPr>
+          <w:lang w:val="en-US"/>
+        </w:rPr>
+        <w:t>env</w:t>
+      </w:r>
+      <w:proofErr w:type="spellEnd"/>
+      <w:r>
+        <w:rPr>
+          <w:lang w:val="en-US"/>
+        </w:rPr>
+        <w:t xml:space="preserve"> </w:t>
+      </w:r>
+      <w:proofErr w:type="gramStart"/>
+      <w:r>
+        <w:rPr>
+          <w:lang w:val="en-US"/>
+        </w:rPr>
+        <w:t xml:space="preserve">changes </w:t>
+      </w:r>
+      <w:r>
+        <w:rPr>
+          <w:lang w:val="en-US"/>
+        </w:rPr>
+        <w:t>doesn’</w:t>
+      </w:r>
+      <w:r>
+        <w:rPr>
+          <w:lang w:val="en-US"/>
+        </w:rPr>
+        <w:t>t</w:t>
+      </w:r>
+      <w:proofErr w:type="gramEnd"/>
+      <w:r>
+        <w:rPr>
+          <w:lang w:val="en-US"/>
+        </w:rPr>
+        <w:t xml:space="preserve"> trigger a recreation of the pods</w:t>
+      </w:r>
+      <w:r>
+        <w:rPr>
+          <w:lang w:val="en-US"/>
+        </w:rPr>
+        <w:t>, so you need to delete the Pod(s) for the changes to appear</w:t>
+      </w:r>
+      <w:r>
+        <w:rPr>
+          <w:lang w:val="en-US"/>
+        </w:rPr>
+        <w:t>.</w:t>
+      </w:r>
+    </w:p>
+    <w:p>
+      <w:pPr>
+        <w:rPr>
+          <w:lang w:val="en-US"/>
+        </w:rPr>
+      </w:pPr>
+    </w:p>
+    <w:p>
+      <w:pPr>
+        <w:rPr>
+          <w:rFonts w:asciiTheme="majorHAnsi" w:eastAsiaTheme="majorEastAsia" w:hAnsiTheme="majorHAnsi" w:cstheme="majorBidi"/>
+          <w:b/>
+          <w:bCs/>
+          <w:color w:val="4F81BD" w:themeColor="accent1"/>
+          <w:lang w:val="en-US"/>
+        </w:rPr>
+      </w:pPr>
+      <w:r>
+        <w:rPr>
+          <w:lang w:val="en-US"/>
+        </w:rPr>
+        <w:br w:type="page"/>
+      </w:r>
+    </w:p>
+    <w:p>
+      <w:pPr>
+        <w:pStyle w:val="Heading3"/>
         <w:rPr>
           <w:lang w:val="en-US"/>
         </w:rPr>
@@ -6406,33 +5817,152 @@
           <w:lang w:val="en-US"/>
         </w:rPr>
         <w:lastRenderedPageBreak/>
-        <w:br w:type="page"/>
-      </w:r>
-    </w:p>
-    <w:p>
-      <w:pPr>
-        <w:pStyle w:val="ListParagraph"/>
-        <w:numPr>
-          <w:ilvl w:val="0"/>
-          <w:numId w:val="13"/>
-        </w:numPr>
-        <w:rPr>
-          <w:lang w:val="en-US"/>
-        </w:rPr>
-      </w:pPr>
-      <w:r>
-        <w:rPr>
-          <w:lang w:val="en-US"/>
-        </w:rPr>
-        <w:lastRenderedPageBreak/>
-        <w:t xml:space="preserve">Apply the ingress by using: </w:t>
-      </w:r>
-      <w:r>
-        <w:rPr>
-          <w:lang w:val="en-US"/>
-        </w:rPr>
-        <w:br/>
-        <w:t>“</w:t>
+        <w:t>Exercise 2.5</w:t>
+      </w:r>
+    </w:p>
+    <w:p>
+      <w:pPr>
+        <w:rPr>
+          <w:lang w:val="en-US"/>
+        </w:rPr>
+      </w:pPr>
+      <w:r>
+        <w:rPr>
+          <w:lang w:val="en-US"/>
+        </w:rPr>
+        <w:t>Mount persistent storage.</w:t>
+      </w:r>
+    </w:p>
+    <w:p>
+      <w:pPr>
+        <w:pStyle w:val="ListParagraph"/>
+        <w:numPr>
+          <w:ilvl w:val="0"/>
+          <w:numId w:val="16"/>
+        </w:numPr>
+        <w:rPr>
+          <w:lang w:val="en-US"/>
+        </w:rPr>
+      </w:pPr>
+      <w:r>
+        <w:rPr>
+          <w:lang w:val="en-US"/>
+        </w:rPr>
+        <w:t>Use “</w:t>
+      </w:r>
+      <w:proofErr w:type="spellStart"/>
+      <w:r>
+        <w:rPr>
+          <w:lang w:val="en-US"/>
+        </w:rPr>
+        <w:t>LoadTest</w:t>
+      </w:r>
+      <w:proofErr w:type="spellEnd"/>
+      <w:r>
+        <w:rPr>
+          <w:lang w:val="en-US"/>
+        </w:rPr>
+        <w:t>/</w:t>
+      </w:r>
+      <w:proofErr w:type="spellStart"/>
+      <w:r>
+        <w:rPr>
+          <w:lang w:val="en-US"/>
+        </w:rPr>
+        <w:t>kubernetes</w:t>
+      </w:r>
+      <w:proofErr w:type="spellEnd"/>
+      <w:r>
+        <w:rPr>
+          <w:lang w:val="en-US"/>
+        </w:rPr>
+        <w:t>/</w:t>
+      </w:r>
+      <w:r>
+        <w:rPr>
+          <w:lang w:val="en-US"/>
+        </w:rPr>
+        <w:t>pi-calculator-</w:t>
+      </w:r>
+      <w:proofErr w:type="spellStart"/>
+      <w:r>
+        <w:rPr>
+          <w:lang w:val="en-US"/>
+        </w:rPr>
+        <w:t>api.yaml</w:t>
+      </w:r>
+      <w:proofErr w:type="spellEnd"/>
+      <w:r>
+        <w:rPr>
+          <w:lang w:val="en-US"/>
+        </w:rPr>
+        <w:t>”</w:t>
+      </w:r>
+      <w:r>
+        <w:rPr>
+          <w:lang w:val="en-US"/>
+        </w:rPr>
+        <w:t xml:space="preserve"> as an example and add a folder to the </w:t>
+      </w:r>
+      <w:proofErr w:type="spellStart"/>
+      <w:r>
+        <w:rPr>
+          <w:lang w:val="en-US"/>
+        </w:rPr>
+        <w:t>webapptest</w:t>
+      </w:r>
+      <w:proofErr w:type="spellEnd"/>
+      <w:r>
+        <w:rPr>
+          <w:lang w:val="en-US"/>
+        </w:rPr>
+        <w:t xml:space="preserve"> deployment in your </w:t>
+      </w:r>
+      <w:proofErr w:type="spellStart"/>
+      <w:r>
+        <w:rPr>
+          <w:lang w:val="en-US"/>
+        </w:rPr>
+        <w:t>yaml</w:t>
+      </w:r>
+      <w:proofErr w:type="spellEnd"/>
+      <w:r>
+        <w:rPr>
+          <w:lang w:val="en-US"/>
+        </w:rPr>
+        <w:t xml:space="preserve"> file.</w:t>
+      </w:r>
+    </w:p>
+    <w:p>
+      <w:pPr>
+        <w:pStyle w:val="ListParagraph"/>
+        <w:numPr>
+          <w:ilvl w:val="0"/>
+          <w:numId w:val="16"/>
+        </w:numPr>
+        <w:rPr>
+          <w:lang w:val="en-US"/>
+        </w:rPr>
+      </w:pPr>
+      <w:r>
+        <w:rPr>
+          <w:lang w:val="en-US"/>
+        </w:rPr>
+        <w:t xml:space="preserve">Reapply the </w:t>
+      </w:r>
+      <w:proofErr w:type="spellStart"/>
+      <w:r>
+        <w:rPr>
+          <w:lang w:val="en-US"/>
+        </w:rPr>
+        <w:t>yaml</w:t>
+      </w:r>
+      <w:proofErr w:type="spellEnd"/>
+      <w:r>
+        <w:rPr>
+          <w:lang w:val="en-US"/>
+        </w:rPr>
+        <w:t xml:space="preserve"> file. And check that everything is ok. (“</w:t>
       </w:r>
       <w:proofErr w:type="spellStart"/>
       <w:r>
@@ -6446,39 +5976,39 @@
         <w:rPr>
           <w:lang w:val="en-US"/>
         </w:rPr>
-        <w:t xml:space="preserve"> apply –f </w:t>
-      </w:r>
-      <w:proofErr w:type="spellStart"/>
-      <w:r>
-        <w:rPr>
-          <w:lang w:val="en-US"/>
-        </w:rPr>
-        <w:t>webapptest-ing.yaml</w:t>
-      </w:r>
-      <w:proofErr w:type="spellEnd"/>
-      <w:r>
-        <w:rPr>
-          <w:lang w:val="en-US"/>
-        </w:rPr>
-        <w:t xml:space="preserve"> –dry-run”.</w:t>
-      </w:r>
-    </w:p>
-    <w:p>
-      <w:pPr>
-        <w:pStyle w:val="ListParagraph"/>
-        <w:numPr>
-          <w:ilvl w:val="0"/>
-          <w:numId w:val="13"/>
-        </w:numPr>
-        <w:rPr>
-          <w:lang w:val="en-US"/>
-        </w:rPr>
-      </w:pPr>
-      <w:r>
-        <w:rPr>
-          <w:lang w:val="en-US"/>
-        </w:rPr>
-        <w:t>If all is ok, run “</w:t>
+        <w:t xml:space="preserve"> describe [</w:t>
+      </w:r>
+      <w:proofErr w:type="spellStart"/>
+      <w:r>
+        <w:rPr>
+          <w:lang w:val="en-US"/>
+        </w:rPr>
+        <w:t>podname</w:t>
+      </w:r>
+      <w:proofErr w:type="spellEnd"/>
+      <w:r>
+        <w:rPr>
+          <w:lang w:val="en-US"/>
+        </w:rPr>
+        <w:t>]”)</w:t>
+      </w:r>
+    </w:p>
+    <w:p>
+      <w:pPr>
+        <w:pStyle w:val="ListParagraph"/>
+        <w:numPr>
+          <w:ilvl w:val="0"/>
+          <w:numId w:val="16"/>
+        </w:numPr>
+        <w:rPr>
+          <w:lang w:val="en-US"/>
+        </w:rPr>
+      </w:pPr>
+      <w:r>
+        <w:rPr>
+          <w:lang w:val="en-US"/>
+        </w:rPr>
+        <w:t>Use “</w:t>
       </w:r>
       <w:proofErr w:type="spellStart"/>
       <w:r>
@@ -6492,39 +6022,21 @@
         <w:rPr>
           <w:lang w:val="en-US"/>
         </w:rPr>
-        <w:t xml:space="preserve"> apply –f </w:t>
-      </w:r>
-      <w:proofErr w:type="spellStart"/>
-      <w:r>
-        <w:rPr>
-          <w:lang w:val="en-US"/>
-        </w:rPr>
-        <w:t>webapptest-ing.yaml</w:t>
-      </w:r>
-      <w:proofErr w:type="spellEnd"/>
-      <w:r>
-        <w:rPr>
-          <w:lang w:val="en-US"/>
-        </w:rPr>
-        <w:t>”.</w:t>
-      </w:r>
-    </w:p>
-    <w:p>
-      <w:pPr>
-        <w:pStyle w:val="ListParagraph"/>
-        <w:numPr>
-          <w:ilvl w:val="0"/>
-          <w:numId w:val="13"/>
-        </w:numPr>
-        <w:rPr>
-          <w:lang w:val="en-US"/>
-        </w:rPr>
-      </w:pPr>
-      <w:r>
-        <w:rPr>
-          <w:lang w:val="en-US"/>
-        </w:rPr>
-        <w:t xml:space="preserve">Test the </w:t>
+        <w:t xml:space="preserve"> exec –it [</w:t>
+      </w:r>
+      <w:proofErr w:type="spellStart"/>
+      <w:r>
+        <w:rPr>
+          <w:lang w:val="en-US"/>
+        </w:rPr>
+        <w:t>podname</w:t>
+      </w:r>
+      <w:proofErr w:type="spellEnd"/>
+      <w:r>
+        <w:rPr>
+          <w:lang w:val="en-US"/>
+        </w:rPr>
+        <w:t xml:space="preserve">] bash” to </w:t>
       </w:r>
       <w:proofErr w:type="spellStart"/>
       <w:proofErr w:type="gramStart"/>
@@ -6532,7 +6044,7 @@
         <w:rPr>
           <w:lang w:val="en-US"/>
         </w:rPr>
-        <w:t>url</w:t>
+        <w:t>ssh</w:t>
       </w:r>
       <w:proofErr w:type="spellEnd"/>
       <w:proofErr w:type="gramEnd"/>
@@ -6540,35 +6052,474 @@
         <w:rPr>
           <w:lang w:val="en-US"/>
         </w:rPr>
+        <w:t xml:space="preserve"> into the pod and try to add a file in the mapped folder.</w:t>
+      </w:r>
+    </w:p>
+    <w:p>
+      <w:pPr>
+        <w:pStyle w:val="ListParagraph"/>
+        <w:numPr>
+          <w:ilvl w:val="0"/>
+          <w:numId w:val="16"/>
+        </w:numPr>
+        <w:rPr>
+          <w:lang w:val="en-US"/>
+        </w:rPr>
+      </w:pPr>
+      <w:r>
+        <w:rPr>
+          <w:lang w:val="en-US"/>
+        </w:rPr>
+        <w:t>Use “</w:t>
+      </w:r>
+      <w:proofErr w:type="spellStart"/>
+      <w:r>
+        <w:rPr>
+          <w:lang w:val="en-US"/>
+        </w:rPr>
+        <w:t>kubectl</w:t>
+      </w:r>
+      <w:proofErr w:type="spellEnd"/>
+      <w:r>
+        <w:rPr>
+          <w:lang w:val="en-US"/>
+        </w:rPr>
+        <w:t xml:space="preserve"> get </w:t>
+      </w:r>
+      <w:proofErr w:type="spellStart"/>
+      <w:r>
+        <w:rPr>
+          <w:lang w:val="en-US"/>
+        </w:rPr>
+        <w:t>pv</w:t>
+      </w:r>
+      <w:proofErr w:type="spellEnd"/>
+      <w:r>
+        <w:rPr>
+          <w:lang w:val="en-US"/>
+        </w:rPr>
+        <w:t>” to get the name of the volume.</w:t>
+      </w:r>
+    </w:p>
+    <w:p>
+      <w:pPr>
+        <w:pStyle w:val="ListParagraph"/>
+        <w:numPr>
+          <w:ilvl w:val="0"/>
+          <w:numId w:val="16"/>
+        </w:numPr>
+        <w:rPr>
+          <w:lang w:val="en-US"/>
+        </w:rPr>
+      </w:pPr>
+      <w:r>
+        <w:rPr>
+          <w:lang w:val="en-US"/>
+        </w:rPr>
+        <w:t xml:space="preserve">SSH into the </w:t>
+      </w:r>
+      <w:proofErr w:type="spellStart"/>
+      <w:r>
+        <w:rPr>
+          <w:lang w:val="en-US"/>
+        </w:rPr>
+        <w:t>minikube</w:t>
+      </w:r>
+      <w:proofErr w:type="spellEnd"/>
+      <w:r>
+        <w:rPr>
+          <w:lang w:val="en-US"/>
+        </w:rPr>
+        <w:t xml:space="preserve"> </w:t>
+      </w:r>
+      <w:proofErr w:type="spellStart"/>
+      <w:r>
+        <w:rPr>
+          <w:lang w:val="en-US"/>
+        </w:rPr>
+        <w:t>vm</w:t>
+      </w:r>
+      <w:proofErr w:type="spellEnd"/>
+      <w:r>
+        <w:rPr>
+          <w:lang w:val="en-US"/>
+        </w:rPr>
+        <w:t xml:space="preserve"> “</w:t>
+      </w:r>
+      <w:proofErr w:type="spellStart"/>
+      <w:r>
+        <w:rPr>
+          <w:lang w:val="en-US"/>
+        </w:rPr>
+        <w:t>minikube</w:t>
+      </w:r>
+      <w:proofErr w:type="spellEnd"/>
+      <w:r>
+        <w:rPr>
+          <w:lang w:val="en-US"/>
+        </w:rPr>
+        <w:t xml:space="preserve"> </w:t>
+      </w:r>
+      <w:proofErr w:type="spellStart"/>
+      <w:r>
+        <w:rPr>
+          <w:lang w:val="en-US"/>
+        </w:rPr>
+        <w:t>ssh</w:t>
+      </w:r>
+      <w:proofErr w:type="spellEnd"/>
+      <w:r>
+        <w:rPr>
+          <w:lang w:val="en-US"/>
+        </w:rPr>
+        <w:t>”</w:t>
+      </w:r>
+    </w:p>
+    <w:p>
+      <w:pPr>
+        <w:pStyle w:val="ListParagraph"/>
+        <w:numPr>
+          <w:ilvl w:val="0"/>
+          <w:numId w:val="16"/>
+        </w:numPr>
+        <w:rPr>
+          <w:lang w:val="en-US"/>
+        </w:rPr>
+      </w:pPr>
+      <w:r>
+        <w:rPr>
+          <w:lang w:val="en-US"/>
+        </w:rPr>
+        <w:t>Look in the “/</w:t>
+      </w:r>
+      <w:proofErr w:type="spellStart"/>
+      <w:r>
+        <w:rPr>
+          <w:lang w:val="en-US"/>
+        </w:rPr>
+        <w:t>mnt</w:t>
+      </w:r>
+      <w:proofErr w:type="spellEnd"/>
+      <w:r>
+        <w:rPr>
+          <w:lang w:val="en-US"/>
+        </w:rPr>
+        <w:t>/sda1/</w:t>
+      </w:r>
+      <w:proofErr w:type="spellStart"/>
+      <w:r>
+        <w:rPr>
+          <w:lang w:val="en-US"/>
+        </w:rPr>
+        <w:t>hostpath-provisioner</w:t>
+      </w:r>
+      <w:proofErr w:type="spellEnd"/>
+      <w:proofErr w:type="gramStart"/>
+      <w:r>
+        <w:rPr>
+          <w:lang w:val="en-US"/>
+        </w:rPr>
+        <w:t>/[</w:t>
+      </w:r>
+      <w:proofErr w:type="spellStart"/>
+      <w:proofErr w:type="gramEnd"/>
+      <w:r>
+        <w:rPr>
+          <w:lang w:val="en-US"/>
+        </w:rPr>
+        <w:t>pv</w:t>
+      </w:r>
+      <w:proofErr w:type="spellEnd"/>
+      <w:r>
+        <w:rPr>
+          <w:lang w:val="en-US"/>
+        </w:rPr>
+        <w:t xml:space="preserve"> name]”, and you should find your files.</w:t>
+      </w:r>
+    </w:p>
+    <w:p>
+      <w:pPr>
+        <w:pStyle w:val="Heading3"/>
+        <w:rPr>
+          <w:lang w:val="en-US"/>
+        </w:rPr>
+      </w:pPr>
+      <w:r>
+        <w:rPr>
+          <w:lang w:val="en-US"/>
+        </w:rPr>
+        <w:t>Exercise 2.</w:t>
+      </w:r>
+      <w:r>
+        <w:rPr>
+          <w:lang w:val="en-US"/>
+        </w:rPr>
+        <w:t>6</w:t>
+      </w:r>
+    </w:p>
+    <w:p>
+      <w:pPr>
+        <w:rPr>
+          <w:lang w:val="en-US"/>
+        </w:rPr>
+      </w:pPr>
+      <w:r>
+        <w:rPr>
+          <w:lang w:val="en-US"/>
+        </w:rPr>
+        <w:t xml:space="preserve">Try the </w:t>
+      </w:r>
+      <w:proofErr w:type="spellStart"/>
+      <w:r>
+        <w:rPr>
+          <w:lang w:val="en-US"/>
+        </w:rPr>
+        <w:t>loadtest</w:t>
+      </w:r>
+      <w:proofErr w:type="spellEnd"/>
+      <w:r>
+        <w:rPr>
+          <w:lang w:val="en-US"/>
+        </w:rPr>
         <w:t>.</w:t>
       </w:r>
     </w:p>
     <w:p>
       <w:pPr>
-        <w:pStyle w:val="Heading3"/>
-        <w:rPr>
-          <w:lang w:val="en-US"/>
-        </w:rPr>
-      </w:pPr>
-      <w:r>
-        <w:rPr>
-          <w:lang w:val="en-US"/>
-        </w:rPr>
-        <w:t>Exercise 2.2</w:t>
-      </w:r>
-    </w:p>
-    <w:p>
-      <w:pPr>
-        <w:rPr>
-          <w:lang w:val="en-US"/>
-        </w:rPr>
-      </w:pPr>
-      <w:r>
-        <w:rPr>
-          <w:lang w:val="en-US"/>
-        </w:rPr>
-        <w:t>Add configuration to our app.</w:t>
-      </w:r>
+        <w:pStyle w:val="ListParagraph"/>
+        <w:numPr>
+          <w:ilvl w:val="0"/>
+          <w:numId w:val="17"/>
+        </w:numPr>
+        <w:rPr>
+          <w:lang w:val="en-US"/>
+        </w:rPr>
+      </w:pPr>
+      <w:r>
+        <w:rPr>
+          <w:lang w:val="en-US"/>
+        </w:rPr>
+        <w:t>In “</w:t>
+      </w:r>
+      <w:r>
+        <w:rPr>
+          <w:lang w:val="en-US"/>
+        </w:rPr>
+        <w:t>\</w:t>
+      </w:r>
+      <w:proofErr w:type="spellStart"/>
+      <w:r>
+        <w:rPr>
+          <w:lang w:val="en-US"/>
+        </w:rPr>
+        <w:t>LoadTest</w:t>
+      </w:r>
+      <w:proofErr w:type="spellEnd"/>
+      <w:r>
+        <w:rPr>
+          <w:lang w:val="en-US"/>
+        </w:rPr>
+        <w:t>\</w:t>
+      </w:r>
+      <w:proofErr w:type="spellStart"/>
+      <w:r>
+        <w:rPr>
+          <w:lang w:val="en-US"/>
+        </w:rPr>
+        <w:t>kubernetes</w:t>
+      </w:r>
+      <w:proofErr w:type="spellEnd"/>
+      <w:r>
+        <w:rPr>
+          <w:lang w:val="en-US"/>
+        </w:rPr>
+        <w:t xml:space="preserve">” run the “apply.ps1” </w:t>
+      </w:r>
+      <w:proofErr w:type="spellStart"/>
+      <w:r>
+        <w:rPr>
+          <w:lang w:val="en-US"/>
+        </w:rPr>
+        <w:t>powershell</w:t>
+      </w:r>
+      <w:proofErr w:type="spellEnd"/>
+      <w:r>
+        <w:rPr>
+          <w:lang w:val="en-US"/>
+        </w:rPr>
+        <w:t xml:space="preserve"> script. If you don’t have </w:t>
+      </w:r>
+      <w:proofErr w:type="spellStart"/>
+      <w:r>
+        <w:rPr>
+          <w:lang w:val="en-US"/>
+        </w:rPr>
+        <w:t>powershell</w:t>
+      </w:r>
+      <w:proofErr w:type="spellEnd"/>
+      <w:r>
+        <w:rPr>
+          <w:lang w:val="en-US"/>
+        </w:rPr>
+        <w:t xml:space="preserve"> installed. Run the commands manually.</w:t>
+      </w:r>
+    </w:p>
+    <w:p>
+      <w:pPr>
+        <w:pStyle w:val="ListParagraph"/>
+        <w:numPr>
+          <w:ilvl w:val="0"/>
+          <w:numId w:val="17"/>
+        </w:numPr>
+        <w:rPr>
+          <w:lang w:val="en-US"/>
+        </w:rPr>
+      </w:pPr>
+      <w:proofErr w:type="spellStart"/>
+      <w:r>
+        <w:rPr>
+          <w:lang w:val="en-US"/>
+        </w:rPr>
+        <w:t>Chronograf</w:t>
+      </w:r>
+      <w:proofErr w:type="spellEnd"/>
+      <w:r>
+        <w:rPr>
+          <w:lang w:val="en-US"/>
+        </w:rPr>
+        <w:t xml:space="preserve"> is a timeline </w:t>
+      </w:r>
+      <w:proofErr w:type="spellStart"/>
+      <w:r>
+        <w:rPr>
+          <w:lang w:val="en-US"/>
+        </w:rPr>
+        <w:t>db</w:t>
+      </w:r>
+      <w:proofErr w:type="spellEnd"/>
+      <w:r>
+        <w:rPr>
+          <w:lang w:val="en-US"/>
+        </w:rPr>
+        <w:t xml:space="preserve"> frontend/</w:t>
+      </w:r>
+      <w:proofErr w:type="gramStart"/>
+      <w:r>
+        <w:rPr>
+          <w:lang w:val="en-US"/>
+        </w:rPr>
+        <w:t>dashboard, that</w:t>
+      </w:r>
+      <w:proofErr w:type="gramEnd"/>
+      <w:r>
+        <w:rPr>
+          <w:lang w:val="en-US"/>
+        </w:rPr>
+        <w:t xml:space="preserve"> the pi-calculator-</w:t>
+      </w:r>
+      <w:proofErr w:type="spellStart"/>
+      <w:r>
+        <w:rPr>
+          <w:lang w:val="en-US"/>
+        </w:rPr>
+        <w:t>api</w:t>
+      </w:r>
+      <w:proofErr w:type="spellEnd"/>
+      <w:r>
+        <w:rPr>
+          <w:lang w:val="en-US"/>
+        </w:rPr>
+        <w:t xml:space="preserve"> logs execution time to.</w:t>
+      </w:r>
+    </w:p>
+    <w:p>
+      <w:pPr>
+        <w:pStyle w:val="ListParagraph"/>
+        <w:numPr>
+          <w:ilvl w:val="0"/>
+          <w:numId w:val="17"/>
+        </w:numPr>
+        <w:rPr>
+          <w:lang w:val="en-US"/>
+        </w:rPr>
+      </w:pPr>
+      <w:proofErr w:type="gramStart"/>
+      <w:r>
+        <w:rPr>
+          <w:lang w:val="en-US"/>
+        </w:rPr>
+        <w:t>pi-calculator-</w:t>
+      </w:r>
+      <w:proofErr w:type="spellStart"/>
+      <w:r>
+        <w:rPr>
+          <w:lang w:val="en-US"/>
+        </w:rPr>
+        <w:t>api</w:t>
+      </w:r>
+      <w:proofErr w:type="spellEnd"/>
+      <w:proofErr w:type="gramEnd"/>
+      <w:r>
+        <w:rPr>
+          <w:lang w:val="en-US"/>
+        </w:rPr>
+        <w:t xml:space="preserve"> has </w:t>
+      </w:r>
+      <w:proofErr w:type="spellStart"/>
+      <w:r>
+        <w:rPr>
+          <w:lang w:val="en-US"/>
+        </w:rPr>
+        <w:t>a</w:t>
+      </w:r>
+      <w:proofErr w:type="spellEnd"/>
+      <w:r>
+        <w:rPr>
+          <w:lang w:val="en-US"/>
+        </w:rPr>
+        <w:t xml:space="preserve"> optional “?digits=xx” </w:t>
+      </w:r>
+      <w:proofErr w:type="spellStart"/>
+      <w:r>
+        <w:rPr>
+          <w:lang w:val="en-US"/>
+        </w:rPr>
+        <w:t>param</w:t>
+      </w:r>
+      <w:proofErr w:type="spellEnd"/>
+      <w:r>
+        <w:rPr>
+          <w:lang w:val="en-US"/>
+        </w:rPr>
+        <w:t>. Try changing number of digits.</w:t>
+      </w:r>
+    </w:p>
+    <w:p>
+      <w:pPr>
+        <w:pStyle w:val="ListParagraph"/>
+        <w:numPr>
+          <w:ilvl w:val="0"/>
+          <w:numId w:val="17"/>
+        </w:numPr>
+        <w:rPr>
+          <w:lang w:val="en-US"/>
+        </w:rPr>
+      </w:pPr>
+      <w:r>
+        <w:rPr>
+          <w:lang w:val="en-US"/>
+        </w:rPr>
+        <w:t xml:space="preserve">Try to run a load test </w:t>
+      </w:r>
+      <w:bookmarkStart w:id="0" w:name="_GoBack"/>
+      <w:bookmarkEnd w:id="0"/>
+    </w:p>
+    <w:p>
+      <w:pPr>
+        <w:rPr>
+          <w:lang w:val="en-US"/>
+        </w:rPr>
+      </w:pPr>
     </w:p>
     <w:p>
       <w:pPr>
@@ -6968,9 +6919,9 @@
     </w:lvl>
   </w:abstractNum>
   <w:abstractNum w:abstractNumId="4">
-    <w:nsid w:val="2AF10AD6"/>
+    <w:nsid w:val="255A270F"/>
     <w:multiLevelType w:val="hybridMultilevel"/>
-    <w:tmpl w:val="7A7E95B0"/>
+    <w:tmpl w:val="C7886182"/>
     <w:lvl w:ilvl="0" w:tplc="0414000F">
       <w:start w:val="1"/>
       <w:numFmt w:val="decimal"/>
@@ -7057,6 +7008,95 @@
     </w:lvl>
   </w:abstractNum>
   <w:abstractNum w:abstractNumId="5">
+    <w:nsid w:val="2AF10AD6"/>
+    <w:multiLevelType w:val="hybridMultilevel"/>
+    <w:tmpl w:val="1F6CE0C6"/>
+    <w:lvl w:ilvl="0" w:tplc="0414000F">
+      <w:start w:val="1"/>
+      <w:numFmt w:val="decimal"/>
+      <w:lvlText w:val="%1."/>
+      <w:lvlJc w:val="left"/>
+      <w:pPr>
+        <w:ind w:left="720" w:hanging="360"/>
+      </w:pPr>
+      <w:rPr>
+        <w:rFonts w:hint="default"/>
+      </w:rPr>
+    </w:lvl>
+    <w:lvl w:ilvl="1" w:tplc="04140019">
+      <w:start w:val="1"/>
+      <w:numFmt w:val="lowerLetter"/>
+      <w:lvlText w:val="%2."/>
+      <w:lvlJc w:val="left"/>
+      <w:pPr>
+        <w:ind w:left="1440" w:hanging="360"/>
+      </w:pPr>
+    </w:lvl>
+    <w:lvl w:ilvl="2" w:tplc="0414001B">
+      <w:start w:val="1"/>
+      <w:numFmt w:val="lowerRoman"/>
+      <w:lvlText w:val="%3."/>
+      <w:lvlJc w:val="right"/>
+      <w:pPr>
+        <w:ind w:left="2160" w:hanging="180"/>
+      </w:pPr>
+    </w:lvl>
+    <w:lvl w:ilvl="3" w:tplc="0414000F" w:tentative="1">
+      <w:start w:val="1"/>
+      <w:numFmt w:val="decimal"/>
+      <w:lvlText w:val="%4."/>
+      <w:lvlJc w:val="left"/>
+      <w:pPr>
+        <w:ind w:left="2880" w:hanging="360"/>
+      </w:pPr>
+    </w:lvl>
+    <w:lvl w:ilvl="4" w:tplc="04140019" w:tentative="1">
+      <w:start w:val="1"/>
+      <w:numFmt w:val="lowerLetter"/>
+      <w:lvlText w:val="%5."/>
+      <w:lvlJc w:val="left"/>
+      <w:pPr>
+        <w:ind w:left="3600" w:hanging="360"/>
+      </w:pPr>
+    </w:lvl>
+    <w:lvl w:ilvl="5" w:tplc="0414001B" w:tentative="1">
+      <w:start w:val="1"/>
+      <w:numFmt w:val="lowerRoman"/>
+      <w:lvlText w:val="%6."/>
+      <w:lvlJc w:val="right"/>
+      <w:pPr>
+        <w:ind w:left="4320" w:hanging="180"/>
+      </w:pPr>
+    </w:lvl>
+    <w:lvl w:ilvl="6" w:tplc="0414000F" w:tentative="1">
+      <w:start w:val="1"/>
+      <w:numFmt w:val="decimal"/>
+      <w:lvlText w:val="%7."/>
+      <w:lvlJc w:val="left"/>
+      <w:pPr>
+        <w:ind w:left="5040" w:hanging="360"/>
+      </w:pPr>
+    </w:lvl>
+    <w:lvl w:ilvl="7" w:tplc="04140019" w:tentative="1">
+      <w:start w:val="1"/>
+      <w:numFmt w:val="lowerLetter"/>
+      <w:lvlText w:val="%8."/>
+      <w:lvlJc w:val="left"/>
+      <w:pPr>
+        <w:ind w:left="5760" w:hanging="360"/>
+      </w:pPr>
+    </w:lvl>
+    <w:lvl w:ilvl="8" w:tplc="0414001B" w:tentative="1">
+      <w:start w:val="1"/>
+      <w:numFmt w:val="lowerRoman"/>
+      <w:lvlText w:val="%9."/>
+      <w:lvlJc w:val="right"/>
+      <w:pPr>
+        <w:ind w:left="6480" w:hanging="180"/>
+      </w:pPr>
+    </w:lvl>
+  </w:abstractNum>
+  <w:abstractNum w:abstractNumId="6">
     <w:nsid w:val="305452C4"/>
     <w:multiLevelType w:val="hybridMultilevel"/>
     <w:tmpl w:val="FCCE2DC2"/>
@@ -7142,7 +7182,7 @@
       </w:pPr>
     </w:lvl>
   </w:abstractNum>
-  <w:abstractNum w:abstractNumId="6">
+  <w:abstractNum w:abstractNumId="7">
     <w:nsid w:val="387346C5"/>
     <w:multiLevelType w:val="hybridMultilevel"/>
     <w:tmpl w:val="3DCAF2BE"/>
@@ -7231,7 +7271,7 @@
       </w:pPr>
     </w:lvl>
   </w:abstractNum>
-  <w:abstractNum w:abstractNumId="7">
+  <w:abstractNum w:abstractNumId="8">
     <w:nsid w:val="408F6A7C"/>
     <w:multiLevelType w:val="hybridMultilevel"/>
     <w:tmpl w:val="D1288F52"/>
@@ -7317,7 +7357,7 @@
       </w:pPr>
     </w:lvl>
   </w:abstractNum>
-  <w:abstractNum w:abstractNumId="8">
+  <w:abstractNum w:abstractNumId="9">
     <w:nsid w:val="598E573F"/>
     <w:multiLevelType w:val="hybridMultilevel"/>
     <w:tmpl w:val="95E63742"/>
@@ -7430,7 +7470,96 @@
       </w:rPr>
     </w:lvl>
   </w:abstractNum>
-  <w:abstractNum w:abstractNumId="9">
+  <w:abstractNum w:abstractNumId="10">
+    <w:nsid w:val="5F5B6627"/>
+    <w:multiLevelType w:val="hybridMultilevel"/>
+    <w:tmpl w:val="16A40196"/>
+    <w:lvl w:ilvl="0" w:tplc="0414000F">
+      <w:start w:val="1"/>
+      <w:numFmt w:val="decimal"/>
+      <w:lvlText w:val="%1."/>
+      <w:lvlJc w:val="left"/>
+      <w:pPr>
+        <w:ind w:left="720" w:hanging="360"/>
+      </w:pPr>
+      <w:rPr>
+        <w:rFonts w:hint="default"/>
+      </w:rPr>
+    </w:lvl>
+    <w:lvl w:ilvl="1" w:tplc="04140019" w:tentative="1">
+      <w:start w:val="1"/>
+      <w:numFmt w:val="lowerLetter"/>
+      <w:lvlText w:val="%2."/>
+      <w:lvlJc w:val="left"/>
+      <w:pPr>
+        <w:ind w:left="1440" w:hanging="360"/>
+      </w:pPr>
+    </w:lvl>
+    <w:lvl w:ilvl="2" w:tplc="0414001B" w:tentative="1">
+      <w:start w:val="1"/>
+      <w:numFmt w:val="lowerRoman"/>
+      <w:lvlText w:val="%3."/>
+      <w:lvlJc w:val="right"/>
+      <w:pPr>
+        <w:ind w:left="2160" w:hanging="180"/>
+      </w:pPr>
+    </w:lvl>
+    <w:lvl w:ilvl="3" w:tplc="0414000F" w:tentative="1">
+      <w:start w:val="1"/>
+      <w:numFmt w:val="decimal"/>
+      <w:lvlText w:val="%4."/>
+      <w:lvlJc w:val="left"/>
+      <w:pPr>
+        <w:ind w:left="2880" w:hanging="360"/>
+      </w:pPr>
+    </w:lvl>
+    <w:lvl w:ilvl="4" w:tplc="04140019" w:tentative="1">
+      <w:start w:val="1"/>
+      <w:numFmt w:val="lowerLetter"/>
+      <w:lvlText w:val="%5."/>
+      <w:lvlJc w:val="left"/>
+      <w:pPr>
+        <w:ind w:left="3600" w:hanging="360"/>
+      </w:pPr>
+    </w:lvl>
+    <w:lvl w:ilvl="5" w:tplc="0414001B" w:tentative="1">
+      <w:start w:val="1"/>
+      <w:numFmt w:val="lowerRoman"/>
+      <w:lvlText w:val="%6."/>
+      <w:lvlJc w:val="right"/>
+      <w:pPr>
+        <w:ind w:left="4320" w:hanging="180"/>
+      </w:pPr>
+    </w:lvl>
+    <w:lvl w:ilvl="6" w:tplc="0414000F" w:tentative="1">
+      <w:start w:val="1"/>
+      <w:numFmt w:val="decimal"/>
+      <w:lvlText w:val="%7."/>
+      <w:lvlJc w:val="left"/>
+      <w:pPr>
+        <w:ind w:left="5040" w:hanging="360"/>
+      </w:pPr>
+    </w:lvl>
+    <w:lvl w:ilvl="7" w:tplc="04140019" w:tentative="1">
+      <w:start w:val="1"/>
+      <w:numFmt w:val="lowerLetter"/>
+      <w:lvlText w:val="%8."/>
+      <w:lvlJc w:val="left"/>
+      <w:pPr>
+        <w:ind w:left="5760" w:hanging="360"/>
+      </w:pPr>
+    </w:lvl>
+    <w:lvl w:ilvl="8" w:tplc="0414001B" w:tentative="1">
+      <w:start w:val="1"/>
+      <w:numFmt w:val="lowerRoman"/>
+      <w:lvlText w:val="%9."/>
+      <w:lvlJc w:val="right"/>
+      <w:pPr>
+        <w:ind w:left="6480" w:hanging="180"/>
+      </w:pPr>
+    </w:lvl>
+  </w:abstractNum>
+  <w:abstractNum w:abstractNumId="11">
     <w:nsid w:val="5FB30E9F"/>
     <w:multiLevelType w:val="hybridMultilevel"/>
     <w:tmpl w:val="3D1844B8"/>
@@ -7543,7 +7672,96 @@
       </w:rPr>
     </w:lvl>
   </w:abstractNum>
-  <w:abstractNum w:abstractNumId="10">
+  <w:abstractNum w:abstractNumId="12">
+    <w:nsid w:val="62226B53"/>
+    <w:multiLevelType w:val="hybridMultilevel"/>
+    <w:tmpl w:val="4E604998"/>
+    <w:lvl w:ilvl="0" w:tplc="0414000F">
+      <w:start w:val="1"/>
+      <w:numFmt w:val="decimal"/>
+      <w:lvlText w:val="%1."/>
+      <w:lvlJc w:val="left"/>
+      <w:pPr>
+        <w:ind w:left="720" w:hanging="360"/>
+      </w:pPr>
+      <w:rPr>
+        <w:rFonts w:hint="default"/>
+      </w:rPr>
+    </w:lvl>
+    <w:lvl w:ilvl="1" w:tplc="04140019" w:tentative="1">
+      <w:start w:val="1"/>
+      <w:numFmt w:val="lowerLetter"/>
+      <w:lvlText w:val="%2."/>
+      <w:lvlJc w:val="left"/>
+      <w:pPr>
+        <w:ind w:left="1440" w:hanging="360"/>
+      </w:pPr>
+    </w:lvl>
+    <w:lvl w:ilvl="2" w:tplc="0414001B" w:tentative="1">
+      <w:start w:val="1"/>
+      <w:numFmt w:val="lowerRoman"/>
+      <w:lvlText w:val="%3."/>
+      <w:lvlJc w:val="right"/>
+      <w:pPr>
+        <w:ind w:left="2160" w:hanging="180"/>
+      </w:pPr>
+    </w:lvl>
+    <w:lvl w:ilvl="3" w:tplc="0414000F" w:tentative="1">
+      <w:start w:val="1"/>
+      <w:numFmt w:val="decimal"/>
+      <w:lvlText w:val="%4."/>
+      <w:lvlJc w:val="left"/>
+      <w:pPr>
+        <w:ind w:left="2880" w:hanging="360"/>
+      </w:pPr>
+    </w:lvl>
+    <w:lvl w:ilvl="4" w:tplc="04140019" w:tentative="1">
+      <w:start w:val="1"/>
+      <w:numFmt w:val="lowerLetter"/>
+      <w:lvlText w:val="%5."/>
+      <w:lvlJc w:val="left"/>
+      <w:pPr>
+        <w:ind w:left="3600" w:hanging="360"/>
+      </w:pPr>
+    </w:lvl>
+    <w:lvl w:ilvl="5" w:tplc="0414001B" w:tentative="1">
+      <w:start w:val="1"/>
+      <w:numFmt w:val="lowerRoman"/>
+      <w:lvlText w:val="%6."/>
+      <w:lvlJc w:val="right"/>
+      <w:pPr>
+        <w:ind w:left="4320" w:hanging="180"/>
+      </w:pPr>
+    </w:lvl>
+    <w:lvl w:ilvl="6" w:tplc="0414000F" w:tentative="1">
+      <w:start w:val="1"/>
+      <w:numFmt w:val="decimal"/>
+      <w:lvlText w:val="%7."/>
+      <w:lvlJc w:val="left"/>
+      <w:pPr>
+        <w:ind w:left="5040" w:hanging="360"/>
+      </w:pPr>
+    </w:lvl>
+    <w:lvl w:ilvl="7" w:tplc="04140019" w:tentative="1">
+      <w:start w:val="1"/>
+      <w:numFmt w:val="lowerLetter"/>
+      <w:lvlText w:val="%8."/>
+      <w:lvlJc w:val="left"/>
+      <w:pPr>
+        <w:ind w:left="5760" w:hanging="360"/>
+      </w:pPr>
+    </w:lvl>
+    <w:lvl w:ilvl="8" w:tplc="0414001B" w:tentative="1">
+      <w:start w:val="1"/>
+      <w:numFmt w:val="lowerRoman"/>
+      <w:lvlText w:val="%9."/>
+      <w:lvlJc w:val="right"/>
+      <w:pPr>
+        <w:ind w:left="6480" w:hanging="180"/>
+      </w:pPr>
+    </w:lvl>
+  </w:abstractNum>
+  <w:abstractNum w:abstractNumId="13">
     <w:nsid w:val="66DA0C39"/>
     <w:multiLevelType w:val="hybridMultilevel"/>
     <w:tmpl w:val="D930B79E"/>
@@ -7655,7 +7873,7 @@
       </w:rPr>
     </w:lvl>
   </w:abstractNum>
-  <w:abstractNum w:abstractNumId="11">
+  <w:abstractNum w:abstractNumId="14">
     <w:nsid w:val="70F961DC"/>
     <w:multiLevelType w:val="hybridMultilevel"/>
     <w:tmpl w:val="FCF28346"/>
@@ -7741,7 +7959,7 @@
       </w:pPr>
     </w:lvl>
   </w:abstractNum>
-  <w:abstractNum w:abstractNumId="12">
+  <w:abstractNum w:abstractNumId="15">
     <w:nsid w:val="72E05DB1"/>
     <w:multiLevelType w:val="hybridMultilevel"/>
     <w:tmpl w:val="FCB08ED6"/>
@@ -7830,7 +8048,7 @@
       </w:pPr>
     </w:lvl>
   </w:abstractNum>
-  <w:abstractNum w:abstractNumId="13">
+  <w:abstractNum w:abstractNumId="16">
     <w:nsid w:val="7B5075BE"/>
     <w:multiLevelType w:val="hybridMultilevel"/>
     <w:tmpl w:val="FCF28346"/>
@@ -7917,46 +8135,55 @@
     </w:lvl>
   </w:abstractNum>
   <w:num w:numId="1">
-    <w:abstractNumId w:val="10"/>
+    <w:abstractNumId w:val="13"/>
   </w:num>
   <w:num w:numId="2">
     <w:abstractNumId w:val="0"/>
   </w:num>
   <w:num w:numId="3">
-    <w:abstractNumId w:val="5"/>
+    <w:abstractNumId w:val="6"/>
   </w:num>
   <w:num w:numId="4">
-    <w:abstractNumId w:val="13"/>
+    <w:abstractNumId w:val="16"/>
   </w:num>
   <w:num w:numId="5">
-    <w:abstractNumId w:val="7"/>
+    <w:abstractNumId w:val="8"/>
   </w:num>
   <w:num w:numId="6">
     <w:abstractNumId w:val="1"/>
   </w:num>
   <w:num w:numId="7">
-    <w:abstractNumId w:val="11"/>
+    <w:abstractNumId w:val="14"/>
   </w:num>
   <w:num w:numId="8">
-    <w:abstractNumId w:val="6"/>
+    <w:abstractNumId w:val="7"/>
   </w:num>
   <w:num w:numId="9">
     <w:abstractNumId w:val="3"/>
   </w:num>
   <w:num w:numId="10">
-    <w:abstractNumId w:val="8"/>
+    <w:abstractNumId w:val="9"/>
   </w:num>
   <w:num w:numId="11">
     <w:abstractNumId w:val="2"/>
   </w:num>
   <w:num w:numId="12">
+    <w:abstractNumId w:val="15"/>
+  </w:num>
+  <w:num w:numId="13">
+    <w:abstractNumId w:val="5"/>
+  </w:num>
+  <w:num w:numId="14">
+    <w:abstractNumId w:val="11"/>
+  </w:num>
+  <w:num w:numId="15">
     <w:abstractNumId w:val="12"/>
   </w:num>
-  <w:num w:numId="13">
+  <w:num w:numId="16">
+    <w:abstractNumId w:val="10"/>
+  </w:num>
+  <w:num w:numId="17">
     <w:abstractNumId w:val="4"/>
-  </w:num>
-  <w:num w:numId="14">
-    <w:abstractNumId w:val="9"/>
   </w:num>
 </w:numbering>
 </file>
@@ -9109,7 +9336,7 @@
 </file>
 
 <file path=customXml/itemProps1.xml><?xml version="1.0" encoding="utf-8"?>
-<ds:datastoreItem xmlns:ds="http://schemas.openxmlformats.org/officeDocument/2006/customXml" ds:itemID="{028EDB6C-90DD-46A8-A21E-E106D2817E66}">
+<ds:datastoreItem xmlns:ds="http://schemas.openxmlformats.org/officeDocument/2006/customXml" ds:itemID="{021DB190-D1BA-46BC-9AEC-C82334D5AD35}">
   <ds:schemaRefs>
     <ds:schemaRef ds:uri="http://schemas.openxmlformats.org/officeDocument/2006/bibliography"/>
   </ds:schemaRefs>

--- a/Instructions.docx
+++ b/Instructions.docx
@@ -1,6 +1,6 @@
 
 <file path=word/document.xml><?xml version="1.0" encoding="utf-8"?>
-<w:document xmlns:wpc="http://schemas.microsoft.com/office/word/2010/wordprocessingCanvas" xmlns:mc="http://schemas.openxmlformats.org/markup-compatibility/2006" xmlns:o="urn:schemas-microsoft-com:office:office" xmlns:r="http://schemas.openxmlformats.org/officeDocument/2006/relationships" xmlns:m="http://schemas.openxmlformats.org/officeDocument/2006/math" xmlns:v="urn:schemas-microsoft-com:vml" xmlns:wp14="http://schemas.microsoft.com/office/word/2010/wordprocessingDrawing" xmlns:wp="http://schemas.openxmlformats.org/drawingml/2006/wordprocessingDrawing" xmlns:w10="urn:schemas-microsoft-com:office:word" xmlns:w="http://schemas.openxmlformats.org/wordprocessingml/2006/main" xmlns:w14="http://schemas.microsoft.com/office/word/2010/wordml" xmlns:wpg="http://schemas.microsoft.com/office/word/2010/wordprocessingGroup" xmlns:wpi="http://schemas.microsoft.com/office/word/2010/wordprocessingInk" xmlns:wne="http://schemas.microsoft.com/office/word/2006/wordml" xmlns:wps="http://schemas.microsoft.com/office/word/2010/wordprocessingShape" mc:Ignorable="w14 wp14">
+<w:document xmlns:wpc="http://schemas.microsoft.com/office/word/2010/wordprocessingCanvas" xmlns:cx="http://schemas.microsoft.com/office/drawing/2014/chartex" xmlns:cx1="http://schemas.microsoft.com/office/drawing/2015/9/8/chartex" xmlns:cx2="http://schemas.microsoft.com/office/drawing/2015/10/21/chartex" xmlns:cx3="http://schemas.microsoft.com/office/drawing/2016/5/9/chartex" xmlns:cx4="http://schemas.microsoft.com/office/drawing/2016/5/10/chartex" xmlns:cx5="http://schemas.microsoft.com/office/drawing/2016/5/11/chartex" xmlns:cx6="http://schemas.microsoft.com/office/drawing/2016/5/12/chartex" xmlns:cx7="http://schemas.microsoft.com/office/drawing/2016/5/13/chartex" xmlns:cx8="http://schemas.microsoft.com/office/drawing/2016/5/14/chartex" xmlns:mc="http://schemas.openxmlformats.org/markup-compatibility/2006" xmlns:aink="http://schemas.microsoft.com/office/drawing/2016/ink" xmlns:am3d="http://schemas.microsoft.com/office/drawing/2017/model3d" xmlns:o="urn:schemas-microsoft-com:office:office" xmlns:r="http://schemas.openxmlformats.org/officeDocument/2006/relationships" xmlns:m="http://schemas.openxmlformats.org/officeDocument/2006/math" xmlns:v="urn:schemas-microsoft-com:vml" xmlns:wp14="http://schemas.microsoft.com/office/word/2010/wordprocessingDrawing" xmlns:wp="http://schemas.openxmlformats.org/drawingml/2006/wordprocessingDrawing" xmlns:w10="urn:schemas-microsoft-com:office:word" xmlns:w="http://schemas.openxmlformats.org/wordprocessingml/2006/main" xmlns:w14="http://schemas.microsoft.com/office/word/2010/wordml" xmlns:w15="http://schemas.microsoft.com/office/word/2012/wordml" xmlns:w16cid="http://schemas.microsoft.com/office/word/2016/wordml/cid" xmlns:w16se="http://schemas.microsoft.com/office/word/2015/wordml/symex" xmlns:wpg="http://schemas.microsoft.com/office/word/2010/wordprocessingGroup" xmlns:wpi="http://schemas.microsoft.com/office/word/2010/wordprocessingInk" xmlns:wne="http://schemas.microsoft.com/office/word/2006/wordml" xmlns:wps="http://schemas.microsoft.com/office/word/2010/wordprocessingShape" mc:Ignorable="w14 w15 w16se w16cid wp14">
   <w:body>
     <w:p>
       <w:pPr>
@@ -126,7 +126,7 @@
           <w:lang w:val="en-US"/>
         </w:rPr>
       </w:pPr>
-      <w:hyperlink r:id="rId7" w:history="1">
+      <w:hyperlink r:id="rId6" w:history="1">
         <w:r>
           <w:rPr>
             <w:rStyle w:val="Hyperlink"/>
@@ -301,209 +301,309 @@
         <w:rPr>
           <w:lang w:val="en-US"/>
         </w:rPr>
-        <w:t>“</w:t>
-      </w:r>
-      <w:proofErr w:type="spellStart"/>
-      <w:r>
-        <w:rPr>
-          <w:lang w:val="en-US"/>
-        </w:rPr>
-        <w:t>docker</w:t>
-      </w:r>
-      <w:proofErr w:type="spellEnd"/>
+        <w:t xml:space="preserve">“docker </w:t>
+      </w:r>
+      <w:proofErr w:type="spellStart"/>
+      <w:r>
+        <w:rPr>
+          <w:lang w:val="en-US"/>
+        </w:rPr>
+        <w:t>ps</w:t>
+      </w:r>
+      <w:proofErr w:type="spellEnd"/>
+      <w:r>
+        <w:rPr>
+          <w:lang w:val="en-US"/>
+        </w:rPr>
+        <w:t>” – list all running processes.</w:t>
+      </w:r>
+    </w:p>
+    <w:p>
+      <w:pPr>
+        <w:pStyle w:val="ListParagraph"/>
+        <w:numPr>
+          <w:ilvl w:val="0"/>
+          <w:numId w:val="2"/>
+        </w:numPr>
+        <w:rPr>
+          <w:lang w:val="en-US"/>
+        </w:rPr>
+      </w:pPr>
+      <w:r>
+        <w:rPr>
+          <w:lang w:val="en-US"/>
+        </w:rPr>
+        <w:t xml:space="preserve">“docker run” – </w:t>
+      </w:r>
+      <w:proofErr w:type="spellStart"/>
+      <w:r>
+        <w:rPr>
+          <w:lang w:val="en-US"/>
+        </w:rPr>
+        <w:t>instanciate</w:t>
+      </w:r>
+      <w:proofErr w:type="spellEnd"/>
+      <w:r>
+        <w:rPr>
+          <w:lang w:val="en-US"/>
+        </w:rPr>
+        <w:t xml:space="preserve"> a docker image.</w:t>
+      </w:r>
+    </w:p>
+    <w:p>
+      <w:pPr>
+        <w:pStyle w:val="ListParagraph"/>
+        <w:numPr>
+          <w:ilvl w:val="0"/>
+          <w:numId w:val="2"/>
+        </w:numPr>
+        <w:rPr>
+          <w:lang w:val="en-US"/>
+        </w:rPr>
+      </w:pPr>
+      <w:r>
+        <w:rPr>
+          <w:lang w:val="en-US"/>
+        </w:rPr>
+        <w:t>“docker kill” – Stop a docker instance</w:t>
+      </w:r>
+      <w:r>
+        <w:rPr>
+          <w:lang w:val="en-US"/>
+        </w:rPr>
+        <w:t>.</w:t>
+      </w:r>
+    </w:p>
+    <w:p>
+      <w:pPr>
+        <w:pStyle w:val="ListParagraph"/>
+        <w:numPr>
+          <w:ilvl w:val="0"/>
+          <w:numId w:val="2"/>
+        </w:numPr>
+        <w:rPr>
+          <w:lang w:val="en-US"/>
+        </w:rPr>
+      </w:pPr>
+      <w:r>
+        <w:rPr>
+          <w:lang w:val="en-US"/>
+        </w:rPr>
+        <w:t>“docker exec” – run a command in a running docker instance.</w:t>
+      </w:r>
+    </w:p>
+    <w:p>
+      <w:pPr>
+        <w:pStyle w:val="ListParagraph"/>
+        <w:numPr>
+          <w:ilvl w:val="0"/>
+          <w:numId w:val="2"/>
+        </w:numPr>
+        <w:rPr>
+          <w:lang w:val="en-US"/>
+        </w:rPr>
+      </w:pPr>
+      <w:r>
+        <w:rPr>
+          <w:lang w:val="en-US"/>
+        </w:rPr>
+        <w:t>“docker build” – make a docker image.</w:t>
+      </w:r>
+    </w:p>
+    <w:p>
+      <w:pPr>
+        <w:pStyle w:val="ListParagraph"/>
+        <w:numPr>
+          <w:ilvl w:val="0"/>
+          <w:numId w:val="2"/>
+        </w:numPr>
+        <w:rPr>
+          <w:lang w:val="sv-SE"/>
+        </w:rPr>
+      </w:pPr>
+      <w:r>
+        <w:rPr>
+          <w:lang w:val="sv-SE"/>
+        </w:rPr>
+        <w:t>“docker tag” – tag a image.</w:t>
+      </w:r>
+    </w:p>
+    <w:p>
+      <w:pPr>
+        <w:pStyle w:val="ListParagraph"/>
+        <w:numPr>
+          <w:ilvl w:val="0"/>
+          <w:numId w:val="2"/>
+        </w:numPr>
+        <w:rPr>
+          <w:lang w:val="en-US"/>
+        </w:rPr>
+      </w:pPr>
+      <w:r>
+        <w:rPr>
+          <w:lang w:val="en-US"/>
+        </w:rPr>
+        <w:t>“docker push”- upload a docker image to a central repository.</w:t>
+      </w:r>
+    </w:p>
+    <w:p>
+      <w:pPr>
+        <w:pStyle w:val="ListParagraph"/>
+        <w:numPr>
+          <w:ilvl w:val="0"/>
+          <w:numId w:val="2"/>
+        </w:numPr>
+        <w:rPr>
+          <w:lang w:val="en-US"/>
+        </w:rPr>
+      </w:pPr>
+      <w:r>
+        <w:rPr>
+          <w:lang w:val="en-US"/>
+        </w:rPr>
+        <w:t>“docker system prune” – Clean up temp docker “layers” to free space.</w:t>
+      </w:r>
+    </w:p>
+    <w:p>
+      <w:pPr>
+        <w:pStyle w:val="Heading3"/>
+        <w:rPr>
+          <w:lang w:val="en-US"/>
+        </w:rPr>
+      </w:pPr>
+      <w:r>
+        <w:rPr>
+          <w:lang w:val="en-US"/>
+        </w:rPr>
+        <w:t>Running a container</w:t>
+      </w:r>
+    </w:p>
+    <w:p>
+      <w:pPr>
+        <w:pStyle w:val="ListParagraph"/>
+        <w:numPr>
+          <w:ilvl w:val="0"/>
+          <w:numId w:val="3"/>
+        </w:numPr>
+        <w:rPr>
+          <w:lang w:val="en-US"/>
+        </w:rPr>
+      </w:pPr>
+      <w:r>
+        <w:rPr>
+          <w:lang w:val="en-US"/>
+        </w:rPr>
+        <w:t xml:space="preserve">In a </w:t>
+      </w:r>
+      <w:proofErr w:type="spellStart"/>
+      <w:r>
+        <w:rPr>
+          <w:lang w:val="en-US"/>
+        </w:rPr>
+        <w:t>commandline</w:t>
+      </w:r>
+      <w:proofErr w:type="spellEnd"/>
+      <w:r>
+        <w:rPr>
+          <w:lang w:val="en-US"/>
+        </w:rPr>
+        <w:t xml:space="preserve"> window – (</w:t>
+      </w:r>
+      <w:proofErr w:type="spellStart"/>
+      <w:r>
+        <w:rPr>
+          <w:lang w:val="en-US"/>
+        </w:rPr>
+        <w:t>powershell</w:t>
+      </w:r>
+      <w:proofErr w:type="spellEnd"/>
+      <w:r>
+        <w:rPr>
+          <w:lang w:val="en-US"/>
+        </w:rPr>
+        <w:t>/</w:t>
+      </w:r>
+      <w:proofErr w:type="spellStart"/>
+      <w:r>
+        <w:rPr>
+          <w:lang w:val="en-US"/>
+        </w:rPr>
+        <w:t>cmd</w:t>
+      </w:r>
+      <w:proofErr w:type="spellEnd"/>
+      <w:r>
+        <w:rPr>
+          <w:lang w:val="en-US"/>
+        </w:rPr>
+        <w:t>/</w:t>
+      </w:r>
+      <w:proofErr w:type="spellStart"/>
+      <w:r>
+        <w:rPr>
+          <w:lang w:val="en-US"/>
+        </w:rPr>
+        <w:t>sh</w:t>
+      </w:r>
+      <w:proofErr w:type="spellEnd"/>
+      <w:r>
+        <w:rPr>
+          <w:lang w:val="en-US"/>
+        </w:rPr>
+        <w:t xml:space="preserve">/bash/etc.) </w:t>
+      </w:r>
+    </w:p>
+    <w:p>
+      <w:pPr>
+        <w:pStyle w:val="ListParagraph"/>
+        <w:numPr>
+          <w:ilvl w:val="0"/>
+          <w:numId w:val="3"/>
+        </w:numPr>
+        <w:rPr>
+          <w:lang w:val="en-US"/>
+        </w:rPr>
+      </w:pPr>
       <w:r>
         <w:rPr>
           <w:lang w:val="en-US"/>
         </w:rPr>
         <w:t xml:space="preserve"> </w:t>
       </w:r>
-      <w:proofErr w:type="spellStart"/>
-      <w:r>
-        <w:rPr>
-          <w:lang w:val="en-US"/>
-        </w:rPr>
-        <w:t>ps</w:t>
-      </w:r>
-      <w:proofErr w:type="spellEnd"/>
-      <w:r>
-        <w:rPr>
-          <w:lang w:val="en-US"/>
-        </w:rPr>
-        <w:t>” – list all running processes.</w:t>
-      </w:r>
-    </w:p>
-    <w:p>
-      <w:pPr>
-        <w:pStyle w:val="ListParagraph"/>
-        <w:numPr>
-          <w:ilvl w:val="0"/>
-          <w:numId w:val="2"/>
-        </w:numPr>
-        <w:rPr>
-          <w:lang w:val="en-US"/>
-        </w:rPr>
-      </w:pPr>
-      <w:r>
-        <w:rPr>
-          <w:lang w:val="en-US"/>
-        </w:rPr>
-        <w:t>“</w:t>
-      </w:r>
-      <w:proofErr w:type="spellStart"/>
-      <w:r>
-        <w:rPr>
-          <w:lang w:val="en-US"/>
-        </w:rPr>
-        <w:t>docker</w:t>
-      </w:r>
-      <w:proofErr w:type="spellEnd"/>
-      <w:r>
-        <w:rPr>
-          <w:lang w:val="en-US"/>
-        </w:rPr>
-        <w:t xml:space="preserve"> run” – </w:t>
-      </w:r>
-      <w:proofErr w:type="spellStart"/>
-      <w:r>
-        <w:rPr>
-          <w:lang w:val="en-US"/>
-        </w:rPr>
-        <w:t>instanciate</w:t>
-      </w:r>
-      <w:proofErr w:type="spellEnd"/>
-      <w:r>
-        <w:rPr>
-          <w:lang w:val="en-US"/>
-        </w:rPr>
-        <w:t xml:space="preserve"> a </w:t>
-      </w:r>
-      <w:proofErr w:type="spellStart"/>
-      <w:r>
-        <w:rPr>
-          <w:lang w:val="en-US"/>
-        </w:rPr>
-        <w:t>docker</w:t>
-      </w:r>
-      <w:proofErr w:type="spellEnd"/>
-      <w:r>
-        <w:rPr>
-          <w:lang w:val="en-US"/>
-        </w:rPr>
-        <w:t xml:space="preserve"> image.</w:t>
-      </w:r>
-    </w:p>
-    <w:p>
-      <w:pPr>
-        <w:pStyle w:val="ListParagraph"/>
-        <w:numPr>
-          <w:ilvl w:val="0"/>
-          <w:numId w:val="2"/>
-        </w:numPr>
-        <w:rPr>
-          <w:lang w:val="en-US"/>
-        </w:rPr>
-      </w:pPr>
-      <w:r>
-        <w:rPr>
-          <w:lang w:val="en-US"/>
-        </w:rPr>
-        <w:t>“docker kill” – Stop a docker instance</w:t>
-      </w:r>
-      <w:r>
-        <w:rPr>
-          <w:lang w:val="en-US"/>
-        </w:rPr>
-        <w:t>.</w:t>
-      </w:r>
-    </w:p>
-    <w:p>
-      <w:pPr>
-        <w:pStyle w:val="ListParagraph"/>
-        <w:numPr>
-          <w:ilvl w:val="0"/>
-          <w:numId w:val="2"/>
-        </w:numPr>
-        <w:rPr>
-          <w:lang w:val="en-US"/>
-        </w:rPr>
-      </w:pPr>
-      <w:r>
-        <w:rPr>
-          <w:lang w:val="en-US"/>
-        </w:rPr>
-        <w:t>“docker exec” – run a command in a running docker instance.</w:t>
-      </w:r>
-    </w:p>
-    <w:p>
-      <w:pPr>
-        <w:pStyle w:val="ListParagraph"/>
-        <w:numPr>
-          <w:ilvl w:val="0"/>
-          <w:numId w:val="2"/>
-        </w:numPr>
-        <w:rPr>
-          <w:lang w:val="en-US"/>
-        </w:rPr>
-      </w:pPr>
-      <w:r>
-        <w:rPr>
-          <w:lang w:val="en-US"/>
-        </w:rPr>
-        <w:t>“docker build” – make a docker image.</w:t>
-      </w:r>
-    </w:p>
-    <w:p>
-      <w:pPr>
-        <w:pStyle w:val="ListParagraph"/>
-        <w:numPr>
-          <w:ilvl w:val="0"/>
-          <w:numId w:val="2"/>
-        </w:numPr>
-        <w:rPr>
-          <w:lang w:val="sv-SE"/>
-        </w:rPr>
-      </w:pPr>
-      <w:r>
-        <w:rPr>
-          <w:lang w:val="sv-SE"/>
-        </w:rPr>
-        <w:t>“docker tag” – tag a image.</w:t>
-      </w:r>
-    </w:p>
-    <w:p>
-      <w:pPr>
-        <w:pStyle w:val="ListParagraph"/>
-        <w:numPr>
-          <w:ilvl w:val="0"/>
-          <w:numId w:val="2"/>
-        </w:numPr>
-        <w:rPr>
-          <w:lang w:val="en-US"/>
-        </w:rPr>
-      </w:pPr>
-      <w:r>
-        <w:rPr>
-          <w:lang w:val="en-US"/>
-        </w:rPr>
-        <w:t>“docker push”- upload a docker image to a central repository.</w:t>
-      </w:r>
-    </w:p>
-    <w:p>
-      <w:pPr>
-        <w:pStyle w:val="ListParagraph"/>
-        <w:numPr>
-          <w:ilvl w:val="0"/>
-          <w:numId w:val="2"/>
-        </w:numPr>
-        <w:rPr>
-          <w:lang w:val="en-US"/>
-        </w:rPr>
-      </w:pPr>
-      <w:r>
-        <w:rPr>
-          <w:lang w:val="en-US"/>
-        </w:rPr>
-        <w:t>“docker system prune” – Clean up temp docker “layers” to free space.</w:t>
+      <w:r>
+        <w:rPr>
+          <w:lang w:val="en-US"/>
+        </w:rPr>
+        <w:t xml:space="preserve">“docker run </w:t>
+      </w:r>
+      <w:r>
+        <w:rPr>
+          <w:lang w:val="en-US"/>
+        </w:rPr>
+        <w:t>hello-world</w:t>
+      </w:r>
+      <w:r>
+        <w:rPr>
+          <w:lang w:val="en-US"/>
+        </w:rPr>
+        <w:t>”</w:t>
+      </w:r>
+    </w:p>
+    <w:p>
+      <w:pPr>
+        <w:pStyle w:val="ListParagraph"/>
+        <w:numPr>
+          <w:ilvl w:val="0"/>
+          <w:numId w:val="3"/>
+        </w:numPr>
+        <w:rPr>
+          <w:lang w:val="en-US"/>
+        </w:rPr>
+      </w:pPr>
+      <w:r>
+        <w:rPr>
+          <w:lang w:val="en-US"/>
+        </w:rPr>
+        <w:t>Notice, layers. Every image is built of x layers based on a base image.</w:t>
       </w:r>
     </w:p>
     <w:p>
@@ -517,15 +617,15 @@
         <w:rPr>
           <w:lang w:val="en-US"/>
         </w:rPr>
-        <w:t>Running a container</w:t>
-      </w:r>
-    </w:p>
-    <w:p>
-      <w:pPr>
-        <w:pStyle w:val="ListParagraph"/>
-        <w:numPr>
-          <w:ilvl w:val="0"/>
-          <w:numId w:val="3"/>
+        <w:t>Attaching to a container</w:t>
+      </w:r>
+    </w:p>
+    <w:p>
+      <w:pPr>
+        <w:pStyle w:val="ListParagraph"/>
+        <w:numPr>
+          <w:ilvl w:val="0"/>
+          <w:numId w:val="4"/>
         </w:numPr>
         <w:rPr>
           <w:lang w:val="en-US"/>
@@ -549,103 +649,56 @@
         <w:rPr>
           <w:lang w:val="en-US"/>
         </w:rPr>
-        <w:t xml:space="preserve"> window – (</w:t>
-      </w:r>
-      <w:proofErr w:type="spellStart"/>
-      <w:r>
-        <w:rPr>
-          <w:lang w:val="en-US"/>
-        </w:rPr>
-        <w:t>powershell</w:t>
-      </w:r>
-      <w:proofErr w:type="spellEnd"/>
-      <w:r>
-        <w:rPr>
-          <w:lang w:val="en-US"/>
-        </w:rPr>
-        <w:t>/</w:t>
-      </w:r>
-      <w:proofErr w:type="spellStart"/>
-      <w:r>
-        <w:rPr>
-          <w:lang w:val="en-US"/>
-        </w:rPr>
-        <w:t>cmd</w:t>
-      </w:r>
-      <w:proofErr w:type="spellEnd"/>
-      <w:r>
-        <w:rPr>
-          <w:lang w:val="en-US"/>
-        </w:rPr>
-        <w:t>/</w:t>
-      </w:r>
-      <w:proofErr w:type="spellStart"/>
-      <w:r>
-        <w:rPr>
-          <w:lang w:val="en-US"/>
-        </w:rPr>
-        <w:t>sh</w:t>
-      </w:r>
-      <w:proofErr w:type="spellEnd"/>
-      <w:r>
-        <w:rPr>
-          <w:lang w:val="en-US"/>
-        </w:rPr>
-        <w:t xml:space="preserve">/bash/etc.) </w:t>
-      </w:r>
-    </w:p>
-    <w:p>
-      <w:pPr>
-        <w:pStyle w:val="ListParagraph"/>
-        <w:numPr>
-          <w:ilvl w:val="0"/>
-          <w:numId w:val="3"/>
-        </w:numPr>
-        <w:rPr>
-          <w:lang w:val="en-US"/>
-        </w:rPr>
-      </w:pPr>
-      <w:r>
-        <w:rPr>
-          <w:lang w:val="en-US"/>
-        </w:rPr>
-        <w:t xml:space="preserve"> </w:t>
-      </w:r>
-      <w:r>
-        <w:rPr>
-          <w:lang w:val="en-US"/>
-        </w:rPr>
-        <w:t xml:space="preserve">“docker run </w:t>
-      </w:r>
-      <w:r>
-        <w:rPr>
-          <w:lang w:val="en-US"/>
-        </w:rPr>
-        <w:t>hello-world</w:t>
-      </w:r>
-      <w:r>
-        <w:rPr>
-          <w:lang w:val="en-US"/>
-        </w:rPr>
-        <w:t>”</w:t>
-      </w:r>
-    </w:p>
-    <w:p>
-      <w:pPr>
-        <w:pStyle w:val="ListParagraph"/>
-        <w:numPr>
-          <w:ilvl w:val="0"/>
-          <w:numId w:val="3"/>
-        </w:numPr>
-        <w:rPr>
-          <w:lang w:val="en-US"/>
-        </w:rPr>
-      </w:pPr>
-      <w:r>
-        <w:rPr>
-          <w:lang w:val="en-US"/>
-        </w:rPr>
-        <w:t>Notice, layers. Every image is built of x layers based on a base image.</w:t>
+        <w:t xml:space="preserve"> window</w:t>
+      </w:r>
+    </w:p>
+    <w:p>
+      <w:pPr>
+        <w:pStyle w:val="ListParagraph"/>
+        <w:numPr>
+          <w:ilvl w:val="0"/>
+          <w:numId w:val="4"/>
+        </w:numPr>
+        <w:rPr>
+          <w:lang w:val="en-US"/>
+        </w:rPr>
+      </w:pPr>
+      <w:r>
+        <w:rPr>
+          <w:lang w:val="en-US"/>
+        </w:rPr>
+        <w:t>“docker run –it ubuntu bash”</w:t>
+      </w:r>
+    </w:p>
+    <w:p>
+      <w:pPr>
+        <w:rPr>
+          <w:lang w:val="en-US"/>
+        </w:rPr>
+      </w:pPr>
+      <w:r>
+        <w:rPr>
+          <w:lang w:val="en-US"/>
+        </w:rPr>
+        <w:t>Now you have a fully functioning Ubuntu minimal installation running.</w:t>
+      </w:r>
+    </w:p>
+    <w:p>
+      <w:pPr>
+        <w:pStyle w:val="ListParagraph"/>
+        <w:numPr>
+          <w:ilvl w:val="0"/>
+          <w:numId w:val="4"/>
+        </w:numPr>
+        <w:rPr>
+          <w:lang w:val="en-US"/>
+        </w:rPr>
+      </w:pPr>
+      <w:r>
+        <w:rPr>
+          <w:lang w:val="en-US"/>
+        </w:rPr>
+        <w:t>Type “exit” to exit to host system ( kills the container)</w:t>
       </w:r>
     </w:p>
     <w:p>
@@ -659,101 +712,6 @@
         <w:rPr>
           <w:lang w:val="en-US"/>
         </w:rPr>
-        <w:t>Attaching to a container</w:t>
-      </w:r>
-    </w:p>
-    <w:p>
-      <w:pPr>
-        <w:pStyle w:val="ListParagraph"/>
-        <w:numPr>
-          <w:ilvl w:val="0"/>
-          <w:numId w:val="4"/>
-        </w:numPr>
-        <w:rPr>
-          <w:lang w:val="en-US"/>
-        </w:rPr>
-      </w:pPr>
-      <w:r>
-        <w:rPr>
-          <w:lang w:val="en-US"/>
-        </w:rPr>
-        <w:t xml:space="preserve">In a </w:t>
-      </w:r>
-      <w:proofErr w:type="spellStart"/>
-      <w:r>
-        <w:rPr>
-          <w:lang w:val="en-US"/>
-        </w:rPr>
-        <w:t>commandline</w:t>
-      </w:r>
-      <w:proofErr w:type="spellEnd"/>
-      <w:r>
-        <w:rPr>
-          <w:lang w:val="en-US"/>
-        </w:rPr>
-        <w:t xml:space="preserve"> window</w:t>
-      </w:r>
-    </w:p>
-    <w:p>
-      <w:pPr>
-        <w:pStyle w:val="ListParagraph"/>
-        <w:numPr>
-          <w:ilvl w:val="0"/>
-          <w:numId w:val="4"/>
-        </w:numPr>
-        <w:rPr>
-          <w:lang w:val="en-US"/>
-        </w:rPr>
-      </w:pPr>
-      <w:r>
-        <w:rPr>
-          <w:lang w:val="en-US"/>
-        </w:rPr>
-        <w:t>“docker run –it ubuntu bash”</w:t>
-      </w:r>
-    </w:p>
-    <w:p>
-      <w:pPr>
-        <w:rPr>
-          <w:lang w:val="en-US"/>
-        </w:rPr>
-      </w:pPr>
-      <w:r>
-        <w:rPr>
-          <w:lang w:val="en-US"/>
-        </w:rPr>
-        <w:t>Now you have a fully functioning Ubuntu minimal installation running.</w:t>
-      </w:r>
-    </w:p>
-    <w:p>
-      <w:pPr>
-        <w:pStyle w:val="ListParagraph"/>
-        <w:numPr>
-          <w:ilvl w:val="0"/>
-          <w:numId w:val="4"/>
-        </w:numPr>
-        <w:rPr>
-          <w:lang w:val="en-US"/>
-        </w:rPr>
-      </w:pPr>
-      <w:r>
-        <w:rPr>
-          <w:lang w:val="en-US"/>
-        </w:rPr>
-        <w:t>Type “exit” to exit to host system ( kills the container)</w:t>
-      </w:r>
-    </w:p>
-    <w:p>
-      <w:pPr>
-        <w:pStyle w:val="Heading3"/>
-        <w:rPr>
-          <w:lang w:val="en-US"/>
-        </w:rPr>
-      </w:pPr>
-      <w:r>
-        <w:rPr>
-          <w:lang w:val="en-US"/>
-        </w:rPr>
         <w:t>Running a container detached</w:t>
       </w:r>
     </w:p>
@@ -790,21 +748,7 @@
         <w:rPr>
           <w:lang w:val="en-US"/>
         </w:rPr>
-        <w:t>“</w:t>
-      </w:r>
-      <w:proofErr w:type="spellStart"/>
-      <w:r>
-        <w:rPr>
-          <w:lang w:val="en-US"/>
-        </w:rPr>
-        <w:t>docker</w:t>
-      </w:r>
-      <w:proofErr w:type="spellEnd"/>
-      <w:r>
-        <w:rPr>
-          <w:lang w:val="en-US"/>
-        </w:rPr>
-        <w:t xml:space="preserve"> run –d </w:t>
+        <w:t xml:space="preserve">“docker run –d </w:t>
       </w:r>
       <w:proofErr w:type="spellStart"/>
       <w:r>
@@ -872,21 +816,7 @@
         <w:rPr>
           <w:lang w:val="en-US"/>
         </w:rPr>
-        <w:t>Write “</w:t>
-      </w:r>
-      <w:proofErr w:type="spellStart"/>
-      <w:r>
-        <w:rPr>
-          <w:lang w:val="en-US"/>
-        </w:rPr>
-        <w:t>docker</w:t>
-      </w:r>
-      <w:proofErr w:type="spellEnd"/>
-      <w:r>
-        <w:rPr>
-          <w:lang w:val="en-US"/>
-        </w:rPr>
-        <w:t xml:space="preserve"> </w:t>
+        <w:t xml:space="preserve">Write “docker </w:t>
       </w:r>
       <w:proofErr w:type="spellStart"/>
       <w:r>
@@ -1001,21 +931,7 @@
         <w:rPr>
           <w:lang w:val="en-US"/>
         </w:rPr>
-        <w:t>“</w:t>
-      </w:r>
-      <w:proofErr w:type="spellStart"/>
-      <w:r>
-        <w:rPr>
-          <w:lang w:val="en-US"/>
-        </w:rPr>
-        <w:t>docker</w:t>
-      </w:r>
-      <w:proofErr w:type="spellEnd"/>
-      <w:r>
-        <w:rPr>
-          <w:lang w:val="en-US"/>
-        </w:rPr>
-        <w:t xml:space="preserve"> run –d </w:t>
+        <w:t xml:space="preserve">“docker run –d </w:t>
       </w:r>
       <w:proofErr w:type="spellStart"/>
       <w:r>
@@ -1223,14 +1139,14 @@
         <w:rPr>
           <w:lang w:val="en-US"/>
         </w:rPr>
-        <w:t xml:space="preserve">The format for the –p </w:t>
+        <w:t xml:space="preserve">The format for the –p switch </w:t>
       </w:r>
       <w:proofErr w:type="gramStart"/>
       <w:r>
         <w:rPr>
           <w:lang w:val="en-US"/>
         </w:rPr>
-        <w:t>switch is :</w:t>
+        <w:t>is :</w:t>
       </w:r>
       <w:proofErr w:type="gramEnd"/>
       <w:r>
@@ -1339,21 +1255,7 @@
         <w:rPr>
           <w:lang w:val="en-US"/>
         </w:rPr>
-        <w:t>Make sure the node-red container is running (“</w:t>
-      </w:r>
-      <w:proofErr w:type="spellStart"/>
-      <w:r>
-        <w:rPr>
-          <w:lang w:val="en-US"/>
-        </w:rPr>
-        <w:t>docker</w:t>
-      </w:r>
-      <w:proofErr w:type="spellEnd"/>
-      <w:r>
-        <w:rPr>
-          <w:lang w:val="en-US"/>
-        </w:rPr>
-        <w:t xml:space="preserve"> </w:t>
+        <w:t xml:space="preserve">Make sure the node-red container is running (“docker </w:t>
       </w:r>
       <w:proofErr w:type="spellStart"/>
       <w:r>
@@ -1385,21 +1287,21 @@
         <w:rPr>
           <w:lang w:val="en-US"/>
         </w:rPr>
-        <w:t>Go to the local address “localhost</w:t>
+        <w:t>Go to the local address “localhost:1880</w:t>
       </w:r>
       <w:proofErr w:type="gramStart"/>
       <w:r>
         <w:rPr>
           <w:lang w:val="en-US"/>
         </w:rPr>
-        <w:t>:1880</w:t>
+        <w:t>”, and</w:t>
       </w:r>
       <w:proofErr w:type="gramEnd"/>
       <w:r>
         <w:rPr>
           <w:lang w:val="en-US"/>
         </w:rPr>
-        <w:t>”, and drag a “http in” and a “http response” box from the “network” part of the left menu onto the flow.</w:t>
+        <w:t xml:space="preserve"> drag a “http in” and a “http response” box from the “network” part of the left menu onto the flow.</w:t>
       </w:r>
     </w:p>
     <w:p>
@@ -1499,21 +1401,21 @@
         <w:rPr>
           <w:lang w:val="en-US"/>
         </w:rPr>
-        <w:t xml:space="preserve">If you now kill the container and restart it again, the flow canvas is empty. So anything you </w:t>
+        <w:t xml:space="preserve">If you now kill the container and restart it again, the flow canvas is empty. </w:t>
       </w:r>
       <w:proofErr w:type="gramStart"/>
       <w:r>
         <w:rPr>
           <w:lang w:val="en-US"/>
         </w:rPr>
-        <w:t>do,</w:t>
+        <w:t>So</w:t>
       </w:r>
       <w:proofErr w:type="gramEnd"/>
       <w:r>
         <w:rPr>
           <w:lang w:val="en-US"/>
         </w:rPr>
-        <w:t xml:space="preserve"> is lost upon restart.</w:t>
+        <w:t xml:space="preserve"> anything you do, is lost upon restart.</w:t>
       </w:r>
     </w:p>
     <w:p>
@@ -1554,19 +1456,11 @@
         <w:br/>
         <w:t>“</w:t>
       </w:r>
-      <w:proofErr w:type="spellStart"/>
-      <w:r>
-        <w:rPr>
-          <w:lang w:val="en-US"/>
-        </w:rPr>
-        <w:t>docker</w:t>
-      </w:r>
-      <w:proofErr w:type="spellEnd"/>
-      <w:r>
-        <w:rPr>
-          <w:lang w:val="en-US"/>
-        </w:rPr>
-        <w:t xml:space="preserve"> run -it --rm -v </w:t>
+      <w:r>
+        <w:rPr>
+          <w:lang w:val="en-US"/>
+        </w:rPr>
+        <w:t xml:space="preserve">docker run -it --rm -v </w:t>
       </w:r>
       <w:r>
         <w:rPr>
@@ -1689,7 +1583,7 @@
         </w:rPr>
         <w:t xml:space="preserve">Clone  </w:t>
       </w:r>
-      <w:hyperlink r:id="rId8" w:history="1">
+      <w:hyperlink r:id="rId7" w:history="1">
         <w:r>
           <w:rPr>
             <w:rStyle w:val="Hyperlink"/>
@@ -1795,14 +1689,14 @@
           <w:lang w:val="en-US"/>
         </w:rPr>
         <w:lastRenderedPageBreak/>
-        <w:t xml:space="preserve">Compile the image </w:t>
+        <w:t xml:space="preserve">Compile the image by </w:t>
       </w:r>
       <w:proofErr w:type="gramStart"/>
       <w:r>
         <w:rPr>
           <w:lang w:val="en-US"/>
         </w:rPr>
-        <w:t>by writing :</w:t>
+        <w:t>writing :</w:t>
       </w:r>
       <w:proofErr w:type="gramEnd"/>
       <w:r>
@@ -1971,7 +1865,7 @@
         </w:rPr>
         <w:t>In a browser go to “</w:t>
       </w:r>
-      <w:hyperlink r:id="rId9" w:history="1">
+      <w:hyperlink r:id="rId8" w:history="1">
         <w:r>
           <w:rPr>
             <w:rStyle w:val="Hyperlink"/>
@@ -2112,19 +2006,11 @@
           <w:lang w:val="en-US"/>
         </w:rPr>
       </w:pPr>
-      <w:proofErr w:type="spellStart"/>
-      <w:r>
-        <w:rPr>
-          <w:lang w:val="en-US"/>
-        </w:rPr>
-        <w:t>Kubernetes</w:t>
-      </w:r>
-      <w:proofErr w:type="spellEnd"/>
-      <w:r>
-        <w:rPr>
-          <w:lang w:val="en-US"/>
-        </w:rPr>
-        <w:t xml:space="preserve"> &amp; </w:t>
+      <w:r>
+        <w:rPr>
+          <w:lang w:val="en-US"/>
+        </w:rPr>
+        <w:t xml:space="preserve">Kubernetes &amp; </w:t>
       </w:r>
       <w:proofErr w:type="spellStart"/>
       <w:r>
@@ -2235,46 +2121,24 @@
           <w:lang w:val="en-US"/>
         </w:rPr>
       </w:pPr>
-      <w:proofErr w:type="spellStart"/>
-      <w:r>
-        <w:rPr>
-          <w:lang w:val="en-US"/>
-        </w:rPr>
-        <w:t>Docker</w:t>
-      </w:r>
-      <w:proofErr w:type="spellEnd"/>
-      <w:r>
-        <w:rPr>
-          <w:lang w:val="en-US"/>
-        </w:rPr>
-        <w:t xml:space="preserve"> desktop</w:t>
-      </w:r>
-    </w:p>
-    <w:p>
-      <w:pPr>
-        <w:rPr>
-          <w:lang w:val="en-US"/>
-        </w:rPr>
-      </w:pPr>
-      <w:r>
-        <w:rPr>
-          <w:lang w:val="en-US"/>
-        </w:rPr>
-        <w:t xml:space="preserve">Make also sure that the following </w:t>
-      </w:r>
-      <w:proofErr w:type="spellStart"/>
-      <w:r>
-        <w:rPr>
-          <w:lang w:val="en-US"/>
-        </w:rPr>
-        <w:t>addons</w:t>
-      </w:r>
-      <w:proofErr w:type="spellEnd"/>
-      <w:r>
-        <w:rPr>
-          <w:lang w:val="en-US"/>
-        </w:rPr>
-        <w:t xml:space="preserve"> is installed:</w:t>
+      <w:r>
+        <w:rPr>
+          <w:lang w:val="en-US"/>
+        </w:rPr>
+        <w:t>Docker desktop</w:t>
+      </w:r>
+    </w:p>
+    <w:p>
+      <w:pPr>
+        <w:rPr>
+          <w:lang w:val="en-US"/>
+        </w:rPr>
+      </w:pPr>
+      <w:r>
+        <w:rPr>
+          <w:lang w:val="en-US"/>
+        </w:rPr>
+        <w:t>Make also sure that the following addons is installed:</w:t>
       </w:r>
     </w:p>
     <w:p>
@@ -2338,33 +2202,67 @@
           <w:ilvl w:val="0"/>
           <w:numId w:val="14"/>
         </w:numPr>
-      </w:pPr>
-      <w:r>
-        <w:t>Ingress-dns (optional)</w:t>
-      </w:r>
-      <w:r>
+        <w:rPr>
+          <w:lang w:val="sv-SE"/>
+        </w:rPr>
+      </w:pPr>
+      <w:r>
+        <w:rPr>
+          <w:lang w:val="sv-SE"/>
+        </w:rPr>
+        <w:t>Ingress-</w:t>
+      </w:r>
+      <w:proofErr w:type="spellStart"/>
+      <w:r>
+        <w:rPr>
+          <w:lang w:val="sv-SE"/>
+        </w:rPr>
+        <w:t>dns</w:t>
+      </w:r>
+      <w:proofErr w:type="spellEnd"/>
+      <w:r>
+        <w:rPr>
+          <w:lang w:val="sv-SE"/>
+        </w:rPr>
+        <w:t xml:space="preserve"> (</w:t>
+      </w:r>
+      <w:proofErr w:type="spellStart"/>
+      <w:r>
+        <w:rPr>
+          <w:lang w:val="sv-SE"/>
+        </w:rPr>
+        <w:t>optional</w:t>
+      </w:r>
+      <w:proofErr w:type="spellEnd"/>
+      <w:r>
+        <w:rPr>
+          <w:lang w:val="sv-SE"/>
+        </w:rPr>
+        <w:t>)</w:t>
+      </w:r>
+      <w:r>
+        <w:rPr>
+          <w:lang w:val="sv-SE"/>
+        </w:rPr>
         <w:br/>
       </w:r>
-      <w:r>
-        <w:fldChar w:fldCharType="begin"/>
-      </w:r>
-      <w:r>
-        <w:instrText xml:space="preserve"> HYPERLINK "https://github.com/kubernetes/minikube/tree/master/deploy/addons/ingress-dns" </w:instrText>
-      </w:r>
-      <w:r>
-        <w:fldChar w:fldCharType="separate"/>
-      </w:r>
-      <w:r>
-        <w:rPr>
-          <w:rStyle w:val="Hyperlink"/>
-        </w:rPr>
-        <w:t>https://github.com/kubernetes/minikube/tree/master/deploy/addons/ingress-dns</w:t>
-      </w:r>
-      <w:r>
-        <w:fldChar w:fldCharType="end"/>
-      </w:r>
-    </w:p>
-    <w:p/>
+      <w:hyperlink r:id="rId9" w:history="1">
+        <w:r>
+          <w:rPr>
+            <w:rStyle w:val="Hyperlink"/>
+            <w:lang w:val="sv-SE"/>
+          </w:rPr>
+          <w:t>https://github.com/kubernetes/minikube/tree/master/deploy/addons/ingress-dns</w:t>
+        </w:r>
+      </w:hyperlink>
+    </w:p>
+    <w:p>
+      <w:pPr>
+        <w:rPr>
+          <w:lang w:val="sv-SE"/>
+        </w:rPr>
+      </w:pPr>
+    </w:p>
     <w:p>
       <w:pPr>
         <w:pStyle w:val="ListParagraph"/>
@@ -2402,14 +2300,12 @@
         <w:t>minikube</w:t>
       </w:r>
       <w:proofErr w:type="spellEnd"/>
-      <w:proofErr w:type="gramStart"/>
       <w:r>
         <w:rPr>
           <w:lang w:val="en-US"/>
         </w:rPr>
         <w:t>.</w:t>
       </w:r>
-      <w:proofErr w:type="gramEnd"/>
       <w:r>
         <w:rPr>
           <w:lang w:val="en-US"/>
@@ -2423,7 +2319,6 @@
         <w:t>“</w:t>
       </w:r>
       <w:proofErr w:type="spellStart"/>
-      <w:proofErr w:type="gramStart"/>
       <w:r>
         <w:rPr>
           <w:lang w:val="en-US"/>
@@ -2431,7 +2326,6 @@
         <w:t>kubectl</w:t>
       </w:r>
       <w:proofErr w:type="spellEnd"/>
-      <w:proofErr w:type="gramEnd"/>
       <w:r>
         <w:rPr>
           <w:lang w:val="en-US"/>
@@ -2637,19 +2531,11 @@
         </w:rPr>
         <w:t xml:space="preserve"> network adapter</w:t>
       </w:r>
-      <w:proofErr w:type="gramStart"/>
-      <w:r>
-        <w:rPr>
-          <w:lang w:val="en-US"/>
-        </w:rPr>
-        <w:t xml:space="preserve">. </w:t>
-      </w:r>
-      <w:proofErr w:type="gramEnd"/>
-      <w:r>
-        <w:rPr>
-          <w:lang w:val="en-US"/>
-        </w:rPr>
-        <w:t>The service is only available to other pods in the cluster</w:t>
+      <w:r>
+        <w:rPr>
+          <w:lang w:val="en-US"/>
+        </w:rPr>
+        <w:t>. The service is only available to other pods in the cluster</w:t>
       </w:r>
       <w:r>
         <w:rPr>
@@ -2901,16 +2787,8 @@
         <w:rPr>
           <w:lang w:val="en-US"/>
         </w:rPr>
-        <w:t xml:space="preserve"> service</w:t>
-      </w:r>
-      <w:proofErr w:type="gramStart"/>
-      <w:r>
-        <w:rPr>
-          <w:lang w:val="en-US"/>
-        </w:rPr>
-        <w:t>.</w:t>
-      </w:r>
-      <w:proofErr w:type="gramEnd"/>
+        <w:t xml:space="preserve"> service.</w:t>
+      </w:r>
       <w:r>
         <w:rPr>
           <w:lang w:val="en-US"/>
@@ -2919,7 +2797,6 @@
         <w:t>“</w:t>
       </w:r>
       <w:proofErr w:type="spellStart"/>
-      <w:proofErr w:type="gramStart"/>
       <w:r>
         <w:rPr>
           <w:lang w:val="en-US"/>
@@ -2927,7 +2804,6 @@
         <w:t>kubectl</w:t>
       </w:r>
       <w:proofErr w:type="spellEnd"/>
-      <w:proofErr w:type="gramEnd"/>
       <w:r>
         <w:rPr>
           <w:lang w:val="en-US"/>
@@ -3012,21 +2888,7 @@
         <w:rPr>
           <w:lang w:val="en-US"/>
         </w:rPr>
-        <w:t xml:space="preserve"> </w:t>
-      </w:r>
-      <w:proofErr w:type="spellStart"/>
-      <w:r>
-        <w:rPr>
-          <w:lang w:val="en-US"/>
-        </w:rPr>
-        <w:t>config</w:t>
-      </w:r>
-      <w:proofErr w:type="spellEnd"/>
-      <w:r>
-        <w:rPr>
-          <w:lang w:val="en-US"/>
-        </w:rPr>
-        <w:t xml:space="preserve"> from </w:t>
+        <w:t xml:space="preserve"> config from </w:t>
       </w:r>
       <w:proofErr w:type="spellStart"/>
       <w:r>
@@ -3036,14 +2898,12 @@
         <w:t>kubernetes</w:t>
       </w:r>
       <w:proofErr w:type="spellEnd"/>
-      <w:proofErr w:type="gramStart"/>
       <w:r>
         <w:rPr>
           <w:lang w:val="en-US"/>
         </w:rPr>
         <w:t>.</w:t>
       </w:r>
-      <w:proofErr w:type="gramEnd"/>
       <w:r>
         <w:rPr>
           <w:lang w:val="en-US"/>
@@ -3098,9 +2958,17 @@
         <w:rPr>
           <w:lang w:val="en-US"/>
         </w:rPr>
-        <w:t>webapptest-svc.yaml</w:t>
-      </w:r>
-      <w:proofErr w:type="spellEnd"/>
+        <w:t>webapptest-</w:t>
+      </w:r>
+      <w:proofErr w:type="gramStart"/>
+      <w:r>
+        <w:rPr>
+          <w:lang w:val="en-US"/>
+        </w:rPr>
+        <w:t>svc.yaml</w:t>
+      </w:r>
+      <w:proofErr w:type="spellEnd"/>
+      <w:proofErr w:type="gramEnd"/>
       <w:r>
         <w:rPr>
           <w:lang w:val="en-US"/>
@@ -3119,12 +2987,18 @@
           <w:lang w:val="en-US"/>
         </w:rPr>
       </w:pPr>
+      <w:r>
+        <w:rPr>
+          <w:lang w:val="en-US"/>
+        </w:rPr>
+        <w:t xml:space="preserve">This file </w:t>
+      </w:r>
       <w:proofErr w:type="gramStart"/>
       <w:r>
         <w:rPr>
           <w:lang w:val="en-US"/>
         </w:rPr>
-        <w:t>This file include</w:t>
+        <w:t>include</w:t>
       </w:r>
       <w:proofErr w:type="gramEnd"/>
       <w:r>
@@ -3777,14 +3651,12 @@
         </w:rPr>
         <w:t xml:space="preserve"> done this yet</w:t>
       </w:r>
-      <w:proofErr w:type="gramStart"/>
       <w:r>
         <w:rPr>
           <w:lang w:val="en-US"/>
         </w:rPr>
         <w:t>:</w:t>
       </w:r>
-      <w:proofErr w:type="gramEnd"/>
       <w:r>
         <w:rPr>
           <w:lang w:val="en-US"/>
@@ -3804,21 +3676,7 @@
         <w:rPr>
           <w:lang w:val="en-US"/>
         </w:rPr>
-        <w:t xml:space="preserve"> </w:t>
-      </w:r>
-      <w:proofErr w:type="spellStart"/>
-      <w:r>
-        <w:rPr>
-          <w:lang w:val="en-US"/>
-        </w:rPr>
-        <w:t>addons</w:t>
-      </w:r>
-      <w:proofErr w:type="spellEnd"/>
-      <w:r>
-        <w:rPr>
-          <w:lang w:val="en-US"/>
-        </w:rPr>
-        <w:t xml:space="preserve"> enable ingress”.</w:t>
+        <w:t xml:space="preserve"> addons enable ingress”.</w:t>
       </w:r>
     </w:p>
     <w:p>
@@ -4137,22 +3995,8 @@
         <w:rPr>
           <w:lang w:val="en-US"/>
         </w:rPr>
-        <w:t xml:space="preserve"> the </w:t>
-      </w:r>
-      <w:r>
-        <w:rPr>
-          <w:lang w:val="en-US"/>
-        </w:rPr>
-        <w:t>ingress</w:t>
-      </w:r>
-      <w:proofErr w:type="gramStart"/>
-      <w:r>
-        <w:rPr>
-          <w:lang w:val="en-US"/>
-        </w:rPr>
-        <w:t>.</w:t>
-      </w:r>
-      <w:proofErr w:type="gramEnd"/>
+        <w:t xml:space="preserve"> the ingress.</w:t>
+      </w:r>
       <w:r>
         <w:rPr>
           <w:lang w:val="en-US"/>
@@ -4181,6 +4025,7 @@
         <w:t xml:space="preserve">       </w:t>
       </w:r>
       <w:proofErr w:type="spellStart"/>
+      <w:proofErr w:type="gramStart"/>
       <w:r>
         <w:rPr>
           <w:lang w:val="en-US"/>
@@ -4188,6 +4033,7 @@
         <w:t>webapptest.home</w:t>
       </w:r>
       <w:proofErr w:type="spellEnd"/>
+      <w:proofErr w:type="gramEnd"/>
       <w:r>
         <w:rPr>
           <w:lang w:val="en-US"/>
@@ -4219,7 +4065,6 @@
         <w:t xml:space="preserve">Test the </w:t>
       </w:r>
       <w:proofErr w:type="spellStart"/>
-      <w:proofErr w:type="gramStart"/>
       <w:r>
         <w:rPr>
           <w:lang w:val="en-US"/>
@@ -4227,7 +4072,6 @@
         <w:t>url</w:t>
       </w:r>
       <w:proofErr w:type="spellEnd"/>
-      <w:proofErr w:type="gramEnd"/>
       <w:r>
         <w:rPr>
           <w:lang w:val="en-US"/>
@@ -4451,7 +4295,6 @@
                               </w:rPr>
                             </w:pPr>
                             <w:proofErr w:type="spellStart"/>
-                            <w:proofErr w:type="gramStart"/>
                             <w:r>
                               <w:rPr>
                                 <w:rFonts w:ascii="Courier New" w:eastAsia="Times New Roman" w:hAnsi="Courier New" w:cs="Courier New"/>
@@ -4460,7 +4303,6 @@
                               <w:t>apiVersion</w:t>
                             </w:r>
                             <w:proofErr w:type="spellEnd"/>
-                            <w:proofErr w:type="gramEnd"/>
                             <w:r>
                               <w:rPr>
                                 <w:rFonts w:ascii="Courier New" w:eastAsia="Times New Roman" w:hAnsi="Courier New" w:cs="Courier New"/>
@@ -4477,46 +4319,12 @@
                                 <w:lang w:val="en-US" w:eastAsia="nb-NO"/>
                               </w:rPr>
                             </w:pPr>
-                            <w:proofErr w:type="gramStart"/>
                             <w:r>
                               <w:rPr>
                                 <w:rFonts w:ascii="Courier New" w:eastAsia="Times New Roman" w:hAnsi="Courier New" w:cs="Courier New"/>
                                 <w:lang w:val="en-US" w:eastAsia="nb-NO"/>
                               </w:rPr>
-                              <w:t>kind</w:t>
-                            </w:r>
-                            <w:proofErr w:type="gramEnd"/>
-                            <w:r>
-                              <w:rPr>
-                                <w:rFonts w:ascii="Courier New" w:eastAsia="Times New Roman" w:hAnsi="Courier New" w:cs="Courier New"/>
-                                <w:lang w:val="en-US" w:eastAsia="nb-NO"/>
-                              </w:rPr>
-                              <w:t>: Ingress</w:t>
-                            </w:r>
-                          </w:p>
-                          <w:p>
-                            <w:pPr>
-                              <w:spacing w:after="0"/>
-                              <w:rPr>
-                                <w:rFonts w:ascii="Courier New" w:eastAsia="Times New Roman" w:hAnsi="Courier New" w:cs="Courier New"/>
-                                <w:lang w:val="en-US" w:eastAsia="nb-NO"/>
-                              </w:rPr>
-                            </w:pPr>
-                            <w:proofErr w:type="gramStart"/>
-                            <w:r>
-                              <w:rPr>
-                                <w:rFonts w:ascii="Courier New" w:eastAsia="Times New Roman" w:hAnsi="Courier New" w:cs="Courier New"/>
-                                <w:lang w:val="en-US" w:eastAsia="nb-NO"/>
-                              </w:rPr>
-                              <w:t>metadata</w:t>
-                            </w:r>
-                            <w:proofErr w:type="gramEnd"/>
-                            <w:r>
-                              <w:rPr>
-                                <w:rFonts w:ascii="Courier New" w:eastAsia="Times New Roman" w:hAnsi="Courier New" w:cs="Courier New"/>
-                                <w:lang w:val="en-US" w:eastAsia="nb-NO"/>
-                              </w:rPr>
-                              <w:t>:</w:t>
+                              <w:t>kind: Ingress</w:t>
                             </w:r>
                           </w:p>
                           <w:p>
@@ -4532,23 +4340,23 @@
                                 <w:rFonts w:ascii="Courier New" w:eastAsia="Times New Roman" w:hAnsi="Courier New" w:cs="Courier New"/>
                                 <w:lang w:val="en-US" w:eastAsia="nb-NO"/>
                               </w:rPr>
-                              <w:t xml:space="preserve">  </w:t>
+                              <w:t>metadata:</w:t>
                             </w:r>
-                            <w:proofErr w:type="gramStart"/>
+                          </w:p>
+                          <w:p>
+                            <w:pPr>
+                              <w:spacing w:after="0"/>
+                              <w:rPr>
+                                <w:rFonts w:ascii="Courier New" w:eastAsia="Times New Roman" w:hAnsi="Courier New" w:cs="Courier New"/>
+                                <w:lang w:val="en-US" w:eastAsia="nb-NO"/>
+                              </w:rPr>
+                            </w:pPr>
                             <w:r>
                               <w:rPr>
                                 <w:rFonts w:ascii="Courier New" w:eastAsia="Times New Roman" w:hAnsi="Courier New" w:cs="Courier New"/>
                                 <w:lang w:val="en-US" w:eastAsia="nb-NO"/>
                               </w:rPr>
-                              <w:t>name</w:t>
-                            </w:r>
-                            <w:proofErr w:type="gramEnd"/>
-                            <w:r>
-                              <w:rPr>
-                                <w:rFonts w:ascii="Courier New" w:eastAsia="Times New Roman" w:hAnsi="Courier New" w:cs="Courier New"/>
-                                <w:lang w:val="en-US" w:eastAsia="nb-NO"/>
-                              </w:rPr>
-                              <w:t xml:space="preserve">: </w:t>
+                              <w:t xml:space="preserve">  name: </w:t>
                             </w:r>
                             <w:proofErr w:type="spellStart"/>
                             <w:r>
@@ -4573,23 +4381,7 @@
                                 <w:rFonts w:ascii="Courier New" w:eastAsia="Times New Roman" w:hAnsi="Courier New" w:cs="Courier New"/>
                                 <w:lang w:val="en-US" w:eastAsia="nb-NO"/>
                               </w:rPr>
-                              <w:t xml:space="preserve">  </w:t>
-                            </w:r>
-                            <w:proofErr w:type="gramStart"/>
-                            <w:r>
-                              <w:rPr>
-                                <w:rFonts w:ascii="Courier New" w:eastAsia="Times New Roman" w:hAnsi="Courier New" w:cs="Courier New"/>
-                                <w:lang w:val="en-US" w:eastAsia="nb-NO"/>
-                              </w:rPr>
-                              <w:t>annotations</w:t>
-                            </w:r>
-                            <w:proofErr w:type="gramEnd"/>
-                            <w:r>
-                              <w:rPr>
-                                <w:rFonts w:ascii="Courier New" w:eastAsia="Times New Roman" w:hAnsi="Courier New" w:cs="Courier New"/>
-                                <w:lang w:val="en-US" w:eastAsia="nb-NO"/>
-                              </w:rPr>
-                              <w:t>:</w:t>
+                              <w:t xml:space="preserve">  annotations:</w:t>
                             </w:r>
                           </w:p>
                           <w:p>
@@ -4616,21 +4408,12 @@
                                 <w:lang w:val="en-US" w:eastAsia="nb-NO"/>
                               </w:rPr>
                             </w:pPr>
-                            <w:proofErr w:type="gramStart"/>
                             <w:r>
                               <w:rPr>
                                 <w:rFonts w:ascii="Courier New" w:eastAsia="Times New Roman" w:hAnsi="Courier New" w:cs="Courier New"/>
                                 <w:lang w:val="en-US" w:eastAsia="nb-NO"/>
                               </w:rPr>
-                              <w:t>spec</w:t>
-                            </w:r>
-                            <w:proofErr w:type="gramEnd"/>
-                            <w:r>
-                              <w:rPr>
-                                <w:rFonts w:ascii="Courier New" w:eastAsia="Times New Roman" w:hAnsi="Courier New" w:cs="Courier New"/>
-                                <w:lang w:val="en-US" w:eastAsia="nb-NO"/>
-                              </w:rPr>
-                              <w:t>:</w:t>
+                              <w:t>spec:</w:t>
                             </w:r>
                           </w:p>
                           <w:p>
@@ -4646,23 +4429,7 @@
                                 <w:rFonts w:ascii="Courier New" w:eastAsia="Times New Roman" w:hAnsi="Courier New" w:cs="Courier New"/>
                                 <w:lang w:val="en-US" w:eastAsia="nb-NO"/>
                               </w:rPr>
-                              <w:t xml:space="preserve">  </w:t>
-                            </w:r>
-                            <w:proofErr w:type="gramStart"/>
-                            <w:r>
-                              <w:rPr>
-                                <w:rFonts w:ascii="Courier New" w:eastAsia="Times New Roman" w:hAnsi="Courier New" w:cs="Courier New"/>
-                                <w:lang w:val="en-US" w:eastAsia="nb-NO"/>
-                              </w:rPr>
-                              <w:t>rules</w:t>
-                            </w:r>
-                            <w:proofErr w:type="gramEnd"/>
-                            <w:r>
-                              <w:rPr>
-                                <w:rFonts w:ascii="Courier New" w:eastAsia="Times New Roman" w:hAnsi="Courier New" w:cs="Courier New"/>
-                                <w:lang w:val="en-US" w:eastAsia="nb-NO"/>
-                              </w:rPr>
-                              <w:t>:</w:t>
+                              <w:t xml:space="preserve">  rules:</w:t>
                             </w:r>
                           </w:p>
                           <w:p>
@@ -4678,25 +4445,10 @@
                                 <w:rFonts w:ascii="Courier New" w:eastAsia="Times New Roman" w:hAnsi="Courier New" w:cs="Courier New"/>
                                 <w:lang w:val="en-US" w:eastAsia="nb-NO"/>
                               </w:rPr>
-                              <w:t xml:space="preserve">  - </w:t>
-                            </w:r>
-                            <w:proofErr w:type="gramStart"/>
-                            <w:r>
-                              <w:rPr>
-                                <w:rFonts w:ascii="Courier New" w:eastAsia="Times New Roman" w:hAnsi="Courier New" w:cs="Courier New"/>
-                                <w:lang w:val="en-US" w:eastAsia="nb-NO"/>
-                              </w:rPr>
-                              <w:t>host</w:t>
-                            </w:r>
-                            <w:proofErr w:type="gramEnd"/>
-                            <w:r>
-                              <w:rPr>
-                                <w:rFonts w:ascii="Courier New" w:eastAsia="Times New Roman" w:hAnsi="Courier New" w:cs="Courier New"/>
-                                <w:lang w:val="en-US" w:eastAsia="nb-NO"/>
-                              </w:rPr>
-                              <w:t xml:space="preserve">: </w:t>
+                              <w:t xml:space="preserve">  - host: </w:t>
                             </w:r>
                             <w:proofErr w:type="spellStart"/>
+                            <w:proofErr w:type="gramStart"/>
                             <w:r>
                               <w:rPr>
                                 <w:rFonts w:ascii="Courier New" w:eastAsia="Times New Roman" w:hAnsi="Courier New" w:cs="Courier New"/>
@@ -4705,6 +4457,7 @@
                               <w:t>webapptest.home</w:t>
                             </w:r>
                             <w:proofErr w:type="spellEnd"/>
+                            <w:proofErr w:type="gramEnd"/>
                           </w:p>
                           <w:p>
                             <w:pPr>
@@ -4719,23 +4472,7 @@
                                 <w:rFonts w:ascii="Courier New" w:eastAsia="Times New Roman" w:hAnsi="Courier New" w:cs="Courier New"/>
                                 <w:lang w:val="en-US" w:eastAsia="nb-NO"/>
                               </w:rPr>
-                              <w:t xml:space="preserve">    </w:t>
-                            </w:r>
-                            <w:proofErr w:type="gramStart"/>
-                            <w:r>
-                              <w:rPr>
-                                <w:rFonts w:ascii="Courier New" w:eastAsia="Times New Roman" w:hAnsi="Courier New" w:cs="Courier New"/>
-                                <w:lang w:val="en-US" w:eastAsia="nb-NO"/>
-                              </w:rPr>
-                              <w:t>http</w:t>
-                            </w:r>
-                            <w:proofErr w:type="gramEnd"/>
-                            <w:r>
-                              <w:rPr>
-                                <w:rFonts w:ascii="Courier New" w:eastAsia="Times New Roman" w:hAnsi="Courier New" w:cs="Courier New"/>
-                                <w:lang w:val="en-US" w:eastAsia="nb-NO"/>
-                              </w:rPr>
-                              <w:t>:</w:t>
+                              <w:t xml:space="preserve">    http:</w:t>
                             </w:r>
                           </w:p>
                           <w:p>
@@ -4751,23 +4488,7 @@
                                 <w:rFonts w:ascii="Courier New" w:eastAsia="Times New Roman" w:hAnsi="Courier New" w:cs="Courier New"/>
                                 <w:lang w:val="en-US" w:eastAsia="nb-NO"/>
                               </w:rPr>
-                              <w:t xml:space="preserve">      </w:t>
-                            </w:r>
-                            <w:proofErr w:type="gramStart"/>
-                            <w:r>
-                              <w:rPr>
-                                <w:rFonts w:ascii="Courier New" w:eastAsia="Times New Roman" w:hAnsi="Courier New" w:cs="Courier New"/>
-                                <w:lang w:val="en-US" w:eastAsia="nb-NO"/>
-                              </w:rPr>
-                              <w:t>paths</w:t>
-                            </w:r>
-                            <w:proofErr w:type="gramEnd"/>
-                            <w:r>
-                              <w:rPr>
-                                <w:rFonts w:ascii="Courier New" w:eastAsia="Times New Roman" w:hAnsi="Courier New" w:cs="Courier New"/>
-                                <w:lang w:val="en-US" w:eastAsia="nb-NO"/>
-                              </w:rPr>
-                              <w:t>:</w:t>
+                              <w:t xml:space="preserve">      paths:</w:t>
                             </w:r>
                           </w:p>
                           <w:p>
@@ -4783,23 +4504,7 @@
                                 <w:rFonts w:ascii="Courier New" w:eastAsia="Times New Roman" w:hAnsi="Courier New" w:cs="Courier New"/>
                                 <w:lang w:val="en-US" w:eastAsia="nb-NO"/>
                               </w:rPr>
-                              <w:t xml:space="preserve">      - </w:t>
-                            </w:r>
-                            <w:proofErr w:type="gramStart"/>
-                            <w:r>
-                              <w:rPr>
-                                <w:rFonts w:ascii="Courier New" w:eastAsia="Times New Roman" w:hAnsi="Courier New" w:cs="Courier New"/>
-                                <w:lang w:val="en-US" w:eastAsia="nb-NO"/>
-                              </w:rPr>
-                              <w:t>path</w:t>
-                            </w:r>
-                            <w:proofErr w:type="gramEnd"/>
-                            <w:r>
-                              <w:rPr>
-                                <w:rFonts w:ascii="Courier New" w:eastAsia="Times New Roman" w:hAnsi="Courier New" w:cs="Courier New"/>
-                                <w:lang w:val="en-US" w:eastAsia="nb-NO"/>
-                              </w:rPr>
-                              <w:t>: /</w:t>
+                              <w:t xml:space="preserve">      - path: /</w:t>
                             </w:r>
                           </w:p>
                           <w:p>
@@ -4815,23 +4520,7 @@
                                 <w:rFonts w:ascii="Courier New" w:eastAsia="Times New Roman" w:hAnsi="Courier New" w:cs="Courier New"/>
                                 <w:lang w:val="en-US" w:eastAsia="nb-NO"/>
                               </w:rPr>
-                              <w:t xml:space="preserve">        </w:t>
-                            </w:r>
-                            <w:proofErr w:type="gramStart"/>
-                            <w:r>
-                              <w:rPr>
-                                <w:rFonts w:ascii="Courier New" w:eastAsia="Times New Roman" w:hAnsi="Courier New" w:cs="Courier New"/>
-                                <w:lang w:val="en-US" w:eastAsia="nb-NO"/>
-                              </w:rPr>
-                              <w:t>backend</w:t>
-                            </w:r>
-                            <w:proofErr w:type="gramEnd"/>
-                            <w:r>
-                              <w:rPr>
-                                <w:rFonts w:ascii="Courier New" w:eastAsia="Times New Roman" w:hAnsi="Courier New" w:cs="Courier New"/>
-                                <w:lang w:val="en-US" w:eastAsia="nb-NO"/>
-                              </w:rPr>
-                              <w:t>:</w:t>
+                              <w:t xml:space="preserve">        backend:</w:t>
                             </w:r>
                           </w:p>
                           <w:p>
@@ -4850,7 +4539,6 @@
                               <w:t xml:space="preserve">          </w:t>
                             </w:r>
                             <w:proofErr w:type="spellStart"/>
-                            <w:proofErr w:type="gramStart"/>
                             <w:r>
                               <w:rPr>
                                 <w:rFonts w:ascii="Courier New" w:eastAsia="Times New Roman" w:hAnsi="Courier New" w:cs="Courier New"/>
@@ -4859,7 +4547,6 @@
                               <w:t>serviceName</w:t>
                             </w:r>
                             <w:proofErr w:type="spellEnd"/>
-                            <w:proofErr w:type="gramEnd"/>
                             <w:r>
                               <w:rPr>
                                 <w:rFonts w:ascii="Courier New" w:eastAsia="Times New Roman" w:hAnsi="Courier New" w:cs="Courier New"/>
@@ -4893,7 +4580,6 @@
                               <w:t xml:space="preserve">          </w:t>
                             </w:r>
                             <w:proofErr w:type="spellStart"/>
-                            <w:proofErr w:type="gramStart"/>
                             <w:r>
                               <w:rPr>
                                 <w:rFonts w:ascii="Courier New" w:eastAsia="Times New Roman" w:hAnsi="Courier New" w:cs="Courier New"/>
@@ -4902,7 +4588,6 @@
                               <w:t>servicePort</w:t>
                             </w:r>
                             <w:proofErr w:type="spellEnd"/>
-                            <w:proofErr w:type="gramEnd"/>
                             <w:r>
                               <w:rPr>
                                 <w:rFonts w:ascii="Courier New" w:eastAsia="Times New Roman" w:hAnsi="Courier New" w:cs="Courier New"/>
@@ -4930,7 +4615,7 @@
           </mc:Choice>
           <mc:Fallback>
             <w:pict>
-              <v:shapetype id="_x0000_t202" coordsize="21600,21600" o:spt="202" path="m,l,21600r21600,l21600,xe">
+              <v:shapetype w14:anchorId="15BEE30F" id="_x0000_t202" coordsize="21600,21600" o:spt="202" path="m,l,21600r21600,l21600,xe">
                 <v:stroke joinstyle="miter"/>
                 <v:path gradientshapeok="t" o:connecttype="rect"/>
               </v:shapetype>
@@ -4946,7 +4631,6 @@
                         </w:rPr>
                       </w:pPr>
                       <w:proofErr w:type="spellStart"/>
-                      <w:proofErr w:type="gramStart"/>
                       <w:r>
                         <w:rPr>
                           <w:rFonts w:ascii="Courier New" w:eastAsia="Times New Roman" w:hAnsi="Courier New" w:cs="Courier New"/>
@@ -4955,7 +4639,6 @@
                         <w:t>apiVersion</w:t>
                       </w:r>
                       <w:proofErr w:type="spellEnd"/>
-                      <w:proofErr w:type="gramEnd"/>
                       <w:r>
                         <w:rPr>
                           <w:rFonts w:ascii="Courier New" w:eastAsia="Times New Roman" w:hAnsi="Courier New" w:cs="Courier New"/>
@@ -4972,46 +4655,12 @@
                           <w:lang w:val="en-US" w:eastAsia="nb-NO"/>
                         </w:rPr>
                       </w:pPr>
-                      <w:proofErr w:type="gramStart"/>
                       <w:r>
                         <w:rPr>
                           <w:rFonts w:ascii="Courier New" w:eastAsia="Times New Roman" w:hAnsi="Courier New" w:cs="Courier New"/>
                           <w:lang w:val="en-US" w:eastAsia="nb-NO"/>
                         </w:rPr>
-                        <w:t>kind</w:t>
-                      </w:r>
-                      <w:proofErr w:type="gramEnd"/>
-                      <w:r>
-                        <w:rPr>
-                          <w:rFonts w:ascii="Courier New" w:eastAsia="Times New Roman" w:hAnsi="Courier New" w:cs="Courier New"/>
-                          <w:lang w:val="en-US" w:eastAsia="nb-NO"/>
-                        </w:rPr>
-                        <w:t>: Ingress</w:t>
-                      </w:r>
-                    </w:p>
-                    <w:p>
-                      <w:pPr>
-                        <w:spacing w:after="0"/>
-                        <w:rPr>
-                          <w:rFonts w:ascii="Courier New" w:eastAsia="Times New Roman" w:hAnsi="Courier New" w:cs="Courier New"/>
-                          <w:lang w:val="en-US" w:eastAsia="nb-NO"/>
-                        </w:rPr>
-                      </w:pPr>
-                      <w:proofErr w:type="gramStart"/>
-                      <w:r>
-                        <w:rPr>
-                          <w:rFonts w:ascii="Courier New" w:eastAsia="Times New Roman" w:hAnsi="Courier New" w:cs="Courier New"/>
-                          <w:lang w:val="en-US" w:eastAsia="nb-NO"/>
-                        </w:rPr>
-                        <w:t>metadata</w:t>
-                      </w:r>
-                      <w:proofErr w:type="gramEnd"/>
-                      <w:r>
-                        <w:rPr>
-                          <w:rFonts w:ascii="Courier New" w:eastAsia="Times New Roman" w:hAnsi="Courier New" w:cs="Courier New"/>
-                          <w:lang w:val="en-US" w:eastAsia="nb-NO"/>
-                        </w:rPr>
-                        <w:t>:</w:t>
+                        <w:t>kind: Ingress</w:t>
                       </w:r>
                     </w:p>
                     <w:p>
@@ -5027,23 +4676,23 @@
                           <w:rFonts w:ascii="Courier New" w:eastAsia="Times New Roman" w:hAnsi="Courier New" w:cs="Courier New"/>
                           <w:lang w:val="en-US" w:eastAsia="nb-NO"/>
                         </w:rPr>
-                        <w:t xml:space="preserve">  </w:t>
+                        <w:t>metadata:</w:t>
                       </w:r>
-                      <w:proofErr w:type="gramStart"/>
+                    </w:p>
+                    <w:p>
+                      <w:pPr>
+                        <w:spacing w:after="0"/>
+                        <w:rPr>
+                          <w:rFonts w:ascii="Courier New" w:eastAsia="Times New Roman" w:hAnsi="Courier New" w:cs="Courier New"/>
+                          <w:lang w:val="en-US" w:eastAsia="nb-NO"/>
+                        </w:rPr>
+                      </w:pPr>
                       <w:r>
                         <w:rPr>
                           <w:rFonts w:ascii="Courier New" w:eastAsia="Times New Roman" w:hAnsi="Courier New" w:cs="Courier New"/>
                           <w:lang w:val="en-US" w:eastAsia="nb-NO"/>
                         </w:rPr>
-                        <w:t>name</w:t>
-                      </w:r>
-                      <w:proofErr w:type="gramEnd"/>
-                      <w:r>
-                        <w:rPr>
-                          <w:rFonts w:ascii="Courier New" w:eastAsia="Times New Roman" w:hAnsi="Courier New" w:cs="Courier New"/>
-                          <w:lang w:val="en-US" w:eastAsia="nb-NO"/>
-                        </w:rPr>
-                        <w:t xml:space="preserve">: </w:t>
+                        <w:t xml:space="preserve">  name: </w:t>
                       </w:r>
                       <w:proofErr w:type="spellStart"/>
                       <w:r>
@@ -5068,23 +4717,7 @@
                           <w:rFonts w:ascii="Courier New" w:eastAsia="Times New Roman" w:hAnsi="Courier New" w:cs="Courier New"/>
                           <w:lang w:val="en-US" w:eastAsia="nb-NO"/>
                         </w:rPr>
-                        <w:t xml:space="preserve">  </w:t>
-                      </w:r>
-                      <w:proofErr w:type="gramStart"/>
-                      <w:r>
-                        <w:rPr>
-                          <w:rFonts w:ascii="Courier New" w:eastAsia="Times New Roman" w:hAnsi="Courier New" w:cs="Courier New"/>
-                          <w:lang w:val="en-US" w:eastAsia="nb-NO"/>
-                        </w:rPr>
-                        <w:t>annotations</w:t>
-                      </w:r>
-                      <w:proofErr w:type="gramEnd"/>
-                      <w:r>
-                        <w:rPr>
-                          <w:rFonts w:ascii="Courier New" w:eastAsia="Times New Roman" w:hAnsi="Courier New" w:cs="Courier New"/>
-                          <w:lang w:val="en-US" w:eastAsia="nb-NO"/>
-                        </w:rPr>
-                        <w:t>:</w:t>
+                        <w:t xml:space="preserve">  annotations:</w:t>
                       </w:r>
                     </w:p>
                     <w:p>
@@ -5111,21 +4744,12 @@
                           <w:lang w:val="en-US" w:eastAsia="nb-NO"/>
                         </w:rPr>
                       </w:pPr>
-                      <w:proofErr w:type="gramStart"/>
                       <w:r>
                         <w:rPr>
                           <w:rFonts w:ascii="Courier New" w:eastAsia="Times New Roman" w:hAnsi="Courier New" w:cs="Courier New"/>
                           <w:lang w:val="en-US" w:eastAsia="nb-NO"/>
                         </w:rPr>
-                        <w:t>spec</w:t>
-                      </w:r>
-                      <w:proofErr w:type="gramEnd"/>
-                      <w:r>
-                        <w:rPr>
-                          <w:rFonts w:ascii="Courier New" w:eastAsia="Times New Roman" w:hAnsi="Courier New" w:cs="Courier New"/>
-                          <w:lang w:val="en-US" w:eastAsia="nb-NO"/>
-                        </w:rPr>
-                        <w:t>:</w:t>
+                        <w:t>spec:</w:t>
                       </w:r>
                     </w:p>
                     <w:p>
@@ -5141,23 +4765,7 @@
                           <w:rFonts w:ascii="Courier New" w:eastAsia="Times New Roman" w:hAnsi="Courier New" w:cs="Courier New"/>
                           <w:lang w:val="en-US" w:eastAsia="nb-NO"/>
                         </w:rPr>
-                        <w:t xml:space="preserve">  </w:t>
-                      </w:r>
-                      <w:proofErr w:type="gramStart"/>
-                      <w:r>
-                        <w:rPr>
-                          <w:rFonts w:ascii="Courier New" w:eastAsia="Times New Roman" w:hAnsi="Courier New" w:cs="Courier New"/>
-                          <w:lang w:val="en-US" w:eastAsia="nb-NO"/>
-                        </w:rPr>
-                        <w:t>rules</w:t>
-                      </w:r>
-                      <w:proofErr w:type="gramEnd"/>
-                      <w:r>
-                        <w:rPr>
-                          <w:rFonts w:ascii="Courier New" w:eastAsia="Times New Roman" w:hAnsi="Courier New" w:cs="Courier New"/>
-                          <w:lang w:val="en-US" w:eastAsia="nb-NO"/>
-                        </w:rPr>
-                        <w:t>:</w:t>
+                        <w:t xml:space="preserve">  rules:</w:t>
                       </w:r>
                     </w:p>
                     <w:p>
@@ -5173,25 +4781,10 @@
                           <w:rFonts w:ascii="Courier New" w:eastAsia="Times New Roman" w:hAnsi="Courier New" w:cs="Courier New"/>
                           <w:lang w:val="en-US" w:eastAsia="nb-NO"/>
                         </w:rPr>
-                        <w:t xml:space="preserve">  - </w:t>
-                      </w:r>
-                      <w:proofErr w:type="gramStart"/>
-                      <w:r>
-                        <w:rPr>
-                          <w:rFonts w:ascii="Courier New" w:eastAsia="Times New Roman" w:hAnsi="Courier New" w:cs="Courier New"/>
-                          <w:lang w:val="en-US" w:eastAsia="nb-NO"/>
-                        </w:rPr>
-                        <w:t>host</w:t>
-                      </w:r>
-                      <w:proofErr w:type="gramEnd"/>
-                      <w:r>
-                        <w:rPr>
-                          <w:rFonts w:ascii="Courier New" w:eastAsia="Times New Roman" w:hAnsi="Courier New" w:cs="Courier New"/>
-                          <w:lang w:val="en-US" w:eastAsia="nb-NO"/>
-                        </w:rPr>
-                        <w:t xml:space="preserve">: </w:t>
+                        <w:t xml:space="preserve">  - host: </w:t>
                       </w:r>
                       <w:proofErr w:type="spellStart"/>
+                      <w:proofErr w:type="gramStart"/>
                       <w:r>
                         <w:rPr>
                           <w:rFonts w:ascii="Courier New" w:eastAsia="Times New Roman" w:hAnsi="Courier New" w:cs="Courier New"/>
@@ -5200,6 +4793,7 @@
                         <w:t>webapptest.home</w:t>
                       </w:r>
                       <w:proofErr w:type="spellEnd"/>
+                      <w:proofErr w:type="gramEnd"/>
                     </w:p>
                     <w:p>
                       <w:pPr>
@@ -5214,23 +4808,7 @@
                           <w:rFonts w:ascii="Courier New" w:eastAsia="Times New Roman" w:hAnsi="Courier New" w:cs="Courier New"/>
                           <w:lang w:val="en-US" w:eastAsia="nb-NO"/>
                         </w:rPr>
-                        <w:t xml:space="preserve">    </w:t>
-                      </w:r>
-                      <w:proofErr w:type="gramStart"/>
-                      <w:r>
-                        <w:rPr>
-                          <w:rFonts w:ascii="Courier New" w:eastAsia="Times New Roman" w:hAnsi="Courier New" w:cs="Courier New"/>
-                          <w:lang w:val="en-US" w:eastAsia="nb-NO"/>
-                        </w:rPr>
-                        <w:t>http</w:t>
-                      </w:r>
-                      <w:proofErr w:type="gramEnd"/>
-                      <w:r>
-                        <w:rPr>
-                          <w:rFonts w:ascii="Courier New" w:eastAsia="Times New Roman" w:hAnsi="Courier New" w:cs="Courier New"/>
-                          <w:lang w:val="en-US" w:eastAsia="nb-NO"/>
-                        </w:rPr>
-                        <w:t>:</w:t>
+                        <w:t xml:space="preserve">    http:</w:t>
                       </w:r>
                     </w:p>
                     <w:p>
@@ -5246,23 +4824,7 @@
                           <w:rFonts w:ascii="Courier New" w:eastAsia="Times New Roman" w:hAnsi="Courier New" w:cs="Courier New"/>
                           <w:lang w:val="en-US" w:eastAsia="nb-NO"/>
                         </w:rPr>
-                        <w:t xml:space="preserve">      </w:t>
-                      </w:r>
-                      <w:proofErr w:type="gramStart"/>
-                      <w:r>
-                        <w:rPr>
-                          <w:rFonts w:ascii="Courier New" w:eastAsia="Times New Roman" w:hAnsi="Courier New" w:cs="Courier New"/>
-                          <w:lang w:val="en-US" w:eastAsia="nb-NO"/>
-                        </w:rPr>
-                        <w:t>paths</w:t>
-                      </w:r>
-                      <w:proofErr w:type="gramEnd"/>
-                      <w:r>
-                        <w:rPr>
-                          <w:rFonts w:ascii="Courier New" w:eastAsia="Times New Roman" w:hAnsi="Courier New" w:cs="Courier New"/>
-                          <w:lang w:val="en-US" w:eastAsia="nb-NO"/>
-                        </w:rPr>
-                        <w:t>:</w:t>
+                        <w:t xml:space="preserve">      paths:</w:t>
                       </w:r>
                     </w:p>
                     <w:p>
@@ -5278,23 +4840,7 @@
                           <w:rFonts w:ascii="Courier New" w:eastAsia="Times New Roman" w:hAnsi="Courier New" w:cs="Courier New"/>
                           <w:lang w:val="en-US" w:eastAsia="nb-NO"/>
                         </w:rPr>
-                        <w:t xml:space="preserve">      - </w:t>
-                      </w:r>
-                      <w:proofErr w:type="gramStart"/>
-                      <w:r>
-                        <w:rPr>
-                          <w:rFonts w:ascii="Courier New" w:eastAsia="Times New Roman" w:hAnsi="Courier New" w:cs="Courier New"/>
-                          <w:lang w:val="en-US" w:eastAsia="nb-NO"/>
-                        </w:rPr>
-                        <w:t>path</w:t>
-                      </w:r>
-                      <w:proofErr w:type="gramEnd"/>
-                      <w:r>
-                        <w:rPr>
-                          <w:rFonts w:ascii="Courier New" w:eastAsia="Times New Roman" w:hAnsi="Courier New" w:cs="Courier New"/>
-                          <w:lang w:val="en-US" w:eastAsia="nb-NO"/>
-                        </w:rPr>
-                        <w:t>: /</w:t>
+                        <w:t xml:space="preserve">      - path: /</w:t>
                       </w:r>
                     </w:p>
                     <w:p>
@@ -5310,23 +4856,7 @@
                           <w:rFonts w:ascii="Courier New" w:eastAsia="Times New Roman" w:hAnsi="Courier New" w:cs="Courier New"/>
                           <w:lang w:val="en-US" w:eastAsia="nb-NO"/>
                         </w:rPr>
-                        <w:t xml:space="preserve">        </w:t>
-                      </w:r>
-                      <w:proofErr w:type="gramStart"/>
-                      <w:r>
-                        <w:rPr>
-                          <w:rFonts w:ascii="Courier New" w:eastAsia="Times New Roman" w:hAnsi="Courier New" w:cs="Courier New"/>
-                          <w:lang w:val="en-US" w:eastAsia="nb-NO"/>
-                        </w:rPr>
-                        <w:t>backend</w:t>
-                      </w:r>
-                      <w:proofErr w:type="gramEnd"/>
-                      <w:r>
-                        <w:rPr>
-                          <w:rFonts w:ascii="Courier New" w:eastAsia="Times New Roman" w:hAnsi="Courier New" w:cs="Courier New"/>
-                          <w:lang w:val="en-US" w:eastAsia="nb-NO"/>
-                        </w:rPr>
-                        <w:t>:</w:t>
+                        <w:t xml:space="preserve">        backend:</w:t>
                       </w:r>
                     </w:p>
                     <w:p>
@@ -5345,7 +4875,6 @@
                         <w:t xml:space="preserve">          </w:t>
                       </w:r>
                       <w:proofErr w:type="spellStart"/>
-                      <w:proofErr w:type="gramStart"/>
                       <w:r>
                         <w:rPr>
                           <w:rFonts w:ascii="Courier New" w:eastAsia="Times New Roman" w:hAnsi="Courier New" w:cs="Courier New"/>
@@ -5354,7 +4883,6 @@
                         <w:t>serviceName</w:t>
                       </w:r>
                       <w:proofErr w:type="spellEnd"/>
-                      <w:proofErr w:type="gramEnd"/>
                       <w:r>
                         <w:rPr>
                           <w:rFonts w:ascii="Courier New" w:eastAsia="Times New Roman" w:hAnsi="Courier New" w:cs="Courier New"/>
@@ -5388,7 +4916,6 @@
                         <w:t xml:space="preserve">          </w:t>
                       </w:r>
                       <w:proofErr w:type="spellStart"/>
-                      <w:proofErr w:type="gramStart"/>
                       <w:r>
                         <w:rPr>
                           <w:rFonts w:ascii="Courier New" w:eastAsia="Times New Roman" w:hAnsi="Courier New" w:cs="Courier New"/>
@@ -5397,7 +4924,6 @@
                         <w:t>servicePort</w:t>
                       </w:r>
                       <w:proofErr w:type="spellEnd"/>
-                      <w:proofErr w:type="gramEnd"/>
                       <w:r>
                         <w:rPr>
                           <w:rFonts w:ascii="Courier New" w:eastAsia="Times New Roman" w:hAnsi="Courier New" w:cs="Courier New"/>
@@ -5507,7 +5033,6 @@
         <w:t xml:space="preserve"> </w:t>
       </w:r>
       <w:proofErr w:type="spellStart"/>
-      <w:proofErr w:type="gramStart"/>
       <w:r>
         <w:rPr>
           <w:lang w:val="en-US"/>
@@ -5515,7 +5040,6 @@
         <w:t>api</w:t>
       </w:r>
       <w:proofErr w:type="spellEnd"/>
-      <w:proofErr w:type="gramEnd"/>
       <w:r>
         <w:rPr>
           <w:lang w:val="en-US"/>
@@ -5532,6 +5056,80 @@
         <w:rPr>
           <w:lang w:val="en-US"/>
         </w:rPr>
+        <w:t>/config</w:t>
+      </w:r>
+      <w:r>
+        <w:rPr>
+          <w:lang w:val="en-US"/>
+        </w:rPr>
+        <w:t>”</w:t>
+      </w:r>
+      <w:r>
+        <w:rPr>
+          <w:lang w:val="en-US"/>
+        </w:rPr>
+        <w:t xml:space="preserve"> route</w:t>
+      </w:r>
+      <w:r>
+        <w:rPr>
+          <w:lang w:val="en-US"/>
+        </w:rPr>
+        <w:t>. Use this to check if the config works.</w:t>
+      </w:r>
+    </w:p>
+    <w:p>
+      <w:pPr>
+        <w:pStyle w:val="ListParagraph"/>
+        <w:numPr>
+          <w:ilvl w:val="0"/>
+          <w:numId w:val="15"/>
+        </w:numPr>
+        <w:rPr>
+          <w:lang w:val="en-US"/>
+        </w:rPr>
+      </w:pPr>
+      <w:r>
+        <w:rPr>
+          <w:lang w:val="en-US"/>
+        </w:rPr>
+        <w:t>Try adding config and secrets.</w:t>
+      </w:r>
+    </w:p>
+    <w:p>
+      <w:pPr>
+        <w:pStyle w:val="ListParagraph"/>
+        <w:numPr>
+          <w:ilvl w:val="0"/>
+          <w:numId w:val="15"/>
+        </w:numPr>
+        <w:rPr>
+          <w:lang w:val="en-US"/>
+        </w:rPr>
+      </w:pPr>
+      <w:r>
+        <w:rPr>
+          <w:lang w:val="en-US"/>
+        </w:rPr>
+        <w:t xml:space="preserve">Use the files in </w:t>
+      </w:r>
+      <w:r>
+        <w:rPr>
+          <w:lang w:val="en-US"/>
+        </w:rPr>
+        <w:t>“</w:t>
+      </w:r>
+      <w:proofErr w:type="spellStart"/>
+      <w:r>
+        <w:rPr>
+          <w:lang w:val="en-US"/>
+        </w:rPr>
+        <w:t>LoadTest</w:t>
+      </w:r>
+      <w:proofErr w:type="spellEnd"/>
+      <w:r>
+        <w:rPr>
+          <w:lang w:val="en-US"/>
+        </w:rPr>
         <w:t>/</w:t>
       </w:r>
       <w:proofErr w:type="spellStart"/>
@@ -5539,40 +5137,28 @@
         <w:rPr>
           <w:lang w:val="en-US"/>
         </w:rPr>
-        <w:t>config</w:t>
-      </w:r>
-      <w:proofErr w:type="spellEnd"/>
-      <w:r>
-        <w:rPr>
-          <w:lang w:val="en-US"/>
-        </w:rPr>
-        <w:t>”</w:t>
-      </w:r>
-      <w:r>
-        <w:rPr>
-          <w:lang w:val="en-US"/>
-        </w:rPr>
-        <w:t xml:space="preserve"> route</w:t>
-      </w:r>
-      <w:r>
-        <w:rPr>
-          <w:lang w:val="en-US"/>
-        </w:rPr>
-        <w:t xml:space="preserve">. Use this to check if the </w:t>
-      </w:r>
-      <w:proofErr w:type="spellStart"/>
-      <w:r>
-        <w:rPr>
-          <w:lang w:val="en-US"/>
-        </w:rPr>
-        <w:t>config</w:t>
-      </w:r>
-      <w:proofErr w:type="spellEnd"/>
-      <w:r>
-        <w:rPr>
-          <w:lang w:val="en-US"/>
-        </w:rPr>
-        <w:t xml:space="preserve"> works.</w:t>
+        <w:t>kubernetes</w:t>
+      </w:r>
+      <w:proofErr w:type="spellEnd"/>
+      <w:r>
+        <w:rPr>
+          <w:lang w:val="en-US"/>
+        </w:rPr>
+        <w:t xml:space="preserve">/” folder to see how to ad </w:t>
+      </w:r>
+      <w:proofErr w:type="spellStart"/>
+      <w:r>
+        <w:rPr>
+          <w:lang w:val="en-US"/>
+        </w:rPr>
+        <w:t>ConfigMap</w:t>
+      </w:r>
+      <w:proofErr w:type="spellEnd"/>
+      <w:r>
+        <w:rPr>
+          <w:lang w:val="en-US"/>
+        </w:rPr>
+        <w:t xml:space="preserve"> and Secrets to your deployment template.</w:t>
       </w:r>
     </w:p>
     <w:p>
@@ -5590,21 +5176,13 @@
         <w:rPr>
           <w:lang w:val="en-US"/>
         </w:rPr>
-        <w:t xml:space="preserve">Try adding </w:t>
-      </w:r>
-      <w:proofErr w:type="spellStart"/>
-      <w:r>
-        <w:rPr>
-          <w:lang w:val="en-US"/>
-        </w:rPr>
-        <w:t>config</w:t>
-      </w:r>
-      <w:proofErr w:type="spellEnd"/>
-      <w:r>
-        <w:rPr>
-          <w:lang w:val="en-US"/>
-        </w:rPr>
-        <w:t xml:space="preserve"> and secrets.</w:t>
+        <w:t>Redeploy by using apply</w:t>
+      </w:r>
+      <w:r>
+        <w:rPr>
+          <w:lang w:val="en-US"/>
+        </w:rPr>
+        <w:t>.</w:t>
       </w:r>
     </w:p>
     <w:p>
@@ -5622,132 +5200,13 @@
         <w:rPr>
           <w:lang w:val="en-US"/>
         </w:rPr>
-        <w:t xml:space="preserve">Use the files in </w:t>
-      </w:r>
-      <w:r>
-        <w:rPr>
-          <w:lang w:val="en-US"/>
-        </w:rPr>
-        <w:t>“</w:t>
-      </w:r>
-      <w:proofErr w:type="spellStart"/>
-      <w:r>
-        <w:rPr>
-          <w:lang w:val="en-US"/>
-        </w:rPr>
-        <w:t>LoadTest</w:t>
-      </w:r>
-      <w:proofErr w:type="spellEnd"/>
-      <w:r>
-        <w:rPr>
-          <w:lang w:val="en-US"/>
-        </w:rPr>
-        <w:t>/</w:t>
-      </w:r>
-      <w:proofErr w:type="spellStart"/>
-      <w:r>
-        <w:rPr>
-          <w:lang w:val="en-US"/>
-        </w:rPr>
-        <w:t>kubernetes</w:t>
-      </w:r>
-      <w:proofErr w:type="spellEnd"/>
-      <w:r>
-        <w:rPr>
-          <w:lang w:val="en-US"/>
-        </w:rPr>
-        <w:t xml:space="preserve">/” folder to see how to ad </w:t>
-      </w:r>
-      <w:proofErr w:type="spellStart"/>
-      <w:r>
-        <w:rPr>
-          <w:lang w:val="en-US"/>
-        </w:rPr>
-        <w:t>ConfigMap</w:t>
-      </w:r>
-      <w:proofErr w:type="spellEnd"/>
-      <w:r>
-        <w:rPr>
-          <w:lang w:val="en-US"/>
-        </w:rPr>
-        <w:t xml:space="preserve"> and Secrets to your deployment template.</w:t>
-      </w:r>
-    </w:p>
-    <w:p>
-      <w:pPr>
-        <w:pStyle w:val="ListParagraph"/>
-        <w:numPr>
-          <w:ilvl w:val="0"/>
-          <w:numId w:val="15"/>
-        </w:numPr>
-        <w:rPr>
-          <w:lang w:val="en-US"/>
-        </w:rPr>
-      </w:pPr>
-      <w:r>
-        <w:rPr>
-          <w:lang w:val="en-US"/>
-        </w:rPr>
-        <w:t>Redeploy by using apply</w:t>
-      </w:r>
-      <w:r>
-        <w:rPr>
-          <w:lang w:val="en-US"/>
-        </w:rPr>
-        <w:t>.</w:t>
-      </w:r>
-    </w:p>
-    <w:p>
-      <w:pPr>
-        <w:pStyle w:val="ListParagraph"/>
-        <w:numPr>
-          <w:ilvl w:val="0"/>
-          <w:numId w:val="15"/>
-        </w:numPr>
-        <w:rPr>
-          <w:lang w:val="en-US"/>
-        </w:rPr>
-      </w:pPr>
-      <w:proofErr w:type="spellStart"/>
-      <w:r>
-        <w:rPr>
-          <w:lang w:val="en-US"/>
-        </w:rPr>
-        <w:t>Config</w:t>
-      </w:r>
-      <w:proofErr w:type="spellEnd"/>
-      <w:r>
-        <w:rPr>
-          <w:lang w:val="en-US"/>
-        </w:rPr>
-        <w:t xml:space="preserve"> map changes </w:t>
-      </w:r>
-      <w:r>
-        <w:rPr>
-          <w:lang w:val="en-US"/>
-        </w:rPr>
-        <w:t xml:space="preserve">and </w:t>
-      </w:r>
-      <w:proofErr w:type="spellStart"/>
-      <w:r>
-        <w:rPr>
-          <w:lang w:val="en-US"/>
-        </w:rPr>
-        <w:t>env</w:t>
-      </w:r>
-      <w:proofErr w:type="spellEnd"/>
-      <w:r>
-        <w:rPr>
-          <w:lang w:val="en-US"/>
-        </w:rPr>
-        <w:t xml:space="preserve"> </w:t>
-      </w:r>
-      <w:proofErr w:type="gramStart"/>
-      <w:r>
-        <w:rPr>
-          <w:lang w:val="en-US"/>
-        </w:rPr>
-        <w:t xml:space="preserve">changes </w:t>
+        <w:t xml:space="preserve">Config map changes </w:t>
+      </w:r>
+      <w:r>
+        <w:rPr>
+          <w:lang w:val="en-US"/>
+        </w:rPr>
+        <w:t xml:space="preserve">and env changes </w:t>
       </w:r>
       <w:r>
         <w:rPr>
@@ -5759,20 +5218,7 @@
         <w:rPr>
           <w:lang w:val="en-US"/>
         </w:rPr>
-        <w:t>t</w:t>
-      </w:r>
-      <w:proofErr w:type="gramEnd"/>
-      <w:r>
-        <w:rPr>
-          <w:lang w:val="en-US"/>
-        </w:rPr>
-        <w:t xml:space="preserve"> trigger a recreation of the pods</w:t>
-      </w:r>
-      <w:r>
-        <w:rPr>
-          <w:lang w:val="en-US"/>
-        </w:rPr>
-        <w:t>, so you need to delete the Pod(s) for the changes to appear</w:t>
+        <w:t>t trigger a recreation of the pods, so you need to delete the Pod(s) for the changes to appear</w:t>
       </w:r>
       <w:r>
         <w:rPr>
@@ -5876,13 +5322,7 @@
         <w:rPr>
           <w:lang w:val="en-US"/>
         </w:rPr>
-        <w:t>/</w:t>
-      </w:r>
-      <w:r>
-        <w:rPr>
-          <w:lang w:val="en-US"/>
-        </w:rPr>
-        <w:t>pi-calculator-</w:t>
+        <w:t>/pi-calculator-</w:t>
       </w:r>
       <w:proofErr w:type="spellStart"/>
       <w:r>
@@ -5896,13 +5336,19 @@
         <w:rPr>
           <w:lang w:val="en-US"/>
         </w:rPr>
-        <w:t>”</w:t>
-      </w:r>
-      <w:r>
-        <w:rPr>
-          <w:lang w:val="en-US"/>
-        </w:rPr>
-        <w:t xml:space="preserve"> as an example and add a folder to the </w:t>
+        <w:t xml:space="preserve">” as an example and </w:t>
+      </w:r>
+      <w:r>
+        <w:rPr>
+          <w:lang w:val="en-US"/>
+        </w:rPr>
+        <w:t>Mount</w:t>
+      </w:r>
+      <w:r>
+        <w:rPr>
+          <w:lang w:val="en-US"/>
+        </w:rPr>
+        <w:t xml:space="preserve"> a folder to the </w:t>
       </w:r>
       <w:proofErr w:type="spellStart"/>
       <w:r>
@@ -6039,7 +5485,6 @@
         <w:t xml:space="preserve">] bash” to </w:t>
       </w:r>
       <w:proofErr w:type="spellStart"/>
-      <w:proofErr w:type="gramStart"/>
       <w:r>
         <w:rPr>
           <w:lang w:val="en-US"/>
@@ -6047,7 +5492,6 @@
         <w:t>ssh</w:t>
       </w:r>
       <w:proofErr w:type="spellEnd"/>
-      <w:proofErr w:type="gramEnd"/>
       <w:r>
         <w:rPr>
           <w:lang w:val="en-US"/>
@@ -6099,420 +5543,392 @@
           <w:lang w:val="en-US"/>
         </w:rPr>
         <w:t>” to get the name of the volume.</w:t>
-      </w:r>
-    </w:p>
-    <w:p>
-      <w:pPr>
-        <w:pStyle w:val="ListParagraph"/>
-        <w:numPr>
-          <w:ilvl w:val="0"/>
-          <w:numId w:val="16"/>
-        </w:numPr>
-        <w:rPr>
-          <w:lang w:val="en-US"/>
-        </w:rPr>
-      </w:pPr>
-      <w:r>
-        <w:rPr>
-          <w:lang w:val="en-US"/>
-        </w:rPr>
-        <w:t xml:space="preserve">SSH into the </w:t>
-      </w:r>
-      <w:proofErr w:type="spellStart"/>
-      <w:r>
-        <w:rPr>
-          <w:lang w:val="en-US"/>
-        </w:rPr>
-        <w:t>minikube</w:t>
-      </w:r>
-      <w:proofErr w:type="spellEnd"/>
-      <w:r>
-        <w:rPr>
-          <w:lang w:val="en-US"/>
-        </w:rPr>
-        <w:t xml:space="preserve"> </w:t>
-      </w:r>
-      <w:proofErr w:type="spellStart"/>
-      <w:r>
-        <w:rPr>
-          <w:lang w:val="en-US"/>
-        </w:rPr>
-        <w:t>vm</w:t>
-      </w:r>
-      <w:proofErr w:type="spellEnd"/>
-      <w:r>
-        <w:rPr>
-          <w:lang w:val="en-US"/>
-        </w:rPr>
-        <w:t xml:space="preserve"> “</w:t>
-      </w:r>
-      <w:proofErr w:type="spellStart"/>
-      <w:r>
-        <w:rPr>
-          <w:lang w:val="en-US"/>
-        </w:rPr>
-        <w:t>minikube</w:t>
-      </w:r>
-      <w:proofErr w:type="spellEnd"/>
-      <w:r>
-        <w:rPr>
-          <w:lang w:val="en-US"/>
-        </w:rPr>
-        <w:t xml:space="preserve"> </w:t>
-      </w:r>
-      <w:proofErr w:type="spellStart"/>
-      <w:r>
-        <w:rPr>
-          <w:lang w:val="en-US"/>
-        </w:rPr>
-        <w:t>ssh</w:t>
-      </w:r>
-      <w:proofErr w:type="spellEnd"/>
-      <w:r>
-        <w:rPr>
-          <w:lang w:val="en-US"/>
-        </w:rPr>
-        <w:t>”</w:t>
-      </w:r>
-    </w:p>
-    <w:p>
-      <w:pPr>
-        <w:pStyle w:val="ListParagraph"/>
-        <w:numPr>
-          <w:ilvl w:val="0"/>
-          <w:numId w:val="16"/>
-        </w:numPr>
-        <w:rPr>
-          <w:lang w:val="en-US"/>
-        </w:rPr>
-      </w:pPr>
-      <w:r>
-        <w:rPr>
-          <w:lang w:val="en-US"/>
-        </w:rPr>
-        <w:t>Look in the “/</w:t>
-      </w:r>
-      <w:proofErr w:type="spellStart"/>
-      <w:r>
-        <w:rPr>
-          <w:lang w:val="en-US"/>
-        </w:rPr>
-        <w:t>mnt</w:t>
-      </w:r>
-      <w:proofErr w:type="spellEnd"/>
-      <w:r>
-        <w:rPr>
-          <w:lang w:val="en-US"/>
-        </w:rPr>
-        <w:t>/sda1/</w:t>
-      </w:r>
-      <w:proofErr w:type="spellStart"/>
-      <w:r>
-        <w:rPr>
-          <w:lang w:val="en-US"/>
-        </w:rPr>
-        <w:t>hostpath-provisioner</w:t>
-      </w:r>
-      <w:proofErr w:type="spellEnd"/>
-      <w:proofErr w:type="gramStart"/>
-      <w:r>
-        <w:rPr>
-          <w:lang w:val="en-US"/>
-        </w:rPr>
-        <w:t>/[</w:t>
-      </w:r>
-      <w:proofErr w:type="spellStart"/>
-      <w:proofErr w:type="gramEnd"/>
-      <w:r>
-        <w:rPr>
-          <w:lang w:val="en-US"/>
-        </w:rPr>
-        <w:t>pv</w:t>
-      </w:r>
-      <w:proofErr w:type="spellEnd"/>
-      <w:r>
-        <w:rPr>
-          <w:lang w:val="en-US"/>
-        </w:rPr>
-        <w:t xml:space="preserve"> name]”, and you should find your files.</w:t>
-      </w:r>
-    </w:p>
-    <w:p>
-      <w:pPr>
-        <w:pStyle w:val="Heading3"/>
-        <w:rPr>
-          <w:lang w:val="en-US"/>
-        </w:rPr>
-      </w:pPr>
-      <w:r>
-        <w:rPr>
-          <w:lang w:val="en-US"/>
-        </w:rPr>
-        <w:t>Exercise 2.</w:t>
-      </w:r>
-      <w:r>
-        <w:rPr>
-          <w:lang w:val="en-US"/>
-        </w:rPr>
-        <w:t>6</w:t>
-      </w:r>
-    </w:p>
-    <w:p>
-      <w:pPr>
-        <w:rPr>
-          <w:lang w:val="en-US"/>
-        </w:rPr>
-      </w:pPr>
-      <w:r>
-        <w:rPr>
-          <w:lang w:val="en-US"/>
-        </w:rPr>
-        <w:t xml:space="preserve">Try the </w:t>
-      </w:r>
-      <w:proofErr w:type="spellStart"/>
-      <w:r>
-        <w:rPr>
-          <w:lang w:val="en-US"/>
-        </w:rPr>
-        <w:t>loadtest</w:t>
-      </w:r>
-      <w:proofErr w:type="spellEnd"/>
-      <w:r>
-        <w:rPr>
-          <w:lang w:val="en-US"/>
-        </w:rPr>
-        <w:t>.</w:t>
-      </w:r>
-    </w:p>
-    <w:p>
-      <w:pPr>
-        <w:pStyle w:val="ListParagraph"/>
-        <w:numPr>
-          <w:ilvl w:val="0"/>
-          <w:numId w:val="17"/>
-        </w:numPr>
-        <w:rPr>
-          <w:lang w:val="en-US"/>
-        </w:rPr>
-      </w:pPr>
-      <w:r>
-        <w:rPr>
-          <w:lang w:val="en-US"/>
-        </w:rPr>
-        <w:t>In “</w:t>
-      </w:r>
-      <w:r>
-        <w:rPr>
-          <w:lang w:val="en-US"/>
-        </w:rPr>
-        <w:t>\</w:t>
-      </w:r>
-      <w:proofErr w:type="spellStart"/>
-      <w:r>
-        <w:rPr>
-          <w:lang w:val="en-US"/>
-        </w:rPr>
-        <w:t>LoadTest</w:t>
-      </w:r>
-      <w:proofErr w:type="spellEnd"/>
-      <w:r>
-        <w:rPr>
-          <w:lang w:val="en-US"/>
-        </w:rPr>
-        <w:t>\</w:t>
-      </w:r>
-      <w:proofErr w:type="spellStart"/>
-      <w:r>
-        <w:rPr>
-          <w:lang w:val="en-US"/>
-        </w:rPr>
-        <w:t>kubernetes</w:t>
-      </w:r>
-      <w:proofErr w:type="spellEnd"/>
-      <w:r>
-        <w:rPr>
-          <w:lang w:val="en-US"/>
-        </w:rPr>
-        <w:t xml:space="preserve">” run the “apply.ps1” </w:t>
-      </w:r>
-      <w:proofErr w:type="spellStart"/>
-      <w:r>
-        <w:rPr>
-          <w:lang w:val="en-US"/>
-        </w:rPr>
-        <w:t>powershell</w:t>
-      </w:r>
-      <w:proofErr w:type="spellEnd"/>
-      <w:r>
-        <w:rPr>
-          <w:lang w:val="en-US"/>
-        </w:rPr>
-        <w:t xml:space="preserve"> script. If you don’t have </w:t>
-      </w:r>
-      <w:proofErr w:type="spellStart"/>
-      <w:r>
-        <w:rPr>
-          <w:lang w:val="en-US"/>
-        </w:rPr>
-        <w:t>powershell</w:t>
-      </w:r>
-      <w:proofErr w:type="spellEnd"/>
-      <w:r>
-        <w:rPr>
-          <w:lang w:val="en-US"/>
-        </w:rPr>
-        <w:t xml:space="preserve"> installed. Run the commands manually.</w:t>
-      </w:r>
-    </w:p>
-    <w:p>
-      <w:pPr>
-        <w:pStyle w:val="ListParagraph"/>
-        <w:numPr>
-          <w:ilvl w:val="0"/>
-          <w:numId w:val="17"/>
-        </w:numPr>
-        <w:rPr>
-          <w:lang w:val="en-US"/>
-        </w:rPr>
-      </w:pPr>
-      <w:proofErr w:type="spellStart"/>
-      <w:r>
-        <w:rPr>
-          <w:lang w:val="en-US"/>
-        </w:rPr>
-        <w:t>Chronograf</w:t>
-      </w:r>
-      <w:proofErr w:type="spellEnd"/>
-      <w:r>
-        <w:rPr>
-          <w:lang w:val="en-US"/>
-        </w:rPr>
-        <w:t xml:space="preserve"> is a timeline </w:t>
-      </w:r>
-      <w:proofErr w:type="spellStart"/>
-      <w:r>
-        <w:rPr>
-          <w:lang w:val="en-US"/>
-        </w:rPr>
-        <w:t>db</w:t>
-      </w:r>
-      <w:proofErr w:type="spellEnd"/>
-      <w:r>
-        <w:rPr>
-          <w:lang w:val="en-US"/>
-        </w:rPr>
-        <w:t xml:space="preserve"> frontend/</w:t>
-      </w:r>
-      <w:proofErr w:type="gramStart"/>
-      <w:r>
-        <w:rPr>
-          <w:lang w:val="en-US"/>
-        </w:rPr>
-        <w:t>dashboard, that</w:t>
-      </w:r>
-      <w:proofErr w:type="gramEnd"/>
-      <w:r>
-        <w:rPr>
-          <w:lang w:val="en-US"/>
-        </w:rPr>
-        <w:t xml:space="preserve"> the pi-calculator-</w:t>
-      </w:r>
-      <w:proofErr w:type="spellStart"/>
-      <w:r>
-        <w:rPr>
-          <w:lang w:val="en-US"/>
-        </w:rPr>
-        <w:t>api</w:t>
-      </w:r>
-      <w:proofErr w:type="spellEnd"/>
-      <w:r>
-        <w:rPr>
-          <w:lang w:val="en-US"/>
-        </w:rPr>
-        <w:t xml:space="preserve"> logs execution time to.</w:t>
-      </w:r>
-    </w:p>
-    <w:p>
-      <w:pPr>
-        <w:pStyle w:val="ListParagraph"/>
-        <w:numPr>
-          <w:ilvl w:val="0"/>
-          <w:numId w:val="17"/>
-        </w:numPr>
-        <w:rPr>
-          <w:lang w:val="en-US"/>
-        </w:rPr>
-      </w:pPr>
-      <w:proofErr w:type="gramStart"/>
-      <w:r>
-        <w:rPr>
-          <w:lang w:val="en-US"/>
-        </w:rPr>
-        <w:t>pi-calculator-</w:t>
-      </w:r>
-      <w:proofErr w:type="spellStart"/>
-      <w:r>
-        <w:rPr>
-          <w:lang w:val="en-US"/>
-        </w:rPr>
-        <w:t>api</w:t>
-      </w:r>
-      <w:proofErr w:type="spellEnd"/>
-      <w:proofErr w:type="gramEnd"/>
-      <w:r>
-        <w:rPr>
-          <w:lang w:val="en-US"/>
-        </w:rPr>
-        <w:t xml:space="preserve"> has </w:t>
-      </w:r>
-      <w:proofErr w:type="spellStart"/>
-      <w:r>
-        <w:rPr>
-          <w:lang w:val="en-US"/>
-        </w:rPr>
-        <w:t>a</w:t>
-      </w:r>
-      <w:proofErr w:type="spellEnd"/>
-      <w:r>
-        <w:rPr>
-          <w:lang w:val="en-US"/>
-        </w:rPr>
-        <w:t xml:space="preserve"> optional “?digits=xx” </w:t>
-      </w:r>
-      <w:proofErr w:type="spellStart"/>
-      <w:r>
-        <w:rPr>
-          <w:lang w:val="en-US"/>
-        </w:rPr>
-        <w:t>param</w:t>
-      </w:r>
-      <w:proofErr w:type="spellEnd"/>
-      <w:r>
-        <w:rPr>
-          <w:lang w:val="en-US"/>
-        </w:rPr>
-        <w:t>. Try changing number of digits.</w:t>
-      </w:r>
-    </w:p>
-    <w:p>
-      <w:pPr>
-        <w:pStyle w:val="ListParagraph"/>
-        <w:numPr>
-          <w:ilvl w:val="0"/>
-          <w:numId w:val="17"/>
-        </w:numPr>
-        <w:rPr>
-          <w:lang w:val="en-US"/>
-        </w:rPr>
-      </w:pPr>
-      <w:r>
-        <w:rPr>
-          <w:lang w:val="en-US"/>
-        </w:rPr>
-        <w:t xml:space="preserve">Try to run a load test </w:t>
       </w:r>
       <w:bookmarkStart w:id="0" w:name="_GoBack"/>
       <w:bookmarkEnd w:id="0"/>
+    </w:p>
+    <w:p>
+      <w:pPr>
+        <w:pStyle w:val="ListParagraph"/>
+        <w:numPr>
+          <w:ilvl w:val="0"/>
+          <w:numId w:val="16"/>
+        </w:numPr>
+        <w:rPr>
+          <w:lang w:val="en-US"/>
+        </w:rPr>
+      </w:pPr>
+      <w:r>
+        <w:rPr>
+          <w:lang w:val="en-US"/>
+        </w:rPr>
+        <w:t xml:space="preserve">SSH into the </w:t>
+      </w:r>
+      <w:proofErr w:type="spellStart"/>
+      <w:r>
+        <w:rPr>
+          <w:lang w:val="en-US"/>
+        </w:rPr>
+        <w:t>minikube</w:t>
+      </w:r>
+      <w:proofErr w:type="spellEnd"/>
+      <w:r>
+        <w:rPr>
+          <w:lang w:val="en-US"/>
+        </w:rPr>
+        <w:t xml:space="preserve"> </w:t>
+      </w:r>
+      <w:proofErr w:type="spellStart"/>
+      <w:r>
+        <w:rPr>
+          <w:lang w:val="en-US"/>
+        </w:rPr>
+        <w:t>vm</w:t>
+      </w:r>
+      <w:proofErr w:type="spellEnd"/>
+      <w:r>
+        <w:rPr>
+          <w:lang w:val="en-US"/>
+        </w:rPr>
+        <w:t xml:space="preserve"> “</w:t>
+      </w:r>
+      <w:proofErr w:type="spellStart"/>
+      <w:r>
+        <w:rPr>
+          <w:lang w:val="en-US"/>
+        </w:rPr>
+        <w:t>minikube</w:t>
+      </w:r>
+      <w:proofErr w:type="spellEnd"/>
+      <w:r>
+        <w:rPr>
+          <w:lang w:val="en-US"/>
+        </w:rPr>
+        <w:t xml:space="preserve"> </w:t>
+      </w:r>
+      <w:proofErr w:type="spellStart"/>
+      <w:r>
+        <w:rPr>
+          <w:lang w:val="en-US"/>
+        </w:rPr>
+        <w:t>ssh</w:t>
+      </w:r>
+      <w:proofErr w:type="spellEnd"/>
+      <w:r>
+        <w:rPr>
+          <w:lang w:val="en-US"/>
+        </w:rPr>
+        <w:t>”</w:t>
+      </w:r>
+    </w:p>
+    <w:p>
+      <w:pPr>
+        <w:pStyle w:val="ListParagraph"/>
+        <w:numPr>
+          <w:ilvl w:val="0"/>
+          <w:numId w:val="16"/>
+        </w:numPr>
+        <w:rPr>
+          <w:lang w:val="en-US"/>
+        </w:rPr>
+      </w:pPr>
+      <w:r>
+        <w:rPr>
+          <w:lang w:val="en-US"/>
+        </w:rPr>
+        <w:t>Look in the “/</w:t>
+      </w:r>
+      <w:proofErr w:type="spellStart"/>
+      <w:r>
+        <w:rPr>
+          <w:lang w:val="en-US"/>
+        </w:rPr>
+        <w:t>mnt</w:t>
+      </w:r>
+      <w:proofErr w:type="spellEnd"/>
+      <w:r>
+        <w:rPr>
+          <w:lang w:val="en-US"/>
+        </w:rPr>
+        <w:t>/sda1/</w:t>
+      </w:r>
+      <w:proofErr w:type="spellStart"/>
+      <w:r>
+        <w:rPr>
+          <w:lang w:val="en-US"/>
+        </w:rPr>
+        <w:t>hostpath</w:t>
+      </w:r>
+      <w:proofErr w:type="spellEnd"/>
+      <w:r>
+        <w:rPr>
+          <w:lang w:val="en-US"/>
+        </w:rPr>
+        <w:t>-provisioner</w:t>
+      </w:r>
+      <w:proofErr w:type="gramStart"/>
+      <w:r>
+        <w:rPr>
+          <w:lang w:val="en-US"/>
+        </w:rPr>
+        <w:t>/[</w:t>
+      </w:r>
+      <w:proofErr w:type="spellStart"/>
+      <w:proofErr w:type="gramEnd"/>
+      <w:r>
+        <w:rPr>
+          <w:lang w:val="en-US"/>
+        </w:rPr>
+        <w:t>pv</w:t>
+      </w:r>
+      <w:proofErr w:type="spellEnd"/>
+      <w:r>
+        <w:rPr>
+          <w:lang w:val="en-US"/>
+        </w:rPr>
+        <w:t xml:space="preserve"> name]”, and you should find your files.</w:t>
+      </w:r>
+    </w:p>
+    <w:p>
+      <w:pPr>
+        <w:pStyle w:val="Heading3"/>
+        <w:rPr>
+          <w:lang w:val="en-US"/>
+        </w:rPr>
+      </w:pPr>
+      <w:r>
+        <w:rPr>
+          <w:lang w:val="en-US"/>
+        </w:rPr>
+        <w:t>Exercise 2.6</w:t>
+      </w:r>
+    </w:p>
+    <w:p>
+      <w:pPr>
+        <w:rPr>
+          <w:lang w:val="en-US"/>
+        </w:rPr>
+      </w:pPr>
+      <w:r>
+        <w:rPr>
+          <w:lang w:val="en-US"/>
+        </w:rPr>
+        <w:t xml:space="preserve">Try the </w:t>
+      </w:r>
+      <w:proofErr w:type="spellStart"/>
+      <w:r>
+        <w:rPr>
+          <w:lang w:val="en-US"/>
+        </w:rPr>
+        <w:t>loadtest</w:t>
+      </w:r>
+      <w:proofErr w:type="spellEnd"/>
+      <w:r>
+        <w:rPr>
+          <w:lang w:val="en-US"/>
+        </w:rPr>
+        <w:t>.</w:t>
+      </w:r>
+    </w:p>
+    <w:p>
+      <w:pPr>
+        <w:pStyle w:val="ListParagraph"/>
+        <w:numPr>
+          <w:ilvl w:val="0"/>
+          <w:numId w:val="17"/>
+        </w:numPr>
+        <w:rPr>
+          <w:lang w:val="en-US"/>
+        </w:rPr>
+      </w:pPr>
+      <w:r>
+        <w:rPr>
+          <w:lang w:val="en-US"/>
+        </w:rPr>
+        <w:t>In “</w:t>
+      </w:r>
+      <w:r>
+        <w:rPr>
+          <w:lang w:val="en-US"/>
+        </w:rPr>
+        <w:t>\</w:t>
+      </w:r>
+      <w:proofErr w:type="spellStart"/>
+      <w:r>
+        <w:rPr>
+          <w:lang w:val="en-US"/>
+        </w:rPr>
+        <w:t>LoadTest</w:t>
+      </w:r>
+      <w:proofErr w:type="spellEnd"/>
+      <w:r>
+        <w:rPr>
+          <w:lang w:val="en-US"/>
+        </w:rPr>
+        <w:t>\</w:t>
+      </w:r>
+      <w:proofErr w:type="spellStart"/>
+      <w:r>
+        <w:rPr>
+          <w:lang w:val="en-US"/>
+        </w:rPr>
+        <w:t>kubernetes</w:t>
+      </w:r>
+      <w:proofErr w:type="spellEnd"/>
+      <w:r>
+        <w:rPr>
+          <w:lang w:val="en-US"/>
+        </w:rPr>
+        <w:t xml:space="preserve">” run the “apply.ps1” </w:t>
+      </w:r>
+      <w:proofErr w:type="spellStart"/>
+      <w:r>
+        <w:rPr>
+          <w:lang w:val="en-US"/>
+        </w:rPr>
+        <w:t>powershell</w:t>
+      </w:r>
+      <w:proofErr w:type="spellEnd"/>
+      <w:r>
+        <w:rPr>
+          <w:lang w:val="en-US"/>
+        </w:rPr>
+        <w:t xml:space="preserve"> script. If you don’t have </w:t>
+      </w:r>
+      <w:proofErr w:type="spellStart"/>
+      <w:r>
+        <w:rPr>
+          <w:lang w:val="en-US"/>
+        </w:rPr>
+        <w:t>powershell</w:t>
+      </w:r>
+      <w:proofErr w:type="spellEnd"/>
+      <w:r>
+        <w:rPr>
+          <w:lang w:val="en-US"/>
+        </w:rPr>
+        <w:t xml:space="preserve"> installed. Run the commands manually.</w:t>
+      </w:r>
+    </w:p>
+    <w:p>
+      <w:pPr>
+        <w:pStyle w:val="ListParagraph"/>
+        <w:numPr>
+          <w:ilvl w:val="0"/>
+          <w:numId w:val="17"/>
+        </w:numPr>
+        <w:rPr>
+          <w:lang w:val="en-US"/>
+        </w:rPr>
+      </w:pPr>
+      <w:proofErr w:type="spellStart"/>
+      <w:r>
+        <w:rPr>
+          <w:lang w:val="en-US"/>
+        </w:rPr>
+        <w:t>Chronograf</w:t>
+      </w:r>
+      <w:proofErr w:type="spellEnd"/>
+      <w:r>
+        <w:rPr>
+          <w:lang w:val="en-US"/>
+        </w:rPr>
+        <w:t xml:space="preserve"> is a timeline </w:t>
+      </w:r>
+      <w:proofErr w:type="spellStart"/>
+      <w:r>
+        <w:rPr>
+          <w:lang w:val="en-US"/>
+        </w:rPr>
+        <w:t>db</w:t>
+      </w:r>
+      <w:proofErr w:type="spellEnd"/>
+      <w:r>
+        <w:rPr>
+          <w:lang w:val="en-US"/>
+        </w:rPr>
+        <w:t xml:space="preserve"> frontend/dashboard, that the pi-calculator-</w:t>
+      </w:r>
+      <w:proofErr w:type="spellStart"/>
+      <w:r>
+        <w:rPr>
+          <w:lang w:val="en-US"/>
+        </w:rPr>
+        <w:t>api</w:t>
+      </w:r>
+      <w:proofErr w:type="spellEnd"/>
+      <w:r>
+        <w:rPr>
+          <w:lang w:val="en-US"/>
+        </w:rPr>
+        <w:t xml:space="preserve"> logs execution time to.</w:t>
+      </w:r>
+    </w:p>
+    <w:p>
+      <w:pPr>
+        <w:pStyle w:val="ListParagraph"/>
+        <w:numPr>
+          <w:ilvl w:val="0"/>
+          <w:numId w:val="17"/>
+        </w:numPr>
+        <w:rPr>
+          <w:lang w:val="en-US"/>
+        </w:rPr>
+      </w:pPr>
+      <w:r>
+        <w:rPr>
+          <w:lang w:val="en-US"/>
+        </w:rPr>
+        <w:t>pi-calculator-</w:t>
+      </w:r>
+      <w:proofErr w:type="spellStart"/>
+      <w:r>
+        <w:rPr>
+          <w:lang w:val="en-US"/>
+        </w:rPr>
+        <w:t>api</w:t>
+      </w:r>
+      <w:proofErr w:type="spellEnd"/>
+      <w:r>
+        <w:rPr>
+          <w:lang w:val="en-US"/>
+        </w:rPr>
+        <w:t xml:space="preserve"> has </w:t>
+      </w:r>
+      <w:proofErr w:type="spellStart"/>
+      <w:proofErr w:type="gramStart"/>
+      <w:r>
+        <w:rPr>
+          <w:lang w:val="en-US"/>
+        </w:rPr>
+        <w:t>a</w:t>
+      </w:r>
+      <w:proofErr w:type="spellEnd"/>
+      <w:proofErr w:type="gramEnd"/>
+      <w:r>
+        <w:rPr>
+          <w:lang w:val="en-US"/>
+        </w:rPr>
+        <w:t xml:space="preserve"> optional “?digits=xx” param. Try changing number of digits.</w:t>
+      </w:r>
+    </w:p>
+    <w:p>
+      <w:pPr>
+        <w:pStyle w:val="ListParagraph"/>
+        <w:numPr>
+          <w:ilvl w:val="0"/>
+          <w:numId w:val="17"/>
+        </w:numPr>
+        <w:rPr>
+          <w:lang w:val="en-US"/>
+        </w:rPr>
+      </w:pPr>
+      <w:r>
+        <w:rPr>
+          <w:lang w:val="en-US"/>
+        </w:rPr>
+        <w:t xml:space="preserve">Try to run a load test </w:t>
+      </w:r>
     </w:p>
     <w:p>
       <w:pPr>
@@ -6546,8 +5962,8 @@
 </file>
 
 <file path=word/numbering.xml><?xml version="1.0" encoding="utf-8"?>
-<w:numbering xmlns:wpc="http://schemas.microsoft.com/office/word/2010/wordprocessingCanvas" xmlns:mc="http://schemas.openxmlformats.org/markup-compatibility/2006" xmlns:o="urn:schemas-microsoft-com:office:office" xmlns:r="http://schemas.openxmlformats.org/officeDocument/2006/relationships" xmlns:m="http://schemas.openxmlformats.org/officeDocument/2006/math" xmlns:v="urn:schemas-microsoft-com:vml" xmlns:wp14="http://schemas.microsoft.com/office/word/2010/wordprocessingDrawing" xmlns:wp="http://schemas.openxmlformats.org/drawingml/2006/wordprocessingDrawing" xmlns:w10="urn:schemas-microsoft-com:office:word" xmlns:w="http://schemas.openxmlformats.org/wordprocessingml/2006/main" xmlns:w14="http://schemas.microsoft.com/office/word/2010/wordml" xmlns:wpg="http://schemas.microsoft.com/office/word/2010/wordprocessingGroup" xmlns:wpi="http://schemas.microsoft.com/office/word/2010/wordprocessingInk" xmlns:wne="http://schemas.microsoft.com/office/word/2006/wordml" xmlns:wps="http://schemas.microsoft.com/office/word/2010/wordprocessingShape" mc:Ignorable="w14 wp14">
-  <w:abstractNum w:abstractNumId="0">
+<w:numbering xmlns:wpc="http://schemas.microsoft.com/office/word/2010/wordprocessingCanvas" xmlns:cx="http://schemas.microsoft.com/office/drawing/2014/chartex" xmlns:cx1="http://schemas.microsoft.com/office/drawing/2015/9/8/chartex" xmlns:cx2="http://schemas.microsoft.com/office/drawing/2015/10/21/chartex" xmlns:cx3="http://schemas.microsoft.com/office/drawing/2016/5/9/chartex" xmlns:cx4="http://schemas.microsoft.com/office/drawing/2016/5/10/chartex" xmlns:cx5="http://schemas.microsoft.com/office/drawing/2016/5/11/chartex" xmlns:cx6="http://schemas.microsoft.com/office/drawing/2016/5/12/chartex" xmlns:cx7="http://schemas.microsoft.com/office/drawing/2016/5/13/chartex" xmlns:cx8="http://schemas.microsoft.com/office/drawing/2016/5/14/chartex" xmlns:mc="http://schemas.openxmlformats.org/markup-compatibility/2006" xmlns:aink="http://schemas.microsoft.com/office/drawing/2016/ink" xmlns:am3d="http://schemas.microsoft.com/office/drawing/2017/model3d" xmlns:o="urn:schemas-microsoft-com:office:office" xmlns:r="http://schemas.openxmlformats.org/officeDocument/2006/relationships" xmlns:m="http://schemas.openxmlformats.org/officeDocument/2006/math" xmlns:v="urn:schemas-microsoft-com:vml" xmlns:wp14="http://schemas.microsoft.com/office/word/2010/wordprocessingDrawing" xmlns:wp="http://schemas.openxmlformats.org/drawingml/2006/wordprocessingDrawing" xmlns:w10="urn:schemas-microsoft-com:office:word" xmlns:w="http://schemas.openxmlformats.org/wordprocessingml/2006/main" xmlns:w14="http://schemas.microsoft.com/office/word/2010/wordml" xmlns:w15="http://schemas.microsoft.com/office/word/2012/wordml" xmlns:w16cid="http://schemas.microsoft.com/office/word/2016/wordml/cid" xmlns:w16se="http://schemas.microsoft.com/office/word/2015/wordml/symex" xmlns:wpg="http://schemas.microsoft.com/office/word/2010/wordprocessingGroup" xmlns:wpi="http://schemas.microsoft.com/office/word/2010/wordprocessingInk" xmlns:wne="http://schemas.microsoft.com/office/word/2006/wordml" xmlns:wps="http://schemas.microsoft.com/office/word/2010/wordprocessingShape" mc:Ignorable="w14 w15 w16se w16cid wp14">
+  <w:abstractNum w:abstractNumId="0" w15:restartNumberingAfterBreak="0">
     <w:nsid w:val="029424CF"/>
     <w:multiLevelType w:val="hybridMultilevel"/>
     <w:tmpl w:val="B78263E4"/>
@@ -6660,7 +6076,7 @@
       </w:rPr>
     </w:lvl>
   </w:abstractNum>
-  <w:abstractNum w:abstractNumId="1">
+  <w:abstractNum w:abstractNumId="1" w15:restartNumberingAfterBreak="0">
     <w:nsid w:val="07D51C13"/>
     <w:multiLevelType w:val="hybridMultilevel"/>
     <w:tmpl w:val="FCF28346"/>
@@ -6746,7 +6162,7 @@
       </w:pPr>
     </w:lvl>
   </w:abstractNum>
-  <w:abstractNum w:abstractNumId="2">
+  <w:abstractNum w:abstractNumId="2" w15:restartNumberingAfterBreak="0">
     <w:nsid w:val="141E76D4"/>
     <w:multiLevelType w:val="hybridMultilevel"/>
     <w:tmpl w:val="EF08CED4"/>
@@ -6832,7 +6248,7 @@
       </w:pPr>
     </w:lvl>
   </w:abstractNum>
-  <w:abstractNum w:abstractNumId="3">
+  <w:abstractNum w:abstractNumId="3" w15:restartNumberingAfterBreak="0">
     <w:nsid w:val="1ADA6510"/>
     <w:multiLevelType w:val="hybridMultilevel"/>
     <w:tmpl w:val="A420CB08"/>
@@ -6918,7 +6334,7 @@
       </w:pPr>
     </w:lvl>
   </w:abstractNum>
-  <w:abstractNum w:abstractNumId="4">
+  <w:abstractNum w:abstractNumId="4" w15:restartNumberingAfterBreak="0">
     <w:nsid w:val="255A270F"/>
     <w:multiLevelType w:val="hybridMultilevel"/>
     <w:tmpl w:val="C7886182"/>
@@ -7007,7 +6423,7 @@
       </w:pPr>
     </w:lvl>
   </w:abstractNum>
-  <w:abstractNum w:abstractNumId="5">
+  <w:abstractNum w:abstractNumId="5" w15:restartNumberingAfterBreak="0">
     <w:nsid w:val="2AF10AD6"/>
     <w:multiLevelType w:val="hybridMultilevel"/>
     <w:tmpl w:val="1F6CE0C6"/>
@@ -7096,7 +6512,7 @@
       </w:pPr>
     </w:lvl>
   </w:abstractNum>
-  <w:abstractNum w:abstractNumId="6">
+  <w:abstractNum w:abstractNumId="6" w15:restartNumberingAfterBreak="0">
     <w:nsid w:val="305452C4"/>
     <w:multiLevelType w:val="hybridMultilevel"/>
     <w:tmpl w:val="FCCE2DC2"/>
@@ -7182,7 +6598,7 @@
       </w:pPr>
     </w:lvl>
   </w:abstractNum>
-  <w:abstractNum w:abstractNumId="7">
+  <w:abstractNum w:abstractNumId="7" w15:restartNumberingAfterBreak="0">
     <w:nsid w:val="387346C5"/>
     <w:multiLevelType w:val="hybridMultilevel"/>
     <w:tmpl w:val="3DCAF2BE"/>
@@ -7271,7 +6687,7 @@
       </w:pPr>
     </w:lvl>
   </w:abstractNum>
-  <w:abstractNum w:abstractNumId="8">
+  <w:abstractNum w:abstractNumId="8" w15:restartNumberingAfterBreak="0">
     <w:nsid w:val="408F6A7C"/>
     <w:multiLevelType w:val="hybridMultilevel"/>
     <w:tmpl w:val="D1288F52"/>
@@ -7357,7 +6773,7 @@
       </w:pPr>
     </w:lvl>
   </w:abstractNum>
-  <w:abstractNum w:abstractNumId="9">
+  <w:abstractNum w:abstractNumId="9" w15:restartNumberingAfterBreak="0">
     <w:nsid w:val="598E573F"/>
     <w:multiLevelType w:val="hybridMultilevel"/>
     <w:tmpl w:val="95E63742"/>
@@ -7470,7 +6886,7 @@
       </w:rPr>
     </w:lvl>
   </w:abstractNum>
-  <w:abstractNum w:abstractNumId="10">
+  <w:abstractNum w:abstractNumId="10" w15:restartNumberingAfterBreak="0">
     <w:nsid w:val="5F5B6627"/>
     <w:multiLevelType w:val="hybridMultilevel"/>
     <w:tmpl w:val="16A40196"/>
@@ -7559,7 +6975,7 @@
       </w:pPr>
     </w:lvl>
   </w:abstractNum>
-  <w:abstractNum w:abstractNumId="11">
+  <w:abstractNum w:abstractNumId="11" w15:restartNumberingAfterBreak="0">
     <w:nsid w:val="5FB30E9F"/>
     <w:multiLevelType w:val="hybridMultilevel"/>
     <w:tmpl w:val="3D1844B8"/>
@@ -7672,7 +7088,7 @@
       </w:rPr>
     </w:lvl>
   </w:abstractNum>
-  <w:abstractNum w:abstractNumId="12">
+  <w:abstractNum w:abstractNumId="12" w15:restartNumberingAfterBreak="0">
     <w:nsid w:val="62226B53"/>
     <w:multiLevelType w:val="hybridMultilevel"/>
     <w:tmpl w:val="4E604998"/>
@@ -7761,7 +7177,7 @@
       </w:pPr>
     </w:lvl>
   </w:abstractNum>
-  <w:abstractNum w:abstractNumId="13">
+  <w:abstractNum w:abstractNumId="13" w15:restartNumberingAfterBreak="0">
     <w:nsid w:val="66DA0C39"/>
     <w:multiLevelType w:val="hybridMultilevel"/>
     <w:tmpl w:val="D930B79E"/>
@@ -7873,7 +7289,7 @@
       </w:rPr>
     </w:lvl>
   </w:abstractNum>
-  <w:abstractNum w:abstractNumId="14">
+  <w:abstractNum w:abstractNumId="14" w15:restartNumberingAfterBreak="0">
     <w:nsid w:val="70F961DC"/>
     <w:multiLevelType w:val="hybridMultilevel"/>
     <w:tmpl w:val="FCF28346"/>
@@ -7959,7 +7375,7 @@
       </w:pPr>
     </w:lvl>
   </w:abstractNum>
-  <w:abstractNum w:abstractNumId="15">
+  <w:abstractNum w:abstractNumId="15" w15:restartNumberingAfterBreak="0">
     <w:nsid w:val="72E05DB1"/>
     <w:multiLevelType w:val="hybridMultilevel"/>
     <w:tmpl w:val="FCB08ED6"/>
@@ -8048,7 +7464,7 @@
       </w:pPr>
     </w:lvl>
   </w:abstractNum>
-  <w:abstractNum w:abstractNumId="16">
+  <w:abstractNum w:abstractNumId="16" w15:restartNumberingAfterBreak="0">
     <w:nsid w:val="7B5075BE"/>
     <w:multiLevelType w:val="hybridMultilevel"/>
     <w:tmpl w:val="FCF28346"/>
@@ -8189,7 +7605,7 @@
 </file>
 
 <file path=word/styles.xml><?xml version="1.0" encoding="utf-8"?>
-<w:styles xmlns:mc="http://schemas.openxmlformats.org/markup-compatibility/2006" xmlns:r="http://schemas.openxmlformats.org/officeDocument/2006/relationships" xmlns:w="http://schemas.openxmlformats.org/wordprocessingml/2006/main" xmlns:w14="http://schemas.microsoft.com/office/word/2010/wordml" mc:Ignorable="w14">
+<w:styles xmlns:mc="http://schemas.openxmlformats.org/markup-compatibility/2006" xmlns:r="http://schemas.openxmlformats.org/officeDocument/2006/relationships" xmlns:w="http://schemas.openxmlformats.org/wordprocessingml/2006/main" xmlns:w14="http://schemas.microsoft.com/office/word/2010/wordml" xmlns:w15="http://schemas.microsoft.com/office/word/2012/wordml" xmlns:w16cid="http://schemas.microsoft.com/office/word/2016/wordml/cid" xmlns:w16se="http://schemas.microsoft.com/office/word/2015/wordml/symex" mc:Ignorable="w14 w15 w16se w16cid">
   <w:docDefaults>
     <w:rPrDefault>
       <w:rPr>
@@ -8205,573 +7621,383 @@
       </w:pPr>
     </w:pPrDefault>
   </w:docDefaults>
-  <w:latentStyles w:defLockedState="0" w:defUIPriority="99" w:defSemiHidden="1" w:defUnhideWhenUsed="1" w:defQFormat="0" w:count="267">
-    <w:lsdException w:name="Normal" w:semiHidden="0" w:uiPriority="0" w:unhideWhenUsed="0" w:qFormat="1"/>
-    <w:lsdException w:name="heading 1" w:semiHidden="0" w:uiPriority="9" w:unhideWhenUsed="0" w:qFormat="1"/>
-    <w:lsdException w:name="heading 2" w:uiPriority="9" w:qFormat="1"/>
-    <w:lsdException w:name="heading 3" w:uiPriority="9" w:qFormat="1"/>
-    <w:lsdException w:name="heading 4" w:uiPriority="9" w:qFormat="1"/>
-    <w:lsdException w:name="heading 5" w:uiPriority="9" w:qFormat="1"/>
-    <w:lsdException w:name="heading 6" w:uiPriority="9" w:qFormat="1"/>
-    <w:lsdException w:name="heading 7" w:uiPriority="9" w:qFormat="1"/>
-    <w:lsdException w:name="heading 8" w:uiPriority="9" w:qFormat="1"/>
-    <w:lsdException w:name="heading 9" w:uiPriority="9" w:qFormat="1"/>
-    <w:lsdException w:name="toc 1" w:uiPriority="39"/>
-    <w:lsdException w:name="toc 2" w:uiPriority="39"/>
-    <w:lsdException w:name="toc 3" w:uiPriority="39"/>
-    <w:lsdException w:name="toc 4" w:uiPriority="39"/>
-    <w:lsdException w:name="toc 5" w:uiPriority="39"/>
-    <w:lsdException w:name="toc 6" w:uiPriority="39"/>
-    <w:lsdException w:name="toc 7" w:uiPriority="39"/>
-    <w:lsdException w:name="toc 8" w:uiPriority="39"/>
-    <w:lsdException w:name="toc 9" w:uiPriority="39"/>
-    <w:lsdException w:name="caption" w:uiPriority="35" w:qFormat="1"/>
-    <w:lsdException w:name="Title" w:semiHidden="0" w:uiPriority="10" w:unhideWhenUsed="0" w:qFormat="1"/>
-    <w:lsdException w:name="Default Paragraph Font" w:uiPriority="1"/>
-    <w:lsdException w:name="Subtitle" w:semiHidden="0" w:uiPriority="11" w:unhideWhenUsed="0" w:qFormat="1"/>
-    <w:lsdException w:name="Strong" w:semiHidden="0" w:uiPriority="22" w:unhideWhenUsed="0" w:qFormat="1"/>
-    <w:lsdException w:name="Emphasis" w:semiHidden="0" w:uiPriority="20" w:unhideWhenUsed="0" w:qFormat="1"/>
-    <w:lsdException w:name="Table Grid" w:uiPriority="59"/>
-    <w:lsdException w:name="Placeholder Text" w:unhideWhenUsed="0"/>
-    <w:lsdException w:name="No Spacing" w:semiHidden="0" w:uiPriority="1" w:unhideWhenUsed="0" w:qFormat="1"/>
-    <w:lsdException w:name="Light Shading" w:semiHidden="0" w:uiPriority="60" w:unhideWhenUsed="0"/>
-    <w:lsdException w:name="Light List" w:semiHidden="0" w:uiPriority="61" w:unhideWhenUsed="0"/>
-    <w:lsdException w:name="Light Grid" w:semiHidden="0" w:uiPriority="62" w:unhideWhenUsed="0"/>
-    <w:lsdException w:name="Medium Shading 1" w:semiHidden="0" w:uiPriority="63" w:unhideWhenUsed="0"/>
-    <w:lsdException w:name="Medium Shading 2" w:semiHidden="0" w:uiPriority="64" w:unhideWhenUsed="0"/>
-    <w:lsdException w:name="Medium List 1" w:semiHidden="0" w:uiPriority="65" w:unhideWhenUsed="0"/>
-    <w:lsdException w:name="Medium List 2" w:semiHidden="0" w:uiPriority="66" w:unhideWhenUsed="0"/>
-    <w:lsdException w:name="Medium Grid 1" w:semiHidden="0" w:uiPriority="67" w:unhideWhenUsed="0"/>
-    <w:lsdException w:name="Medium Grid 2" w:semiHidden="0" w:uiPriority="68" w:unhideWhenUsed="0"/>
-    <w:lsdException w:name="Medium Grid 3" w:semiHidden="0" w:uiPriority="69" w:unhideWhenUsed="0"/>
-    <w:lsdException w:name="Dark List" w:semiHidden="0" w:uiPriority="70" w:unhideWhenUsed="0"/>
-    <w:lsdException w:name="Colorful Shading" w:semiHidden="0" w:uiPriority="71" w:unhideWhenUsed="0"/>
-    <w:lsdException w:name="Colorful List" w:semiHidden="0" w:uiPriority="72" w:unhideWhenUsed="0"/>
-    <w:lsdException w:name="Colorful Grid" w:semiHidden="0" w:uiPriority="73" w:unhideWhenUsed="0"/>
-    <w:lsdException w:name="Light Shading Accent 1" w:semiHidden="0" w:uiPriority="60" w:unhideWhenUsed="0"/>
-    <w:lsdException w:name="Light List Accent 1" w:semiHidden="0" w:uiPriority="61" w:unhideWhenUsed="0"/>
-    <w:lsdException w:name="Light Grid Accent 1" w:semiHidden="0" w:uiPriority="62" w:unhideWhenUsed="0"/>
-    <w:lsdException w:name="Medium Shading 1 Accent 1" w:semiHidden="0" w:uiPriority="63" w:unhideWhenUsed="0"/>
-    <w:lsdException w:name="Medium Shading 2 Accent 1" w:semiHidden="0" w:uiPriority="64" w:unhideWhenUsed="0"/>
-    <w:lsdException w:name="Medium List 1 Accent 1" w:semiHidden="0" w:uiPriority="65" w:unhideWhenUsed="0"/>
-    <w:lsdException w:name="Revision" w:unhideWhenUsed="0"/>
-    <w:lsdException w:name="List Paragraph" w:semiHidden="0" w:uiPriority="34" w:unhideWhenUsed="0" w:qFormat="1"/>
-    <w:lsdException w:name="Quote" w:semiHidden="0" w:uiPriority="29" w:unhideWhenUsed="0" w:qFormat="1"/>
-    <w:lsdException w:name="Intense Quote" w:semiHidden="0" w:uiPriority="30" w:unhideWhenUsed="0" w:qFormat="1"/>
-    <w:lsdException w:name="Medium List 2 Accent 1" w:semiHidden="0" w:uiPriority="66" w:unhideWhenUsed="0"/>
-    <w:lsdException w:name="Medium Grid 1 Accent 1" w:semiHidden="0" w:uiPriority="67" w:unhideWhenUsed="0"/>
-    <w:lsdException w:name="Medium Grid 2 Accent 1" w:semiHidden="0" w:uiPriority="68" w:unhideWhenUsed="0"/>
-    <w:lsdException w:name="Medium Grid 3 Accent 1" w:semiHidden="0" w:uiPriority="69" w:unhideWhenUsed="0"/>
-    <w:lsdException w:name="Dark List Accent 1" w:semiHidden="0" w:uiPriority="70" w:unhideWhenUsed="0"/>
-    <w:lsdException w:name="Colorful Shading Accent 1" w:semiHidden="0" w:uiPriority="71" w:unhideWhenUsed="0"/>
-    <w:lsdException w:name="Colorful List Accent 1" w:semiHidden="0" w:uiPriority="72" w:unhideWhenUsed="0"/>
-    <w:lsdException w:name="Colorful Grid Accent 1" w:semiHidden="0" w:uiPriority="73" w:unhideWhenUsed="0"/>
-    <w:lsdException w:name="Light Shading Accent 2" w:semiHidden="0" w:uiPriority="60" w:unhideWhenUsed="0"/>
-    <w:lsdException w:name="Light List Accent 2" w:semiHidden="0" w:uiPriority="61" w:unhideWhenUsed="0"/>
-    <w:lsdException w:name="Light Grid Accent 2" w:semiHidden="0" w:uiPriority="62" w:unhideWhenUsed="0"/>
-    <w:lsdException w:name="Medium Shading 1 Accent 2" w:semiHidden="0" w:uiPriority="63" w:unhideWhenUsed="0"/>
-    <w:lsdException w:name="Medium Shading 2 Accent 2" w:semiHidden="0" w:uiPriority="64" w:unhideWhenUsed="0"/>
-    <w:lsdException w:name="Medium List 1 Accent 2" w:semiHidden="0" w:uiPriority="65" w:unhideWhenUsed="0"/>
-    <w:lsdException w:name="Medium List 2 Accent 2" w:semiHidden="0" w:uiPriority="66" w:unhideWhenUsed="0"/>
-    <w:lsdException w:name="Medium Grid 1 Accent 2" w:semiHidden="0" w:uiPriority="67" w:unhideWhenUsed="0"/>
-    <w:lsdException w:name="Medium Grid 2 Accent 2" w:semiHidden="0" w:uiPriority="68" w:unhideWhenUsed="0"/>
-    <w:lsdException w:name="Medium Grid 3 Accent 2" w:semiHidden="0" w:uiPriority="69" w:unhideWhenUsed="0"/>
-    <w:lsdException w:name="Dark List Accent 2" w:semiHidden="0" w:uiPriority="70" w:unhideWhenUsed="0"/>
-    <w:lsdException w:name="Colorful Shading Accent 2" w:semiHidden="0" w:uiPriority="71" w:unhideWhenUsed="0"/>
-    <w:lsdException w:name="Colorful List Accent 2" w:semiHidden="0" w:uiPriority="72" w:unhideWhenUsed="0"/>
-    <w:lsdException w:name="Colorful Grid Accent 2" w:semiHidden="0" w:uiPriority="73" w:unhideWhenUsed="0"/>
-    <w:lsdException w:name="Light Shading Accent 3" w:semiHidden="0" w:uiPriority="60" w:unhideWhenUsed="0"/>
-    <w:lsdException w:name="Light List Accent 3" w:semiHidden="0" w:uiPriority="61" w:unhideWhenUsed="0"/>
-    <w:lsdException w:name="Light Grid Accent 3" w:semiHidden="0" w:uiPriority="62" w:unhideWhenUsed="0"/>
-    <w:lsdException w:name="Medium Shading 1 Accent 3" w:semiHidden="0" w:uiPriority="63" w:unhideWhenUsed="0"/>
-    <w:lsdException w:name="Medium Shading 2 Accent 3" w:semiHidden="0" w:uiPriority="64" w:unhideWhenUsed="0"/>
-    <w:lsdException w:name="Medium List 1 Accent 3" w:semiHidden="0" w:uiPriority="65" w:unhideWhenUsed="0"/>
-    <w:lsdException w:name="Medium List 2 Accent 3" w:semiHidden="0" w:uiPriority="66" w:unhideWhenUsed="0"/>
-    <w:lsdException w:name="Medium Grid 1 Accent 3" w:semiHidden="0" w:uiPriority="67" w:unhideWhenUsed="0"/>
-    <w:lsdException w:name="Medium Grid 2 Accent 3" w:semiHidden="0" w:uiPriority="68" w:unhideWhenUsed="0"/>
-    <w:lsdException w:name="Medium Grid 3 Accent 3" w:semiHidden="0" w:uiPriority="69" w:unhideWhenUsed="0"/>
-    <w:lsdException w:name="Dark List Accent 3" w:semiHidden="0" w:uiPriority="70" w:unhideWhenUsed="0"/>
-    <w:lsdException w:name="Colorful Shading Accent 3" w:semiHidden="0" w:uiPriority="71" w:unhideWhenUsed="0"/>
-    <w:lsdException w:name="Colorful List Accent 3" w:semiHidden="0" w:uiPriority="72" w:unhideWhenUsed="0"/>
-    <w:lsdException w:name="Colorful Grid Accent 3" w:semiHidden="0" w:uiPriority="73" w:unhideWhenUsed="0"/>
-    <w:lsdException w:name="Light Shading Accent 4" w:semiHidden="0" w:uiPriority="60" w:unhideWhenUsed="0"/>
-    <w:lsdException w:name="Light List Accent 4" w:semiHidden="0" w:uiPriority="61" w:unhideWhenUsed="0"/>
-    <w:lsdException w:name="Light Grid Accent 4" w:semiHidden="0" w:uiPriority="62" w:unhideWhenUsed="0"/>
-    <w:lsdException w:name="Medium Shading 1 Accent 4" w:semiHidden="0" w:uiPriority="63" w:unhideWhenUsed="0"/>
-    <w:lsdException w:name="Medium Shading 2 Accent 4" w:semiHidden="0" w:uiPriority="64" w:unhideWhenUsed="0"/>
-    <w:lsdException w:name="Medium List 1 Accent 4" w:semiHidden="0" w:uiPriority="65" w:unhideWhenUsed="0"/>
-    <w:lsdException w:name="Medium List 2 Accent 4" w:semiHidden="0" w:uiPriority="66" w:unhideWhenUsed="0"/>
-    <w:lsdException w:name="Medium Grid 1 Accent 4" w:semiHidden="0" w:uiPriority="67" w:unhideWhenUsed="0"/>
-    <w:lsdException w:name="Medium Grid 2 Accent 4" w:semiHidden="0" w:uiPriority="68" w:unhideWhenUsed="0"/>
-    <w:lsdException w:name="Medium Grid 3 Accent 4" w:semiHidden="0" w:uiPriority="69" w:unhideWhenUsed="0"/>
-    <w:lsdException w:name="Dark List Accent 4" w:semiHidden="0" w:uiPriority="70" w:unhideWhenUsed="0"/>
-    <w:lsdException w:name="Colorful Shading Accent 4" w:semiHidden="0" w:uiPriority="71" w:unhideWhenUsed="0"/>
-    <w:lsdException w:name="Colorful List Accent 4" w:semiHidden="0" w:uiPriority="72" w:unhideWhenUsed="0"/>
-    <w:lsdException w:name="Colorful Grid Accent 4" w:semiHidden="0" w:uiPriority="73" w:unhideWhenUsed="0"/>
-    <w:lsdException w:name="Light Shading Accent 5" w:semiHidden="0" w:uiPriority="60" w:unhideWhenUsed="0"/>
-    <w:lsdException w:name="Light List Accent 5" w:semiHidden="0" w:uiPriority="61" w:unhideWhenUsed="0"/>
-    <w:lsdException w:name="Light Grid Accent 5" w:semiHidden="0" w:uiPriority="62" w:unhideWhenUsed="0"/>
-    <w:lsdException w:name="Medium Shading 1 Accent 5" w:semiHidden="0" w:uiPriority="63" w:unhideWhenUsed="0"/>
-    <w:lsdException w:name="Medium Shading 2 Accent 5" w:semiHidden="0" w:uiPriority="64" w:unhideWhenUsed="0"/>
-    <w:lsdException w:name="Medium List 1 Accent 5" w:semiHidden="0" w:uiPriority="65" w:unhideWhenUsed="0"/>
-    <w:lsdException w:name="Medium List 2 Accent 5" w:semiHidden="0" w:uiPriority="66" w:unhideWhenUsed="0"/>
-    <w:lsdException w:name="Medium Grid 1 Accent 5" w:semiHidden="0" w:uiPriority="67" w:unhideWhenUsed="0"/>
-    <w:lsdException w:name="Medium Grid 2 Accent 5" w:semiHidden="0" w:uiPriority="68" w:unhideWhenUsed="0"/>
-    <w:lsdException w:name="Medium Grid 3 Accent 5" w:semiHidden="0" w:uiPriority="69" w:unhideWhenUsed="0"/>
-    <w:lsdException w:name="Dark List Accent 5" w:semiHidden="0" w:uiPriority="70" w:unhideWhenUsed="0"/>
-    <w:lsdException w:name="Colorful Shading Accent 5" w:semiHidden="0" w:uiPriority="71" w:unhideWhenUsed="0"/>
-    <w:lsdException w:name="Colorful List Accent 5" w:semiHidden="0" w:uiPriority="72" w:unhideWhenUsed="0"/>
-    <w:lsdException w:name="Colorful Grid Accent 5" w:semiHidden="0" w:uiPriority="73" w:unhideWhenUsed="0"/>
-    <w:lsdException w:name="Light Shading Accent 6" w:semiHidden="0" w:uiPriority="60" w:unhideWhenUsed="0"/>
-    <w:lsdException w:name="Light List Accent 6" w:semiHidden="0" w:uiPriority="61" w:unhideWhenUsed="0"/>
-    <w:lsdException w:name="Light Grid Accent 6" w:semiHidden="0" w:uiPriority="62" w:unhideWhenUsed="0"/>
-    <w:lsdException w:name="Medium Shading 1 Accent 6" w:semiHidden="0" w:uiPriority="63" w:unhideWhenUsed="0"/>
-    <w:lsdException w:name="Medium Shading 2 Accent 6" w:semiHidden="0" w:uiPriority="64" w:unhideWhenUsed="0"/>
-    <w:lsdException w:name="Medium List 1 Accent 6" w:semiHidden="0" w:uiPriority="65" w:unhideWhenUsed="0"/>
-    <w:lsdException w:name="Medium List 2 Accent 6" w:semiHidden="0" w:uiPriority="66" w:unhideWhenUsed="0"/>
-    <w:lsdException w:name="Medium Grid 1 Accent 6" w:semiHidden="0" w:uiPriority="67" w:unhideWhenUsed="0"/>
-    <w:lsdException w:name="Medium Grid 2 Accent 6" w:semiHidden="0" w:uiPriority="68" w:unhideWhenUsed="0"/>
-    <w:lsdException w:name="Medium Grid 3 Accent 6" w:semiHidden="0" w:uiPriority="69" w:unhideWhenUsed="0"/>
-    <w:lsdException w:name="Dark List Accent 6" w:semiHidden="0" w:uiPriority="70" w:unhideWhenUsed="0"/>
-    <w:lsdException w:name="Colorful Shading Accent 6" w:semiHidden="0" w:uiPriority="71" w:unhideWhenUsed="0"/>
-    <w:lsdException w:name="Colorful List Accent 6" w:semiHidden="0" w:uiPriority="72" w:unhideWhenUsed="0"/>
-    <w:lsdException w:name="Colorful Grid Accent 6" w:semiHidden="0" w:uiPriority="73" w:unhideWhenUsed="0"/>
-    <w:lsdException w:name="Subtle Emphasis" w:semiHidden="0" w:uiPriority="19" w:unhideWhenUsed="0" w:qFormat="1"/>
-    <w:lsdException w:name="Intense Emphasis" w:semiHidden="0" w:uiPriority="21" w:unhideWhenUsed="0" w:qFormat="1"/>
-    <w:lsdException w:name="Subtle Reference" w:semiHidden="0" w:uiPriority="31" w:unhideWhenUsed="0" w:qFormat="1"/>
-    <w:lsdException w:name="Intense Reference" w:semiHidden="0" w:uiPriority="32" w:unhideWhenUsed="0" w:qFormat="1"/>
-    <w:lsdException w:name="Book Title" w:semiHidden="0" w:uiPriority="33" w:unhideWhenUsed="0" w:qFormat="1"/>
-    <w:lsdException w:name="Bibliography" w:uiPriority="37"/>
-    <w:lsdException w:name="TOC Heading" w:uiPriority="39" w:qFormat="1"/>
-  </w:latentStyles>
-  <w:style w:type="paragraph" w:default="1" w:styleId="Normal">
-    <w:name w:val="Normal"/>
-    <w:qFormat/>
-  </w:style>
-  <w:style w:type="paragraph" w:styleId="Heading1">
-    <w:name w:val="heading 1"/>
-    <w:basedOn w:val="Normal"/>
-    <w:next w:val="Normal"/>
-    <w:link w:val="Heading1Char"/>
-    <w:uiPriority w:val="9"/>
-    <w:qFormat/>
-    <w:rsid w:val="00707B0F"/>
-    <w:pPr>
-      <w:keepNext/>
-      <w:keepLines/>
-      <w:spacing w:before="480" w:after="0"/>
-      <w:outlineLvl w:val="0"/>
-    </w:pPr>
-    <w:rPr>
-      <w:rFonts w:asciiTheme="majorHAnsi" w:eastAsiaTheme="majorEastAsia" w:hAnsiTheme="majorHAnsi" w:cstheme="majorBidi"/>
-      <w:b/>
-      <w:bCs/>
-      <w:color w:val="365F91" w:themeColor="accent1" w:themeShade="BF"/>
-      <w:sz w:val="28"/>
-      <w:szCs w:val="28"/>
-    </w:rPr>
-  </w:style>
-  <w:style w:type="paragraph" w:styleId="Heading2">
-    <w:name w:val="heading 2"/>
-    <w:basedOn w:val="Normal"/>
-    <w:next w:val="Normal"/>
-    <w:link w:val="Heading2Char"/>
-    <w:uiPriority w:val="9"/>
-    <w:unhideWhenUsed/>
-    <w:qFormat/>
-    <w:rsid w:val="00707B0F"/>
-    <w:pPr>
-      <w:keepNext/>
-      <w:keepLines/>
-      <w:spacing w:before="200" w:after="0"/>
-      <w:outlineLvl w:val="1"/>
-    </w:pPr>
-    <w:rPr>
-      <w:rFonts w:asciiTheme="majorHAnsi" w:eastAsiaTheme="majorEastAsia" w:hAnsiTheme="majorHAnsi" w:cstheme="majorBidi"/>
-      <w:b/>
-      <w:bCs/>
-      <w:color w:val="4F81BD" w:themeColor="accent1"/>
-      <w:sz w:val="26"/>
-      <w:szCs w:val="26"/>
-    </w:rPr>
-  </w:style>
-  <w:style w:type="paragraph" w:styleId="Heading3">
-    <w:name w:val="heading 3"/>
-    <w:basedOn w:val="Normal"/>
-    <w:next w:val="Normal"/>
-    <w:link w:val="Heading3Char"/>
-    <w:uiPriority w:val="9"/>
-    <w:unhideWhenUsed/>
-    <w:qFormat/>
-    <w:rsid w:val="00B707AD"/>
-    <w:pPr>
-      <w:keepNext/>
-      <w:keepLines/>
-      <w:spacing w:before="200" w:after="0"/>
-      <w:outlineLvl w:val="2"/>
-    </w:pPr>
-    <w:rPr>
-      <w:rFonts w:asciiTheme="majorHAnsi" w:eastAsiaTheme="majorEastAsia" w:hAnsiTheme="majorHAnsi" w:cstheme="majorBidi"/>
-      <w:b/>
-      <w:bCs/>
-      <w:color w:val="4F81BD" w:themeColor="accent1"/>
-    </w:rPr>
-  </w:style>
-  <w:style w:type="character" w:default="1" w:styleId="DefaultParagraphFont">
-    <w:name w:val="Default Paragraph Font"/>
-    <w:uiPriority w:val="1"/>
-    <w:semiHidden/>
-    <w:unhideWhenUsed/>
-  </w:style>
-  <w:style w:type="table" w:default="1" w:styleId="TableNormal">
-    <w:name w:val="Normal Table"/>
-    <w:uiPriority w:val="99"/>
-    <w:semiHidden/>
-    <w:unhideWhenUsed/>
-    <w:tblPr>
-      <w:tblInd w:w="0" w:type="dxa"/>
-      <w:tblCellMar>
-        <w:top w:w="0" w:type="dxa"/>
-        <w:left w:w="108" w:type="dxa"/>
-        <w:bottom w:w="0" w:type="dxa"/>
-        <w:right w:w="108" w:type="dxa"/>
-      </w:tblCellMar>
-    </w:tblPr>
-  </w:style>
-  <w:style w:type="numbering" w:default="1" w:styleId="NoList">
-    <w:name w:val="No List"/>
-    <w:uiPriority w:val="99"/>
-    <w:semiHidden/>
-    <w:unhideWhenUsed/>
-  </w:style>
-  <w:style w:type="character" w:customStyle="1" w:styleId="Heading1Char">
-    <w:name w:val="Heading 1 Char"/>
-    <w:basedOn w:val="DefaultParagraphFont"/>
-    <w:link w:val="Heading1"/>
-    <w:uiPriority w:val="9"/>
-    <w:rsid w:val="00707B0F"/>
-    <w:rPr>
-      <w:rFonts w:asciiTheme="majorHAnsi" w:eastAsiaTheme="majorEastAsia" w:hAnsiTheme="majorHAnsi" w:cstheme="majorBidi"/>
-      <w:b/>
-      <w:bCs/>
-      <w:color w:val="365F91" w:themeColor="accent1" w:themeShade="BF"/>
-      <w:sz w:val="28"/>
-      <w:szCs w:val="28"/>
-    </w:rPr>
-  </w:style>
-  <w:style w:type="character" w:customStyle="1" w:styleId="Heading2Char">
-    <w:name w:val="Heading 2 Char"/>
-    <w:basedOn w:val="DefaultParagraphFont"/>
-    <w:link w:val="Heading2"/>
-    <w:uiPriority w:val="9"/>
-    <w:rsid w:val="00707B0F"/>
-    <w:rPr>
-      <w:rFonts w:asciiTheme="majorHAnsi" w:eastAsiaTheme="majorEastAsia" w:hAnsiTheme="majorHAnsi" w:cstheme="majorBidi"/>
-      <w:b/>
-      <w:bCs/>
-      <w:color w:val="4F81BD" w:themeColor="accent1"/>
-      <w:sz w:val="26"/>
-      <w:szCs w:val="26"/>
-    </w:rPr>
-  </w:style>
-  <w:style w:type="paragraph" w:styleId="ListParagraph">
-    <w:name w:val="List Paragraph"/>
-    <w:basedOn w:val="Normal"/>
-    <w:uiPriority w:val="34"/>
-    <w:qFormat/>
-    <w:rsid w:val="00707B0F"/>
-    <w:pPr>
-      <w:ind w:left="720"/>
-      <w:contextualSpacing/>
-    </w:pPr>
-  </w:style>
-  <w:style w:type="character" w:styleId="Hyperlink">
-    <w:name w:val="Hyperlink"/>
-    <w:basedOn w:val="DefaultParagraphFont"/>
-    <w:uiPriority w:val="99"/>
-    <w:unhideWhenUsed/>
-    <w:rsid w:val="002007FD"/>
-    <w:rPr>
-      <w:color w:val="0000FF"/>
-      <w:u w:val="single"/>
-    </w:rPr>
-  </w:style>
-  <w:style w:type="character" w:customStyle="1" w:styleId="Heading3Char">
-    <w:name w:val="Heading 3 Char"/>
-    <w:basedOn w:val="DefaultParagraphFont"/>
-    <w:link w:val="Heading3"/>
-    <w:uiPriority w:val="9"/>
-    <w:rsid w:val="00B707AD"/>
-    <w:rPr>
-      <w:rFonts w:asciiTheme="majorHAnsi" w:eastAsiaTheme="majorEastAsia" w:hAnsiTheme="majorHAnsi" w:cstheme="majorBidi"/>
-      <w:b/>
-      <w:bCs/>
-      <w:color w:val="4F81BD" w:themeColor="accent1"/>
-    </w:rPr>
-  </w:style>
-  <w:style w:type="paragraph" w:styleId="BalloonText">
-    <w:name w:val="Balloon Text"/>
-    <w:basedOn w:val="Normal"/>
-    <w:link w:val="BalloonTextChar"/>
-    <w:uiPriority w:val="99"/>
-    <w:semiHidden/>
-    <w:unhideWhenUsed/>
-    <w:rsid w:val="00052791"/>
-    <w:pPr>
-      <w:spacing w:after="0" w:line="240" w:lineRule="auto"/>
-    </w:pPr>
-    <w:rPr>
-      <w:rFonts w:ascii="Tahoma" w:hAnsi="Tahoma" w:cs="Tahoma"/>
-      <w:sz w:val="16"/>
-      <w:szCs w:val="16"/>
-    </w:rPr>
-  </w:style>
-  <w:style w:type="character" w:customStyle="1" w:styleId="BalloonTextChar">
-    <w:name w:val="Balloon Text Char"/>
-    <w:basedOn w:val="DefaultParagraphFont"/>
-    <w:link w:val="BalloonText"/>
-    <w:uiPriority w:val="99"/>
-    <w:semiHidden/>
-    <w:rsid w:val="00052791"/>
-    <w:rPr>
-      <w:rFonts w:ascii="Tahoma" w:hAnsi="Tahoma" w:cs="Tahoma"/>
-      <w:sz w:val="16"/>
-      <w:szCs w:val="16"/>
-    </w:rPr>
-  </w:style>
-  <w:style w:type="paragraph" w:styleId="HTMLPreformatted">
-    <w:name w:val="HTML Preformatted"/>
-    <w:basedOn w:val="Normal"/>
-    <w:link w:val="HTMLPreformattedChar"/>
-    <w:uiPriority w:val="99"/>
-    <w:semiHidden/>
-    <w:unhideWhenUsed/>
-    <w:rsid w:val="0090634B"/>
-    <w:pPr>
-      <w:tabs>
-        <w:tab w:val="left" w:pos="916"/>
-        <w:tab w:val="left" w:pos="1832"/>
-        <w:tab w:val="left" w:pos="2748"/>
-        <w:tab w:val="left" w:pos="3664"/>
-        <w:tab w:val="left" w:pos="4580"/>
-        <w:tab w:val="left" w:pos="5496"/>
-        <w:tab w:val="left" w:pos="6412"/>
-        <w:tab w:val="left" w:pos="7328"/>
-        <w:tab w:val="left" w:pos="8244"/>
-        <w:tab w:val="left" w:pos="9160"/>
-        <w:tab w:val="left" w:pos="10076"/>
-        <w:tab w:val="left" w:pos="10992"/>
-        <w:tab w:val="left" w:pos="11908"/>
-        <w:tab w:val="left" w:pos="12824"/>
-        <w:tab w:val="left" w:pos="13740"/>
-        <w:tab w:val="left" w:pos="14656"/>
-      </w:tabs>
-      <w:spacing w:after="0" w:line="240" w:lineRule="auto"/>
-    </w:pPr>
-    <w:rPr>
-      <w:rFonts w:ascii="Courier New" w:eastAsia="Times New Roman" w:hAnsi="Courier New" w:cs="Courier New"/>
-      <w:sz w:val="20"/>
-      <w:szCs w:val="20"/>
-      <w:lang w:eastAsia="nb-NO"/>
-    </w:rPr>
-  </w:style>
-  <w:style w:type="character" w:customStyle="1" w:styleId="HTMLPreformattedChar">
-    <w:name w:val="HTML Preformatted Char"/>
-    <w:basedOn w:val="DefaultParagraphFont"/>
-    <w:link w:val="HTMLPreformatted"/>
-    <w:uiPriority w:val="99"/>
-    <w:semiHidden/>
-    <w:rsid w:val="0090634B"/>
-    <w:rPr>
-      <w:rFonts w:ascii="Courier New" w:eastAsia="Times New Roman" w:hAnsi="Courier New" w:cs="Courier New"/>
-      <w:sz w:val="20"/>
-      <w:szCs w:val="20"/>
-      <w:lang w:eastAsia="nb-NO"/>
-    </w:rPr>
-  </w:style>
-  <w:style w:type="character" w:styleId="HTMLCode">
-    <w:name w:val="HTML Code"/>
-    <w:basedOn w:val="DefaultParagraphFont"/>
-    <w:uiPriority w:val="99"/>
-    <w:semiHidden/>
-    <w:unhideWhenUsed/>
-    <w:rsid w:val="0090634B"/>
-    <w:rPr>
-      <w:rFonts w:ascii="Courier New" w:eastAsia="Times New Roman" w:hAnsi="Courier New" w:cs="Courier New"/>
-      <w:sz w:val="20"/>
-      <w:szCs w:val="20"/>
-    </w:rPr>
-  </w:style>
-  <w:style w:type="character" w:styleId="FollowedHyperlink">
-    <w:name w:val="FollowedHyperlink"/>
-    <w:basedOn w:val="DefaultParagraphFont"/>
-    <w:uiPriority w:val="99"/>
-    <w:semiHidden/>
-    <w:unhideWhenUsed/>
-    <w:rsid w:val="00BC76B3"/>
-    <w:rPr>
-      <w:color w:val="800080" w:themeColor="followedHyperlink"/>
-      <w:u w:val="single"/>
-    </w:rPr>
-  </w:style>
-</w:styles>
-</file>
-
-<file path=word/stylesWithEffects.xml><?xml version="1.0" encoding="utf-8"?>
-<w:styles xmlns:wpc="http://schemas.microsoft.com/office/word/2010/wordprocessingCanvas" xmlns:mc="http://schemas.openxmlformats.org/markup-compatibility/2006" xmlns:o="urn:schemas-microsoft-com:office:office" xmlns:r="http://schemas.openxmlformats.org/officeDocument/2006/relationships" xmlns:m="http://schemas.openxmlformats.org/officeDocument/2006/math" xmlns:v="urn:schemas-microsoft-com:vml" xmlns:wp14="http://schemas.microsoft.com/office/word/2010/wordprocessingDrawing" xmlns:wp="http://schemas.openxmlformats.org/drawingml/2006/wordprocessingDrawing" xmlns:w10="urn:schemas-microsoft-com:office:word" xmlns:w="http://schemas.openxmlformats.org/wordprocessingml/2006/main" xmlns:w14="http://schemas.microsoft.com/office/word/2010/wordml" xmlns:wpg="http://schemas.microsoft.com/office/word/2010/wordprocessingGroup" xmlns:wpi="http://schemas.microsoft.com/office/word/2010/wordprocessingInk" xmlns:wne="http://schemas.microsoft.com/office/word/2006/wordml" xmlns:wps="http://schemas.microsoft.com/office/word/2010/wordprocessingShape" mc:Ignorable="w14 wp14">
-  <w:docDefaults>
-    <w:rPrDefault>
-      <w:rPr>
-        <w:rFonts w:asciiTheme="minorHAnsi" w:eastAsiaTheme="minorHAnsi" w:hAnsiTheme="minorHAnsi" w:cstheme="minorBidi"/>
-        <w:sz w:val="22"/>
-        <w:szCs w:val="22"/>
-        <w:lang w:val="nb-NO" w:eastAsia="en-US" w:bidi="ar-SA"/>
-      </w:rPr>
-    </w:rPrDefault>
-    <w:pPrDefault>
-      <w:pPr>
-        <w:spacing w:after="200" w:line="276" w:lineRule="auto"/>
-      </w:pPr>
-    </w:pPrDefault>
-  </w:docDefaults>
-  <w:latentStyles w:defLockedState="0" w:defUIPriority="99" w:defSemiHidden="1" w:defUnhideWhenUsed="1" w:defQFormat="0" w:count="267">
-    <w:lsdException w:name="Normal" w:semiHidden="0" w:uiPriority="0" w:unhideWhenUsed="0" w:qFormat="1"/>
-    <w:lsdException w:name="heading 1" w:semiHidden="0" w:uiPriority="9" w:unhideWhenUsed="0" w:qFormat="1"/>
-    <w:lsdException w:name="heading 2" w:uiPriority="9" w:qFormat="1"/>
-    <w:lsdException w:name="heading 3" w:uiPriority="9" w:qFormat="1"/>
-    <w:lsdException w:name="heading 4" w:uiPriority="9" w:qFormat="1"/>
-    <w:lsdException w:name="heading 5" w:uiPriority="9" w:qFormat="1"/>
-    <w:lsdException w:name="heading 6" w:uiPriority="9" w:qFormat="1"/>
-    <w:lsdException w:name="heading 7" w:uiPriority="9" w:qFormat="1"/>
-    <w:lsdException w:name="heading 8" w:uiPriority="9" w:qFormat="1"/>
-    <w:lsdException w:name="heading 9" w:uiPriority="9" w:qFormat="1"/>
-    <w:lsdException w:name="toc 1" w:uiPriority="39"/>
-    <w:lsdException w:name="toc 2" w:uiPriority="39"/>
-    <w:lsdException w:name="toc 3" w:uiPriority="39"/>
-    <w:lsdException w:name="toc 4" w:uiPriority="39"/>
-    <w:lsdException w:name="toc 5" w:uiPriority="39"/>
-    <w:lsdException w:name="toc 6" w:uiPriority="39"/>
-    <w:lsdException w:name="toc 7" w:uiPriority="39"/>
-    <w:lsdException w:name="toc 8" w:uiPriority="39"/>
-    <w:lsdException w:name="toc 9" w:uiPriority="39"/>
-    <w:lsdException w:name="caption" w:uiPriority="35" w:qFormat="1"/>
-    <w:lsdException w:name="Title" w:semiHidden="0" w:uiPriority="10" w:unhideWhenUsed="0" w:qFormat="1"/>
-    <w:lsdException w:name="Default Paragraph Font" w:uiPriority="1"/>
-    <w:lsdException w:name="Subtitle" w:semiHidden="0" w:uiPriority="11" w:unhideWhenUsed="0" w:qFormat="1"/>
-    <w:lsdException w:name="Strong" w:semiHidden="0" w:uiPriority="22" w:unhideWhenUsed="0" w:qFormat="1"/>
-    <w:lsdException w:name="Emphasis" w:semiHidden="0" w:uiPriority="20" w:unhideWhenUsed="0" w:qFormat="1"/>
-    <w:lsdException w:name="Table Grid" w:uiPriority="59"/>
-    <w:lsdException w:name="Placeholder Text" w:unhideWhenUsed="0"/>
-    <w:lsdException w:name="No Spacing" w:semiHidden="0" w:uiPriority="1" w:unhideWhenUsed="0" w:qFormat="1"/>
-    <w:lsdException w:name="Light Shading" w:semiHidden="0" w:uiPriority="60" w:unhideWhenUsed="0"/>
-    <w:lsdException w:name="Light List" w:semiHidden="0" w:uiPriority="61" w:unhideWhenUsed="0"/>
-    <w:lsdException w:name="Light Grid" w:semiHidden="0" w:uiPriority="62" w:unhideWhenUsed="0"/>
-    <w:lsdException w:name="Medium Shading 1" w:semiHidden="0" w:uiPriority="63" w:unhideWhenUsed="0"/>
-    <w:lsdException w:name="Medium Shading 2" w:semiHidden="0" w:uiPriority="64" w:unhideWhenUsed="0"/>
-    <w:lsdException w:name="Medium List 1" w:semiHidden="0" w:uiPriority="65" w:unhideWhenUsed="0"/>
-    <w:lsdException w:name="Medium List 2" w:semiHidden="0" w:uiPriority="66" w:unhideWhenUsed="0"/>
-    <w:lsdException w:name="Medium Grid 1" w:semiHidden="0" w:uiPriority="67" w:unhideWhenUsed="0"/>
-    <w:lsdException w:name="Medium Grid 2" w:semiHidden="0" w:uiPriority="68" w:unhideWhenUsed="0"/>
-    <w:lsdException w:name="Medium Grid 3" w:semiHidden="0" w:uiPriority="69" w:unhideWhenUsed="0"/>
-    <w:lsdException w:name="Dark List" w:semiHidden="0" w:uiPriority="70" w:unhideWhenUsed="0"/>
-    <w:lsdException w:name="Colorful Shading" w:semiHidden="0" w:uiPriority="71" w:unhideWhenUsed="0"/>
-    <w:lsdException w:name="Colorful List" w:semiHidden="0" w:uiPriority="72" w:unhideWhenUsed="0"/>
-    <w:lsdException w:name="Colorful Grid" w:semiHidden="0" w:uiPriority="73" w:unhideWhenUsed="0"/>
-    <w:lsdException w:name="Light Shading Accent 1" w:semiHidden="0" w:uiPriority="60" w:unhideWhenUsed="0"/>
-    <w:lsdException w:name="Light List Accent 1" w:semiHidden="0" w:uiPriority="61" w:unhideWhenUsed="0"/>
-    <w:lsdException w:name="Light Grid Accent 1" w:semiHidden="0" w:uiPriority="62" w:unhideWhenUsed="0"/>
-    <w:lsdException w:name="Medium Shading 1 Accent 1" w:semiHidden="0" w:uiPriority="63" w:unhideWhenUsed="0"/>
-    <w:lsdException w:name="Medium Shading 2 Accent 1" w:semiHidden="0" w:uiPriority="64" w:unhideWhenUsed="0"/>
-    <w:lsdException w:name="Medium List 1 Accent 1" w:semiHidden="0" w:uiPriority="65" w:unhideWhenUsed="0"/>
-    <w:lsdException w:name="Revision" w:unhideWhenUsed="0"/>
-    <w:lsdException w:name="List Paragraph" w:semiHidden="0" w:uiPriority="34" w:unhideWhenUsed="0" w:qFormat="1"/>
-    <w:lsdException w:name="Quote" w:semiHidden="0" w:uiPriority="29" w:unhideWhenUsed="0" w:qFormat="1"/>
-    <w:lsdException w:name="Intense Quote" w:semiHidden="0" w:uiPriority="30" w:unhideWhenUsed="0" w:qFormat="1"/>
-    <w:lsdException w:name="Medium List 2 Accent 1" w:semiHidden="0" w:uiPriority="66" w:unhideWhenUsed="0"/>
-    <w:lsdException w:name="Medium Grid 1 Accent 1" w:semiHidden="0" w:uiPriority="67" w:unhideWhenUsed="0"/>
-    <w:lsdException w:name="Medium Grid 2 Accent 1" w:semiHidden="0" w:uiPriority="68" w:unhideWhenUsed="0"/>
-    <w:lsdException w:name="Medium Grid 3 Accent 1" w:semiHidden="0" w:uiPriority="69" w:unhideWhenUsed="0"/>
-    <w:lsdException w:name="Dark List Accent 1" w:semiHidden="0" w:uiPriority="70" w:unhideWhenUsed="0"/>
-    <w:lsdException w:name="Colorful Shading Accent 1" w:semiHidden="0" w:uiPriority="71" w:unhideWhenUsed="0"/>
-    <w:lsdException w:name="Colorful List Accent 1" w:semiHidden="0" w:uiPriority="72" w:unhideWhenUsed="0"/>
-    <w:lsdException w:name="Colorful Grid Accent 1" w:semiHidden="0" w:uiPriority="73" w:unhideWhenUsed="0"/>
-    <w:lsdException w:name="Light Shading Accent 2" w:semiHidden="0" w:uiPriority="60" w:unhideWhenUsed="0"/>
-    <w:lsdException w:name="Light List Accent 2" w:semiHidden="0" w:uiPriority="61" w:unhideWhenUsed="0"/>
-    <w:lsdException w:name="Light Grid Accent 2" w:semiHidden="0" w:uiPriority="62" w:unhideWhenUsed="0"/>
-    <w:lsdException w:name="Medium Shading 1 Accent 2" w:semiHidden="0" w:uiPriority="63" w:unhideWhenUsed="0"/>
-    <w:lsdException w:name="Medium Shading 2 Accent 2" w:semiHidden="0" w:uiPriority="64" w:unhideWhenUsed="0"/>
-    <w:lsdException w:name="Medium List 1 Accent 2" w:semiHidden="0" w:uiPriority="65" w:unhideWhenUsed="0"/>
-    <w:lsdException w:name="Medium List 2 Accent 2" w:semiHidden="0" w:uiPriority="66" w:unhideWhenUsed="0"/>
-    <w:lsdException w:name="Medium Grid 1 Accent 2" w:semiHidden="0" w:uiPriority="67" w:unhideWhenUsed="0"/>
-    <w:lsdException w:name="Medium Grid 2 Accent 2" w:semiHidden="0" w:uiPriority="68" w:unhideWhenUsed="0"/>
-    <w:lsdException w:name="Medium Grid 3 Accent 2" w:semiHidden="0" w:uiPriority="69" w:unhideWhenUsed="0"/>
-    <w:lsdException w:name="Dark List Accent 2" w:semiHidden="0" w:uiPriority="70" w:unhideWhenUsed="0"/>
-    <w:lsdException w:name="Colorful Shading Accent 2" w:semiHidden="0" w:uiPriority="71" w:unhideWhenUsed="0"/>
-    <w:lsdException w:name="Colorful List Accent 2" w:semiHidden="0" w:uiPriority="72" w:unhideWhenUsed="0"/>
-    <w:lsdException w:name="Colorful Grid Accent 2" w:semiHidden="0" w:uiPriority="73" w:unhideWhenUsed="0"/>
-    <w:lsdException w:name="Light Shading Accent 3" w:semiHidden="0" w:uiPriority="60" w:unhideWhenUsed="0"/>
-    <w:lsdException w:name="Light List Accent 3" w:semiHidden="0" w:uiPriority="61" w:unhideWhenUsed="0"/>
-    <w:lsdException w:name="Light Grid Accent 3" w:semiHidden="0" w:uiPriority="62" w:unhideWhenUsed="0"/>
-    <w:lsdException w:name="Medium Shading 1 Accent 3" w:semiHidden="0" w:uiPriority="63" w:unhideWhenUsed="0"/>
-    <w:lsdException w:name="Medium Shading 2 Accent 3" w:semiHidden="0" w:uiPriority="64" w:unhideWhenUsed="0"/>
-    <w:lsdException w:name="Medium List 1 Accent 3" w:semiHidden="0" w:uiPriority="65" w:unhideWhenUsed="0"/>
-    <w:lsdException w:name="Medium List 2 Accent 3" w:semiHidden="0" w:uiPriority="66" w:unhideWhenUsed="0"/>
-    <w:lsdException w:name="Medium Grid 1 Accent 3" w:semiHidden="0" w:uiPriority="67" w:unhideWhenUsed="0"/>
-    <w:lsdException w:name="Medium Grid 2 Accent 3" w:semiHidden="0" w:uiPriority="68" w:unhideWhenUsed="0"/>
-    <w:lsdException w:name="Medium Grid 3 Accent 3" w:semiHidden="0" w:uiPriority="69" w:unhideWhenUsed="0"/>
-    <w:lsdException w:name="Dark List Accent 3" w:semiHidden="0" w:uiPriority="70" w:unhideWhenUsed="0"/>
-    <w:lsdException w:name="Colorful Shading Accent 3" w:semiHidden="0" w:uiPriority="71" w:unhideWhenUsed="0"/>
-    <w:lsdException w:name="Colorful List Accent 3" w:semiHidden="0" w:uiPriority="72" w:unhideWhenUsed="0"/>
-    <w:lsdException w:name="Colorful Grid Accent 3" w:semiHidden="0" w:uiPriority="73" w:unhideWhenUsed="0"/>
-    <w:lsdException w:name="Light Shading Accent 4" w:semiHidden="0" w:uiPriority="60" w:unhideWhenUsed="0"/>
-    <w:lsdException w:name="Light List Accent 4" w:semiHidden="0" w:uiPriority="61" w:unhideWhenUsed="0"/>
-    <w:lsdException w:name="Light Grid Accent 4" w:semiHidden="0" w:uiPriority="62" w:unhideWhenUsed="0"/>
-    <w:lsdException w:name="Medium Shading 1 Accent 4" w:semiHidden="0" w:uiPriority="63" w:unhideWhenUsed="0"/>
-    <w:lsdException w:name="Medium Shading 2 Accent 4" w:semiHidden="0" w:uiPriority="64" w:unhideWhenUsed="0"/>
-    <w:lsdException w:name="Medium List 1 Accent 4" w:semiHidden="0" w:uiPriority="65" w:unhideWhenUsed="0"/>
-    <w:lsdException w:name="Medium List 2 Accent 4" w:semiHidden="0" w:uiPriority="66" w:unhideWhenUsed="0"/>
-    <w:lsdException w:name="Medium Grid 1 Accent 4" w:semiHidden="0" w:uiPriority="67" w:unhideWhenUsed="0"/>
-    <w:lsdException w:name="Medium Grid 2 Accent 4" w:semiHidden="0" w:uiPriority="68" w:unhideWhenUsed="0"/>
-    <w:lsdException w:name="Medium Grid 3 Accent 4" w:semiHidden="0" w:uiPriority="69" w:unhideWhenUsed="0"/>
-    <w:lsdException w:name="Dark List Accent 4" w:semiHidden="0" w:uiPriority="70" w:unhideWhenUsed="0"/>
-    <w:lsdException w:name="Colorful Shading Accent 4" w:semiHidden="0" w:uiPriority="71" w:unhideWhenUsed="0"/>
-    <w:lsdException w:name="Colorful List Accent 4" w:semiHidden="0" w:uiPriority="72" w:unhideWhenUsed="0"/>
-    <w:lsdException w:name="Colorful Grid Accent 4" w:semiHidden="0" w:uiPriority="73" w:unhideWhenUsed="0"/>
-    <w:lsdException w:name="Light Shading Accent 5" w:semiHidden="0" w:uiPriority="60" w:unhideWhenUsed="0"/>
-    <w:lsdException w:name="Light List Accent 5" w:semiHidden="0" w:uiPriority="61" w:unhideWhenUsed="0"/>
-    <w:lsdException w:name="Light Grid Accent 5" w:semiHidden="0" w:uiPriority="62" w:unhideWhenUsed="0"/>
-    <w:lsdException w:name="Medium Shading 1 Accent 5" w:semiHidden="0" w:uiPriority="63" w:unhideWhenUsed="0"/>
-    <w:lsdException w:name="Medium Shading 2 Accent 5" w:semiHidden="0" w:uiPriority="64" w:unhideWhenUsed="0"/>
-    <w:lsdException w:name="Medium List 1 Accent 5" w:semiHidden="0" w:uiPriority="65" w:unhideWhenUsed="0"/>
-    <w:lsdException w:name="Medium List 2 Accent 5" w:semiHidden="0" w:uiPriority="66" w:unhideWhenUsed="0"/>
-    <w:lsdException w:name="Medium Grid 1 Accent 5" w:semiHidden="0" w:uiPriority="67" w:unhideWhenUsed="0"/>
-    <w:lsdException w:name="Medium Grid 2 Accent 5" w:semiHidden="0" w:uiPriority="68" w:unhideWhenUsed="0"/>
-    <w:lsdException w:name="Medium Grid 3 Accent 5" w:semiHidden="0" w:uiPriority="69" w:unhideWhenUsed="0"/>
-    <w:lsdException w:name="Dark List Accent 5" w:semiHidden="0" w:uiPriority="70" w:unhideWhenUsed="0"/>
-    <w:lsdException w:name="Colorful Shading Accent 5" w:semiHidden="0" w:uiPriority="71" w:unhideWhenUsed="0"/>
-    <w:lsdException w:name="Colorful List Accent 5" w:semiHidden="0" w:uiPriority="72" w:unhideWhenUsed="0"/>
-    <w:lsdException w:name="Colorful Grid Accent 5" w:semiHidden="0" w:uiPriority="73" w:unhideWhenUsed="0"/>
-    <w:lsdException w:name="Light Shading Accent 6" w:semiHidden="0" w:uiPriority="60" w:unhideWhenUsed="0"/>
-    <w:lsdException w:name="Light List Accent 6" w:semiHidden="0" w:uiPriority="61" w:unhideWhenUsed="0"/>
-    <w:lsdException w:name="Light Grid Accent 6" w:semiHidden="0" w:uiPriority="62" w:unhideWhenUsed="0"/>
-    <w:lsdException w:name="Medium Shading 1 Accent 6" w:semiHidden="0" w:uiPriority="63" w:unhideWhenUsed="0"/>
-    <w:lsdException w:name="Medium Shading 2 Accent 6" w:semiHidden="0" w:uiPriority="64" w:unhideWhenUsed="0"/>
-    <w:lsdException w:name="Medium List 1 Accent 6" w:semiHidden="0" w:uiPriority="65" w:unhideWhenUsed="0"/>
-    <w:lsdException w:name="Medium List 2 Accent 6" w:semiHidden="0" w:uiPriority="66" w:unhideWhenUsed="0"/>
-    <w:lsdException w:name="Medium Grid 1 Accent 6" w:semiHidden="0" w:uiPriority="67" w:unhideWhenUsed="0"/>
-    <w:lsdException w:name="Medium Grid 2 Accent 6" w:semiHidden="0" w:uiPriority="68" w:unhideWhenUsed="0"/>
-    <w:lsdException w:name="Medium Grid 3 Accent 6" w:semiHidden="0" w:uiPriority="69" w:unhideWhenUsed="0"/>
-    <w:lsdException w:name="Dark List Accent 6" w:semiHidden="0" w:uiPriority="70" w:unhideWhenUsed="0"/>
-    <w:lsdException w:name="Colorful Shading Accent 6" w:semiHidden="0" w:uiPriority="71" w:unhideWhenUsed="0"/>
-    <w:lsdException w:name="Colorful List Accent 6" w:semiHidden="0" w:uiPriority="72" w:unhideWhenUsed="0"/>
-    <w:lsdException w:name="Colorful Grid Accent 6" w:semiHidden="0" w:uiPriority="73" w:unhideWhenUsed="0"/>
-    <w:lsdException w:name="Subtle Emphasis" w:semiHidden="0" w:uiPriority="19" w:unhideWhenUsed="0" w:qFormat="1"/>
-    <w:lsdException w:name="Intense Emphasis" w:semiHidden="0" w:uiPriority="21" w:unhideWhenUsed="0" w:qFormat="1"/>
-    <w:lsdException w:name="Subtle Reference" w:semiHidden="0" w:uiPriority="31" w:unhideWhenUsed="0" w:qFormat="1"/>
-    <w:lsdException w:name="Intense Reference" w:semiHidden="0" w:uiPriority="32" w:unhideWhenUsed="0" w:qFormat="1"/>
-    <w:lsdException w:name="Book Title" w:semiHidden="0" w:uiPriority="33" w:unhideWhenUsed="0" w:qFormat="1"/>
-    <w:lsdException w:name="Bibliography" w:uiPriority="37"/>
-    <w:lsdException w:name="TOC Heading" w:uiPriority="39" w:qFormat="1"/>
+  <w:latentStyles w:defLockedState="0" w:defUIPriority="99" w:defSemiHidden="0" w:defUnhideWhenUsed="0" w:defQFormat="0" w:count="376">
+    <w:lsdException w:name="Normal" w:uiPriority="0" w:qFormat="1"/>
+    <w:lsdException w:name="heading 1" w:uiPriority="9" w:qFormat="1"/>
+    <w:lsdException w:name="heading 2" w:semiHidden="1" w:uiPriority="9" w:unhideWhenUsed="1" w:qFormat="1"/>
+    <w:lsdException w:name="heading 3" w:semiHidden="1" w:uiPriority="9" w:unhideWhenUsed="1" w:qFormat="1"/>
+    <w:lsdException w:name="heading 4" w:semiHidden="1" w:uiPriority="9" w:unhideWhenUsed="1" w:qFormat="1"/>
+    <w:lsdException w:name="heading 5" w:semiHidden="1" w:uiPriority="9" w:unhideWhenUsed="1" w:qFormat="1"/>
+    <w:lsdException w:name="heading 6" w:semiHidden="1" w:uiPriority="9" w:unhideWhenUsed="1" w:qFormat="1"/>
+    <w:lsdException w:name="heading 7" w:semiHidden="1" w:uiPriority="9" w:unhideWhenUsed="1" w:qFormat="1"/>
+    <w:lsdException w:name="heading 8" w:semiHidden="1" w:uiPriority="9" w:unhideWhenUsed="1" w:qFormat="1"/>
+    <w:lsdException w:name="heading 9" w:semiHidden="1" w:uiPriority="9" w:unhideWhenUsed="1" w:qFormat="1"/>
+    <w:lsdException w:name="index 1" w:semiHidden="1" w:unhideWhenUsed="1"/>
+    <w:lsdException w:name="index 2" w:semiHidden="1" w:unhideWhenUsed="1"/>
+    <w:lsdException w:name="index 3" w:semiHidden="1" w:unhideWhenUsed="1"/>
+    <w:lsdException w:name="index 4" w:semiHidden="1" w:unhideWhenUsed="1"/>
+    <w:lsdException w:name="index 5" w:semiHidden="1" w:unhideWhenUsed="1"/>
+    <w:lsdException w:name="index 6" w:semiHidden="1" w:unhideWhenUsed="1"/>
+    <w:lsdException w:name="index 7" w:semiHidden="1" w:unhideWhenUsed="1"/>
+    <w:lsdException w:name="index 8" w:semiHidden="1" w:unhideWhenUsed="1"/>
+    <w:lsdException w:name="index 9" w:semiHidden="1" w:unhideWhenUsed="1"/>
+    <w:lsdException w:name="toc 1" w:semiHidden="1" w:uiPriority="39" w:unhideWhenUsed="1"/>
+    <w:lsdException w:name="toc 2" w:semiHidden="1" w:uiPriority="39" w:unhideWhenUsed="1"/>
+    <w:lsdException w:name="toc 3" w:semiHidden="1" w:uiPriority="39" w:unhideWhenUsed="1"/>
+    <w:lsdException w:name="toc 4" w:semiHidden="1" w:uiPriority="39" w:unhideWhenUsed="1"/>
+    <w:lsdException w:name="toc 5" w:semiHidden="1" w:uiPriority="39" w:unhideWhenUsed="1"/>
+    <w:lsdException w:name="toc 6" w:semiHidden="1" w:uiPriority="39" w:unhideWhenUsed="1"/>
+    <w:lsdException w:name="toc 7" w:semiHidden="1" w:uiPriority="39" w:unhideWhenUsed="1"/>
+    <w:lsdException w:name="toc 8" w:semiHidden="1" w:uiPriority="39" w:unhideWhenUsed="1"/>
+    <w:lsdException w:name="toc 9" w:semiHidden="1" w:uiPriority="39" w:unhideWhenUsed="1"/>
+    <w:lsdException w:name="Normal Indent" w:semiHidden="1" w:unhideWhenUsed="1"/>
+    <w:lsdException w:name="footnote text" w:semiHidden="1" w:unhideWhenUsed="1"/>
+    <w:lsdException w:name="annotation text" w:semiHidden="1" w:unhideWhenUsed="1"/>
+    <w:lsdException w:name="header" w:semiHidden="1" w:unhideWhenUsed="1"/>
+    <w:lsdException w:name="footer" w:semiHidden="1" w:unhideWhenUsed="1"/>
+    <w:lsdException w:name="index heading" w:semiHidden="1" w:unhideWhenUsed="1"/>
+    <w:lsdException w:name="caption" w:semiHidden="1" w:uiPriority="35" w:unhideWhenUsed="1" w:qFormat="1"/>
+    <w:lsdException w:name="table of figures" w:semiHidden="1" w:unhideWhenUsed="1"/>
+    <w:lsdException w:name="envelope address" w:semiHidden="1" w:unhideWhenUsed="1"/>
+    <w:lsdException w:name="envelope return" w:semiHidden="1" w:unhideWhenUsed="1"/>
+    <w:lsdException w:name="footnote reference" w:semiHidden="1" w:unhideWhenUsed="1"/>
+    <w:lsdException w:name="annotation reference" w:semiHidden="1" w:unhideWhenUsed="1"/>
+    <w:lsdException w:name="line number" w:semiHidden="1" w:unhideWhenUsed="1"/>
+    <w:lsdException w:name="page number" w:semiHidden="1" w:unhideWhenUsed="1"/>
+    <w:lsdException w:name="endnote reference" w:semiHidden="1" w:unhideWhenUsed="1"/>
+    <w:lsdException w:name="endnote text" w:semiHidden="1" w:unhideWhenUsed="1"/>
+    <w:lsdException w:name="table of authorities" w:semiHidden="1" w:unhideWhenUsed="1"/>
+    <w:lsdException w:name="macro" w:semiHidden="1" w:unhideWhenUsed="1"/>
+    <w:lsdException w:name="toa heading" w:semiHidden="1" w:unhideWhenUsed="1"/>
+    <w:lsdException w:name="List" w:semiHidden="1" w:unhideWhenUsed="1"/>
+    <w:lsdException w:name="List Bullet" w:semiHidden="1" w:unhideWhenUsed="1"/>
+    <w:lsdException w:name="List Number" w:semiHidden="1" w:unhideWhenUsed="1"/>
+    <w:lsdException w:name="List 2" w:semiHidden="1" w:unhideWhenUsed="1"/>
+    <w:lsdException w:name="List 3" w:semiHidden="1" w:unhideWhenUsed="1"/>
+    <w:lsdException w:name="List 4" w:semiHidden="1" w:unhideWhenUsed="1"/>
+    <w:lsdException w:name="List 5" w:semiHidden="1" w:unhideWhenUsed="1"/>
+    <w:lsdException w:name="List Bullet 2" w:semiHidden="1" w:unhideWhenUsed="1"/>
+    <w:lsdException w:name="List Bullet 3" w:semiHidden="1" w:unhideWhenUsed="1"/>
+    <w:lsdException w:name="List Bullet 4" w:semiHidden="1" w:unhideWhenUsed="1"/>
+    <w:lsdException w:name="List Bullet 5" w:semiHidden="1" w:unhideWhenUsed="1"/>
+    <w:lsdException w:name="List Number 2" w:semiHidden="1" w:unhideWhenUsed="1"/>
+    <w:lsdException w:name="List Number 3" w:semiHidden="1" w:unhideWhenUsed="1"/>
+    <w:lsdException w:name="List Number 4" w:semiHidden="1" w:unhideWhenUsed="1"/>
+    <w:lsdException w:name="List Number 5" w:semiHidden="1" w:unhideWhenUsed="1"/>
+    <w:lsdException w:name="Title" w:uiPriority="10" w:qFormat="1"/>
+    <w:lsdException w:name="Closing" w:semiHidden="1" w:unhideWhenUsed="1"/>
+    <w:lsdException w:name="Signature" w:semiHidden="1" w:unhideWhenUsed="1"/>
+    <w:lsdException w:name="Default Paragraph Font" w:semiHidden="1" w:uiPriority="1" w:unhideWhenUsed="1"/>
+    <w:lsdException w:name="Body Text" w:semiHidden="1" w:unhideWhenUsed="1"/>
+    <w:lsdException w:name="Body Text Indent" w:semiHidden="1" w:unhideWhenUsed="1"/>
+    <w:lsdException w:name="List Continue" w:semiHidden="1" w:unhideWhenUsed="1"/>
+    <w:lsdException w:name="List Continue 2" w:semiHidden="1" w:unhideWhenUsed="1"/>
+    <w:lsdException w:name="List Continue 3" w:semiHidden="1" w:unhideWhenUsed="1"/>
+    <w:lsdException w:name="List Continue 4" w:semiHidden="1" w:unhideWhenUsed="1"/>
+    <w:lsdException w:name="List Continue 5" w:semiHidden="1" w:unhideWhenUsed="1"/>
+    <w:lsdException w:name="Message Header" w:semiHidden="1" w:unhideWhenUsed="1"/>
+    <w:lsdException w:name="Subtitle" w:uiPriority="11" w:qFormat="1"/>
+    <w:lsdException w:name="Salutation" w:semiHidden="1" w:unhideWhenUsed="1"/>
+    <w:lsdException w:name="Date" w:semiHidden="1" w:unhideWhenUsed="1"/>
+    <w:lsdException w:name="Body Text First Indent" w:semiHidden="1" w:unhideWhenUsed="1"/>
+    <w:lsdException w:name="Body Text First Indent 2" w:semiHidden="1" w:unhideWhenUsed="1"/>
+    <w:lsdException w:name="Note Heading" w:semiHidden="1" w:unhideWhenUsed="1"/>
+    <w:lsdException w:name="Body Text 2" w:semiHidden="1" w:unhideWhenUsed="1"/>
+    <w:lsdException w:name="Body Text 3" w:semiHidden="1" w:unhideWhenUsed="1"/>
+    <w:lsdException w:name="Body Text Indent 2" w:semiHidden="1" w:unhideWhenUsed="1"/>
+    <w:lsdException w:name="Body Text Indent 3" w:semiHidden="1" w:unhideWhenUsed="1"/>
+    <w:lsdException w:name="Block Text" w:semiHidden="1" w:unhideWhenUsed="1"/>
+    <w:lsdException w:name="Hyperlink" w:semiHidden="1" w:unhideWhenUsed="1"/>
+    <w:lsdException w:name="FollowedHyperlink" w:semiHidden="1" w:unhideWhenUsed="1"/>
+    <w:lsdException w:name="Strong" w:uiPriority="22" w:qFormat="1"/>
+    <w:lsdException w:name="Emphasis" w:uiPriority="20" w:qFormat="1"/>
+    <w:lsdException w:name="Document Map" w:semiHidden="1" w:unhideWhenUsed="1"/>
+    <w:lsdException w:name="Plain Text" w:semiHidden="1" w:unhideWhenUsed="1"/>
+    <w:lsdException w:name="E-mail Signature" w:semiHidden="1" w:unhideWhenUsed="1"/>
+    <w:lsdException w:name="HTML Top of Form" w:semiHidden="1" w:unhideWhenUsed="1"/>
+    <w:lsdException w:name="HTML Bottom of Form" w:semiHidden="1" w:unhideWhenUsed="1"/>
+    <w:lsdException w:name="Normal (Web)" w:semiHidden="1" w:unhideWhenUsed="1"/>
+    <w:lsdException w:name="HTML Acronym" w:semiHidden="1" w:unhideWhenUsed="1"/>
+    <w:lsdException w:name="HTML Address" w:semiHidden="1" w:unhideWhenUsed="1"/>
+    <w:lsdException w:name="HTML Cite" w:semiHidden="1" w:unhideWhenUsed="1"/>
+    <w:lsdException w:name="HTML Code" w:semiHidden="1" w:unhideWhenUsed="1"/>
+    <w:lsdException w:name="HTML Definition" w:semiHidden="1" w:unhideWhenUsed="1"/>
+    <w:lsdException w:name="HTML Keyboard" w:semiHidden="1" w:unhideWhenUsed="1"/>
+    <w:lsdException w:name="HTML Preformatted" w:semiHidden="1" w:unhideWhenUsed="1"/>
+    <w:lsdException w:name="HTML Sample" w:semiHidden="1" w:unhideWhenUsed="1"/>
+    <w:lsdException w:name="HTML Typewriter" w:semiHidden="1" w:unhideWhenUsed="1"/>
+    <w:lsdException w:name="HTML Variable" w:semiHidden="1" w:unhideWhenUsed="1"/>
+    <w:lsdException w:name="Normal Table" w:semiHidden="1" w:unhideWhenUsed="1"/>
+    <w:lsdException w:name="annotation subject" w:semiHidden="1" w:unhideWhenUsed="1"/>
+    <w:lsdException w:name="No List" w:semiHidden="1" w:unhideWhenUsed="1"/>
+    <w:lsdException w:name="Outline List 1" w:semiHidden="1" w:unhideWhenUsed="1"/>
+    <w:lsdException w:name="Outline List 2" w:semiHidden="1" w:unhideWhenUsed="1"/>
+    <w:lsdException w:name="Outline List 3" w:semiHidden="1" w:unhideWhenUsed="1"/>
+    <w:lsdException w:name="Table Simple 1" w:semiHidden="1" w:unhideWhenUsed="1"/>
+    <w:lsdException w:name="Table Simple 2" w:semiHidden="1" w:unhideWhenUsed="1"/>
+    <w:lsdException w:name="Table Simple 3" w:semiHidden="1" w:unhideWhenUsed="1"/>
+    <w:lsdException w:name="Table Classic 1" w:semiHidden="1" w:unhideWhenUsed="1"/>
+    <w:lsdException w:name="Table Classic 2" w:semiHidden="1" w:unhideWhenUsed="1"/>
+    <w:lsdException w:name="Table Classic 3" w:semiHidden="1" w:unhideWhenUsed="1"/>
+    <w:lsdException w:name="Table Classic 4" w:semiHidden="1" w:unhideWhenUsed="1"/>
+    <w:lsdException w:name="Table Colorful 1" w:semiHidden="1" w:unhideWhenUsed="1"/>
+    <w:lsdException w:name="Table Colorful 2" w:semiHidden="1" w:unhideWhenUsed="1"/>
+    <w:lsdException w:name="Table Colorful 3" w:semiHidden="1" w:unhideWhenUsed="1"/>
+    <w:lsdException w:name="Table Columns 1" w:semiHidden="1" w:unhideWhenUsed="1"/>
+    <w:lsdException w:name="Table Columns 2" w:semiHidden="1" w:unhideWhenUsed="1"/>
+    <w:lsdException w:name="Table Columns 3" w:semiHidden="1" w:unhideWhenUsed="1"/>
+    <w:lsdException w:name="Table Columns 4" w:semiHidden="1" w:unhideWhenUsed="1"/>
+    <w:lsdException w:name="Table Columns 5" w:semiHidden="1" w:unhideWhenUsed="1"/>
+    <w:lsdException w:name="Table Grid 1" w:semiHidden="1" w:unhideWhenUsed="1"/>
+    <w:lsdException w:name="Table Grid 2" w:semiHidden="1" w:unhideWhenUsed="1"/>
+    <w:lsdException w:name="Table Grid 3" w:semiHidden="1" w:unhideWhenUsed="1"/>
+    <w:lsdException w:name="Table Grid 4" w:semiHidden="1" w:unhideWhenUsed="1"/>
+    <w:lsdException w:name="Table Grid 5" w:semiHidden="1" w:unhideWhenUsed="1"/>
+    <w:lsdException w:name="Table Grid 6" w:semiHidden="1" w:unhideWhenUsed="1"/>
+    <w:lsdException w:name="Table Grid 7" w:semiHidden="1" w:unhideWhenUsed="1"/>
+    <w:lsdException w:name="Table Grid 8" w:semiHidden="1" w:unhideWhenUsed="1"/>
+    <w:lsdException w:name="Table List 1" w:semiHidden="1" w:unhideWhenUsed="1"/>
+    <w:lsdException w:name="Table List 2" w:semiHidden="1" w:unhideWhenUsed="1"/>
+    <w:lsdException w:name="Table List 3" w:semiHidden="1" w:unhideWhenUsed="1"/>
+    <w:lsdException w:name="Table List 4" w:semiHidden="1" w:unhideWhenUsed="1"/>
+    <w:lsdException w:name="Table List 5" w:semiHidden="1" w:unhideWhenUsed="1"/>
+    <w:lsdException w:name="Table List 6" w:semiHidden="1" w:unhideWhenUsed="1"/>
+    <w:lsdException w:name="Table List 7" w:semiHidden="1" w:unhideWhenUsed="1"/>
+    <w:lsdException w:name="Table List 8" w:semiHidden="1" w:unhideWhenUsed="1"/>
+    <w:lsdException w:name="Table 3D effects 1" w:semiHidden="1" w:unhideWhenUsed="1"/>
+    <w:lsdException w:name="Table 3D effects 2" w:semiHidden="1" w:unhideWhenUsed="1"/>
+    <w:lsdException w:name="Table 3D effects 3" w:semiHidden="1" w:unhideWhenUsed="1"/>
+    <w:lsdException w:name="Table Contemporary" w:semiHidden="1" w:unhideWhenUsed="1"/>
+    <w:lsdException w:name="Table Elegant" w:semiHidden="1" w:unhideWhenUsed="1"/>
+    <w:lsdException w:name="Table Professional" w:semiHidden="1" w:unhideWhenUsed="1"/>
+    <w:lsdException w:name="Table Subtle 1" w:semiHidden="1" w:unhideWhenUsed="1"/>
+    <w:lsdException w:name="Table Subtle 2" w:semiHidden="1" w:unhideWhenUsed="1"/>
+    <w:lsdException w:name="Table Web 1" w:semiHidden="1" w:unhideWhenUsed="1"/>
+    <w:lsdException w:name="Table Web 2" w:semiHidden="1" w:unhideWhenUsed="1"/>
+    <w:lsdException w:name="Table Web 3" w:semiHidden="1" w:unhideWhenUsed="1"/>
+    <w:lsdException w:name="Balloon Text" w:semiHidden="1" w:unhideWhenUsed="1"/>
+    <w:lsdException w:name="Table Grid" w:semiHidden="1" w:uiPriority="59" w:unhideWhenUsed="1"/>
+    <w:lsdException w:name="Table Theme" w:semiHidden="1" w:unhideWhenUsed="1"/>
+    <w:lsdException w:name="Placeholder Text" w:semiHidden="1"/>
+    <w:lsdException w:name="No Spacing" w:uiPriority="1" w:qFormat="1"/>
+    <w:lsdException w:name="Light Shading" w:uiPriority="60"/>
+    <w:lsdException w:name="Light List" w:uiPriority="61"/>
+    <w:lsdException w:name="Light Grid" w:uiPriority="62"/>
+    <w:lsdException w:name="Medium Shading 1" w:uiPriority="63"/>
+    <w:lsdException w:name="Medium Shading 2" w:uiPriority="64"/>
+    <w:lsdException w:name="Medium List 1" w:uiPriority="65"/>
+    <w:lsdException w:name="Medium List 2" w:uiPriority="66"/>
+    <w:lsdException w:name="Medium Grid 1" w:uiPriority="67"/>
+    <w:lsdException w:name="Medium Grid 2" w:uiPriority="68"/>
+    <w:lsdException w:name="Medium Grid 3" w:uiPriority="69"/>
+    <w:lsdException w:name="Dark List" w:uiPriority="70"/>
+    <w:lsdException w:name="Colorful Shading" w:uiPriority="71"/>
+    <w:lsdException w:name="Colorful List" w:uiPriority="72"/>
+    <w:lsdException w:name="Colorful Grid" w:uiPriority="73"/>
+    <w:lsdException w:name="Light Shading Accent 1" w:uiPriority="60"/>
+    <w:lsdException w:name="Light List Accent 1" w:uiPriority="61"/>
+    <w:lsdException w:name="Light Grid Accent 1" w:uiPriority="62"/>
+    <w:lsdException w:name="Medium Shading 1 Accent 1" w:uiPriority="63"/>
+    <w:lsdException w:name="Medium Shading 2 Accent 1" w:uiPriority="64"/>
+    <w:lsdException w:name="Medium List 1 Accent 1" w:uiPriority="65"/>
+    <w:lsdException w:name="Revision" w:semiHidden="1"/>
+    <w:lsdException w:name="List Paragraph" w:uiPriority="34" w:qFormat="1"/>
+    <w:lsdException w:name="Quote" w:uiPriority="29" w:qFormat="1"/>
+    <w:lsdException w:name="Intense Quote" w:uiPriority="30" w:qFormat="1"/>
+    <w:lsdException w:name="Medium List 2 Accent 1" w:uiPriority="66"/>
+    <w:lsdException w:name="Medium Grid 1 Accent 1" w:uiPriority="67"/>
+    <w:lsdException w:name="Medium Grid 2 Accent 1" w:uiPriority="68"/>
+    <w:lsdException w:name="Medium Grid 3 Accent 1" w:uiPriority="69"/>
+    <w:lsdException w:name="Dark List Accent 1" w:uiPriority="70"/>
+    <w:lsdException w:name="Colorful Shading Accent 1" w:uiPriority="71"/>
+    <w:lsdException w:name="Colorful List Accent 1" w:uiPriority="72"/>
+    <w:lsdException w:name="Colorful Grid Accent 1" w:uiPriority="73"/>
+    <w:lsdException w:name="Light Shading Accent 2" w:uiPriority="60"/>
+    <w:lsdException w:name="Light List Accent 2" w:uiPriority="61"/>
+    <w:lsdException w:name="Light Grid Accent 2" w:uiPriority="62"/>
+    <w:lsdException w:name="Medium Shading 1 Accent 2" w:uiPriority="63"/>
+    <w:lsdException w:name="Medium Shading 2 Accent 2" w:uiPriority="64"/>
+    <w:lsdException w:name="Medium List 1 Accent 2" w:uiPriority="65"/>
+    <w:lsdException w:name="Medium List 2 Accent 2" w:uiPriority="66"/>
+    <w:lsdException w:name="Medium Grid 1 Accent 2" w:uiPriority="67"/>
+    <w:lsdException w:name="Medium Grid 2 Accent 2" w:uiPriority="68"/>
+    <w:lsdException w:name="Medium Grid 3 Accent 2" w:uiPriority="69"/>
+    <w:lsdException w:name="Dark List Accent 2" w:uiPriority="70"/>
+    <w:lsdException w:name="Colorful Shading Accent 2" w:uiPriority="71"/>
+    <w:lsdException w:name="Colorful List Accent 2" w:uiPriority="72"/>
+    <w:lsdException w:name="Colorful Grid Accent 2" w:uiPriority="73"/>
+    <w:lsdException w:name="Light Shading Accent 3" w:uiPriority="60"/>
+    <w:lsdException w:name="Light List Accent 3" w:uiPriority="61"/>
+    <w:lsdException w:name="Light Grid Accent 3" w:uiPriority="62"/>
+    <w:lsdException w:name="Medium Shading 1 Accent 3" w:uiPriority="63"/>
+    <w:lsdException w:name="Medium Shading 2 Accent 3" w:uiPriority="64"/>
+    <w:lsdException w:name="Medium List 1 Accent 3" w:uiPriority="65"/>
+    <w:lsdException w:name="Medium List 2 Accent 3" w:uiPriority="66"/>
+    <w:lsdException w:name="Medium Grid 1 Accent 3" w:uiPriority="67"/>
+    <w:lsdException w:name="Medium Grid 2 Accent 3" w:uiPriority="68"/>
+    <w:lsdException w:name="Medium Grid 3 Accent 3" w:uiPriority="69"/>
+    <w:lsdException w:name="Dark List Accent 3" w:uiPriority="70"/>
+    <w:lsdException w:name="Colorful Shading Accent 3" w:uiPriority="71"/>
+    <w:lsdException w:name="Colorful List Accent 3" w:uiPriority="72"/>
+    <w:lsdException w:name="Colorful Grid Accent 3" w:uiPriority="73"/>
+    <w:lsdException w:name="Light Shading Accent 4" w:uiPriority="60"/>
+    <w:lsdException w:name="Light List Accent 4" w:uiPriority="61"/>
+    <w:lsdException w:name="Light Grid Accent 4" w:uiPriority="62"/>
+    <w:lsdException w:name="Medium Shading 1 Accent 4" w:uiPriority="63"/>
+    <w:lsdException w:name="Medium Shading 2 Accent 4" w:uiPriority="64"/>
+    <w:lsdException w:name="Medium List 1 Accent 4" w:uiPriority="65"/>
+    <w:lsdException w:name="Medium List 2 Accent 4" w:uiPriority="66"/>
+    <w:lsdException w:name="Medium Grid 1 Accent 4" w:uiPriority="67"/>
+    <w:lsdException w:name="Medium Grid 2 Accent 4" w:uiPriority="68"/>
+    <w:lsdException w:name="Medium Grid 3 Accent 4" w:uiPriority="69"/>
+    <w:lsdException w:name="Dark List Accent 4" w:uiPriority="70"/>
+    <w:lsdException w:name="Colorful Shading Accent 4" w:uiPriority="71"/>
+    <w:lsdException w:name="Colorful List Accent 4" w:uiPriority="72"/>
+    <w:lsdException w:name="Colorful Grid Accent 4" w:uiPriority="73"/>
+    <w:lsdException w:name="Light Shading Accent 5" w:uiPriority="60"/>
+    <w:lsdException w:name="Light List Accent 5" w:uiPriority="61"/>
+    <w:lsdException w:name="Light Grid Accent 5" w:uiPriority="62"/>
+    <w:lsdException w:name="Medium Shading 1 Accent 5" w:uiPriority="63"/>
+    <w:lsdException w:name="Medium Shading 2 Accent 5" w:uiPriority="64"/>
+    <w:lsdException w:name="Medium List 1 Accent 5" w:uiPriority="65"/>
+    <w:lsdException w:name="Medium List 2 Accent 5" w:uiPriority="66"/>
+    <w:lsdException w:name="Medium Grid 1 Accent 5" w:uiPriority="67"/>
+    <w:lsdException w:name="Medium Grid 2 Accent 5" w:uiPriority="68"/>
+    <w:lsdException w:name="Medium Grid 3 Accent 5" w:uiPriority="69"/>
+    <w:lsdException w:name="Dark List Accent 5" w:uiPriority="70"/>
+    <w:lsdException w:name="Colorful Shading Accent 5" w:uiPriority="71"/>
+    <w:lsdException w:name="Colorful List Accent 5" w:uiPriority="72"/>
+    <w:lsdException w:name="Colorful Grid Accent 5" w:uiPriority="73"/>
+    <w:lsdException w:name="Light Shading Accent 6" w:uiPriority="60"/>
+    <w:lsdException w:name="Light List Accent 6" w:uiPriority="61"/>
+    <w:lsdException w:name="Light Grid Accent 6" w:uiPriority="62"/>
+    <w:lsdException w:name="Medium Shading 1 Accent 6" w:uiPriority="63"/>
+    <w:lsdException w:name="Medium Shading 2 Accent 6" w:uiPriority="64"/>
+    <w:lsdException w:name="Medium List 1 Accent 6" w:uiPriority="65"/>
+    <w:lsdException w:name="Medium List 2 Accent 6" w:uiPriority="66"/>
+    <w:lsdException w:name="Medium Grid 1 Accent 6" w:uiPriority="67"/>
+    <w:lsdException w:name="Medium Grid 2 Accent 6" w:uiPriority="68"/>
+    <w:lsdException w:name="Medium Grid 3 Accent 6" w:uiPriority="69"/>
+    <w:lsdException w:name="Dark List Accent 6" w:uiPriority="70"/>
+    <w:lsdException w:name="Colorful Shading Accent 6" w:uiPriority="71"/>
+    <w:lsdException w:name="Colorful List Accent 6" w:uiPriority="72"/>
+    <w:lsdException w:name="Colorful Grid Accent 6" w:uiPriority="73"/>
+    <w:lsdException w:name="Subtle Emphasis" w:uiPriority="19" w:qFormat="1"/>
+    <w:lsdException w:name="Intense Emphasis" w:uiPriority="21" w:qFormat="1"/>
+    <w:lsdException w:name="Subtle Reference" w:uiPriority="31" w:qFormat="1"/>
+    <w:lsdException w:name="Intense Reference" w:uiPriority="32" w:qFormat="1"/>
+    <w:lsdException w:name="Book Title" w:uiPriority="33" w:qFormat="1"/>
+    <w:lsdException w:name="Bibliography" w:semiHidden="1" w:uiPriority="37" w:unhideWhenUsed="1"/>
+    <w:lsdException w:name="TOC Heading" w:semiHidden="1" w:uiPriority="39" w:unhideWhenUsed="1" w:qFormat="1"/>
+    <w:lsdException w:name="Plain Table 1" w:uiPriority="41"/>
+    <w:lsdException w:name="Plain Table 2" w:uiPriority="42"/>
+    <w:lsdException w:name="Plain Table 3" w:uiPriority="43"/>
+    <w:lsdException w:name="Plain Table 4" w:uiPriority="44"/>
+    <w:lsdException w:name="Plain Table 5" w:uiPriority="45"/>
+    <w:lsdException w:name="Grid Table Light" w:uiPriority="40"/>
+    <w:lsdException w:name="Grid Table 1 Light" w:uiPriority="46"/>
+    <w:lsdException w:name="Grid Table 2" w:uiPriority="47"/>
+    <w:lsdException w:name="Grid Table 3" w:uiPriority="48"/>
+    <w:lsdException w:name="Grid Table 4" w:uiPriority="49"/>
+    <w:lsdException w:name="Grid Table 5 Dark" w:uiPriority="50"/>
+    <w:lsdException w:name="Grid Table 6 Colorful" w:uiPriority="51"/>
+    <w:lsdException w:name="Grid Table 7 Colorful" w:uiPriority="52"/>
+    <w:lsdException w:name="Grid Table 1 Light Accent 1" w:uiPriority="46"/>
+    <w:lsdException w:name="Grid Table 2 Accent 1" w:uiPriority="47"/>
+    <w:lsdException w:name="Grid Table 3 Accent 1" w:uiPriority="48"/>
+    <w:lsdException w:name="Grid Table 4 Accent 1" w:uiPriority="49"/>
+    <w:lsdException w:name="Grid Table 5 Dark Accent 1" w:uiPriority="50"/>
+    <w:lsdException w:name="Grid Table 6 Colorful Accent 1" w:uiPriority="51"/>
+    <w:lsdException w:name="Grid Table 7 Colorful Accent 1" w:uiPriority="52"/>
+    <w:lsdException w:name="Grid Table 1 Light Accent 2" w:uiPriority="46"/>
+    <w:lsdException w:name="Grid Table 2 Accent 2" w:uiPriority="47"/>
+    <w:lsdException w:name="Grid Table 3 Accent 2" w:uiPriority="48"/>
+    <w:lsdException w:name="Grid Table 4 Accent 2" w:uiPriority="49"/>
+    <w:lsdException w:name="Grid Table 5 Dark Accent 2" w:uiPriority="50"/>
+    <w:lsdException w:name="Grid Table 6 Colorful Accent 2" w:uiPriority="51"/>
+    <w:lsdException w:name="Grid Table 7 Colorful Accent 2" w:uiPriority="52"/>
+    <w:lsdException w:name="Grid Table 1 Light Accent 3" w:uiPriority="46"/>
+    <w:lsdException w:name="Grid Table 2 Accent 3" w:uiPriority="47"/>
+    <w:lsdException w:name="Grid Table 3 Accent 3" w:uiPriority="48"/>
+    <w:lsdException w:name="Grid Table 4 Accent 3" w:uiPriority="49"/>
+    <w:lsdException w:name="Grid Table 5 Dark Accent 3" w:uiPriority="50"/>
+    <w:lsdException w:name="Grid Table 6 Colorful Accent 3" w:uiPriority="51"/>
+    <w:lsdException w:name="Grid Table 7 Colorful Accent 3" w:uiPriority="52"/>
+    <w:lsdException w:name="Grid Table 1 Light Accent 4" w:uiPriority="46"/>
+    <w:lsdException w:name="Grid Table 2 Accent 4" w:uiPriority="47"/>
+    <w:lsdException w:name="Grid Table 3 Accent 4" w:uiPriority="48"/>
+    <w:lsdException w:name="Grid Table 4 Accent 4" w:uiPriority="49"/>
+    <w:lsdException w:name="Grid Table 5 Dark Accent 4" w:uiPriority="50"/>
+    <w:lsdException w:name="Grid Table 6 Colorful Accent 4" w:uiPriority="51"/>
+    <w:lsdException w:name="Grid Table 7 Colorful Accent 4" w:uiPriority="52"/>
+    <w:lsdException w:name="Grid Table 1 Light Accent 5" w:uiPriority="46"/>
+    <w:lsdException w:name="Grid Table 2 Accent 5" w:uiPriority="47"/>
+    <w:lsdException w:name="Grid Table 3 Accent 5" w:uiPriority="48"/>
+    <w:lsdException w:name="Grid Table 4 Accent 5" w:uiPriority="49"/>
+    <w:lsdException w:name="Grid Table 5 Dark Accent 5" w:uiPriority="50"/>
+    <w:lsdException w:name="Grid Table 6 Colorful Accent 5" w:uiPriority="51"/>
+    <w:lsdException w:name="Grid Table 7 Colorful Accent 5" w:uiPriority="52"/>
+    <w:lsdException w:name="Grid Table 1 Light Accent 6" w:uiPriority="46"/>
+    <w:lsdException w:name="Grid Table 2 Accent 6" w:uiPriority="47"/>
+    <w:lsdException w:name="Grid Table 3 Accent 6" w:uiPriority="48"/>
+    <w:lsdException w:name="Grid Table 4 Accent 6" w:uiPriority="49"/>
+    <w:lsdException w:name="Grid Table 5 Dark Accent 6" w:uiPriority="50"/>
+    <w:lsdException w:name="Grid Table 6 Colorful Accent 6" w:uiPriority="51"/>
+    <w:lsdException w:name="Grid Table 7 Colorful Accent 6" w:uiPriority="52"/>
+    <w:lsdException w:name="List Table 1 Light" w:uiPriority="46"/>
+    <w:lsdException w:name="List Table 2" w:uiPriority="47"/>
+    <w:lsdException w:name="List Table 3" w:uiPriority="48"/>
+    <w:lsdException w:name="List Table 4" w:uiPriority="49"/>
+    <w:lsdException w:name="List Table 5 Dark" w:uiPriority="50"/>
+    <w:lsdException w:name="List Table 6 Colorful" w:uiPriority="51"/>
+    <w:lsdException w:name="List Table 7 Colorful" w:uiPriority="52"/>
+    <w:lsdException w:name="List Table 1 Light Accent 1" w:uiPriority="46"/>
+    <w:lsdException w:name="List Table 2 Accent 1" w:uiPriority="47"/>
+    <w:lsdException w:name="List Table 3 Accent 1" w:uiPriority="48"/>
+    <w:lsdException w:name="List Table 4 Accent 1" w:uiPriority="49"/>
+    <w:lsdException w:name="List Table 5 Dark Accent 1" w:uiPriority="50"/>
+    <w:lsdException w:name="List Table 6 Colorful Accent 1" w:uiPriority="51"/>
+    <w:lsdException w:name="List Table 7 Colorful Accent 1" w:uiPriority="52"/>
+    <w:lsdException w:name="List Table 1 Light Accent 2" w:uiPriority="46"/>
+    <w:lsdException w:name="List Table 2 Accent 2" w:uiPriority="47"/>
+    <w:lsdException w:name="List Table 3 Accent 2" w:uiPriority="48"/>
+    <w:lsdException w:name="List Table 4 Accent 2" w:uiPriority="49"/>
+    <w:lsdException w:name="List Table 5 Dark Accent 2" w:uiPriority="50"/>
+    <w:lsdException w:name="List Table 6 Colorful Accent 2" w:uiPriority="51"/>
+    <w:lsdException w:name="List Table 7 Colorful Accent 2" w:uiPriority="52"/>
+    <w:lsdException w:name="List Table 1 Light Accent 3" w:uiPriority="46"/>
+    <w:lsdException w:name="List Table 2 Accent 3" w:uiPriority="47"/>
+    <w:lsdException w:name="List Table 3 Accent 3" w:uiPriority="48"/>
+    <w:lsdException w:name="List Table 4 Accent 3" w:uiPriority="49"/>
+    <w:lsdException w:name="List Table 5 Dark Accent 3" w:uiPriority="50"/>
+    <w:lsdException w:name="List Table 6 Colorful Accent 3" w:uiPriority="51"/>
+    <w:lsdException w:name="List Table 7 Colorful Accent 3" w:uiPriority="52"/>
+    <w:lsdException w:name="List Table 1 Light Accent 4" w:uiPriority="46"/>
+    <w:lsdException w:name="List Table 2 Accent 4" w:uiPriority="47"/>
+    <w:lsdException w:name="List Table 3 Accent 4" w:uiPriority="48"/>
+    <w:lsdException w:name="List Table 4 Accent 4" w:uiPriority="49"/>
+    <w:lsdException w:name="List Table 5 Dark Accent 4" w:uiPriority="50"/>
+    <w:lsdException w:name="List Table 6 Colorful Accent 4" w:uiPriority="51"/>
+    <w:lsdException w:name="List Table 7 Colorful Accent 4" w:uiPriority="52"/>
+    <w:lsdException w:name="List Table 1 Light Accent 5" w:uiPriority="46"/>
+    <w:lsdException w:name="List Table 2 Accent 5" w:uiPriority="47"/>
+    <w:lsdException w:name="List Table 3 Accent 5" w:uiPriority="48"/>
+    <w:lsdException w:name="List Table 4 Accent 5" w:uiPriority="49"/>
+    <w:lsdException w:name="List Table 5 Dark Accent 5" w:uiPriority="50"/>
+    <w:lsdException w:name="List Table 6 Colorful Accent 5" w:uiPriority="51"/>
+    <w:lsdException w:name="List Table 7 Colorful Accent 5" w:uiPriority="52"/>
+    <w:lsdException w:name="List Table 1 Light Accent 6" w:uiPriority="46"/>
+    <w:lsdException w:name="List Table 2 Accent 6" w:uiPriority="47"/>
+    <w:lsdException w:name="List Table 3 Accent 6" w:uiPriority="48"/>
+    <w:lsdException w:name="List Table 4 Accent 6" w:uiPriority="49"/>
+    <w:lsdException w:name="List Table 5 Dark Accent 6" w:uiPriority="50"/>
+    <w:lsdException w:name="List Table 6 Colorful Accent 6" w:uiPriority="51"/>
+    <w:lsdException w:name="List Table 7 Colorful Accent 6" w:uiPriority="52"/>
+    <w:lsdException w:name="Mention" w:semiHidden="1" w:unhideWhenUsed="1"/>
+    <w:lsdException w:name="Smart Hyperlink" w:semiHidden="1" w:unhideWhenUsed="1"/>
+    <w:lsdException w:name="Hashtag" w:semiHidden="1" w:unhideWhenUsed="1"/>
+    <w:lsdException w:name="Unresolved Mention" w:semiHidden="1" w:unhideWhenUsed="1"/>
+    <w:lsdException w:name="Smart Link" w:semiHidden="1" w:unhideWhenUsed="1"/>
   </w:latentStyles>
   <w:style w:type="paragraph" w:default="1" w:styleId="Normal">
     <w:name w:val="Normal"/>
@@ -9336,7 +8562,7 @@
 </file>
 
 <file path=customXml/itemProps1.xml><?xml version="1.0" encoding="utf-8"?>
-<ds:datastoreItem xmlns:ds="http://schemas.openxmlformats.org/officeDocument/2006/customXml" ds:itemID="{021DB190-D1BA-46BC-9AEC-C82334D5AD35}">
+<ds:datastoreItem xmlns:ds="http://schemas.openxmlformats.org/officeDocument/2006/customXml" ds:itemID="{8CA27A8F-6B34-4848-BF71-F4AD0CE1D1EB}">
   <ds:schemaRefs>
     <ds:schemaRef ds:uri="http://schemas.openxmlformats.org/officeDocument/2006/bibliography"/>
   </ds:schemaRefs>

--- a/Instructions.docx
+++ b/Instructions.docx
@@ -249,21 +249,7 @@
         <w:rPr>
           <w:lang w:val="en-US"/>
         </w:rPr>
-        <w:t xml:space="preserve">” </w:t>
-      </w:r>
-      <w:proofErr w:type="gramStart"/>
-      <w:r>
-        <w:rPr>
-          <w:lang w:val="en-US"/>
-        </w:rPr>
-        <w:t>-  list</w:t>
-      </w:r>
-      <w:proofErr w:type="gramEnd"/>
-      <w:r>
-        <w:rPr>
-          <w:lang w:val="en-US"/>
-        </w:rPr>
-        <w:t xml:space="preserve"> all </w:t>
+        <w:t xml:space="preserve">” -  list all </w:t>
       </w:r>
       <w:proofErr w:type="spellStart"/>
       <w:r>
@@ -1139,16 +1125,8 @@
         <w:rPr>
           <w:lang w:val="en-US"/>
         </w:rPr>
-        <w:t xml:space="preserve">The format for the –p switch </w:t>
-      </w:r>
-      <w:proofErr w:type="gramStart"/>
-      <w:r>
-        <w:rPr>
-          <w:lang w:val="en-US"/>
-        </w:rPr>
-        <w:t>is :</w:t>
-      </w:r>
-      <w:proofErr w:type="gramEnd"/>
+        <w:t>The format for the –p switch is :</w:t>
+      </w:r>
       <w:r>
         <w:rPr>
           <w:lang w:val="en-US"/>
@@ -1287,21 +1265,7 @@
         <w:rPr>
           <w:lang w:val="en-US"/>
         </w:rPr>
-        <w:t>Go to the local address “localhost:1880</w:t>
-      </w:r>
-      <w:proofErr w:type="gramStart"/>
-      <w:r>
-        <w:rPr>
-          <w:lang w:val="en-US"/>
-        </w:rPr>
-        <w:t>”, and</w:t>
-      </w:r>
-      <w:proofErr w:type="gramEnd"/>
-      <w:r>
-        <w:rPr>
-          <w:lang w:val="en-US"/>
-        </w:rPr>
-        <w:t xml:space="preserve"> drag a “http in” and a “http response” box from the “network” part of the left menu onto the flow.</w:t>
+        <w:t>Go to the local address “localhost:1880”, and drag a “http in” and a “http response” box from the “network” part of the left menu onto the flow.</w:t>
       </w:r>
     </w:p>
     <w:p>
@@ -1401,21 +1365,7 @@
         <w:rPr>
           <w:lang w:val="en-US"/>
         </w:rPr>
-        <w:t xml:space="preserve">If you now kill the container and restart it again, the flow canvas is empty. </w:t>
-      </w:r>
-      <w:proofErr w:type="gramStart"/>
-      <w:r>
-        <w:rPr>
-          <w:lang w:val="en-US"/>
-        </w:rPr>
-        <w:t>So</w:t>
-      </w:r>
-      <w:proofErr w:type="gramEnd"/>
-      <w:r>
-        <w:rPr>
-          <w:lang w:val="en-US"/>
-        </w:rPr>
-        <w:t xml:space="preserve"> anything you do, is lost upon restart.</w:t>
+        <w:t>If you now kill the container and restart it again, the flow canvas is empty. So anything you do, is lost upon restart.</w:t>
       </w:r>
     </w:p>
     <w:p>
@@ -1689,16 +1639,8 @@
           <w:lang w:val="en-US"/>
         </w:rPr>
         <w:lastRenderedPageBreak/>
-        <w:t xml:space="preserve">Compile the image by </w:t>
-      </w:r>
-      <w:proofErr w:type="gramStart"/>
-      <w:r>
-        <w:rPr>
-          <w:lang w:val="en-US"/>
-        </w:rPr>
-        <w:t>writing :</w:t>
-      </w:r>
-      <w:proofErr w:type="gramEnd"/>
+        <w:t>Compile the image by writing :</w:t>
+      </w:r>
       <w:r>
         <w:rPr>
           <w:lang w:val="en-US"/>
@@ -1920,14 +1862,7 @@
         <w:rPr>
           <w:lang w:val="en-US"/>
         </w:rPr>
-        <w:t>Use “</w:t>
-      </w:r>
-      <w:proofErr w:type="gramStart"/>
-      <w:r>
-        <w:rPr>
-          <w:lang w:val="en-US"/>
-        </w:rPr>
-        <w:t xml:space="preserve">docker </w:t>
+        <w:t xml:space="preserve">Use “docker </w:t>
       </w:r>
       <w:r>
         <w:rPr>
@@ -1939,14 +1874,7 @@
         <w:rPr>
           <w:lang w:val="en-US"/>
         </w:rPr>
-        <w:t>images</w:t>
-      </w:r>
-      <w:proofErr w:type="gramEnd"/>
-      <w:r>
-        <w:rPr>
-          <w:lang w:val="en-US"/>
-        </w:rPr>
-        <w:t xml:space="preserve">” and note the size of the image. 261mb is huge. </w:t>
+        <w:t xml:space="preserve">images” and note the size of the image. 261mb is huge. </w:t>
       </w:r>
     </w:p>
     <w:p>
@@ -2193,6 +2121,12 @@
           <w:lang w:val="en-US"/>
         </w:rPr>
         <w:t>Dashboard</w:t>
+      </w:r>
+      <w:r>
+        <w:rPr>
+          <w:lang w:val="en-US"/>
+        </w:rPr>
+        <w:t xml:space="preserve"> (optional)</w:t>
       </w:r>
     </w:p>
     <w:p>
@@ -2958,17 +2892,9 @@
         <w:rPr>
           <w:lang w:val="en-US"/>
         </w:rPr>
-        <w:t>webapptest-</w:t>
-      </w:r>
-      <w:proofErr w:type="gramStart"/>
-      <w:r>
-        <w:rPr>
-          <w:lang w:val="en-US"/>
-        </w:rPr>
-        <w:t>svc.yaml</w:t>
-      </w:r>
-      <w:proofErr w:type="spellEnd"/>
-      <w:proofErr w:type="gramEnd"/>
+        <w:t>webapptest-svc.yaml</w:t>
+      </w:r>
+      <w:proofErr w:type="spellEnd"/>
       <w:r>
         <w:rPr>
           <w:lang w:val="en-US"/>
@@ -2991,21 +2917,7 @@
         <w:rPr>
           <w:lang w:val="en-US"/>
         </w:rPr>
-        <w:t xml:space="preserve">This file </w:t>
-      </w:r>
-      <w:proofErr w:type="gramStart"/>
-      <w:r>
-        <w:rPr>
-          <w:lang w:val="en-US"/>
-        </w:rPr>
-        <w:t>include</w:t>
-      </w:r>
-      <w:proofErr w:type="gramEnd"/>
-      <w:r>
-        <w:rPr>
-          <w:lang w:val="en-US"/>
-        </w:rPr>
-        <w:t xml:space="preserve"> now all parameters including all default values. A lot in this file can be removed. Look at the </w:t>
+        <w:t xml:space="preserve">This file include now all parameters including all default values. A lot in this file can be removed. Look at the </w:t>
       </w:r>
       <w:r>
         <w:rPr>
@@ -3049,21 +2961,7 @@
         <w:rPr>
           <w:lang w:val="en-US"/>
         </w:rPr>
-        <w:t xml:space="preserve">Delete the old </w:t>
-      </w:r>
-      <w:proofErr w:type="gramStart"/>
-      <w:r>
-        <w:rPr>
-          <w:lang w:val="en-US"/>
-        </w:rPr>
-        <w:t>service :</w:t>
-      </w:r>
-      <w:proofErr w:type="gramEnd"/>
-      <w:r>
-        <w:rPr>
-          <w:lang w:val="en-US"/>
-        </w:rPr>
-        <w:t xml:space="preserve"> “</w:t>
+        <w:t>Delete the old service : “</w:t>
       </w:r>
       <w:proofErr w:type="spellStart"/>
       <w:r>
@@ -3589,21 +3487,7 @@
         <w:rPr>
           <w:lang w:val="en-US"/>
         </w:rPr>
-        <w:t xml:space="preserve"> by using a hostname and </w:t>
-      </w:r>
-      <w:proofErr w:type="gramStart"/>
-      <w:r>
-        <w:rPr>
-          <w:lang w:val="en-US"/>
-        </w:rPr>
-        <w:t>an</w:t>
-      </w:r>
-      <w:proofErr w:type="gramEnd"/>
-      <w:r>
-        <w:rPr>
-          <w:lang w:val="en-US"/>
-        </w:rPr>
-        <w:t xml:space="preserve"> path.</w:t>
+        <w:t xml:space="preserve"> by using a hostname and an path.</w:t>
       </w:r>
     </w:p>
     <w:p>
@@ -4025,7 +3909,6 @@
         <w:t xml:space="preserve">       </w:t>
       </w:r>
       <w:proofErr w:type="spellStart"/>
-      <w:proofErr w:type="gramStart"/>
       <w:r>
         <w:rPr>
           <w:lang w:val="en-US"/>
@@ -4033,7 +3916,6 @@
         <w:t>webapptest.home</w:t>
       </w:r>
       <w:proofErr w:type="spellEnd"/>
-      <w:proofErr w:type="gramEnd"/>
       <w:r>
         <w:rPr>
           <w:lang w:val="en-US"/>
@@ -4243,16 +4125,16 @@
         <mc:AlternateContent>
           <mc:Choice Requires="wps">
             <w:drawing>
-              <wp:anchor distT="0" distB="0" distL="114300" distR="114300" simplePos="0" relativeHeight="251659264" behindDoc="0" locked="0" layoutInCell="1" allowOverlap="1" wp14:anchorId="15BEE30F" wp14:editId="171F56E9">
+              <wp:anchor distT="0" distB="0" distL="114300" distR="114300" simplePos="0" relativeHeight="251659264" behindDoc="0" locked="0" layoutInCell="1" allowOverlap="1" wp14:anchorId="15BEE30F" wp14:editId="51D3B051">
                 <wp:simplePos x="0" y="0"/>
                 <wp:positionH relativeFrom="column">
                   <wp:posOffset>14605</wp:posOffset>
                 </wp:positionH>
                 <wp:positionV relativeFrom="paragraph">
-                  <wp:posOffset>808990</wp:posOffset>
+                  <wp:posOffset>811530</wp:posOffset>
                 </wp:positionV>
-                <wp:extent cx="5852160" cy="3195955"/>
-                <wp:effectExtent l="0" t="0" r="15240" b="23495"/>
+                <wp:extent cx="5852160" cy="2692400"/>
+                <wp:effectExtent l="0" t="0" r="15240" b="12700"/>
                 <wp:wrapTopAndBottom/>
                 <wp:docPr id="307" name="Text Box 2"/>
                 <wp:cNvGraphicFramePr>
@@ -4267,7 +4149,7 @@
                       <wps:spPr bwMode="auto">
                         <a:xfrm>
                           <a:off x="0" y="0"/>
-                          <a:ext cx="5852160" cy="3195955"/>
+                          <a:ext cx="5852160" cy="2692400"/>
                         </a:xfrm>
                         <a:prstGeom prst="rect">
                           <a:avLst/>
@@ -4294,6 +4176,7 @@
                                 <w:lang w:val="en-US" w:eastAsia="nb-NO"/>
                               </w:rPr>
                             </w:pPr>
+                            <w:bookmarkStart w:id="0" w:name="_GoBack"/>
                             <w:proofErr w:type="spellStart"/>
                             <w:r>
                               <w:rPr>
@@ -4381,38 +4264,6 @@
                                 <w:rFonts w:ascii="Courier New" w:eastAsia="Times New Roman" w:hAnsi="Courier New" w:cs="Courier New"/>
                                 <w:lang w:val="en-US" w:eastAsia="nb-NO"/>
                               </w:rPr>
-                              <w:t xml:space="preserve">  annotations:</w:t>
-                            </w:r>
-                          </w:p>
-                          <w:p>
-                            <w:pPr>
-                              <w:spacing w:after="0"/>
-                              <w:rPr>
-                                <w:rFonts w:ascii="Courier New" w:eastAsia="Times New Roman" w:hAnsi="Courier New" w:cs="Courier New"/>
-                                <w:lang w:val="en-US" w:eastAsia="nb-NO"/>
-                              </w:rPr>
-                            </w:pPr>
-                            <w:r>
-                              <w:rPr>
-                                <w:rFonts w:ascii="Courier New" w:eastAsia="Times New Roman" w:hAnsi="Courier New" w:cs="Courier New"/>
-                                <w:lang w:val="en-US" w:eastAsia="nb-NO"/>
-                              </w:rPr>
-                              <w:t xml:space="preserve">    nginx.ingress.kubernetes.io/rewrite-target: /$1</w:t>
-                            </w:r>
-                          </w:p>
-                          <w:p>
-                            <w:pPr>
-                              <w:spacing w:after="0"/>
-                              <w:rPr>
-                                <w:rFonts w:ascii="Courier New" w:eastAsia="Times New Roman" w:hAnsi="Courier New" w:cs="Courier New"/>
-                                <w:lang w:val="en-US" w:eastAsia="nb-NO"/>
-                              </w:rPr>
-                            </w:pPr>
-                            <w:r>
-                              <w:rPr>
-                                <w:rFonts w:ascii="Courier New" w:eastAsia="Times New Roman" w:hAnsi="Courier New" w:cs="Courier New"/>
-                                <w:lang w:val="en-US" w:eastAsia="nb-NO"/>
-                              </w:rPr>
                               <w:t>spec:</w:t>
                             </w:r>
                           </w:p>
@@ -4448,7 +4299,6 @@
                               <w:t xml:space="preserve">  - host: </w:t>
                             </w:r>
                             <w:proofErr w:type="spellStart"/>
-                            <w:proofErr w:type="gramStart"/>
                             <w:r>
                               <w:rPr>
                                 <w:rFonts w:ascii="Courier New" w:eastAsia="Times New Roman" w:hAnsi="Courier New" w:cs="Courier New"/>
@@ -4457,7 +4307,6 @@
                               <w:t>webapptest.home</w:t>
                             </w:r>
                             <w:proofErr w:type="spellEnd"/>
-                            <w:proofErr w:type="gramEnd"/>
                           </w:p>
                           <w:p>
                             <w:pPr>
@@ -4595,6 +4444,7 @@
                               </w:rPr>
                               <w:t>: http</w:t>
                             </w:r>
+                            <w:bookmarkEnd w:id="0"/>
                           </w:p>
                         </w:txbxContent>
                       </wps:txbx>
@@ -4619,7 +4469,7 @@
                 <v:stroke joinstyle="miter"/>
                 <v:path gradientshapeok="t" o:connecttype="rect"/>
               </v:shapetype>
-              <v:shape id="Text Box 2" o:spid="_x0000_s1026" type="#_x0000_t202" style="position:absolute;left:0;text-align:left;margin-left:1.15pt;margin-top:63.7pt;width:460.8pt;height:251.65pt;z-index:251659264;visibility:visible;mso-wrap-style:square;mso-width-percent:0;mso-height-percent:0;mso-wrap-distance-left:9pt;mso-wrap-distance-top:0;mso-wrap-distance-right:9pt;mso-wrap-distance-bottom:0;mso-position-horizontal:absolute;mso-position-horizontal-relative:text;mso-position-vertical:absolute;mso-position-vertical-relative:text;mso-width-percent:0;mso-height-percent:0;mso-width-relative:margin;mso-height-relative:margin;v-text-anchor:top" o:gfxdata="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">
+              <v:shape id="Text Box 2" o:spid="_x0000_s1026" type="#_x0000_t202" style="position:absolute;left:0;text-align:left;margin-left:1.15pt;margin-top:63.9pt;width:460.8pt;height:212pt;z-index:251659264;visibility:visible;mso-wrap-style:square;mso-width-percent:0;mso-height-percent:0;mso-wrap-distance-left:9pt;mso-wrap-distance-top:0;mso-wrap-distance-right:9pt;mso-wrap-distance-bottom:0;mso-position-horizontal:absolute;mso-position-horizontal-relative:text;mso-position-vertical:absolute;mso-position-vertical-relative:text;mso-width-percent:0;mso-height-percent:0;mso-width-relative:margin;mso-height-relative:margin;v-text-anchor:top" o:gfxdata="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">
                 <v:textbox>
                   <w:txbxContent>
                     <w:p>
@@ -4630,6 +4480,7 @@
                           <w:lang w:val="en-US" w:eastAsia="nb-NO"/>
                         </w:rPr>
                       </w:pPr>
+                      <w:bookmarkStart w:id="1" w:name="_GoBack"/>
                       <w:proofErr w:type="spellStart"/>
                       <w:r>
                         <w:rPr>
@@ -4717,38 +4568,6 @@
                           <w:rFonts w:ascii="Courier New" w:eastAsia="Times New Roman" w:hAnsi="Courier New" w:cs="Courier New"/>
                           <w:lang w:val="en-US" w:eastAsia="nb-NO"/>
                         </w:rPr>
-                        <w:t xml:space="preserve">  annotations:</w:t>
-                      </w:r>
-                    </w:p>
-                    <w:p>
-                      <w:pPr>
-                        <w:spacing w:after="0"/>
-                        <w:rPr>
-                          <w:rFonts w:ascii="Courier New" w:eastAsia="Times New Roman" w:hAnsi="Courier New" w:cs="Courier New"/>
-                          <w:lang w:val="en-US" w:eastAsia="nb-NO"/>
-                        </w:rPr>
-                      </w:pPr>
-                      <w:r>
-                        <w:rPr>
-                          <w:rFonts w:ascii="Courier New" w:eastAsia="Times New Roman" w:hAnsi="Courier New" w:cs="Courier New"/>
-                          <w:lang w:val="en-US" w:eastAsia="nb-NO"/>
-                        </w:rPr>
-                        <w:t xml:space="preserve">    nginx.ingress.kubernetes.io/rewrite-target: /$1</w:t>
-                      </w:r>
-                    </w:p>
-                    <w:p>
-                      <w:pPr>
-                        <w:spacing w:after="0"/>
-                        <w:rPr>
-                          <w:rFonts w:ascii="Courier New" w:eastAsia="Times New Roman" w:hAnsi="Courier New" w:cs="Courier New"/>
-                          <w:lang w:val="en-US" w:eastAsia="nb-NO"/>
-                        </w:rPr>
-                      </w:pPr>
-                      <w:r>
-                        <w:rPr>
-                          <w:rFonts w:ascii="Courier New" w:eastAsia="Times New Roman" w:hAnsi="Courier New" w:cs="Courier New"/>
-                          <w:lang w:val="en-US" w:eastAsia="nb-NO"/>
-                        </w:rPr>
                         <w:t>spec:</w:t>
                       </w:r>
                     </w:p>
@@ -4784,7 +4603,6 @@
                         <w:t xml:space="preserve">  - host: </w:t>
                       </w:r>
                       <w:proofErr w:type="spellStart"/>
-                      <w:proofErr w:type="gramStart"/>
                       <w:r>
                         <w:rPr>
                           <w:rFonts w:ascii="Courier New" w:eastAsia="Times New Roman" w:hAnsi="Courier New" w:cs="Courier New"/>
@@ -4793,7 +4611,6 @@
                         <w:t>webapptest.home</w:t>
                       </w:r>
                       <w:proofErr w:type="spellEnd"/>
-                      <w:proofErr w:type="gramEnd"/>
                     </w:p>
                     <w:p>
                       <w:pPr>
@@ -4931,6 +4748,7 @@
                         </w:rPr>
                         <w:t>: http</w:t>
                       </w:r>
+                      <w:bookmarkEnd w:id="1"/>
                     </w:p>
                   </w:txbxContent>
                 </v:textbox>
@@ -5544,8 +5362,6 @@
         </w:rPr>
         <w:t>” to get the name of the volume.</w:t>
       </w:r>
-      <w:bookmarkStart w:id="0" w:name="_GoBack"/>
-      <w:bookmarkEnd w:id="0"/>
     </w:p>
     <w:p>
       <w:pPr>
@@ -5664,17 +5480,9 @@
         <w:rPr>
           <w:lang w:val="en-US"/>
         </w:rPr>
-        <w:t>-provisioner</w:t>
-      </w:r>
-      <w:proofErr w:type="gramStart"/>
-      <w:r>
-        <w:rPr>
-          <w:lang w:val="en-US"/>
-        </w:rPr>
-        <w:t>/[</w:t>
-      </w:r>
-      <w:proofErr w:type="spellStart"/>
-      <w:proofErr w:type="gramEnd"/>
+        <w:t>-provisioner/[</w:t>
+      </w:r>
+      <w:proofErr w:type="spellStart"/>
       <w:r>
         <w:rPr>
           <w:lang w:val="en-US"/>
@@ -5896,7 +5704,6 @@
         <w:t xml:space="preserve"> has </w:t>
       </w:r>
       <w:proofErr w:type="spellStart"/>
-      <w:proofErr w:type="gramStart"/>
       <w:r>
         <w:rPr>
           <w:lang w:val="en-US"/>
@@ -5904,7 +5711,6 @@
         <w:t>a</w:t>
       </w:r>
       <w:proofErr w:type="spellEnd"/>
-      <w:proofErr w:type="gramEnd"/>
       <w:r>
         <w:rPr>
           <w:lang w:val="en-US"/>
@@ -7776,7 +7582,7 @@
     <w:lsdException w:name="Table Web 2" w:semiHidden="1" w:unhideWhenUsed="1"/>
     <w:lsdException w:name="Table Web 3" w:semiHidden="1" w:unhideWhenUsed="1"/>
     <w:lsdException w:name="Balloon Text" w:semiHidden="1" w:unhideWhenUsed="1"/>
-    <w:lsdException w:name="Table Grid" w:semiHidden="1" w:uiPriority="59" w:unhideWhenUsed="1"/>
+    <w:lsdException w:name="Table Grid" w:uiPriority="59"/>
     <w:lsdException w:name="Table Theme" w:semiHidden="1" w:unhideWhenUsed="1"/>
     <w:lsdException w:name="Placeholder Text" w:semiHidden="1"/>
     <w:lsdException w:name="No Spacing" w:uiPriority="1" w:qFormat="1"/>
@@ -8562,7 +8368,7 @@
 </file>
 
 <file path=customXml/itemProps1.xml><?xml version="1.0" encoding="utf-8"?>
-<ds:datastoreItem xmlns:ds="http://schemas.openxmlformats.org/officeDocument/2006/customXml" ds:itemID="{8CA27A8F-6B34-4848-BF71-F4AD0CE1D1EB}">
+<ds:datastoreItem xmlns:ds="http://schemas.openxmlformats.org/officeDocument/2006/customXml" ds:itemID="{E5723C4C-ED2E-4346-9595-86E02907F1D4}">
   <ds:schemaRefs>
     <ds:schemaRef ds:uri="http://schemas.openxmlformats.org/officeDocument/2006/bibliography"/>
   </ds:schemaRefs>

--- a/Instructions.docx
+++ b/Instructions.docx
@@ -1,6 +1,6 @@
 
 <file path=word/document.xml><?xml version="1.0" encoding="utf-8"?>
-<w:document xmlns:wpc="http://schemas.microsoft.com/office/word/2010/wordprocessingCanvas" xmlns:cx="http://schemas.microsoft.com/office/drawing/2014/chartex" xmlns:cx1="http://schemas.microsoft.com/office/drawing/2015/9/8/chartex" xmlns:cx2="http://schemas.microsoft.com/office/drawing/2015/10/21/chartex" xmlns:cx3="http://schemas.microsoft.com/office/drawing/2016/5/9/chartex" xmlns:cx4="http://schemas.microsoft.com/office/drawing/2016/5/10/chartex" xmlns:cx5="http://schemas.microsoft.com/office/drawing/2016/5/11/chartex" xmlns:cx6="http://schemas.microsoft.com/office/drawing/2016/5/12/chartex" xmlns:cx7="http://schemas.microsoft.com/office/drawing/2016/5/13/chartex" xmlns:cx8="http://schemas.microsoft.com/office/drawing/2016/5/14/chartex" xmlns:mc="http://schemas.openxmlformats.org/markup-compatibility/2006" xmlns:aink="http://schemas.microsoft.com/office/drawing/2016/ink" xmlns:am3d="http://schemas.microsoft.com/office/drawing/2017/model3d" xmlns:o="urn:schemas-microsoft-com:office:office" xmlns:r="http://schemas.openxmlformats.org/officeDocument/2006/relationships" xmlns:m="http://schemas.openxmlformats.org/officeDocument/2006/math" xmlns:v="urn:schemas-microsoft-com:vml" xmlns:wp14="http://schemas.microsoft.com/office/word/2010/wordprocessingDrawing" xmlns:wp="http://schemas.openxmlformats.org/drawingml/2006/wordprocessingDrawing" xmlns:w10="urn:schemas-microsoft-com:office:word" xmlns:w="http://schemas.openxmlformats.org/wordprocessingml/2006/main" xmlns:w14="http://schemas.microsoft.com/office/word/2010/wordml" xmlns:w15="http://schemas.microsoft.com/office/word/2012/wordml" xmlns:w16cid="http://schemas.microsoft.com/office/word/2016/wordml/cid" xmlns:w16se="http://schemas.microsoft.com/office/word/2015/wordml/symex" xmlns:wpg="http://schemas.microsoft.com/office/word/2010/wordprocessingGroup" xmlns:wpi="http://schemas.microsoft.com/office/word/2010/wordprocessingInk" xmlns:wne="http://schemas.microsoft.com/office/word/2006/wordml" xmlns:wps="http://schemas.microsoft.com/office/word/2010/wordprocessingShape" mc:Ignorable="w14 w15 w16se w16cid wp14">
+<w:document xmlns:wpc="http://schemas.microsoft.com/office/word/2010/wordprocessingCanvas" xmlns:cx="http://schemas.microsoft.com/office/drawing/2014/chartex" xmlns:cx1="http://schemas.microsoft.com/office/drawing/2015/9/8/chartex" xmlns:cx2="http://schemas.microsoft.com/office/drawing/2015/10/21/chartex" xmlns:cx3="http://schemas.microsoft.com/office/drawing/2016/5/9/chartex" xmlns:cx4="http://schemas.microsoft.com/office/drawing/2016/5/10/chartex" xmlns:cx5="http://schemas.microsoft.com/office/drawing/2016/5/11/chartex" xmlns:cx6="http://schemas.microsoft.com/office/drawing/2016/5/12/chartex" xmlns:cx7="http://schemas.microsoft.com/office/drawing/2016/5/13/chartex" xmlns:cx8="http://schemas.microsoft.com/office/drawing/2016/5/14/chartex" xmlns:mc="http://schemas.openxmlformats.org/markup-compatibility/2006" xmlns:aink="http://schemas.microsoft.com/office/drawing/2016/ink" xmlns:am3d="http://schemas.microsoft.com/office/drawing/2017/model3d" xmlns:o="urn:schemas-microsoft-com:office:office" xmlns:r="http://schemas.openxmlformats.org/officeDocument/2006/relationships" xmlns:m="http://schemas.openxmlformats.org/officeDocument/2006/math" xmlns:v="urn:schemas-microsoft-com:vml" xmlns:wp14="http://schemas.microsoft.com/office/word/2010/wordprocessingDrawing" xmlns:wp="http://schemas.openxmlformats.org/drawingml/2006/wordprocessingDrawing" xmlns:w10="urn:schemas-microsoft-com:office:word" xmlns:w="http://schemas.openxmlformats.org/wordprocessingml/2006/main" xmlns:w14="http://schemas.microsoft.com/office/word/2010/wordml" xmlns:w15="http://schemas.microsoft.com/office/word/2012/wordml" xmlns:w16cex="http://schemas.microsoft.com/office/word/2018/wordml/cex" xmlns:w16cid="http://schemas.microsoft.com/office/word/2016/wordml/cid" xmlns:w16="http://schemas.microsoft.com/office/word/2018/wordml" xmlns:w16se="http://schemas.microsoft.com/office/word/2015/wordml/symex" xmlns:wpg="http://schemas.microsoft.com/office/word/2010/wordprocessingGroup" xmlns:wpi="http://schemas.microsoft.com/office/word/2010/wordprocessingInk" xmlns:wne="http://schemas.microsoft.com/office/word/2006/wordml" xmlns:wps="http://schemas.microsoft.com/office/word/2010/wordprocessingShape" mc:Ignorable="w14 w15 w16se w16cid w16 w16cex wp14">
   <w:body>
     <w:p>
       <w:pPr>
@@ -76,16 +76,8 @@
         <w:rPr>
           <w:lang w:val="en-US"/>
         </w:rPr>
-        <w:t xml:space="preserve">Install </w:t>
-      </w:r>
-      <w:proofErr w:type="spellStart"/>
-      <w:r>
-        <w:rPr>
-          <w:lang w:val="en-US"/>
-        </w:rPr>
-        <w:t>minikube</w:t>
-      </w:r>
-      <w:proofErr w:type="spellEnd"/>
+        <w:t>Install minikube</w:t>
+      </w:r>
     </w:p>
     <w:p>
       <w:pPr>
@@ -102,21 +94,7 @@
         <w:rPr>
           <w:lang w:val="en-US"/>
         </w:rPr>
-        <w:t xml:space="preserve">Create a </w:t>
-      </w:r>
-      <w:proofErr w:type="spellStart"/>
-      <w:r>
-        <w:rPr>
-          <w:lang w:val="en-US"/>
-        </w:rPr>
-        <w:t>DockerHub</w:t>
-      </w:r>
-      <w:proofErr w:type="spellEnd"/>
-      <w:r>
-        <w:rPr>
-          <w:lang w:val="en-US"/>
-        </w:rPr>
-        <w:t xml:space="preserve"> account.</w:t>
+        <w:t>Create a DockerHub account.</w:t>
       </w:r>
     </w:p>
     <w:p>
@@ -156,14 +134,279 @@
         </w:rPr>
         <w:t xml:space="preserve">On win10, check that </w:t>
       </w:r>
-      <w:proofErr w:type="spellStart"/>
-      <w:r>
-        <w:rPr>
-          <w:lang w:val="en-US"/>
-        </w:rPr>
-        <w:t>HyperV</w:t>
-      </w:r>
-      <w:proofErr w:type="spellEnd"/>
+      <w:r>
+        <w:rPr>
+          <w:lang w:val="en-US"/>
+        </w:rPr>
+        <w:t xml:space="preserve">HyperV </w:t>
+      </w:r>
+      <w:r>
+        <w:rPr>
+          <w:lang w:val="en-US"/>
+        </w:rPr>
+        <w:t>is installed</w:t>
+      </w:r>
+      <w:r>
+        <w:rPr>
+          <w:lang w:val="en-US"/>
+        </w:rPr>
+        <w:t xml:space="preserve">. </w:t>
+      </w:r>
+      <w:r>
+        <w:rPr>
+          <w:lang w:val="en-US"/>
+        </w:rPr>
+        <w:t>If not install virtuabox.</w:t>
+      </w:r>
+    </w:p>
+    <w:p>
+      <w:pPr>
+        <w:pStyle w:val="Heading2"/>
+        <w:rPr>
+          <w:lang w:val="en-US"/>
+        </w:rPr>
+      </w:pPr>
+      <w:r>
+        <w:rPr>
+          <w:lang w:val="en-US"/>
+        </w:rPr>
+        <w:t>Getting to know Docker basics</w:t>
+      </w:r>
+    </w:p>
+    <w:p>
+      <w:r>
+        <w:t>Most used commands:</w:t>
+      </w:r>
+    </w:p>
+    <w:p>
+      <w:pPr>
+        <w:pStyle w:val="ListParagraph"/>
+        <w:numPr>
+          <w:ilvl w:val="0"/>
+          <w:numId w:val="2"/>
+        </w:numPr>
+        <w:rPr>
+          <w:lang w:val="en-US"/>
+        </w:rPr>
+      </w:pPr>
+      <w:r>
+        <w:rPr>
+          <w:lang w:val="en-US"/>
+        </w:rPr>
+        <w:t xml:space="preserve">“Docker </w:t>
+      </w:r>
+      <w:r>
+        <w:rPr>
+          <w:lang w:val="en-US"/>
+        </w:rPr>
+        <w:t>images</w:t>
+      </w:r>
+      <w:r>
+        <w:rPr>
+          <w:lang w:val="en-US"/>
+        </w:rPr>
+        <w:t xml:space="preserve">” -  list all downloded images in </w:t>
+      </w:r>
+      <w:r>
+        <w:rPr>
+          <w:lang w:val="en-US"/>
+        </w:rPr>
+        <w:t>local repository.</w:t>
+      </w:r>
+    </w:p>
+    <w:p>
+      <w:pPr>
+        <w:pStyle w:val="ListParagraph"/>
+        <w:numPr>
+          <w:ilvl w:val="0"/>
+          <w:numId w:val="2"/>
+        </w:numPr>
+        <w:rPr>
+          <w:lang w:val="en-US"/>
+        </w:rPr>
+      </w:pPr>
+      <w:r>
+        <w:rPr>
+          <w:lang w:val="en-US"/>
+        </w:rPr>
+        <w:t>“docker ps” – list all running processes.</w:t>
+      </w:r>
+    </w:p>
+    <w:p>
+      <w:pPr>
+        <w:pStyle w:val="ListParagraph"/>
+        <w:numPr>
+          <w:ilvl w:val="0"/>
+          <w:numId w:val="2"/>
+        </w:numPr>
+        <w:rPr>
+          <w:lang w:val="en-US"/>
+        </w:rPr>
+      </w:pPr>
+      <w:r>
+        <w:rPr>
+          <w:lang w:val="en-US"/>
+        </w:rPr>
+        <w:t>“docker run” – instanciate a docker image.</w:t>
+      </w:r>
+    </w:p>
+    <w:p>
+      <w:pPr>
+        <w:pStyle w:val="ListParagraph"/>
+        <w:numPr>
+          <w:ilvl w:val="0"/>
+          <w:numId w:val="2"/>
+        </w:numPr>
+        <w:rPr>
+          <w:lang w:val="en-US"/>
+        </w:rPr>
+      </w:pPr>
+      <w:r>
+        <w:rPr>
+          <w:lang w:val="en-US"/>
+        </w:rPr>
+        <w:t>“docker kill” – Stop a docker instance</w:t>
+      </w:r>
+      <w:r>
+        <w:rPr>
+          <w:lang w:val="en-US"/>
+        </w:rPr>
+        <w:t>.</w:t>
+      </w:r>
+    </w:p>
+    <w:p>
+      <w:pPr>
+        <w:pStyle w:val="ListParagraph"/>
+        <w:numPr>
+          <w:ilvl w:val="0"/>
+          <w:numId w:val="2"/>
+        </w:numPr>
+        <w:rPr>
+          <w:lang w:val="en-US"/>
+        </w:rPr>
+      </w:pPr>
+      <w:r>
+        <w:rPr>
+          <w:lang w:val="en-US"/>
+        </w:rPr>
+        <w:t>“docker exec” – run a command in a running docker instance.</w:t>
+      </w:r>
+    </w:p>
+    <w:p>
+      <w:pPr>
+        <w:pStyle w:val="ListParagraph"/>
+        <w:numPr>
+          <w:ilvl w:val="0"/>
+          <w:numId w:val="2"/>
+        </w:numPr>
+        <w:rPr>
+          <w:lang w:val="en-US"/>
+        </w:rPr>
+      </w:pPr>
+      <w:r>
+        <w:rPr>
+          <w:lang w:val="en-US"/>
+        </w:rPr>
+        <w:t>“docker build” – make a docker image.</w:t>
+      </w:r>
+    </w:p>
+    <w:p>
+      <w:pPr>
+        <w:pStyle w:val="ListParagraph"/>
+        <w:numPr>
+          <w:ilvl w:val="0"/>
+          <w:numId w:val="2"/>
+        </w:numPr>
+        <w:rPr>
+          <w:lang w:val="sv-SE"/>
+        </w:rPr>
+      </w:pPr>
+      <w:r>
+        <w:rPr>
+          <w:lang w:val="sv-SE"/>
+        </w:rPr>
+        <w:t>“docker tag” – tag a image.</w:t>
+      </w:r>
+    </w:p>
+    <w:p>
+      <w:pPr>
+        <w:pStyle w:val="ListParagraph"/>
+        <w:numPr>
+          <w:ilvl w:val="0"/>
+          <w:numId w:val="2"/>
+        </w:numPr>
+        <w:rPr>
+          <w:lang w:val="en-US"/>
+        </w:rPr>
+      </w:pPr>
+      <w:r>
+        <w:rPr>
+          <w:lang w:val="en-US"/>
+        </w:rPr>
+        <w:t>“docker push”- upload a docker image to a central repository.</w:t>
+      </w:r>
+    </w:p>
+    <w:p>
+      <w:pPr>
+        <w:pStyle w:val="ListParagraph"/>
+        <w:numPr>
+          <w:ilvl w:val="0"/>
+          <w:numId w:val="2"/>
+        </w:numPr>
+        <w:rPr>
+          <w:lang w:val="en-US"/>
+        </w:rPr>
+      </w:pPr>
+      <w:r>
+        <w:rPr>
+          <w:lang w:val="en-US"/>
+        </w:rPr>
+        <w:t>“docker system prune” – Clean up temp docker “layers” to free space.</w:t>
+      </w:r>
+    </w:p>
+    <w:p>
+      <w:pPr>
+        <w:pStyle w:val="Heading3"/>
+        <w:rPr>
+          <w:lang w:val="en-US"/>
+        </w:rPr>
+      </w:pPr>
+      <w:r>
+        <w:rPr>
+          <w:lang w:val="en-US"/>
+        </w:rPr>
+        <w:t>Running a container</w:t>
+      </w:r>
+    </w:p>
+    <w:p>
+      <w:pPr>
+        <w:pStyle w:val="ListParagraph"/>
+        <w:numPr>
+          <w:ilvl w:val="0"/>
+          <w:numId w:val="3"/>
+        </w:numPr>
+        <w:rPr>
+          <w:lang w:val="en-US"/>
+        </w:rPr>
+      </w:pPr>
+      <w:r>
+        <w:rPr>
+          <w:lang w:val="en-US"/>
+        </w:rPr>
+        <w:t xml:space="preserve">In a commandline window – (powershell/cmd/sh/bash/etc.) </w:t>
+      </w:r>
+    </w:p>
+    <w:p>
+      <w:pPr>
+        <w:pStyle w:val="ListParagraph"/>
+        <w:numPr>
+          <w:ilvl w:val="0"/>
+          <w:numId w:val="3"/>
+        </w:numPr>
+        <w:rPr>
+          <w:lang w:val="en-US"/>
+        </w:rPr>
+      </w:pPr>
       <w:r>
         <w:rPr>
           <w:lang w:val="en-US"/>
@@ -174,280 +417,37 @@
         <w:rPr>
           <w:lang w:val="en-US"/>
         </w:rPr>
-        <w:t>is installed</w:t>
-      </w:r>
-      <w:r>
-        <w:rPr>
-          <w:lang w:val="en-US"/>
-        </w:rPr>
-        <w:t xml:space="preserve">. </w:t>
-      </w:r>
-      <w:r>
-        <w:rPr>
-          <w:lang w:val="en-US"/>
-        </w:rPr>
-        <w:t xml:space="preserve">If not install </w:t>
-      </w:r>
-      <w:proofErr w:type="spellStart"/>
-      <w:r>
-        <w:rPr>
-          <w:lang w:val="en-US"/>
-        </w:rPr>
-        <w:t>virtuabox</w:t>
-      </w:r>
-      <w:proofErr w:type="spellEnd"/>
-      <w:r>
-        <w:rPr>
-          <w:lang w:val="en-US"/>
-        </w:rPr>
-        <w:t>.</w:t>
-      </w:r>
-    </w:p>
-    <w:p>
-      <w:pPr>
-        <w:pStyle w:val="Heading2"/>
-        <w:rPr>
-          <w:lang w:val="en-US"/>
-        </w:rPr>
-      </w:pPr>
-      <w:r>
-        <w:rPr>
-          <w:lang w:val="en-US"/>
-        </w:rPr>
-        <w:t>Getting to know Docker basics</w:t>
-      </w:r>
-    </w:p>
-    <w:p>
-      <w:r>
-        <w:t>Most used commands:</w:t>
-      </w:r>
-    </w:p>
-    <w:p>
-      <w:pPr>
-        <w:pStyle w:val="ListParagraph"/>
-        <w:numPr>
-          <w:ilvl w:val="0"/>
-          <w:numId w:val="2"/>
-        </w:numPr>
-        <w:rPr>
-          <w:lang w:val="en-US"/>
-        </w:rPr>
-      </w:pPr>
-      <w:r>
-        <w:rPr>
-          <w:lang w:val="en-US"/>
-        </w:rPr>
-        <w:t xml:space="preserve">“Docker </w:t>
-      </w:r>
-      <w:r>
-        <w:rPr>
-          <w:lang w:val="en-US"/>
-        </w:rPr>
-        <w:t>images</w:t>
-      </w:r>
-      <w:r>
-        <w:rPr>
-          <w:lang w:val="en-US"/>
-        </w:rPr>
-        <w:t xml:space="preserve">” -  list all </w:t>
-      </w:r>
-      <w:proofErr w:type="spellStart"/>
-      <w:r>
-        <w:rPr>
-          <w:lang w:val="en-US"/>
-        </w:rPr>
-        <w:t>downloded</w:t>
-      </w:r>
-      <w:proofErr w:type="spellEnd"/>
-      <w:r>
-        <w:rPr>
-          <w:lang w:val="en-US"/>
-        </w:rPr>
-        <w:t xml:space="preserve"> images in </w:t>
-      </w:r>
-      <w:r>
-        <w:rPr>
-          <w:lang w:val="en-US"/>
-        </w:rPr>
-        <w:t>local repository.</w:t>
-      </w:r>
-    </w:p>
-    <w:p>
-      <w:pPr>
-        <w:pStyle w:val="ListParagraph"/>
-        <w:numPr>
-          <w:ilvl w:val="0"/>
-          <w:numId w:val="2"/>
-        </w:numPr>
-        <w:rPr>
-          <w:lang w:val="en-US"/>
-        </w:rPr>
-      </w:pPr>
-      <w:r>
-        <w:rPr>
-          <w:lang w:val="en-US"/>
-        </w:rPr>
-        <w:t xml:space="preserve">“docker </w:t>
-      </w:r>
-      <w:proofErr w:type="spellStart"/>
-      <w:r>
-        <w:rPr>
-          <w:lang w:val="en-US"/>
-        </w:rPr>
-        <w:t>ps</w:t>
-      </w:r>
-      <w:proofErr w:type="spellEnd"/>
-      <w:r>
-        <w:rPr>
-          <w:lang w:val="en-US"/>
-        </w:rPr>
-        <w:t>” – list all running processes.</w:t>
-      </w:r>
-    </w:p>
-    <w:p>
-      <w:pPr>
-        <w:pStyle w:val="ListParagraph"/>
-        <w:numPr>
-          <w:ilvl w:val="0"/>
-          <w:numId w:val="2"/>
-        </w:numPr>
-        <w:rPr>
-          <w:lang w:val="en-US"/>
-        </w:rPr>
-      </w:pPr>
-      <w:r>
-        <w:rPr>
-          <w:lang w:val="en-US"/>
-        </w:rPr>
-        <w:t xml:space="preserve">“docker run” – </w:t>
-      </w:r>
-      <w:proofErr w:type="spellStart"/>
-      <w:r>
-        <w:rPr>
-          <w:lang w:val="en-US"/>
-        </w:rPr>
-        <w:t>instanciate</w:t>
-      </w:r>
-      <w:proofErr w:type="spellEnd"/>
-      <w:r>
-        <w:rPr>
-          <w:lang w:val="en-US"/>
-        </w:rPr>
-        <w:t xml:space="preserve"> a docker image.</w:t>
-      </w:r>
-    </w:p>
-    <w:p>
-      <w:pPr>
-        <w:pStyle w:val="ListParagraph"/>
-        <w:numPr>
-          <w:ilvl w:val="0"/>
-          <w:numId w:val="2"/>
-        </w:numPr>
-        <w:rPr>
-          <w:lang w:val="en-US"/>
-        </w:rPr>
-      </w:pPr>
-      <w:r>
-        <w:rPr>
-          <w:lang w:val="en-US"/>
-        </w:rPr>
-        <w:t>“docker kill” – Stop a docker instance</w:t>
-      </w:r>
-      <w:r>
-        <w:rPr>
-          <w:lang w:val="en-US"/>
-        </w:rPr>
-        <w:t>.</w:t>
-      </w:r>
-    </w:p>
-    <w:p>
-      <w:pPr>
-        <w:pStyle w:val="ListParagraph"/>
-        <w:numPr>
-          <w:ilvl w:val="0"/>
-          <w:numId w:val="2"/>
-        </w:numPr>
-        <w:rPr>
-          <w:lang w:val="en-US"/>
-        </w:rPr>
-      </w:pPr>
-      <w:r>
-        <w:rPr>
-          <w:lang w:val="en-US"/>
-        </w:rPr>
-        <w:t>“docker exec” – run a command in a running docker instance.</w:t>
-      </w:r>
-    </w:p>
-    <w:p>
-      <w:pPr>
-        <w:pStyle w:val="ListParagraph"/>
-        <w:numPr>
-          <w:ilvl w:val="0"/>
-          <w:numId w:val="2"/>
-        </w:numPr>
-        <w:rPr>
-          <w:lang w:val="en-US"/>
-        </w:rPr>
-      </w:pPr>
-      <w:r>
-        <w:rPr>
-          <w:lang w:val="en-US"/>
-        </w:rPr>
-        <w:t>“docker build” – make a docker image.</w:t>
-      </w:r>
-    </w:p>
-    <w:p>
-      <w:pPr>
-        <w:pStyle w:val="ListParagraph"/>
-        <w:numPr>
-          <w:ilvl w:val="0"/>
-          <w:numId w:val="2"/>
-        </w:numPr>
-        <w:rPr>
-          <w:lang w:val="sv-SE"/>
-        </w:rPr>
-      </w:pPr>
-      <w:r>
-        <w:rPr>
-          <w:lang w:val="sv-SE"/>
-        </w:rPr>
-        <w:t>“docker tag” – tag a image.</w:t>
-      </w:r>
-    </w:p>
-    <w:p>
-      <w:pPr>
-        <w:pStyle w:val="ListParagraph"/>
-        <w:numPr>
-          <w:ilvl w:val="0"/>
-          <w:numId w:val="2"/>
-        </w:numPr>
-        <w:rPr>
-          <w:lang w:val="en-US"/>
-        </w:rPr>
-      </w:pPr>
-      <w:r>
-        <w:rPr>
-          <w:lang w:val="en-US"/>
-        </w:rPr>
-        <w:t>“docker push”- upload a docker image to a central repository.</w:t>
-      </w:r>
-    </w:p>
-    <w:p>
-      <w:pPr>
-        <w:pStyle w:val="ListParagraph"/>
-        <w:numPr>
-          <w:ilvl w:val="0"/>
-          <w:numId w:val="2"/>
-        </w:numPr>
-        <w:rPr>
-          <w:lang w:val="en-US"/>
-        </w:rPr>
-      </w:pPr>
-      <w:r>
-        <w:rPr>
-          <w:lang w:val="en-US"/>
-        </w:rPr>
-        <w:t>“docker system prune” – Clean up temp docker “layers” to free space.</w:t>
+        <w:t xml:space="preserve">“docker run </w:t>
+      </w:r>
+      <w:r>
+        <w:rPr>
+          <w:lang w:val="en-US"/>
+        </w:rPr>
+        <w:t>hello-world</w:t>
+      </w:r>
+      <w:r>
+        <w:rPr>
+          <w:lang w:val="en-US"/>
+        </w:rPr>
+        <w:t>”</w:t>
+      </w:r>
+    </w:p>
+    <w:p>
+      <w:pPr>
+        <w:pStyle w:val="ListParagraph"/>
+        <w:numPr>
+          <w:ilvl w:val="0"/>
+          <w:numId w:val="3"/>
+        </w:numPr>
+        <w:rPr>
+          <w:lang w:val="en-US"/>
+        </w:rPr>
+      </w:pPr>
+      <w:r>
+        <w:rPr>
+          <w:lang w:val="en-US"/>
+        </w:rPr>
+        <w:t>Notice, layers. Every image is built of x layers based on a base image.</w:t>
       </w:r>
     </w:p>
     <w:p>
@@ -461,135 +461,74 @@
         <w:rPr>
           <w:lang w:val="en-US"/>
         </w:rPr>
-        <w:t>Running a container</w:t>
-      </w:r>
-    </w:p>
-    <w:p>
-      <w:pPr>
-        <w:pStyle w:val="ListParagraph"/>
-        <w:numPr>
-          <w:ilvl w:val="0"/>
-          <w:numId w:val="3"/>
-        </w:numPr>
-        <w:rPr>
-          <w:lang w:val="en-US"/>
-        </w:rPr>
-      </w:pPr>
-      <w:r>
-        <w:rPr>
-          <w:lang w:val="en-US"/>
-        </w:rPr>
-        <w:t xml:space="preserve">In a </w:t>
-      </w:r>
-      <w:proofErr w:type="spellStart"/>
-      <w:r>
-        <w:rPr>
-          <w:lang w:val="en-US"/>
-        </w:rPr>
-        <w:t>commandline</w:t>
-      </w:r>
-      <w:proofErr w:type="spellEnd"/>
-      <w:r>
-        <w:rPr>
-          <w:lang w:val="en-US"/>
-        </w:rPr>
-        <w:t xml:space="preserve"> window – (</w:t>
-      </w:r>
-      <w:proofErr w:type="spellStart"/>
-      <w:r>
-        <w:rPr>
-          <w:lang w:val="en-US"/>
-        </w:rPr>
-        <w:t>powershell</w:t>
-      </w:r>
-      <w:proofErr w:type="spellEnd"/>
-      <w:r>
-        <w:rPr>
-          <w:lang w:val="en-US"/>
-        </w:rPr>
-        <w:t>/</w:t>
-      </w:r>
-      <w:proofErr w:type="spellStart"/>
-      <w:r>
-        <w:rPr>
-          <w:lang w:val="en-US"/>
-        </w:rPr>
-        <w:t>cmd</w:t>
-      </w:r>
-      <w:proofErr w:type="spellEnd"/>
-      <w:r>
-        <w:rPr>
-          <w:lang w:val="en-US"/>
-        </w:rPr>
-        <w:t>/</w:t>
-      </w:r>
-      <w:proofErr w:type="spellStart"/>
-      <w:r>
-        <w:rPr>
-          <w:lang w:val="en-US"/>
-        </w:rPr>
-        <w:t>sh</w:t>
-      </w:r>
-      <w:proofErr w:type="spellEnd"/>
-      <w:r>
-        <w:rPr>
-          <w:lang w:val="en-US"/>
-        </w:rPr>
-        <w:t xml:space="preserve">/bash/etc.) </w:t>
-      </w:r>
-    </w:p>
-    <w:p>
-      <w:pPr>
-        <w:pStyle w:val="ListParagraph"/>
-        <w:numPr>
-          <w:ilvl w:val="0"/>
-          <w:numId w:val="3"/>
-        </w:numPr>
-        <w:rPr>
-          <w:lang w:val="en-US"/>
-        </w:rPr>
-      </w:pPr>
-      <w:r>
-        <w:rPr>
-          <w:lang w:val="en-US"/>
-        </w:rPr>
-        <w:t xml:space="preserve"> </w:t>
-      </w:r>
-      <w:r>
-        <w:rPr>
-          <w:lang w:val="en-US"/>
-        </w:rPr>
-        <w:t xml:space="preserve">“docker run </w:t>
-      </w:r>
-      <w:r>
-        <w:rPr>
-          <w:lang w:val="en-US"/>
-        </w:rPr>
-        <w:t>hello-world</w:t>
-      </w:r>
-      <w:r>
-        <w:rPr>
-          <w:lang w:val="en-US"/>
-        </w:rPr>
-        <w:t>”</w:t>
-      </w:r>
-    </w:p>
-    <w:p>
-      <w:pPr>
-        <w:pStyle w:val="ListParagraph"/>
-        <w:numPr>
-          <w:ilvl w:val="0"/>
-          <w:numId w:val="3"/>
-        </w:numPr>
-        <w:rPr>
-          <w:lang w:val="en-US"/>
-        </w:rPr>
-      </w:pPr>
-      <w:r>
-        <w:rPr>
-          <w:lang w:val="en-US"/>
-        </w:rPr>
-        <w:t>Notice, layers. Every image is built of x layers based on a base image.</w:t>
+        <w:t>Attaching to a container</w:t>
+      </w:r>
+    </w:p>
+    <w:p>
+      <w:pPr>
+        <w:pStyle w:val="ListParagraph"/>
+        <w:numPr>
+          <w:ilvl w:val="0"/>
+          <w:numId w:val="4"/>
+        </w:numPr>
+        <w:rPr>
+          <w:lang w:val="en-US"/>
+        </w:rPr>
+      </w:pPr>
+      <w:r>
+        <w:rPr>
+          <w:lang w:val="en-US"/>
+        </w:rPr>
+        <w:t>In a commandline window</w:t>
+      </w:r>
+    </w:p>
+    <w:p>
+      <w:pPr>
+        <w:pStyle w:val="ListParagraph"/>
+        <w:numPr>
+          <w:ilvl w:val="0"/>
+          <w:numId w:val="4"/>
+        </w:numPr>
+        <w:rPr>
+          <w:lang w:val="en-US"/>
+        </w:rPr>
+      </w:pPr>
+      <w:r>
+        <w:rPr>
+          <w:lang w:val="en-US"/>
+        </w:rPr>
+        <w:t>“docker run –it ubuntu bash”</w:t>
+      </w:r>
+    </w:p>
+    <w:p>
+      <w:pPr>
+        <w:rPr>
+          <w:lang w:val="en-US"/>
+        </w:rPr>
+      </w:pPr>
+      <w:r>
+        <w:rPr>
+          <w:lang w:val="en-US"/>
+        </w:rPr>
+        <w:t>Now you have a fully functioning Ubuntu minimal installation running.</w:t>
+      </w:r>
+    </w:p>
+    <w:p>
+      <w:pPr>
+        <w:pStyle w:val="ListParagraph"/>
+        <w:numPr>
+          <w:ilvl w:val="0"/>
+          <w:numId w:val="4"/>
+        </w:numPr>
+        <w:rPr>
+          <w:lang w:val="en-US"/>
+        </w:rPr>
+      </w:pPr>
+      <w:r>
+        <w:rPr>
+          <w:lang w:val="en-US"/>
+        </w:rPr>
+        <w:t>Type “exit” to exit to host system ( kills the container)</w:t>
       </w:r>
     </w:p>
     <w:p>
@@ -603,101 +542,6 @@
         <w:rPr>
           <w:lang w:val="en-US"/>
         </w:rPr>
-        <w:t>Attaching to a container</w:t>
-      </w:r>
-    </w:p>
-    <w:p>
-      <w:pPr>
-        <w:pStyle w:val="ListParagraph"/>
-        <w:numPr>
-          <w:ilvl w:val="0"/>
-          <w:numId w:val="4"/>
-        </w:numPr>
-        <w:rPr>
-          <w:lang w:val="en-US"/>
-        </w:rPr>
-      </w:pPr>
-      <w:r>
-        <w:rPr>
-          <w:lang w:val="en-US"/>
-        </w:rPr>
-        <w:t xml:space="preserve">In a </w:t>
-      </w:r>
-      <w:proofErr w:type="spellStart"/>
-      <w:r>
-        <w:rPr>
-          <w:lang w:val="en-US"/>
-        </w:rPr>
-        <w:t>commandline</w:t>
-      </w:r>
-      <w:proofErr w:type="spellEnd"/>
-      <w:r>
-        <w:rPr>
-          <w:lang w:val="en-US"/>
-        </w:rPr>
-        <w:t xml:space="preserve"> window</w:t>
-      </w:r>
-    </w:p>
-    <w:p>
-      <w:pPr>
-        <w:pStyle w:val="ListParagraph"/>
-        <w:numPr>
-          <w:ilvl w:val="0"/>
-          <w:numId w:val="4"/>
-        </w:numPr>
-        <w:rPr>
-          <w:lang w:val="en-US"/>
-        </w:rPr>
-      </w:pPr>
-      <w:r>
-        <w:rPr>
-          <w:lang w:val="en-US"/>
-        </w:rPr>
-        <w:t>“docker run –it ubuntu bash”</w:t>
-      </w:r>
-    </w:p>
-    <w:p>
-      <w:pPr>
-        <w:rPr>
-          <w:lang w:val="en-US"/>
-        </w:rPr>
-      </w:pPr>
-      <w:r>
-        <w:rPr>
-          <w:lang w:val="en-US"/>
-        </w:rPr>
-        <w:t>Now you have a fully functioning Ubuntu minimal installation running.</w:t>
-      </w:r>
-    </w:p>
-    <w:p>
-      <w:pPr>
-        <w:pStyle w:val="ListParagraph"/>
-        <w:numPr>
-          <w:ilvl w:val="0"/>
-          <w:numId w:val="4"/>
-        </w:numPr>
-        <w:rPr>
-          <w:lang w:val="en-US"/>
-        </w:rPr>
-      </w:pPr>
-      <w:r>
-        <w:rPr>
-          <w:lang w:val="en-US"/>
-        </w:rPr>
-        <w:t>Type “exit” to exit to host system ( kills the container)</w:t>
-      </w:r>
-    </w:p>
-    <w:p>
-      <w:pPr>
-        <w:pStyle w:val="Heading3"/>
-        <w:rPr>
-          <w:lang w:val="en-US"/>
-        </w:rPr>
-      </w:pPr>
-      <w:r>
-        <w:rPr>
-          <w:lang w:val="en-US"/>
-        </w:rPr>
         <w:t>Running a container detached</w:t>
       </w:r>
     </w:p>
@@ -734,21 +578,7 @@
         <w:rPr>
           <w:lang w:val="en-US"/>
         </w:rPr>
-        <w:t xml:space="preserve">“docker run –d </w:t>
-      </w:r>
-      <w:proofErr w:type="spellStart"/>
-      <w:r>
-        <w:rPr>
-          <w:lang w:val="en-US"/>
-        </w:rPr>
-        <w:t>nodered</w:t>
-      </w:r>
-      <w:proofErr w:type="spellEnd"/>
-      <w:r>
-        <w:rPr>
-          <w:lang w:val="en-US"/>
-        </w:rPr>
-        <w:t>/node-red”</w:t>
+        <w:t>“docker run –d nodered/node-red”</w:t>
       </w:r>
     </w:p>
     <w:p>
@@ -802,27 +632,13 @@
         <w:rPr>
           <w:lang w:val="en-US"/>
         </w:rPr>
-        <w:t xml:space="preserve">Write “docker </w:t>
-      </w:r>
-      <w:proofErr w:type="spellStart"/>
-      <w:r>
-        <w:rPr>
-          <w:lang w:val="en-US"/>
-        </w:rPr>
-        <w:t>log</w:t>
-      </w:r>
-      <w:r>
-        <w:rPr>
-          <w:lang w:val="en-US"/>
-        </w:rPr>
-        <w:t>Also</w:t>
-      </w:r>
-      <w:proofErr w:type="spellEnd"/>
-      <w:r>
-        <w:rPr>
-          <w:lang w:val="en-US"/>
-        </w:rPr>
-        <w:t xml:space="preserve"> notice the folders.</w:t>
+        <w:t>Write “docker log</w:t>
+      </w:r>
+      <w:r>
+        <w:rPr>
+          <w:lang w:val="en-US"/>
+        </w:rPr>
+        <w:t>Also notice the folders.</w:t>
       </w:r>
     </w:p>
     <w:p>
@@ -917,21 +733,7 @@
         <w:rPr>
           <w:lang w:val="en-US"/>
         </w:rPr>
-        <w:t xml:space="preserve">“docker run –d </w:t>
-      </w:r>
-      <w:proofErr w:type="spellStart"/>
-      <w:r>
-        <w:rPr>
-          <w:lang w:val="en-US"/>
-        </w:rPr>
-        <w:t>nodered</w:t>
-      </w:r>
-      <w:proofErr w:type="spellEnd"/>
-      <w:r>
-        <w:rPr>
-          <w:lang w:val="en-US"/>
-        </w:rPr>
-        <w:t>/node-red”</w:t>
+        <w:t>“docker run –d nodered/node-red”</w:t>
       </w:r>
     </w:p>
     <w:p>
@@ -1057,21 +859,7 @@
         <w:rPr>
           <w:lang w:val="en-US"/>
         </w:rPr>
-        <w:t xml:space="preserve">Run “docker run –d –p 1880:1880 </w:t>
-      </w:r>
-      <w:proofErr w:type="spellStart"/>
-      <w:r>
-        <w:rPr>
-          <w:lang w:val="en-US"/>
-        </w:rPr>
-        <w:t>nodered</w:t>
-      </w:r>
-      <w:proofErr w:type="spellEnd"/>
-      <w:r>
-        <w:rPr>
-          <w:lang w:val="en-US"/>
-        </w:rPr>
-        <w:t>/node-red”</w:t>
+        <w:t>Run “docker run –d –p 1880:1880 nodered/node-red”</w:t>
       </w:r>
     </w:p>
     <w:p>
@@ -1233,21 +1021,7 @@
         <w:rPr>
           <w:lang w:val="en-US"/>
         </w:rPr>
-        <w:t xml:space="preserve">Make sure the node-red container is running (“docker </w:t>
-      </w:r>
-      <w:proofErr w:type="spellStart"/>
-      <w:r>
-        <w:rPr>
-          <w:lang w:val="en-US"/>
-        </w:rPr>
-        <w:t>ps</w:t>
-      </w:r>
-      <w:proofErr w:type="spellEnd"/>
-      <w:r>
-        <w:rPr>
-          <w:lang w:val="en-US"/>
-        </w:rPr>
-        <w:t>”).</w:t>
+        <w:t>Make sure the node-red container is running (“docker ps”).</w:t>
       </w:r>
     </w:p>
     <w:p>
@@ -1301,35 +1075,7 @@
         <w:rPr>
           <w:lang w:val="en-US"/>
         </w:rPr>
-        <w:t xml:space="preserve">Double click on the in box to set the </w:t>
-      </w:r>
-      <w:proofErr w:type="spellStart"/>
-      <w:r>
-        <w:rPr>
-          <w:lang w:val="en-US"/>
-        </w:rPr>
-        <w:t>url</w:t>
-      </w:r>
-      <w:proofErr w:type="spellEnd"/>
-      <w:r>
-        <w:rPr>
-          <w:lang w:val="en-US"/>
-        </w:rPr>
-        <w:t xml:space="preserve">. </w:t>
-      </w:r>
-      <w:proofErr w:type="spellStart"/>
-      <w:r>
-        <w:rPr>
-          <w:lang w:val="en-US"/>
-        </w:rPr>
-        <w:t>Eks</w:t>
-      </w:r>
-      <w:proofErr w:type="spellEnd"/>
-      <w:r>
-        <w:rPr>
-          <w:lang w:val="en-US"/>
-        </w:rPr>
-        <w:t>. “URL: /test”</w:t>
+        <w:t>Double click on the in box to set the url. Eks. “URL: /test”</w:t>
       </w:r>
     </w:p>
     <w:p>
@@ -1383,21 +1129,7 @@
         <w:rPr>
           <w:lang w:val="en-US"/>
         </w:rPr>
-        <w:t xml:space="preserve">Kill the container again and start it with the following </w:t>
-      </w:r>
-      <w:proofErr w:type="spellStart"/>
-      <w:r>
-        <w:rPr>
-          <w:lang w:val="en-US"/>
-        </w:rPr>
-        <w:t>cmd</w:t>
-      </w:r>
-      <w:proofErr w:type="spellEnd"/>
-      <w:r>
-        <w:rPr>
-          <w:lang w:val="en-US"/>
-        </w:rPr>
-        <w:t xml:space="preserve"> line:</w:t>
+        <w:t>Kill the container again and start it with the following cmd line:</w:t>
       </w:r>
       <w:r>
         <w:rPr>
@@ -1430,21 +1162,7 @@
         <w:rPr>
           <w:lang w:val="en-US"/>
         </w:rPr>
-        <w:t xml:space="preserve">:/data -p 1880:1880 -d </w:t>
-      </w:r>
-      <w:proofErr w:type="spellStart"/>
-      <w:r>
-        <w:rPr>
-          <w:lang w:val="en-US"/>
-        </w:rPr>
-        <w:t>nodered</w:t>
-      </w:r>
-      <w:proofErr w:type="spellEnd"/>
-      <w:r>
-        <w:rPr>
-          <w:lang w:val="en-US"/>
-        </w:rPr>
-        <w:t>/node-red</w:t>
+        <w:t>:/data -p 1880:1880 -d nodered/node-red</w:t>
       </w:r>
       <w:r>
         <w:rPr>
@@ -1499,21 +1217,7 @@
         <w:rPr>
           <w:lang w:val="en-US"/>
         </w:rPr>
-        <w:t xml:space="preserve">Make a docker image and push this to </w:t>
-      </w:r>
-      <w:proofErr w:type="spellStart"/>
-      <w:r>
-        <w:rPr>
-          <w:lang w:val="en-US"/>
-        </w:rPr>
-        <w:t>dockerhub</w:t>
-      </w:r>
-      <w:proofErr w:type="spellEnd"/>
-      <w:r>
-        <w:rPr>
-          <w:lang w:val="en-US"/>
-        </w:rPr>
-        <w:t>.</w:t>
+        <w:t>Make a docker image and push this to dockerhub.</w:t>
       </w:r>
     </w:p>
     <w:p>
@@ -1558,30 +1262,14 @@
         <w:rPr>
           <w:lang w:val="en-US"/>
         </w:rPr>
-        <w:t xml:space="preserve">In </w:t>
-      </w:r>
-      <w:proofErr w:type="spellStart"/>
-      <w:r>
-        <w:rPr>
-          <w:lang w:val="en-US"/>
-        </w:rPr>
-        <w:t>cmd</w:t>
-      </w:r>
-      <w:proofErr w:type="spellEnd"/>
-      <w:r>
-        <w:rPr>
-          <w:lang w:val="en-US"/>
-        </w:rPr>
-        <w:t xml:space="preserve">/bash/etc. go to the </w:t>
-      </w:r>
-      <w:proofErr w:type="spellStart"/>
+        <w:t xml:space="preserve">In cmd/bash/etc. go to the </w:t>
+      </w:r>
       <w:r>
         <w:rPr>
           <w:lang w:val="en-US"/>
         </w:rPr>
         <w:t>WebAppTest</w:t>
       </w:r>
-      <w:proofErr w:type="spellEnd"/>
       <w:r>
         <w:rPr>
           <w:lang w:val="en-US"/>
@@ -1592,35 +1280,13 @@
         <w:rPr>
           <w:lang w:val="en-US"/>
         </w:rPr>
-        <w:t xml:space="preserve"> </w:t>
-      </w:r>
-      <w:proofErr w:type="spellStart"/>
-      <w:r>
-        <w:rPr>
-          <w:lang w:val="en-US"/>
-        </w:rPr>
-        <w:t>WebAppTest</w:t>
-      </w:r>
-      <w:proofErr w:type="spellEnd"/>
-      <w:r>
-        <w:rPr>
-          <w:lang w:val="en-US"/>
-        </w:rPr>
-        <w:t xml:space="preserve"> folder where the </w:t>
-      </w:r>
-      <w:proofErr w:type="spellStart"/>
-      <w:r>
-        <w:rPr>
-          <w:lang w:val="en-US"/>
-        </w:rPr>
-        <w:t>dockerfile</w:t>
-      </w:r>
-      <w:proofErr w:type="spellEnd"/>
-      <w:r>
-        <w:rPr>
-          <w:lang w:val="en-US"/>
-        </w:rPr>
-        <w:t xml:space="preserve"> is.</w:t>
+        <w:t xml:space="preserve"> WebAppTest</w:t>
+      </w:r>
+      <w:r>
+        <w:rPr>
+          <w:lang w:val="en-US"/>
+        </w:rPr>
+        <w:t xml:space="preserve"> folder where the dockerfile is.</w:t>
       </w:r>
     </w:p>
     <w:p>
@@ -1658,41 +1324,13 @@
         <w:rPr>
           <w:lang w:val="en-US"/>
         </w:rPr>
-        <w:t>[</w:t>
-      </w:r>
-      <w:proofErr w:type="spellStart"/>
-      <w:r>
-        <w:rPr>
-          <w:lang w:val="en-US"/>
-        </w:rPr>
-        <w:t>yourdockeraccountname</w:t>
-      </w:r>
-      <w:proofErr w:type="spellEnd"/>
-      <w:r>
-        <w:rPr>
-          <w:lang w:val="en-US"/>
-        </w:rPr>
-        <w:t>]</w:t>
-      </w:r>
-      <w:r>
-        <w:rPr>
-          <w:lang w:val="en-US"/>
-        </w:rPr>
-        <w:t>/</w:t>
-      </w:r>
-      <w:proofErr w:type="spellStart"/>
-      <w:r>
-        <w:rPr>
-          <w:lang w:val="en-US"/>
-        </w:rPr>
-        <w:t>webapptest:latest</w:t>
-      </w:r>
-      <w:proofErr w:type="spellEnd"/>
-      <w:r>
-        <w:rPr>
-          <w:lang w:val="en-US"/>
-        </w:rPr>
-        <w:t xml:space="preserve"> .</w:t>
+        <w:t>[yourdockeraccountname]</w:t>
+      </w:r>
+      <w:r>
+        <w:rPr>
+          <w:lang w:val="en-US"/>
+        </w:rPr>
+        <w:t>/webapptest:latest .</w:t>
       </w:r>
       <w:r>
         <w:rPr>
@@ -1746,36 +1384,14 @@
         <w:rPr>
           <w:lang w:val="en-US"/>
         </w:rPr>
-        <w:t>[</w:t>
-      </w:r>
-      <w:proofErr w:type="spellStart"/>
-      <w:r>
-        <w:rPr>
-          <w:lang w:val="en-US"/>
-        </w:rPr>
-        <w:t>yourdockeraccountname</w:t>
-      </w:r>
-      <w:proofErr w:type="spellEnd"/>
-      <w:r>
-        <w:rPr>
-          <w:lang w:val="en-US"/>
-        </w:rPr>
-        <w:t>]</w:t>
-      </w:r>
-      <w:r>
-        <w:rPr>
-          <w:lang w:val="en-US"/>
-        </w:rPr>
-        <w:t>/</w:t>
-      </w:r>
-      <w:proofErr w:type="spellStart"/>
-      <w:r>
-        <w:rPr>
-          <w:lang w:val="en-US"/>
-        </w:rPr>
-        <w:t>webapptest</w:t>
-      </w:r>
-      <w:proofErr w:type="spellEnd"/>
+        <w:t>[yourdockeraccountname]</w:t>
+      </w:r>
+      <w:r>
+        <w:rPr>
+          <w:lang w:val="en-US"/>
+        </w:rPr>
+        <w:t>/webapptest</w:t>
+      </w:r>
       <w:r>
         <w:rPr>
           <w:lang w:val="en-US"/>
@@ -1910,21 +1526,7 @@
         <w:rPr>
           <w:lang w:val="en-US"/>
         </w:rPr>
-        <w:t xml:space="preserve">Try to push the image to your own </w:t>
-      </w:r>
-      <w:proofErr w:type="spellStart"/>
-      <w:r>
-        <w:rPr>
-          <w:lang w:val="en-US"/>
-        </w:rPr>
-        <w:t>dockerhub</w:t>
-      </w:r>
-      <w:proofErr w:type="spellEnd"/>
-      <w:r>
-        <w:rPr>
-          <w:lang w:val="en-US"/>
-        </w:rPr>
-        <w:t xml:space="preserve"> repository. Well need this later. </w:t>
+        <w:t xml:space="preserve">Try to push the image to your own dockerhub repository. Well need this later. </w:t>
       </w:r>
     </w:p>
     <w:p>
@@ -1938,85 +1540,95 @@
         <w:rPr>
           <w:lang w:val="en-US"/>
         </w:rPr>
-        <w:t xml:space="preserve">Kubernetes &amp; </w:t>
-      </w:r>
-      <w:proofErr w:type="spellStart"/>
+        <w:t>Kubernetes &amp; Minikube</w:t>
+      </w:r>
+    </w:p>
+    <w:p>
+      <w:pPr>
+        <w:pStyle w:val="Heading3"/>
+        <w:rPr>
+          <w:lang w:val="en-US"/>
+        </w:rPr>
+      </w:pPr>
+      <w:r>
+        <w:rPr>
+          <w:lang w:val="en-US"/>
+        </w:rPr>
+        <w:t>Exercise</w:t>
+      </w:r>
+      <w:r>
+        <w:rPr>
+          <w:lang w:val="en-US"/>
+        </w:rPr>
+        <w:t xml:space="preserve"> </w:t>
+      </w:r>
+      <w:r>
+        <w:rPr>
+          <w:lang w:val="en-US"/>
+        </w:rPr>
+        <w:t>2.</w:t>
+      </w:r>
+      <w:r>
+        <w:rPr>
+          <w:lang w:val="en-US"/>
+        </w:rPr>
+        <w:t>1</w:t>
+      </w:r>
+    </w:p>
+    <w:p>
+      <w:pPr>
+        <w:rPr>
+          <w:lang w:val="en-US"/>
+        </w:rPr>
+      </w:pPr>
+      <w:r>
+        <w:rPr>
+          <w:lang w:val="en-US"/>
+        </w:rPr>
+        <w:t>First make sure th</w:t>
+      </w:r>
+      <w:r>
+        <w:rPr>
+          <w:lang w:val="en-US"/>
+        </w:rPr>
+        <w:t>at</w:t>
+      </w:r>
+      <w:r>
+        <w:rPr>
+          <w:lang w:val="en-US"/>
+        </w:rPr>
+        <w:t xml:space="preserve"> these </w:t>
+      </w:r>
+      <w:r>
+        <w:rPr>
+          <w:lang w:val="en-US"/>
+        </w:rPr>
+        <w:t xml:space="preserve">applications </w:t>
+      </w:r>
+      <w:r>
+        <w:rPr>
+          <w:lang w:val="en-US"/>
+        </w:rPr>
+        <w:t>are running:</w:t>
+      </w:r>
+    </w:p>
+    <w:p>
+      <w:pPr>
+        <w:pStyle w:val="ListParagraph"/>
+        <w:numPr>
+          <w:ilvl w:val="0"/>
+          <w:numId w:val="10"/>
+        </w:numPr>
+        <w:rPr>
+          <w:lang w:val="en-US"/>
+        </w:rPr>
+      </w:pPr>
       <w:r>
         <w:rPr>
           <w:lang w:val="en-US"/>
         </w:rPr>
         <w:t>Minikube</w:t>
       </w:r>
-      <w:proofErr w:type="spellEnd"/>
-    </w:p>
-    <w:p>
-      <w:pPr>
-        <w:pStyle w:val="Heading3"/>
-        <w:rPr>
-          <w:lang w:val="en-US"/>
-        </w:rPr>
-      </w:pPr>
-      <w:r>
-        <w:rPr>
-          <w:lang w:val="en-US"/>
-        </w:rPr>
-        <w:t>Exercise</w:t>
-      </w:r>
-      <w:r>
-        <w:rPr>
-          <w:lang w:val="en-US"/>
-        </w:rPr>
-        <w:t xml:space="preserve"> </w:t>
-      </w:r>
-      <w:r>
-        <w:rPr>
-          <w:lang w:val="en-US"/>
-        </w:rPr>
-        <w:t>2.</w:t>
-      </w:r>
-      <w:r>
-        <w:rPr>
-          <w:lang w:val="en-US"/>
-        </w:rPr>
-        <w:t>1</w:t>
-      </w:r>
-    </w:p>
-    <w:p>
-      <w:pPr>
-        <w:rPr>
-          <w:lang w:val="en-US"/>
-        </w:rPr>
-      </w:pPr>
-      <w:r>
-        <w:rPr>
-          <w:lang w:val="en-US"/>
-        </w:rPr>
-        <w:t>First make sure th</w:t>
-      </w:r>
-      <w:r>
-        <w:rPr>
-          <w:lang w:val="en-US"/>
-        </w:rPr>
-        <w:t>at</w:t>
-      </w:r>
-      <w:r>
-        <w:rPr>
-          <w:lang w:val="en-US"/>
-        </w:rPr>
-        <w:t xml:space="preserve"> these </w:t>
-      </w:r>
-      <w:r>
-        <w:rPr>
-          <w:lang w:val="en-US"/>
-        </w:rPr>
-        <w:t xml:space="preserve">applications </w:t>
-      </w:r>
-      <w:r>
-        <w:rPr>
-          <w:lang w:val="en-US"/>
-        </w:rPr>
-        <w:t>are running:</w:t>
-      </w:r>
     </w:p>
     <w:p>
       <w:pPr>
@@ -2029,26 +1641,6 @@
           <w:lang w:val="en-US"/>
         </w:rPr>
       </w:pPr>
-      <w:proofErr w:type="spellStart"/>
-      <w:r>
-        <w:rPr>
-          <w:lang w:val="en-US"/>
-        </w:rPr>
-        <w:t>Minikube</w:t>
-      </w:r>
-      <w:proofErr w:type="spellEnd"/>
-    </w:p>
-    <w:p>
-      <w:pPr>
-        <w:pStyle w:val="ListParagraph"/>
-        <w:numPr>
-          <w:ilvl w:val="0"/>
-          <w:numId w:val="10"/>
-        </w:numPr>
-        <w:rPr>
-          <w:lang w:val="en-US"/>
-        </w:rPr>
-      </w:pPr>
       <w:r>
         <w:rPr>
           <w:lang w:val="en-US"/>
@@ -2144,35 +1736,7 @@
         <w:rPr>
           <w:lang w:val="sv-SE"/>
         </w:rPr>
-        <w:t>Ingress-</w:t>
-      </w:r>
-      <w:proofErr w:type="spellStart"/>
-      <w:r>
-        <w:rPr>
-          <w:lang w:val="sv-SE"/>
-        </w:rPr>
-        <w:t>dns</w:t>
-      </w:r>
-      <w:proofErr w:type="spellEnd"/>
-      <w:r>
-        <w:rPr>
-          <w:lang w:val="sv-SE"/>
-        </w:rPr>
-        <w:t xml:space="preserve"> (</w:t>
-      </w:r>
-      <w:proofErr w:type="spellStart"/>
-      <w:r>
-        <w:rPr>
-          <w:lang w:val="sv-SE"/>
-        </w:rPr>
-        <w:t>optional</w:t>
-      </w:r>
-      <w:proofErr w:type="spellEnd"/>
-      <w:r>
-        <w:rPr>
-          <w:lang w:val="sv-SE"/>
-        </w:rPr>
-        <w:t>)</w:t>
+        <w:t>Ingress-dns (optional)</w:t>
       </w:r>
       <w:r>
         <w:rPr>
@@ -2224,21 +1788,7 @@
         <w:rPr>
           <w:lang w:val="en-US"/>
         </w:rPr>
-        <w:t xml:space="preserve"> inside </w:t>
-      </w:r>
-      <w:proofErr w:type="spellStart"/>
-      <w:r>
-        <w:rPr>
-          <w:lang w:val="en-US"/>
-        </w:rPr>
-        <w:t>minikube</w:t>
-      </w:r>
-      <w:proofErr w:type="spellEnd"/>
-      <w:r>
-        <w:rPr>
-          <w:lang w:val="en-US"/>
-        </w:rPr>
-        <w:t>.</w:t>
+        <w:t xml:space="preserve"> inside minikube.</w:t>
       </w:r>
       <w:r>
         <w:rPr>
@@ -2250,273 +1800,137 @@
         <w:rPr>
           <w:lang w:val="en-US"/>
         </w:rPr>
-        <w:t>“</w:t>
-      </w:r>
-      <w:proofErr w:type="spellStart"/>
-      <w:r>
-        <w:rPr>
-          <w:lang w:val="en-US"/>
-        </w:rPr>
-        <w:t>kubectl</w:t>
-      </w:r>
-      <w:proofErr w:type="spellEnd"/>
-      <w:r>
-        <w:rPr>
-          <w:lang w:val="en-US"/>
-        </w:rPr>
-        <w:t xml:space="preserve"> run </w:t>
-      </w:r>
-      <w:proofErr w:type="spellStart"/>
+        <w:t>“kubectl run webapptest --image=</w:t>
+      </w:r>
+      <w:r>
+        <w:rPr>
+          <w:lang w:val="en-US"/>
+        </w:rPr>
+        <w:t>[imagename]</w:t>
+      </w:r>
+      <w:r>
+        <w:rPr>
+          <w:lang w:val="en-US"/>
+        </w:rPr>
+        <w:t>--port=80 --expose=true”</w:t>
+      </w:r>
+      <w:r>
+        <w:rPr>
+          <w:lang w:val="en-US"/>
+        </w:rPr>
+        <w:br/>
+        <w:t>NB! Use the full uri for the image.</w:t>
+      </w:r>
+    </w:p>
+    <w:p>
+      <w:pPr>
+        <w:pStyle w:val="ListParagraph"/>
+        <w:numPr>
+          <w:ilvl w:val="0"/>
+          <w:numId w:val="11"/>
+        </w:numPr>
+        <w:rPr>
+          <w:lang w:val="en-US"/>
+        </w:rPr>
+      </w:pPr>
+      <w:r>
+        <w:rPr>
+          <w:lang w:val="en-US"/>
+        </w:rPr>
+        <w:t>Use “</w:t>
+      </w:r>
+      <w:r>
+        <w:rPr>
+          <w:lang w:val="en-US"/>
+        </w:rPr>
+        <w:t>kubctl get all</w:t>
+      </w:r>
+      <w:r>
+        <w:rPr>
+          <w:lang w:val="en-US"/>
+        </w:rPr>
+        <w:t>”</w:t>
+      </w:r>
+      <w:r>
+        <w:rPr>
+          <w:lang w:val="en-US"/>
+        </w:rPr>
+        <w:t xml:space="preserve"> to get information about the most relevant k8s artifacts.</w:t>
+      </w:r>
+      <w:r>
+        <w:rPr>
+          <w:lang w:val="en-US"/>
+        </w:rPr>
+        <w:br/>
+        <w:t>Note the ip address on the service.</w:t>
+      </w:r>
+    </w:p>
+    <w:p>
+      <w:pPr>
+        <w:pStyle w:val="ListParagraph"/>
+        <w:numPr>
+          <w:ilvl w:val="0"/>
+          <w:numId w:val="11"/>
+        </w:numPr>
+        <w:rPr>
+          <w:lang w:val="en-US"/>
+        </w:rPr>
+      </w:pPr>
+      <w:r>
+        <w:rPr>
+          <w:lang w:val="en-US"/>
+        </w:rPr>
+        <w:t xml:space="preserve">Try to curl </w:t>
+      </w:r>
+      <w:r>
+        <w:rPr>
+          <w:lang w:val="en-US"/>
+        </w:rPr>
+        <w:t xml:space="preserve">the ip address for the webapptest service. </w:t>
+      </w:r>
+      <w:r>
+        <w:rPr>
+          <w:lang w:val="en-US"/>
+        </w:rPr>
+        <w:br/>
+        <w:t>(This should not work, because the service is not attached to minikubes network adapter</w:t>
+      </w:r>
+      <w:r>
+        <w:rPr>
+          <w:lang w:val="en-US"/>
+        </w:rPr>
+        <w:t>. The service is only available to other pods in the cluster</w:t>
+      </w:r>
+      <w:r>
+        <w:rPr>
+          <w:lang w:val="en-US"/>
+        </w:rPr>
+        <w:t>)</w:t>
+      </w:r>
+    </w:p>
+    <w:p>
+      <w:pPr>
+        <w:pStyle w:val="ListParagraph"/>
+        <w:numPr>
+          <w:ilvl w:val="0"/>
+          <w:numId w:val="11"/>
+        </w:numPr>
+        <w:rPr>
+          <w:lang w:val="en-US"/>
+        </w:rPr>
+      </w:pPr>
+      <w:r>
+        <w:rPr>
+          <w:lang w:val="en-US"/>
+        </w:rPr>
+        <w:t>Try using “kubectl port-forward svc/</w:t>
+      </w:r>
       <w:r>
         <w:rPr>
           <w:lang w:val="en-US"/>
         </w:rPr>
         <w:t>webapptest</w:t>
       </w:r>
-      <w:proofErr w:type="spellEnd"/>
-      <w:r>
-        <w:rPr>
-          <w:lang w:val="en-US"/>
-        </w:rPr>
-        <w:t xml:space="preserve"> --image=</w:t>
-      </w:r>
-      <w:r>
-        <w:rPr>
-          <w:lang w:val="en-US"/>
-        </w:rPr>
-        <w:t>[</w:t>
-      </w:r>
-      <w:proofErr w:type="spellStart"/>
-      <w:r>
-        <w:rPr>
-          <w:lang w:val="en-US"/>
-        </w:rPr>
-        <w:t>imagename</w:t>
-      </w:r>
-      <w:proofErr w:type="spellEnd"/>
-      <w:r>
-        <w:rPr>
-          <w:lang w:val="en-US"/>
-        </w:rPr>
-        <w:t>]</w:t>
-      </w:r>
-      <w:r>
-        <w:rPr>
-          <w:lang w:val="en-US"/>
-        </w:rPr>
-        <w:t>--port=80 --expose=true”</w:t>
-      </w:r>
-      <w:r>
-        <w:rPr>
-          <w:lang w:val="en-US"/>
-        </w:rPr>
-        <w:br/>
-        <w:t xml:space="preserve">NB! Use the full </w:t>
-      </w:r>
-      <w:proofErr w:type="spellStart"/>
-      <w:r>
-        <w:rPr>
-          <w:lang w:val="en-US"/>
-        </w:rPr>
-        <w:t>uri</w:t>
-      </w:r>
-      <w:proofErr w:type="spellEnd"/>
-      <w:r>
-        <w:rPr>
-          <w:lang w:val="en-US"/>
-        </w:rPr>
-        <w:t xml:space="preserve"> for the image.</w:t>
-      </w:r>
-    </w:p>
-    <w:p>
-      <w:pPr>
-        <w:pStyle w:val="ListParagraph"/>
-        <w:numPr>
-          <w:ilvl w:val="0"/>
-          <w:numId w:val="11"/>
-        </w:numPr>
-        <w:rPr>
-          <w:lang w:val="en-US"/>
-        </w:rPr>
-      </w:pPr>
-      <w:r>
-        <w:rPr>
-          <w:lang w:val="en-US"/>
-        </w:rPr>
-        <w:t>Use “</w:t>
-      </w:r>
-      <w:proofErr w:type="spellStart"/>
-      <w:r>
-        <w:rPr>
-          <w:lang w:val="en-US"/>
-        </w:rPr>
-        <w:t>kubctl</w:t>
-      </w:r>
-      <w:proofErr w:type="spellEnd"/>
-      <w:r>
-        <w:rPr>
-          <w:lang w:val="en-US"/>
-        </w:rPr>
-        <w:t xml:space="preserve"> get all</w:t>
-      </w:r>
-      <w:r>
-        <w:rPr>
-          <w:lang w:val="en-US"/>
-        </w:rPr>
-        <w:t>”</w:t>
-      </w:r>
-      <w:r>
-        <w:rPr>
-          <w:lang w:val="en-US"/>
-        </w:rPr>
-        <w:t xml:space="preserve"> to get information about the most relevant k8s artifacts.</w:t>
-      </w:r>
-      <w:r>
-        <w:rPr>
-          <w:lang w:val="en-US"/>
-        </w:rPr>
-        <w:br/>
-        <w:t xml:space="preserve">Note the </w:t>
-      </w:r>
-      <w:proofErr w:type="spellStart"/>
-      <w:r>
-        <w:rPr>
-          <w:lang w:val="en-US"/>
-        </w:rPr>
-        <w:t>ip</w:t>
-      </w:r>
-      <w:proofErr w:type="spellEnd"/>
-      <w:r>
-        <w:rPr>
-          <w:lang w:val="en-US"/>
-        </w:rPr>
-        <w:t xml:space="preserve"> address on the service.</w:t>
-      </w:r>
-    </w:p>
-    <w:p>
-      <w:pPr>
-        <w:pStyle w:val="ListParagraph"/>
-        <w:numPr>
-          <w:ilvl w:val="0"/>
-          <w:numId w:val="11"/>
-        </w:numPr>
-        <w:rPr>
-          <w:lang w:val="en-US"/>
-        </w:rPr>
-      </w:pPr>
-      <w:r>
-        <w:rPr>
-          <w:lang w:val="en-US"/>
-        </w:rPr>
-        <w:t xml:space="preserve">Try to curl </w:t>
-      </w:r>
-      <w:r>
-        <w:rPr>
-          <w:lang w:val="en-US"/>
-        </w:rPr>
-        <w:t xml:space="preserve">the </w:t>
-      </w:r>
-      <w:proofErr w:type="spellStart"/>
-      <w:r>
-        <w:rPr>
-          <w:lang w:val="en-US"/>
-        </w:rPr>
-        <w:t>ip</w:t>
-      </w:r>
-      <w:proofErr w:type="spellEnd"/>
-      <w:r>
-        <w:rPr>
-          <w:lang w:val="en-US"/>
-        </w:rPr>
-        <w:t xml:space="preserve"> address for the </w:t>
-      </w:r>
-      <w:proofErr w:type="spellStart"/>
-      <w:r>
-        <w:rPr>
-          <w:lang w:val="en-US"/>
-        </w:rPr>
-        <w:t>webapptest</w:t>
-      </w:r>
-      <w:proofErr w:type="spellEnd"/>
-      <w:r>
-        <w:rPr>
-          <w:lang w:val="en-US"/>
-        </w:rPr>
-        <w:t xml:space="preserve"> service. </w:t>
-      </w:r>
-      <w:r>
-        <w:rPr>
-          <w:lang w:val="en-US"/>
-        </w:rPr>
-        <w:br/>
-        <w:t xml:space="preserve">(This should not work, because the service is not attached to </w:t>
-      </w:r>
-      <w:proofErr w:type="spellStart"/>
-      <w:r>
-        <w:rPr>
-          <w:lang w:val="en-US"/>
-        </w:rPr>
-        <w:t>minikubes</w:t>
-      </w:r>
-      <w:proofErr w:type="spellEnd"/>
-      <w:r>
-        <w:rPr>
-          <w:lang w:val="en-US"/>
-        </w:rPr>
-        <w:t xml:space="preserve"> network adapter</w:t>
-      </w:r>
-      <w:r>
-        <w:rPr>
-          <w:lang w:val="en-US"/>
-        </w:rPr>
-        <w:t>. The service is only available to other pods in the cluster</w:t>
-      </w:r>
-      <w:r>
-        <w:rPr>
-          <w:lang w:val="en-US"/>
-        </w:rPr>
-        <w:t>)</w:t>
-      </w:r>
-    </w:p>
-    <w:p>
-      <w:pPr>
-        <w:pStyle w:val="ListParagraph"/>
-        <w:numPr>
-          <w:ilvl w:val="0"/>
-          <w:numId w:val="11"/>
-        </w:numPr>
-        <w:rPr>
-          <w:lang w:val="en-US"/>
-        </w:rPr>
-      </w:pPr>
-      <w:r>
-        <w:rPr>
-          <w:lang w:val="en-US"/>
-        </w:rPr>
-        <w:t>Try using “</w:t>
-      </w:r>
-      <w:proofErr w:type="spellStart"/>
-      <w:r>
-        <w:rPr>
-          <w:lang w:val="en-US"/>
-        </w:rPr>
-        <w:t>kubectl</w:t>
-      </w:r>
-      <w:proofErr w:type="spellEnd"/>
-      <w:r>
-        <w:rPr>
-          <w:lang w:val="en-US"/>
-        </w:rPr>
-        <w:t xml:space="preserve"> port-forward svc/</w:t>
-      </w:r>
-      <w:proofErr w:type="spellStart"/>
-      <w:r>
-        <w:rPr>
-          <w:lang w:val="en-US"/>
-        </w:rPr>
-        <w:t>webapptest</w:t>
-      </w:r>
-      <w:proofErr w:type="spellEnd"/>
       <w:r>
         <w:rPr>
           <w:lang w:val="en-US"/>
@@ -2635,30 +2049,8 @@
         <w:rPr>
           <w:lang w:val="en-US"/>
         </w:rPr>
-        <w:t xml:space="preserve">outside of our </w:t>
-      </w:r>
-      <w:proofErr w:type="spellStart"/>
-      <w:r>
-        <w:rPr>
-          <w:lang w:val="en-US"/>
-        </w:rPr>
-        <w:t>minikube</w:t>
-      </w:r>
-      <w:proofErr w:type="spellEnd"/>
-      <w:r>
-        <w:rPr>
-          <w:lang w:val="en-US"/>
-        </w:rPr>
-        <w:t xml:space="preserve"> </w:t>
-      </w:r>
-      <w:proofErr w:type="spellStart"/>
-      <w:r>
-        <w:rPr>
-          <w:lang w:val="en-US"/>
-        </w:rPr>
-        <w:t>vm</w:t>
-      </w:r>
-      <w:proofErr w:type="spellEnd"/>
+        <w:t>outside of our minikube vm</w:t>
+      </w:r>
       <w:r>
         <w:rPr>
           <w:lang w:val="en-US"/>
@@ -2675,21 +2067,7 @@
         <w:rPr>
           <w:lang w:val="en-US"/>
         </w:rPr>
-        <w:t xml:space="preserve">to using </w:t>
-      </w:r>
-      <w:proofErr w:type="spellStart"/>
-      <w:r>
-        <w:rPr>
-          <w:lang w:val="en-US"/>
-        </w:rPr>
-        <w:t>yaml</w:t>
-      </w:r>
-      <w:proofErr w:type="spellEnd"/>
-      <w:r>
-        <w:rPr>
-          <w:lang w:val="en-US"/>
-        </w:rPr>
-        <w:t xml:space="preserve"> files.</w:t>
+        <w:t>to using yaml files.</w:t>
       </w:r>
     </w:p>
     <w:p>
@@ -2707,84 +2085,14 @@
         <w:rPr>
           <w:lang w:val="en-US"/>
         </w:rPr>
-        <w:t xml:space="preserve">Expose the pod via a new </w:t>
-      </w:r>
-      <w:proofErr w:type="spellStart"/>
-      <w:r>
-        <w:rPr>
-          <w:lang w:val="en-US"/>
-        </w:rPr>
-        <w:t>NodePort</w:t>
-      </w:r>
-      <w:proofErr w:type="spellEnd"/>
-      <w:r>
-        <w:rPr>
-          <w:lang w:val="en-US"/>
-        </w:rPr>
-        <w:t xml:space="preserve"> service.</w:t>
+        <w:t>Expose the pod via a new NodePort service.</w:t>
       </w:r>
       <w:r>
         <w:rPr>
           <w:lang w:val="en-US"/>
         </w:rPr>
         <w:br/>
-        <w:t>“</w:t>
-      </w:r>
-      <w:proofErr w:type="spellStart"/>
-      <w:r>
-        <w:rPr>
-          <w:lang w:val="en-US"/>
-        </w:rPr>
-        <w:t>kubectl</w:t>
-      </w:r>
-      <w:proofErr w:type="spellEnd"/>
-      <w:r>
-        <w:rPr>
-          <w:lang w:val="en-US"/>
-        </w:rPr>
-        <w:t xml:space="preserve"> expose deployment </w:t>
-      </w:r>
-      <w:proofErr w:type="spellStart"/>
-      <w:r>
-        <w:rPr>
-          <w:lang w:val="en-US"/>
-        </w:rPr>
-        <w:t>webapptest</w:t>
-      </w:r>
-      <w:proofErr w:type="spellEnd"/>
-      <w:r>
-        <w:rPr>
-          <w:lang w:val="en-US"/>
-        </w:rPr>
-        <w:t xml:space="preserve"> --type=</w:t>
-      </w:r>
-      <w:proofErr w:type="spellStart"/>
-      <w:r>
-        <w:rPr>
-          <w:lang w:val="en-US"/>
-        </w:rPr>
-        <w:t>NodePort</w:t>
-      </w:r>
-      <w:proofErr w:type="spellEnd"/>
-      <w:r>
-        <w:rPr>
-          <w:lang w:val="en-US"/>
-        </w:rPr>
-        <w:t xml:space="preserve"> --name=</w:t>
-      </w:r>
-      <w:proofErr w:type="spellStart"/>
-      <w:r>
-        <w:rPr>
-          <w:lang w:val="en-US"/>
-        </w:rPr>
-        <w:t>webapptest</w:t>
-      </w:r>
-      <w:proofErr w:type="spellEnd"/>
-      <w:r>
-        <w:rPr>
-          <w:lang w:val="en-US"/>
-        </w:rPr>
-        <w:t>”.</w:t>
+        <w:t>“kubectl expose deployment webapptest --type=NodePort --name=webapptest”.</w:t>
       </w:r>
     </w:p>
     <w:p>
@@ -2808,98 +2116,14 @@
         <w:rPr>
           <w:lang w:val="en-US"/>
         </w:rPr>
-        <w:t xml:space="preserve">create a template file by getting the </w:t>
-      </w:r>
-      <w:proofErr w:type="spellStart"/>
-      <w:r>
-        <w:rPr>
-          <w:lang w:val="en-US"/>
-        </w:rPr>
-        <w:t>yaml</w:t>
-      </w:r>
-      <w:proofErr w:type="spellEnd"/>
-      <w:r>
-        <w:rPr>
-          <w:lang w:val="en-US"/>
-        </w:rPr>
-        <w:t xml:space="preserve"> config from </w:t>
-      </w:r>
-      <w:proofErr w:type="spellStart"/>
-      <w:r>
-        <w:rPr>
-          <w:lang w:val="en-US"/>
-        </w:rPr>
-        <w:t>kubernetes</w:t>
-      </w:r>
-      <w:proofErr w:type="spellEnd"/>
-      <w:r>
-        <w:rPr>
-          <w:lang w:val="en-US"/>
-        </w:rPr>
-        <w:t>.</w:t>
+        <w:t>create a template file by getting the yaml config from kubernetes.</w:t>
       </w:r>
       <w:r>
         <w:rPr>
           <w:lang w:val="en-US"/>
         </w:rPr>
         <w:br/>
-        <w:t>“</w:t>
-      </w:r>
-      <w:proofErr w:type="spellStart"/>
-      <w:r>
-        <w:rPr>
-          <w:lang w:val="en-US"/>
-        </w:rPr>
-        <w:t>kubectl</w:t>
-      </w:r>
-      <w:proofErr w:type="spellEnd"/>
-      <w:r>
-        <w:rPr>
-          <w:lang w:val="en-US"/>
-        </w:rPr>
-        <w:t xml:space="preserve"> get svc/</w:t>
-      </w:r>
-      <w:proofErr w:type="spellStart"/>
-      <w:r>
-        <w:rPr>
-          <w:lang w:val="en-US"/>
-        </w:rPr>
-        <w:t>webapptest</w:t>
-      </w:r>
-      <w:proofErr w:type="spellEnd"/>
-      <w:r>
-        <w:rPr>
-          <w:lang w:val="en-US"/>
-        </w:rPr>
-        <w:t xml:space="preserve"> –o </w:t>
-      </w:r>
-      <w:proofErr w:type="spellStart"/>
-      <w:r>
-        <w:rPr>
-          <w:lang w:val="en-US"/>
-        </w:rPr>
-        <w:t>yaml</w:t>
-      </w:r>
-      <w:proofErr w:type="spellEnd"/>
-      <w:r>
-        <w:rPr>
-          <w:lang w:val="en-US"/>
-        </w:rPr>
-        <w:t xml:space="preserve"> &gt; </w:t>
-      </w:r>
-      <w:proofErr w:type="spellStart"/>
-      <w:r>
-        <w:rPr>
-          <w:lang w:val="en-US"/>
-        </w:rPr>
-        <w:t>webapptest-svc.yaml</w:t>
-      </w:r>
-      <w:proofErr w:type="spellEnd"/>
-      <w:r>
-        <w:rPr>
-          <w:lang w:val="en-US"/>
-        </w:rPr>
-        <w:t>”</w:t>
+        <w:t>“kubectl get svc/webapptest –o yaml &gt; webapptest-svc.yaml”</w:t>
       </w:r>
     </w:p>
     <w:p>
@@ -2929,21 +2153,7 @@
         <w:rPr>
           <w:lang w:val="en-US"/>
         </w:rPr>
-        <w:t>of the “</w:t>
-      </w:r>
-      <w:proofErr w:type="spellStart"/>
-      <w:r>
-        <w:rPr>
-          <w:lang w:val="en-US"/>
-        </w:rPr>
-        <w:t>webapptest.yaml</w:t>
-      </w:r>
-      <w:proofErr w:type="spellEnd"/>
-      <w:r>
-        <w:rPr>
-          <w:lang w:val="en-US"/>
-        </w:rPr>
-        <w:t>” file in the course repo to see what is needed.</w:t>
+        <w:t>of the “webapptest.yaml” file in the course repo to see what is needed.</w:t>
       </w:r>
     </w:p>
     <w:p>
@@ -2961,84 +2171,14 @@
         <w:rPr>
           <w:lang w:val="en-US"/>
         </w:rPr>
-        <w:t>Delete the old service : “</w:t>
-      </w:r>
-      <w:proofErr w:type="spellStart"/>
-      <w:r>
-        <w:rPr>
-          <w:lang w:val="en-US"/>
-        </w:rPr>
-        <w:t>kubectl</w:t>
-      </w:r>
-      <w:proofErr w:type="spellEnd"/>
-      <w:r>
-        <w:rPr>
-          <w:lang w:val="en-US"/>
-        </w:rPr>
-        <w:t xml:space="preserve"> delete svc/</w:t>
-      </w:r>
-      <w:proofErr w:type="spellStart"/>
-      <w:r>
-        <w:rPr>
-          <w:lang w:val="en-US"/>
-        </w:rPr>
-        <w:t>webapptest</w:t>
-      </w:r>
-      <w:proofErr w:type="spellEnd"/>
-      <w:r>
-        <w:rPr>
-          <w:lang w:val="en-US"/>
-        </w:rPr>
-        <w:t>”</w:t>
+        <w:t>Delete the old service : “kubectl delete svc/webapptest”</w:t>
       </w:r>
       <w:r>
         <w:rPr>
           <w:lang w:val="en-US"/>
         </w:rPr>
         <w:br/>
-        <w:t xml:space="preserve">This is because You can’t mix modes in how you create a </w:t>
-      </w:r>
-      <w:proofErr w:type="spellStart"/>
-      <w:r>
-        <w:rPr>
-          <w:lang w:val="en-US"/>
-        </w:rPr>
-        <w:t>kubernetes</w:t>
-      </w:r>
-      <w:proofErr w:type="spellEnd"/>
-      <w:r>
-        <w:rPr>
-          <w:lang w:val="en-US"/>
-        </w:rPr>
-        <w:t xml:space="preserve"> artifact. You either create by using run/expose etc. Or </w:t>
-      </w:r>
-      <w:proofErr w:type="spellStart"/>
-      <w:r>
-        <w:rPr>
-          <w:lang w:val="en-US"/>
-        </w:rPr>
-        <w:t>declarativly</w:t>
-      </w:r>
-      <w:proofErr w:type="spellEnd"/>
-      <w:r>
-        <w:rPr>
-          <w:lang w:val="en-US"/>
-        </w:rPr>
-        <w:t xml:space="preserve"> by using apply on </w:t>
-      </w:r>
-      <w:proofErr w:type="spellStart"/>
-      <w:r>
-        <w:rPr>
-          <w:lang w:val="en-US"/>
-        </w:rPr>
-        <w:t>yaml</w:t>
-      </w:r>
-      <w:proofErr w:type="spellEnd"/>
-      <w:r>
-        <w:rPr>
-          <w:lang w:val="en-US"/>
-        </w:rPr>
-        <w:t xml:space="preserve"> files.</w:t>
+        <w:t>This is because You can’t mix modes in how you create a kubernetes artifact. You either create by using run/expose etc. Or declarativly by using apply on yaml files.</w:t>
       </w:r>
     </w:p>
     <w:p>
@@ -3056,21 +2196,7 @@
         <w:rPr>
           <w:lang w:val="en-US"/>
         </w:rPr>
-        <w:t xml:space="preserve">Add the new service by using the </w:t>
-      </w:r>
-      <w:proofErr w:type="spellStart"/>
-      <w:r>
-        <w:rPr>
-          <w:lang w:val="en-US"/>
-        </w:rPr>
-        <w:t>yaml</w:t>
-      </w:r>
-      <w:proofErr w:type="spellEnd"/>
-      <w:r>
-        <w:rPr>
-          <w:lang w:val="en-US"/>
-        </w:rPr>
-        <w:t xml:space="preserve"> file </w:t>
+        <w:t xml:space="preserve">Add the new service by using the yaml file </w:t>
       </w:r>
       <w:r>
         <w:rPr>
@@ -3100,35 +2226,7 @@
         <w:rPr>
           <w:lang w:val="en-US"/>
         </w:rPr>
-        <w:t>First test : “</w:t>
-      </w:r>
-      <w:proofErr w:type="spellStart"/>
-      <w:r>
-        <w:rPr>
-          <w:lang w:val="en-US"/>
-        </w:rPr>
-        <w:t>kubectl</w:t>
-      </w:r>
-      <w:proofErr w:type="spellEnd"/>
-      <w:r>
-        <w:rPr>
-          <w:lang w:val="en-US"/>
-        </w:rPr>
-        <w:t xml:space="preserve"> apply –f </w:t>
-      </w:r>
-      <w:proofErr w:type="spellStart"/>
-      <w:r>
-        <w:rPr>
-          <w:lang w:val="en-US"/>
-        </w:rPr>
-        <w:t>webapptest-svc.yaml</w:t>
-      </w:r>
-      <w:proofErr w:type="spellEnd"/>
-      <w:r>
-        <w:rPr>
-          <w:lang w:val="en-US"/>
-        </w:rPr>
-        <w:t xml:space="preserve"> –dry-run”</w:t>
+        <w:t>First test : “kubectl apply –f webapptest-svc.yaml –dry-run”</w:t>
       </w:r>
     </w:p>
     <w:p>
@@ -3146,35 +2244,7 @@
         <w:rPr>
           <w:lang w:val="en-US"/>
         </w:rPr>
-        <w:t>Then run: “</w:t>
-      </w:r>
-      <w:proofErr w:type="spellStart"/>
-      <w:r>
-        <w:rPr>
-          <w:lang w:val="en-US"/>
-        </w:rPr>
-        <w:t>kubectl</w:t>
-      </w:r>
-      <w:proofErr w:type="spellEnd"/>
-      <w:r>
-        <w:rPr>
-          <w:lang w:val="en-US"/>
-        </w:rPr>
-        <w:t xml:space="preserve"> apply –f </w:t>
-      </w:r>
-      <w:proofErr w:type="spellStart"/>
-      <w:r>
-        <w:rPr>
-          <w:lang w:val="en-US"/>
-        </w:rPr>
-        <w:t>webapptest-svc.yaml</w:t>
-      </w:r>
-      <w:proofErr w:type="spellEnd"/>
-      <w:r>
-        <w:rPr>
-          <w:lang w:val="en-US"/>
-        </w:rPr>
-        <w:t>”</w:t>
+        <w:t>Then run: “kubectl apply –f webapptest-svc.yaml”</w:t>
       </w:r>
     </w:p>
     <w:p>
@@ -3192,35 +2262,7 @@
         <w:rPr>
           <w:lang w:val="en-US"/>
         </w:rPr>
-        <w:t>Try “</w:t>
-      </w:r>
-      <w:proofErr w:type="spellStart"/>
-      <w:r>
-        <w:rPr>
-          <w:lang w:val="en-US"/>
-        </w:rPr>
-        <w:t>kubectl</w:t>
-      </w:r>
-      <w:proofErr w:type="spellEnd"/>
-      <w:r>
-        <w:rPr>
-          <w:lang w:val="en-US"/>
-        </w:rPr>
-        <w:t xml:space="preserve"> get svc/</w:t>
-      </w:r>
-      <w:proofErr w:type="spellStart"/>
-      <w:r>
-        <w:rPr>
-          <w:lang w:val="en-US"/>
-        </w:rPr>
-        <w:t>webapptest</w:t>
-      </w:r>
-      <w:proofErr w:type="spellEnd"/>
-      <w:r>
-        <w:rPr>
-          <w:lang w:val="en-US"/>
-        </w:rPr>
-        <w:t xml:space="preserve"> –o wide”</w:t>
+        <w:t>Try “kubectl get svc/webapptest –o wide”</w:t>
       </w:r>
     </w:p>
     <w:p>
@@ -3238,35 +2280,7 @@
         <w:rPr>
           <w:lang w:val="en-US"/>
         </w:rPr>
-        <w:t>Try “</w:t>
-      </w:r>
-      <w:proofErr w:type="spellStart"/>
-      <w:r>
-        <w:rPr>
-          <w:lang w:val="en-US"/>
-        </w:rPr>
-        <w:t>kubectl</w:t>
-      </w:r>
-      <w:proofErr w:type="spellEnd"/>
-      <w:r>
-        <w:rPr>
-          <w:lang w:val="en-US"/>
-        </w:rPr>
-        <w:t xml:space="preserve"> describe svc/</w:t>
-      </w:r>
-      <w:proofErr w:type="spellStart"/>
-      <w:r>
-        <w:rPr>
-          <w:lang w:val="en-US"/>
-        </w:rPr>
-        <w:t>webapptest</w:t>
-      </w:r>
-      <w:proofErr w:type="spellEnd"/>
-      <w:r>
-        <w:rPr>
-          <w:lang w:val="en-US"/>
-        </w:rPr>
-        <w:t xml:space="preserve"> –o wide”</w:t>
+        <w:t>Try “kubectl describe svc/webapptest –o wide”</w:t>
       </w:r>
     </w:p>
     <w:p>
@@ -3284,49 +2298,7 @@
         <w:rPr>
           <w:lang w:val="en-US"/>
         </w:rPr>
-        <w:t xml:space="preserve">Try using a helper function in </w:t>
-      </w:r>
-      <w:proofErr w:type="spellStart"/>
-      <w:r>
-        <w:rPr>
-          <w:lang w:val="en-US"/>
-        </w:rPr>
-        <w:t>minikube</w:t>
-      </w:r>
-      <w:proofErr w:type="spellEnd"/>
-      <w:r>
-        <w:rPr>
-          <w:lang w:val="en-US"/>
-        </w:rPr>
-        <w:t xml:space="preserve"> “</w:t>
-      </w:r>
-      <w:proofErr w:type="spellStart"/>
-      <w:r>
-        <w:rPr>
-          <w:lang w:val="en-US"/>
-        </w:rPr>
-        <w:t>minikube</w:t>
-      </w:r>
-      <w:proofErr w:type="spellEnd"/>
-      <w:r>
-        <w:rPr>
-          <w:lang w:val="en-US"/>
-        </w:rPr>
-        <w:t xml:space="preserve"> service </w:t>
-      </w:r>
-      <w:proofErr w:type="spellStart"/>
-      <w:r>
-        <w:rPr>
-          <w:lang w:val="en-US"/>
-        </w:rPr>
-        <w:t>webapptest</w:t>
-      </w:r>
-      <w:proofErr w:type="spellEnd"/>
-      <w:r>
-        <w:rPr>
-          <w:lang w:val="en-US"/>
-        </w:rPr>
-        <w:t>”.</w:t>
+        <w:t>Try using a helper function in minikube “minikube service webapptest”.</w:t>
       </w:r>
     </w:p>
     <w:p>
@@ -3362,21 +2334,7 @@
         <w:rPr>
           <w:lang w:val="en-US"/>
         </w:rPr>
-        <w:t>Do the same thing for the deployment. Extract it to a “</w:t>
-      </w:r>
-      <w:proofErr w:type="spellStart"/>
-      <w:r>
-        <w:rPr>
-          <w:lang w:val="en-US"/>
-        </w:rPr>
-        <w:t>webapptest.yaml</w:t>
-      </w:r>
-      <w:proofErr w:type="spellEnd"/>
-      <w:r>
-        <w:rPr>
-          <w:lang w:val="en-US"/>
-        </w:rPr>
-        <w:t>” file.</w:t>
+        <w:t>Do the same thing for the deployment. Extract it to a “webapptest.yaml” file.</w:t>
       </w:r>
     </w:p>
     <w:p>
@@ -3412,21 +2370,7 @@
         <w:rPr>
           <w:lang w:val="en-US"/>
         </w:rPr>
-        <w:t xml:space="preserve">In general, all </w:t>
-      </w:r>
-      <w:proofErr w:type="spellStart"/>
-      <w:r>
-        <w:rPr>
-          <w:lang w:val="en-US"/>
-        </w:rPr>
-        <w:t>kubernetes</w:t>
-      </w:r>
-      <w:proofErr w:type="spellEnd"/>
-      <w:r>
-        <w:rPr>
-          <w:lang w:val="en-US"/>
-        </w:rPr>
-        <w:t xml:space="preserve"> object related to one deployable item, should be in one file separated by “---“.</w:t>
+        <w:t>In general, all kubernetes object related to one deployable item, should be in one file separated by “---“.</w:t>
       </w:r>
     </w:p>
     <w:p>
@@ -3459,35 +2403,7 @@
         <w:rPr>
           <w:lang w:val="en-US"/>
         </w:rPr>
-        <w:t xml:space="preserve">Now we need to expose the service outside of our </w:t>
-      </w:r>
-      <w:proofErr w:type="spellStart"/>
-      <w:r>
-        <w:rPr>
-          <w:lang w:val="en-US"/>
-        </w:rPr>
-        <w:t>minikube</w:t>
-      </w:r>
-      <w:proofErr w:type="spellEnd"/>
-      <w:r>
-        <w:rPr>
-          <w:lang w:val="en-US"/>
-        </w:rPr>
-        <w:t xml:space="preserve"> </w:t>
-      </w:r>
-      <w:proofErr w:type="spellStart"/>
-      <w:r>
-        <w:rPr>
-          <w:lang w:val="en-US"/>
-        </w:rPr>
-        <w:t>vm</w:t>
-      </w:r>
-      <w:proofErr w:type="spellEnd"/>
-      <w:r>
-        <w:rPr>
-          <w:lang w:val="en-US"/>
-        </w:rPr>
-        <w:t xml:space="preserve"> by using a hostname and an path.</w:t>
+        <w:t>Now we need to expose the service outside of our minikube vm by using a hostname and an path.</w:t>
       </w:r>
     </w:p>
     <w:p>
@@ -3505,35 +2421,13 @@
         <w:rPr>
           <w:lang w:val="en-US"/>
         </w:rPr>
-        <w:t xml:space="preserve">Enable the </w:t>
-      </w:r>
-      <w:proofErr w:type="spellStart"/>
-      <w:r>
-        <w:rPr>
-          <w:lang w:val="en-US"/>
-        </w:rPr>
-        <w:t>ingresscontroller</w:t>
-      </w:r>
-      <w:proofErr w:type="spellEnd"/>
-      <w:r>
-        <w:rPr>
-          <w:lang w:val="en-US"/>
-        </w:rPr>
-        <w:t xml:space="preserve"> if you </w:t>
-      </w:r>
-      <w:proofErr w:type="spellStart"/>
-      <w:r>
-        <w:rPr>
-          <w:lang w:val="en-US"/>
-        </w:rPr>
-        <w:t>havn’t</w:t>
-      </w:r>
-      <w:proofErr w:type="spellEnd"/>
-      <w:r>
-        <w:rPr>
-          <w:lang w:val="en-US"/>
-        </w:rPr>
-        <w:t xml:space="preserve"> done this yet</w:t>
+        <w:t>Enable the ingresscontroller</w:t>
+      </w:r>
+      <w:r>
+        <w:rPr>
+          <w:lang w:val="en-US"/>
+        </w:rPr>
+        <w:t xml:space="preserve"> if you havn’t done this yet</w:t>
       </w:r>
       <w:r>
         <w:rPr>
@@ -3546,361 +2440,219 @@
           <w:lang w:val="en-US"/>
         </w:rPr>
         <w:br/>
+        <w:t>“minikube addons enable ingress”.</w:t>
+      </w:r>
+    </w:p>
+    <w:p>
+      <w:pPr>
+        <w:pStyle w:val="ListParagraph"/>
+        <w:numPr>
+          <w:ilvl w:val="0"/>
+          <w:numId w:val="13"/>
+        </w:numPr>
+        <w:rPr>
+          <w:lang w:val="en-US"/>
+        </w:rPr>
+      </w:pPr>
+      <w:r>
+        <w:rPr>
+          <w:lang w:val="en-US"/>
+        </w:rPr>
+        <w:t>Run “kubectl get pods –all-namespaces”.</w:t>
+      </w:r>
+    </w:p>
+    <w:p>
+      <w:pPr>
+        <w:pStyle w:val="ListParagraph"/>
+        <w:numPr>
+          <w:ilvl w:val="0"/>
+          <w:numId w:val="13"/>
+        </w:numPr>
+        <w:rPr>
+          <w:lang w:val="en-US"/>
+        </w:rPr>
+      </w:pPr>
+      <w:r>
+        <w:rPr>
+          <w:lang w:val="en-US"/>
+        </w:rPr>
+        <w:t>Note that there are several pods in other namespaces. These are system pods.</w:t>
+      </w:r>
+    </w:p>
+    <w:p>
+      <w:pPr>
+        <w:pStyle w:val="ListParagraph"/>
+        <w:numPr>
+          <w:ilvl w:val="0"/>
+          <w:numId w:val="13"/>
+        </w:numPr>
+        <w:rPr>
+          <w:lang w:val="en-US"/>
+        </w:rPr>
+      </w:pPr>
+      <w:r>
+        <w:rPr>
+          <w:lang w:val="en-US"/>
+        </w:rPr>
+        <w:t>Make sure that the ingresscontroller is working fine.</w:t>
+      </w:r>
+    </w:p>
+    <w:p>
+      <w:pPr>
+        <w:pStyle w:val="ListParagraph"/>
+        <w:numPr>
+          <w:ilvl w:val="0"/>
+          <w:numId w:val="13"/>
+        </w:numPr>
+        <w:rPr>
+          <w:lang w:val="en-US"/>
+        </w:rPr>
+      </w:pPr>
+      <w:r>
+        <w:rPr>
+          <w:lang w:val="en-US"/>
+        </w:rPr>
+        <w:t xml:space="preserve">Copy the ingress section below to your </w:t>
+      </w:r>
+      <w:r>
+        <w:rPr>
+          <w:lang w:val="en-US"/>
+        </w:rPr>
+        <w:t>“webapptest.yaml”</w:t>
+      </w:r>
+      <w:r>
+        <w:rPr>
+          <w:lang w:val="en-US"/>
+        </w:rPr>
+        <w:t>.</w:t>
+      </w:r>
+    </w:p>
+    <w:p>
+      <w:pPr>
+        <w:pStyle w:val="ListParagraph"/>
+        <w:numPr>
+          <w:ilvl w:val="0"/>
+          <w:numId w:val="13"/>
+        </w:numPr>
+        <w:rPr>
+          <w:lang w:val="en-US"/>
+        </w:rPr>
+      </w:pPr>
+      <w:r>
+        <w:rPr>
+          <w:lang w:val="en-US"/>
+        </w:rPr>
+        <w:t xml:space="preserve">Apply the ingress by using: </w:t>
+      </w:r>
+      <w:r>
+        <w:rPr>
+          <w:lang w:val="en-US"/>
+        </w:rPr>
+        <w:br/>
+        <w:t>“kubectl apply –f webapptest.yaml –dry-run”.</w:t>
+      </w:r>
+    </w:p>
+    <w:p>
+      <w:pPr>
+        <w:pStyle w:val="ListParagraph"/>
+        <w:numPr>
+          <w:ilvl w:val="0"/>
+          <w:numId w:val="13"/>
+        </w:numPr>
+        <w:rPr>
+          <w:lang w:val="en-US"/>
+        </w:rPr>
+      </w:pPr>
+      <w:r>
+        <w:rPr>
+          <w:lang w:val="en-US"/>
+        </w:rPr>
+        <w:t xml:space="preserve">If all is ok, run </w:t>
+      </w:r>
+      <w:r>
+        <w:rPr>
+          <w:lang w:val="en-US"/>
+        </w:rPr>
+        <w:t>apply</w:t>
+      </w:r>
+      <w:r>
+        <w:rPr>
+          <w:lang w:val="en-US"/>
+        </w:rPr>
+        <w:t>.</w:t>
+      </w:r>
+    </w:p>
+    <w:p>
+      <w:pPr>
+        <w:pStyle w:val="ListParagraph"/>
+        <w:numPr>
+          <w:ilvl w:val="0"/>
+          <w:numId w:val="13"/>
+        </w:numPr>
+        <w:rPr>
+          <w:lang w:val="en-US"/>
+        </w:rPr>
+      </w:pPr>
+      <w:r>
+        <w:rPr>
+          <w:lang w:val="en-US"/>
+        </w:rPr>
+        <w:t>Check the ingress with “kubectl get ing”. After a little while, the external ip for the ingress should be shown. So refresh a couple of times.</w:t>
+      </w:r>
+    </w:p>
+    <w:p>
+      <w:pPr>
+        <w:pStyle w:val="ListParagraph"/>
+        <w:numPr>
+          <w:ilvl w:val="0"/>
+          <w:numId w:val="13"/>
+        </w:numPr>
+        <w:rPr>
+          <w:lang w:val="en-US"/>
+        </w:rPr>
+      </w:pPr>
+      <w:r>
+        <w:rPr>
+          <w:lang w:val="en-US"/>
+        </w:rPr>
+        <w:t xml:space="preserve">Add an entry to the host file with </w:t>
+      </w:r>
+      <w:r>
+        <w:rPr>
+          <w:lang w:val="en-US"/>
+        </w:rPr>
+        <w:t xml:space="preserve">the ip address </w:t>
+      </w:r>
+      <w:r>
+        <w:rPr>
+          <w:lang w:val="en-US"/>
+        </w:rPr>
+        <w:t>in</w:t>
+      </w:r>
+      <w:r>
+        <w:rPr>
+          <w:lang w:val="en-US"/>
+        </w:rPr>
+        <w:t xml:space="preserve"> the ingress.</w:t>
+      </w:r>
+      <w:r>
+        <w:rPr>
+          <w:lang w:val="en-US"/>
+        </w:rPr>
+        <w:br/>
+      </w:r>
+      <w:r>
+        <w:rPr>
+          <w:lang w:val="en-US"/>
+        </w:rPr>
         <w:t>“</w:t>
       </w:r>
-      <w:proofErr w:type="spellStart"/>
-      <w:r>
-        <w:rPr>
-          <w:lang w:val="en-US"/>
-        </w:rPr>
-        <w:t>minikube</w:t>
-      </w:r>
-      <w:proofErr w:type="spellEnd"/>
-      <w:r>
-        <w:rPr>
-          <w:lang w:val="en-US"/>
-        </w:rPr>
-        <w:t xml:space="preserve"> addons enable ingress”.</w:t>
-      </w:r>
-    </w:p>
-    <w:p>
-      <w:pPr>
-        <w:pStyle w:val="ListParagraph"/>
-        <w:numPr>
-          <w:ilvl w:val="0"/>
-          <w:numId w:val="13"/>
-        </w:numPr>
-        <w:rPr>
-          <w:lang w:val="en-US"/>
-        </w:rPr>
-      </w:pPr>
-      <w:r>
-        <w:rPr>
-          <w:lang w:val="en-US"/>
-        </w:rPr>
-        <w:t>Run “</w:t>
-      </w:r>
-      <w:proofErr w:type="spellStart"/>
-      <w:r>
-        <w:rPr>
-          <w:lang w:val="en-US"/>
-        </w:rPr>
-        <w:t>kubectl</w:t>
-      </w:r>
-      <w:proofErr w:type="spellEnd"/>
-      <w:r>
-        <w:rPr>
-          <w:lang w:val="en-US"/>
-        </w:rPr>
-        <w:t xml:space="preserve"> get pods –all-namespaces”.</w:t>
-      </w:r>
-    </w:p>
-    <w:p>
-      <w:pPr>
-        <w:pStyle w:val="ListParagraph"/>
-        <w:numPr>
-          <w:ilvl w:val="0"/>
-          <w:numId w:val="13"/>
-        </w:numPr>
-        <w:rPr>
-          <w:lang w:val="en-US"/>
-        </w:rPr>
-      </w:pPr>
-      <w:r>
-        <w:rPr>
-          <w:lang w:val="en-US"/>
-        </w:rPr>
-        <w:t>Note that there are several pods in other namespaces. These are system pods.</w:t>
-      </w:r>
-    </w:p>
-    <w:p>
-      <w:pPr>
-        <w:pStyle w:val="ListParagraph"/>
-        <w:numPr>
-          <w:ilvl w:val="0"/>
-          <w:numId w:val="13"/>
-        </w:numPr>
-        <w:rPr>
-          <w:lang w:val="en-US"/>
-        </w:rPr>
-      </w:pPr>
-      <w:r>
-        <w:rPr>
-          <w:lang w:val="en-US"/>
-        </w:rPr>
-        <w:t xml:space="preserve">Make sure that the </w:t>
-      </w:r>
-      <w:proofErr w:type="spellStart"/>
-      <w:r>
-        <w:rPr>
-          <w:lang w:val="en-US"/>
-        </w:rPr>
-        <w:t>ingresscontroller</w:t>
-      </w:r>
-      <w:proofErr w:type="spellEnd"/>
-      <w:r>
-        <w:rPr>
-          <w:lang w:val="en-US"/>
-        </w:rPr>
-        <w:t xml:space="preserve"> is working fine.</w:t>
-      </w:r>
-    </w:p>
-    <w:p>
-      <w:pPr>
-        <w:pStyle w:val="ListParagraph"/>
-        <w:numPr>
-          <w:ilvl w:val="0"/>
-          <w:numId w:val="13"/>
-        </w:numPr>
-        <w:rPr>
-          <w:lang w:val="en-US"/>
-        </w:rPr>
-      </w:pPr>
-      <w:r>
-        <w:rPr>
-          <w:lang w:val="en-US"/>
-        </w:rPr>
-        <w:t xml:space="preserve">Copy the ingress section below to your </w:t>
-      </w:r>
-      <w:r>
-        <w:rPr>
-          <w:lang w:val="en-US"/>
-        </w:rPr>
-        <w:t>“</w:t>
-      </w:r>
-      <w:proofErr w:type="spellStart"/>
-      <w:r>
-        <w:rPr>
-          <w:lang w:val="en-US"/>
-        </w:rPr>
-        <w:t>webapptest.yaml</w:t>
-      </w:r>
-      <w:proofErr w:type="spellEnd"/>
-      <w:r>
-        <w:rPr>
-          <w:lang w:val="en-US"/>
-        </w:rPr>
-        <w:t>”</w:t>
-      </w:r>
-      <w:r>
-        <w:rPr>
-          <w:lang w:val="en-US"/>
-        </w:rPr>
-        <w:t>.</w:t>
-      </w:r>
-    </w:p>
-    <w:p>
-      <w:pPr>
-        <w:pStyle w:val="ListParagraph"/>
-        <w:numPr>
-          <w:ilvl w:val="0"/>
-          <w:numId w:val="13"/>
-        </w:numPr>
-        <w:rPr>
-          <w:lang w:val="en-US"/>
-        </w:rPr>
-      </w:pPr>
-      <w:r>
-        <w:rPr>
-          <w:lang w:val="en-US"/>
-        </w:rPr>
-        <w:t xml:space="preserve">Apply the ingress by using: </w:t>
-      </w:r>
-      <w:r>
-        <w:rPr>
-          <w:lang w:val="en-US"/>
-        </w:rPr>
-        <w:br/>
-        <w:t>“</w:t>
-      </w:r>
-      <w:proofErr w:type="spellStart"/>
-      <w:r>
-        <w:rPr>
-          <w:lang w:val="en-US"/>
-        </w:rPr>
-        <w:t>kubectl</w:t>
-      </w:r>
-      <w:proofErr w:type="spellEnd"/>
-      <w:r>
-        <w:rPr>
-          <w:lang w:val="en-US"/>
-        </w:rPr>
-        <w:t xml:space="preserve"> apply –f </w:t>
-      </w:r>
-      <w:proofErr w:type="spellStart"/>
-      <w:r>
-        <w:rPr>
-          <w:lang w:val="en-US"/>
-        </w:rPr>
-        <w:t>webapptest.yaml</w:t>
-      </w:r>
-      <w:proofErr w:type="spellEnd"/>
-      <w:r>
-        <w:rPr>
-          <w:lang w:val="en-US"/>
-        </w:rPr>
-        <w:t xml:space="preserve"> –dry-run”.</w:t>
-      </w:r>
-    </w:p>
-    <w:p>
-      <w:pPr>
-        <w:pStyle w:val="ListParagraph"/>
-        <w:numPr>
-          <w:ilvl w:val="0"/>
-          <w:numId w:val="13"/>
-        </w:numPr>
-        <w:rPr>
-          <w:lang w:val="en-US"/>
-        </w:rPr>
-      </w:pPr>
-      <w:r>
-        <w:rPr>
-          <w:lang w:val="en-US"/>
-        </w:rPr>
-        <w:t xml:space="preserve">If all is ok, run </w:t>
-      </w:r>
-      <w:r>
-        <w:rPr>
-          <w:lang w:val="en-US"/>
-        </w:rPr>
-        <w:t>apply</w:t>
-      </w:r>
-      <w:r>
-        <w:rPr>
-          <w:lang w:val="en-US"/>
-        </w:rPr>
-        <w:t>.</w:t>
-      </w:r>
-    </w:p>
-    <w:p>
-      <w:pPr>
-        <w:pStyle w:val="ListParagraph"/>
-        <w:numPr>
-          <w:ilvl w:val="0"/>
-          <w:numId w:val="13"/>
-        </w:numPr>
-        <w:rPr>
-          <w:lang w:val="en-US"/>
-        </w:rPr>
-      </w:pPr>
-      <w:r>
-        <w:rPr>
-          <w:lang w:val="en-US"/>
-        </w:rPr>
-        <w:t>Check the ingress with “</w:t>
-      </w:r>
-      <w:proofErr w:type="spellStart"/>
-      <w:r>
-        <w:rPr>
-          <w:lang w:val="en-US"/>
-        </w:rPr>
-        <w:t>kubectl</w:t>
-      </w:r>
-      <w:proofErr w:type="spellEnd"/>
-      <w:r>
-        <w:rPr>
-          <w:lang w:val="en-US"/>
-        </w:rPr>
-        <w:t xml:space="preserve"> get </w:t>
-      </w:r>
-      <w:proofErr w:type="spellStart"/>
-      <w:r>
-        <w:rPr>
-          <w:lang w:val="en-US"/>
-        </w:rPr>
-        <w:t>ing</w:t>
-      </w:r>
-      <w:proofErr w:type="spellEnd"/>
-      <w:r>
-        <w:rPr>
-          <w:lang w:val="en-US"/>
-        </w:rPr>
-        <w:t xml:space="preserve">”. After a little while, the external </w:t>
-      </w:r>
-      <w:proofErr w:type="spellStart"/>
-      <w:r>
-        <w:rPr>
-          <w:lang w:val="en-US"/>
-        </w:rPr>
-        <w:t>ip</w:t>
-      </w:r>
-      <w:proofErr w:type="spellEnd"/>
-      <w:r>
-        <w:rPr>
-          <w:lang w:val="en-US"/>
-        </w:rPr>
-        <w:t xml:space="preserve"> for the ingress should be shown. So refresh a couple of times.</w:t>
-      </w:r>
-    </w:p>
-    <w:p>
-      <w:pPr>
-        <w:pStyle w:val="ListParagraph"/>
-        <w:numPr>
-          <w:ilvl w:val="0"/>
-          <w:numId w:val="13"/>
-        </w:numPr>
-        <w:rPr>
-          <w:lang w:val="en-US"/>
-        </w:rPr>
-      </w:pPr>
-      <w:r>
-        <w:rPr>
-          <w:lang w:val="en-US"/>
-        </w:rPr>
-        <w:t xml:space="preserve">Add an entry to the host file with </w:t>
-      </w:r>
-      <w:r>
-        <w:rPr>
-          <w:lang w:val="en-US"/>
-        </w:rPr>
-        <w:t xml:space="preserve">the </w:t>
-      </w:r>
-      <w:proofErr w:type="spellStart"/>
-      <w:r>
-        <w:rPr>
-          <w:lang w:val="en-US"/>
-        </w:rPr>
-        <w:t>ip</w:t>
-      </w:r>
-      <w:proofErr w:type="spellEnd"/>
-      <w:r>
-        <w:rPr>
-          <w:lang w:val="en-US"/>
-        </w:rPr>
-        <w:t xml:space="preserve"> address </w:t>
-      </w:r>
-      <w:r>
-        <w:rPr>
-          <w:lang w:val="en-US"/>
-        </w:rPr>
-        <w:t>in</w:t>
-      </w:r>
-      <w:r>
-        <w:rPr>
-          <w:lang w:val="en-US"/>
-        </w:rPr>
-        <w:t xml:space="preserve"> the ingress.</w:t>
-      </w:r>
-      <w:r>
-        <w:rPr>
-          <w:lang w:val="en-US"/>
-        </w:rPr>
-        <w:br/>
-      </w:r>
-      <w:r>
-        <w:rPr>
-          <w:lang w:val="en-US"/>
-        </w:rPr>
-        <w:t>“</w:t>
-      </w:r>
-      <w:proofErr w:type="spellStart"/>
       <w:r>
         <w:rPr>
           <w:lang w:val="en-US"/>
         </w:rPr>
         <w:t>xxx.xxx.xxx.xxx</w:t>
       </w:r>
-      <w:proofErr w:type="spellEnd"/>
       <w:r>
         <w:rPr>
           <w:lang w:val="en-US"/>
@@ -3908,19 +2660,11 @@
         <w:tab/>
         <w:t xml:space="preserve">       </w:t>
       </w:r>
-      <w:proofErr w:type="spellStart"/>
-      <w:r>
-        <w:rPr>
-          <w:lang w:val="en-US"/>
-        </w:rPr>
-        <w:t>webapptest.home</w:t>
-      </w:r>
-      <w:proofErr w:type="spellEnd"/>
-      <w:r>
-        <w:rPr>
-          <w:lang w:val="en-US"/>
-        </w:rPr>
-        <w:t>”.</w:t>
+      <w:r>
+        <w:rPr>
+          <w:lang w:val="en-US"/>
+        </w:rPr>
+        <w:t>webapptest.home”.</w:t>
       </w:r>
       <w:r>
         <w:rPr>
@@ -3944,21 +2688,7 @@
         <w:rPr>
           <w:lang w:val="en-US"/>
         </w:rPr>
-        <w:t xml:space="preserve">Test the </w:t>
-      </w:r>
-      <w:proofErr w:type="spellStart"/>
-      <w:r>
-        <w:rPr>
-          <w:lang w:val="en-US"/>
-        </w:rPr>
-        <w:t>url</w:t>
-      </w:r>
-      <w:proofErr w:type="spellEnd"/>
-      <w:r>
-        <w:rPr>
-          <w:lang w:val="en-US"/>
-        </w:rPr>
-        <w:t>.</w:t>
+        <w:t>Test the url.</w:t>
       </w:r>
     </w:p>
     <w:p>
@@ -4000,35 +2730,7 @@
         <w:rPr>
           <w:lang w:val="en-US"/>
         </w:rPr>
-        <w:t xml:space="preserve">If the ingress still hasn’t been assigned an </w:t>
-      </w:r>
-      <w:proofErr w:type="spellStart"/>
-      <w:r>
-        <w:rPr>
-          <w:lang w:val="en-US"/>
-        </w:rPr>
-        <w:t>ip</w:t>
-      </w:r>
-      <w:proofErr w:type="spellEnd"/>
-      <w:r>
-        <w:rPr>
-          <w:lang w:val="en-US"/>
-        </w:rPr>
-        <w:t xml:space="preserve"> address, something is wrong with the network setup in </w:t>
-      </w:r>
-      <w:proofErr w:type="spellStart"/>
-      <w:r>
-        <w:rPr>
-          <w:lang w:val="en-US"/>
-        </w:rPr>
-        <w:t>minikube</w:t>
-      </w:r>
-      <w:proofErr w:type="spellEnd"/>
-      <w:r>
-        <w:rPr>
-          <w:lang w:val="en-US"/>
-        </w:rPr>
-        <w:t>/your machine. This might take several minutes</w:t>
+        <w:t>If the ingress still hasn’t been assigned an ip address, something is wrong with the network setup in minikube/your machine. This might take several minutes</w:t>
       </w:r>
     </w:p>
     <w:p>
@@ -4046,21 +2748,7 @@
         <w:rPr>
           <w:lang w:val="en-US"/>
         </w:rPr>
-        <w:t>If that is ok, it’s an issue with the svc/</w:t>
-      </w:r>
-      <w:proofErr w:type="spellStart"/>
-      <w:r>
-        <w:rPr>
-          <w:lang w:val="en-US"/>
-        </w:rPr>
-        <w:t>ing</w:t>
-      </w:r>
-      <w:proofErr w:type="spellEnd"/>
-      <w:r>
-        <w:rPr>
-          <w:lang w:val="en-US"/>
-        </w:rPr>
-        <w:t>/pod setup.</w:t>
+        <w:t>If that is ok, it’s an issue with the svc/ing/pod setup.</w:t>
       </w:r>
     </w:p>
     <w:p>
@@ -4176,22 +2864,12 @@
                                 <w:lang w:val="en-US" w:eastAsia="nb-NO"/>
                               </w:rPr>
                             </w:pPr>
-                            <w:bookmarkStart w:id="0" w:name="_GoBack"/>
-                            <w:proofErr w:type="spellStart"/>
                             <w:r>
                               <w:rPr>
                                 <w:rFonts w:ascii="Courier New" w:eastAsia="Times New Roman" w:hAnsi="Courier New" w:cs="Courier New"/>
                                 <w:lang w:val="en-US" w:eastAsia="nb-NO"/>
                               </w:rPr>
-                              <w:t>apiVersion</w:t>
-                            </w:r>
-                            <w:proofErr w:type="spellEnd"/>
-                            <w:r>
-                              <w:rPr>
-                                <w:rFonts w:ascii="Courier New" w:eastAsia="Times New Roman" w:hAnsi="Courier New" w:cs="Courier New"/>
-                                <w:lang w:val="en-US" w:eastAsia="nb-NO"/>
-                              </w:rPr>
-                              <w:t>: networking.k8s.io/v1beta1 # for versions before 1.14 use extensions/v1beta1</w:t>
+                              <w:t>apiVersion: networking.k8s.io/v1beta1 # for versions before 1.14 use extensions/v1beta1</w:t>
                             </w:r>
                           </w:p>
                           <w:p>
@@ -4239,17 +2917,8 @@
                                 <w:rFonts w:ascii="Courier New" w:eastAsia="Times New Roman" w:hAnsi="Courier New" w:cs="Courier New"/>
                                 <w:lang w:val="en-US" w:eastAsia="nb-NO"/>
                               </w:rPr>
-                              <w:t xml:space="preserve">  name: </w:t>
+                              <w:t xml:space="preserve">  name: webapptest</w:t>
                             </w:r>
-                            <w:proofErr w:type="spellStart"/>
-                            <w:r>
-                              <w:rPr>
-                                <w:rFonts w:ascii="Courier New" w:eastAsia="Times New Roman" w:hAnsi="Courier New" w:cs="Courier New"/>
-                                <w:lang w:val="en-US" w:eastAsia="nb-NO"/>
-                              </w:rPr>
-                              <w:t>webapptest</w:t>
-                            </w:r>
-                            <w:proofErr w:type="spellEnd"/>
                           </w:p>
                           <w:p>
                             <w:pPr>
@@ -4296,17 +2965,8 @@
                                 <w:rFonts w:ascii="Courier New" w:eastAsia="Times New Roman" w:hAnsi="Courier New" w:cs="Courier New"/>
                                 <w:lang w:val="en-US" w:eastAsia="nb-NO"/>
                               </w:rPr>
-                              <w:t xml:space="preserve">  - host: </w:t>
+                              <w:t xml:space="preserve">  - host: webapptest.home</w:t>
                             </w:r>
-                            <w:proofErr w:type="spellStart"/>
-                            <w:r>
-                              <w:rPr>
-                                <w:rFonts w:ascii="Courier New" w:eastAsia="Times New Roman" w:hAnsi="Courier New" w:cs="Courier New"/>
-                                <w:lang w:val="en-US" w:eastAsia="nb-NO"/>
-                              </w:rPr>
-                              <w:t>webapptest.home</w:t>
-                            </w:r>
-                            <w:proofErr w:type="spellEnd"/>
                           </w:p>
                           <w:p>
                             <w:pPr>
@@ -4385,33 +3045,8 @@
                                 <w:rFonts w:ascii="Courier New" w:eastAsia="Times New Roman" w:hAnsi="Courier New" w:cs="Courier New"/>
                                 <w:lang w:val="en-US" w:eastAsia="nb-NO"/>
                               </w:rPr>
-                              <w:t xml:space="preserve">          </w:t>
+                              <w:t xml:space="preserve">          serviceName: webapptest</w:t>
                             </w:r>
-                            <w:proofErr w:type="spellStart"/>
-                            <w:r>
-                              <w:rPr>
-                                <w:rFonts w:ascii="Courier New" w:eastAsia="Times New Roman" w:hAnsi="Courier New" w:cs="Courier New"/>
-                                <w:lang w:val="en-US" w:eastAsia="nb-NO"/>
-                              </w:rPr>
-                              <w:t>serviceName</w:t>
-                            </w:r>
-                            <w:proofErr w:type="spellEnd"/>
-                            <w:r>
-                              <w:rPr>
-                                <w:rFonts w:ascii="Courier New" w:eastAsia="Times New Roman" w:hAnsi="Courier New" w:cs="Courier New"/>
-                                <w:lang w:val="en-US" w:eastAsia="nb-NO"/>
-                              </w:rPr>
-                              <w:t xml:space="preserve">: </w:t>
-                            </w:r>
-                            <w:proofErr w:type="spellStart"/>
-                            <w:r>
-                              <w:rPr>
-                                <w:rFonts w:ascii="Courier New" w:eastAsia="Times New Roman" w:hAnsi="Courier New" w:cs="Courier New"/>
-                                <w:lang w:val="en-US" w:eastAsia="nb-NO"/>
-                              </w:rPr>
-                              <w:t>webapptest</w:t>
-                            </w:r>
-                            <w:proofErr w:type="spellEnd"/>
                           </w:p>
                           <w:p>
                             <w:pPr>
@@ -4426,25 +3061,8 @@
                                 <w:rFonts w:ascii="Courier New" w:eastAsia="Times New Roman" w:hAnsi="Courier New" w:cs="Courier New"/>
                                 <w:lang w:val="en-US" w:eastAsia="nb-NO"/>
                               </w:rPr>
-                              <w:t xml:space="preserve">          </w:t>
+                              <w:t xml:space="preserve">          servicePort: http</w:t>
                             </w:r>
-                            <w:proofErr w:type="spellStart"/>
-                            <w:r>
-                              <w:rPr>
-                                <w:rFonts w:ascii="Courier New" w:eastAsia="Times New Roman" w:hAnsi="Courier New" w:cs="Courier New"/>
-                                <w:lang w:val="en-US" w:eastAsia="nb-NO"/>
-                              </w:rPr>
-                              <w:t>servicePort</w:t>
-                            </w:r>
-                            <w:proofErr w:type="spellEnd"/>
-                            <w:r>
-                              <w:rPr>
-                                <w:rFonts w:ascii="Courier New" w:eastAsia="Times New Roman" w:hAnsi="Courier New" w:cs="Courier New"/>
-                                <w:lang w:val="en-US" w:eastAsia="nb-NO"/>
-                              </w:rPr>
-                              <w:t>: http</w:t>
-                            </w:r>
-                            <w:bookmarkEnd w:id="0"/>
                           </w:p>
                         </w:txbxContent>
                       </wps:txbx>
@@ -4480,22 +3098,12 @@
                           <w:lang w:val="en-US" w:eastAsia="nb-NO"/>
                         </w:rPr>
                       </w:pPr>
-                      <w:bookmarkStart w:id="1" w:name="_GoBack"/>
-                      <w:proofErr w:type="spellStart"/>
                       <w:r>
                         <w:rPr>
                           <w:rFonts w:ascii="Courier New" w:eastAsia="Times New Roman" w:hAnsi="Courier New" w:cs="Courier New"/>
                           <w:lang w:val="en-US" w:eastAsia="nb-NO"/>
                         </w:rPr>
-                        <w:t>apiVersion</w:t>
-                      </w:r>
-                      <w:proofErr w:type="spellEnd"/>
-                      <w:r>
-                        <w:rPr>
-                          <w:rFonts w:ascii="Courier New" w:eastAsia="Times New Roman" w:hAnsi="Courier New" w:cs="Courier New"/>
-                          <w:lang w:val="en-US" w:eastAsia="nb-NO"/>
-                        </w:rPr>
-                        <w:t>: networking.k8s.io/v1beta1 # for versions before 1.14 use extensions/v1beta1</w:t>
+                        <w:t>apiVersion: networking.k8s.io/v1beta1 # for versions before 1.14 use extensions/v1beta1</w:t>
                       </w:r>
                     </w:p>
                     <w:p>
@@ -4543,17 +3151,8 @@
                           <w:rFonts w:ascii="Courier New" w:eastAsia="Times New Roman" w:hAnsi="Courier New" w:cs="Courier New"/>
                           <w:lang w:val="en-US" w:eastAsia="nb-NO"/>
                         </w:rPr>
-                        <w:t xml:space="preserve">  name: </w:t>
+                        <w:t xml:space="preserve">  name: webapptest</w:t>
                       </w:r>
-                      <w:proofErr w:type="spellStart"/>
-                      <w:r>
-                        <w:rPr>
-                          <w:rFonts w:ascii="Courier New" w:eastAsia="Times New Roman" w:hAnsi="Courier New" w:cs="Courier New"/>
-                          <w:lang w:val="en-US" w:eastAsia="nb-NO"/>
-                        </w:rPr>
-                        <w:t>webapptest</w:t>
-                      </w:r>
-                      <w:proofErr w:type="spellEnd"/>
                     </w:p>
                     <w:p>
                       <w:pPr>
@@ -4600,17 +3199,8 @@
                           <w:rFonts w:ascii="Courier New" w:eastAsia="Times New Roman" w:hAnsi="Courier New" w:cs="Courier New"/>
                           <w:lang w:val="en-US" w:eastAsia="nb-NO"/>
                         </w:rPr>
-                        <w:t xml:space="preserve">  - host: </w:t>
+                        <w:t xml:space="preserve">  - host: webapptest.home</w:t>
                       </w:r>
-                      <w:proofErr w:type="spellStart"/>
-                      <w:r>
-                        <w:rPr>
-                          <w:rFonts w:ascii="Courier New" w:eastAsia="Times New Roman" w:hAnsi="Courier New" w:cs="Courier New"/>
-                          <w:lang w:val="en-US" w:eastAsia="nb-NO"/>
-                        </w:rPr>
-                        <w:t>webapptest.home</w:t>
-                      </w:r>
-                      <w:proofErr w:type="spellEnd"/>
                     </w:p>
                     <w:p>
                       <w:pPr>
@@ -4689,33 +3279,8 @@
                           <w:rFonts w:ascii="Courier New" w:eastAsia="Times New Roman" w:hAnsi="Courier New" w:cs="Courier New"/>
                           <w:lang w:val="en-US" w:eastAsia="nb-NO"/>
                         </w:rPr>
-                        <w:t xml:space="preserve">          </w:t>
+                        <w:t xml:space="preserve">          serviceName: webapptest</w:t>
                       </w:r>
-                      <w:proofErr w:type="spellStart"/>
-                      <w:r>
-                        <w:rPr>
-                          <w:rFonts w:ascii="Courier New" w:eastAsia="Times New Roman" w:hAnsi="Courier New" w:cs="Courier New"/>
-                          <w:lang w:val="en-US" w:eastAsia="nb-NO"/>
-                        </w:rPr>
-                        <w:t>serviceName</w:t>
-                      </w:r>
-                      <w:proofErr w:type="spellEnd"/>
-                      <w:r>
-                        <w:rPr>
-                          <w:rFonts w:ascii="Courier New" w:eastAsia="Times New Roman" w:hAnsi="Courier New" w:cs="Courier New"/>
-                          <w:lang w:val="en-US" w:eastAsia="nb-NO"/>
-                        </w:rPr>
-                        <w:t xml:space="preserve">: </w:t>
-                      </w:r>
-                      <w:proofErr w:type="spellStart"/>
-                      <w:r>
-                        <w:rPr>
-                          <w:rFonts w:ascii="Courier New" w:eastAsia="Times New Roman" w:hAnsi="Courier New" w:cs="Courier New"/>
-                          <w:lang w:val="en-US" w:eastAsia="nb-NO"/>
-                        </w:rPr>
-                        <w:t>webapptest</w:t>
-                      </w:r>
-                      <w:proofErr w:type="spellEnd"/>
                     </w:p>
                     <w:p>
                       <w:pPr>
@@ -4730,25 +3295,8 @@
                           <w:rFonts w:ascii="Courier New" w:eastAsia="Times New Roman" w:hAnsi="Courier New" w:cs="Courier New"/>
                           <w:lang w:val="en-US" w:eastAsia="nb-NO"/>
                         </w:rPr>
-                        <w:t xml:space="preserve">          </w:t>
+                        <w:t xml:space="preserve">          servicePort: http</w:t>
                       </w:r>
-                      <w:proofErr w:type="spellStart"/>
-                      <w:r>
-                        <w:rPr>
-                          <w:rFonts w:ascii="Courier New" w:eastAsia="Times New Roman" w:hAnsi="Courier New" w:cs="Courier New"/>
-                          <w:lang w:val="en-US" w:eastAsia="nb-NO"/>
-                        </w:rPr>
-                        <w:t>servicePort</w:t>
-                      </w:r>
-                      <w:proofErr w:type="spellEnd"/>
-                      <w:r>
-                        <w:rPr>
-                          <w:rFonts w:ascii="Courier New" w:eastAsia="Times New Roman" w:hAnsi="Courier New" w:cs="Courier New"/>
-                          <w:lang w:val="en-US" w:eastAsia="nb-NO"/>
-                        </w:rPr>
-                        <w:t>: http</w:t>
-                      </w:r>
-                      <w:bookmarkEnd w:id="1"/>
                     </w:p>
                   </w:txbxContent>
                 </v:textbox>
@@ -4762,21 +3310,7 @@
         <w:rPr>
           <w:lang w:val="en-US"/>
         </w:rPr>
-        <w:t xml:space="preserve">Check that the service’s port is the same as the one given in the ingress. </w:t>
-      </w:r>
-      <w:proofErr w:type="spellStart"/>
-      <w:r>
-        <w:rPr>
-          <w:lang w:val="en-US"/>
-        </w:rPr>
-        <w:t>Alternativly</w:t>
-      </w:r>
-      <w:proofErr w:type="spellEnd"/>
-      <w:r>
-        <w:rPr>
-          <w:lang w:val="en-US"/>
-        </w:rPr>
-        <w:t xml:space="preserve"> the services port can be given a name, and this can be used in the ingress instead.</w:t>
+        <w:t>Check that the service’s port is the same as the one given in the ingress. Alternativly the services port can be given a name, and this can be used in the ingress instead.</w:t>
       </w:r>
     </w:p>
     <w:p>
@@ -4834,35 +3368,7 @@
         <w:rPr>
           <w:lang w:val="en-US"/>
         </w:rPr>
-        <w:t xml:space="preserve">The </w:t>
-      </w:r>
-      <w:proofErr w:type="spellStart"/>
-      <w:r>
-        <w:rPr>
-          <w:lang w:val="en-US"/>
-        </w:rPr>
-        <w:t>webapptest</w:t>
-      </w:r>
-      <w:proofErr w:type="spellEnd"/>
-      <w:r>
-        <w:rPr>
-          <w:lang w:val="en-US"/>
-        </w:rPr>
-        <w:t xml:space="preserve"> </w:t>
-      </w:r>
-      <w:proofErr w:type="spellStart"/>
-      <w:r>
-        <w:rPr>
-          <w:lang w:val="en-US"/>
-        </w:rPr>
-        <w:t>api</w:t>
-      </w:r>
-      <w:proofErr w:type="spellEnd"/>
-      <w:r>
-        <w:rPr>
-          <w:lang w:val="en-US"/>
-        </w:rPr>
-        <w:t xml:space="preserve"> has a </w:t>
+        <w:t xml:space="preserve">The webapptest api has a </w:t>
       </w:r>
       <w:r>
         <w:rPr>
@@ -4934,49 +3440,7 @@
         <w:rPr>
           <w:lang w:val="en-US"/>
         </w:rPr>
-        <w:t>“</w:t>
-      </w:r>
-      <w:proofErr w:type="spellStart"/>
-      <w:r>
-        <w:rPr>
-          <w:lang w:val="en-US"/>
-        </w:rPr>
-        <w:t>LoadTest</w:t>
-      </w:r>
-      <w:proofErr w:type="spellEnd"/>
-      <w:r>
-        <w:rPr>
-          <w:lang w:val="en-US"/>
-        </w:rPr>
-        <w:t>/</w:t>
-      </w:r>
-      <w:proofErr w:type="spellStart"/>
-      <w:r>
-        <w:rPr>
-          <w:lang w:val="en-US"/>
-        </w:rPr>
-        <w:t>kubernetes</w:t>
-      </w:r>
-      <w:proofErr w:type="spellEnd"/>
-      <w:r>
-        <w:rPr>
-          <w:lang w:val="en-US"/>
-        </w:rPr>
-        <w:t xml:space="preserve">/” folder to see how to ad </w:t>
-      </w:r>
-      <w:proofErr w:type="spellStart"/>
-      <w:r>
-        <w:rPr>
-          <w:lang w:val="en-US"/>
-        </w:rPr>
-        <w:t>ConfigMap</w:t>
-      </w:r>
-      <w:proofErr w:type="spellEnd"/>
-      <w:r>
-        <w:rPr>
-          <w:lang w:val="en-US"/>
-        </w:rPr>
-        <w:t xml:space="preserve"> and Secrets to your deployment template.</w:t>
+        <w:t>“LoadTest/kubernetes/” folder to see how to ad ConfigMap and Secrets to your deployment template.</w:t>
       </w:r>
     </w:p>
     <w:p>
@@ -5112,49 +3576,7 @@
         <w:rPr>
           <w:lang w:val="en-US"/>
         </w:rPr>
-        <w:t>Use “</w:t>
-      </w:r>
-      <w:proofErr w:type="spellStart"/>
-      <w:r>
-        <w:rPr>
-          <w:lang w:val="en-US"/>
-        </w:rPr>
-        <w:t>LoadTest</w:t>
-      </w:r>
-      <w:proofErr w:type="spellEnd"/>
-      <w:r>
-        <w:rPr>
-          <w:lang w:val="en-US"/>
-        </w:rPr>
-        <w:t>/</w:t>
-      </w:r>
-      <w:proofErr w:type="spellStart"/>
-      <w:r>
-        <w:rPr>
-          <w:lang w:val="en-US"/>
-        </w:rPr>
-        <w:t>kubernetes</w:t>
-      </w:r>
-      <w:proofErr w:type="spellEnd"/>
-      <w:r>
-        <w:rPr>
-          <w:lang w:val="en-US"/>
-        </w:rPr>
-        <w:t>/pi-calculator-</w:t>
-      </w:r>
-      <w:proofErr w:type="spellStart"/>
-      <w:r>
-        <w:rPr>
-          <w:lang w:val="en-US"/>
-        </w:rPr>
-        <w:t>api.yaml</w:t>
-      </w:r>
-      <w:proofErr w:type="spellEnd"/>
-      <w:r>
-        <w:rPr>
-          <w:lang w:val="en-US"/>
-        </w:rPr>
-        <w:t xml:space="preserve">” as an example and </w:t>
+        <w:t xml:space="preserve">Use “LoadTest/kubernetes/pi-calculator-api.yaml” as an example and </w:t>
       </w:r>
       <w:r>
         <w:rPr>
@@ -5166,35 +3588,7 @@
         <w:rPr>
           <w:lang w:val="en-US"/>
         </w:rPr>
-        <w:t xml:space="preserve"> a folder to the </w:t>
-      </w:r>
-      <w:proofErr w:type="spellStart"/>
-      <w:r>
-        <w:rPr>
-          <w:lang w:val="en-US"/>
-        </w:rPr>
-        <w:t>webapptest</w:t>
-      </w:r>
-      <w:proofErr w:type="spellEnd"/>
-      <w:r>
-        <w:rPr>
-          <w:lang w:val="en-US"/>
-        </w:rPr>
-        <w:t xml:space="preserve"> deployment in your </w:t>
-      </w:r>
-      <w:proofErr w:type="spellStart"/>
-      <w:r>
-        <w:rPr>
-          <w:lang w:val="en-US"/>
-        </w:rPr>
-        <w:t>yaml</w:t>
-      </w:r>
-      <w:proofErr w:type="spellEnd"/>
-      <w:r>
-        <w:rPr>
-          <w:lang w:val="en-US"/>
-        </w:rPr>
-        <w:t xml:space="preserve"> file.</w:t>
+        <w:t xml:space="preserve"> a folder to the webapptest deployment in your yaml file.</w:t>
       </w:r>
     </w:p>
     <w:p>
@@ -5212,49 +3606,7 @@
         <w:rPr>
           <w:lang w:val="en-US"/>
         </w:rPr>
-        <w:t xml:space="preserve">Reapply the </w:t>
-      </w:r>
-      <w:proofErr w:type="spellStart"/>
-      <w:r>
-        <w:rPr>
-          <w:lang w:val="en-US"/>
-        </w:rPr>
-        <w:t>yaml</w:t>
-      </w:r>
-      <w:proofErr w:type="spellEnd"/>
-      <w:r>
-        <w:rPr>
-          <w:lang w:val="en-US"/>
-        </w:rPr>
-        <w:t xml:space="preserve"> file. And check that everything is ok. (“</w:t>
-      </w:r>
-      <w:proofErr w:type="spellStart"/>
-      <w:r>
-        <w:rPr>
-          <w:lang w:val="en-US"/>
-        </w:rPr>
-        <w:t>kubectl</w:t>
-      </w:r>
-      <w:proofErr w:type="spellEnd"/>
-      <w:r>
-        <w:rPr>
-          <w:lang w:val="en-US"/>
-        </w:rPr>
-        <w:t xml:space="preserve"> describe [</w:t>
-      </w:r>
-      <w:proofErr w:type="spellStart"/>
-      <w:r>
-        <w:rPr>
-          <w:lang w:val="en-US"/>
-        </w:rPr>
-        <w:t>podname</w:t>
-      </w:r>
-      <w:proofErr w:type="spellEnd"/>
-      <w:r>
-        <w:rPr>
-          <w:lang w:val="en-US"/>
-        </w:rPr>
-        <w:t>]”)</w:t>
+        <w:t>Reapply the yaml file. And check that everything is ok. (“kubectl describe [podname]”)</w:t>
       </w:r>
     </w:p>
     <w:p>
@@ -5272,49 +3624,7 @@
         <w:rPr>
           <w:lang w:val="en-US"/>
         </w:rPr>
-        <w:t>Use “</w:t>
-      </w:r>
-      <w:proofErr w:type="spellStart"/>
-      <w:r>
-        <w:rPr>
-          <w:lang w:val="en-US"/>
-        </w:rPr>
-        <w:t>kubectl</w:t>
-      </w:r>
-      <w:proofErr w:type="spellEnd"/>
-      <w:r>
-        <w:rPr>
-          <w:lang w:val="en-US"/>
-        </w:rPr>
-        <w:t xml:space="preserve"> exec –it [</w:t>
-      </w:r>
-      <w:proofErr w:type="spellStart"/>
-      <w:r>
-        <w:rPr>
-          <w:lang w:val="en-US"/>
-        </w:rPr>
-        <w:t>podname</w:t>
-      </w:r>
-      <w:proofErr w:type="spellEnd"/>
-      <w:r>
-        <w:rPr>
-          <w:lang w:val="en-US"/>
-        </w:rPr>
-        <w:t xml:space="preserve">] bash” to </w:t>
-      </w:r>
-      <w:proofErr w:type="spellStart"/>
-      <w:r>
-        <w:rPr>
-          <w:lang w:val="en-US"/>
-        </w:rPr>
-        <w:t>ssh</w:t>
-      </w:r>
-      <w:proofErr w:type="spellEnd"/>
-      <w:r>
-        <w:rPr>
-          <w:lang w:val="en-US"/>
-        </w:rPr>
-        <w:t xml:space="preserve"> into the pod and try to add a file in the mapped folder.</w:t>
+        <w:t>Use “kubectl exec –it [podname] bash” to ssh into the pod and try to add a file in the mapped folder.</w:t>
       </w:r>
     </w:p>
     <w:p>
@@ -5332,35 +3642,7 @@
         <w:rPr>
           <w:lang w:val="en-US"/>
         </w:rPr>
-        <w:t>Use “</w:t>
-      </w:r>
-      <w:proofErr w:type="spellStart"/>
-      <w:r>
-        <w:rPr>
-          <w:lang w:val="en-US"/>
-        </w:rPr>
-        <w:t>kubectl</w:t>
-      </w:r>
-      <w:proofErr w:type="spellEnd"/>
-      <w:r>
-        <w:rPr>
-          <w:lang w:val="en-US"/>
-        </w:rPr>
-        <w:t xml:space="preserve"> get </w:t>
-      </w:r>
-      <w:proofErr w:type="spellStart"/>
-      <w:r>
-        <w:rPr>
-          <w:lang w:val="en-US"/>
-        </w:rPr>
-        <w:t>pv</w:t>
-      </w:r>
-      <w:proofErr w:type="spellEnd"/>
-      <w:r>
-        <w:rPr>
-          <w:lang w:val="en-US"/>
-        </w:rPr>
-        <w:t>” to get the name of the volume.</w:t>
+        <w:t>Use “kubectl get pv” to get the name of the volume.</w:t>
       </w:r>
     </w:p>
     <w:p>
@@ -5378,63 +3660,7 @@
         <w:rPr>
           <w:lang w:val="en-US"/>
         </w:rPr>
-        <w:t xml:space="preserve">SSH into the </w:t>
-      </w:r>
-      <w:proofErr w:type="spellStart"/>
-      <w:r>
-        <w:rPr>
-          <w:lang w:val="en-US"/>
-        </w:rPr>
-        <w:t>minikube</w:t>
-      </w:r>
-      <w:proofErr w:type="spellEnd"/>
-      <w:r>
-        <w:rPr>
-          <w:lang w:val="en-US"/>
-        </w:rPr>
-        <w:t xml:space="preserve"> </w:t>
-      </w:r>
-      <w:proofErr w:type="spellStart"/>
-      <w:r>
-        <w:rPr>
-          <w:lang w:val="en-US"/>
-        </w:rPr>
-        <w:t>vm</w:t>
-      </w:r>
-      <w:proofErr w:type="spellEnd"/>
-      <w:r>
-        <w:rPr>
-          <w:lang w:val="en-US"/>
-        </w:rPr>
-        <w:t xml:space="preserve"> “</w:t>
-      </w:r>
-      <w:proofErr w:type="spellStart"/>
-      <w:r>
-        <w:rPr>
-          <w:lang w:val="en-US"/>
-        </w:rPr>
-        <w:t>minikube</w:t>
-      </w:r>
-      <w:proofErr w:type="spellEnd"/>
-      <w:r>
-        <w:rPr>
-          <w:lang w:val="en-US"/>
-        </w:rPr>
-        <w:t xml:space="preserve"> </w:t>
-      </w:r>
-      <w:proofErr w:type="spellStart"/>
-      <w:r>
-        <w:rPr>
-          <w:lang w:val="en-US"/>
-        </w:rPr>
-        <w:t>ssh</w:t>
-      </w:r>
-      <w:proofErr w:type="spellEnd"/>
-      <w:r>
-        <w:rPr>
-          <w:lang w:val="en-US"/>
-        </w:rPr>
-        <w:t>”</w:t>
+        <w:t>SSH into the minikube vm “minikube ssh”</w:t>
       </w:r>
     </w:p>
     <w:p>
@@ -5452,49 +3678,7 @@
         <w:rPr>
           <w:lang w:val="en-US"/>
         </w:rPr>
-        <w:t>Look in the “/</w:t>
-      </w:r>
-      <w:proofErr w:type="spellStart"/>
-      <w:r>
-        <w:rPr>
-          <w:lang w:val="en-US"/>
-        </w:rPr>
-        <w:t>mnt</w:t>
-      </w:r>
-      <w:proofErr w:type="spellEnd"/>
-      <w:r>
-        <w:rPr>
-          <w:lang w:val="en-US"/>
-        </w:rPr>
-        <w:t>/sda1/</w:t>
-      </w:r>
-      <w:proofErr w:type="spellStart"/>
-      <w:r>
-        <w:rPr>
-          <w:lang w:val="en-US"/>
-        </w:rPr>
-        <w:t>hostpath</w:t>
-      </w:r>
-      <w:proofErr w:type="spellEnd"/>
-      <w:r>
-        <w:rPr>
-          <w:lang w:val="en-US"/>
-        </w:rPr>
-        <w:t>-provisioner/[</w:t>
-      </w:r>
-      <w:proofErr w:type="spellStart"/>
-      <w:r>
-        <w:rPr>
-          <w:lang w:val="en-US"/>
-        </w:rPr>
-        <w:t>pv</w:t>
-      </w:r>
-      <w:proofErr w:type="spellEnd"/>
-      <w:r>
-        <w:rPr>
-          <w:lang w:val="en-US"/>
-        </w:rPr>
-        <w:t xml:space="preserve"> name]”, and you should find your files.</w:t>
+        <w:t>Look in the “/mnt/sda1/hostpath-provisioner/[pv name]”, and you should find your files.</w:t>
       </w:r>
     </w:p>
     <w:p>
@@ -5521,21 +3705,7 @@
         <w:rPr>
           <w:lang w:val="en-US"/>
         </w:rPr>
-        <w:t xml:space="preserve">Try the </w:t>
-      </w:r>
-      <w:proofErr w:type="spellStart"/>
-      <w:r>
-        <w:rPr>
-          <w:lang w:val="en-US"/>
-        </w:rPr>
-        <w:t>loadtest</w:t>
-      </w:r>
-      <w:proofErr w:type="spellEnd"/>
-      <w:r>
-        <w:rPr>
-          <w:lang w:val="en-US"/>
-        </w:rPr>
-        <w:t>.</w:t>
+        <w:t>Try the loadtest.</w:t>
       </w:r>
     </w:p>
     <w:p>
@@ -5559,63 +3729,13 @@
         <w:rPr>
           <w:lang w:val="en-US"/>
         </w:rPr>
-        <w:t>\</w:t>
-      </w:r>
-      <w:proofErr w:type="spellStart"/>
-      <w:r>
-        <w:rPr>
-          <w:lang w:val="en-US"/>
-        </w:rPr>
-        <w:t>LoadTest</w:t>
-      </w:r>
-      <w:proofErr w:type="spellEnd"/>
-      <w:r>
-        <w:rPr>
-          <w:lang w:val="en-US"/>
-        </w:rPr>
-        <w:t>\</w:t>
-      </w:r>
-      <w:proofErr w:type="spellStart"/>
-      <w:r>
-        <w:rPr>
-          <w:lang w:val="en-US"/>
-        </w:rPr>
-        <w:t>kubernetes</w:t>
-      </w:r>
-      <w:proofErr w:type="spellEnd"/>
-      <w:r>
-        <w:rPr>
-          <w:lang w:val="en-US"/>
-        </w:rPr>
-        <w:t xml:space="preserve">” run the “apply.ps1” </w:t>
-      </w:r>
-      <w:proofErr w:type="spellStart"/>
-      <w:r>
-        <w:rPr>
-          <w:lang w:val="en-US"/>
-        </w:rPr>
-        <w:t>powershell</w:t>
-      </w:r>
-      <w:proofErr w:type="spellEnd"/>
-      <w:r>
-        <w:rPr>
-          <w:lang w:val="en-US"/>
-        </w:rPr>
-        <w:t xml:space="preserve"> script. If you don’t have </w:t>
-      </w:r>
-      <w:proofErr w:type="spellStart"/>
-      <w:r>
-        <w:rPr>
-          <w:lang w:val="en-US"/>
-        </w:rPr>
-        <w:t>powershell</w:t>
-      </w:r>
-      <w:proofErr w:type="spellEnd"/>
-      <w:r>
-        <w:rPr>
-          <w:lang w:val="en-US"/>
-        </w:rPr>
-        <w:t xml:space="preserve"> installed. Run the commands manually.</w:t>
+        <w:t>\LoadTest\kubernetes</w:t>
+      </w:r>
+      <w:r>
+        <w:rPr>
+          <w:lang w:val="en-US"/>
+        </w:rPr>
+        <w:t>” run the “apply.ps1” powershell script. If you don’t have powershell installed. Run the commands manually.</w:t>
       </w:r>
     </w:p>
     <w:p>
@@ -5629,47 +3749,11 @@
           <w:lang w:val="en-US"/>
         </w:rPr>
       </w:pPr>
-      <w:proofErr w:type="spellStart"/>
-      <w:r>
-        <w:rPr>
-          <w:lang w:val="en-US"/>
-        </w:rPr>
-        <w:t>Chronograf</w:t>
-      </w:r>
-      <w:proofErr w:type="spellEnd"/>
-      <w:r>
-        <w:rPr>
-          <w:lang w:val="en-US"/>
-        </w:rPr>
-        <w:t xml:space="preserve"> is a timeline </w:t>
-      </w:r>
-      <w:proofErr w:type="spellStart"/>
-      <w:r>
-        <w:rPr>
-          <w:lang w:val="en-US"/>
-        </w:rPr>
-        <w:t>db</w:t>
-      </w:r>
-      <w:proofErr w:type="spellEnd"/>
-      <w:r>
-        <w:rPr>
-          <w:lang w:val="en-US"/>
-        </w:rPr>
-        <w:t xml:space="preserve"> frontend/dashboard, that the pi-calculator-</w:t>
-      </w:r>
-      <w:proofErr w:type="spellStart"/>
-      <w:r>
-        <w:rPr>
-          <w:lang w:val="en-US"/>
-        </w:rPr>
-        <w:t>api</w:t>
-      </w:r>
-      <w:proofErr w:type="spellEnd"/>
-      <w:r>
-        <w:rPr>
-          <w:lang w:val="en-US"/>
-        </w:rPr>
-        <w:t xml:space="preserve"> logs execution time to.</w:t>
+      <w:r>
+        <w:rPr>
+          <w:lang w:val="en-US"/>
+        </w:rPr>
+        <w:t>Chronograf is a timeline db frontend/dashboard, that the pi-calculator-api logs execution time to.</w:t>
       </w:r>
     </w:p>
     <w:p>
@@ -5687,35 +3771,7 @@
         <w:rPr>
           <w:lang w:val="en-US"/>
         </w:rPr>
-        <w:t>pi-calculator-</w:t>
-      </w:r>
-      <w:proofErr w:type="spellStart"/>
-      <w:r>
-        <w:rPr>
-          <w:lang w:val="en-US"/>
-        </w:rPr>
-        <w:t>api</w:t>
-      </w:r>
-      <w:proofErr w:type="spellEnd"/>
-      <w:r>
-        <w:rPr>
-          <w:lang w:val="en-US"/>
-        </w:rPr>
-        <w:t xml:space="preserve"> has </w:t>
-      </w:r>
-      <w:proofErr w:type="spellStart"/>
-      <w:r>
-        <w:rPr>
-          <w:lang w:val="en-US"/>
-        </w:rPr>
-        <w:t>a</w:t>
-      </w:r>
-      <w:proofErr w:type="spellEnd"/>
-      <w:r>
-        <w:rPr>
-          <w:lang w:val="en-US"/>
-        </w:rPr>
-        <w:t xml:space="preserve"> optional “?digits=xx” param. Try changing number of digits.</w:t>
+        <w:t>pi-calculator-api has a optional “?digits=xx” param. Try changing number of digits.</w:t>
       </w:r>
     </w:p>
     <w:p>
@@ -5738,17 +3794,209 @@
     </w:p>
     <w:p>
       <w:pPr>
-        <w:rPr>
-          <w:lang w:val="en-US"/>
-        </w:rPr>
-      </w:pPr>
-    </w:p>
-    <w:p>
-      <w:pPr>
-        <w:rPr>
-          <w:lang w:val="en-US"/>
-        </w:rPr>
-      </w:pPr>
+        <w:pStyle w:val="Heading3"/>
+        <w:rPr>
+          <w:lang w:val="en-US"/>
+        </w:rPr>
+      </w:pPr>
+      <w:r>
+        <w:rPr>
+          <w:lang w:val="en-US"/>
+        </w:rPr>
+        <w:t>Troubleshooting</w:t>
+      </w:r>
+      <w:r>
+        <w:rPr>
+          <w:lang w:val="en-US"/>
+        </w:rPr>
+        <w:t xml:space="preserve"> &amp; misc</w:t>
+      </w:r>
+    </w:p>
+    <w:p>
+      <w:pPr>
+        <w:rPr>
+          <w:lang w:val="en-US"/>
+        </w:rPr>
+      </w:pPr>
+      <w:r>
+        <w:rPr>
+          <w:lang w:val="en-US"/>
+        </w:rPr>
+        <w:t>To force which virtualization engine and adapter to use</w:t>
+      </w:r>
+    </w:p>
+    <w:p>
+      <w:pPr>
+        <w:rPr>
+          <w:rFonts w:ascii="Courier New" w:hAnsi="Courier New" w:cs="Courier New"/>
+          <w:lang w:val="en-US"/>
+        </w:rPr>
+      </w:pPr>
+      <w:r>
+        <w:rPr>
+          <w:rFonts w:ascii="Courier New" w:hAnsi="Courier New" w:cs="Courier New"/>
+          <w:lang w:val="en-US"/>
+        </w:rPr>
+        <w:t>minikube start --driver='hyperv' --hyperv-external-adapter=</w:t>
+      </w:r>
+      <w:r>
+        <w:rPr>
+          <w:rFonts w:ascii="Courier New" w:hAnsi="Courier New" w:cs="Courier New"/>
+          <w:lang w:val="en-US"/>
+        </w:rPr>
+        <w:t>&lt;adapter name&gt;</w:t>
+      </w:r>
+      <w:r>
+        <w:rPr>
+          <w:rFonts w:ascii="Courier New" w:hAnsi="Courier New" w:cs="Courier New"/>
+          <w:lang w:val="en-US"/>
+        </w:rPr>
+        <w:t>'</w:t>
+      </w:r>
+    </w:p>
+    <w:p>
+      <w:pPr>
+        <w:rPr>
+          <w:lang w:val="en-US"/>
+        </w:rPr>
+      </w:pPr>
+      <w:r>
+        <w:rPr>
+          <w:lang w:val="en-US"/>
+        </w:rPr>
+        <w:t>To start from scratch (delete all instances of Kubernetes running through minikube)</w:t>
+      </w:r>
+    </w:p>
+    <w:p>
+      <w:pPr>
+        <w:rPr>
+          <w:rFonts w:ascii="Courier New" w:hAnsi="Courier New" w:cs="Courier New"/>
+          <w:lang w:val="en-US"/>
+        </w:rPr>
+      </w:pPr>
+      <w:r>
+        <w:rPr>
+          <w:rFonts w:ascii="Courier New" w:hAnsi="Courier New" w:cs="Courier New"/>
+          <w:lang w:val="en-US"/>
+        </w:rPr>
+        <w:t>Minikube delete –all</w:t>
+      </w:r>
+    </w:p>
+    <w:p>
+      <w:pPr>
+        <w:rPr>
+          <w:lang w:val="en-US"/>
+        </w:rPr>
+      </w:pPr>
+      <w:r>
+        <w:rPr>
+          <w:lang w:val="en-US"/>
+        </w:rPr>
+        <w:t>To start a new named instance, and optionally multi</w:t>
+      </w:r>
+      <w:r>
+        <w:rPr>
+          <w:lang w:val="en-US"/>
+        </w:rPr>
+        <w:t>n</w:t>
+      </w:r>
+      <w:r>
+        <w:rPr>
+          <w:lang w:val="en-US"/>
+        </w:rPr>
+        <w:t xml:space="preserve">ode </w:t>
+      </w:r>
+      <w:r>
+        <w:rPr>
+          <w:lang w:val="en-US"/>
+        </w:rPr>
+        <w:t>cluster</w:t>
+      </w:r>
+    </w:p>
+    <w:p>
+      <w:pPr>
+        <w:rPr>
+          <w:rFonts w:ascii="Courier New" w:hAnsi="Courier New" w:cs="Courier New"/>
+          <w:lang w:val="en-US"/>
+        </w:rPr>
+      </w:pPr>
+      <w:r>
+        <w:rPr>
+          <w:rFonts w:ascii="Courier New" w:hAnsi="Courier New" w:cs="Courier New"/>
+          <w:lang w:val="en-US"/>
+        </w:rPr>
+        <w:t>Minikube start -p &lt;profile name&gt; [</w:t>
+      </w:r>
+      <w:r>
+        <w:rPr>
+          <w:rFonts w:ascii="Courier New" w:hAnsi="Courier New" w:cs="Courier New"/>
+          <w:lang w:val="en-US"/>
+        </w:rPr>
+        <w:t>-</w:t>
+      </w:r>
+      <w:r>
+        <w:rPr>
+          <w:rFonts w:ascii="Courier New" w:hAnsi="Courier New" w:cs="Courier New"/>
+          <w:lang w:val="en-US"/>
+        </w:rPr>
+        <w:t>-nodes=x]</w:t>
+      </w:r>
+    </w:p>
+    <w:p>
+      <w:pPr>
+        <w:rPr>
+          <w:lang w:val="en-US"/>
+        </w:rPr>
+      </w:pPr>
+      <w:r>
+        <w:rPr>
+          <w:lang w:val="en-US"/>
+        </w:rPr>
+        <w:t>To determine “outside” ip for the cluster</w:t>
+      </w:r>
+    </w:p>
+    <w:p>
+      <w:pPr>
+        <w:rPr>
+          <w:rFonts w:ascii="Courier New" w:hAnsi="Courier New" w:cs="Courier New"/>
+          <w:lang w:val="en-US"/>
+        </w:rPr>
+      </w:pPr>
+      <w:r>
+        <w:rPr>
+          <w:rFonts w:ascii="Courier New" w:hAnsi="Courier New" w:cs="Courier New"/>
+          <w:lang w:val="en-US"/>
+        </w:rPr>
+        <w:t>Minikube ip</w:t>
+      </w:r>
+    </w:p>
+    <w:p>
+      <w:pPr>
+        <w:rPr>
+          <w:lang w:val="en-US"/>
+        </w:rPr>
+      </w:pPr>
+      <w:r>
+        <w:rPr>
+          <w:lang w:val="en-US"/>
+        </w:rPr>
+        <w:t>To find the service addresses</w:t>
+      </w:r>
+    </w:p>
+    <w:p>
+      <w:pPr>
+        <w:rPr>
+          <w:rFonts w:ascii="Courier New" w:hAnsi="Courier New" w:cs="Courier New"/>
+          <w:lang w:val="en-US"/>
+        </w:rPr>
+      </w:pPr>
+      <w:r>
+        <w:rPr>
+          <w:rFonts w:ascii="Courier New" w:hAnsi="Courier New" w:cs="Courier New"/>
+          <w:lang w:val="en-US"/>
+        </w:rPr>
+        <w:t>Minikube service list</w:t>
+      </w:r>
     </w:p>
     <w:p>
       <w:pPr>
@@ -5768,7 +4016,7 @@
 </file>
 
 <file path=word/numbering.xml><?xml version="1.0" encoding="utf-8"?>
-<w:numbering xmlns:wpc="http://schemas.microsoft.com/office/word/2010/wordprocessingCanvas" xmlns:cx="http://schemas.microsoft.com/office/drawing/2014/chartex" xmlns:cx1="http://schemas.microsoft.com/office/drawing/2015/9/8/chartex" xmlns:cx2="http://schemas.microsoft.com/office/drawing/2015/10/21/chartex" xmlns:cx3="http://schemas.microsoft.com/office/drawing/2016/5/9/chartex" xmlns:cx4="http://schemas.microsoft.com/office/drawing/2016/5/10/chartex" xmlns:cx5="http://schemas.microsoft.com/office/drawing/2016/5/11/chartex" xmlns:cx6="http://schemas.microsoft.com/office/drawing/2016/5/12/chartex" xmlns:cx7="http://schemas.microsoft.com/office/drawing/2016/5/13/chartex" xmlns:cx8="http://schemas.microsoft.com/office/drawing/2016/5/14/chartex" xmlns:mc="http://schemas.openxmlformats.org/markup-compatibility/2006" xmlns:aink="http://schemas.microsoft.com/office/drawing/2016/ink" xmlns:am3d="http://schemas.microsoft.com/office/drawing/2017/model3d" xmlns:o="urn:schemas-microsoft-com:office:office" xmlns:r="http://schemas.openxmlformats.org/officeDocument/2006/relationships" xmlns:m="http://schemas.openxmlformats.org/officeDocument/2006/math" xmlns:v="urn:schemas-microsoft-com:vml" xmlns:wp14="http://schemas.microsoft.com/office/word/2010/wordprocessingDrawing" xmlns:wp="http://schemas.openxmlformats.org/drawingml/2006/wordprocessingDrawing" xmlns:w10="urn:schemas-microsoft-com:office:word" xmlns:w="http://schemas.openxmlformats.org/wordprocessingml/2006/main" xmlns:w14="http://schemas.microsoft.com/office/word/2010/wordml" xmlns:w15="http://schemas.microsoft.com/office/word/2012/wordml" xmlns:w16cid="http://schemas.microsoft.com/office/word/2016/wordml/cid" xmlns:w16se="http://schemas.microsoft.com/office/word/2015/wordml/symex" xmlns:wpg="http://schemas.microsoft.com/office/word/2010/wordprocessingGroup" xmlns:wpi="http://schemas.microsoft.com/office/word/2010/wordprocessingInk" xmlns:wne="http://schemas.microsoft.com/office/word/2006/wordml" xmlns:wps="http://schemas.microsoft.com/office/word/2010/wordprocessingShape" mc:Ignorable="w14 w15 w16se w16cid wp14">
+<w:numbering xmlns:wpc="http://schemas.microsoft.com/office/word/2010/wordprocessingCanvas" xmlns:cx="http://schemas.microsoft.com/office/drawing/2014/chartex" xmlns:cx1="http://schemas.microsoft.com/office/drawing/2015/9/8/chartex" xmlns:cx2="http://schemas.microsoft.com/office/drawing/2015/10/21/chartex" xmlns:cx3="http://schemas.microsoft.com/office/drawing/2016/5/9/chartex" xmlns:cx4="http://schemas.microsoft.com/office/drawing/2016/5/10/chartex" xmlns:cx5="http://schemas.microsoft.com/office/drawing/2016/5/11/chartex" xmlns:cx6="http://schemas.microsoft.com/office/drawing/2016/5/12/chartex" xmlns:cx7="http://schemas.microsoft.com/office/drawing/2016/5/13/chartex" xmlns:cx8="http://schemas.microsoft.com/office/drawing/2016/5/14/chartex" xmlns:mc="http://schemas.openxmlformats.org/markup-compatibility/2006" xmlns:aink="http://schemas.microsoft.com/office/drawing/2016/ink" xmlns:am3d="http://schemas.microsoft.com/office/drawing/2017/model3d" xmlns:o="urn:schemas-microsoft-com:office:office" xmlns:r="http://schemas.openxmlformats.org/officeDocument/2006/relationships" xmlns:m="http://schemas.openxmlformats.org/officeDocument/2006/math" xmlns:v="urn:schemas-microsoft-com:vml" xmlns:wp14="http://schemas.microsoft.com/office/word/2010/wordprocessingDrawing" xmlns:wp="http://schemas.openxmlformats.org/drawingml/2006/wordprocessingDrawing" xmlns:w10="urn:schemas-microsoft-com:office:word" xmlns:w="http://schemas.openxmlformats.org/wordprocessingml/2006/main" xmlns:w14="http://schemas.microsoft.com/office/word/2010/wordml" xmlns:w15="http://schemas.microsoft.com/office/word/2012/wordml" xmlns:w16cex="http://schemas.microsoft.com/office/word/2018/wordml/cex" xmlns:w16cid="http://schemas.microsoft.com/office/word/2016/wordml/cid" xmlns:w16="http://schemas.microsoft.com/office/word/2018/wordml" xmlns:w16se="http://schemas.microsoft.com/office/word/2015/wordml/symex" xmlns:wpg="http://schemas.microsoft.com/office/word/2010/wordprocessingGroup" xmlns:wpi="http://schemas.microsoft.com/office/word/2010/wordprocessingInk" xmlns:wne="http://schemas.microsoft.com/office/word/2006/wordml" xmlns:wps="http://schemas.microsoft.com/office/word/2010/wordprocessingShape" mc:Ignorable="w14 w15 w16se w16cid w16 w16cex wp14">
   <w:abstractNum w:abstractNumId="0" w15:restartNumberingAfterBreak="0">
     <w:nsid w:val="029424CF"/>
     <w:multiLevelType w:val="hybridMultilevel"/>
@@ -7411,7 +5659,7 @@
 </file>
 
 <file path=word/styles.xml><?xml version="1.0" encoding="utf-8"?>
-<w:styles xmlns:mc="http://schemas.openxmlformats.org/markup-compatibility/2006" xmlns:r="http://schemas.openxmlformats.org/officeDocument/2006/relationships" xmlns:w="http://schemas.openxmlformats.org/wordprocessingml/2006/main" xmlns:w14="http://schemas.microsoft.com/office/word/2010/wordml" xmlns:w15="http://schemas.microsoft.com/office/word/2012/wordml" xmlns:w16cid="http://schemas.microsoft.com/office/word/2016/wordml/cid" xmlns:w16se="http://schemas.microsoft.com/office/word/2015/wordml/symex" mc:Ignorable="w14 w15 w16se w16cid">
+<w:styles xmlns:mc="http://schemas.openxmlformats.org/markup-compatibility/2006" xmlns:r="http://schemas.openxmlformats.org/officeDocument/2006/relationships" xmlns:w="http://schemas.openxmlformats.org/wordprocessingml/2006/main" xmlns:w14="http://schemas.microsoft.com/office/word/2010/wordml" xmlns:w15="http://schemas.microsoft.com/office/word/2012/wordml" xmlns:w16cex="http://schemas.microsoft.com/office/word/2018/wordml/cex" xmlns:w16cid="http://schemas.microsoft.com/office/word/2016/wordml/cid" xmlns:w16="http://schemas.microsoft.com/office/word/2018/wordml" xmlns:w16se="http://schemas.microsoft.com/office/word/2015/wordml/symex" mc:Ignorable="w14 w15 w16se w16cid w16 w16cex">
   <w:docDefaults>
     <w:rPrDefault>
       <w:rPr>

--- a/Instructions.docx
+++ b/Instructions.docx
@@ -1,6 +1,6 @@
 
 <file path=word/document.xml><?xml version="1.0" encoding="utf-8"?>
-<w:document xmlns:wpc="http://schemas.microsoft.com/office/word/2010/wordprocessingCanvas" xmlns:cx="http://schemas.microsoft.com/office/drawing/2014/chartex" xmlns:cx1="http://schemas.microsoft.com/office/drawing/2015/9/8/chartex" xmlns:cx2="http://schemas.microsoft.com/office/drawing/2015/10/21/chartex" xmlns:cx3="http://schemas.microsoft.com/office/drawing/2016/5/9/chartex" xmlns:cx4="http://schemas.microsoft.com/office/drawing/2016/5/10/chartex" xmlns:cx5="http://schemas.microsoft.com/office/drawing/2016/5/11/chartex" xmlns:cx6="http://schemas.microsoft.com/office/drawing/2016/5/12/chartex" xmlns:cx7="http://schemas.microsoft.com/office/drawing/2016/5/13/chartex" xmlns:cx8="http://schemas.microsoft.com/office/drawing/2016/5/14/chartex" xmlns:mc="http://schemas.openxmlformats.org/markup-compatibility/2006" xmlns:aink="http://schemas.microsoft.com/office/drawing/2016/ink" xmlns:am3d="http://schemas.microsoft.com/office/drawing/2017/model3d" xmlns:o="urn:schemas-microsoft-com:office:office" xmlns:r="http://schemas.openxmlformats.org/officeDocument/2006/relationships" xmlns:m="http://schemas.openxmlformats.org/officeDocument/2006/math" xmlns:v="urn:schemas-microsoft-com:vml" xmlns:wp14="http://schemas.microsoft.com/office/word/2010/wordprocessingDrawing" xmlns:wp="http://schemas.openxmlformats.org/drawingml/2006/wordprocessingDrawing" xmlns:w10="urn:schemas-microsoft-com:office:word" xmlns:w="http://schemas.openxmlformats.org/wordprocessingml/2006/main" xmlns:w14="http://schemas.microsoft.com/office/word/2010/wordml" xmlns:w15="http://schemas.microsoft.com/office/word/2012/wordml" xmlns:w16cex="http://schemas.microsoft.com/office/word/2018/wordml/cex" xmlns:w16cid="http://schemas.microsoft.com/office/word/2016/wordml/cid" xmlns:w16="http://schemas.microsoft.com/office/word/2018/wordml" xmlns:w16se="http://schemas.microsoft.com/office/word/2015/wordml/symex" xmlns:wpg="http://schemas.microsoft.com/office/word/2010/wordprocessingGroup" xmlns:wpi="http://schemas.microsoft.com/office/word/2010/wordprocessingInk" xmlns:wne="http://schemas.microsoft.com/office/word/2006/wordml" xmlns:wps="http://schemas.microsoft.com/office/word/2010/wordprocessingShape" mc:Ignorable="w14 w15 w16se w16cid w16 w16cex wp14">
+<w:document xmlns:wpc="http://schemas.microsoft.com/office/word/2010/wordprocessingCanvas" xmlns:mc="http://schemas.openxmlformats.org/markup-compatibility/2006" xmlns:o="urn:schemas-microsoft-com:office:office" xmlns:r="http://schemas.openxmlformats.org/officeDocument/2006/relationships" xmlns:m="http://schemas.openxmlformats.org/officeDocument/2006/math" xmlns:v="urn:schemas-microsoft-com:vml" xmlns:wp14="http://schemas.microsoft.com/office/word/2010/wordprocessingDrawing" xmlns:wp="http://schemas.openxmlformats.org/drawingml/2006/wordprocessingDrawing" xmlns:w10="urn:schemas-microsoft-com:office:word" xmlns:w="http://schemas.openxmlformats.org/wordprocessingml/2006/main" xmlns:w14="http://schemas.microsoft.com/office/word/2010/wordml" xmlns:wpg="http://schemas.microsoft.com/office/word/2010/wordprocessingGroup" xmlns:wpi="http://schemas.microsoft.com/office/word/2010/wordprocessingInk" xmlns:wne="http://schemas.microsoft.com/office/word/2006/wordml" xmlns:wps="http://schemas.microsoft.com/office/word/2010/wordprocessingShape" mc:Ignorable="w14 wp14">
   <w:body>
     <w:p>
       <w:pPr>
@@ -9,11 +9,33 @@
           <w:lang w:val="en-US"/>
         </w:rPr>
       </w:pPr>
-      <w:r>
-        <w:rPr>
-          <w:lang w:val="en-US"/>
-        </w:rPr>
-        <w:t>Docker &amp; Kubernetes workshop</w:t>
+      <w:proofErr w:type="spellStart"/>
+      <w:r>
+        <w:rPr>
+          <w:lang w:val="en-US"/>
+        </w:rPr>
+        <w:t>Docker</w:t>
+      </w:r>
+      <w:proofErr w:type="spellEnd"/>
+      <w:r>
+        <w:rPr>
+          <w:lang w:val="en-US"/>
+        </w:rPr>
+        <w:t xml:space="preserve"> &amp; </w:t>
+      </w:r>
+      <w:proofErr w:type="spellStart"/>
+      <w:r>
+        <w:rPr>
+          <w:lang w:val="en-US"/>
+        </w:rPr>
+        <w:t>Kubernetes</w:t>
+      </w:r>
+      <w:proofErr w:type="spellEnd"/>
+      <w:r>
+        <w:rPr>
+          <w:lang w:val="en-US"/>
+        </w:rPr>
+        <w:t xml:space="preserve"> workshop</w:t>
       </w:r>
     </w:p>
     <w:p>
@@ -58,7 +80,21 @@
         <w:rPr>
           <w:lang w:val="en-US"/>
         </w:rPr>
-        <w:t>Install Docker desktop</w:t>
+        <w:t xml:space="preserve">Install </w:t>
+      </w:r>
+      <w:proofErr w:type="spellStart"/>
+      <w:r>
+        <w:rPr>
+          <w:lang w:val="en-US"/>
+        </w:rPr>
+        <w:t>Docker</w:t>
+      </w:r>
+      <w:proofErr w:type="spellEnd"/>
+      <w:r>
+        <w:rPr>
+          <w:lang w:val="en-US"/>
+        </w:rPr>
+        <w:t xml:space="preserve"> desktop</w:t>
       </w:r>
     </w:p>
     <w:p>
@@ -76,8 +112,16 @@
         <w:rPr>
           <w:lang w:val="en-US"/>
         </w:rPr>
-        <w:t>Install minikube</w:t>
-      </w:r>
+        <w:t xml:space="preserve">Install </w:t>
+      </w:r>
+      <w:proofErr w:type="spellStart"/>
+      <w:r>
+        <w:rPr>
+          <w:lang w:val="en-US"/>
+        </w:rPr>
+        <w:t>minikube</w:t>
+      </w:r>
+      <w:proofErr w:type="spellEnd"/>
     </w:p>
     <w:p>
       <w:pPr>
@@ -94,7 +138,21 @@
         <w:rPr>
           <w:lang w:val="en-US"/>
         </w:rPr>
-        <w:t>Create a DockerHub account.</w:t>
+        <w:t xml:space="preserve">Create a </w:t>
+      </w:r>
+      <w:proofErr w:type="spellStart"/>
+      <w:r>
+        <w:rPr>
+          <w:lang w:val="en-US"/>
+        </w:rPr>
+        <w:t>DockerHub</w:t>
+      </w:r>
+      <w:proofErr w:type="spellEnd"/>
+      <w:r>
+        <w:rPr>
+          <w:lang w:val="en-US"/>
+        </w:rPr>
+        <w:t xml:space="preserve"> account.</w:t>
       </w:r>
     </w:p>
     <w:p>
@@ -104,7 +162,7 @@
           <w:lang w:val="en-US"/>
         </w:rPr>
       </w:pPr>
-      <w:hyperlink r:id="rId6" w:history="1">
+      <w:hyperlink r:id="rId7" w:history="1">
         <w:r>
           <w:rPr>
             <w:rStyle w:val="Hyperlink"/>
@@ -134,11 +192,19 @@
         </w:rPr>
         <w:t xml:space="preserve">On win10, check that </w:t>
       </w:r>
-      <w:r>
-        <w:rPr>
-          <w:lang w:val="en-US"/>
-        </w:rPr>
-        <w:t xml:space="preserve">HyperV </w:t>
+      <w:proofErr w:type="spellStart"/>
+      <w:r>
+        <w:rPr>
+          <w:lang w:val="en-US"/>
+        </w:rPr>
+        <w:t>HyperV</w:t>
+      </w:r>
+      <w:proofErr w:type="spellEnd"/>
+      <w:r>
+        <w:rPr>
+          <w:lang w:val="en-US"/>
+        </w:rPr>
+        <w:t xml:space="preserve"> </w:t>
       </w:r>
       <w:r>
         <w:rPr>
@@ -152,12 +218,28 @@
         </w:rPr>
         <w:t xml:space="preserve">. </w:t>
       </w:r>
-      <w:r>
-        <w:rPr>
-          <w:lang w:val="en-US"/>
-        </w:rPr>
-        <w:t>If not install virtuabox.</w:t>
-      </w:r>
+      <w:proofErr w:type="gramStart"/>
+      <w:r>
+        <w:rPr>
+          <w:lang w:val="en-US"/>
+        </w:rPr>
+        <w:t xml:space="preserve">If not install </w:t>
+      </w:r>
+      <w:proofErr w:type="spellStart"/>
+      <w:r>
+        <w:rPr>
+          <w:lang w:val="en-US"/>
+        </w:rPr>
+        <w:t>virtuabox</w:t>
+      </w:r>
+      <w:proofErr w:type="spellEnd"/>
+      <w:r>
+        <w:rPr>
+          <w:lang w:val="en-US"/>
+        </w:rPr>
+        <w:t>.</w:t>
+      </w:r>
+      <w:proofErr w:type="gramEnd"/>
     </w:p>
     <w:p>
       <w:pPr>
@@ -170,7 +252,21 @@
         <w:rPr>
           <w:lang w:val="en-US"/>
         </w:rPr>
-        <w:t>Getting to know Docker basics</w:t>
+        <w:t xml:space="preserve">Getting to know </w:t>
+      </w:r>
+      <w:proofErr w:type="spellStart"/>
+      <w:r>
+        <w:rPr>
+          <w:lang w:val="en-US"/>
+        </w:rPr>
+        <w:t>Docker</w:t>
+      </w:r>
+      <w:proofErr w:type="spellEnd"/>
+      <w:r>
+        <w:rPr>
+          <w:lang w:val="en-US"/>
+        </w:rPr>
+        <w:t xml:space="preserve"> basics</w:t>
       </w:r>
     </w:p>
     <w:p>
@@ -193,7 +289,21 @@
         <w:rPr>
           <w:lang w:val="en-US"/>
         </w:rPr>
-        <w:t xml:space="preserve">“Docker </w:t>
+        <w:t>“</w:t>
+      </w:r>
+      <w:proofErr w:type="spellStart"/>
+      <w:r>
+        <w:rPr>
+          <w:lang w:val="en-US"/>
+        </w:rPr>
+        <w:t>Docker</w:t>
+      </w:r>
+      <w:proofErr w:type="spellEnd"/>
+      <w:r>
+        <w:rPr>
+          <w:lang w:val="en-US"/>
+        </w:rPr>
+        <w:t xml:space="preserve"> </w:t>
       </w:r>
       <w:r>
         <w:rPr>
@@ -205,7 +315,35 @@
         <w:rPr>
           <w:lang w:val="en-US"/>
         </w:rPr>
-        <w:t xml:space="preserve">” -  list all downloded images in </w:t>
+        <w:t xml:space="preserve">” </w:t>
+      </w:r>
+      <w:proofErr w:type="gramStart"/>
+      <w:r>
+        <w:rPr>
+          <w:lang w:val="en-US"/>
+        </w:rPr>
+        <w:t>-  list</w:t>
+      </w:r>
+      <w:proofErr w:type="gramEnd"/>
+      <w:r>
+        <w:rPr>
+          <w:lang w:val="en-US"/>
+        </w:rPr>
+        <w:t xml:space="preserve"> all </w:t>
+      </w:r>
+      <w:proofErr w:type="spellStart"/>
+      <w:r>
+        <w:rPr>
+          <w:lang w:val="en-US"/>
+        </w:rPr>
+        <w:t>downloded</w:t>
+      </w:r>
+      <w:proofErr w:type="spellEnd"/>
+      <w:r>
+        <w:rPr>
+          <w:lang w:val="en-US"/>
+        </w:rPr>
+        <w:t xml:space="preserve"> images in </w:t>
       </w:r>
       <w:r>
         <w:rPr>
@@ -229,7 +367,37 @@
         <w:rPr>
           <w:lang w:val="en-US"/>
         </w:rPr>
-        <w:t>“docker ps” – list all running processes.</w:t>
+        <w:t>“</w:t>
+      </w:r>
+      <w:proofErr w:type="spellStart"/>
+      <w:proofErr w:type="gramStart"/>
+      <w:r>
+        <w:rPr>
+          <w:lang w:val="en-US"/>
+        </w:rPr>
+        <w:t>docker</w:t>
+      </w:r>
+      <w:proofErr w:type="spellEnd"/>
+      <w:proofErr w:type="gramEnd"/>
+      <w:r>
+        <w:rPr>
+          <w:lang w:val="en-US"/>
+        </w:rPr>
+        <w:t xml:space="preserve"> </w:t>
+      </w:r>
+      <w:proofErr w:type="spellStart"/>
+      <w:r>
+        <w:rPr>
+          <w:lang w:val="en-US"/>
+        </w:rPr>
+        <w:t>ps</w:t>
+      </w:r>
+      <w:proofErr w:type="spellEnd"/>
+      <w:r>
+        <w:rPr>
+          <w:lang w:val="en-US"/>
+        </w:rPr>
+        <w:t>” – list all running processes.</w:t>
       </w:r>
     </w:p>
     <w:p>
@@ -247,7 +415,51 @@
         <w:rPr>
           <w:lang w:val="en-US"/>
         </w:rPr>
-        <w:t>“docker run” – instanciate a docker image.</w:t>
+        <w:t>“</w:t>
+      </w:r>
+      <w:proofErr w:type="spellStart"/>
+      <w:proofErr w:type="gramStart"/>
+      <w:r>
+        <w:rPr>
+          <w:lang w:val="en-US"/>
+        </w:rPr>
+        <w:t>docker</w:t>
+      </w:r>
+      <w:proofErr w:type="spellEnd"/>
+      <w:proofErr w:type="gramEnd"/>
+      <w:r>
+        <w:rPr>
+          <w:lang w:val="en-US"/>
+        </w:rPr>
+        <w:t xml:space="preserve"> run” – </w:t>
+      </w:r>
+      <w:proofErr w:type="spellStart"/>
+      <w:r>
+        <w:rPr>
+          <w:lang w:val="en-US"/>
+        </w:rPr>
+        <w:t>instanciate</w:t>
+      </w:r>
+      <w:proofErr w:type="spellEnd"/>
+      <w:r>
+        <w:rPr>
+          <w:lang w:val="en-US"/>
+        </w:rPr>
+        <w:t xml:space="preserve"> a </w:t>
+      </w:r>
+      <w:proofErr w:type="spellStart"/>
+      <w:r>
+        <w:rPr>
+          <w:lang w:val="en-US"/>
+        </w:rPr>
+        <w:t>docker</w:t>
+      </w:r>
+      <w:proofErr w:type="spellEnd"/>
+      <w:r>
+        <w:rPr>
+          <w:lang w:val="en-US"/>
+        </w:rPr>
+        <w:t xml:space="preserve"> image.</w:t>
       </w:r>
     </w:p>
     <w:p>
@@ -265,7 +477,37 @@
         <w:rPr>
           <w:lang w:val="en-US"/>
         </w:rPr>
-        <w:t>“docker kill” – Stop a docker instance</w:t>
+        <w:t>“</w:t>
+      </w:r>
+      <w:proofErr w:type="spellStart"/>
+      <w:proofErr w:type="gramStart"/>
+      <w:r>
+        <w:rPr>
+          <w:lang w:val="en-US"/>
+        </w:rPr>
+        <w:t>docker</w:t>
+      </w:r>
+      <w:proofErr w:type="spellEnd"/>
+      <w:proofErr w:type="gramEnd"/>
+      <w:r>
+        <w:rPr>
+          <w:lang w:val="en-US"/>
+        </w:rPr>
+        <w:t xml:space="preserve"> kill” – Stop a </w:t>
+      </w:r>
+      <w:proofErr w:type="spellStart"/>
+      <w:r>
+        <w:rPr>
+          <w:lang w:val="en-US"/>
+        </w:rPr>
+        <w:t>docker</w:t>
+      </w:r>
+      <w:proofErr w:type="spellEnd"/>
+      <w:r>
+        <w:rPr>
+          <w:lang w:val="en-US"/>
+        </w:rPr>
+        <w:t xml:space="preserve"> instance</w:t>
       </w:r>
       <w:r>
         <w:rPr>
@@ -289,7 +531,37 @@
         <w:rPr>
           <w:lang w:val="en-US"/>
         </w:rPr>
-        <w:t>“docker exec” – run a command in a running docker instance.</w:t>
+        <w:t>“</w:t>
+      </w:r>
+      <w:proofErr w:type="spellStart"/>
+      <w:proofErr w:type="gramStart"/>
+      <w:r>
+        <w:rPr>
+          <w:lang w:val="en-US"/>
+        </w:rPr>
+        <w:t>docker</w:t>
+      </w:r>
+      <w:proofErr w:type="spellEnd"/>
+      <w:proofErr w:type="gramEnd"/>
+      <w:r>
+        <w:rPr>
+          <w:lang w:val="en-US"/>
+        </w:rPr>
+        <w:t xml:space="preserve"> exec” – run a command in a running </w:t>
+      </w:r>
+      <w:proofErr w:type="spellStart"/>
+      <w:r>
+        <w:rPr>
+          <w:lang w:val="en-US"/>
+        </w:rPr>
+        <w:t>docker</w:t>
+      </w:r>
+      <w:proofErr w:type="spellEnd"/>
+      <w:r>
+        <w:rPr>
+          <w:lang w:val="en-US"/>
+        </w:rPr>
+        <w:t xml:space="preserve"> instance.</w:t>
       </w:r>
     </w:p>
     <w:p>
@@ -307,7 +579,37 @@
         <w:rPr>
           <w:lang w:val="en-US"/>
         </w:rPr>
-        <w:t>“docker build” – make a docker image.</w:t>
+        <w:t>“</w:t>
+      </w:r>
+      <w:proofErr w:type="spellStart"/>
+      <w:proofErr w:type="gramStart"/>
+      <w:r>
+        <w:rPr>
+          <w:lang w:val="en-US"/>
+        </w:rPr>
+        <w:t>docker</w:t>
+      </w:r>
+      <w:proofErr w:type="spellEnd"/>
+      <w:proofErr w:type="gramEnd"/>
+      <w:r>
+        <w:rPr>
+          <w:lang w:val="en-US"/>
+        </w:rPr>
+        <w:t xml:space="preserve"> build” – make a </w:t>
+      </w:r>
+      <w:proofErr w:type="spellStart"/>
+      <w:r>
+        <w:rPr>
+          <w:lang w:val="en-US"/>
+        </w:rPr>
+        <w:t>docker</w:t>
+      </w:r>
+      <w:proofErr w:type="spellEnd"/>
+      <w:r>
+        <w:rPr>
+          <w:lang w:val="en-US"/>
+        </w:rPr>
+        <w:t xml:space="preserve"> image.</w:t>
       </w:r>
     </w:p>
     <w:p>
@@ -343,7 +645,37 @@
         <w:rPr>
           <w:lang w:val="en-US"/>
         </w:rPr>
-        <w:t>“docker push”- upload a docker image to a central repository.</w:t>
+        <w:t>“</w:t>
+      </w:r>
+      <w:proofErr w:type="spellStart"/>
+      <w:proofErr w:type="gramStart"/>
+      <w:r>
+        <w:rPr>
+          <w:lang w:val="en-US"/>
+        </w:rPr>
+        <w:t>docker</w:t>
+      </w:r>
+      <w:proofErr w:type="spellEnd"/>
+      <w:proofErr w:type="gramEnd"/>
+      <w:r>
+        <w:rPr>
+          <w:lang w:val="en-US"/>
+        </w:rPr>
+        <w:t xml:space="preserve"> push”- upload a </w:t>
+      </w:r>
+      <w:proofErr w:type="spellStart"/>
+      <w:r>
+        <w:rPr>
+          <w:lang w:val="en-US"/>
+        </w:rPr>
+        <w:t>docker</w:t>
+      </w:r>
+      <w:proofErr w:type="spellEnd"/>
+      <w:r>
+        <w:rPr>
+          <w:lang w:val="en-US"/>
+        </w:rPr>
+        <w:t xml:space="preserve"> image to a central repository.</w:t>
       </w:r>
     </w:p>
     <w:p>
@@ -361,7 +693,37 @@
         <w:rPr>
           <w:lang w:val="en-US"/>
         </w:rPr>
-        <w:t>“docker system prune” – Clean up temp docker “layers” to free space.</w:t>
+        <w:t>“</w:t>
+      </w:r>
+      <w:proofErr w:type="spellStart"/>
+      <w:proofErr w:type="gramStart"/>
+      <w:r>
+        <w:rPr>
+          <w:lang w:val="en-US"/>
+        </w:rPr>
+        <w:t>docker</w:t>
+      </w:r>
+      <w:proofErr w:type="spellEnd"/>
+      <w:proofErr w:type="gramEnd"/>
+      <w:r>
+        <w:rPr>
+          <w:lang w:val="en-US"/>
+        </w:rPr>
+        <w:t xml:space="preserve"> system prune” – Clean up temp </w:t>
+      </w:r>
+      <w:proofErr w:type="spellStart"/>
+      <w:r>
+        <w:rPr>
+          <w:lang w:val="en-US"/>
+        </w:rPr>
+        <w:t>docker</w:t>
+      </w:r>
+      <w:proofErr w:type="spellEnd"/>
+      <w:r>
+        <w:rPr>
+          <w:lang w:val="en-US"/>
+        </w:rPr>
+        <w:t xml:space="preserve"> “layers” to free space.</w:t>
       </w:r>
     </w:p>
     <w:p>
@@ -393,7 +755,63 @@
         <w:rPr>
           <w:lang w:val="en-US"/>
         </w:rPr>
-        <w:t xml:space="preserve">In a commandline window – (powershell/cmd/sh/bash/etc.) </w:t>
+        <w:t xml:space="preserve">In a </w:t>
+      </w:r>
+      <w:proofErr w:type="spellStart"/>
+      <w:r>
+        <w:rPr>
+          <w:lang w:val="en-US"/>
+        </w:rPr>
+        <w:t>commandline</w:t>
+      </w:r>
+      <w:proofErr w:type="spellEnd"/>
+      <w:r>
+        <w:rPr>
+          <w:lang w:val="en-US"/>
+        </w:rPr>
+        <w:t xml:space="preserve"> window – (</w:t>
+      </w:r>
+      <w:proofErr w:type="spellStart"/>
+      <w:r>
+        <w:rPr>
+          <w:lang w:val="en-US"/>
+        </w:rPr>
+        <w:t>powershell</w:t>
+      </w:r>
+      <w:proofErr w:type="spellEnd"/>
+      <w:r>
+        <w:rPr>
+          <w:lang w:val="en-US"/>
+        </w:rPr>
+        <w:t>/</w:t>
+      </w:r>
+      <w:proofErr w:type="spellStart"/>
+      <w:r>
+        <w:rPr>
+          <w:lang w:val="en-US"/>
+        </w:rPr>
+        <w:t>cmd</w:t>
+      </w:r>
+      <w:proofErr w:type="spellEnd"/>
+      <w:r>
+        <w:rPr>
+          <w:lang w:val="en-US"/>
+        </w:rPr>
+        <w:t>/</w:t>
+      </w:r>
+      <w:proofErr w:type="spellStart"/>
+      <w:r>
+        <w:rPr>
+          <w:lang w:val="en-US"/>
+        </w:rPr>
+        <w:t>sh</w:t>
+      </w:r>
+      <w:proofErr w:type="spellEnd"/>
+      <w:r>
+        <w:rPr>
+          <w:lang w:val="en-US"/>
+        </w:rPr>
+        <w:t xml:space="preserve">/bash/etc.) </w:t>
       </w:r>
     </w:p>
     <w:p>
@@ -417,7 +835,21 @@
         <w:rPr>
           <w:lang w:val="en-US"/>
         </w:rPr>
-        <w:t xml:space="preserve">“docker run </w:t>
+        <w:t>“</w:t>
+      </w:r>
+      <w:proofErr w:type="spellStart"/>
+      <w:r>
+        <w:rPr>
+          <w:lang w:val="en-US"/>
+        </w:rPr>
+        <w:t>docker</w:t>
+      </w:r>
+      <w:proofErr w:type="spellEnd"/>
+      <w:r>
+        <w:rPr>
+          <w:lang w:val="en-US"/>
+        </w:rPr>
+        <w:t xml:space="preserve"> run </w:t>
       </w:r>
       <w:r>
         <w:rPr>
@@ -479,7 +911,21 @@
         <w:rPr>
           <w:lang w:val="en-US"/>
         </w:rPr>
-        <w:t>In a commandline window</w:t>
+        <w:t xml:space="preserve">In a </w:t>
+      </w:r>
+      <w:proofErr w:type="spellStart"/>
+      <w:r>
+        <w:rPr>
+          <w:lang w:val="en-US"/>
+        </w:rPr>
+        <w:t>commandline</w:t>
+      </w:r>
+      <w:proofErr w:type="spellEnd"/>
+      <w:r>
+        <w:rPr>
+          <w:lang w:val="en-US"/>
+        </w:rPr>
+        <w:t xml:space="preserve"> window</w:t>
       </w:r>
     </w:p>
     <w:p>
@@ -497,7 +943,35 @@
         <w:rPr>
           <w:lang w:val="en-US"/>
         </w:rPr>
-        <w:t>“docker run –it ubuntu bash”</w:t>
+        <w:t>“</w:t>
+      </w:r>
+      <w:proofErr w:type="spellStart"/>
+      <w:r>
+        <w:rPr>
+          <w:lang w:val="en-US"/>
+        </w:rPr>
+        <w:t>docker</w:t>
+      </w:r>
+      <w:proofErr w:type="spellEnd"/>
+      <w:r>
+        <w:rPr>
+          <w:lang w:val="en-US"/>
+        </w:rPr>
+        <w:t xml:space="preserve"> run –it </w:t>
+      </w:r>
+      <w:proofErr w:type="spellStart"/>
+      <w:r>
+        <w:rPr>
+          <w:lang w:val="en-US"/>
+        </w:rPr>
+        <w:t>ubuntu</w:t>
+      </w:r>
+      <w:proofErr w:type="spellEnd"/>
+      <w:r>
+        <w:rPr>
+          <w:lang w:val="en-US"/>
+        </w:rPr>
+        <w:t xml:space="preserve"> bash”</w:t>
       </w:r>
     </w:p>
     <w:p>
@@ -578,7 +1052,35 @@
         <w:rPr>
           <w:lang w:val="en-US"/>
         </w:rPr>
-        <w:t>“docker run –d nodered/node-red”</w:t>
+        <w:t>“</w:t>
+      </w:r>
+      <w:proofErr w:type="spellStart"/>
+      <w:r>
+        <w:rPr>
+          <w:lang w:val="en-US"/>
+        </w:rPr>
+        <w:t>docker</w:t>
+      </w:r>
+      <w:proofErr w:type="spellEnd"/>
+      <w:r>
+        <w:rPr>
+          <w:lang w:val="en-US"/>
+        </w:rPr>
+        <w:t xml:space="preserve"> run –d </w:t>
+      </w:r>
+      <w:proofErr w:type="spellStart"/>
+      <w:r>
+        <w:rPr>
+          <w:lang w:val="en-US"/>
+        </w:rPr>
+        <w:t>nodered</w:t>
+      </w:r>
+      <w:proofErr w:type="spellEnd"/>
+      <w:r>
+        <w:rPr>
+          <w:lang w:val="en-US"/>
+        </w:rPr>
+        <w:t>/node-red”</w:t>
       </w:r>
     </w:p>
     <w:p>
@@ -632,8 +1134,227 @@
         <w:rPr>
           <w:lang w:val="en-US"/>
         </w:rPr>
-        <w:t>Write “docker log</w:t>
-      </w:r>
+        <w:t>Write “</w:t>
+      </w:r>
+      <w:proofErr w:type="spellStart"/>
+      <w:r>
+        <w:rPr>
+          <w:lang w:val="en-US"/>
+        </w:rPr>
+        <w:t>docker</w:t>
+      </w:r>
+      <w:proofErr w:type="spellEnd"/>
+      <w:r>
+        <w:rPr>
+          <w:lang w:val="en-US"/>
+        </w:rPr>
+        <w:t xml:space="preserve"> </w:t>
+      </w:r>
+      <w:proofErr w:type="spellStart"/>
+      <w:r>
+        <w:rPr>
+          <w:lang w:val="en-US"/>
+        </w:rPr>
+        <w:t>log</w:t>
+      </w:r>
+      <w:r>
+        <w:rPr>
+          <w:lang w:val="en-US"/>
+        </w:rPr>
+        <w:t>Also</w:t>
+      </w:r>
+      <w:proofErr w:type="spellEnd"/>
+      <w:r>
+        <w:rPr>
+          <w:lang w:val="en-US"/>
+        </w:rPr>
+        <w:t xml:space="preserve"> notice the folders.</w:t>
+      </w:r>
+    </w:p>
+    <w:p>
+      <w:pPr>
+        <w:pStyle w:val="ListParagraph"/>
+        <w:numPr>
+          <w:ilvl w:val="0"/>
+          <w:numId w:val="6"/>
+        </w:numPr>
+        <w:rPr>
+          <w:lang w:val="en-US"/>
+        </w:rPr>
+      </w:pPr>
+      <w:r>
+        <w:rPr>
+          <w:lang w:val="en-US"/>
+        </w:rPr>
+        <w:lastRenderedPageBreak/>
+        <w:t>Run “</w:t>
+      </w:r>
+      <w:proofErr w:type="spellStart"/>
+      <w:r>
+        <w:rPr>
+          <w:lang w:val="en-US"/>
+        </w:rPr>
+        <w:t>docker</w:t>
+      </w:r>
+      <w:proofErr w:type="spellEnd"/>
+      <w:r>
+        <w:rPr>
+          <w:lang w:val="en-US"/>
+        </w:rPr>
+        <w:t xml:space="preserve"> kill [process id]” to kill the running instance.</w:t>
+      </w:r>
+    </w:p>
+    <w:p>
+      <w:pPr>
+        <w:rPr>
+          <w:lang w:val="en-US"/>
+        </w:rPr>
+      </w:pPr>
+    </w:p>
+    <w:p>
+      <w:pPr>
+        <w:pStyle w:val="Heading3"/>
+        <w:rPr>
+          <w:lang w:val="en-US"/>
+        </w:rPr>
+      </w:pPr>
+      <w:r>
+        <w:rPr>
+          <w:lang w:val="en-US"/>
+        </w:rPr>
+        <w:t>Running with port mapping to host system</w:t>
+      </w:r>
+    </w:p>
+    <w:p>
+      <w:pPr>
+        <w:rPr>
+          <w:lang w:val="en-US"/>
+        </w:rPr>
+      </w:pPr>
+      <w:r>
+        <w:rPr>
+          <w:lang w:val="en-US"/>
+        </w:rPr>
+        <w:t>The container may contain services that might be reached from the host system. But these need to be exposed explicitly and mapped to a host port.</w:t>
+      </w:r>
+    </w:p>
+    <w:p>
+      <w:pPr>
+        <w:pStyle w:val="ListParagraph"/>
+        <w:numPr>
+          <w:ilvl w:val="0"/>
+          <w:numId w:val="7"/>
+        </w:numPr>
+        <w:rPr>
+          <w:lang w:val="en-US"/>
+        </w:rPr>
+      </w:pPr>
+      <w:r>
+        <w:rPr>
+          <w:lang w:val="en-US"/>
+        </w:rPr>
+        <w:t>In a cmd.</w:t>
+      </w:r>
+    </w:p>
+    <w:p>
+      <w:pPr>
+        <w:pStyle w:val="ListParagraph"/>
+        <w:numPr>
+          <w:ilvl w:val="0"/>
+          <w:numId w:val="7"/>
+        </w:numPr>
+        <w:rPr>
+          <w:lang w:val="en-US"/>
+        </w:rPr>
+      </w:pPr>
+      <w:r>
+        <w:rPr>
+          <w:lang w:val="en-US"/>
+        </w:rPr>
+        <w:t xml:space="preserve">Run </w:t>
+      </w:r>
+      <w:r>
+        <w:rPr>
+          <w:lang w:val="en-US"/>
+        </w:rPr>
+        <w:t>“</w:t>
+      </w:r>
+      <w:proofErr w:type="spellStart"/>
+      <w:r>
+        <w:rPr>
+          <w:lang w:val="en-US"/>
+        </w:rPr>
+        <w:t>docker</w:t>
+      </w:r>
+      <w:proofErr w:type="spellEnd"/>
+      <w:r>
+        <w:rPr>
+          <w:lang w:val="en-US"/>
+        </w:rPr>
+        <w:t xml:space="preserve"> run –d </w:t>
+      </w:r>
+      <w:proofErr w:type="spellStart"/>
+      <w:r>
+        <w:rPr>
+          <w:lang w:val="en-US"/>
+        </w:rPr>
+        <w:t>nodered</w:t>
+      </w:r>
+      <w:proofErr w:type="spellEnd"/>
+      <w:r>
+        <w:rPr>
+          <w:lang w:val="en-US"/>
+        </w:rPr>
+        <w:t>/node-red”</w:t>
+      </w:r>
+    </w:p>
+    <w:p>
+      <w:pPr>
+        <w:pStyle w:val="ListParagraph"/>
+        <w:numPr>
+          <w:ilvl w:val="0"/>
+          <w:numId w:val="7"/>
+        </w:numPr>
+        <w:rPr>
+          <w:lang w:val="en-US"/>
+        </w:rPr>
+      </w:pPr>
+      <w:r>
+        <w:rPr>
+          <w:lang w:val="en-US"/>
+        </w:rPr>
+        <w:t>Echoes the process id name.</w:t>
+      </w:r>
+    </w:p>
+    <w:p>
+      <w:pPr>
+        <w:pStyle w:val="ListParagraph"/>
+        <w:numPr>
+          <w:ilvl w:val="0"/>
+          <w:numId w:val="7"/>
+        </w:numPr>
+        <w:rPr>
+          <w:lang w:val="en-US"/>
+        </w:rPr>
+      </w:pPr>
+      <w:r>
+        <w:rPr>
+          <w:lang w:val="en-US"/>
+        </w:rPr>
+        <w:t>Notice that this node app is exposed through port 1880.</w:t>
+      </w:r>
+    </w:p>
+    <w:p>
+      <w:pPr>
+        <w:pStyle w:val="ListParagraph"/>
+        <w:numPr>
+          <w:ilvl w:val="0"/>
+          <w:numId w:val="7"/>
+        </w:numPr>
+        <w:rPr>
+          <w:lang w:val="en-US"/>
+        </w:rPr>
+      </w:pPr>
       <w:r>
         <w:rPr>
           <w:lang w:val="en-US"/>
@@ -646,59 +1367,6 @@
         <w:pStyle w:val="ListParagraph"/>
         <w:numPr>
           <w:ilvl w:val="0"/>
-          <w:numId w:val="6"/>
-        </w:numPr>
-        <w:rPr>
-          <w:lang w:val="en-US"/>
-        </w:rPr>
-      </w:pPr>
-      <w:r>
-        <w:rPr>
-          <w:lang w:val="en-US"/>
-        </w:rPr>
-        <w:lastRenderedPageBreak/>
-        <w:t>Run “docker kill [process id]” to kill the running instance.</w:t>
-      </w:r>
-    </w:p>
-    <w:p>
-      <w:pPr>
-        <w:rPr>
-          <w:lang w:val="en-US"/>
-        </w:rPr>
-      </w:pPr>
-    </w:p>
-    <w:p>
-      <w:pPr>
-        <w:pStyle w:val="Heading3"/>
-        <w:rPr>
-          <w:lang w:val="en-US"/>
-        </w:rPr>
-      </w:pPr>
-      <w:r>
-        <w:rPr>
-          <w:lang w:val="en-US"/>
-        </w:rPr>
-        <w:t>Running with port mapping to host system</w:t>
-      </w:r>
-    </w:p>
-    <w:p>
-      <w:pPr>
-        <w:rPr>
-          <w:lang w:val="en-US"/>
-        </w:rPr>
-      </w:pPr>
-      <w:r>
-        <w:rPr>
-          <w:lang w:val="en-US"/>
-        </w:rPr>
-        <w:t>The container may contain services that might be reached from the host system. But these need to be exposed explicitly and mapped to a host port.</w:t>
-      </w:r>
-    </w:p>
-    <w:p>
-      <w:pPr>
-        <w:pStyle w:val="ListParagraph"/>
-        <w:numPr>
-          <w:ilvl w:val="0"/>
           <w:numId w:val="7"/>
         </w:numPr>
         <w:rPr>
@@ -709,7 +1377,7 @@
         <w:rPr>
           <w:lang w:val="en-US"/>
         </w:rPr>
-        <w:t>In a cmd.</w:t>
+        <w:t>Try to access the node application “localhost:1880”</w:t>
       </w:r>
     </w:p>
     <w:p>
@@ -727,13 +1395,7 @@
         <w:rPr>
           <w:lang w:val="en-US"/>
         </w:rPr>
-        <w:t xml:space="preserve">Run </w:t>
-      </w:r>
-      <w:r>
-        <w:rPr>
-          <w:lang w:val="en-US"/>
-        </w:rPr>
-        <w:t>“docker run –d nodered/node-red”</w:t>
+        <w:t>This will not work because the port is not exposed to the host system.</w:t>
       </w:r>
     </w:p>
     <w:p>
@@ -751,7 +1413,21 @@
         <w:rPr>
           <w:lang w:val="en-US"/>
         </w:rPr>
-        <w:t>Echoes the process id name.</w:t>
+        <w:t>Run “</w:t>
+      </w:r>
+      <w:proofErr w:type="spellStart"/>
+      <w:r>
+        <w:rPr>
+          <w:lang w:val="en-US"/>
+        </w:rPr>
+        <w:t>docker</w:t>
+      </w:r>
+      <w:proofErr w:type="spellEnd"/>
+      <w:r>
+        <w:rPr>
+          <w:lang w:val="en-US"/>
+        </w:rPr>
+        <w:t xml:space="preserve"> kill [process id]” to kill the running instance.</w:t>
       </w:r>
     </w:p>
     <w:p>
@@ -769,7 +1445,35 @@
         <w:rPr>
           <w:lang w:val="en-US"/>
         </w:rPr>
-        <w:t>Notice that this node app is exposed through port 1880.</w:t>
+        <w:t>Run “</w:t>
+      </w:r>
+      <w:proofErr w:type="spellStart"/>
+      <w:r>
+        <w:rPr>
+          <w:lang w:val="en-US"/>
+        </w:rPr>
+        <w:t>docker</w:t>
+      </w:r>
+      <w:proofErr w:type="spellEnd"/>
+      <w:r>
+        <w:rPr>
+          <w:lang w:val="en-US"/>
+        </w:rPr>
+        <w:t xml:space="preserve"> run –d –p 1880:1880 </w:t>
+      </w:r>
+      <w:proofErr w:type="spellStart"/>
+      <w:r>
+        <w:rPr>
+          <w:lang w:val="en-US"/>
+        </w:rPr>
+        <w:t>nodered</w:t>
+      </w:r>
+      <w:proofErr w:type="spellEnd"/>
+      <w:r>
+        <w:rPr>
+          <w:lang w:val="en-US"/>
+        </w:rPr>
+        <w:t>/node-red”</w:t>
       </w:r>
     </w:p>
     <w:p>
@@ -787,7 +1491,21 @@
         <w:rPr>
           <w:lang w:val="en-US"/>
         </w:rPr>
-        <w:t>Also notice the folders.</w:t>
+        <w:t>Try to access the node application “localhost</w:t>
+      </w:r>
+      <w:proofErr w:type="gramStart"/>
+      <w:r>
+        <w:rPr>
+          <w:lang w:val="en-US"/>
+        </w:rPr>
+        <w:t>:1880</w:t>
+      </w:r>
+      <w:proofErr w:type="gramEnd"/>
+      <w:r>
+        <w:rPr>
+          <w:lang w:val="en-US"/>
+        </w:rPr>
+        <w:t>” again.</w:t>
       </w:r>
     </w:p>
     <w:p>
@@ -805,7 +1523,7 @@
         <w:rPr>
           <w:lang w:val="en-US"/>
         </w:rPr>
-        <w:t>Try to access the node application “localhost:1880”</w:t>
+        <w:t>Now it works.</w:t>
       </w:r>
     </w:p>
     <w:p>
@@ -823,98 +1541,16 @@
         <w:rPr>
           <w:lang w:val="en-US"/>
         </w:rPr>
-        <w:t>This will not work because the port is not exposed to the host system.</w:t>
-      </w:r>
-    </w:p>
-    <w:p>
-      <w:pPr>
-        <w:pStyle w:val="ListParagraph"/>
-        <w:numPr>
-          <w:ilvl w:val="0"/>
-          <w:numId w:val="7"/>
-        </w:numPr>
-        <w:rPr>
-          <w:lang w:val="en-US"/>
-        </w:rPr>
-      </w:pPr>
-      <w:r>
-        <w:rPr>
-          <w:lang w:val="en-US"/>
-        </w:rPr>
-        <w:t>Run “docker kill [process id]” to kill the running instance.</w:t>
-      </w:r>
-    </w:p>
-    <w:p>
-      <w:pPr>
-        <w:pStyle w:val="ListParagraph"/>
-        <w:numPr>
-          <w:ilvl w:val="0"/>
-          <w:numId w:val="7"/>
-        </w:numPr>
-        <w:rPr>
-          <w:lang w:val="en-US"/>
-        </w:rPr>
-      </w:pPr>
-      <w:r>
-        <w:rPr>
-          <w:lang w:val="en-US"/>
-        </w:rPr>
-        <w:t>Run “docker run –d –p 1880:1880 nodered/node-red”</w:t>
-      </w:r>
-    </w:p>
-    <w:p>
-      <w:pPr>
-        <w:pStyle w:val="ListParagraph"/>
-        <w:numPr>
-          <w:ilvl w:val="0"/>
-          <w:numId w:val="7"/>
-        </w:numPr>
-        <w:rPr>
-          <w:lang w:val="en-US"/>
-        </w:rPr>
-      </w:pPr>
-      <w:r>
-        <w:rPr>
-          <w:lang w:val="en-US"/>
-        </w:rPr>
-        <w:t>Try to access the node application “localhost:1880” again.</w:t>
-      </w:r>
-    </w:p>
-    <w:p>
-      <w:pPr>
-        <w:pStyle w:val="ListParagraph"/>
-        <w:numPr>
-          <w:ilvl w:val="0"/>
-          <w:numId w:val="7"/>
-        </w:numPr>
-        <w:rPr>
-          <w:lang w:val="en-US"/>
-        </w:rPr>
-      </w:pPr>
-      <w:r>
-        <w:rPr>
-          <w:lang w:val="en-US"/>
-        </w:rPr>
-        <w:t>Now it works.</w:t>
-      </w:r>
-    </w:p>
-    <w:p>
-      <w:pPr>
-        <w:pStyle w:val="ListParagraph"/>
-        <w:numPr>
-          <w:ilvl w:val="0"/>
-          <w:numId w:val="7"/>
-        </w:numPr>
-        <w:rPr>
-          <w:lang w:val="en-US"/>
-        </w:rPr>
-      </w:pPr>
-      <w:r>
-        <w:rPr>
-          <w:lang w:val="en-US"/>
-        </w:rPr>
-        <w:t>The format for the –p switch is :</w:t>
-      </w:r>
+        <w:t xml:space="preserve">The format for the –p </w:t>
+      </w:r>
+      <w:proofErr w:type="gramStart"/>
+      <w:r>
+        <w:rPr>
+          <w:lang w:val="en-US"/>
+        </w:rPr>
+        <w:t>switch is :</w:t>
+      </w:r>
+      <w:proofErr w:type="gramEnd"/>
       <w:r>
         <w:rPr>
           <w:lang w:val="en-US"/>
@@ -927,7 +1563,21 @@
           <w:lang w:val="en-US"/>
         </w:rPr>
         <w:br/>
-        <w:t>Note: The order of the option switches must be before the other params.</w:t>
+        <w:t xml:space="preserve">Note: The order of the option switches must be before the other </w:t>
+      </w:r>
+      <w:proofErr w:type="spellStart"/>
+      <w:r>
+        <w:rPr>
+          <w:lang w:val="en-US"/>
+        </w:rPr>
+        <w:t>params</w:t>
+      </w:r>
+      <w:proofErr w:type="spellEnd"/>
+      <w:r>
+        <w:rPr>
+          <w:lang w:val="en-US"/>
+        </w:rPr>
+        <w:t>.</w:t>
       </w:r>
     </w:p>
     <w:p>
@@ -960,7 +1610,21 @@
         <w:rPr>
           <w:lang w:val="en-US"/>
         </w:rPr>
-        <w:t xml:space="preserve">For earlier versions of Docker, </w:t>
+        <w:t xml:space="preserve">For earlier versions of </w:t>
+      </w:r>
+      <w:proofErr w:type="spellStart"/>
+      <w:r>
+        <w:rPr>
+          <w:lang w:val="en-US"/>
+        </w:rPr>
+        <w:t>Docker</w:t>
+      </w:r>
+      <w:proofErr w:type="spellEnd"/>
+      <w:r>
+        <w:rPr>
+          <w:lang w:val="en-US"/>
+        </w:rPr>
+        <w:t xml:space="preserve">, </w:t>
       </w:r>
       <w:r>
         <w:rPr>
@@ -990,7 +1654,21 @@
         <w:rPr>
           <w:lang w:val="en-US"/>
         </w:rPr>
-        <w:t xml:space="preserve"> This is different in newer versions, but when running the container I Kubernetes, this is still true.</w:t>
+        <w:t xml:space="preserve"> This is different in newer versions, but when running the container I </w:t>
+      </w:r>
+      <w:proofErr w:type="spellStart"/>
+      <w:r>
+        <w:rPr>
+          <w:lang w:val="en-US"/>
+        </w:rPr>
+        <w:t>Kubernetes</w:t>
+      </w:r>
+      <w:proofErr w:type="spellEnd"/>
+      <w:r>
+        <w:rPr>
+          <w:lang w:val="en-US"/>
+        </w:rPr>
+        <w:t>, this is still true.</w:t>
       </w:r>
     </w:p>
     <w:p>
@@ -1021,7 +1699,35 @@
         <w:rPr>
           <w:lang w:val="en-US"/>
         </w:rPr>
-        <w:t>Make sure the node-red container is running (“docker ps”).</w:t>
+        <w:t>Make sure the node-red container is running (“</w:t>
+      </w:r>
+      <w:proofErr w:type="spellStart"/>
+      <w:r>
+        <w:rPr>
+          <w:lang w:val="en-US"/>
+        </w:rPr>
+        <w:t>docker</w:t>
+      </w:r>
+      <w:proofErr w:type="spellEnd"/>
+      <w:r>
+        <w:rPr>
+          <w:lang w:val="en-US"/>
+        </w:rPr>
+        <w:t xml:space="preserve"> </w:t>
+      </w:r>
+      <w:proofErr w:type="spellStart"/>
+      <w:r>
+        <w:rPr>
+          <w:lang w:val="en-US"/>
+        </w:rPr>
+        <w:t>ps</w:t>
+      </w:r>
+      <w:proofErr w:type="spellEnd"/>
+      <w:r>
+        <w:rPr>
+          <w:lang w:val="en-US"/>
+        </w:rPr>
+        <w:t>”).</w:t>
       </w:r>
     </w:p>
     <w:p>
@@ -1039,7 +1745,21 @@
         <w:rPr>
           <w:lang w:val="en-US"/>
         </w:rPr>
-        <w:t>Go to the local address “localhost:1880”, and drag a “http in” and a “http response” box from the “network” part of the left menu onto the flow.</w:t>
+        <w:t>Go to the local address “localhost</w:t>
+      </w:r>
+      <w:proofErr w:type="gramStart"/>
+      <w:r>
+        <w:rPr>
+          <w:lang w:val="en-US"/>
+        </w:rPr>
+        <w:t>:1880</w:t>
+      </w:r>
+      <w:proofErr w:type="gramEnd"/>
+      <w:r>
+        <w:rPr>
+          <w:lang w:val="en-US"/>
+        </w:rPr>
+        <w:t>”, and drag a “http in” and a “http response” box from the “network” part of the left menu onto the flow.</w:t>
       </w:r>
     </w:p>
     <w:p>
@@ -1075,7 +1795,37 @@
         <w:rPr>
           <w:lang w:val="en-US"/>
         </w:rPr>
-        <w:t>Double click on the in box to set the url. Eks. “URL: /test”</w:t>
+        <w:t xml:space="preserve">Double click on the in box to set the </w:t>
+      </w:r>
+      <w:proofErr w:type="spellStart"/>
+      <w:proofErr w:type="gramStart"/>
+      <w:r>
+        <w:rPr>
+          <w:lang w:val="en-US"/>
+        </w:rPr>
+        <w:t>url</w:t>
+      </w:r>
+      <w:proofErr w:type="spellEnd"/>
+      <w:proofErr w:type="gramEnd"/>
+      <w:r>
+        <w:rPr>
+          <w:lang w:val="en-US"/>
+        </w:rPr>
+        <w:t xml:space="preserve">. </w:t>
+      </w:r>
+      <w:proofErr w:type="spellStart"/>
+      <w:r>
+        <w:rPr>
+          <w:lang w:val="en-US"/>
+        </w:rPr>
+        <w:t>Eks</w:t>
+      </w:r>
+      <w:proofErr w:type="spellEnd"/>
+      <w:r>
+        <w:rPr>
+          <w:lang w:val="en-US"/>
+        </w:rPr>
+        <w:t>. “URL: /test”</w:t>
       </w:r>
     </w:p>
     <w:p>
@@ -1111,7 +1861,21 @@
         <w:rPr>
           <w:lang w:val="en-US"/>
         </w:rPr>
-        <w:t>If you now kill the container and restart it again, the flow canvas is empty. So anything you do, is lost upon restart.</w:t>
+        <w:t xml:space="preserve">If you now kill the container and restart it again, the flow canvas is empty. So anything you </w:t>
+      </w:r>
+      <w:proofErr w:type="gramStart"/>
+      <w:r>
+        <w:rPr>
+          <w:lang w:val="en-US"/>
+        </w:rPr>
+        <w:t>do,</w:t>
+      </w:r>
+      <w:proofErr w:type="gramEnd"/>
+      <w:r>
+        <w:rPr>
+          <w:lang w:val="en-US"/>
+        </w:rPr>
+        <w:t xml:space="preserve"> is lost upon restart.</w:t>
       </w:r>
     </w:p>
     <w:p>
@@ -1129,8 +1893,30 @@
         <w:rPr>
           <w:lang w:val="en-US"/>
         </w:rPr>
-        <w:t>Kill the container again and start it with the following cmd line:</w:t>
-      </w:r>
+        <w:t xml:space="preserve">Kill the container again and start it with the following </w:t>
+      </w:r>
+      <w:proofErr w:type="spellStart"/>
+      <w:r>
+        <w:rPr>
+          <w:lang w:val="en-US"/>
+        </w:rPr>
+        <w:t>cmd</w:t>
+      </w:r>
+      <w:proofErr w:type="spellEnd"/>
+      <w:r>
+        <w:rPr>
+          <w:lang w:val="en-US"/>
+        </w:rPr>
+        <w:t xml:space="preserve"> line</w:t>
+      </w:r>
+      <w:proofErr w:type="gramStart"/>
+      <w:r>
+        <w:rPr>
+          <w:lang w:val="en-US"/>
+        </w:rPr>
+        <w:t>:</w:t>
+      </w:r>
+      <w:proofErr w:type="gramEnd"/>
       <w:r>
         <w:rPr>
           <w:lang w:val="en-US"/>
@@ -1138,11 +1924,33 @@
         <w:br/>
         <w:t>“</w:t>
       </w:r>
-      <w:r>
-        <w:rPr>
-          <w:lang w:val="en-US"/>
-        </w:rPr>
-        <w:t xml:space="preserve">docker run -it --rm -v </w:t>
+      <w:proofErr w:type="spellStart"/>
+      <w:r>
+        <w:rPr>
+          <w:lang w:val="en-US"/>
+        </w:rPr>
+        <w:t>docker</w:t>
+      </w:r>
+      <w:proofErr w:type="spellEnd"/>
+      <w:r>
+        <w:rPr>
+          <w:lang w:val="en-US"/>
+        </w:rPr>
+        <w:t xml:space="preserve"> run -it --</w:t>
+      </w:r>
+      <w:proofErr w:type="spellStart"/>
+      <w:r>
+        <w:rPr>
+          <w:lang w:val="en-US"/>
+        </w:rPr>
+        <w:t>rm</w:t>
+      </w:r>
+      <w:proofErr w:type="spellEnd"/>
+      <w:r>
+        <w:rPr>
+          <w:lang w:val="en-US"/>
+        </w:rPr>
+        <w:t xml:space="preserve"> -v </w:t>
       </w:r>
       <w:r>
         <w:rPr>
@@ -1162,7 +1970,21 @@
         <w:rPr>
           <w:lang w:val="en-US"/>
         </w:rPr>
-        <w:t>:/data -p 1880:1880 -d nodered/node-red</w:t>
+        <w:t xml:space="preserve">:/data -p 1880:1880 -d </w:t>
+      </w:r>
+      <w:proofErr w:type="spellStart"/>
+      <w:r>
+        <w:rPr>
+          <w:lang w:val="en-US"/>
+        </w:rPr>
+        <w:t>nodered</w:t>
+      </w:r>
+      <w:proofErr w:type="spellEnd"/>
+      <w:r>
+        <w:rPr>
+          <w:lang w:val="en-US"/>
+        </w:rPr>
+        <w:t>/node-red</w:t>
       </w:r>
       <w:r>
         <w:rPr>
@@ -1182,14 +2004,32 @@
           <w:i/>
           <w:lang w:val="en-US"/>
         </w:rPr>
-        <w:t>Change the highlighted path to a local path that exist on your machine</w:t>
-      </w:r>
+        <w:t xml:space="preserve">Change the highlighted path to </w:t>
+      </w:r>
+      <w:proofErr w:type="gramStart"/>
       <w:r>
         <w:rPr>
           <w:b/>
           <w:i/>
           <w:lang w:val="en-US"/>
         </w:rPr>
+        <w:t>a local path that exist</w:t>
+      </w:r>
+      <w:proofErr w:type="gramEnd"/>
+      <w:r>
+        <w:rPr>
+          <w:b/>
+          <w:i/>
+          <w:lang w:val="en-US"/>
+        </w:rPr>
+        <w:t xml:space="preserve"> on your machine</w:t>
+      </w:r>
+      <w:r>
+        <w:rPr>
+          <w:b/>
+          <w:i/>
+          <w:lang w:val="en-US"/>
+        </w:rPr>
         <w:t>.</w:t>
       </w:r>
     </w:p>
@@ -1217,7 +2057,35 @@
         <w:rPr>
           <w:lang w:val="en-US"/>
         </w:rPr>
-        <w:t>Make a docker image and push this to dockerhub.</w:t>
+        <w:t xml:space="preserve">Make a </w:t>
+      </w:r>
+      <w:proofErr w:type="spellStart"/>
+      <w:r>
+        <w:rPr>
+          <w:lang w:val="en-US"/>
+        </w:rPr>
+        <w:t>docker</w:t>
+      </w:r>
+      <w:proofErr w:type="spellEnd"/>
+      <w:r>
+        <w:rPr>
+          <w:lang w:val="en-US"/>
+        </w:rPr>
+        <w:t xml:space="preserve"> image and push this to </w:t>
+      </w:r>
+      <w:proofErr w:type="spellStart"/>
+      <w:r>
+        <w:rPr>
+          <w:lang w:val="en-US"/>
+        </w:rPr>
+        <w:t>dockerhub</w:t>
+      </w:r>
+      <w:proofErr w:type="spellEnd"/>
+      <w:r>
+        <w:rPr>
+          <w:lang w:val="en-US"/>
+        </w:rPr>
+        <w:t>.</w:t>
       </w:r>
     </w:p>
     <w:p>
@@ -1237,7 +2105,7 @@
         </w:rPr>
         <w:t xml:space="preserve">Clone  </w:t>
       </w:r>
-      <w:hyperlink r:id="rId7" w:history="1">
+      <w:hyperlink r:id="rId8" w:history="1">
         <w:r>
           <w:rPr>
             <w:rStyle w:val="Hyperlink"/>
@@ -1262,14 +2130,30 @@
         <w:rPr>
           <w:lang w:val="en-US"/>
         </w:rPr>
-        <w:t xml:space="preserve">In cmd/bash/etc. go to the </w:t>
-      </w:r>
+        <w:t xml:space="preserve">In </w:t>
+      </w:r>
+      <w:proofErr w:type="spellStart"/>
+      <w:r>
+        <w:rPr>
+          <w:lang w:val="en-US"/>
+        </w:rPr>
+        <w:t>cmd</w:t>
+      </w:r>
+      <w:proofErr w:type="spellEnd"/>
+      <w:r>
+        <w:rPr>
+          <w:lang w:val="en-US"/>
+        </w:rPr>
+        <w:t xml:space="preserve">/bash/etc. go to the </w:t>
+      </w:r>
+      <w:proofErr w:type="spellStart"/>
       <w:r>
         <w:rPr>
           <w:lang w:val="en-US"/>
         </w:rPr>
         <w:t>WebAppTest</w:t>
       </w:r>
+      <w:proofErr w:type="spellEnd"/>
       <w:r>
         <w:rPr>
           <w:lang w:val="en-US"/>
@@ -1280,13 +2164,35 @@
         <w:rPr>
           <w:lang w:val="en-US"/>
         </w:rPr>
-        <w:t xml:space="preserve"> WebAppTest</w:t>
-      </w:r>
-      <w:r>
-        <w:rPr>
-          <w:lang w:val="en-US"/>
-        </w:rPr>
-        <w:t xml:space="preserve"> folder where the dockerfile is.</w:t>
+        <w:t xml:space="preserve"> </w:t>
+      </w:r>
+      <w:proofErr w:type="spellStart"/>
+      <w:r>
+        <w:rPr>
+          <w:lang w:val="en-US"/>
+        </w:rPr>
+        <w:t>WebAppTest</w:t>
+      </w:r>
+      <w:proofErr w:type="spellEnd"/>
+      <w:r>
+        <w:rPr>
+          <w:lang w:val="en-US"/>
+        </w:rPr>
+        <w:t xml:space="preserve"> folder where the </w:t>
+      </w:r>
+      <w:proofErr w:type="spellStart"/>
+      <w:r>
+        <w:rPr>
+          <w:lang w:val="en-US"/>
+        </w:rPr>
+        <w:t>dockerfile</w:t>
+      </w:r>
+      <w:proofErr w:type="spellEnd"/>
+      <w:r>
+        <w:rPr>
+          <w:lang w:val="en-US"/>
+        </w:rPr>
+        <w:t xml:space="preserve"> is.</w:t>
       </w:r>
     </w:p>
     <w:p>
@@ -1305,8 +2211,16 @@
           <w:lang w:val="en-US"/>
         </w:rPr>
         <w:lastRenderedPageBreak/>
-        <w:t>Compile the image by writing :</w:t>
-      </w:r>
+        <w:t xml:space="preserve">Compile the image </w:t>
+      </w:r>
+      <w:proofErr w:type="gramStart"/>
+      <w:r>
+        <w:rPr>
+          <w:lang w:val="en-US"/>
+        </w:rPr>
+        <w:t>by writing :</w:t>
+      </w:r>
+      <w:proofErr w:type="gramEnd"/>
       <w:r>
         <w:rPr>
           <w:lang w:val="en-US"/>
@@ -1314,23 +2228,59 @@
         <w:br/>
         <w:t>“</w:t>
       </w:r>
-      <w:r>
-        <w:rPr>
-          <w:lang w:val="en-US"/>
-        </w:rPr>
-        <w:t xml:space="preserve">docker build -t </w:t>
-      </w:r>
-      <w:r>
-        <w:rPr>
-          <w:lang w:val="en-US"/>
-        </w:rPr>
-        <w:t>[yourdockeraccountname]</w:t>
-      </w:r>
-      <w:r>
-        <w:rPr>
-          <w:lang w:val="en-US"/>
-        </w:rPr>
-        <w:t>/webapptest:latest .</w:t>
+      <w:proofErr w:type="spellStart"/>
+      <w:r>
+        <w:rPr>
+          <w:lang w:val="en-US"/>
+        </w:rPr>
+        <w:t>docker</w:t>
+      </w:r>
+      <w:proofErr w:type="spellEnd"/>
+      <w:r>
+        <w:rPr>
+          <w:lang w:val="en-US"/>
+        </w:rPr>
+        <w:t xml:space="preserve"> build -t </w:t>
+      </w:r>
+      <w:r>
+        <w:rPr>
+          <w:lang w:val="en-US"/>
+        </w:rPr>
+        <w:t>[</w:t>
+      </w:r>
+      <w:proofErr w:type="spellStart"/>
+      <w:r>
+        <w:rPr>
+          <w:lang w:val="en-US"/>
+        </w:rPr>
+        <w:t>yourdockeraccountname</w:t>
+      </w:r>
+      <w:proofErr w:type="spellEnd"/>
+      <w:r>
+        <w:rPr>
+          <w:lang w:val="en-US"/>
+        </w:rPr>
+        <w:t>]</w:t>
+      </w:r>
+      <w:r>
+        <w:rPr>
+          <w:lang w:val="en-US"/>
+        </w:rPr>
+        <w:t>/</w:t>
+      </w:r>
+      <w:proofErr w:type="spellStart"/>
+      <w:r>
+        <w:rPr>
+          <w:lang w:val="en-US"/>
+        </w:rPr>
+        <w:t>webapptest:latest</w:t>
+      </w:r>
+      <w:proofErr w:type="spellEnd"/>
+      <w:r>
+        <w:rPr>
+          <w:lang w:val="en-US"/>
+        </w:rPr>
+        <w:t xml:space="preserve"> .</w:t>
       </w:r>
       <w:r>
         <w:rPr>
@@ -1354,7 +2304,21 @@
         <w:rPr>
           <w:lang w:val="en-US"/>
         </w:rPr>
-        <w:t>Run “docker images” to see your new image in your local repository.</w:t>
+        <w:t>Run “</w:t>
+      </w:r>
+      <w:proofErr w:type="spellStart"/>
+      <w:r>
+        <w:rPr>
+          <w:lang w:val="en-US"/>
+        </w:rPr>
+        <w:t>docker</w:t>
+      </w:r>
+      <w:proofErr w:type="spellEnd"/>
+      <w:r>
+        <w:rPr>
+          <w:lang w:val="en-US"/>
+        </w:rPr>
+        <w:t xml:space="preserve"> images” to see your new image in your local repository.</w:t>
       </w:r>
     </w:p>
     <w:p>
@@ -1374,24 +2338,54 @@
         </w:rPr>
         <w:t>To run it, “</w:t>
       </w:r>
-      <w:r>
-        <w:rPr>
-          <w:lang w:val="en-US"/>
-        </w:rPr>
-        <w:t xml:space="preserve">docker run -p 8080:80 -d </w:t>
-      </w:r>
-      <w:r>
-        <w:rPr>
-          <w:lang w:val="en-US"/>
-        </w:rPr>
-        <w:t>[yourdockeraccountname]</w:t>
-      </w:r>
-      <w:r>
-        <w:rPr>
-          <w:lang w:val="en-US"/>
-        </w:rPr>
-        <w:t>/webapptest</w:t>
-      </w:r>
+      <w:proofErr w:type="spellStart"/>
+      <w:r>
+        <w:rPr>
+          <w:lang w:val="en-US"/>
+        </w:rPr>
+        <w:t>docker</w:t>
+      </w:r>
+      <w:proofErr w:type="spellEnd"/>
+      <w:r>
+        <w:rPr>
+          <w:lang w:val="en-US"/>
+        </w:rPr>
+        <w:t xml:space="preserve"> run -p 8080:80 -d </w:t>
+      </w:r>
+      <w:r>
+        <w:rPr>
+          <w:lang w:val="en-US"/>
+        </w:rPr>
+        <w:t>[</w:t>
+      </w:r>
+      <w:proofErr w:type="spellStart"/>
+      <w:r>
+        <w:rPr>
+          <w:lang w:val="en-US"/>
+        </w:rPr>
+        <w:t>yourdockeraccountname</w:t>
+      </w:r>
+      <w:proofErr w:type="spellEnd"/>
+      <w:r>
+        <w:rPr>
+          <w:lang w:val="en-US"/>
+        </w:rPr>
+        <w:t>]</w:t>
+      </w:r>
+      <w:r>
+        <w:rPr>
+          <w:lang w:val="en-US"/>
+        </w:rPr>
+        <w:t>/</w:t>
+      </w:r>
+      <w:proofErr w:type="spellStart"/>
+      <w:r>
+        <w:rPr>
+          <w:lang w:val="en-US"/>
+        </w:rPr>
+        <w:t>webapptest</w:t>
+      </w:r>
+      <w:proofErr w:type="spellEnd"/>
       <w:r>
         <w:rPr>
           <w:lang w:val="en-US"/>
@@ -1423,7 +2417,7 @@
         </w:rPr>
         <w:t>In a browser go to “</w:t>
       </w:r>
-      <w:hyperlink r:id="rId8" w:history="1">
+      <w:hyperlink r:id="rId9" w:history="1">
         <w:r>
           <w:rPr>
             <w:rStyle w:val="Hyperlink"/>
@@ -1478,8 +2472,17 @@
         <w:rPr>
           <w:lang w:val="en-US"/>
         </w:rPr>
-        <w:t xml:space="preserve">Use “docker </w:t>
-      </w:r>
+        <w:t>Use “</w:t>
+      </w:r>
+      <w:proofErr w:type="spellStart"/>
+      <w:proofErr w:type="gramStart"/>
+      <w:r>
+        <w:rPr>
+          <w:lang w:val="en-US"/>
+        </w:rPr>
+        <w:t>docker</w:t>
+      </w:r>
+      <w:proofErr w:type="spellEnd"/>
       <w:r>
         <w:rPr>
           <w:lang w:val="en-US"/>
@@ -1490,7 +2493,20 @@
         <w:rPr>
           <w:lang w:val="en-US"/>
         </w:rPr>
-        <w:t xml:space="preserve">images” and note the size of the image. 261mb is huge. </w:t>
+        <w:t xml:space="preserve"> </w:t>
+      </w:r>
+      <w:r>
+        <w:rPr>
+          <w:lang w:val="en-US"/>
+        </w:rPr>
+        <w:t>images</w:t>
+      </w:r>
+      <w:proofErr w:type="gramEnd"/>
+      <w:r>
+        <w:rPr>
+          <w:lang w:val="en-US"/>
+        </w:rPr>
+        <w:t xml:space="preserve">” and note the size of the image. 261mb is huge. </w:t>
       </w:r>
     </w:p>
     <w:p>
@@ -1508,7 +2524,21 @@
         <w:rPr>
           <w:lang w:val="en-US"/>
         </w:rPr>
-        <w:t>Try finding a better and smaller base image. Ideally, the image should be 50-60 mb….</w:t>
+        <w:t xml:space="preserve">Try finding a better and smaller base image. Ideally, the image should be 50-60 </w:t>
+      </w:r>
+      <w:proofErr w:type="spellStart"/>
+      <w:r>
+        <w:rPr>
+          <w:lang w:val="en-US"/>
+        </w:rPr>
+        <w:t>mb</w:t>
+      </w:r>
+      <w:proofErr w:type="spellEnd"/>
+      <w:r>
+        <w:rPr>
+          <w:lang w:val="en-US"/>
+        </w:rPr>
+        <w:t>….</w:t>
       </w:r>
     </w:p>
     <w:p>
@@ -1526,7 +2556,21 @@
         <w:rPr>
           <w:lang w:val="en-US"/>
         </w:rPr>
-        <w:t xml:space="preserve">Try to push the image to your own dockerhub repository. Well need this later. </w:t>
+        <w:t xml:space="preserve">Try to push the image to your own </w:t>
+      </w:r>
+      <w:proofErr w:type="spellStart"/>
+      <w:r>
+        <w:rPr>
+          <w:lang w:val="en-US"/>
+        </w:rPr>
+        <w:t>dockerhub</w:t>
+      </w:r>
+      <w:proofErr w:type="spellEnd"/>
+      <w:r>
+        <w:rPr>
+          <w:lang w:val="en-US"/>
+        </w:rPr>
+        <w:t xml:space="preserve"> repository. Well need this later. </w:t>
       </w:r>
     </w:p>
     <w:p>
@@ -1536,12 +2580,28 @@
           <w:lang w:val="en-US"/>
         </w:rPr>
       </w:pPr>
-      <w:r>
-        <w:rPr>
-          <w:lang w:val="en-US"/>
-        </w:rPr>
-        <w:t>Kubernetes &amp; Minikube</w:t>
-      </w:r>
+      <w:proofErr w:type="spellStart"/>
+      <w:r>
+        <w:rPr>
+          <w:lang w:val="en-US"/>
+        </w:rPr>
+        <w:t>Kubernetes</w:t>
+      </w:r>
+      <w:proofErr w:type="spellEnd"/>
+      <w:r>
+        <w:rPr>
+          <w:lang w:val="en-US"/>
+        </w:rPr>
+        <w:t xml:space="preserve"> &amp; </w:t>
+      </w:r>
+      <w:proofErr w:type="spellStart"/>
+      <w:r>
+        <w:rPr>
+          <w:lang w:val="en-US"/>
+        </w:rPr>
+        <w:t>Minikube</w:t>
+      </w:r>
+      <w:proofErr w:type="spellEnd"/>
     </w:p>
     <w:p>
       <w:pPr>
@@ -1623,12 +2683,14 @@
           <w:lang w:val="en-US"/>
         </w:rPr>
       </w:pPr>
+      <w:proofErr w:type="spellStart"/>
       <w:r>
         <w:rPr>
           <w:lang w:val="en-US"/>
         </w:rPr>
         <w:t>Minikube</w:t>
       </w:r>
+      <w:proofErr w:type="spellEnd"/>
     </w:p>
     <w:p>
       <w:pPr>
@@ -1641,24 +2703,46 @@
           <w:lang w:val="en-US"/>
         </w:rPr>
       </w:pPr>
-      <w:r>
-        <w:rPr>
-          <w:lang w:val="en-US"/>
-        </w:rPr>
-        <w:t>Docker desktop</w:t>
-      </w:r>
-    </w:p>
-    <w:p>
-      <w:pPr>
-        <w:rPr>
-          <w:lang w:val="en-US"/>
-        </w:rPr>
-      </w:pPr>
-      <w:r>
-        <w:rPr>
-          <w:lang w:val="en-US"/>
-        </w:rPr>
-        <w:t>Make also sure that the following addons is installed:</w:t>
+      <w:proofErr w:type="spellStart"/>
+      <w:r>
+        <w:rPr>
+          <w:lang w:val="en-US"/>
+        </w:rPr>
+        <w:t>Docker</w:t>
+      </w:r>
+      <w:proofErr w:type="spellEnd"/>
+      <w:r>
+        <w:rPr>
+          <w:lang w:val="en-US"/>
+        </w:rPr>
+        <w:t xml:space="preserve"> desktop</w:t>
+      </w:r>
+    </w:p>
+    <w:p>
+      <w:pPr>
+        <w:rPr>
+          <w:lang w:val="en-US"/>
+        </w:rPr>
+      </w:pPr>
+      <w:r>
+        <w:rPr>
+          <w:lang w:val="en-US"/>
+        </w:rPr>
+        <w:t xml:space="preserve">Make also sure that the following </w:t>
+      </w:r>
+      <w:proofErr w:type="spellStart"/>
+      <w:r>
+        <w:rPr>
+          <w:lang w:val="en-US"/>
+        </w:rPr>
+        <w:t>addons</w:t>
+      </w:r>
+      <w:proofErr w:type="spellEnd"/>
+      <w:r>
+        <w:rPr>
+          <w:lang w:val="en-US"/>
+        </w:rPr>
+        <w:t xml:space="preserve"> is installed:</w:t>
       </w:r>
     </w:p>
     <w:p>
@@ -1744,21 +2828,35 @@
         </w:rPr>
         <w:br/>
       </w:r>
-      <w:hyperlink r:id="rId9" w:history="1">
-        <w:r>
-          <w:rPr>
-            <w:rStyle w:val="Hyperlink"/>
-            <w:lang w:val="sv-SE"/>
-          </w:rPr>
-          <w:t>https://github.com/kubernetes/minikube/tree/master/deploy/addons/ingress-dns</w:t>
-        </w:r>
-      </w:hyperlink>
-    </w:p>
-    <w:p>
-      <w:pPr>
-        <w:rPr>
+      <w:r>
+        <w:fldChar w:fldCharType="begin"/>
+      </w:r>
+      <w:r>
+        <w:instrText xml:space="preserve"> HYPERLINK "https://github.com/kubernetes/minikube/tree/master/deploy/addons/ingress-dns" </w:instrText>
+      </w:r>
+      <w:r>
+        <w:fldChar w:fldCharType="separate"/>
+      </w:r>
+      <w:r>
+        <w:rPr>
+          <w:rStyle w:val="Hyperlink"/>
           <w:lang w:val="sv-SE"/>
         </w:rPr>
+        <w:t>https://github.com/kubernetes/minikube/tree/master/deploy/addons/ingress-dns</w:t>
+      </w:r>
+      <w:r>
+        <w:rPr>
+          <w:rStyle w:val="Hyperlink"/>
+          <w:lang w:val="sv-SE"/>
+        </w:rPr>
+        <w:fldChar w:fldCharType="end"/>
+      </w:r>
+    </w:p>
+    <w:p>
+      <w:pPr>
+        <w:rPr>
+          <w:lang w:val="sv-SE"/>
+        </w:rPr>
       </w:pPr>
     </w:p>
     <w:p>
@@ -1788,8 +2886,24 @@
         <w:rPr>
           <w:lang w:val="en-US"/>
         </w:rPr>
-        <w:t xml:space="preserve"> inside minikube.</w:t>
-      </w:r>
+        <w:t xml:space="preserve"> inside </w:t>
+      </w:r>
+      <w:proofErr w:type="spellStart"/>
+      <w:r>
+        <w:rPr>
+          <w:lang w:val="en-US"/>
+        </w:rPr>
+        <w:t>minikube</w:t>
+      </w:r>
+      <w:proofErr w:type="spellEnd"/>
+      <w:proofErr w:type="gramStart"/>
+      <w:r>
+        <w:rPr>
+          <w:lang w:val="en-US"/>
+        </w:rPr>
+        <w:t>.</w:t>
+      </w:r>
+      <w:proofErr w:type="gramEnd"/>
       <w:r>
         <w:rPr>
           <w:lang w:val="en-US"/>
@@ -1800,13 +2914,57 @@
         <w:rPr>
           <w:lang w:val="en-US"/>
         </w:rPr>
-        <w:t>“kubectl run webapptest --image=</w:t>
-      </w:r>
-      <w:r>
-        <w:rPr>
-          <w:lang w:val="en-US"/>
-        </w:rPr>
-        <w:t>[imagename]</w:t>
+        <w:t>“</w:t>
+      </w:r>
+      <w:proofErr w:type="spellStart"/>
+      <w:proofErr w:type="gramStart"/>
+      <w:r>
+        <w:rPr>
+          <w:lang w:val="en-US"/>
+        </w:rPr>
+        <w:t>kubectl</w:t>
+      </w:r>
+      <w:proofErr w:type="spellEnd"/>
+      <w:proofErr w:type="gramEnd"/>
+      <w:r>
+        <w:rPr>
+          <w:lang w:val="en-US"/>
+        </w:rPr>
+        <w:t xml:space="preserve"> run </w:t>
+      </w:r>
+      <w:proofErr w:type="spellStart"/>
+      <w:r>
+        <w:rPr>
+          <w:lang w:val="en-US"/>
+        </w:rPr>
+        <w:t>webapptest</w:t>
+      </w:r>
+      <w:proofErr w:type="spellEnd"/>
+      <w:r>
+        <w:rPr>
+          <w:lang w:val="en-US"/>
+        </w:rPr>
+        <w:t xml:space="preserve"> --image=</w:t>
+      </w:r>
+      <w:r>
+        <w:rPr>
+          <w:lang w:val="en-US"/>
+        </w:rPr>
+        <w:t>[</w:t>
+      </w:r>
+      <w:proofErr w:type="spellStart"/>
+      <w:r>
+        <w:rPr>
+          <w:lang w:val="en-US"/>
+        </w:rPr>
+        <w:t>imagename</w:t>
+      </w:r>
+      <w:proofErr w:type="spellEnd"/>
+      <w:r>
+        <w:rPr>
+          <w:lang w:val="en-US"/>
+        </w:rPr>
+        <w:t>]</w:t>
       </w:r>
       <w:r>
         <w:rPr>
@@ -1819,7 +2977,21 @@
           <w:lang w:val="en-US"/>
         </w:rPr>
         <w:br/>
-        <w:t>NB! Use the full uri for the image.</w:t>
+        <w:t xml:space="preserve">NB! Use the full </w:t>
+      </w:r>
+      <w:proofErr w:type="spellStart"/>
+      <w:r>
+        <w:rPr>
+          <w:lang w:val="en-US"/>
+        </w:rPr>
+        <w:t>uri</w:t>
+      </w:r>
+      <w:proofErr w:type="spellEnd"/>
+      <w:r>
+        <w:rPr>
+          <w:lang w:val="en-US"/>
+        </w:rPr>
+        <w:t xml:space="preserve"> for the image.</w:t>
       </w:r>
     </w:p>
     <w:p>
@@ -1839,11 +3011,19 @@
         </w:rPr>
         <w:t>Use “</w:t>
       </w:r>
-      <w:r>
-        <w:rPr>
-          <w:lang w:val="en-US"/>
-        </w:rPr>
-        <w:t>kubctl get all</w:t>
+      <w:proofErr w:type="spellStart"/>
+      <w:r>
+        <w:rPr>
+          <w:lang w:val="en-US"/>
+        </w:rPr>
+        <w:t>kubctl</w:t>
+      </w:r>
+      <w:proofErr w:type="spellEnd"/>
+      <w:r>
+        <w:rPr>
+          <w:lang w:val="en-US"/>
+        </w:rPr>
+        <w:t xml:space="preserve"> get all</w:t>
       </w:r>
       <w:r>
         <w:rPr>
@@ -1862,7 +3042,21 @@
           <w:lang w:val="en-US"/>
         </w:rPr>
         <w:br/>
-        <w:t>Note the ip address on the service.</w:t>
+        <w:t xml:space="preserve">Note the </w:t>
+      </w:r>
+      <w:proofErr w:type="spellStart"/>
+      <w:r>
+        <w:rPr>
+          <w:lang w:val="en-US"/>
+        </w:rPr>
+        <w:t>ip</w:t>
+      </w:r>
+      <w:proofErr w:type="spellEnd"/>
+      <w:r>
+        <w:rPr>
+          <w:lang w:val="en-US"/>
+        </w:rPr>
+        <w:t xml:space="preserve"> address on the service.</w:t>
       </w:r>
     </w:p>
     <w:p>
@@ -1886,14 +3080,56 @@
         <w:rPr>
           <w:lang w:val="en-US"/>
         </w:rPr>
-        <w:t xml:space="preserve">the ip address for the webapptest service. </w:t>
+        <w:t xml:space="preserve">the </w:t>
+      </w:r>
+      <w:proofErr w:type="spellStart"/>
+      <w:r>
+        <w:rPr>
+          <w:lang w:val="en-US"/>
+        </w:rPr>
+        <w:t>ip</w:t>
+      </w:r>
+      <w:proofErr w:type="spellEnd"/>
+      <w:r>
+        <w:rPr>
+          <w:lang w:val="en-US"/>
+        </w:rPr>
+        <w:t xml:space="preserve"> address for the </w:t>
+      </w:r>
+      <w:proofErr w:type="spellStart"/>
+      <w:r>
+        <w:rPr>
+          <w:lang w:val="en-US"/>
+        </w:rPr>
+        <w:t>webapptest</w:t>
+      </w:r>
+      <w:proofErr w:type="spellEnd"/>
+      <w:r>
+        <w:rPr>
+          <w:lang w:val="en-US"/>
+        </w:rPr>
+        <w:t xml:space="preserve"> service. </w:t>
       </w:r>
       <w:r>
         <w:rPr>
           <w:lang w:val="en-US"/>
         </w:rPr>
         <w:br/>
-        <w:t>(This should not work, because the service is not attached to minikubes network adapter</w:t>
+        <w:t xml:space="preserve">(This should not work, because the service is not attached to </w:t>
+      </w:r>
+      <w:proofErr w:type="spellStart"/>
+      <w:r>
+        <w:rPr>
+          <w:lang w:val="en-US"/>
+        </w:rPr>
+        <w:t>minikubes</w:t>
+      </w:r>
+      <w:proofErr w:type="spellEnd"/>
+      <w:r>
+        <w:rPr>
+          <w:lang w:val="en-US"/>
+        </w:rPr>
+        <w:t xml:space="preserve"> network adapter</w:t>
       </w:r>
       <w:r>
         <w:rPr>
@@ -1923,14 +3159,30 @@
         <w:rPr>
           <w:lang w:val="en-US"/>
         </w:rPr>
-        <w:t>Try using “kubectl port-forward svc/</w:t>
-      </w:r>
+        <w:t>Try using “</w:t>
+      </w:r>
+      <w:proofErr w:type="spellStart"/>
+      <w:r>
+        <w:rPr>
+          <w:lang w:val="en-US"/>
+        </w:rPr>
+        <w:t>kubectl</w:t>
+      </w:r>
+      <w:proofErr w:type="spellEnd"/>
+      <w:r>
+        <w:rPr>
+          <w:lang w:val="en-US"/>
+        </w:rPr>
+        <w:t xml:space="preserve"> port-forward svc/</w:t>
+      </w:r>
+      <w:proofErr w:type="spellStart"/>
       <w:r>
         <w:rPr>
           <w:lang w:val="en-US"/>
         </w:rPr>
         <w:t>webapptest</w:t>
       </w:r>
+      <w:proofErr w:type="spellEnd"/>
       <w:r>
         <w:rPr>
           <w:lang w:val="en-US"/>
@@ -2049,8 +3301,30 @@
         <w:rPr>
           <w:lang w:val="en-US"/>
         </w:rPr>
-        <w:t>outside of our minikube vm</w:t>
-      </w:r>
+        <w:t xml:space="preserve">outside of our </w:t>
+      </w:r>
+      <w:proofErr w:type="spellStart"/>
+      <w:r>
+        <w:rPr>
+          <w:lang w:val="en-US"/>
+        </w:rPr>
+        <w:t>minikube</w:t>
+      </w:r>
+      <w:proofErr w:type="spellEnd"/>
+      <w:r>
+        <w:rPr>
+          <w:lang w:val="en-US"/>
+        </w:rPr>
+        <w:t xml:space="preserve"> </w:t>
+      </w:r>
+      <w:proofErr w:type="spellStart"/>
+      <w:r>
+        <w:rPr>
+          <w:lang w:val="en-US"/>
+        </w:rPr>
+        <w:t>vm</w:t>
+      </w:r>
+      <w:proofErr w:type="spellEnd"/>
       <w:r>
         <w:rPr>
           <w:lang w:val="en-US"/>
@@ -2067,7 +3341,21 @@
         <w:rPr>
           <w:lang w:val="en-US"/>
         </w:rPr>
-        <w:t>to using yaml files.</w:t>
+        <w:t xml:space="preserve">to using </w:t>
+      </w:r>
+      <w:proofErr w:type="spellStart"/>
+      <w:r>
+        <w:rPr>
+          <w:lang w:val="en-US"/>
+        </w:rPr>
+        <w:t>yaml</w:t>
+      </w:r>
+      <w:proofErr w:type="spellEnd"/>
+      <w:r>
+        <w:rPr>
+          <w:lang w:val="en-US"/>
+        </w:rPr>
+        <w:t xml:space="preserve"> files.</w:t>
       </w:r>
     </w:p>
     <w:p>
@@ -2085,14 +3373,94 @@
         <w:rPr>
           <w:lang w:val="en-US"/>
         </w:rPr>
-        <w:t>Expose the pod via a new NodePort service.</w:t>
-      </w:r>
+        <w:t xml:space="preserve">Expose the pod via a new </w:t>
+      </w:r>
+      <w:proofErr w:type="spellStart"/>
+      <w:r>
+        <w:rPr>
+          <w:lang w:val="en-US"/>
+        </w:rPr>
+        <w:t>NodePort</w:t>
+      </w:r>
+      <w:proofErr w:type="spellEnd"/>
+      <w:r>
+        <w:rPr>
+          <w:lang w:val="en-US"/>
+        </w:rPr>
+        <w:t xml:space="preserve"> service</w:t>
+      </w:r>
+      <w:proofErr w:type="gramStart"/>
+      <w:r>
+        <w:rPr>
+          <w:lang w:val="en-US"/>
+        </w:rPr>
+        <w:t>.</w:t>
+      </w:r>
+      <w:proofErr w:type="gramEnd"/>
       <w:r>
         <w:rPr>
           <w:lang w:val="en-US"/>
         </w:rPr>
         <w:br/>
-        <w:t>“kubectl expose deployment webapptest --type=NodePort --name=webapptest”.</w:t>
+        <w:t>“</w:t>
+      </w:r>
+      <w:proofErr w:type="spellStart"/>
+      <w:proofErr w:type="gramStart"/>
+      <w:r>
+        <w:rPr>
+          <w:lang w:val="en-US"/>
+        </w:rPr>
+        <w:t>kubectl</w:t>
+      </w:r>
+      <w:proofErr w:type="spellEnd"/>
+      <w:proofErr w:type="gramEnd"/>
+      <w:r>
+        <w:rPr>
+          <w:lang w:val="en-US"/>
+        </w:rPr>
+        <w:t xml:space="preserve"> expose deployment </w:t>
+      </w:r>
+      <w:proofErr w:type="spellStart"/>
+      <w:r>
+        <w:rPr>
+          <w:lang w:val="en-US"/>
+        </w:rPr>
+        <w:t>webapptest</w:t>
+      </w:r>
+      <w:proofErr w:type="spellEnd"/>
+      <w:r>
+        <w:rPr>
+          <w:lang w:val="en-US"/>
+        </w:rPr>
+        <w:t xml:space="preserve"> --type=</w:t>
+      </w:r>
+      <w:proofErr w:type="spellStart"/>
+      <w:r>
+        <w:rPr>
+          <w:lang w:val="en-US"/>
+        </w:rPr>
+        <w:t>NodePort</w:t>
+      </w:r>
+      <w:proofErr w:type="spellEnd"/>
+      <w:r>
+        <w:rPr>
+          <w:lang w:val="en-US"/>
+        </w:rPr>
+        <w:t xml:space="preserve"> --name=</w:t>
+      </w:r>
+      <w:proofErr w:type="spellStart"/>
+      <w:r>
+        <w:rPr>
+          <w:lang w:val="en-US"/>
+        </w:rPr>
+        <w:t>webapptest</w:t>
+      </w:r>
+      <w:proofErr w:type="spellEnd"/>
+      <w:r>
+        <w:rPr>
+          <w:lang w:val="en-US"/>
+        </w:rPr>
+        <w:t>”.</w:t>
       </w:r>
     </w:p>
     <w:p>
@@ -2116,14 +3484,114 @@
         <w:rPr>
           <w:lang w:val="en-US"/>
         </w:rPr>
-        <w:t>create a template file by getting the yaml config from kubernetes.</w:t>
-      </w:r>
+        <w:t xml:space="preserve">create a template file by getting the </w:t>
+      </w:r>
+      <w:proofErr w:type="spellStart"/>
+      <w:r>
+        <w:rPr>
+          <w:lang w:val="en-US"/>
+        </w:rPr>
+        <w:t>yaml</w:t>
+      </w:r>
+      <w:proofErr w:type="spellEnd"/>
+      <w:r>
+        <w:rPr>
+          <w:lang w:val="en-US"/>
+        </w:rPr>
+        <w:t xml:space="preserve"> </w:t>
+      </w:r>
+      <w:proofErr w:type="spellStart"/>
+      <w:r>
+        <w:rPr>
+          <w:lang w:val="en-US"/>
+        </w:rPr>
+        <w:t>config</w:t>
+      </w:r>
+      <w:proofErr w:type="spellEnd"/>
+      <w:r>
+        <w:rPr>
+          <w:lang w:val="en-US"/>
+        </w:rPr>
+        <w:t xml:space="preserve"> from </w:t>
+      </w:r>
+      <w:proofErr w:type="spellStart"/>
+      <w:r>
+        <w:rPr>
+          <w:lang w:val="en-US"/>
+        </w:rPr>
+        <w:t>kubernetes</w:t>
+      </w:r>
+      <w:proofErr w:type="spellEnd"/>
+      <w:proofErr w:type="gramStart"/>
+      <w:r>
+        <w:rPr>
+          <w:lang w:val="en-US"/>
+        </w:rPr>
+        <w:t>.</w:t>
+      </w:r>
+      <w:proofErr w:type="gramEnd"/>
       <w:r>
         <w:rPr>
           <w:lang w:val="en-US"/>
         </w:rPr>
         <w:br/>
-        <w:t>“kubectl get svc/webapptest –o yaml &gt; webapptest-svc.yaml”</w:t>
+        <w:t>“</w:t>
+      </w:r>
+      <w:proofErr w:type="spellStart"/>
+      <w:r>
+        <w:rPr>
+          <w:lang w:val="en-US"/>
+        </w:rPr>
+        <w:t>kubectl</w:t>
+      </w:r>
+      <w:proofErr w:type="spellEnd"/>
+      <w:r>
+        <w:rPr>
+          <w:lang w:val="en-US"/>
+        </w:rPr>
+        <w:t xml:space="preserve"> get svc/</w:t>
+      </w:r>
+      <w:proofErr w:type="spellStart"/>
+      <w:r>
+        <w:rPr>
+          <w:lang w:val="en-US"/>
+        </w:rPr>
+        <w:t>webapptest</w:t>
+      </w:r>
+      <w:proofErr w:type="spellEnd"/>
+      <w:r>
+        <w:rPr>
+          <w:lang w:val="en-US"/>
+        </w:rPr>
+        <w:t xml:space="preserve"> –o </w:t>
+      </w:r>
+      <w:proofErr w:type="spellStart"/>
+      <w:r>
+        <w:rPr>
+          <w:lang w:val="en-US"/>
+        </w:rPr>
+        <w:t>yaml</w:t>
+      </w:r>
+      <w:proofErr w:type="spellEnd"/>
+      <w:r>
+        <w:rPr>
+          <w:lang w:val="en-US"/>
+        </w:rPr>
+        <w:t xml:space="preserve"> &gt; </w:t>
+      </w:r>
+      <w:proofErr w:type="spellStart"/>
+      <w:r>
+        <w:rPr>
+          <w:lang w:val="en-US"/>
+        </w:rPr>
+        <w:t>webapptest-svc.yaml</w:t>
+      </w:r>
+      <w:proofErr w:type="spellEnd"/>
+      <w:r>
+        <w:rPr>
+          <w:lang w:val="en-US"/>
+        </w:rPr>
+        <w:t>”</w:t>
       </w:r>
     </w:p>
     <w:p>
@@ -2137,11 +3605,19 @@
           <w:lang w:val="en-US"/>
         </w:rPr>
       </w:pPr>
-      <w:r>
-        <w:rPr>
-          <w:lang w:val="en-US"/>
-        </w:rPr>
-        <w:t xml:space="preserve">This file include now all parameters including all default values. A lot in this file can be removed. Look at the </w:t>
+      <w:proofErr w:type="gramStart"/>
+      <w:r>
+        <w:rPr>
+          <w:lang w:val="en-US"/>
+        </w:rPr>
+        <w:t>This file include</w:t>
+      </w:r>
+      <w:proofErr w:type="gramEnd"/>
+      <w:r>
+        <w:rPr>
+          <w:lang w:val="en-US"/>
+        </w:rPr>
+        <w:t xml:space="preserve"> now all parameters including all default values. A lot in this file can be removed. Look at the </w:t>
       </w:r>
       <w:r>
         <w:rPr>
@@ -2153,7 +3629,21 @@
         <w:rPr>
           <w:lang w:val="en-US"/>
         </w:rPr>
-        <w:t>of the “webapptest.yaml” file in the course repo to see what is needed.</w:t>
+        <w:t>of the “</w:t>
+      </w:r>
+      <w:proofErr w:type="spellStart"/>
+      <w:r>
+        <w:rPr>
+          <w:lang w:val="en-US"/>
+        </w:rPr>
+        <w:t>webapptest.yaml</w:t>
+      </w:r>
+      <w:proofErr w:type="spellEnd"/>
+      <w:r>
+        <w:rPr>
+          <w:lang w:val="en-US"/>
+        </w:rPr>
+        <w:t>” file in the course repo to see what is needed.</w:t>
       </w:r>
     </w:p>
     <w:p>
@@ -2171,14 +3661,98 @@
         <w:rPr>
           <w:lang w:val="en-US"/>
         </w:rPr>
-        <w:t>Delete the old service : “kubectl delete svc/webapptest”</w:t>
+        <w:t xml:space="preserve">Delete the old </w:t>
+      </w:r>
+      <w:proofErr w:type="gramStart"/>
+      <w:r>
+        <w:rPr>
+          <w:lang w:val="en-US"/>
+        </w:rPr>
+        <w:t>service :</w:t>
+      </w:r>
+      <w:proofErr w:type="gramEnd"/>
+      <w:r>
+        <w:rPr>
+          <w:lang w:val="en-US"/>
+        </w:rPr>
+        <w:t xml:space="preserve"> “</w:t>
+      </w:r>
+      <w:proofErr w:type="spellStart"/>
+      <w:r>
+        <w:rPr>
+          <w:lang w:val="en-US"/>
+        </w:rPr>
+        <w:t>kubectl</w:t>
+      </w:r>
+      <w:proofErr w:type="spellEnd"/>
+      <w:r>
+        <w:rPr>
+          <w:lang w:val="en-US"/>
+        </w:rPr>
+        <w:t xml:space="preserve"> delete svc/</w:t>
+      </w:r>
+      <w:proofErr w:type="spellStart"/>
+      <w:r>
+        <w:rPr>
+          <w:lang w:val="en-US"/>
+        </w:rPr>
+        <w:t>webapptest</w:t>
+      </w:r>
+      <w:proofErr w:type="spellEnd"/>
+      <w:r>
+        <w:rPr>
+          <w:lang w:val="en-US"/>
+        </w:rPr>
+        <w:t>”</w:t>
       </w:r>
       <w:r>
         <w:rPr>
           <w:lang w:val="en-US"/>
         </w:rPr>
         <w:br/>
-        <w:t>This is because You can’t mix modes in how you create a kubernetes artifact. You either create by using run/expose etc. Or declarativly by using apply on yaml files.</w:t>
+        <w:t xml:space="preserve">This is because You can’t mix modes in how you create a </w:t>
+      </w:r>
+      <w:proofErr w:type="spellStart"/>
+      <w:r>
+        <w:rPr>
+          <w:lang w:val="en-US"/>
+        </w:rPr>
+        <w:t>kubernetes</w:t>
+      </w:r>
+      <w:proofErr w:type="spellEnd"/>
+      <w:r>
+        <w:rPr>
+          <w:lang w:val="en-US"/>
+        </w:rPr>
+        <w:t xml:space="preserve"> artifact. You either create by using run/expose etc. Or </w:t>
+      </w:r>
+      <w:proofErr w:type="spellStart"/>
+      <w:r>
+        <w:rPr>
+          <w:lang w:val="en-US"/>
+        </w:rPr>
+        <w:t>declarativly</w:t>
+      </w:r>
+      <w:proofErr w:type="spellEnd"/>
+      <w:r>
+        <w:rPr>
+          <w:lang w:val="en-US"/>
+        </w:rPr>
+        <w:t xml:space="preserve"> by using apply on </w:t>
+      </w:r>
+      <w:proofErr w:type="spellStart"/>
+      <w:r>
+        <w:rPr>
+          <w:lang w:val="en-US"/>
+        </w:rPr>
+        <w:t>yaml</w:t>
+      </w:r>
+      <w:proofErr w:type="spellEnd"/>
+      <w:r>
+        <w:rPr>
+          <w:lang w:val="en-US"/>
+        </w:rPr>
+        <w:t xml:space="preserve"> files.</w:t>
       </w:r>
     </w:p>
     <w:p>
@@ -2196,7 +3770,21 @@
         <w:rPr>
           <w:lang w:val="en-US"/>
         </w:rPr>
-        <w:t xml:space="preserve">Add the new service by using the yaml file </w:t>
+        <w:t xml:space="preserve">Add the new service by using the </w:t>
+      </w:r>
+      <w:proofErr w:type="spellStart"/>
+      <w:r>
+        <w:rPr>
+          <w:lang w:val="en-US"/>
+        </w:rPr>
+        <w:t>yaml</w:t>
+      </w:r>
+      <w:proofErr w:type="spellEnd"/>
+      <w:r>
+        <w:rPr>
+          <w:lang w:val="en-US"/>
+        </w:rPr>
+        <w:t xml:space="preserve"> file </w:t>
       </w:r>
       <w:r>
         <w:rPr>
@@ -2226,7 +3814,35 @@
         <w:rPr>
           <w:lang w:val="en-US"/>
         </w:rPr>
-        <w:t>First test : “kubectl apply –f webapptest-svc.yaml –dry-run”</w:t>
+        <w:t>First test : “</w:t>
+      </w:r>
+      <w:proofErr w:type="spellStart"/>
+      <w:r>
+        <w:rPr>
+          <w:lang w:val="en-US"/>
+        </w:rPr>
+        <w:t>kubectl</w:t>
+      </w:r>
+      <w:proofErr w:type="spellEnd"/>
+      <w:r>
+        <w:rPr>
+          <w:lang w:val="en-US"/>
+        </w:rPr>
+        <w:t xml:space="preserve"> apply –f </w:t>
+      </w:r>
+      <w:proofErr w:type="spellStart"/>
+      <w:r>
+        <w:rPr>
+          <w:lang w:val="en-US"/>
+        </w:rPr>
+        <w:t>webapptest-svc.yaml</w:t>
+      </w:r>
+      <w:proofErr w:type="spellEnd"/>
+      <w:r>
+        <w:rPr>
+          <w:lang w:val="en-US"/>
+        </w:rPr>
+        <w:t xml:space="preserve"> –dry-run”</w:t>
       </w:r>
     </w:p>
     <w:p>
@@ -2244,7 +3860,35 @@
         <w:rPr>
           <w:lang w:val="en-US"/>
         </w:rPr>
-        <w:t>Then run: “kubectl apply –f webapptest-svc.yaml”</w:t>
+        <w:t>Then run: “</w:t>
+      </w:r>
+      <w:proofErr w:type="spellStart"/>
+      <w:r>
+        <w:rPr>
+          <w:lang w:val="en-US"/>
+        </w:rPr>
+        <w:t>kubectl</w:t>
+      </w:r>
+      <w:proofErr w:type="spellEnd"/>
+      <w:r>
+        <w:rPr>
+          <w:lang w:val="en-US"/>
+        </w:rPr>
+        <w:t xml:space="preserve"> apply –f </w:t>
+      </w:r>
+      <w:proofErr w:type="spellStart"/>
+      <w:r>
+        <w:rPr>
+          <w:lang w:val="en-US"/>
+        </w:rPr>
+        <w:t>webapptest-svc.yaml</w:t>
+      </w:r>
+      <w:proofErr w:type="spellEnd"/>
+      <w:r>
+        <w:rPr>
+          <w:lang w:val="en-US"/>
+        </w:rPr>
+        <w:t>”</w:t>
       </w:r>
     </w:p>
     <w:p>
@@ -2262,7 +3906,35 @@
         <w:rPr>
           <w:lang w:val="en-US"/>
         </w:rPr>
-        <w:t>Try “kubectl get svc/webapptest –o wide”</w:t>
+        <w:t>Try “</w:t>
+      </w:r>
+      <w:proofErr w:type="spellStart"/>
+      <w:r>
+        <w:rPr>
+          <w:lang w:val="en-US"/>
+        </w:rPr>
+        <w:t>kubectl</w:t>
+      </w:r>
+      <w:proofErr w:type="spellEnd"/>
+      <w:r>
+        <w:rPr>
+          <w:lang w:val="en-US"/>
+        </w:rPr>
+        <w:t xml:space="preserve"> get svc/</w:t>
+      </w:r>
+      <w:proofErr w:type="spellStart"/>
+      <w:r>
+        <w:rPr>
+          <w:lang w:val="en-US"/>
+        </w:rPr>
+        <w:t>webapptest</w:t>
+      </w:r>
+      <w:proofErr w:type="spellEnd"/>
+      <w:r>
+        <w:rPr>
+          <w:lang w:val="en-US"/>
+        </w:rPr>
+        <w:t xml:space="preserve"> –o wide”</w:t>
       </w:r>
     </w:p>
     <w:p>
@@ -2280,7 +3952,35 @@
         <w:rPr>
           <w:lang w:val="en-US"/>
         </w:rPr>
-        <w:t>Try “kubectl describe svc/webapptest –o wide”</w:t>
+        <w:t>Try “</w:t>
+      </w:r>
+      <w:proofErr w:type="spellStart"/>
+      <w:r>
+        <w:rPr>
+          <w:lang w:val="en-US"/>
+        </w:rPr>
+        <w:t>kubectl</w:t>
+      </w:r>
+      <w:proofErr w:type="spellEnd"/>
+      <w:r>
+        <w:rPr>
+          <w:lang w:val="en-US"/>
+        </w:rPr>
+        <w:t xml:space="preserve"> describe svc/</w:t>
+      </w:r>
+      <w:proofErr w:type="spellStart"/>
+      <w:r>
+        <w:rPr>
+          <w:lang w:val="en-US"/>
+        </w:rPr>
+        <w:t>webapptest</w:t>
+      </w:r>
+      <w:proofErr w:type="spellEnd"/>
+      <w:r>
+        <w:rPr>
+          <w:lang w:val="en-US"/>
+        </w:rPr>
+        <w:t xml:space="preserve"> –o wide”</w:t>
       </w:r>
     </w:p>
     <w:p>
@@ -2298,7 +3998,49 @@
         <w:rPr>
           <w:lang w:val="en-US"/>
         </w:rPr>
-        <w:t>Try using a helper function in minikube “minikube service webapptest”.</w:t>
+        <w:t xml:space="preserve">Try using a helper function in </w:t>
+      </w:r>
+      <w:proofErr w:type="spellStart"/>
+      <w:r>
+        <w:rPr>
+          <w:lang w:val="en-US"/>
+        </w:rPr>
+        <w:t>minikube</w:t>
+      </w:r>
+      <w:proofErr w:type="spellEnd"/>
+      <w:r>
+        <w:rPr>
+          <w:lang w:val="en-US"/>
+        </w:rPr>
+        <w:t xml:space="preserve"> “</w:t>
+      </w:r>
+      <w:proofErr w:type="spellStart"/>
+      <w:r>
+        <w:rPr>
+          <w:lang w:val="en-US"/>
+        </w:rPr>
+        <w:t>minikube</w:t>
+      </w:r>
+      <w:proofErr w:type="spellEnd"/>
+      <w:r>
+        <w:rPr>
+          <w:lang w:val="en-US"/>
+        </w:rPr>
+        <w:t xml:space="preserve"> service </w:t>
+      </w:r>
+      <w:proofErr w:type="spellStart"/>
+      <w:r>
+        <w:rPr>
+          <w:lang w:val="en-US"/>
+        </w:rPr>
+        <w:t>webapptest</w:t>
+      </w:r>
+      <w:proofErr w:type="spellEnd"/>
+      <w:r>
+        <w:rPr>
+          <w:lang w:val="en-US"/>
+        </w:rPr>
+        <w:t>”.</w:t>
       </w:r>
     </w:p>
     <w:p>
@@ -2334,7 +4076,21 @@
         <w:rPr>
           <w:lang w:val="en-US"/>
         </w:rPr>
-        <w:t>Do the same thing for the deployment. Extract it to a “webapptest.yaml” file.</w:t>
+        <w:t>Do the same thing for the deployment. Extract it to a “</w:t>
+      </w:r>
+      <w:proofErr w:type="spellStart"/>
+      <w:r>
+        <w:rPr>
+          <w:lang w:val="en-US"/>
+        </w:rPr>
+        <w:t>webapptest.yaml</w:t>
+      </w:r>
+      <w:proofErr w:type="spellEnd"/>
+      <w:r>
+        <w:rPr>
+          <w:lang w:val="en-US"/>
+        </w:rPr>
+        <w:t>” file.</w:t>
       </w:r>
     </w:p>
     <w:p>
@@ -2370,7 +4126,21 @@
         <w:rPr>
           <w:lang w:val="en-US"/>
         </w:rPr>
-        <w:t>In general, all kubernetes object related to one deployable item, should be in one file separated by “---“.</w:t>
+        <w:t xml:space="preserve">In general, all </w:t>
+      </w:r>
+      <w:proofErr w:type="spellStart"/>
+      <w:r>
+        <w:rPr>
+          <w:lang w:val="en-US"/>
+        </w:rPr>
+        <w:t>kubernetes</w:t>
+      </w:r>
+      <w:proofErr w:type="spellEnd"/>
+      <w:r>
+        <w:rPr>
+          <w:lang w:val="en-US"/>
+        </w:rPr>
+        <w:t xml:space="preserve"> object related to one deployable item, should be in one file separated by “---“.</w:t>
       </w:r>
     </w:p>
     <w:p>
@@ -2403,7 +4173,49 @@
         <w:rPr>
           <w:lang w:val="en-US"/>
         </w:rPr>
-        <w:t>Now we need to expose the service outside of our minikube vm by using a hostname and an path.</w:t>
+        <w:t xml:space="preserve">Now we need to expose the service outside of our </w:t>
+      </w:r>
+      <w:proofErr w:type="spellStart"/>
+      <w:r>
+        <w:rPr>
+          <w:lang w:val="en-US"/>
+        </w:rPr>
+        <w:t>minikube</w:t>
+      </w:r>
+      <w:proofErr w:type="spellEnd"/>
+      <w:r>
+        <w:rPr>
+          <w:lang w:val="en-US"/>
+        </w:rPr>
+        <w:t xml:space="preserve"> </w:t>
+      </w:r>
+      <w:proofErr w:type="spellStart"/>
+      <w:r>
+        <w:rPr>
+          <w:lang w:val="en-US"/>
+        </w:rPr>
+        <w:t>vm</w:t>
+      </w:r>
+      <w:proofErr w:type="spellEnd"/>
+      <w:r>
+        <w:rPr>
+          <w:lang w:val="en-US"/>
+        </w:rPr>
+        <w:t xml:space="preserve"> by using a hostname and </w:t>
+      </w:r>
+      <w:proofErr w:type="gramStart"/>
+      <w:r>
+        <w:rPr>
+          <w:lang w:val="en-US"/>
+        </w:rPr>
+        <w:t>an</w:t>
+      </w:r>
+      <w:proofErr w:type="gramEnd"/>
+      <w:r>
+        <w:rPr>
+          <w:lang w:val="en-US"/>
+        </w:rPr>
+        <w:t xml:space="preserve"> path.</w:t>
       </w:r>
     </w:p>
     <w:p>
@@ -2421,26 +4233,78 @@
         <w:rPr>
           <w:lang w:val="en-US"/>
         </w:rPr>
-        <w:t>Enable the ingresscontroller</w:t>
-      </w:r>
-      <w:r>
-        <w:rPr>
-          <w:lang w:val="en-US"/>
-        </w:rPr>
-        <w:t xml:space="preserve"> if you havn’t done this yet</w:t>
-      </w:r>
+        <w:t xml:space="preserve">Enable the </w:t>
+      </w:r>
+      <w:proofErr w:type="spellStart"/>
+      <w:r>
+        <w:rPr>
+          <w:lang w:val="en-US"/>
+        </w:rPr>
+        <w:t>ingresscontroller</w:t>
+      </w:r>
+      <w:proofErr w:type="spellEnd"/>
+      <w:r>
+        <w:rPr>
+          <w:lang w:val="en-US"/>
+        </w:rPr>
+        <w:t xml:space="preserve"> if you </w:t>
+      </w:r>
+      <w:proofErr w:type="spellStart"/>
+      <w:r>
+        <w:rPr>
+          <w:lang w:val="en-US"/>
+        </w:rPr>
+        <w:t>havn’t</w:t>
+      </w:r>
+      <w:proofErr w:type="spellEnd"/>
+      <w:r>
+        <w:rPr>
+          <w:lang w:val="en-US"/>
+        </w:rPr>
+        <w:t xml:space="preserve"> done this yet</w:t>
+      </w:r>
+      <w:proofErr w:type="gramStart"/>
       <w:r>
         <w:rPr>
           <w:lang w:val="en-US"/>
         </w:rPr>
         <w:t>:</w:t>
       </w:r>
+      <w:proofErr w:type="gramEnd"/>
       <w:r>
         <w:rPr>
           <w:lang w:val="en-US"/>
         </w:rPr>
         <w:br/>
-        <w:t>“minikube addons enable ingress”.</w:t>
+        <w:t>“</w:t>
+      </w:r>
+      <w:proofErr w:type="spellStart"/>
+      <w:r>
+        <w:rPr>
+          <w:lang w:val="en-US"/>
+        </w:rPr>
+        <w:t>minikube</w:t>
+      </w:r>
+      <w:proofErr w:type="spellEnd"/>
+      <w:r>
+        <w:rPr>
+          <w:lang w:val="en-US"/>
+        </w:rPr>
+        <w:t xml:space="preserve"> </w:t>
+      </w:r>
+      <w:proofErr w:type="spellStart"/>
+      <w:r>
+        <w:rPr>
+          <w:lang w:val="en-US"/>
+        </w:rPr>
+        <w:t>addons</w:t>
+      </w:r>
+      <w:proofErr w:type="spellEnd"/>
+      <w:r>
+        <w:rPr>
+          <w:lang w:val="en-US"/>
+        </w:rPr>
+        <w:t xml:space="preserve"> enable ingress”.</w:t>
       </w:r>
     </w:p>
     <w:p>
@@ -2458,7 +4322,21 @@
         <w:rPr>
           <w:lang w:val="en-US"/>
         </w:rPr>
-        <w:t>Run “kubectl get pods –all-namespaces”.</w:t>
+        <w:t>Run “</w:t>
+      </w:r>
+      <w:proofErr w:type="spellStart"/>
+      <w:r>
+        <w:rPr>
+          <w:lang w:val="en-US"/>
+        </w:rPr>
+        <w:t>kubectl</w:t>
+      </w:r>
+      <w:proofErr w:type="spellEnd"/>
+      <w:r>
+        <w:rPr>
+          <w:lang w:val="en-US"/>
+        </w:rPr>
+        <w:t xml:space="preserve"> get pods –all-namespaces”.</w:t>
       </w:r>
     </w:p>
     <w:p>
@@ -2494,7 +4372,21 @@
         <w:rPr>
           <w:lang w:val="en-US"/>
         </w:rPr>
-        <w:t>Make sure that the ingresscontroller is working fine.</w:t>
+        <w:t xml:space="preserve">Make sure that the </w:t>
+      </w:r>
+      <w:proofErr w:type="spellStart"/>
+      <w:r>
+        <w:rPr>
+          <w:lang w:val="en-US"/>
+        </w:rPr>
+        <w:t>ingresscontroller</w:t>
+      </w:r>
+      <w:proofErr w:type="spellEnd"/>
+      <w:r>
+        <w:rPr>
+          <w:lang w:val="en-US"/>
+        </w:rPr>
+        <w:t xml:space="preserve"> is working fine.</w:t>
       </w:r>
     </w:p>
     <w:p>
@@ -2518,7 +4410,21 @@
         <w:rPr>
           <w:lang w:val="en-US"/>
         </w:rPr>
-        <w:t>“webapptest.yaml”</w:t>
+        <w:t>“</w:t>
+      </w:r>
+      <w:proofErr w:type="spellStart"/>
+      <w:r>
+        <w:rPr>
+          <w:lang w:val="en-US"/>
+        </w:rPr>
+        <w:t>webapptest.yaml</w:t>
+      </w:r>
+      <w:proofErr w:type="spellEnd"/>
+      <w:r>
+        <w:rPr>
+          <w:lang w:val="en-US"/>
+        </w:rPr>
+        <w:t>”</w:t>
       </w:r>
       <w:r>
         <w:rPr>
@@ -2549,7 +4455,35 @@
           <w:lang w:val="en-US"/>
         </w:rPr>
         <w:br/>
-        <w:t>“kubectl apply –f webapptest.yaml –dry-run”.</w:t>
+        <w:t>“</w:t>
+      </w:r>
+      <w:proofErr w:type="spellStart"/>
+      <w:r>
+        <w:rPr>
+          <w:lang w:val="en-US"/>
+        </w:rPr>
+        <w:t>kubectl</w:t>
+      </w:r>
+      <w:proofErr w:type="spellEnd"/>
+      <w:r>
+        <w:rPr>
+          <w:lang w:val="en-US"/>
+        </w:rPr>
+        <w:t xml:space="preserve"> apply –f </w:t>
+      </w:r>
+      <w:proofErr w:type="spellStart"/>
+      <w:r>
+        <w:rPr>
+          <w:lang w:val="en-US"/>
+        </w:rPr>
+        <w:t>webapptest.yaml</w:t>
+      </w:r>
+      <w:proofErr w:type="spellEnd"/>
+      <w:r>
+        <w:rPr>
+          <w:lang w:val="en-US"/>
+        </w:rPr>
+        <w:t xml:space="preserve"> –dry-run”.</w:t>
       </w:r>
     </w:p>
     <w:p>
@@ -2597,7 +4531,49 @@
         <w:rPr>
           <w:lang w:val="en-US"/>
         </w:rPr>
-        <w:t>Check the ingress with “kubectl get ing”. After a little while, the external ip for the ingress should be shown. So refresh a couple of times.</w:t>
+        <w:t>Check the ingress with “</w:t>
+      </w:r>
+      <w:proofErr w:type="spellStart"/>
+      <w:r>
+        <w:rPr>
+          <w:lang w:val="en-US"/>
+        </w:rPr>
+        <w:t>kubectl</w:t>
+      </w:r>
+      <w:proofErr w:type="spellEnd"/>
+      <w:r>
+        <w:rPr>
+          <w:lang w:val="en-US"/>
+        </w:rPr>
+        <w:t xml:space="preserve"> get </w:t>
+      </w:r>
+      <w:proofErr w:type="spellStart"/>
+      <w:r>
+        <w:rPr>
+          <w:lang w:val="en-US"/>
+        </w:rPr>
+        <w:t>ing</w:t>
+      </w:r>
+      <w:proofErr w:type="spellEnd"/>
+      <w:r>
+        <w:rPr>
+          <w:lang w:val="en-US"/>
+        </w:rPr>
+        <w:t xml:space="preserve">”. After a little while, the external </w:t>
+      </w:r>
+      <w:proofErr w:type="spellStart"/>
+      <w:r>
+        <w:rPr>
+          <w:lang w:val="en-US"/>
+        </w:rPr>
+        <w:t>ip</w:t>
+      </w:r>
+      <w:proofErr w:type="spellEnd"/>
+      <w:r>
+        <w:rPr>
+          <w:lang w:val="en-US"/>
+        </w:rPr>
+        <w:t xml:space="preserve"> for the ingress should be shown. So refresh a couple of times.</w:t>
       </w:r>
     </w:p>
     <w:p>
@@ -2621,7 +4597,21 @@
         <w:rPr>
           <w:lang w:val="en-US"/>
         </w:rPr>
-        <w:t xml:space="preserve">the ip address </w:t>
+        <w:t xml:space="preserve">the </w:t>
+      </w:r>
+      <w:proofErr w:type="spellStart"/>
+      <w:r>
+        <w:rPr>
+          <w:lang w:val="en-US"/>
+        </w:rPr>
+        <w:t>ip</w:t>
+      </w:r>
+      <w:proofErr w:type="spellEnd"/>
+      <w:r>
+        <w:rPr>
+          <w:lang w:val="en-US"/>
+        </w:rPr>
+        <w:t xml:space="preserve"> address </w:t>
       </w:r>
       <w:r>
         <w:rPr>
@@ -2633,8 +4623,16 @@
         <w:rPr>
           <w:lang w:val="en-US"/>
         </w:rPr>
-        <w:t xml:space="preserve"> the ingress.</w:t>
-      </w:r>
+        <w:t xml:space="preserve"> the ingress</w:t>
+      </w:r>
+      <w:proofErr w:type="gramStart"/>
+      <w:r>
+        <w:rPr>
+          <w:lang w:val="en-US"/>
+        </w:rPr>
+        <w:t>.</w:t>
+      </w:r>
+      <w:proofErr w:type="gramEnd"/>
       <w:r>
         <w:rPr>
           <w:lang w:val="en-US"/>
@@ -2647,12 +4645,14 @@
         </w:rPr>
         <w:t>“</w:t>
       </w:r>
+      <w:proofErr w:type="spellStart"/>
       <w:r>
         <w:rPr>
           <w:lang w:val="en-US"/>
         </w:rPr>
         <w:t>xxx.xxx.xxx.xxx</w:t>
       </w:r>
+      <w:proofErr w:type="spellEnd"/>
       <w:r>
         <w:rPr>
           <w:lang w:val="en-US"/>
@@ -2660,11 +4660,19 @@
         <w:tab/>
         <w:t xml:space="preserve">       </w:t>
       </w:r>
-      <w:r>
-        <w:rPr>
-          <w:lang w:val="en-US"/>
-        </w:rPr>
-        <w:t>webapptest.home”.</w:t>
+      <w:proofErr w:type="spellStart"/>
+      <w:r>
+        <w:rPr>
+          <w:lang w:val="en-US"/>
+        </w:rPr>
+        <w:t>webapptest.home</w:t>
+      </w:r>
+      <w:proofErr w:type="spellEnd"/>
+      <w:r>
+        <w:rPr>
+          <w:lang w:val="en-US"/>
+        </w:rPr>
+        <w:t>”.</w:t>
       </w:r>
       <w:r>
         <w:rPr>
@@ -2688,7 +4696,23 @@
         <w:rPr>
           <w:lang w:val="en-US"/>
         </w:rPr>
-        <w:t>Test the url.</w:t>
+        <w:t xml:space="preserve">Test the </w:t>
+      </w:r>
+      <w:proofErr w:type="spellStart"/>
+      <w:proofErr w:type="gramStart"/>
+      <w:r>
+        <w:rPr>
+          <w:lang w:val="en-US"/>
+        </w:rPr>
+        <w:t>url</w:t>
+      </w:r>
+      <w:proofErr w:type="spellEnd"/>
+      <w:proofErr w:type="gramEnd"/>
+      <w:r>
+        <w:rPr>
+          <w:lang w:val="en-US"/>
+        </w:rPr>
+        <w:t>.</w:t>
       </w:r>
     </w:p>
     <w:p>
@@ -2730,7 +4754,35 @@
         <w:rPr>
           <w:lang w:val="en-US"/>
         </w:rPr>
-        <w:t>If the ingress still hasn’t been assigned an ip address, something is wrong with the network setup in minikube/your machine. This might take several minutes</w:t>
+        <w:t xml:space="preserve">If the ingress still hasn’t been assigned an </w:t>
+      </w:r>
+      <w:proofErr w:type="spellStart"/>
+      <w:r>
+        <w:rPr>
+          <w:lang w:val="en-US"/>
+        </w:rPr>
+        <w:t>ip</w:t>
+      </w:r>
+      <w:proofErr w:type="spellEnd"/>
+      <w:r>
+        <w:rPr>
+          <w:lang w:val="en-US"/>
+        </w:rPr>
+        <w:t xml:space="preserve"> address, something is wrong with the network setup in </w:t>
+      </w:r>
+      <w:proofErr w:type="spellStart"/>
+      <w:r>
+        <w:rPr>
+          <w:lang w:val="en-US"/>
+        </w:rPr>
+        <w:t>minikube</w:t>
+      </w:r>
+      <w:proofErr w:type="spellEnd"/>
+      <w:r>
+        <w:rPr>
+          <w:lang w:val="en-US"/>
+        </w:rPr>
+        <w:t>/your machine. This might take several minutes</w:t>
       </w:r>
     </w:p>
     <w:p>
@@ -2748,7 +4800,21 @@
         <w:rPr>
           <w:lang w:val="en-US"/>
         </w:rPr>
-        <w:t>If that is ok, it’s an issue with the svc/ing/pod setup.</w:t>
+        <w:t>If that is ok, it’s an issue with the svc/</w:t>
+      </w:r>
+      <w:proofErr w:type="spellStart"/>
+      <w:r>
+        <w:rPr>
+          <w:lang w:val="en-US"/>
+        </w:rPr>
+        <w:t>ing</w:t>
+      </w:r>
+      <w:proofErr w:type="spellEnd"/>
+      <w:r>
+        <w:rPr>
+          <w:lang w:val="en-US"/>
+        </w:rPr>
+        <w:t>/pod setup.</w:t>
       </w:r>
     </w:p>
     <w:p>
@@ -2864,12 +4930,73 @@
                                 <w:lang w:val="en-US" w:eastAsia="nb-NO"/>
                               </w:rPr>
                             </w:pPr>
+                            <w:proofErr w:type="spellStart"/>
+                            <w:proofErr w:type="gramStart"/>
                             <w:r>
                               <w:rPr>
                                 <w:rFonts w:ascii="Courier New" w:eastAsia="Times New Roman" w:hAnsi="Courier New" w:cs="Courier New"/>
                                 <w:lang w:val="en-US" w:eastAsia="nb-NO"/>
                               </w:rPr>
-                              <w:t>apiVersion: networking.k8s.io/v1beta1 # for versions before 1.14 use extensions/v1beta1</w:t>
+                              <w:t>apiVersion</w:t>
+                            </w:r>
+                            <w:proofErr w:type="spellEnd"/>
+                            <w:proofErr w:type="gramEnd"/>
+                            <w:r>
+                              <w:rPr>
+                                <w:rFonts w:ascii="Courier New" w:eastAsia="Times New Roman" w:hAnsi="Courier New" w:cs="Courier New"/>
+                                <w:lang w:val="en-US" w:eastAsia="nb-NO"/>
+                              </w:rPr>
+                              <w:t>: networking.k8s.io/v1beta1 # for versions before 1.14 use extensions/v1beta1</w:t>
+                            </w:r>
+                          </w:p>
+                          <w:p>
+                            <w:pPr>
+                              <w:spacing w:after="0"/>
+                              <w:rPr>
+                                <w:rFonts w:ascii="Courier New" w:eastAsia="Times New Roman" w:hAnsi="Courier New" w:cs="Courier New"/>
+                                <w:lang w:val="en-US" w:eastAsia="nb-NO"/>
+                              </w:rPr>
+                            </w:pPr>
+                            <w:proofErr w:type="gramStart"/>
+                            <w:r>
+                              <w:rPr>
+                                <w:rFonts w:ascii="Courier New" w:eastAsia="Times New Roman" w:hAnsi="Courier New" w:cs="Courier New"/>
+                                <w:lang w:val="en-US" w:eastAsia="nb-NO"/>
+                              </w:rPr>
+                              <w:t>kind</w:t>
+                            </w:r>
+                            <w:proofErr w:type="gramEnd"/>
+                            <w:r>
+                              <w:rPr>
+                                <w:rFonts w:ascii="Courier New" w:eastAsia="Times New Roman" w:hAnsi="Courier New" w:cs="Courier New"/>
+                                <w:lang w:val="en-US" w:eastAsia="nb-NO"/>
+                              </w:rPr>
+                              <w:t>: Ingress</w:t>
+                            </w:r>
+                          </w:p>
+                          <w:p>
+                            <w:pPr>
+                              <w:spacing w:after="0"/>
+                              <w:rPr>
+                                <w:rFonts w:ascii="Courier New" w:eastAsia="Times New Roman" w:hAnsi="Courier New" w:cs="Courier New"/>
+                                <w:lang w:val="en-US" w:eastAsia="nb-NO"/>
+                              </w:rPr>
+                            </w:pPr>
+                            <w:proofErr w:type="gramStart"/>
+                            <w:r>
+                              <w:rPr>
+                                <w:rFonts w:ascii="Courier New" w:eastAsia="Times New Roman" w:hAnsi="Courier New" w:cs="Courier New"/>
+                                <w:lang w:val="en-US" w:eastAsia="nb-NO"/>
+                              </w:rPr>
+                              <w:t>metadata</w:t>
+                            </w:r>
+                            <w:proofErr w:type="gramEnd"/>
+                            <w:r>
+                              <w:rPr>
+                                <w:rFonts w:ascii="Courier New" w:eastAsia="Times New Roman" w:hAnsi="Courier New" w:cs="Courier New"/>
+                                <w:lang w:val="en-US" w:eastAsia="nb-NO"/>
+                              </w:rPr>
+                              <w:t>:</w:t>
                             </w:r>
                           </w:p>
                           <w:p>
@@ -2885,7 +5012,57 @@
                                 <w:rFonts w:ascii="Courier New" w:eastAsia="Times New Roman" w:hAnsi="Courier New" w:cs="Courier New"/>
                                 <w:lang w:val="en-US" w:eastAsia="nb-NO"/>
                               </w:rPr>
-                              <w:t>kind: Ingress</w:t>
+                              <w:t xml:space="preserve">  </w:t>
+                            </w:r>
+                            <w:proofErr w:type="gramStart"/>
+                            <w:r>
+                              <w:rPr>
+                                <w:rFonts w:ascii="Courier New" w:eastAsia="Times New Roman" w:hAnsi="Courier New" w:cs="Courier New"/>
+                                <w:lang w:val="en-US" w:eastAsia="nb-NO"/>
+                              </w:rPr>
+                              <w:t>name</w:t>
+                            </w:r>
+                            <w:proofErr w:type="gramEnd"/>
+                            <w:r>
+                              <w:rPr>
+                                <w:rFonts w:ascii="Courier New" w:eastAsia="Times New Roman" w:hAnsi="Courier New" w:cs="Courier New"/>
+                                <w:lang w:val="en-US" w:eastAsia="nb-NO"/>
+                              </w:rPr>
+                              <w:t xml:space="preserve">: </w:t>
+                            </w:r>
+                            <w:proofErr w:type="spellStart"/>
+                            <w:r>
+                              <w:rPr>
+                                <w:rFonts w:ascii="Courier New" w:eastAsia="Times New Roman" w:hAnsi="Courier New" w:cs="Courier New"/>
+                                <w:lang w:val="en-US" w:eastAsia="nb-NO"/>
+                              </w:rPr>
+                              <w:t>webapptest</w:t>
+                            </w:r>
+                            <w:proofErr w:type="spellEnd"/>
+                          </w:p>
+                          <w:p>
+                            <w:pPr>
+                              <w:spacing w:after="0"/>
+                              <w:rPr>
+                                <w:rFonts w:ascii="Courier New" w:eastAsia="Times New Roman" w:hAnsi="Courier New" w:cs="Courier New"/>
+                                <w:lang w:val="en-US" w:eastAsia="nb-NO"/>
+                              </w:rPr>
+                            </w:pPr>
+                            <w:proofErr w:type="gramStart"/>
+                            <w:r>
+                              <w:rPr>
+                                <w:rFonts w:ascii="Courier New" w:eastAsia="Times New Roman" w:hAnsi="Courier New" w:cs="Courier New"/>
+                                <w:lang w:val="en-US" w:eastAsia="nb-NO"/>
+                              </w:rPr>
+                              <w:t>spec</w:t>
+                            </w:r>
+                            <w:proofErr w:type="gramEnd"/>
+                            <w:r>
+                              <w:rPr>
+                                <w:rFonts w:ascii="Courier New" w:eastAsia="Times New Roman" w:hAnsi="Courier New" w:cs="Courier New"/>
+                                <w:lang w:val="en-US" w:eastAsia="nb-NO"/>
+                              </w:rPr>
+                              <w:t>:</w:t>
                             </w:r>
                           </w:p>
                           <w:p>
@@ -2901,7 +5078,23 @@
                                 <w:rFonts w:ascii="Courier New" w:eastAsia="Times New Roman" w:hAnsi="Courier New" w:cs="Courier New"/>
                                 <w:lang w:val="en-US" w:eastAsia="nb-NO"/>
                               </w:rPr>
-                              <w:t>metadata:</w:t>
+                              <w:t xml:space="preserve">  </w:t>
+                            </w:r>
+                            <w:proofErr w:type="gramStart"/>
+                            <w:r>
+                              <w:rPr>
+                                <w:rFonts w:ascii="Courier New" w:eastAsia="Times New Roman" w:hAnsi="Courier New" w:cs="Courier New"/>
+                                <w:lang w:val="en-US" w:eastAsia="nb-NO"/>
+                              </w:rPr>
+                              <w:t>rules</w:t>
+                            </w:r>
+                            <w:proofErr w:type="gramEnd"/>
+                            <w:r>
+                              <w:rPr>
+                                <w:rFonts w:ascii="Courier New" w:eastAsia="Times New Roman" w:hAnsi="Courier New" w:cs="Courier New"/>
+                                <w:lang w:val="en-US" w:eastAsia="nb-NO"/>
+                              </w:rPr>
+                              <w:t>:</w:t>
                             </w:r>
                           </w:p>
                           <w:p>
@@ -2917,7 +5110,64 @@
                                 <w:rFonts w:ascii="Courier New" w:eastAsia="Times New Roman" w:hAnsi="Courier New" w:cs="Courier New"/>
                                 <w:lang w:val="en-US" w:eastAsia="nb-NO"/>
                               </w:rPr>
-                              <w:t xml:space="preserve">  name: webapptest</w:t>
+                              <w:t xml:space="preserve">  - </w:t>
+                            </w:r>
+                            <w:proofErr w:type="gramStart"/>
+                            <w:r>
+                              <w:rPr>
+                                <w:rFonts w:ascii="Courier New" w:eastAsia="Times New Roman" w:hAnsi="Courier New" w:cs="Courier New"/>
+                                <w:lang w:val="en-US" w:eastAsia="nb-NO"/>
+                              </w:rPr>
+                              <w:t>host</w:t>
+                            </w:r>
+                            <w:proofErr w:type="gramEnd"/>
+                            <w:r>
+                              <w:rPr>
+                                <w:rFonts w:ascii="Courier New" w:eastAsia="Times New Roman" w:hAnsi="Courier New" w:cs="Courier New"/>
+                                <w:lang w:val="en-US" w:eastAsia="nb-NO"/>
+                              </w:rPr>
+                              <w:t xml:space="preserve">: </w:t>
+                            </w:r>
+                            <w:proofErr w:type="spellStart"/>
+                            <w:r>
+                              <w:rPr>
+                                <w:rFonts w:ascii="Courier New" w:eastAsia="Times New Roman" w:hAnsi="Courier New" w:cs="Courier New"/>
+                                <w:lang w:val="en-US" w:eastAsia="nb-NO"/>
+                              </w:rPr>
+                              <w:t>webapptest.home</w:t>
+                            </w:r>
+                            <w:proofErr w:type="spellEnd"/>
+                          </w:p>
+                          <w:p>
+                            <w:pPr>
+                              <w:spacing w:after="0"/>
+                              <w:rPr>
+                                <w:rFonts w:ascii="Courier New" w:eastAsia="Times New Roman" w:hAnsi="Courier New" w:cs="Courier New"/>
+                                <w:lang w:val="en-US" w:eastAsia="nb-NO"/>
+                              </w:rPr>
+                            </w:pPr>
+                            <w:r>
+                              <w:rPr>
+                                <w:rFonts w:ascii="Courier New" w:eastAsia="Times New Roman" w:hAnsi="Courier New" w:cs="Courier New"/>
+                                <w:lang w:val="en-US" w:eastAsia="nb-NO"/>
+                              </w:rPr>
+                              <w:t xml:space="preserve">    </w:t>
+                            </w:r>
+                            <w:proofErr w:type="gramStart"/>
+                            <w:r>
+                              <w:rPr>
+                                <w:rFonts w:ascii="Courier New" w:eastAsia="Times New Roman" w:hAnsi="Courier New" w:cs="Courier New"/>
+                                <w:lang w:val="en-US" w:eastAsia="nb-NO"/>
+                              </w:rPr>
+                              <w:t>http</w:t>
+                            </w:r>
+                            <w:proofErr w:type="gramEnd"/>
+                            <w:r>
+                              <w:rPr>
+                                <w:rFonts w:ascii="Courier New" w:eastAsia="Times New Roman" w:hAnsi="Courier New" w:cs="Courier New"/>
+                                <w:lang w:val="en-US" w:eastAsia="nb-NO"/>
+                              </w:rPr>
+                              <w:t>:</w:t>
                             </w:r>
                           </w:p>
                           <w:p>
@@ -2933,7 +5183,23 @@
                                 <w:rFonts w:ascii="Courier New" w:eastAsia="Times New Roman" w:hAnsi="Courier New" w:cs="Courier New"/>
                                 <w:lang w:val="en-US" w:eastAsia="nb-NO"/>
                               </w:rPr>
-                              <w:t>spec:</w:t>
+                              <w:t xml:space="preserve">      </w:t>
+                            </w:r>
+                            <w:proofErr w:type="gramStart"/>
+                            <w:r>
+                              <w:rPr>
+                                <w:rFonts w:ascii="Courier New" w:eastAsia="Times New Roman" w:hAnsi="Courier New" w:cs="Courier New"/>
+                                <w:lang w:val="en-US" w:eastAsia="nb-NO"/>
+                              </w:rPr>
+                              <w:t>paths</w:t>
+                            </w:r>
+                            <w:proofErr w:type="gramEnd"/>
+                            <w:r>
+                              <w:rPr>
+                                <w:rFonts w:ascii="Courier New" w:eastAsia="Times New Roman" w:hAnsi="Courier New" w:cs="Courier New"/>
+                                <w:lang w:val="en-US" w:eastAsia="nb-NO"/>
+                              </w:rPr>
+                              <w:t>:</w:t>
                             </w:r>
                           </w:p>
                           <w:p>
@@ -2949,7 +5215,23 @@
                                 <w:rFonts w:ascii="Courier New" w:eastAsia="Times New Roman" w:hAnsi="Courier New" w:cs="Courier New"/>
                                 <w:lang w:val="en-US" w:eastAsia="nb-NO"/>
                               </w:rPr>
-                              <w:t xml:space="preserve">  rules:</w:t>
+                              <w:t xml:space="preserve">      - </w:t>
+                            </w:r>
+                            <w:proofErr w:type="gramStart"/>
+                            <w:r>
+                              <w:rPr>
+                                <w:rFonts w:ascii="Courier New" w:eastAsia="Times New Roman" w:hAnsi="Courier New" w:cs="Courier New"/>
+                                <w:lang w:val="en-US" w:eastAsia="nb-NO"/>
+                              </w:rPr>
+                              <w:t>path</w:t>
+                            </w:r>
+                            <w:proofErr w:type="gramEnd"/>
+                            <w:r>
+                              <w:rPr>
+                                <w:rFonts w:ascii="Courier New" w:eastAsia="Times New Roman" w:hAnsi="Courier New" w:cs="Courier New"/>
+                                <w:lang w:val="en-US" w:eastAsia="nb-NO"/>
+                              </w:rPr>
+                              <w:t>: /</w:t>
                             </w:r>
                           </w:p>
                           <w:p>
@@ -2965,7 +5247,23 @@
                                 <w:rFonts w:ascii="Courier New" w:eastAsia="Times New Roman" w:hAnsi="Courier New" w:cs="Courier New"/>
                                 <w:lang w:val="en-US" w:eastAsia="nb-NO"/>
                               </w:rPr>
-                              <w:t xml:space="preserve">  - host: webapptest.home</w:t>
+                              <w:t xml:space="preserve">        </w:t>
+                            </w:r>
+                            <w:proofErr w:type="gramStart"/>
+                            <w:r>
+                              <w:rPr>
+                                <w:rFonts w:ascii="Courier New" w:eastAsia="Times New Roman" w:hAnsi="Courier New" w:cs="Courier New"/>
+                                <w:lang w:val="en-US" w:eastAsia="nb-NO"/>
+                              </w:rPr>
+                              <w:t>backend</w:t>
+                            </w:r>
+                            <w:proofErr w:type="gramEnd"/>
+                            <w:r>
+                              <w:rPr>
+                                <w:rFonts w:ascii="Courier New" w:eastAsia="Times New Roman" w:hAnsi="Courier New" w:cs="Courier New"/>
+                                <w:lang w:val="en-US" w:eastAsia="nb-NO"/>
+                              </w:rPr>
+                              <w:t>:</w:t>
                             </w:r>
                           </w:p>
                           <w:p>
@@ -2981,72 +5279,35 @@
                                 <w:rFonts w:ascii="Courier New" w:eastAsia="Times New Roman" w:hAnsi="Courier New" w:cs="Courier New"/>
                                 <w:lang w:val="en-US" w:eastAsia="nb-NO"/>
                               </w:rPr>
-                              <w:t xml:space="preserve">    http:</w:t>
+                              <w:t xml:space="preserve">          </w:t>
                             </w:r>
-                          </w:p>
-                          <w:p>
-                            <w:pPr>
-                              <w:spacing w:after="0"/>
-                              <w:rPr>
-                                <w:rFonts w:ascii="Courier New" w:eastAsia="Times New Roman" w:hAnsi="Courier New" w:cs="Courier New"/>
-                                <w:lang w:val="en-US" w:eastAsia="nb-NO"/>
-                              </w:rPr>
-                            </w:pPr>
+                            <w:proofErr w:type="spellStart"/>
+                            <w:proofErr w:type="gramStart"/>
                             <w:r>
                               <w:rPr>
                                 <w:rFonts w:ascii="Courier New" w:eastAsia="Times New Roman" w:hAnsi="Courier New" w:cs="Courier New"/>
                                 <w:lang w:val="en-US" w:eastAsia="nb-NO"/>
                               </w:rPr>
-                              <w:t xml:space="preserve">      paths:</w:t>
+                              <w:t>serviceName</w:t>
                             </w:r>
-                          </w:p>
-                          <w:p>
-                            <w:pPr>
-                              <w:spacing w:after="0"/>
-                              <w:rPr>
-                                <w:rFonts w:ascii="Courier New" w:eastAsia="Times New Roman" w:hAnsi="Courier New" w:cs="Courier New"/>
-                                <w:lang w:val="en-US" w:eastAsia="nb-NO"/>
-                              </w:rPr>
-                            </w:pPr>
+                            <w:proofErr w:type="spellEnd"/>
+                            <w:proofErr w:type="gramEnd"/>
                             <w:r>
                               <w:rPr>
                                 <w:rFonts w:ascii="Courier New" w:eastAsia="Times New Roman" w:hAnsi="Courier New" w:cs="Courier New"/>
                                 <w:lang w:val="en-US" w:eastAsia="nb-NO"/>
                               </w:rPr>
-                              <w:t xml:space="preserve">      - path: /</w:t>
+                              <w:t xml:space="preserve">: </w:t>
                             </w:r>
-                          </w:p>
-                          <w:p>
-                            <w:pPr>
-                              <w:spacing w:after="0"/>
-                              <w:rPr>
-                                <w:rFonts w:ascii="Courier New" w:eastAsia="Times New Roman" w:hAnsi="Courier New" w:cs="Courier New"/>
-                                <w:lang w:val="en-US" w:eastAsia="nb-NO"/>
-                              </w:rPr>
-                            </w:pPr>
+                            <w:proofErr w:type="spellStart"/>
                             <w:r>
                               <w:rPr>
                                 <w:rFonts w:ascii="Courier New" w:eastAsia="Times New Roman" w:hAnsi="Courier New" w:cs="Courier New"/>
                                 <w:lang w:val="en-US" w:eastAsia="nb-NO"/>
                               </w:rPr>
-                              <w:t xml:space="preserve">        backend:</w:t>
+                              <w:t>webapptest</w:t>
                             </w:r>
-                          </w:p>
-                          <w:p>
-                            <w:pPr>
-                              <w:spacing w:after="0"/>
-                              <w:rPr>
-                                <w:rFonts w:ascii="Courier New" w:eastAsia="Times New Roman" w:hAnsi="Courier New" w:cs="Courier New"/>
-                                <w:lang w:val="en-US" w:eastAsia="nb-NO"/>
-                              </w:rPr>
-                            </w:pPr>
-                            <w:r>
-                              <w:rPr>
-                                <w:rFonts w:ascii="Courier New" w:eastAsia="Times New Roman" w:hAnsi="Courier New" w:cs="Courier New"/>
-                                <w:lang w:val="en-US" w:eastAsia="nb-NO"/>
-                              </w:rPr>
-                              <w:t xml:space="preserve">          serviceName: webapptest</w:t>
-                            </w:r>
+                            <w:proofErr w:type="spellEnd"/>
                           </w:p>
                           <w:p>
                             <w:pPr>
@@ -3061,7 +5322,25 @@
                                 <w:rFonts w:ascii="Courier New" w:eastAsia="Times New Roman" w:hAnsi="Courier New" w:cs="Courier New"/>
                                 <w:lang w:val="en-US" w:eastAsia="nb-NO"/>
                               </w:rPr>
-                              <w:t xml:space="preserve">          servicePort: http</w:t>
+                              <w:t xml:space="preserve">          </w:t>
+                            </w:r>
+                            <w:proofErr w:type="spellStart"/>
+                            <w:proofErr w:type="gramStart"/>
+                            <w:r>
+                              <w:rPr>
+                                <w:rFonts w:ascii="Courier New" w:eastAsia="Times New Roman" w:hAnsi="Courier New" w:cs="Courier New"/>
+                                <w:lang w:val="en-US" w:eastAsia="nb-NO"/>
+                              </w:rPr>
+                              <w:t>servicePort</w:t>
+                            </w:r>
+                            <w:proofErr w:type="spellEnd"/>
+                            <w:proofErr w:type="gramEnd"/>
+                            <w:r>
+                              <w:rPr>
+                                <w:rFonts w:ascii="Courier New" w:eastAsia="Times New Roman" w:hAnsi="Courier New" w:cs="Courier New"/>
+                                <w:lang w:val="en-US" w:eastAsia="nb-NO"/>
+                              </w:rPr>
+                              <w:t>: http</w:t>
                             </w:r>
                           </w:p>
                         </w:txbxContent>
@@ -3081,7 +5360,7 @@
               </wp:anchor>
             </w:drawing>
           </mc:Choice>
-          <mc:Fallback>
+          <mc:Fallback xmlns:w16se="http://schemas.microsoft.com/office/word/2015/wordml/symex" xmlns:w16="http://schemas.microsoft.com/office/word/2018/wordml" xmlns:w16cid="http://schemas.microsoft.com/office/word/2016/wordml/cid" xmlns:w16cex="http://schemas.microsoft.com/office/word/2018/wordml/cex" xmlns:w15="http://schemas.microsoft.com/office/word/2012/wordml" xmlns:am3d="http://schemas.microsoft.com/office/drawing/2017/model3d" xmlns:aink="http://schemas.microsoft.com/office/drawing/2016/ink" xmlns:cx8="http://schemas.microsoft.com/office/drawing/2016/5/14/chartex" xmlns:cx7="http://schemas.microsoft.com/office/drawing/2016/5/13/chartex" xmlns:cx6="http://schemas.microsoft.com/office/drawing/2016/5/12/chartex" xmlns:cx5="http://schemas.microsoft.com/office/drawing/2016/5/11/chartex" xmlns:cx4="http://schemas.microsoft.com/office/drawing/2016/5/10/chartex" xmlns:cx3="http://schemas.microsoft.com/office/drawing/2016/5/9/chartex" xmlns:cx2="http://schemas.microsoft.com/office/drawing/2015/10/21/chartex" xmlns:cx1="http://schemas.microsoft.com/office/drawing/2015/9/8/chartex" xmlns:cx="http://schemas.microsoft.com/office/drawing/2014/chartex">
             <w:pict>
               <v:shapetype w14:anchorId="15BEE30F" id="_x0000_t202" coordsize="21600,21600" o:spt="202" path="m,l,21600r21600,l21600,xe">
                 <v:stroke joinstyle="miter"/>
@@ -3310,7 +5589,21 @@
         <w:rPr>
           <w:lang w:val="en-US"/>
         </w:rPr>
-        <w:t>Check that the service’s port is the same as the one given in the ingress. Alternativly the services port can be given a name, and this can be used in the ingress instead.</w:t>
+        <w:t xml:space="preserve">Check that the service’s port is the same as the one given in the ingress. </w:t>
+      </w:r>
+      <w:proofErr w:type="spellStart"/>
+      <w:r>
+        <w:rPr>
+          <w:lang w:val="en-US"/>
+        </w:rPr>
+        <w:t>Alternativly</w:t>
+      </w:r>
+      <w:proofErr w:type="spellEnd"/>
+      <w:r>
+        <w:rPr>
+          <w:lang w:val="en-US"/>
+        </w:rPr>
+        <w:t xml:space="preserve"> the services port can be given a name, and this can be used in the ingress instead.</w:t>
       </w:r>
     </w:p>
     <w:p>
@@ -3368,7 +5661,37 @@
         <w:rPr>
           <w:lang w:val="en-US"/>
         </w:rPr>
-        <w:t xml:space="preserve">The webapptest api has a </w:t>
+        <w:t xml:space="preserve">The </w:t>
+      </w:r>
+      <w:proofErr w:type="spellStart"/>
+      <w:r>
+        <w:rPr>
+          <w:lang w:val="en-US"/>
+        </w:rPr>
+        <w:t>webapptest</w:t>
+      </w:r>
+      <w:proofErr w:type="spellEnd"/>
+      <w:r>
+        <w:rPr>
+          <w:lang w:val="en-US"/>
+        </w:rPr>
+        <w:t xml:space="preserve"> </w:t>
+      </w:r>
+      <w:proofErr w:type="spellStart"/>
+      <w:proofErr w:type="gramStart"/>
+      <w:r>
+        <w:rPr>
+          <w:lang w:val="en-US"/>
+        </w:rPr>
+        <w:t>api</w:t>
+      </w:r>
+      <w:proofErr w:type="spellEnd"/>
+      <w:proofErr w:type="gramEnd"/>
+      <w:r>
+        <w:rPr>
+          <w:lang w:val="en-US"/>
+        </w:rPr>
+        <w:t xml:space="preserve"> has a </w:t>
       </w:r>
       <w:r>
         <w:rPr>
@@ -3380,8 +5703,16 @@
         <w:rPr>
           <w:lang w:val="en-US"/>
         </w:rPr>
-        <w:t>/config</w:t>
-      </w:r>
+        <w:t>/</w:t>
+      </w:r>
+      <w:proofErr w:type="spellStart"/>
+      <w:r>
+        <w:rPr>
+          <w:lang w:val="en-US"/>
+        </w:rPr>
+        <w:t>config</w:t>
+      </w:r>
+      <w:proofErr w:type="spellEnd"/>
       <w:r>
         <w:rPr>
           <w:lang w:val="en-US"/>
@@ -3398,7 +5729,21 @@
         <w:rPr>
           <w:lang w:val="en-US"/>
         </w:rPr>
-        <w:t>. Use this to check if the config works.</w:t>
+        <w:t xml:space="preserve">. Use this to check if the </w:t>
+      </w:r>
+      <w:proofErr w:type="spellStart"/>
+      <w:r>
+        <w:rPr>
+          <w:lang w:val="en-US"/>
+        </w:rPr>
+        <w:t>config</w:t>
+      </w:r>
+      <w:proofErr w:type="spellEnd"/>
+      <w:r>
+        <w:rPr>
+          <w:lang w:val="en-US"/>
+        </w:rPr>
+        <w:t xml:space="preserve"> works.</w:t>
       </w:r>
     </w:p>
     <w:p>
@@ -3416,7 +5761,21 @@
         <w:rPr>
           <w:lang w:val="en-US"/>
         </w:rPr>
-        <w:t>Try adding config and secrets.</w:t>
+        <w:t xml:space="preserve">Try adding </w:t>
+      </w:r>
+      <w:proofErr w:type="spellStart"/>
+      <w:r>
+        <w:rPr>
+          <w:lang w:val="en-US"/>
+        </w:rPr>
+        <w:t>config</w:t>
+      </w:r>
+      <w:proofErr w:type="spellEnd"/>
+      <w:r>
+        <w:rPr>
+          <w:lang w:val="en-US"/>
+        </w:rPr>
+        <w:t xml:space="preserve"> and secrets.</w:t>
       </w:r>
     </w:p>
     <w:p>
@@ -3440,7 +5799,49 @@
         <w:rPr>
           <w:lang w:val="en-US"/>
         </w:rPr>
-        <w:t>“LoadTest/kubernetes/” folder to see how to ad ConfigMap and Secrets to your deployment template.</w:t>
+        <w:t>“</w:t>
+      </w:r>
+      <w:proofErr w:type="spellStart"/>
+      <w:r>
+        <w:rPr>
+          <w:lang w:val="en-US"/>
+        </w:rPr>
+        <w:t>LoadTest</w:t>
+      </w:r>
+      <w:proofErr w:type="spellEnd"/>
+      <w:r>
+        <w:rPr>
+          <w:lang w:val="en-US"/>
+        </w:rPr>
+        <w:t>/</w:t>
+      </w:r>
+      <w:proofErr w:type="spellStart"/>
+      <w:r>
+        <w:rPr>
+          <w:lang w:val="en-US"/>
+        </w:rPr>
+        <w:t>kubernetes</w:t>
+      </w:r>
+      <w:proofErr w:type="spellEnd"/>
+      <w:r>
+        <w:rPr>
+          <w:lang w:val="en-US"/>
+        </w:rPr>
+        <w:t xml:space="preserve">/” folder to see how to ad </w:t>
+      </w:r>
+      <w:proofErr w:type="spellStart"/>
+      <w:r>
+        <w:rPr>
+          <w:lang w:val="en-US"/>
+        </w:rPr>
+        <w:t>ConfigMap</w:t>
+      </w:r>
+      <w:proofErr w:type="spellEnd"/>
+      <w:r>
+        <w:rPr>
+          <w:lang w:val="en-US"/>
+        </w:rPr>
+        <w:t xml:space="preserve"> and Secrets to your deployment template.</w:t>
       </w:r>
     </w:p>
     <w:p>
@@ -3478,17 +5879,46 @@
           <w:lang w:val="en-US"/>
         </w:rPr>
       </w:pPr>
-      <w:r>
-        <w:rPr>
-          <w:lang w:val="en-US"/>
-        </w:rPr>
-        <w:t xml:space="preserve">Config map changes </w:t>
-      </w:r>
-      <w:r>
-        <w:rPr>
-          <w:lang w:val="en-US"/>
-        </w:rPr>
-        <w:t xml:space="preserve">and env changes </w:t>
+      <w:proofErr w:type="spellStart"/>
+      <w:r>
+        <w:rPr>
+          <w:lang w:val="en-US"/>
+        </w:rPr>
+        <w:t>Config</w:t>
+      </w:r>
+      <w:proofErr w:type="spellEnd"/>
+      <w:r>
+        <w:rPr>
+          <w:lang w:val="en-US"/>
+        </w:rPr>
+        <w:t xml:space="preserve"> map changes </w:t>
+      </w:r>
+      <w:r>
+        <w:rPr>
+          <w:lang w:val="en-US"/>
+        </w:rPr>
+        <w:t xml:space="preserve">and </w:t>
+      </w:r>
+      <w:proofErr w:type="spellStart"/>
+      <w:r>
+        <w:rPr>
+          <w:lang w:val="en-US"/>
+        </w:rPr>
+        <w:t>env</w:t>
+      </w:r>
+      <w:proofErr w:type="spellEnd"/>
+      <w:r>
+        <w:rPr>
+          <w:lang w:val="en-US"/>
+        </w:rPr>
+        <w:t xml:space="preserve"> </w:t>
+      </w:r>
+      <w:proofErr w:type="gramStart"/>
+      <w:r>
+        <w:rPr>
+          <w:lang w:val="en-US"/>
+        </w:rPr>
+        <w:t xml:space="preserve">changes </w:t>
       </w:r>
       <w:r>
         <w:rPr>
@@ -3500,7 +5930,14 @@
         <w:rPr>
           <w:lang w:val="en-US"/>
         </w:rPr>
-        <w:t>t trigger a recreation of the pods, so you need to delete the Pod(s) for the changes to appear</w:t>
+        <w:t>t</w:t>
+      </w:r>
+      <w:proofErr w:type="gramEnd"/>
+      <w:r>
+        <w:rPr>
+          <w:lang w:val="en-US"/>
+        </w:rPr>
+        <w:t xml:space="preserve"> trigger a recreation of the pods, so you need to delete the Pod(s) for the changes to appear</w:t>
       </w:r>
       <w:r>
         <w:rPr>
@@ -3576,7 +6013,49 @@
         <w:rPr>
           <w:lang w:val="en-US"/>
         </w:rPr>
-        <w:t xml:space="preserve">Use “LoadTest/kubernetes/pi-calculator-api.yaml” as an example and </w:t>
+        <w:t>Use “</w:t>
+      </w:r>
+      <w:proofErr w:type="spellStart"/>
+      <w:r>
+        <w:rPr>
+          <w:lang w:val="en-US"/>
+        </w:rPr>
+        <w:t>LoadTest</w:t>
+      </w:r>
+      <w:proofErr w:type="spellEnd"/>
+      <w:r>
+        <w:rPr>
+          <w:lang w:val="en-US"/>
+        </w:rPr>
+        <w:t>/</w:t>
+      </w:r>
+      <w:proofErr w:type="spellStart"/>
+      <w:r>
+        <w:rPr>
+          <w:lang w:val="en-US"/>
+        </w:rPr>
+        <w:t>kubernetes</w:t>
+      </w:r>
+      <w:proofErr w:type="spellEnd"/>
+      <w:r>
+        <w:rPr>
+          <w:lang w:val="en-US"/>
+        </w:rPr>
+        <w:t>/pi-calculator-</w:t>
+      </w:r>
+      <w:proofErr w:type="spellStart"/>
+      <w:r>
+        <w:rPr>
+          <w:lang w:val="en-US"/>
+        </w:rPr>
+        <w:t>api.yaml</w:t>
+      </w:r>
+      <w:proofErr w:type="spellEnd"/>
+      <w:r>
+        <w:rPr>
+          <w:lang w:val="en-US"/>
+        </w:rPr>
+        <w:t xml:space="preserve">” as an example and </w:t>
       </w:r>
       <w:r>
         <w:rPr>
@@ -3588,7 +6067,35 @@
         <w:rPr>
           <w:lang w:val="en-US"/>
         </w:rPr>
-        <w:t xml:space="preserve"> a folder to the webapptest deployment in your yaml file.</w:t>
+        <w:t xml:space="preserve"> a folder to the </w:t>
+      </w:r>
+      <w:proofErr w:type="spellStart"/>
+      <w:r>
+        <w:rPr>
+          <w:lang w:val="en-US"/>
+        </w:rPr>
+        <w:t>webapptest</w:t>
+      </w:r>
+      <w:proofErr w:type="spellEnd"/>
+      <w:r>
+        <w:rPr>
+          <w:lang w:val="en-US"/>
+        </w:rPr>
+        <w:t xml:space="preserve"> deployment in your </w:t>
+      </w:r>
+      <w:proofErr w:type="spellStart"/>
+      <w:r>
+        <w:rPr>
+          <w:lang w:val="en-US"/>
+        </w:rPr>
+        <w:t>yaml</w:t>
+      </w:r>
+      <w:proofErr w:type="spellEnd"/>
+      <w:r>
+        <w:rPr>
+          <w:lang w:val="en-US"/>
+        </w:rPr>
+        <w:t xml:space="preserve"> file.</w:t>
       </w:r>
     </w:p>
     <w:p>
@@ -3606,7 +6113,49 @@
         <w:rPr>
           <w:lang w:val="en-US"/>
         </w:rPr>
-        <w:t>Reapply the yaml file. And check that everything is ok. (“kubectl describe [podname]”)</w:t>
+        <w:t xml:space="preserve">Reapply the </w:t>
+      </w:r>
+      <w:proofErr w:type="spellStart"/>
+      <w:r>
+        <w:rPr>
+          <w:lang w:val="en-US"/>
+        </w:rPr>
+        <w:t>yaml</w:t>
+      </w:r>
+      <w:proofErr w:type="spellEnd"/>
+      <w:r>
+        <w:rPr>
+          <w:lang w:val="en-US"/>
+        </w:rPr>
+        <w:t xml:space="preserve"> file. And check that everything is ok. (“</w:t>
+      </w:r>
+      <w:proofErr w:type="spellStart"/>
+      <w:r>
+        <w:rPr>
+          <w:lang w:val="en-US"/>
+        </w:rPr>
+        <w:t>kubectl</w:t>
+      </w:r>
+      <w:proofErr w:type="spellEnd"/>
+      <w:r>
+        <w:rPr>
+          <w:lang w:val="en-US"/>
+        </w:rPr>
+        <w:t xml:space="preserve"> describe [</w:t>
+      </w:r>
+      <w:proofErr w:type="spellStart"/>
+      <w:r>
+        <w:rPr>
+          <w:lang w:val="en-US"/>
+        </w:rPr>
+        <w:t>podname</w:t>
+      </w:r>
+      <w:proofErr w:type="spellEnd"/>
+      <w:r>
+        <w:rPr>
+          <w:lang w:val="en-US"/>
+        </w:rPr>
+        <w:t>]”)</w:t>
       </w:r>
     </w:p>
     <w:p>
@@ -3624,7 +6173,51 @@
         <w:rPr>
           <w:lang w:val="en-US"/>
         </w:rPr>
-        <w:t>Use “kubectl exec –it [podname] bash” to ssh into the pod and try to add a file in the mapped folder.</w:t>
+        <w:t>Use “</w:t>
+      </w:r>
+      <w:proofErr w:type="spellStart"/>
+      <w:r>
+        <w:rPr>
+          <w:lang w:val="en-US"/>
+        </w:rPr>
+        <w:t>kubectl</w:t>
+      </w:r>
+      <w:proofErr w:type="spellEnd"/>
+      <w:r>
+        <w:rPr>
+          <w:lang w:val="en-US"/>
+        </w:rPr>
+        <w:t xml:space="preserve"> exec –it [</w:t>
+      </w:r>
+      <w:proofErr w:type="spellStart"/>
+      <w:r>
+        <w:rPr>
+          <w:lang w:val="en-US"/>
+        </w:rPr>
+        <w:t>podname</w:t>
+      </w:r>
+      <w:proofErr w:type="spellEnd"/>
+      <w:r>
+        <w:rPr>
+          <w:lang w:val="en-US"/>
+        </w:rPr>
+        <w:t xml:space="preserve">] bash” to </w:t>
+      </w:r>
+      <w:proofErr w:type="spellStart"/>
+      <w:proofErr w:type="gramStart"/>
+      <w:r>
+        <w:rPr>
+          <w:lang w:val="en-US"/>
+        </w:rPr>
+        <w:t>ssh</w:t>
+      </w:r>
+      <w:proofErr w:type="spellEnd"/>
+      <w:proofErr w:type="gramEnd"/>
+      <w:r>
+        <w:rPr>
+          <w:lang w:val="en-US"/>
+        </w:rPr>
+        <w:t xml:space="preserve"> into the pod and try to add a file in the mapped folder.</w:t>
       </w:r>
     </w:p>
     <w:p>
@@ -3642,7 +6235,35 @@
         <w:rPr>
           <w:lang w:val="en-US"/>
         </w:rPr>
-        <w:t>Use “kubectl get pv” to get the name of the volume.</w:t>
+        <w:t>Use “</w:t>
+      </w:r>
+      <w:proofErr w:type="spellStart"/>
+      <w:r>
+        <w:rPr>
+          <w:lang w:val="en-US"/>
+        </w:rPr>
+        <w:t>kubectl</w:t>
+      </w:r>
+      <w:proofErr w:type="spellEnd"/>
+      <w:r>
+        <w:rPr>
+          <w:lang w:val="en-US"/>
+        </w:rPr>
+        <w:t xml:space="preserve"> get </w:t>
+      </w:r>
+      <w:proofErr w:type="spellStart"/>
+      <w:r>
+        <w:rPr>
+          <w:lang w:val="en-US"/>
+        </w:rPr>
+        <w:t>pv</w:t>
+      </w:r>
+      <w:proofErr w:type="spellEnd"/>
+      <w:r>
+        <w:rPr>
+          <w:lang w:val="en-US"/>
+        </w:rPr>
+        <w:t>” to get the name of the volume.</w:t>
       </w:r>
     </w:p>
     <w:p>
@@ -3660,7 +6281,63 @@
         <w:rPr>
           <w:lang w:val="en-US"/>
         </w:rPr>
-        <w:t>SSH into the minikube vm “minikube ssh”</w:t>
+        <w:t xml:space="preserve">SSH into the </w:t>
+      </w:r>
+      <w:proofErr w:type="spellStart"/>
+      <w:r>
+        <w:rPr>
+          <w:lang w:val="en-US"/>
+        </w:rPr>
+        <w:t>minikube</w:t>
+      </w:r>
+      <w:proofErr w:type="spellEnd"/>
+      <w:r>
+        <w:rPr>
+          <w:lang w:val="en-US"/>
+        </w:rPr>
+        <w:t xml:space="preserve"> </w:t>
+      </w:r>
+      <w:proofErr w:type="spellStart"/>
+      <w:r>
+        <w:rPr>
+          <w:lang w:val="en-US"/>
+        </w:rPr>
+        <w:t>vm</w:t>
+      </w:r>
+      <w:proofErr w:type="spellEnd"/>
+      <w:r>
+        <w:rPr>
+          <w:lang w:val="en-US"/>
+        </w:rPr>
+        <w:t xml:space="preserve"> “</w:t>
+      </w:r>
+      <w:proofErr w:type="spellStart"/>
+      <w:r>
+        <w:rPr>
+          <w:lang w:val="en-US"/>
+        </w:rPr>
+        <w:t>minikube</w:t>
+      </w:r>
+      <w:proofErr w:type="spellEnd"/>
+      <w:r>
+        <w:rPr>
+          <w:lang w:val="en-US"/>
+        </w:rPr>
+        <w:t xml:space="preserve"> </w:t>
+      </w:r>
+      <w:proofErr w:type="spellStart"/>
+      <w:r>
+        <w:rPr>
+          <w:lang w:val="en-US"/>
+        </w:rPr>
+        <w:t>ssh</w:t>
+      </w:r>
+      <w:proofErr w:type="spellEnd"/>
+      <w:r>
+        <w:rPr>
+          <w:lang w:val="en-US"/>
+        </w:rPr>
+        <w:t>”</w:t>
       </w:r>
     </w:p>
     <w:p>
@@ -3678,7 +6355,51 @@
         <w:rPr>
           <w:lang w:val="en-US"/>
         </w:rPr>
-        <w:t>Look in the “/mnt/sda1/hostpath-provisioner/[pv name]”, and you should find your files.</w:t>
+        <w:t>Look in the “/</w:t>
+      </w:r>
+      <w:proofErr w:type="spellStart"/>
+      <w:r>
+        <w:rPr>
+          <w:lang w:val="en-US"/>
+        </w:rPr>
+        <w:t>mnt</w:t>
+      </w:r>
+      <w:proofErr w:type="spellEnd"/>
+      <w:r>
+        <w:rPr>
+          <w:lang w:val="en-US"/>
+        </w:rPr>
+        <w:t>/sda1/</w:t>
+      </w:r>
+      <w:proofErr w:type="spellStart"/>
+      <w:r>
+        <w:rPr>
+          <w:lang w:val="en-US"/>
+        </w:rPr>
+        <w:t>hostpath-provisioner</w:t>
+      </w:r>
+      <w:proofErr w:type="spellEnd"/>
+      <w:proofErr w:type="gramStart"/>
+      <w:r>
+        <w:rPr>
+          <w:lang w:val="en-US"/>
+        </w:rPr>
+        <w:t>/[</w:t>
+      </w:r>
+      <w:proofErr w:type="spellStart"/>
+      <w:proofErr w:type="gramEnd"/>
+      <w:r>
+        <w:rPr>
+          <w:lang w:val="en-US"/>
+        </w:rPr>
+        <w:t>pv</w:t>
+      </w:r>
+      <w:proofErr w:type="spellEnd"/>
+      <w:r>
+        <w:rPr>
+          <w:lang w:val="en-US"/>
+        </w:rPr>
+        <w:t xml:space="preserve"> name]”, and you should find your files.</w:t>
       </w:r>
     </w:p>
     <w:p>
@@ -3705,7 +6426,21 @@
         <w:rPr>
           <w:lang w:val="en-US"/>
         </w:rPr>
-        <w:t>Try the loadtest.</w:t>
+        <w:t xml:space="preserve">Try the </w:t>
+      </w:r>
+      <w:proofErr w:type="spellStart"/>
+      <w:r>
+        <w:rPr>
+          <w:lang w:val="en-US"/>
+        </w:rPr>
+        <w:t>loadtest</w:t>
+      </w:r>
+      <w:proofErr w:type="spellEnd"/>
+      <w:r>
+        <w:rPr>
+          <w:lang w:val="en-US"/>
+        </w:rPr>
+        <w:t>.</w:t>
       </w:r>
     </w:p>
     <w:p>
@@ -3729,13 +6464,63 @@
         <w:rPr>
           <w:lang w:val="en-US"/>
         </w:rPr>
-        <w:t>\LoadTest\kubernetes</w:t>
-      </w:r>
-      <w:r>
-        <w:rPr>
-          <w:lang w:val="en-US"/>
-        </w:rPr>
-        <w:t>” run the “apply.ps1” powershell script. If you don’t have powershell installed. Run the commands manually.</w:t>
+        <w:t>\</w:t>
+      </w:r>
+      <w:proofErr w:type="spellStart"/>
+      <w:r>
+        <w:rPr>
+          <w:lang w:val="en-US"/>
+        </w:rPr>
+        <w:t>LoadTest</w:t>
+      </w:r>
+      <w:proofErr w:type="spellEnd"/>
+      <w:r>
+        <w:rPr>
+          <w:lang w:val="en-US"/>
+        </w:rPr>
+        <w:t>\</w:t>
+      </w:r>
+      <w:proofErr w:type="spellStart"/>
+      <w:r>
+        <w:rPr>
+          <w:lang w:val="en-US"/>
+        </w:rPr>
+        <w:t>kubernetes</w:t>
+      </w:r>
+      <w:proofErr w:type="spellEnd"/>
+      <w:r>
+        <w:rPr>
+          <w:lang w:val="en-US"/>
+        </w:rPr>
+        <w:t xml:space="preserve">” run the “apply.ps1” </w:t>
+      </w:r>
+      <w:proofErr w:type="spellStart"/>
+      <w:r>
+        <w:rPr>
+          <w:lang w:val="en-US"/>
+        </w:rPr>
+        <w:t>powershell</w:t>
+      </w:r>
+      <w:proofErr w:type="spellEnd"/>
+      <w:r>
+        <w:rPr>
+          <w:lang w:val="en-US"/>
+        </w:rPr>
+        <w:t xml:space="preserve"> script. If you don’t have </w:t>
+      </w:r>
+      <w:proofErr w:type="spellStart"/>
+      <w:r>
+        <w:rPr>
+          <w:lang w:val="en-US"/>
+        </w:rPr>
+        <w:t>powershell</w:t>
+      </w:r>
+      <w:proofErr w:type="spellEnd"/>
+      <w:r>
+        <w:rPr>
+          <w:lang w:val="en-US"/>
+        </w:rPr>
+        <w:t xml:space="preserve"> installed. Run the commands manually.</w:t>
       </w:r>
     </w:p>
     <w:p>
@@ -3749,11 +6534,61 @@
           <w:lang w:val="en-US"/>
         </w:rPr>
       </w:pPr>
-      <w:r>
-        <w:rPr>
-          <w:lang w:val="en-US"/>
-        </w:rPr>
-        <w:t>Chronograf is a timeline db frontend/dashboard, that the pi-calculator-api logs execution time to.</w:t>
+      <w:proofErr w:type="spellStart"/>
+      <w:r>
+        <w:rPr>
+          <w:lang w:val="en-US"/>
+        </w:rPr>
+        <w:t>Chronograf</w:t>
+      </w:r>
+      <w:proofErr w:type="spellEnd"/>
+      <w:r>
+        <w:rPr>
+          <w:lang w:val="en-US"/>
+        </w:rPr>
+        <w:t xml:space="preserve"> is a timeline </w:t>
+      </w:r>
+      <w:proofErr w:type="spellStart"/>
+      <w:r>
+        <w:rPr>
+          <w:lang w:val="en-US"/>
+        </w:rPr>
+        <w:t>db</w:t>
+      </w:r>
+      <w:proofErr w:type="spellEnd"/>
+      <w:r>
+        <w:rPr>
+          <w:lang w:val="en-US"/>
+        </w:rPr>
+        <w:t xml:space="preserve"> frontend/</w:t>
+      </w:r>
+      <w:proofErr w:type="gramStart"/>
+      <w:r>
+        <w:rPr>
+          <w:lang w:val="en-US"/>
+        </w:rPr>
+        <w:t>dashboard, that</w:t>
+      </w:r>
+      <w:proofErr w:type="gramEnd"/>
+      <w:r>
+        <w:rPr>
+          <w:lang w:val="en-US"/>
+        </w:rPr>
+        <w:t xml:space="preserve"> the pi-calculator-</w:t>
+      </w:r>
+      <w:proofErr w:type="spellStart"/>
+      <w:r>
+        <w:rPr>
+          <w:lang w:val="en-US"/>
+        </w:rPr>
+        <w:t>api</w:t>
+      </w:r>
+      <w:proofErr w:type="spellEnd"/>
+      <w:r>
+        <w:rPr>
+          <w:lang w:val="en-US"/>
+        </w:rPr>
+        <w:t xml:space="preserve"> logs execution time to.</w:t>
       </w:r>
     </w:p>
     <w:p>
@@ -3767,11 +6602,55 @@
           <w:lang w:val="en-US"/>
         </w:rPr>
       </w:pPr>
-      <w:r>
-        <w:rPr>
-          <w:lang w:val="en-US"/>
-        </w:rPr>
-        <w:t>pi-calculator-api has a optional “?digits=xx” param. Try changing number of digits.</w:t>
+      <w:proofErr w:type="gramStart"/>
+      <w:r>
+        <w:rPr>
+          <w:lang w:val="en-US"/>
+        </w:rPr>
+        <w:t>pi-calculator-</w:t>
+      </w:r>
+      <w:proofErr w:type="spellStart"/>
+      <w:r>
+        <w:rPr>
+          <w:lang w:val="en-US"/>
+        </w:rPr>
+        <w:t>api</w:t>
+      </w:r>
+      <w:proofErr w:type="spellEnd"/>
+      <w:proofErr w:type="gramEnd"/>
+      <w:r>
+        <w:rPr>
+          <w:lang w:val="en-US"/>
+        </w:rPr>
+        <w:t xml:space="preserve"> has </w:t>
+      </w:r>
+      <w:proofErr w:type="spellStart"/>
+      <w:r>
+        <w:rPr>
+          <w:lang w:val="en-US"/>
+        </w:rPr>
+        <w:t>a</w:t>
+      </w:r>
+      <w:proofErr w:type="spellEnd"/>
+      <w:r>
+        <w:rPr>
+          <w:lang w:val="en-US"/>
+        </w:rPr>
+        <w:t xml:space="preserve"> optional “?digits=xx” </w:t>
+      </w:r>
+      <w:proofErr w:type="spellStart"/>
+      <w:r>
+        <w:rPr>
+          <w:lang w:val="en-US"/>
+        </w:rPr>
+        <w:t>param</w:t>
+      </w:r>
+      <w:proofErr w:type="spellEnd"/>
+      <w:r>
+        <w:rPr>
+          <w:lang w:val="en-US"/>
+        </w:rPr>
+        <w:t>. Try changing number of digits.</w:t>
       </w:r>
     </w:p>
     <w:p>
@@ -3803,14 +6682,283 @@
         <w:rPr>
           <w:lang w:val="en-US"/>
         </w:rPr>
+        <w:t>Exercise 2.7</w:t>
+      </w:r>
+    </w:p>
+    <w:p>
+      <w:pPr>
+        <w:rPr>
+          <w:lang w:val="en-US"/>
+        </w:rPr>
+      </w:pPr>
+      <w:proofErr w:type="gramStart"/>
+      <w:r>
+        <w:rPr>
+          <w:lang w:val="en-US"/>
+        </w:rPr>
+        <w:t xml:space="preserve">How to move a workload to </w:t>
+      </w:r>
+      <w:proofErr w:type="spellStart"/>
+      <w:r>
+        <w:rPr>
+          <w:lang w:val="en-US"/>
+        </w:rPr>
+        <w:t>kubernetes</w:t>
+      </w:r>
+      <w:proofErr w:type="spellEnd"/>
+      <w:r>
+        <w:rPr>
+          <w:lang w:val="en-US"/>
+        </w:rPr>
+        <w:t>.</w:t>
+      </w:r>
+      <w:proofErr w:type="gramEnd"/>
+    </w:p>
+    <w:p>
+      <w:pPr>
+        <w:pStyle w:val="ListParagraph"/>
+        <w:numPr>
+          <w:ilvl w:val="0"/>
+          <w:numId w:val="18"/>
+        </w:numPr>
+        <w:rPr>
+          <w:lang w:val="en-US"/>
+        </w:rPr>
+      </w:pPr>
+      <w:r>
+        <w:rPr>
+          <w:lang w:val="en-US"/>
+        </w:rPr>
+        <w:t xml:space="preserve">Create a </w:t>
+      </w:r>
+      <w:proofErr w:type="spellStart"/>
+      <w:r>
+        <w:rPr>
+          <w:lang w:val="en-US"/>
+        </w:rPr>
+        <w:t>yaml</w:t>
+      </w:r>
+      <w:proofErr w:type="spellEnd"/>
+      <w:r>
+        <w:rPr>
+          <w:lang w:val="en-US"/>
+        </w:rPr>
+        <w:t xml:space="preserve"> template for </w:t>
+      </w:r>
+      <w:proofErr w:type="spellStart"/>
+      <w:r>
+        <w:rPr>
+          <w:lang w:val="en-US"/>
+        </w:rPr>
+        <w:t>nodered</w:t>
+      </w:r>
+      <w:proofErr w:type="spellEnd"/>
+      <w:r>
+        <w:rPr>
+          <w:lang w:val="en-US"/>
+        </w:rPr>
+        <w:t>/node-red</w:t>
+      </w:r>
+    </w:p>
+    <w:p>
+      <w:pPr>
+        <w:pStyle w:val="ListParagraph"/>
+        <w:numPr>
+          <w:ilvl w:val="0"/>
+          <w:numId w:val="18"/>
+        </w:numPr>
+        <w:rPr>
+          <w:lang w:val="en-US"/>
+        </w:rPr>
+      </w:pPr>
+      <w:r>
+        <w:rPr>
+          <w:lang w:val="en-US"/>
+        </w:rPr>
+        <w:t>Ports?</w:t>
+      </w:r>
+    </w:p>
+    <w:p>
+      <w:pPr>
+        <w:pStyle w:val="ListParagraph"/>
+        <w:numPr>
+          <w:ilvl w:val="0"/>
+          <w:numId w:val="18"/>
+        </w:numPr>
+        <w:rPr>
+          <w:lang w:val="en-US"/>
+        </w:rPr>
+      </w:pPr>
+      <w:r>
+        <w:rPr>
+          <w:lang w:val="en-US"/>
+        </w:rPr>
+        <w:t>Find out which folders need to be mounted for persistent storage.</w:t>
+      </w:r>
+      <w:r>
+        <w:rPr>
+          <w:lang w:val="en-US"/>
+        </w:rPr>
+        <w:br/>
+        <w:t>Tip: Use “</w:t>
+      </w:r>
+      <w:proofErr w:type="spellStart"/>
+      <w:r>
+        <w:rPr>
+          <w:lang w:val="en-US"/>
+        </w:rPr>
+        <w:t>hostPath</w:t>
+      </w:r>
+      <w:proofErr w:type="spellEnd"/>
+      <w:r>
+        <w:rPr>
+          <w:lang w:val="en-US"/>
+        </w:rPr>
+        <w:t>”</w:t>
+      </w:r>
+    </w:p>
+    <w:p>
+      <w:pPr>
+        <w:pStyle w:val="ListParagraph"/>
+        <w:numPr>
+          <w:ilvl w:val="0"/>
+          <w:numId w:val="18"/>
+        </w:numPr>
+        <w:rPr>
+          <w:lang w:val="en-US"/>
+        </w:rPr>
+      </w:pPr>
+      <w:r>
+        <w:rPr>
+          <w:lang w:val="en-US"/>
+        </w:rPr>
+        <w:t>How do we handle configuration?</w:t>
+      </w:r>
+      <w:r>
+        <w:rPr>
+          <w:lang w:val="en-US"/>
+        </w:rPr>
+        <w:br/>
+      </w:r>
+      <w:r>
+        <w:rPr>
+          <w:lang w:val="en-US"/>
+        </w:rPr>
+        <w:t xml:space="preserve">Environment variables or </w:t>
+      </w:r>
+      <w:proofErr w:type="spellStart"/>
+      <w:r>
+        <w:rPr>
+          <w:lang w:val="en-US"/>
+        </w:rPr>
+        <w:t>config</w:t>
+      </w:r>
+      <w:proofErr w:type="spellEnd"/>
+      <w:r>
+        <w:rPr>
+          <w:lang w:val="en-US"/>
+        </w:rPr>
+        <w:t xml:space="preserve"> file</w:t>
+      </w:r>
+      <w:r>
+        <w:rPr>
+          <w:lang w:val="en-US"/>
+        </w:rPr>
+        <w:t xml:space="preserve"> or both</w:t>
+      </w:r>
+      <w:r>
+        <w:rPr>
+          <w:lang w:val="en-US"/>
+        </w:rPr>
+        <w:t>?</w:t>
+      </w:r>
+    </w:p>
+    <w:p>
+      <w:pPr>
+        <w:pStyle w:val="ListParagraph"/>
+        <w:numPr>
+          <w:ilvl w:val="0"/>
+          <w:numId w:val="18"/>
+        </w:numPr>
+        <w:rPr>
+          <w:lang w:val="en-US"/>
+        </w:rPr>
+      </w:pPr>
+      <w:r>
+        <w:rPr>
+          <w:lang w:val="en-US"/>
+        </w:rPr>
+        <w:t>Expose the pod via a service</w:t>
+      </w:r>
+    </w:p>
+    <w:p>
+      <w:pPr>
+        <w:pStyle w:val="ListParagraph"/>
+        <w:numPr>
+          <w:ilvl w:val="0"/>
+          <w:numId w:val="18"/>
+        </w:numPr>
+        <w:rPr>
+          <w:lang w:val="en-US"/>
+        </w:rPr>
+      </w:pPr>
+      <w:r>
+        <w:rPr>
+          <w:lang w:val="en-US"/>
+        </w:rPr>
+        <w:t xml:space="preserve">Try to expose the pod via </w:t>
+      </w:r>
+      <w:proofErr w:type="gramStart"/>
+      <w:r>
+        <w:rPr>
+          <w:lang w:val="en-US"/>
+        </w:rPr>
+        <w:t>an ingress</w:t>
+      </w:r>
+      <w:proofErr w:type="gramEnd"/>
+      <w:r>
+        <w:rPr>
+          <w:lang w:val="en-US"/>
+        </w:rPr>
+        <w:t>.</w:t>
+      </w:r>
+      <w:bookmarkStart w:id="0" w:name="_GoBack"/>
+      <w:bookmarkEnd w:id="0"/>
+    </w:p>
+    <w:p>
+      <w:pPr>
+        <w:rPr>
+          <w:lang w:val="en-US"/>
+        </w:rPr>
+      </w:pPr>
+    </w:p>
+    <w:p>
+      <w:pPr>
+        <w:pStyle w:val="Heading3"/>
+        <w:rPr>
+          <w:lang w:val="en-US"/>
+        </w:rPr>
+      </w:pPr>
+      <w:r>
+        <w:rPr>
+          <w:lang w:val="en-US"/>
+        </w:rPr>
         <w:t>Troubleshooting</w:t>
       </w:r>
       <w:r>
         <w:rPr>
           <w:lang w:val="en-US"/>
         </w:rPr>
-        <w:t xml:space="preserve"> &amp; misc</w:t>
-      </w:r>
+        <w:t xml:space="preserve"> &amp; </w:t>
+      </w:r>
+      <w:proofErr w:type="spellStart"/>
+      <w:r>
+        <w:rPr>
+          <w:lang w:val="en-US"/>
+        </w:rPr>
+        <w:t>misc</w:t>
+      </w:r>
+      <w:proofErr w:type="spellEnd"/>
     </w:p>
     <w:p>
       <w:pPr>
@@ -3832,67 +6980,140 @@
           <w:lang w:val="en-US"/>
         </w:rPr>
       </w:pPr>
+      <w:proofErr w:type="spellStart"/>
+      <w:proofErr w:type="gramStart"/>
       <w:r>
         <w:rPr>
           <w:rFonts w:ascii="Courier New" w:hAnsi="Courier New" w:cs="Courier New"/>
           <w:lang w:val="en-US"/>
         </w:rPr>
-        <w:t>minikube start --driver='hyperv' --hyperv-external-adapter=</w:t>
-      </w:r>
+        <w:t>minikube</w:t>
+      </w:r>
+      <w:proofErr w:type="spellEnd"/>
+      <w:proofErr w:type="gramEnd"/>
       <w:r>
         <w:rPr>
           <w:rFonts w:ascii="Courier New" w:hAnsi="Courier New" w:cs="Courier New"/>
           <w:lang w:val="en-US"/>
         </w:rPr>
-        <w:t>&lt;adapter name&gt;</w:t>
-      </w:r>
+        <w:t xml:space="preserve"> start --driver='</w:t>
+      </w:r>
+      <w:proofErr w:type="spellStart"/>
       <w:r>
         <w:rPr>
           <w:rFonts w:ascii="Courier New" w:hAnsi="Courier New" w:cs="Courier New"/>
           <w:lang w:val="en-US"/>
         </w:rPr>
-        <w:t>'</w:t>
-      </w:r>
-    </w:p>
-    <w:p>
-      <w:pPr>
-        <w:rPr>
-          <w:lang w:val="en-US"/>
-        </w:rPr>
-      </w:pPr>
-      <w:r>
-        <w:rPr>
-          <w:lang w:val="en-US"/>
-        </w:rPr>
-        <w:t>To start from scratch (delete all instances of Kubernetes running through minikube)</w:t>
-      </w:r>
-    </w:p>
-    <w:p>
-      <w:pPr>
+        <w:t>hyperv</w:t>
+      </w:r>
+      <w:proofErr w:type="spellEnd"/>
+      <w:r>
         <w:rPr>
           <w:rFonts w:ascii="Courier New" w:hAnsi="Courier New" w:cs="Courier New"/>
           <w:lang w:val="en-US"/>
         </w:rPr>
-      </w:pPr>
+        <w:t>' --</w:t>
+      </w:r>
+      <w:proofErr w:type="spellStart"/>
       <w:r>
         <w:rPr>
           <w:rFonts w:ascii="Courier New" w:hAnsi="Courier New" w:cs="Courier New"/>
           <w:lang w:val="en-US"/>
         </w:rPr>
-        <w:t>Minikube delete –all</w:t>
-      </w:r>
-    </w:p>
-    <w:p>
-      <w:pPr>
-        <w:rPr>
-          <w:lang w:val="en-US"/>
-        </w:rPr>
-      </w:pPr>
-      <w:r>
-        <w:rPr>
-          <w:lang w:val="en-US"/>
-        </w:rPr>
-        <w:t>To start a new named instance, and optionally multi</w:t>
+        <w:t>hyperv</w:t>
+      </w:r>
+      <w:proofErr w:type="spellEnd"/>
+      <w:r>
+        <w:rPr>
+          <w:rFonts w:ascii="Courier New" w:hAnsi="Courier New" w:cs="Courier New"/>
+          <w:lang w:val="en-US"/>
+        </w:rPr>
+        <w:t>-external-adapter=&lt;adapter name&gt;'</w:t>
+      </w:r>
+    </w:p>
+    <w:p>
+      <w:pPr>
+        <w:rPr>
+          <w:lang w:val="en-US"/>
+        </w:rPr>
+      </w:pPr>
+      <w:r>
+        <w:rPr>
+          <w:lang w:val="en-US"/>
+        </w:rPr>
+        <w:t xml:space="preserve">To start from scratch (delete all instances of </w:t>
+      </w:r>
+      <w:proofErr w:type="spellStart"/>
+      <w:r>
+        <w:rPr>
+          <w:lang w:val="en-US"/>
+        </w:rPr>
+        <w:t>Kubernetes</w:t>
+      </w:r>
+      <w:proofErr w:type="spellEnd"/>
+      <w:r>
+        <w:rPr>
+          <w:lang w:val="en-US"/>
+        </w:rPr>
+        <w:t xml:space="preserve"> running through </w:t>
+      </w:r>
+      <w:proofErr w:type="spellStart"/>
+      <w:r>
+        <w:rPr>
+          <w:lang w:val="en-US"/>
+        </w:rPr>
+        <w:t>minikube</w:t>
+      </w:r>
+      <w:proofErr w:type="spellEnd"/>
+      <w:r>
+        <w:rPr>
+          <w:lang w:val="en-US"/>
+        </w:rPr>
+        <w:t>)</w:t>
+      </w:r>
+    </w:p>
+    <w:p>
+      <w:pPr>
+        <w:rPr>
+          <w:rFonts w:ascii="Courier New" w:hAnsi="Courier New" w:cs="Courier New"/>
+          <w:lang w:val="en-US"/>
+        </w:rPr>
+      </w:pPr>
+      <w:proofErr w:type="spellStart"/>
+      <w:r>
+        <w:rPr>
+          <w:rFonts w:ascii="Courier New" w:hAnsi="Courier New" w:cs="Courier New"/>
+          <w:lang w:val="en-US"/>
+        </w:rPr>
+        <w:t>Minikube</w:t>
+      </w:r>
+      <w:proofErr w:type="spellEnd"/>
+      <w:r>
+        <w:rPr>
+          <w:rFonts w:ascii="Courier New" w:hAnsi="Courier New" w:cs="Courier New"/>
+          <w:lang w:val="en-US"/>
+        </w:rPr>
+        <w:t xml:space="preserve"> delete –all</w:t>
+      </w:r>
+    </w:p>
+    <w:p>
+      <w:pPr>
+        <w:rPr>
+          <w:lang w:val="en-US"/>
+        </w:rPr>
+      </w:pPr>
+      <w:r>
+        <w:rPr>
+          <w:lang w:val="en-US"/>
+        </w:rPr>
+        <w:t xml:space="preserve">To start a new named instance, and optionally </w:t>
+      </w:r>
+      <w:proofErr w:type="spellStart"/>
+      <w:r>
+        <w:rPr>
+          <w:lang w:val="en-US"/>
+        </w:rPr>
+        <w:t>multi</w:t>
       </w:r>
       <w:r>
         <w:rPr>
@@ -3904,7 +7125,14 @@
         <w:rPr>
           <w:lang w:val="en-US"/>
         </w:rPr>
-        <w:t xml:space="preserve">ode </w:t>
+        <w:t>ode</w:t>
+      </w:r>
+      <w:proofErr w:type="spellEnd"/>
+      <w:r>
+        <w:rPr>
+          <w:lang w:val="en-US"/>
+        </w:rPr>
+        <w:t xml:space="preserve"> </w:t>
       </w:r>
       <w:r>
         <w:rPr>
@@ -3920,18 +7148,27 @@
           <w:lang w:val="en-US"/>
         </w:rPr>
       </w:pPr>
+      <w:proofErr w:type="spellStart"/>
       <w:r>
         <w:rPr>
           <w:rFonts w:ascii="Courier New" w:hAnsi="Courier New" w:cs="Courier New"/>
           <w:lang w:val="en-US"/>
         </w:rPr>
-        <w:t>Minikube start -p &lt;profile name&gt; [</w:t>
-      </w:r>
+        <w:t>Minikube</w:t>
+      </w:r>
+      <w:proofErr w:type="spellEnd"/>
       <w:r>
         <w:rPr>
           <w:rFonts w:ascii="Courier New" w:hAnsi="Courier New" w:cs="Courier New"/>
           <w:lang w:val="en-US"/>
         </w:rPr>
+        <w:t xml:space="preserve"> start -p &lt;profile name&gt; [</w:t>
+      </w:r>
+      <w:r>
+        <w:rPr>
+          <w:rFonts w:ascii="Courier New" w:hAnsi="Courier New" w:cs="Courier New"/>
+          <w:lang w:val="en-US"/>
+        </w:rPr>
         <w:t>-</w:t>
       </w:r>
       <w:r>
@@ -3952,7 +7189,22 @@
         <w:rPr>
           <w:lang w:val="en-US"/>
         </w:rPr>
-        <w:t>To determine “outside” ip for the cluster</w:t>
+        <w:lastRenderedPageBreak/>
+        <w:t xml:space="preserve">To determine “outside” </w:t>
+      </w:r>
+      <w:proofErr w:type="spellStart"/>
+      <w:r>
+        <w:rPr>
+          <w:lang w:val="en-US"/>
+        </w:rPr>
+        <w:t>ip</w:t>
+      </w:r>
+      <w:proofErr w:type="spellEnd"/>
+      <w:r>
+        <w:rPr>
+          <w:lang w:val="en-US"/>
+        </w:rPr>
+        <w:t xml:space="preserve"> for the cluster</w:t>
       </w:r>
     </w:p>
     <w:p>
@@ -3962,13 +7214,31 @@
           <w:lang w:val="en-US"/>
         </w:rPr>
       </w:pPr>
+      <w:proofErr w:type="spellStart"/>
       <w:r>
         <w:rPr>
           <w:rFonts w:ascii="Courier New" w:hAnsi="Courier New" w:cs="Courier New"/>
           <w:lang w:val="en-US"/>
         </w:rPr>
-        <w:t>Minikube ip</w:t>
-      </w:r>
+        <w:t>Minikube</w:t>
+      </w:r>
+      <w:proofErr w:type="spellEnd"/>
+      <w:r>
+        <w:rPr>
+          <w:rFonts w:ascii="Courier New" w:hAnsi="Courier New" w:cs="Courier New"/>
+          <w:lang w:val="en-US"/>
+        </w:rPr>
+        <w:t xml:space="preserve"> </w:t>
+      </w:r>
+      <w:proofErr w:type="spellStart"/>
+      <w:r>
+        <w:rPr>
+          <w:rFonts w:ascii="Courier New" w:hAnsi="Courier New" w:cs="Courier New"/>
+          <w:lang w:val="en-US"/>
+        </w:rPr>
+        <w:t>ip</w:t>
+      </w:r>
+      <w:proofErr w:type="spellEnd"/>
     </w:p>
     <w:p>
       <w:pPr>
@@ -3990,12 +7260,21 @@
           <w:lang w:val="en-US"/>
         </w:rPr>
       </w:pPr>
+      <w:proofErr w:type="spellStart"/>
       <w:r>
         <w:rPr>
           <w:rFonts w:ascii="Courier New" w:hAnsi="Courier New" w:cs="Courier New"/>
           <w:lang w:val="en-US"/>
         </w:rPr>
-        <w:t>Minikube service list</w:t>
+        <w:t>Minikube</w:t>
+      </w:r>
+      <w:proofErr w:type="spellEnd"/>
+      <w:r>
+        <w:rPr>
+          <w:rFonts w:ascii="Courier New" w:hAnsi="Courier New" w:cs="Courier New"/>
+          <w:lang w:val="en-US"/>
+        </w:rPr>
+        <w:t xml:space="preserve"> service list</w:t>
       </w:r>
     </w:p>
     <w:p>
@@ -4016,8 +7295,8 @@
 </file>
 
 <file path=word/numbering.xml><?xml version="1.0" encoding="utf-8"?>
-<w:numbering xmlns:wpc="http://schemas.microsoft.com/office/word/2010/wordprocessingCanvas" xmlns:cx="http://schemas.microsoft.com/office/drawing/2014/chartex" xmlns:cx1="http://schemas.microsoft.com/office/drawing/2015/9/8/chartex" xmlns:cx2="http://schemas.microsoft.com/office/drawing/2015/10/21/chartex" xmlns:cx3="http://schemas.microsoft.com/office/drawing/2016/5/9/chartex" xmlns:cx4="http://schemas.microsoft.com/office/drawing/2016/5/10/chartex" xmlns:cx5="http://schemas.microsoft.com/office/drawing/2016/5/11/chartex" xmlns:cx6="http://schemas.microsoft.com/office/drawing/2016/5/12/chartex" xmlns:cx7="http://schemas.microsoft.com/office/drawing/2016/5/13/chartex" xmlns:cx8="http://schemas.microsoft.com/office/drawing/2016/5/14/chartex" xmlns:mc="http://schemas.openxmlformats.org/markup-compatibility/2006" xmlns:aink="http://schemas.microsoft.com/office/drawing/2016/ink" xmlns:am3d="http://schemas.microsoft.com/office/drawing/2017/model3d" xmlns:o="urn:schemas-microsoft-com:office:office" xmlns:r="http://schemas.openxmlformats.org/officeDocument/2006/relationships" xmlns:m="http://schemas.openxmlformats.org/officeDocument/2006/math" xmlns:v="urn:schemas-microsoft-com:vml" xmlns:wp14="http://schemas.microsoft.com/office/word/2010/wordprocessingDrawing" xmlns:wp="http://schemas.openxmlformats.org/drawingml/2006/wordprocessingDrawing" xmlns:w10="urn:schemas-microsoft-com:office:word" xmlns:w="http://schemas.openxmlformats.org/wordprocessingml/2006/main" xmlns:w14="http://schemas.microsoft.com/office/word/2010/wordml" xmlns:w15="http://schemas.microsoft.com/office/word/2012/wordml" xmlns:w16cex="http://schemas.microsoft.com/office/word/2018/wordml/cex" xmlns:w16cid="http://schemas.microsoft.com/office/word/2016/wordml/cid" xmlns:w16="http://schemas.microsoft.com/office/word/2018/wordml" xmlns:w16se="http://schemas.microsoft.com/office/word/2015/wordml/symex" xmlns:wpg="http://schemas.microsoft.com/office/word/2010/wordprocessingGroup" xmlns:wpi="http://schemas.microsoft.com/office/word/2010/wordprocessingInk" xmlns:wne="http://schemas.microsoft.com/office/word/2006/wordml" xmlns:wps="http://schemas.microsoft.com/office/word/2010/wordprocessingShape" mc:Ignorable="w14 w15 w16se w16cid w16 w16cex wp14">
-  <w:abstractNum w:abstractNumId="0" w15:restartNumberingAfterBreak="0">
+<w:numbering xmlns:wpc="http://schemas.microsoft.com/office/word/2010/wordprocessingCanvas" xmlns:mc="http://schemas.openxmlformats.org/markup-compatibility/2006" xmlns:o="urn:schemas-microsoft-com:office:office" xmlns:r="http://schemas.openxmlformats.org/officeDocument/2006/relationships" xmlns:m="http://schemas.openxmlformats.org/officeDocument/2006/math" xmlns:v="urn:schemas-microsoft-com:vml" xmlns:wp14="http://schemas.microsoft.com/office/word/2010/wordprocessingDrawing" xmlns:wp="http://schemas.openxmlformats.org/drawingml/2006/wordprocessingDrawing" xmlns:w10="urn:schemas-microsoft-com:office:word" xmlns:w="http://schemas.openxmlformats.org/wordprocessingml/2006/main" xmlns:w14="http://schemas.microsoft.com/office/word/2010/wordml" xmlns:wpg="http://schemas.microsoft.com/office/word/2010/wordprocessingGroup" xmlns:wpi="http://schemas.microsoft.com/office/word/2010/wordprocessingInk" xmlns:wne="http://schemas.microsoft.com/office/word/2006/wordml" xmlns:wps="http://schemas.microsoft.com/office/word/2010/wordprocessingShape" mc:Ignorable="w14 wp14">
+  <w:abstractNum w:abstractNumId="0">
     <w:nsid w:val="029424CF"/>
     <w:multiLevelType w:val="hybridMultilevel"/>
     <w:tmpl w:val="B78263E4"/>
@@ -4130,7 +7409,7 @@
       </w:rPr>
     </w:lvl>
   </w:abstractNum>
-  <w:abstractNum w:abstractNumId="1" w15:restartNumberingAfterBreak="0">
+  <w:abstractNum w:abstractNumId="1">
     <w:nsid w:val="07D51C13"/>
     <w:multiLevelType w:val="hybridMultilevel"/>
     <w:tmpl w:val="FCF28346"/>
@@ -4216,7 +7495,7 @@
       </w:pPr>
     </w:lvl>
   </w:abstractNum>
-  <w:abstractNum w:abstractNumId="2" w15:restartNumberingAfterBreak="0">
+  <w:abstractNum w:abstractNumId="2">
     <w:nsid w:val="141E76D4"/>
     <w:multiLevelType w:val="hybridMultilevel"/>
     <w:tmpl w:val="EF08CED4"/>
@@ -4302,7 +7581,7 @@
       </w:pPr>
     </w:lvl>
   </w:abstractNum>
-  <w:abstractNum w:abstractNumId="3" w15:restartNumberingAfterBreak="0">
+  <w:abstractNum w:abstractNumId="3">
     <w:nsid w:val="1ADA6510"/>
     <w:multiLevelType w:val="hybridMultilevel"/>
     <w:tmpl w:val="A420CB08"/>
@@ -4388,7 +7667,7 @@
       </w:pPr>
     </w:lvl>
   </w:abstractNum>
-  <w:abstractNum w:abstractNumId="4" w15:restartNumberingAfterBreak="0">
+  <w:abstractNum w:abstractNumId="4">
     <w:nsid w:val="255A270F"/>
     <w:multiLevelType w:val="hybridMultilevel"/>
     <w:tmpl w:val="C7886182"/>
@@ -4477,7 +7756,7 @@
       </w:pPr>
     </w:lvl>
   </w:abstractNum>
-  <w:abstractNum w:abstractNumId="5" w15:restartNumberingAfterBreak="0">
+  <w:abstractNum w:abstractNumId="5">
     <w:nsid w:val="2AF10AD6"/>
     <w:multiLevelType w:val="hybridMultilevel"/>
     <w:tmpl w:val="1F6CE0C6"/>
@@ -4566,7 +7845,7 @@
       </w:pPr>
     </w:lvl>
   </w:abstractNum>
-  <w:abstractNum w:abstractNumId="6" w15:restartNumberingAfterBreak="0">
+  <w:abstractNum w:abstractNumId="6">
     <w:nsid w:val="305452C4"/>
     <w:multiLevelType w:val="hybridMultilevel"/>
     <w:tmpl w:val="FCCE2DC2"/>
@@ -4652,7 +7931,7 @@
       </w:pPr>
     </w:lvl>
   </w:abstractNum>
-  <w:abstractNum w:abstractNumId="7" w15:restartNumberingAfterBreak="0">
+  <w:abstractNum w:abstractNumId="7">
     <w:nsid w:val="387346C5"/>
     <w:multiLevelType w:val="hybridMultilevel"/>
     <w:tmpl w:val="3DCAF2BE"/>
@@ -4741,7 +8020,96 @@
       </w:pPr>
     </w:lvl>
   </w:abstractNum>
-  <w:abstractNum w:abstractNumId="8" w15:restartNumberingAfterBreak="0">
+  <w:abstractNum w:abstractNumId="8">
+    <w:nsid w:val="3EF20C0D"/>
+    <w:multiLevelType w:val="hybridMultilevel"/>
+    <w:tmpl w:val="354039BA"/>
+    <w:lvl w:ilvl="0" w:tplc="0414000F">
+      <w:start w:val="1"/>
+      <w:numFmt w:val="decimal"/>
+      <w:lvlText w:val="%1."/>
+      <w:lvlJc w:val="left"/>
+      <w:pPr>
+        <w:ind w:left="720" w:hanging="360"/>
+      </w:pPr>
+      <w:rPr>
+        <w:rFonts w:hint="default"/>
+      </w:rPr>
+    </w:lvl>
+    <w:lvl w:ilvl="1" w:tplc="04140019">
+      <w:start w:val="1"/>
+      <w:numFmt w:val="lowerLetter"/>
+      <w:lvlText w:val="%2."/>
+      <w:lvlJc w:val="left"/>
+      <w:pPr>
+        <w:ind w:left="1440" w:hanging="360"/>
+      </w:pPr>
+    </w:lvl>
+    <w:lvl w:ilvl="2" w:tplc="0414001B" w:tentative="1">
+      <w:start w:val="1"/>
+      <w:numFmt w:val="lowerRoman"/>
+      <w:lvlText w:val="%3."/>
+      <w:lvlJc w:val="right"/>
+      <w:pPr>
+        <w:ind w:left="2160" w:hanging="180"/>
+      </w:pPr>
+    </w:lvl>
+    <w:lvl w:ilvl="3" w:tplc="0414000F" w:tentative="1">
+      <w:start w:val="1"/>
+      <w:numFmt w:val="decimal"/>
+      <w:lvlText w:val="%4."/>
+      <w:lvlJc w:val="left"/>
+      <w:pPr>
+        <w:ind w:left="2880" w:hanging="360"/>
+      </w:pPr>
+    </w:lvl>
+    <w:lvl w:ilvl="4" w:tplc="04140019" w:tentative="1">
+      <w:start w:val="1"/>
+      <w:numFmt w:val="lowerLetter"/>
+      <w:lvlText w:val="%5."/>
+      <w:lvlJc w:val="left"/>
+      <w:pPr>
+        <w:ind w:left="3600" w:hanging="360"/>
+      </w:pPr>
+    </w:lvl>
+    <w:lvl w:ilvl="5" w:tplc="0414001B" w:tentative="1">
+      <w:start w:val="1"/>
+      <w:numFmt w:val="lowerRoman"/>
+      <w:lvlText w:val="%6."/>
+      <w:lvlJc w:val="right"/>
+      <w:pPr>
+        <w:ind w:left="4320" w:hanging="180"/>
+      </w:pPr>
+    </w:lvl>
+    <w:lvl w:ilvl="6" w:tplc="0414000F" w:tentative="1">
+      <w:start w:val="1"/>
+      <w:numFmt w:val="decimal"/>
+      <w:lvlText w:val="%7."/>
+      <w:lvlJc w:val="left"/>
+      <w:pPr>
+        <w:ind w:left="5040" w:hanging="360"/>
+      </w:pPr>
+    </w:lvl>
+    <w:lvl w:ilvl="7" w:tplc="04140019" w:tentative="1">
+      <w:start w:val="1"/>
+      <w:numFmt w:val="lowerLetter"/>
+      <w:lvlText w:val="%8."/>
+      <w:lvlJc w:val="left"/>
+      <w:pPr>
+        <w:ind w:left="5760" w:hanging="360"/>
+      </w:pPr>
+    </w:lvl>
+    <w:lvl w:ilvl="8" w:tplc="0414001B" w:tentative="1">
+      <w:start w:val="1"/>
+      <w:numFmt w:val="lowerRoman"/>
+      <w:lvlText w:val="%9."/>
+      <w:lvlJc w:val="right"/>
+      <w:pPr>
+        <w:ind w:left="6480" w:hanging="180"/>
+      </w:pPr>
+    </w:lvl>
+  </w:abstractNum>
+  <w:abstractNum w:abstractNumId="9">
     <w:nsid w:val="408F6A7C"/>
     <w:multiLevelType w:val="hybridMultilevel"/>
     <w:tmpl w:val="D1288F52"/>
@@ -4827,7 +8195,7 @@
       </w:pPr>
     </w:lvl>
   </w:abstractNum>
-  <w:abstractNum w:abstractNumId="9" w15:restartNumberingAfterBreak="0">
+  <w:abstractNum w:abstractNumId="10">
     <w:nsid w:val="598E573F"/>
     <w:multiLevelType w:val="hybridMultilevel"/>
     <w:tmpl w:val="95E63742"/>
@@ -4940,7 +8308,7 @@
       </w:rPr>
     </w:lvl>
   </w:abstractNum>
-  <w:abstractNum w:abstractNumId="10" w15:restartNumberingAfterBreak="0">
+  <w:abstractNum w:abstractNumId="11">
     <w:nsid w:val="5F5B6627"/>
     <w:multiLevelType w:val="hybridMultilevel"/>
     <w:tmpl w:val="16A40196"/>
@@ -5029,7 +8397,7 @@
       </w:pPr>
     </w:lvl>
   </w:abstractNum>
-  <w:abstractNum w:abstractNumId="11" w15:restartNumberingAfterBreak="0">
+  <w:abstractNum w:abstractNumId="12">
     <w:nsid w:val="5FB30E9F"/>
     <w:multiLevelType w:val="hybridMultilevel"/>
     <w:tmpl w:val="3D1844B8"/>
@@ -5142,7 +8510,7 @@
       </w:rPr>
     </w:lvl>
   </w:abstractNum>
-  <w:abstractNum w:abstractNumId="12" w15:restartNumberingAfterBreak="0">
+  <w:abstractNum w:abstractNumId="13">
     <w:nsid w:val="62226B53"/>
     <w:multiLevelType w:val="hybridMultilevel"/>
     <w:tmpl w:val="4E604998"/>
@@ -5231,7 +8599,7 @@
       </w:pPr>
     </w:lvl>
   </w:abstractNum>
-  <w:abstractNum w:abstractNumId="13" w15:restartNumberingAfterBreak="0">
+  <w:abstractNum w:abstractNumId="14">
     <w:nsid w:val="66DA0C39"/>
     <w:multiLevelType w:val="hybridMultilevel"/>
     <w:tmpl w:val="D930B79E"/>
@@ -5343,7 +8711,7 @@
       </w:rPr>
     </w:lvl>
   </w:abstractNum>
-  <w:abstractNum w:abstractNumId="14" w15:restartNumberingAfterBreak="0">
+  <w:abstractNum w:abstractNumId="15">
     <w:nsid w:val="70F961DC"/>
     <w:multiLevelType w:val="hybridMultilevel"/>
     <w:tmpl w:val="FCF28346"/>
@@ -5429,7 +8797,7 @@
       </w:pPr>
     </w:lvl>
   </w:abstractNum>
-  <w:abstractNum w:abstractNumId="15" w15:restartNumberingAfterBreak="0">
+  <w:abstractNum w:abstractNumId="16">
     <w:nsid w:val="72E05DB1"/>
     <w:multiLevelType w:val="hybridMultilevel"/>
     <w:tmpl w:val="FCB08ED6"/>
@@ -5518,7 +8886,7 @@
       </w:pPr>
     </w:lvl>
   </w:abstractNum>
-  <w:abstractNum w:abstractNumId="16" w15:restartNumberingAfterBreak="0">
+  <w:abstractNum w:abstractNumId="17">
     <w:nsid w:val="7B5075BE"/>
     <w:multiLevelType w:val="hybridMultilevel"/>
     <w:tmpl w:val="FCF28346"/>
@@ -5605,7 +8973,7 @@
     </w:lvl>
   </w:abstractNum>
   <w:num w:numId="1">
-    <w:abstractNumId w:val="13"/>
+    <w:abstractNumId w:val="14"/>
   </w:num>
   <w:num w:numId="2">
     <w:abstractNumId w:val="0"/>
@@ -5614,16 +8982,16 @@
     <w:abstractNumId w:val="6"/>
   </w:num>
   <w:num w:numId="4">
-    <w:abstractNumId w:val="16"/>
+    <w:abstractNumId w:val="17"/>
   </w:num>
   <w:num w:numId="5">
-    <w:abstractNumId w:val="8"/>
+    <w:abstractNumId w:val="9"/>
   </w:num>
   <w:num w:numId="6">
     <w:abstractNumId w:val="1"/>
   </w:num>
   <w:num w:numId="7">
-    <w:abstractNumId w:val="14"/>
+    <w:abstractNumId w:val="15"/>
   </w:num>
   <w:num w:numId="8">
     <w:abstractNumId w:val="7"/>
@@ -5632,34 +9000,37 @@
     <w:abstractNumId w:val="3"/>
   </w:num>
   <w:num w:numId="10">
-    <w:abstractNumId w:val="9"/>
+    <w:abstractNumId w:val="10"/>
   </w:num>
   <w:num w:numId="11">
     <w:abstractNumId w:val="2"/>
   </w:num>
   <w:num w:numId="12">
-    <w:abstractNumId w:val="15"/>
+    <w:abstractNumId w:val="16"/>
   </w:num>
   <w:num w:numId="13">
     <w:abstractNumId w:val="5"/>
   </w:num>
   <w:num w:numId="14">
-    <w:abstractNumId w:val="11"/>
+    <w:abstractNumId w:val="12"/>
   </w:num>
   <w:num w:numId="15">
-    <w:abstractNumId w:val="12"/>
+    <w:abstractNumId w:val="13"/>
   </w:num>
   <w:num w:numId="16">
-    <w:abstractNumId w:val="10"/>
+    <w:abstractNumId w:val="11"/>
   </w:num>
   <w:num w:numId="17">
     <w:abstractNumId w:val="4"/>
+  </w:num>
+  <w:num w:numId="18">
+    <w:abstractNumId w:val="8"/>
   </w:num>
 </w:numbering>
 </file>
 
 <file path=word/styles.xml><?xml version="1.0" encoding="utf-8"?>
-<w:styles xmlns:mc="http://schemas.openxmlformats.org/markup-compatibility/2006" xmlns:r="http://schemas.openxmlformats.org/officeDocument/2006/relationships" xmlns:w="http://schemas.openxmlformats.org/wordprocessingml/2006/main" xmlns:w14="http://schemas.microsoft.com/office/word/2010/wordml" xmlns:w15="http://schemas.microsoft.com/office/word/2012/wordml" xmlns:w16cex="http://schemas.microsoft.com/office/word/2018/wordml/cex" xmlns:w16cid="http://schemas.microsoft.com/office/word/2016/wordml/cid" xmlns:w16="http://schemas.microsoft.com/office/word/2018/wordml" xmlns:w16se="http://schemas.microsoft.com/office/word/2015/wordml/symex" mc:Ignorable="w14 w15 w16se w16cid w16 w16cex">
+<w:styles xmlns:mc="http://schemas.openxmlformats.org/markup-compatibility/2006" xmlns:r="http://schemas.openxmlformats.org/officeDocument/2006/relationships" xmlns:w="http://schemas.openxmlformats.org/wordprocessingml/2006/main" xmlns:w14="http://schemas.microsoft.com/office/word/2010/wordml" mc:Ignorable="w14">
   <w:docDefaults>
     <w:rPrDefault>
       <w:rPr>
@@ -5675,383 +9046,573 @@
       </w:pPr>
     </w:pPrDefault>
   </w:docDefaults>
-  <w:latentStyles w:defLockedState="0" w:defUIPriority="99" w:defSemiHidden="0" w:defUnhideWhenUsed="0" w:defQFormat="0" w:count="376">
-    <w:lsdException w:name="Normal" w:uiPriority="0" w:qFormat="1"/>
-    <w:lsdException w:name="heading 1" w:uiPriority="9" w:qFormat="1"/>
-    <w:lsdException w:name="heading 2" w:semiHidden="1" w:uiPriority="9" w:unhideWhenUsed="1" w:qFormat="1"/>
-    <w:lsdException w:name="heading 3" w:semiHidden="1" w:uiPriority="9" w:unhideWhenUsed="1" w:qFormat="1"/>
-    <w:lsdException w:name="heading 4" w:semiHidden="1" w:uiPriority="9" w:unhideWhenUsed="1" w:qFormat="1"/>
-    <w:lsdException w:name="heading 5" w:semiHidden="1" w:uiPriority="9" w:unhideWhenUsed="1" w:qFormat="1"/>
-    <w:lsdException w:name="heading 6" w:semiHidden="1" w:uiPriority="9" w:unhideWhenUsed="1" w:qFormat="1"/>
-    <w:lsdException w:name="heading 7" w:semiHidden="1" w:uiPriority="9" w:unhideWhenUsed="1" w:qFormat="1"/>
-    <w:lsdException w:name="heading 8" w:semiHidden="1" w:uiPriority="9" w:unhideWhenUsed="1" w:qFormat="1"/>
-    <w:lsdException w:name="heading 9" w:semiHidden="1" w:uiPriority="9" w:unhideWhenUsed="1" w:qFormat="1"/>
-    <w:lsdException w:name="index 1" w:semiHidden="1" w:unhideWhenUsed="1"/>
-    <w:lsdException w:name="index 2" w:semiHidden="1" w:unhideWhenUsed="1"/>
-    <w:lsdException w:name="index 3" w:semiHidden="1" w:unhideWhenUsed="1"/>
-    <w:lsdException w:name="index 4" w:semiHidden="1" w:unhideWhenUsed="1"/>
-    <w:lsdException w:name="index 5" w:semiHidden="1" w:unhideWhenUsed="1"/>
-    <w:lsdException w:name="index 6" w:semiHidden="1" w:unhideWhenUsed="1"/>
-    <w:lsdException w:name="index 7" w:semiHidden="1" w:unhideWhenUsed="1"/>
-    <w:lsdException w:name="index 8" w:semiHidden="1" w:unhideWhenUsed="1"/>
-    <w:lsdException w:name="index 9" w:semiHidden="1" w:unhideWhenUsed="1"/>
-    <w:lsdException w:name="toc 1" w:semiHidden="1" w:uiPriority="39" w:unhideWhenUsed="1"/>
-    <w:lsdException w:name="toc 2" w:semiHidden="1" w:uiPriority="39" w:unhideWhenUsed="1"/>
-    <w:lsdException w:name="toc 3" w:semiHidden="1" w:uiPriority="39" w:unhideWhenUsed="1"/>
-    <w:lsdException w:name="toc 4" w:semiHidden="1" w:uiPriority="39" w:unhideWhenUsed="1"/>
-    <w:lsdException w:name="toc 5" w:semiHidden="1" w:uiPriority="39" w:unhideWhenUsed="1"/>
-    <w:lsdException w:name="toc 6" w:semiHidden="1" w:uiPriority="39" w:unhideWhenUsed="1"/>
-    <w:lsdException w:name="toc 7" w:semiHidden="1" w:uiPriority="39" w:unhideWhenUsed="1"/>
-    <w:lsdException w:name="toc 8" w:semiHidden="1" w:uiPriority="39" w:unhideWhenUsed="1"/>
-    <w:lsdException w:name="toc 9" w:semiHidden="1" w:uiPriority="39" w:unhideWhenUsed="1"/>
-    <w:lsdException w:name="Normal Indent" w:semiHidden="1" w:unhideWhenUsed="1"/>
-    <w:lsdException w:name="footnote text" w:semiHidden="1" w:unhideWhenUsed="1"/>
-    <w:lsdException w:name="annotation text" w:semiHidden="1" w:unhideWhenUsed="1"/>
-    <w:lsdException w:name="header" w:semiHidden="1" w:unhideWhenUsed="1"/>
-    <w:lsdException w:name="footer" w:semiHidden="1" w:unhideWhenUsed="1"/>
-    <w:lsdException w:name="index heading" w:semiHidden="1" w:unhideWhenUsed="1"/>
-    <w:lsdException w:name="caption" w:semiHidden="1" w:uiPriority="35" w:unhideWhenUsed="1" w:qFormat="1"/>
-    <w:lsdException w:name="table of figures" w:semiHidden="1" w:unhideWhenUsed="1"/>
-    <w:lsdException w:name="envelope address" w:semiHidden="1" w:unhideWhenUsed="1"/>
-    <w:lsdException w:name="envelope return" w:semiHidden="1" w:unhideWhenUsed="1"/>
-    <w:lsdException w:name="footnote reference" w:semiHidden="1" w:unhideWhenUsed="1"/>
-    <w:lsdException w:name="annotation reference" w:semiHidden="1" w:unhideWhenUsed="1"/>
-    <w:lsdException w:name="line number" w:semiHidden="1" w:unhideWhenUsed="1"/>
-    <w:lsdException w:name="page number" w:semiHidden="1" w:unhideWhenUsed="1"/>
-    <w:lsdException w:name="endnote reference" w:semiHidden="1" w:unhideWhenUsed="1"/>
-    <w:lsdException w:name="endnote text" w:semiHidden="1" w:unhideWhenUsed="1"/>
-    <w:lsdException w:name="table of authorities" w:semiHidden="1" w:unhideWhenUsed="1"/>
-    <w:lsdException w:name="macro" w:semiHidden="1" w:unhideWhenUsed="1"/>
-    <w:lsdException w:name="toa heading" w:semiHidden="1" w:unhideWhenUsed="1"/>
-    <w:lsdException w:name="List" w:semiHidden="1" w:unhideWhenUsed="1"/>
-    <w:lsdException w:name="List Bullet" w:semiHidden="1" w:unhideWhenUsed="1"/>
-    <w:lsdException w:name="List Number" w:semiHidden="1" w:unhideWhenUsed="1"/>
-    <w:lsdException w:name="List 2" w:semiHidden="1" w:unhideWhenUsed="1"/>
-    <w:lsdException w:name="List 3" w:semiHidden="1" w:unhideWhenUsed="1"/>
-    <w:lsdException w:name="List 4" w:semiHidden="1" w:unhideWhenUsed="1"/>
-    <w:lsdException w:name="List 5" w:semiHidden="1" w:unhideWhenUsed="1"/>
-    <w:lsdException w:name="List Bullet 2" w:semiHidden="1" w:unhideWhenUsed="1"/>
-    <w:lsdException w:name="List Bullet 3" w:semiHidden="1" w:unhideWhenUsed="1"/>
-    <w:lsdException w:name="List Bullet 4" w:semiHidden="1" w:unhideWhenUsed="1"/>
-    <w:lsdException w:name="List Bullet 5" w:semiHidden="1" w:unhideWhenUsed="1"/>
-    <w:lsdException w:name="List Number 2" w:semiHidden="1" w:unhideWhenUsed="1"/>
-    <w:lsdException w:name="List Number 3" w:semiHidden="1" w:unhideWhenUsed="1"/>
-    <w:lsdException w:name="List Number 4" w:semiHidden="1" w:unhideWhenUsed="1"/>
-    <w:lsdException w:name="List Number 5" w:semiHidden="1" w:unhideWhenUsed="1"/>
-    <w:lsdException w:name="Title" w:uiPriority="10" w:qFormat="1"/>
-    <w:lsdException w:name="Closing" w:semiHidden="1" w:unhideWhenUsed="1"/>
-    <w:lsdException w:name="Signature" w:semiHidden="1" w:unhideWhenUsed="1"/>
-    <w:lsdException w:name="Default Paragraph Font" w:semiHidden="1" w:uiPriority="1" w:unhideWhenUsed="1"/>
-    <w:lsdException w:name="Body Text" w:semiHidden="1" w:unhideWhenUsed="1"/>
-    <w:lsdException w:name="Body Text Indent" w:semiHidden="1" w:unhideWhenUsed="1"/>
-    <w:lsdException w:name="List Continue" w:semiHidden="1" w:unhideWhenUsed="1"/>
-    <w:lsdException w:name="List Continue 2" w:semiHidden="1" w:unhideWhenUsed="1"/>
-    <w:lsdException w:name="List Continue 3" w:semiHidden="1" w:unhideWhenUsed="1"/>
-    <w:lsdException w:name="List Continue 4" w:semiHidden="1" w:unhideWhenUsed="1"/>
-    <w:lsdException w:name="List Continue 5" w:semiHidden="1" w:unhideWhenUsed="1"/>
-    <w:lsdException w:name="Message Header" w:semiHidden="1" w:unhideWhenUsed="1"/>
-    <w:lsdException w:name="Subtitle" w:uiPriority="11" w:qFormat="1"/>
-    <w:lsdException w:name="Salutation" w:semiHidden="1" w:unhideWhenUsed="1"/>
-    <w:lsdException w:name="Date" w:semiHidden="1" w:unhideWhenUsed="1"/>
-    <w:lsdException w:name="Body Text First Indent" w:semiHidden="1" w:unhideWhenUsed="1"/>
-    <w:lsdException w:name="Body Text First Indent 2" w:semiHidden="1" w:unhideWhenUsed="1"/>
-    <w:lsdException w:name="Note Heading" w:semiHidden="1" w:unhideWhenUsed="1"/>
-    <w:lsdException w:name="Body Text 2" w:semiHidden="1" w:unhideWhenUsed="1"/>
-    <w:lsdException w:name="Body Text 3" w:semiHidden="1" w:unhideWhenUsed="1"/>
-    <w:lsdException w:name="Body Text Indent 2" w:semiHidden="1" w:unhideWhenUsed="1"/>
-    <w:lsdException w:name="Body Text Indent 3" w:semiHidden="1" w:unhideWhenUsed="1"/>
-    <w:lsdException w:name="Block Text" w:semiHidden="1" w:unhideWhenUsed="1"/>
-    <w:lsdException w:name="Hyperlink" w:semiHidden="1" w:unhideWhenUsed="1"/>
-    <w:lsdException w:name="FollowedHyperlink" w:semiHidden="1" w:unhideWhenUsed="1"/>
-    <w:lsdException w:name="Strong" w:uiPriority="22" w:qFormat="1"/>
-    <w:lsdException w:name="Emphasis" w:uiPriority="20" w:qFormat="1"/>
-    <w:lsdException w:name="Document Map" w:semiHidden="1" w:unhideWhenUsed="1"/>
-    <w:lsdException w:name="Plain Text" w:semiHidden="1" w:unhideWhenUsed="1"/>
-    <w:lsdException w:name="E-mail Signature" w:semiHidden="1" w:unhideWhenUsed="1"/>
-    <w:lsdException w:name="HTML Top of Form" w:semiHidden="1" w:unhideWhenUsed="1"/>
-    <w:lsdException w:name="HTML Bottom of Form" w:semiHidden="1" w:unhideWhenUsed="1"/>
-    <w:lsdException w:name="Normal (Web)" w:semiHidden="1" w:unhideWhenUsed="1"/>
-    <w:lsdException w:name="HTML Acronym" w:semiHidden="1" w:unhideWhenUsed="1"/>
-    <w:lsdException w:name="HTML Address" w:semiHidden="1" w:unhideWhenUsed="1"/>
-    <w:lsdException w:name="HTML Cite" w:semiHidden="1" w:unhideWhenUsed="1"/>
-    <w:lsdException w:name="HTML Code" w:semiHidden="1" w:unhideWhenUsed="1"/>
-    <w:lsdException w:name="HTML Definition" w:semiHidden="1" w:unhideWhenUsed="1"/>
-    <w:lsdException w:name="HTML Keyboard" w:semiHidden="1" w:unhideWhenUsed="1"/>
-    <w:lsdException w:name="HTML Preformatted" w:semiHidden="1" w:unhideWhenUsed="1"/>
-    <w:lsdException w:name="HTML Sample" w:semiHidden="1" w:unhideWhenUsed="1"/>
-    <w:lsdException w:name="HTML Typewriter" w:semiHidden="1" w:unhideWhenUsed="1"/>
-    <w:lsdException w:name="HTML Variable" w:semiHidden="1" w:unhideWhenUsed="1"/>
-    <w:lsdException w:name="Normal Table" w:semiHidden="1" w:unhideWhenUsed="1"/>
-    <w:lsdException w:name="annotation subject" w:semiHidden="1" w:unhideWhenUsed="1"/>
-    <w:lsdException w:name="No List" w:semiHidden="1" w:unhideWhenUsed="1"/>
-    <w:lsdException w:name="Outline List 1" w:semiHidden="1" w:unhideWhenUsed="1"/>
-    <w:lsdException w:name="Outline List 2" w:semiHidden="1" w:unhideWhenUsed="1"/>
-    <w:lsdException w:name="Outline List 3" w:semiHidden="1" w:unhideWhenUsed="1"/>
-    <w:lsdException w:name="Table Simple 1" w:semiHidden="1" w:unhideWhenUsed="1"/>
-    <w:lsdException w:name="Table Simple 2" w:semiHidden="1" w:unhideWhenUsed="1"/>
-    <w:lsdException w:name="Table Simple 3" w:semiHidden="1" w:unhideWhenUsed="1"/>
-    <w:lsdException w:name="Table Classic 1" w:semiHidden="1" w:unhideWhenUsed="1"/>
-    <w:lsdException w:name="Table Classic 2" w:semiHidden="1" w:unhideWhenUsed="1"/>
-    <w:lsdException w:name="Table Classic 3" w:semiHidden="1" w:unhideWhenUsed="1"/>
-    <w:lsdException w:name="Table Classic 4" w:semiHidden="1" w:unhideWhenUsed="1"/>
-    <w:lsdException w:name="Table Colorful 1" w:semiHidden="1" w:unhideWhenUsed="1"/>
-    <w:lsdException w:name="Table Colorful 2" w:semiHidden="1" w:unhideWhenUsed="1"/>
-    <w:lsdException w:name="Table Colorful 3" w:semiHidden="1" w:unhideWhenUsed="1"/>
-    <w:lsdException w:name="Table Columns 1" w:semiHidden="1" w:unhideWhenUsed="1"/>
-    <w:lsdException w:name="Table Columns 2" w:semiHidden="1" w:unhideWhenUsed="1"/>
-    <w:lsdException w:name="Table Columns 3" w:semiHidden="1" w:unhideWhenUsed="1"/>
-    <w:lsdException w:name="Table Columns 4" w:semiHidden="1" w:unhideWhenUsed="1"/>
-    <w:lsdException w:name="Table Columns 5" w:semiHidden="1" w:unhideWhenUsed="1"/>
-    <w:lsdException w:name="Table Grid 1" w:semiHidden="1" w:unhideWhenUsed="1"/>
-    <w:lsdException w:name="Table Grid 2" w:semiHidden="1" w:unhideWhenUsed="1"/>
-    <w:lsdException w:name="Table Grid 3" w:semiHidden="1" w:unhideWhenUsed="1"/>
-    <w:lsdException w:name="Table Grid 4" w:semiHidden="1" w:unhideWhenUsed="1"/>
-    <w:lsdException w:name="Table Grid 5" w:semiHidden="1" w:unhideWhenUsed="1"/>
-    <w:lsdException w:name="Table Grid 6" w:semiHidden="1" w:unhideWhenUsed="1"/>
-    <w:lsdException w:name="Table Grid 7" w:semiHidden="1" w:unhideWhenUsed="1"/>
-    <w:lsdException w:name="Table Grid 8" w:semiHidden="1" w:unhideWhenUsed="1"/>
-    <w:lsdException w:name="Table List 1" w:semiHidden="1" w:unhideWhenUsed="1"/>
-    <w:lsdException w:name="Table List 2" w:semiHidden="1" w:unhideWhenUsed="1"/>
-    <w:lsdException w:name="Table List 3" w:semiHidden="1" w:unhideWhenUsed="1"/>
-    <w:lsdException w:name="Table List 4" w:semiHidden="1" w:unhideWhenUsed="1"/>
-    <w:lsdException w:name="Table List 5" w:semiHidden="1" w:unhideWhenUsed="1"/>
-    <w:lsdException w:name="Table List 6" w:semiHidden="1" w:unhideWhenUsed="1"/>
-    <w:lsdException w:name="Table List 7" w:semiHidden="1" w:unhideWhenUsed="1"/>
-    <w:lsdException w:name="Table List 8" w:semiHidden="1" w:unhideWhenUsed="1"/>
-    <w:lsdException w:name="Table 3D effects 1" w:semiHidden="1" w:unhideWhenUsed="1"/>
-    <w:lsdException w:name="Table 3D effects 2" w:semiHidden="1" w:unhideWhenUsed="1"/>
-    <w:lsdException w:name="Table 3D effects 3" w:semiHidden="1" w:unhideWhenUsed="1"/>
-    <w:lsdException w:name="Table Contemporary" w:semiHidden="1" w:unhideWhenUsed="1"/>
-    <w:lsdException w:name="Table Elegant" w:semiHidden="1" w:unhideWhenUsed="1"/>
-    <w:lsdException w:name="Table Professional" w:semiHidden="1" w:unhideWhenUsed="1"/>
-    <w:lsdException w:name="Table Subtle 1" w:semiHidden="1" w:unhideWhenUsed="1"/>
-    <w:lsdException w:name="Table Subtle 2" w:semiHidden="1" w:unhideWhenUsed="1"/>
-    <w:lsdException w:name="Table Web 1" w:semiHidden="1" w:unhideWhenUsed="1"/>
-    <w:lsdException w:name="Table Web 2" w:semiHidden="1" w:unhideWhenUsed="1"/>
-    <w:lsdException w:name="Table Web 3" w:semiHidden="1" w:unhideWhenUsed="1"/>
-    <w:lsdException w:name="Balloon Text" w:semiHidden="1" w:unhideWhenUsed="1"/>
-    <w:lsdException w:name="Table Grid" w:uiPriority="59"/>
-    <w:lsdException w:name="Table Theme" w:semiHidden="1" w:unhideWhenUsed="1"/>
-    <w:lsdException w:name="Placeholder Text" w:semiHidden="1"/>
-    <w:lsdException w:name="No Spacing" w:uiPriority="1" w:qFormat="1"/>
-    <w:lsdException w:name="Light Shading" w:uiPriority="60"/>
-    <w:lsdException w:name="Light List" w:uiPriority="61"/>
-    <w:lsdException w:name="Light Grid" w:uiPriority="62"/>
-    <w:lsdException w:name="Medium Shading 1" w:uiPriority="63"/>
-    <w:lsdException w:name="Medium Shading 2" w:uiPriority="64"/>
-    <w:lsdException w:name="Medium List 1" w:uiPriority="65"/>
-    <w:lsdException w:name="Medium List 2" w:uiPriority="66"/>
-    <w:lsdException w:name="Medium Grid 1" w:uiPriority="67"/>
-    <w:lsdException w:name="Medium Grid 2" w:uiPriority="68"/>
-    <w:lsdException w:name="Medium Grid 3" w:uiPriority="69"/>
-    <w:lsdException w:name="Dark List" w:uiPriority="70"/>
-    <w:lsdException w:name="Colorful Shading" w:uiPriority="71"/>
-    <w:lsdException w:name="Colorful List" w:uiPriority="72"/>
-    <w:lsdException w:name="Colorful Grid" w:uiPriority="73"/>
-    <w:lsdException w:name="Light Shading Accent 1" w:uiPriority="60"/>
-    <w:lsdException w:name="Light List Accent 1" w:uiPriority="61"/>
-    <w:lsdException w:name="Light Grid Accent 1" w:uiPriority="62"/>
-    <w:lsdException w:name="Medium Shading 1 Accent 1" w:uiPriority="63"/>
-    <w:lsdException w:name="Medium Shading 2 Accent 1" w:uiPriority="64"/>
-    <w:lsdException w:name="Medium List 1 Accent 1" w:uiPriority="65"/>
-    <w:lsdException w:name="Revision" w:semiHidden="1"/>
-    <w:lsdException w:name="List Paragraph" w:uiPriority="34" w:qFormat="1"/>
-    <w:lsdException w:name="Quote" w:uiPriority="29" w:qFormat="1"/>
-    <w:lsdException w:name="Intense Quote" w:uiPriority="30" w:qFormat="1"/>
-    <w:lsdException w:name="Medium List 2 Accent 1" w:uiPriority="66"/>
-    <w:lsdException w:name="Medium Grid 1 Accent 1" w:uiPriority="67"/>
-    <w:lsdException w:name="Medium Grid 2 Accent 1" w:uiPriority="68"/>
-    <w:lsdException w:name="Medium Grid 3 Accent 1" w:uiPriority="69"/>
-    <w:lsdException w:name="Dark List Accent 1" w:uiPriority="70"/>
-    <w:lsdException w:name="Colorful Shading Accent 1" w:uiPriority="71"/>
-    <w:lsdException w:name="Colorful List Accent 1" w:uiPriority="72"/>
-    <w:lsdException w:name="Colorful Grid Accent 1" w:uiPriority="73"/>
-    <w:lsdException w:name="Light Shading Accent 2" w:uiPriority="60"/>
-    <w:lsdException w:name="Light List Accent 2" w:uiPriority="61"/>
-    <w:lsdException w:name="Light Grid Accent 2" w:uiPriority="62"/>
-    <w:lsdException w:name="Medium Shading 1 Accent 2" w:uiPriority="63"/>
-    <w:lsdException w:name="Medium Shading 2 Accent 2" w:uiPriority="64"/>
-    <w:lsdException w:name="Medium List 1 Accent 2" w:uiPriority="65"/>
-    <w:lsdException w:name="Medium List 2 Accent 2" w:uiPriority="66"/>
-    <w:lsdException w:name="Medium Grid 1 Accent 2" w:uiPriority="67"/>
-    <w:lsdException w:name="Medium Grid 2 Accent 2" w:uiPriority="68"/>
-    <w:lsdException w:name="Medium Grid 3 Accent 2" w:uiPriority="69"/>
-    <w:lsdException w:name="Dark List Accent 2" w:uiPriority="70"/>
-    <w:lsdException w:name="Colorful Shading Accent 2" w:uiPriority="71"/>
-    <w:lsdException w:name="Colorful List Accent 2" w:uiPriority="72"/>
-    <w:lsdException w:name="Colorful Grid Accent 2" w:uiPriority="73"/>
-    <w:lsdException w:name="Light Shading Accent 3" w:uiPriority="60"/>
-    <w:lsdException w:name="Light List Accent 3" w:uiPriority="61"/>
-    <w:lsdException w:name="Light Grid Accent 3" w:uiPriority="62"/>
-    <w:lsdException w:name="Medium Shading 1 Accent 3" w:uiPriority="63"/>
-    <w:lsdException w:name="Medium Shading 2 Accent 3" w:uiPriority="64"/>
-    <w:lsdException w:name="Medium List 1 Accent 3" w:uiPriority="65"/>
-    <w:lsdException w:name="Medium List 2 Accent 3" w:uiPriority="66"/>
-    <w:lsdException w:name="Medium Grid 1 Accent 3" w:uiPriority="67"/>
-    <w:lsdException w:name="Medium Grid 2 Accent 3" w:uiPriority="68"/>
-    <w:lsdException w:name="Medium Grid 3 Accent 3" w:uiPriority="69"/>
-    <w:lsdException w:name="Dark List Accent 3" w:uiPriority="70"/>
-    <w:lsdException w:name="Colorful Shading Accent 3" w:uiPriority="71"/>
-    <w:lsdException w:name="Colorful List Accent 3" w:uiPriority="72"/>
-    <w:lsdException w:name="Colorful Grid Accent 3" w:uiPriority="73"/>
-    <w:lsdException w:name="Light Shading Accent 4" w:uiPriority="60"/>
-    <w:lsdException w:name="Light List Accent 4" w:uiPriority="61"/>
-    <w:lsdException w:name="Light Grid Accent 4" w:uiPriority="62"/>
-    <w:lsdException w:name="Medium Shading 1 Accent 4" w:uiPriority="63"/>
-    <w:lsdException w:name="Medium Shading 2 Accent 4" w:uiPriority="64"/>
-    <w:lsdException w:name="Medium List 1 Accent 4" w:uiPriority="65"/>
-    <w:lsdException w:name="Medium List 2 Accent 4" w:uiPriority="66"/>
-    <w:lsdException w:name="Medium Grid 1 Accent 4" w:uiPriority="67"/>
-    <w:lsdException w:name="Medium Grid 2 Accent 4" w:uiPriority="68"/>
-    <w:lsdException w:name="Medium Grid 3 Accent 4" w:uiPriority="69"/>
-    <w:lsdException w:name="Dark List Accent 4" w:uiPriority="70"/>
-    <w:lsdException w:name="Colorful Shading Accent 4" w:uiPriority="71"/>
-    <w:lsdException w:name="Colorful List Accent 4" w:uiPriority="72"/>
-    <w:lsdException w:name="Colorful Grid Accent 4" w:uiPriority="73"/>
-    <w:lsdException w:name="Light Shading Accent 5" w:uiPriority="60"/>
-    <w:lsdException w:name="Light List Accent 5" w:uiPriority="61"/>
-    <w:lsdException w:name="Light Grid Accent 5" w:uiPriority="62"/>
-    <w:lsdException w:name="Medium Shading 1 Accent 5" w:uiPriority="63"/>
-    <w:lsdException w:name="Medium Shading 2 Accent 5" w:uiPriority="64"/>
-    <w:lsdException w:name="Medium List 1 Accent 5" w:uiPriority="65"/>
-    <w:lsdException w:name="Medium List 2 Accent 5" w:uiPriority="66"/>
-    <w:lsdException w:name="Medium Grid 1 Accent 5" w:uiPriority="67"/>
-    <w:lsdException w:name="Medium Grid 2 Accent 5" w:uiPriority="68"/>
-    <w:lsdException w:name="Medium Grid 3 Accent 5" w:uiPriority="69"/>
-    <w:lsdException w:name="Dark List Accent 5" w:uiPriority="70"/>
-    <w:lsdException w:name="Colorful Shading Accent 5" w:uiPriority="71"/>
-    <w:lsdException w:name="Colorful List Accent 5" w:uiPriority="72"/>
-    <w:lsdException w:name="Colorful Grid Accent 5" w:uiPriority="73"/>
-    <w:lsdException w:name="Light Shading Accent 6" w:uiPriority="60"/>
-    <w:lsdException w:name="Light List Accent 6" w:uiPriority="61"/>
-    <w:lsdException w:name="Light Grid Accent 6" w:uiPriority="62"/>
-    <w:lsdException w:name="Medium Shading 1 Accent 6" w:uiPriority="63"/>
-    <w:lsdException w:name="Medium Shading 2 Accent 6" w:uiPriority="64"/>
-    <w:lsdException w:name="Medium List 1 Accent 6" w:uiPriority="65"/>
-    <w:lsdException w:name="Medium List 2 Accent 6" w:uiPriority="66"/>
-    <w:lsdException w:name="Medium Grid 1 Accent 6" w:uiPriority="67"/>
-    <w:lsdException w:name="Medium Grid 2 Accent 6" w:uiPriority="68"/>
-    <w:lsdException w:name="Medium Grid 3 Accent 6" w:uiPriority="69"/>
-    <w:lsdException w:name="Dark List Accent 6" w:uiPriority="70"/>
-    <w:lsdException w:name="Colorful Shading Accent 6" w:uiPriority="71"/>
-    <w:lsdException w:name="Colorful List Accent 6" w:uiPriority="72"/>
-    <w:lsdException w:name="Colorful Grid Accent 6" w:uiPriority="73"/>
-    <w:lsdException w:name="Subtle Emphasis" w:uiPriority="19" w:qFormat="1"/>
-    <w:lsdException w:name="Intense Emphasis" w:uiPriority="21" w:qFormat="1"/>
-    <w:lsdException w:name="Subtle Reference" w:uiPriority="31" w:qFormat="1"/>
-    <w:lsdException w:name="Intense Reference" w:uiPriority="32" w:qFormat="1"/>
-    <w:lsdException w:name="Book Title" w:uiPriority="33" w:qFormat="1"/>
-    <w:lsdException w:name="Bibliography" w:semiHidden="1" w:uiPriority="37" w:unhideWhenUsed="1"/>
-    <w:lsdException w:name="TOC Heading" w:semiHidden="1" w:uiPriority="39" w:unhideWhenUsed="1" w:qFormat="1"/>
-    <w:lsdException w:name="Plain Table 1" w:uiPriority="41"/>
-    <w:lsdException w:name="Plain Table 2" w:uiPriority="42"/>
-    <w:lsdException w:name="Plain Table 3" w:uiPriority="43"/>
-    <w:lsdException w:name="Plain Table 4" w:uiPriority="44"/>
-    <w:lsdException w:name="Plain Table 5" w:uiPriority="45"/>
-    <w:lsdException w:name="Grid Table Light" w:uiPriority="40"/>
-    <w:lsdException w:name="Grid Table 1 Light" w:uiPriority="46"/>
-    <w:lsdException w:name="Grid Table 2" w:uiPriority="47"/>
-    <w:lsdException w:name="Grid Table 3" w:uiPriority="48"/>
-    <w:lsdException w:name="Grid Table 4" w:uiPriority="49"/>
-    <w:lsdException w:name="Grid Table 5 Dark" w:uiPriority="50"/>
-    <w:lsdException w:name="Grid Table 6 Colorful" w:uiPriority="51"/>
-    <w:lsdException w:name="Grid Table 7 Colorful" w:uiPriority="52"/>
-    <w:lsdException w:name="Grid Table 1 Light Accent 1" w:uiPriority="46"/>
-    <w:lsdException w:name="Grid Table 2 Accent 1" w:uiPriority="47"/>
-    <w:lsdException w:name="Grid Table 3 Accent 1" w:uiPriority="48"/>
-    <w:lsdException w:name="Grid Table 4 Accent 1" w:uiPriority="49"/>
-    <w:lsdException w:name="Grid Table 5 Dark Accent 1" w:uiPriority="50"/>
-    <w:lsdException w:name="Grid Table 6 Colorful Accent 1" w:uiPriority="51"/>
-    <w:lsdException w:name="Grid Table 7 Colorful Accent 1" w:uiPriority="52"/>
-    <w:lsdException w:name="Grid Table 1 Light Accent 2" w:uiPriority="46"/>
-    <w:lsdException w:name="Grid Table 2 Accent 2" w:uiPriority="47"/>
-    <w:lsdException w:name="Grid Table 3 Accent 2" w:uiPriority="48"/>
-    <w:lsdException w:name="Grid Table 4 Accent 2" w:uiPriority="49"/>
-    <w:lsdException w:name="Grid Table 5 Dark Accent 2" w:uiPriority="50"/>
-    <w:lsdException w:name="Grid Table 6 Colorful Accent 2" w:uiPriority="51"/>
-    <w:lsdException w:name="Grid Table 7 Colorful Accent 2" w:uiPriority="52"/>
-    <w:lsdException w:name="Grid Table 1 Light Accent 3" w:uiPriority="46"/>
-    <w:lsdException w:name="Grid Table 2 Accent 3" w:uiPriority="47"/>
-    <w:lsdException w:name="Grid Table 3 Accent 3" w:uiPriority="48"/>
-    <w:lsdException w:name="Grid Table 4 Accent 3" w:uiPriority="49"/>
-    <w:lsdException w:name="Grid Table 5 Dark Accent 3" w:uiPriority="50"/>
-    <w:lsdException w:name="Grid Table 6 Colorful Accent 3" w:uiPriority="51"/>
-    <w:lsdException w:name="Grid Table 7 Colorful Accent 3" w:uiPriority="52"/>
-    <w:lsdException w:name="Grid Table 1 Light Accent 4" w:uiPriority="46"/>
-    <w:lsdException w:name="Grid Table 2 Accent 4" w:uiPriority="47"/>
-    <w:lsdException w:name="Grid Table 3 Accent 4" w:uiPriority="48"/>
-    <w:lsdException w:name="Grid Table 4 Accent 4" w:uiPriority="49"/>
-    <w:lsdException w:name="Grid Table 5 Dark Accent 4" w:uiPriority="50"/>
-    <w:lsdException w:name="Grid Table 6 Colorful Accent 4" w:uiPriority="51"/>
-    <w:lsdException w:name="Grid Table 7 Colorful Accent 4" w:uiPriority="52"/>
-    <w:lsdException w:name="Grid Table 1 Light Accent 5" w:uiPriority="46"/>
-    <w:lsdException w:name="Grid Table 2 Accent 5" w:uiPriority="47"/>
-    <w:lsdException w:name="Grid Table 3 Accent 5" w:uiPriority="48"/>
-    <w:lsdException w:name="Grid Table 4 Accent 5" w:uiPriority="49"/>
-    <w:lsdException w:name="Grid Table 5 Dark Accent 5" w:uiPriority="50"/>
-    <w:lsdException w:name="Grid Table 6 Colorful Accent 5" w:uiPriority="51"/>
-    <w:lsdException w:name="Grid Table 7 Colorful Accent 5" w:uiPriority="52"/>
-    <w:lsdException w:name="Grid Table 1 Light Accent 6" w:uiPriority="46"/>
-    <w:lsdException w:name="Grid Table 2 Accent 6" w:uiPriority="47"/>
-    <w:lsdException w:name="Grid Table 3 Accent 6" w:uiPriority="48"/>
-    <w:lsdException w:name="Grid Table 4 Accent 6" w:uiPriority="49"/>
-    <w:lsdException w:name="Grid Table 5 Dark Accent 6" w:uiPriority="50"/>
-    <w:lsdException w:name="Grid Table 6 Colorful Accent 6" w:uiPriority="51"/>
-    <w:lsdException w:name="Grid Table 7 Colorful Accent 6" w:uiPriority="52"/>
-    <w:lsdException w:name="List Table 1 Light" w:uiPriority="46"/>
-    <w:lsdException w:name="List Table 2" w:uiPriority="47"/>
-    <w:lsdException w:name="List Table 3" w:uiPriority="48"/>
-    <w:lsdException w:name="List Table 4" w:uiPriority="49"/>
-    <w:lsdException w:name="List Table 5 Dark" w:uiPriority="50"/>
-    <w:lsdException w:name="List Table 6 Colorful" w:uiPriority="51"/>
-    <w:lsdException w:name="List Table 7 Colorful" w:uiPriority="52"/>
-    <w:lsdException w:name="List Table 1 Light Accent 1" w:uiPriority="46"/>
-    <w:lsdException w:name="List Table 2 Accent 1" w:uiPriority="47"/>
-    <w:lsdException w:name="List Table 3 Accent 1" w:uiPriority="48"/>
-    <w:lsdException w:name="List Table 4 Accent 1" w:uiPriority="49"/>
-    <w:lsdException w:name="List Table 5 Dark Accent 1" w:uiPriority="50"/>
-    <w:lsdException w:name="List Table 6 Colorful Accent 1" w:uiPriority="51"/>
-    <w:lsdException w:name="List Table 7 Colorful Accent 1" w:uiPriority="52"/>
-    <w:lsdException w:name="List Table 1 Light Accent 2" w:uiPriority="46"/>
-    <w:lsdException w:name="List Table 2 Accent 2" w:uiPriority="47"/>
-    <w:lsdException w:name="List Table 3 Accent 2" w:uiPriority="48"/>
-    <w:lsdException w:name="List Table 4 Accent 2" w:uiPriority="49"/>
-    <w:lsdException w:name="List Table 5 Dark Accent 2" w:uiPriority="50"/>
-    <w:lsdException w:name="List Table 6 Colorful Accent 2" w:uiPriority="51"/>
-    <w:lsdException w:name="List Table 7 Colorful Accent 2" w:uiPriority="52"/>
-    <w:lsdException w:name="List Table 1 Light Accent 3" w:uiPriority="46"/>
-    <w:lsdException w:name="List Table 2 Accent 3" w:uiPriority="47"/>
-    <w:lsdException w:name="List Table 3 Accent 3" w:uiPriority="48"/>
-    <w:lsdException w:name="List Table 4 Accent 3" w:uiPriority="49"/>
-    <w:lsdException w:name="List Table 5 Dark Accent 3" w:uiPriority="50"/>
-    <w:lsdException w:name="List Table 6 Colorful Accent 3" w:uiPriority="51"/>
-    <w:lsdException w:name="List Table 7 Colorful Accent 3" w:uiPriority="52"/>
-    <w:lsdException w:name="List Table 1 Light Accent 4" w:uiPriority="46"/>
-    <w:lsdException w:name="List Table 2 Accent 4" w:uiPriority="47"/>
-    <w:lsdException w:name="List Table 3 Accent 4" w:uiPriority="48"/>
-    <w:lsdException w:name="List Table 4 Accent 4" w:uiPriority="49"/>
-    <w:lsdException w:name="List Table 5 Dark Accent 4" w:uiPriority="50"/>
-    <w:lsdException w:name="List Table 6 Colorful Accent 4" w:uiPriority="51"/>
-    <w:lsdException w:name="List Table 7 Colorful Accent 4" w:uiPriority="52"/>
-    <w:lsdException w:name="List Table 1 Light Accent 5" w:uiPriority="46"/>
-    <w:lsdException w:name="List Table 2 Accent 5" w:uiPriority="47"/>
-    <w:lsdException w:name="List Table 3 Accent 5" w:uiPriority="48"/>
-    <w:lsdException w:name="List Table 4 Accent 5" w:uiPriority="49"/>
-    <w:lsdException w:name="List Table 5 Dark Accent 5" w:uiPriority="50"/>
-    <w:lsdException w:name="List Table 6 Colorful Accent 5" w:uiPriority="51"/>
-    <w:lsdException w:name="List Table 7 Colorful Accent 5" w:uiPriority="52"/>
-    <w:lsdException w:name="List Table 1 Light Accent 6" w:uiPriority="46"/>
-    <w:lsdException w:name="List Table 2 Accent 6" w:uiPriority="47"/>
-    <w:lsdException w:name="List Table 3 Accent 6" w:uiPriority="48"/>
-    <w:lsdException w:name="List Table 4 Accent 6" w:uiPriority="49"/>
-    <w:lsdException w:name="List Table 5 Dark Accent 6" w:uiPriority="50"/>
-    <w:lsdException w:name="List Table 6 Colorful Accent 6" w:uiPriority="51"/>
-    <w:lsdException w:name="List Table 7 Colorful Accent 6" w:uiPriority="52"/>
-    <w:lsdException w:name="Mention" w:semiHidden="1" w:unhideWhenUsed="1"/>
-    <w:lsdException w:name="Smart Hyperlink" w:semiHidden="1" w:unhideWhenUsed="1"/>
-    <w:lsdException w:name="Hashtag" w:semiHidden="1" w:unhideWhenUsed="1"/>
-    <w:lsdException w:name="Unresolved Mention" w:semiHidden="1" w:unhideWhenUsed="1"/>
-    <w:lsdException w:name="Smart Link" w:semiHidden="1" w:unhideWhenUsed="1"/>
+  <w:latentStyles w:defLockedState="0" w:defUIPriority="99" w:defSemiHidden="1" w:defUnhideWhenUsed="1" w:defQFormat="0" w:count="267">
+    <w:lsdException w:name="Normal" w:semiHidden="0" w:uiPriority="0" w:unhideWhenUsed="0" w:qFormat="1"/>
+    <w:lsdException w:name="heading 1" w:semiHidden="0" w:uiPriority="9" w:unhideWhenUsed="0" w:qFormat="1"/>
+    <w:lsdException w:name="heading 2" w:uiPriority="9" w:qFormat="1"/>
+    <w:lsdException w:name="heading 3" w:uiPriority="9" w:qFormat="1"/>
+    <w:lsdException w:name="heading 4" w:uiPriority="9" w:qFormat="1"/>
+    <w:lsdException w:name="heading 5" w:uiPriority="9" w:qFormat="1"/>
+    <w:lsdException w:name="heading 6" w:uiPriority="9" w:qFormat="1"/>
+    <w:lsdException w:name="heading 7" w:uiPriority="9" w:qFormat="1"/>
+    <w:lsdException w:name="heading 8" w:uiPriority="9" w:qFormat="1"/>
+    <w:lsdException w:name="heading 9" w:uiPriority="9" w:qFormat="1"/>
+    <w:lsdException w:name="toc 1" w:uiPriority="39"/>
+    <w:lsdException w:name="toc 2" w:uiPriority="39"/>
+    <w:lsdException w:name="toc 3" w:uiPriority="39"/>
+    <w:lsdException w:name="toc 4" w:uiPriority="39"/>
+    <w:lsdException w:name="toc 5" w:uiPriority="39"/>
+    <w:lsdException w:name="toc 6" w:uiPriority="39"/>
+    <w:lsdException w:name="toc 7" w:uiPriority="39"/>
+    <w:lsdException w:name="toc 8" w:uiPriority="39"/>
+    <w:lsdException w:name="toc 9" w:uiPriority="39"/>
+    <w:lsdException w:name="caption" w:uiPriority="35" w:qFormat="1"/>
+    <w:lsdException w:name="Title" w:semiHidden="0" w:uiPriority="10" w:unhideWhenUsed="0" w:qFormat="1"/>
+    <w:lsdException w:name="Default Paragraph Font" w:uiPriority="1"/>
+    <w:lsdException w:name="Subtitle" w:semiHidden="0" w:uiPriority="11" w:unhideWhenUsed="0" w:qFormat="1"/>
+    <w:lsdException w:name="Strong" w:semiHidden="0" w:uiPriority="22" w:unhideWhenUsed="0" w:qFormat="1"/>
+    <w:lsdException w:name="Emphasis" w:semiHidden="0" w:uiPriority="20" w:unhideWhenUsed="0" w:qFormat="1"/>
+    <w:lsdException w:name="Table Grid" w:semiHidden="0" w:uiPriority="59" w:unhideWhenUsed="0"/>
+    <w:lsdException w:name="Placeholder Text" w:unhideWhenUsed="0"/>
+    <w:lsdException w:name="No Spacing" w:semiHidden="0" w:uiPriority="1" w:unhideWhenUsed="0" w:qFormat="1"/>
+    <w:lsdException w:name="Light Shading" w:semiHidden="0" w:uiPriority="60" w:unhideWhenUsed="0"/>
+    <w:lsdException w:name="Light List" w:semiHidden="0" w:uiPriority="61" w:unhideWhenUsed="0"/>
+    <w:lsdException w:name="Light Grid" w:semiHidden="0" w:uiPriority="62" w:unhideWhenUsed="0"/>
+    <w:lsdException w:name="Medium Shading 1" w:semiHidden="0" w:uiPriority="63" w:unhideWhenUsed="0"/>
+    <w:lsdException w:name="Medium Shading 2" w:semiHidden="0" w:uiPriority="64" w:unhideWhenUsed="0"/>
+    <w:lsdException w:name="Medium List 1" w:semiHidden="0" w:uiPriority="65" w:unhideWhenUsed="0"/>
+    <w:lsdException w:name="Medium List 2" w:semiHidden="0" w:uiPriority="66" w:unhideWhenUsed="0"/>
+    <w:lsdException w:name="Medium Grid 1" w:semiHidden="0" w:uiPriority="67" w:unhideWhenUsed="0"/>
+    <w:lsdException w:name="Medium Grid 2" w:semiHidden="0" w:uiPriority="68" w:unhideWhenUsed="0"/>
+    <w:lsdException w:name="Medium Grid 3" w:semiHidden="0" w:uiPriority="69" w:unhideWhenUsed="0"/>
+    <w:lsdException w:name="Dark List" w:semiHidden="0" w:uiPriority="70" w:unhideWhenUsed="0"/>
+    <w:lsdException w:name="Colorful Shading" w:semiHidden="0" w:uiPriority="71" w:unhideWhenUsed="0"/>
+    <w:lsdException w:name="Colorful List" w:semiHidden="0" w:uiPriority="72" w:unhideWhenUsed="0"/>
+    <w:lsdException w:name="Colorful Grid" w:semiHidden="0" w:uiPriority="73" w:unhideWhenUsed="0"/>
+    <w:lsdException w:name="Light Shading Accent 1" w:semiHidden="0" w:uiPriority="60" w:unhideWhenUsed="0"/>
+    <w:lsdException w:name="Light List Accent 1" w:semiHidden="0" w:uiPriority="61" w:unhideWhenUsed="0"/>
+    <w:lsdException w:name="Light Grid Accent 1" w:semiHidden="0" w:uiPriority="62" w:unhideWhenUsed="0"/>
+    <w:lsdException w:name="Medium Shading 1 Accent 1" w:semiHidden="0" w:uiPriority="63" w:unhideWhenUsed="0"/>
+    <w:lsdException w:name="Medium Shading 2 Accent 1" w:semiHidden="0" w:uiPriority="64" w:unhideWhenUsed="0"/>
+    <w:lsdException w:name="Medium List 1 Accent 1" w:semiHidden="0" w:uiPriority="65" w:unhideWhenUsed="0"/>
+    <w:lsdException w:name="Revision" w:unhideWhenUsed="0"/>
+    <w:lsdException w:name="List Paragraph" w:semiHidden="0" w:uiPriority="34" w:unhideWhenUsed="0" w:qFormat="1"/>
+    <w:lsdException w:name="Quote" w:semiHidden="0" w:uiPriority="29" w:unhideWhenUsed="0" w:qFormat="1"/>
+    <w:lsdException w:name="Intense Quote" w:semiHidden="0" w:uiPriority="30" w:unhideWhenUsed="0" w:qFormat="1"/>
+    <w:lsdException w:name="Medium List 2 Accent 1" w:semiHidden="0" w:uiPriority="66" w:unhideWhenUsed="0"/>
+    <w:lsdException w:name="Medium Grid 1 Accent 1" w:semiHidden="0" w:uiPriority="67" w:unhideWhenUsed="0"/>
+    <w:lsdException w:name="Medium Grid 2 Accent 1" w:semiHidden="0" w:uiPriority="68" w:unhideWhenUsed="0"/>
+    <w:lsdException w:name="Medium Grid 3 Accent 1" w:semiHidden="0" w:uiPriority="69" w:unhideWhenUsed="0"/>
+    <w:lsdException w:name="Dark List Accent 1" w:semiHidden="0" w:uiPriority="70" w:unhideWhenUsed="0"/>
+    <w:lsdException w:name="Colorful Shading Accent 1" w:semiHidden="0" w:uiPriority="71" w:unhideWhenUsed="0"/>
+    <w:lsdException w:name="Colorful List Accent 1" w:semiHidden="0" w:uiPriority="72" w:unhideWhenUsed="0"/>
+    <w:lsdException w:name="Colorful Grid Accent 1" w:semiHidden="0" w:uiPriority="73" w:unhideWhenUsed="0"/>
+    <w:lsdException w:name="Light Shading Accent 2" w:semiHidden="0" w:uiPriority="60" w:unhideWhenUsed="0"/>
+    <w:lsdException w:name="Light List Accent 2" w:semiHidden="0" w:uiPriority="61" w:unhideWhenUsed="0"/>
+    <w:lsdException w:name="Light Grid Accent 2" w:semiHidden="0" w:uiPriority="62" w:unhideWhenUsed="0"/>
+    <w:lsdException w:name="Medium Shading 1 Accent 2" w:semiHidden="0" w:uiPriority="63" w:unhideWhenUsed="0"/>
+    <w:lsdException w:name="Medium Shading 2 Accent 2" w:semiHidden="0" w:uiPriority="64" w:unhideWhenUsed="0"/>
+    <w:lsdException w:name="Medium List 1 Accent 2" w:semiHidden="0" w:uiPriority="65" w:unhideWhenUsed="0"/>
+    <w:lsdException w:name="Medium List 2 Accent 2" w:semiHidden="0" w:uiPriority="66" w:unhideWhenUsed="0"/>
+    <w:lsdException w:name="Medium Grid 1 Accent 2" w:semiHidden="0" w:uiPriority="67" w:unhideWhenUsed="0"/>
+    <w:lsdException w:name="Medium Grid 2 Accent 2" w:semiHidden="0" w:uiPriority="68" w:unhideWhenUsed="0"/>
+    <w:lsdException w:name="Medium Grid 3 Accent 2" w:semiHidden="0" w:uiPriority="69" w:unhideWhenUsed="0"/>
+    <w:lsdException w:name="Dark List Accent 2" w:semiHidden="0" w:uiPriority="70" w:unhideWhenUsed="0"/>
+    <w:lsdException w:name="Colorful Shading Accent 2" w:semiHidden="0" w:uiPriority="71" w:unhideWhenUsed="0"/>
+    <w:lsdException w:name="Colorful List Accent 2" w:semiHidden="0" w:uiPriority="72" w:unhideWhenUsed="0"/>
+    <w:lsdException w:name="Colorful Grid Accent 2" w:semiHidden="0" w:uiPriority="73" w:unhideWhenUsed="0"/>
+    <w:lsdException w:name="Light Shading Accent 3" w:semiHidden="0" w:uiPriority="60" w:unhideWhenUsed="0"/>
+    <w:lsdException w:name="Light List Accent 3" w:semiHidden="0" w:uiPriority="61" w:unhideWhenUsed="0"/>
+    <w:lsdException w:name="Light Grid Accent 3" w:semiHidden="0" w:uiPriority="62" w:unhideWhenUsed="0"/>
+    <w:lsdException w:name="Medium Shading 1 Accent 3" w:semiHidden="0" w:uiPriority="63" w:unhideWhenUsed="0"/>
+    <w:lsdException w:name="Medium Shading 2 Accent 3" w:semiHidden="0" w:uiPriority="64" w:unhideWhenUsed="0"/>
+    <w:lsdException w:name="Medium List 1 Accent 3" w:semiHidden="0" w:uiPriority="65" w:unhideWhenUsed="0"/>
+    <w:lsdException w:name="Medium List 2 Accent 3" w:semiHidden="0" w:uiPriority="66" w:unhideWhenUsed="0"/>
+    <w:lsdException w:name="Medium Grid 1 Accent 3" w:semiHidden="0" w:uiPriority="67" w:unhideWhenUsed="0"/>
+    <w:lsdException w:name="Medium Grid 2 Accent 3" w:semiHidden="0" w:uiPriority="68" w:unhideWhenUsed="0"/>
+    <w:lsdException w:name="Medium Grid 3 Accent 3" w:semiHidden="0" w:uiPriority="69" w:unhideWhenUsed="0"/>
+    <w:lsdException w:name="Dark List Accent 3" w:semiHidden="0" w:uiPriority="70" w:unhideWhenUsed="0"/>
+    <w:lsdException w:name="Colorful Shading Accent 3" w:semiHidden="0" w:uiPriority="71" w:unhideWhenUsed="0"/>
+    <w:lsdException w:name="Colorful List Accent 3" w:semiHidden="0" w:uiPriority="72" w:unhideWhenUsed="0"/>
+    <w:lsdException w:name="Colorful Grid Accent 3" w:semiHidden="0" w:uiPriority="73" w:unhideWhenUsed="0"/>
+    <w:lsdException w:name="Light Shading Accent 4" w:semiHidden="0" w:uiPriority="60" w:unhideWhenUsed="0"/>
+    <w:lsdException w:name="Light List Accent 4" w:semiHidden="0" w:uiPriority="61" w:unhideWhenUsed="0"/>
+    <w:lsdException w:name="Light Grid Accent 4" w:semiHidden="0" w:uiPriority="62" w:unhideWhenUsed="0"/>
+    <w:lsdException w:name="Medium Shading 1 Accent 4" w:semiHidden="0" w:uiPriority="63" w:unhideWhenUsed="0"/>
+    <w:lsdException w:name="Medium Shading 2 Accent 4" w:semiHidden="0" w:uiPriority="64" w:unhideWhenUsed="0"/>
+    <w:lsdException w:name="Medium List 1 Accent 4" w:semiHidden="0" w:uiPriority="65" w:unhideWhenUsed="0"/>
+    <w:lsdException w:name="Medium List 2 Accent 4" w:semiHidden="0" w:uiPriority="66" w:unhideWhenUsed="0"/>
+    <w:lsdException w:name="Medium Grid 1 Accent 4" w:semiHidden="0" w:uiPriority="67" w:unhideWhenUsed="0"/>
+    <w:lsdException w:name="Medium Grid 2 Accent 4" w:semiHidden="0" w:uiPriority="68" w:unhideWhenUsed="0"/>
+    <w:lsdException w:name="Medium Grid 3 Accent 4" w:semiHidden="0" w:uiPriority="69" w:unhideWhenUsed="0"/>
+    <w:lsdException w:name="Dark List Accent 4" w:semiHidden="0" w:uiPriority="70" w:unhideWhenUsed="0"/>
+    <w:lsdException w:name="Colorful Shading Accent 4" w:semiHidden="0" w:uiPriority="71" w:unhideWhenUsed="0"/>
+    <w:lsdException w:name="Colorful List Accent 4" w:semiHidden="0" w:uiPriority="72" w:unhideWhenUsed="0"/>
+    <w:lsdException w:name="Colorful Grid Accent 4" w:semiHidden="0" w:uiPriority="73" w:unhideWhenUsed="0"/>
+    <w:lsdException w:name="Light Shading Accent 5" w:semiHidden="0" w:uiPriority="60" w:unhideWhenUsed="0"/>
+    <w:lsdException w:name="Light List Accent 5" w:semiHidden="0" w:uiPriority="61" w:unhideWhenUsed="0"/>
+    <w:lsdException w:name="Light Grid Accent 5" w:semiHidden="0" w:uiPriority="62" w:unhideWhenUsed="0"/>
+    <w:lsdException w:name="Medium Shading 1 Accent 5" w:semiHidden="0" w:uiPriority="63" w:unhideWhenUsed="0"/>
+    <w:lsdException w:name="Medium Shading 2 Accent 5" w:semiHidden="0" w:uiPriority="64" w:unhideWhenUsed="0"/>
+    <w:lsdException w:name="Medium List 1 Accent 5" w:semiHidden="0" w:uiPriority="65" w:unhideWhenUsed="0"/>
+    <w:lsdException w:name="Medium List 2 Accent 5" w:semiHidden="0" w:uiPriority="66" w:unhideWhenUsed="0"/>
+    <w:lsdException w:name="Medium Grid 1 Accent 5" w:semiHidden="0" w:uiPriority="67" w:unhideWhenUsed="0"/>
+    <w:lsdException w:name="Medium Grid 2 Accent 5" w:semiHidden="0" w:uiPriority="68" w:unhideWhenUsed="0"/>
+    <w:lsdException w:name="Medium Grid 3 Accent 5" w:semiHidden="0" w:uiPriority="69" w:unhideWhenUsed="0"/>
+    <w:lsdException w:name="Dark List Accent 5" w:semiHidden="0" w:uiPriority="70" w:unhideWhenUsed="0"/>
+    <w:lsdException w:name="Colorful Shading Accent 5" w:semiHidden="0" w:uiPriority="71" w:unhideWhenUsed="0"/>
+    <w:lsdException w:name="Colorful List Accent 5" w:semiHidden="0" w:uiPriority="72" w:unhideWhenUsed="0"/>
+    <w:lsdException w:name="Colorful Grid Accent 5" w:semiHidden="0" w:uiPriority="73" w:unhideWhenUsed="0"/>
+    <w:lsdException w:name="Light Shading Accent 6" w:semiHidden="0" w:uiPriority="60" w:unhideWhenUsed="0"/>
+    <w:lsdException w:name="Light List Accent 6" w:semiHidden="0" w:uiPriority="61" w:unhideWhenUsed="0"/>
+    <w:lsdException w:name="Light Grid Accent 6" w:semiHidden="0" w:uiPriority="62" w:unhideWhenUsed="0"/>
+    <w:lsdException w:name="Medium Shading 1 Accent 6" w:semiHidden="0" w:uiPriority="63" w:unhideWhenUsed="0"/>
+    <w:lsdException w:name="Medium Shading 2 Accent 6" w:semiHidden="0" w:uiPriority="64" w:unhideWhenUsed="0"/>
+    <w:lsdException w:name="Medium List 1 Accent 6" w:semiHidden="0" w:uiPriority="65" w:unhideWhenUsed="0"/>
+    <w:lsdException w:name="Medium List 2 Accent 6" w:semiHidden="0" w:uiPriority="66" w:unhideWhenUsed="0"/>
+    <w:lsdException w:name="Medium Grid 1 Accent 6" w:semiHidden="0" w:uiPriority="67" w:unhideWhenUsed="0"/>
+    <w:lsdException w:name="Medium Grid 2 Accent 6" w:semiHidden="0" w:uiPriority="68" w:unhideWhenUsed="0"/>
+    <w:lsdException w:name="Medium Grid 3 Accent 6" w:semiHidden="0" w:uiPriority="69" w:unhideWhenUsed="0"/>
+    <w:lsdException w:name="Dark List Accent 6" w:semiHidden="0" w:uiPriority="70" w:unhideWhenUsed="0"/>
+    <w:lsdException w:name="Colorful Shading Accent 6" w:semiHidden="0" w:uiPriority="71" w:unhideWhenUsed="0"/>
+    <w:lsdException w:name="Colorful List Accent 6" w:semiHidden="0" w:uiPriority="72" w:unhideWhenUsed="0"/>
+    <w:lsdException w:name="Colorful Grid Accent 6" w:semiHidden="0" w:uiPriority="73" w:unhideWhenUsed="0"/>
+    <w:lsdException w:name="Subtle Emphasis" w:semiHidden="0" w:uiPriority="19" w:unhideWhenUsed="0" w:qFormat="1"/>
+    <w:lsdException w:name="Intense Emphasis" w:semiHidden="0" w:uiPriority="21" w:unhideWhenUsed="0" w:qFormat="1"/>
+    <w:lsdException w:name="Subtle Reference" w:semiHidden="0" w:uiPriority="31" w:unhideWhenUsed="0" w:qFormat="1"/>
+    <w:lsdException w:name="Intense Reference" w:semiHidden="0" w:uiPriority="32" w:unhideWhenUsed="0" w:qFormat="1"/>
+    <w:lsdException w:name="Book Title" w:semiHidden="0" w:uiPriority="33" w:unhideWhenUsed="0" w:qFormat="1"/>
+    <w:lsdException w:name="Bibliography" w:uiPriority="37"/>
+    <w:lsdException w:name="TOC Heading" w:uiPriority="39" w:qFormat="1"/>
+  </w:latentStyles>
+  <w:style w:type="paragraph" w:default="1" w:styleId="Normal">
+    <w:name w:val="Normal"/>
+    <w:qFormat/>
+  </w:style>
+  <w:style w:type="paragraph" w:styleId="Heading1">
+    <w:name w:val="heading 1"/>
+    <w:basedOn w:val="Normal"/>
+    <w:next w:val="Normal"/>
+    <w:link w:val="Heading1Char"/>
+    <w:uiPriority w:val="9"/>
+    <w:qFormat/>
+    <w:rsid w:val="00707B0F"/>
+    <w:pPr>
+      <w:keepNext/>
+      <w:keepLines/>
+      <w:spacing w:before="480" w:after="0"/>
+      <w:outlineLvl w:val="0"/>
+    </w:pPr>
+    <w:rPr>
+      <w:rFonts w:asciiTheme="majorHAnsi" w:eastAsiaTheme="majorEastAsia" w:hAnsiTheme="majorHAnsi" w:cstheme="majorBidi"/>
+      <w:b/>
+      <w:bCs/>
+      <w:color w:val="365F91" w:themeColor="accent1" w:themeShade="BF"/>
+      <w:sz w:val="28"/>
+      <w:szCs w:val="28"/>
+    </w:rPr>
+  </w:style>
+  <w:style w:type="paragraph" w:styleId="Heading2">
+    <w:name w:val="heading 2"/>
+    <w:basedOn w:val="Normal"/>
+    <w:next w:val="Normal"/>
+    <w:link w:val="Heading2Char"/>
+    <w:uiPriority w:val="9"/>
+    <w:unhideWhenUsed/>
+    <w:qFormat/>
+    <w:rsid w:val="00707B0F"/>
+    <w:pPr>
+      <w:keepNext/>
+      <w:keepLines/>
+      <w:spacing w:before="200" w:after="0"/>
+      <w:outlineLvl w:val="1"/>
+    </w:pPr>
+    <w:rPr>
+      <w:rFonts w:asciiTheme="majorHAnsi" w:eastAsiaTheme="majorEastAsia" w:hAnsiTheme="majorHAnsi" w:cstheme="majorBidi"/>
+      <w:b/>
+      <w:bCs/>
+      <w:color w:val="4F81BD" w:themeColor="accent1"/>
+      <w:sz w:val="26"/>
+      <w:szCs w:val="26"/>
+    </w:rPr>
+  </w:style>
+  <w:style w:type="paragraph" w:styleId="Heading3">
+    <w:name w:val="heading 3"/>
+    <w:basedOn w:val="Normal"/>
+    <w:next w:val="Normal"/>
+    <w:link w:val="Heading3Char"/>
+    <w:uiPriority w:val="9"/>
+    <w:unhideWhenUsed/>
+    <w:qFormat/>
+    <w:rsid w:val="00B707AD"/>
+    <w:pPr>
+      <w:keepNext/>
+      <w:keepLines/>
+      <w:spacing w:before="200" w:after="0"/>
+      <w:outlineLvl w:val="2"/>
+    </w:pPr>
+    <w:rPr>
+      <w:rFonts w:asciiTheme="majorHAnsi" w:eastAsiaTheme="majorEastAsia" w:hAnsiTheme="majorHAnsi" w:cstheme="majorBidi"/>
+      <w:b/>
+      <w:bCs/>
+      <w:color w:val="4F81BD" w:themeColor="accent1"/>
+    </w:rPr>
+  </w:style>
+  <w:style w:type="character" w:default="1" w:styleId="DefaultParagraphFont">
+    <w:name w:val="Default Paragraph Font"/>
+    <w:uiPriority w:val="1"/>
+    <w:semiHidden/>
+    <w:unhideWhenUsed/>
+  </w:style>
+  <w:style w:type="table" w:default="1" w:styleId="TableNormal">
+    <w:name w:val="Normal Table"/>
+    <w:uiPriority w:val="99"/>
+    <w:semiHidden/>
+    <w:unhideWhenUsed/>
+    <w:tblPr>
+      <w:tblInd w:w="0" w:type="dxa"/>
+      <w:tblCellMar>
+        <w:top w:w="0" w:type="dxa"/>
+        <w:left w:w="108" w:type="dxa"/>
+        <w:bottom w:w="0" w:type="dxa"/>
+        <w:right w:w="108" w:type="dxa"/>
+      </w:tblCellMar>
+    </w:tblPr>
+  </w:style>
+  <w:style w:type="numbering" w:default="1" w:styleId="NoList">
+    <w:name w:val="No List"/>
+    <w:uiPriority w:val="99"/>
+    <w:semiHidden/>
+    <w:unhideWhenUsed/>
+  </w:style>
+  <w:style w:type="character" w:customStyle="1" w:styleId="Heading1Char">
+    <w:name w:val="Heading 1 Char"/>
+    <w:basedOn w:val="DefaultParagraphFont"/>
+    <w:link w:val="Heading1"/>
+    <w:uiPriority w:val="9"/>
+    <w:rsid w:val="00707B0F"/>
+    <w:rPr>
+      <w:rFonts w:asciiTheme="majorHAnsi" w:eastAsiaTheme="majorEastAsia" w:hAnsiTheme="majorHAnsi" w:cstheme="majorBidi"/>
+      <w:b/>
+      <w:bCs/>
+      <w:color w:val="365F91" w:themeColor="accent1" w:themeShade="BF"/>
+      <w:sz w:val="28"/>
+      <w:szCs w:val="28"/>
+    </w:rPr>
+  </w:style>
+  <w:style w:type="character" w:customStyle="1" w:styleId="Heading2Char">
+    <w:name w:val="Heading 2 Char"/>
+    <w:basedOn w:val="DefaultParagraphFont"/>
+    <w:link w:val="Heading2"/>
+    <w:uiPriority w:val="9"/>
+    <w:rsid w:val="00707B0F"/>
+    <w:rPr>
+      <w:rFonts w:asciiTheme="majorHAnsi" w:eastAsiaTheme="majorEastAsia" w:hAnsiTheme="majorHAnsi" w:cstheme="majorBidi"/>
+      <w:b/>
+      <w:bCs/>
+      <w:color w:val="4F81BD" w:themeColor="accent1"/>
+      <w:sz w:val="26"/>
+      <w:szCs w:val="26"/>
+    </w:rPr>
+  </w:style>
+  <w:style w:type="paragraph" w:styleId="ListParagraph">
+    <w:name w:val="List Paragraph"/>
+    <w:basedOn w:val="Normal"/>
+    <w:uiPriority w:val="34"/>
+    <w:qFormat/>
+    <w:rsid w:val="00707B0F"/>
+    <w:pPr>
+      <w:ind w:left="720"/>
+      <w:contextualSpacing/>
+    </w:pPr>
+  </w:style>
+  <w:style w:type="character" w:styleId="Hyperlink">
+    <w:name w:val="Hyperlink"/>
+    <w:basedOn w:val="DefaultParagraphFont"/>
+    <w:uiPriority w:val="99"/>
+    <w:unhideWhenUsed/>
+    <w:rsid w:val="002007FD"/>
+    <w:rPr>
+      <w:color w:val="0000FF"/>
+      <w:u w:val="single"/>
+    </w:rPr>
+  </w:style>
+  <w:style w:type="character" w:customStyle="1" w:styleId="Heading3Char">
+    <w:name w:val="Heading 3 Char"/>
+    <w:basedOn w:val="DefaultParagraphFont"/>
+    <w:link w:val="Heading3"/>
+    <w:uiPriority w:val="9"/>
+    <w:rsid w:val="00B707AD"/>
+    <w:rPr>
+      <w:rFonts w:asciiTheme="majorHAnsi" w:eastAsiaTheme="majorEastAsia" w:hAnsiTheme="majorHAnsi" w:cstheme="majorBidi"/>
+      <w:b/>
+      <w:bCs/>
+      <w:color w:val="4F81BD" w:themeColor="accent1"/>
+    </w:rPr>
+  </w:style>
+  <w:style w:type="paragraph" w:styleId="BalloonText">
+    <w:name w:val="Balloon Text"/>
+    <w:basedOn w:val="Normal"/>
+    <w:link w:val="BalloonTextChar"/>
+    <w:uiPriority w:val="99"/>
+    <w:semiHidden/>
+    <w:unhideWhenUsed/>
+    <w:rsid w:val="00052791"/>
+    <w:pPr>
+      <w:spacing w:after="0" w:line="240" w:lineRule="auto"/>
+    </w:pPr>
+    <w:rPr>
+      <w:rFonts w:ascii="Tahoma" w:hAnsi="Tahoma" w:cs="Tahoma"/>
+      <w:sz w:val="16"/>
+      <w:szCs w:val="16"/>
+    </w:rPr>
+  </w:style>
+  <w:style w:type="character" w:customStyle="1" w:styleId="BalloonTextChar">
+    <w:name w:val="Balloon Text Char"/>
+    <w:basedOn w:val="DefaultParagraphFont"/>
+    <w:link w:val="BalloonText"/>
+    <w:uiPriority w:val="99"/>
+    <w:semiHidden/>
+    <w:rsid w:val="00052791"/>
+    <w:rPr>
+      <w:rFonts w:ascii="Tahoma" w:hAnsi="Tahoma" w:cs="Tahoma"/>
+      <w:sz w:val="16"/>
+      <w:szCs w:val="16"/>
+    </w:rPr>
+  </w:style>
+  <w:style w:type="paragraph" w:styleId="HTMLPreformatted">
+    <w:name w:val="HTML Preformatted"/>
+    <w:basedOn w:val="Normal"/>
+    <w:link w:val="HTMLPreformattedChar"/>
+    <w:uiPriority w:val="99"/>
+    <w:semiHidden/>
+    <w:unhideWhenUsed/>
+    <w:rsid w:val="0090634B"/>
+    <w:pPr>
+      <w:tabs>
+        <w:tab w:val="left" w:pos="916"/>
+        <w:tab w:val="left" w:pos="1832"/>
+        <w:tab w:val="left" w:pos="2748"/>
+        <w:tab w:val="left" w:pos="3664"/>
+        <w:tab w:val="left" w:pos="4580"/>
+        <w:tab w:val="left" w:pos="5496"/>
+        <w:tab w:val="left" w:pos="6412"/>
+        <w:tab w:val="left" w:pos="7328"/>
+        <w:tab w:val="left" w:pos="8244"/>
+        <w:tab w:val="left" w:pos="9160"/>
+        <w:tab w:val="left" w:pos="10076"/>
+        <w:tab w:val="left" w:pos="10992"/>
+        <w:tab w:val="left" w:pos="11908"/>
+        <w:tab w:val="left" w:pos="12824"/>
+        <w:tab w:val="left" w:pos="13740"/>
+        <w:tab w:val="left" w:pos="14656"/>
+      </w:tabs>
+      <w:spacing w:after="0" w:line="240" w:lineRule="auto"/>
+    </w:pPr>
+    <w:rPr>
+      <w:rFonts w:ascii="Courier New" w:eastAsia="Times New Roman" w:hAnsi="Courier New" w:cs="Courier New"/>
+      <w:sz w:val="20"/>
+      <w:szCs w:val="20"/>
+      <w:lang w:eastAsia="nb-NO"/>
+    </w:rPr>
+  </w:style>
+  <w:style w:type="character" w:customStyle="1" w:styleId="HTMLPreformattedChar">
+    <w:name w:val="HTML Preformatted Char"/>
+    <w:basedOn w:val="DefaultParagraphFont"/>
+    <w:link w:val="HTMLPreformatted"/>
+    <w:uiPriority w:val="99"/>
+    <w:semiHidden/>
+    <w:rsid w:val="0090634B"/>
+    <w:rPr>
+      <w:rFonts w:ascii="Courier New" w:eastAsia="Times New Roman" w:hAnsi="Courier New" w:cs="Courier New"/>
+      <w:sz w:val="20"/>
+      <w:szCs w:val="20"/>
+      <w:lang w:eastAsia="nb-NO"/>
+    </w:rPr>
+  </w:style>
+  <w:style w:type="character" w:styleId="HTMLCode">
+    <w:name w:val="HTML Code"/>
+    <w:basedOn w:val="DefaultParagraphFont"/>
+    <w:uiPriority w:val="99"/>
+    <w:semiHidden/>
+    <w:unhideWhenUsed/>
+    <w:rsid w:val="0090634B"/>
+    <w:rPr>
+      <w:rFonts w:ascii="Courier New" w:eastAsia="Times New Roman" w:hAnsi="Courier New" w:cs="Courier New"/>
+      <w:sz w:val="20"/>
+      <w:szCs w:val="20"/>
+    </w:rPr>
+  </w:style>
+  <w:style w:type="character" w:styleId="FollowedHyperlink">
+    <w:name w:val="FollowedHyperlink"/>
+    <w:basedOn w:val="DefaultParagraphFont"/>
+    <w:uiPriority w:val="99"/>
+    <w:semiHidden/>
+    <w:unhideWhenUsed/>
+    <w:rsid w:val="00BC76B3"/>
+    <w:rPr>
+      <w:color w:val="800080" w:themeColor="followedHyperlink"/>
+      <w:u w:val="single"/>
+    </w:rPr>
+  </w:style>
+</w:styles>
+</file>
+
+<file path=word/stylesWithEffects.xml><?xml version="1.0" encoding="utf-8"?>
+<w:styles xmlns:wpc="http://schemas.microsoft.com/office/word/2010/wordprocessingCanvas" xmlns:mc="http://schemas.openxmlformats.org/markup-compatibility/2006" xmlns:o="urn:schemas-microsoft-com:office:office" xmlns:r="http://schemas.openxmlformats.org/officeDocument/2006/relationships" xmlns:m="http://schemas.openxmlformats.org/officeDocument/2006/math" xmlns:v="urn:schemas-microsoft-com:vml" xmlns:wp14="http://schemas.microsoft.com/office/word/2010/wordprocessingDrawing" xmlns:wp="http://schemas.openxmlformats.org/drawingml/2006/wordprocessingDrawing" xmlns:w10="urn:schemas-microsoft-com:office:word" xmlns:w="http://schemas.openxmlformats.org/wordprocessingml/2006/main" xmlns:w14="http://schemas.microsoft.com/office/word/2010/wordml" xmlns:wpg="http://schemas.microsoft.com/office/word/2010/wordprocessingGroup" xmlns:wpi="http://schemas.microsoft.com/office/word/2010/wordprocessingInk" xmlns:wne="http://schemas.microsoft.com/office/word/2006/wordml" xmlns:wps="http://schemas.microsoft.com/office/word/2010/wordprocessingShape" mc:Ignorable="w14 wp14">
+  <w:docDefaults>
+    <w:rPrDefault>
+      <w:rPr>
+        <w:rFonts w:asciiTheme="minorHAnsi" w:eastAsiaTheme="minorHAnsi" w:hAnsiTheme="minorHAnsi" w:cstheme="minorBidi"/>
+        <w:sz w:val="22"/>
+        <w:szCs w:val="22"/>
+        <w:lang w:val="nb-NO" w:eastAsia="en-US" w:bidi="ar-SA"/>
+      </w:rPr>
+    </w:rPrDefault>
+    <w:pPrDefault>
+      <w:pPr>
+        <w:spacing w:after="200" w:line="276" w:lineRule="auto"/>
+      </w:pPr>
+    </w:pPrDefault>
+  </w:docDefaults>
+  <w:latentStyles w:defLockedState="0" w:defUIPriority="99" w:defSemiHidden="1" w:defUnhideWhenUsed="1" w:defQFormat="0" w:count="267">
+    <w:lsdException w:name="Normal" w:semiHidden="0" w:uiPriority="0" w:unhideWhenUsed="0" w:qFormat="1"/>
+    <w:lsdException w:name="heading 1" w:semiHidden="0" w:uiPriority="9" w:unhideWhenUsed="0" w:qFormat="1"/>
+    <w:lsdException w:name="heading 2" w:uiPriority="9" w:qFormat="1"/>
+    <w:lsdException w:name="heading 3" w:uiPriority="9" w:qFormat="1"/>
+    <w:lsdException w:name="heading 4" w:uiPriority="9" w:qFormat="1"/>
+    <w:lsdException w:name="heading 5" w:uiPriority="9" w:qFormat="1"/>
+    <w:lsdException w:name="heading 6" w:uiPriority="9" w:qFormat="1"/>
+    <w:lsdException w:name="heading 7" w:uiPriority="9" w:qFormat="1"/>
+    <w:lsdException w:name="heading 8" w:uiPriority="9" w:qFormat="1"/>
+    <w:lsdException w:name="heading 9" w:uiPriority="9" w:qFormat="1"/>
+    <w:lsdException w:name="toc 1" w:uiPriority="39"/>
+    <w:lsdException w:name="toc 2" w:uiPriority="39"/>
+    <w:lsdException w:name="toc 3" w:uiPriority="39"/>
+    <w:lsdException w:name="toc 4" w:uiPriority="39"/>
+    <w:lsdException w:name="toc 5" w:uiPriority="39"/>
+    <w:lsdException w:name="toc 6" w:uiPriority="39"/>
+    <w:lsdException w:name="toc 7" w:uiPriority="39"/>
+    <w:lsdException w:name="toc 8" w:uiPriority="39"/>
+    <w:lsdException w:name="toc 9" w:uiPriority="39"/>
+    <w:lsdException w:name="caption" w:uiPriority="35" w:qFormat="1"/>
+    <w:lsdException w:name="Title" w:semiHidden="0" w:uiPriority="10" w:unhideWhenUsed="0" w:qFormat="1"/>
+    <w:lsdException w:name="Default Paragraph Font" w:uiPriority="1"/>
+    <w:lsdException w:name="Subtitle" w:semiHidden="0" w:uiPriority="11" w:unhideWhenUsed="0" w:qFormat="1"/>
+    <w:lsdException w:name="Strong" w:semiHidden="0" w:uiPriority="22" w:unhideWhenUsed="0" w:qFormat="1"/>
+    <w:lsdException w:name="Emphasis" w:semiHidden="0" w:uiPriority="20" w:unhideWhenUsed="0" w:qFormat="1"/>
+    <w:lsdException w:name="Table Grid" w:semiHidden="0" w:uiPriority="59" w:unhideWhenUsed="0"/>
+    <w:lsdException w:name="Placeholder Text" w:unhideWhenUsed="0"/>
+    <w:lsdException w:name="No Spacing" w:semiHidden="0" w:uiPriority="1" w:unhideWhenUsed="0" w:qFormat="1"/>
+    <w:lsdException w:name="Light Shading" w:semiHidden="0" w:uiPriority="60" w:unhideWhenUsed="0"/>
+    <w:lsdException w:name="Light List" w:semiHidden="0" w:uiPriority="61" w:unhideWhenUsed="0"/>
+    <w:lsdException w:name="Light Grid" w:semiHidden="0" w:uiPriority="62" w:unhideWhenUsed="0"/>
+    <w:lsdException w:name="Medium Shading 1" w:semiHidden="0" w:uiPriority="63" w:unhideWhenUsed="0"/>
+    <w:lsdException w:name="Medium Shading 2" w:semiHidden="0" w:uiPriority="64" w:unhideWhenUsed="0"/>
+    <w:lsdException w:name="Medium List 1" w:semiHidden="0" w:uiPriority="65" w:unhideWhenUsed="0"/>
+    <w:lsdException w:name="Medium List 2" w:semiHidden="0" w:uiPriority="66" w:unhideWhenUsed="0"/>
+    <w:lsdException w:name="Medium Grid 1" w:semiHidden="0" w:uiPriority="67" w:unhideWhenUsed="0"/>
+    <w:lsdException w:name="Medium Grid 2" w:semiHidden="0" w:uiPriority="68" w:unhideWhenUsed="0"/>
+    <w:lsdException w:name="Medium Grid 3" w:semiHidden="0" w:uiPriority="69" w:unhideWhenUsed="0"/>
+    <w:lsdException w:name="Dark List" w:semiHidden="0" w:uiPriority="70" w:unhideWhenUsed="0"/>
+    <w:lsdException w:name="Colorful Shading" w:semiHidden="0" w:uiPriority="71" w:unhideWhenUsed="0"/>
+    <w:lsdException w:name="Colorful List" w:semiHidden="0" w:uiPriority="72" w:unhideWhenUsed="0"/>
+    <w:lsdException w:name="Colorful Grid" w:semiHidden="0" w:uiPriority="73" w:unhideWhenUsed="0"/>
+    <w:lsdException w:name="Light Shading Accent 1" w:semiHidden="0" w:uiPriority="60" w:unhideWhenUsed="0"/>
+    <w:lsdException w:name="Light List Accent 1" w:semiHidden="0" w:uiPriority="61" w:unhideWhenUsed="0"/>
+    <w:lsdException w:name="Light Grid Accent 1" w:semiHidden="0" w:uiPriority="62" w:unhideWhenUsed="0"/>
+    <w:lsdException w:name="Medium Shading 1 Accent 1" w:semiHidden="0" w:uiPriority="63" w:unhideWhenUsed="0"/>
+    <w:lsdException w:name="Medium Shading 2 Accent 1" w:semiHidden="0" w:uiPriority="64" w:unhideWhenUsed="0"/>
+    <w:lsdException w:name="Medium List 1 Accent 1" w:semiHidden="0" w:uiPriority="65" w:unhideWhenUsed="0"/>
+    <w:lsdException w:name="Revision" w:unhideWhenUsed="0"/>
+    <w:lsdException w:name="List Paragraph" w:semiHidden="0" w:uiPriority="34" w:unhideWhenUsed="0" w:qFormat="1"/>
+    <w:lsdException w:name="Quote" w:semiHidden="0" w:uiPriority="29" w:unhideWhenUsed="0" w:qFormat="1"/>
+    <w:lsdException w:name="Intense Quote" w:semiHidden="0" w:uiPriority="30" w:unhideWhenUsed="0" w:qFormat="1"/>
+    <w:lsdException w:name="Medium List 2 Accent 1" w:semiHidden="0" w:uiPriority="66" w:unhideWhenUsed="0"/>
+    <w:lsdException w:name="Medium Grid 1 Accent 1" w:semiHidden="0" w:uiPriority="67" w:unhideWhenUsed="0"/>
+    <w:lsdException w:name="Medium Grid 2 Accent 1" w:semiHidden="0" w:uiPriority="68" w:unhideWhenUsed="0"/>
+    <w:lsdException w:name="Medium Grid 3 Accent 1" w:semiHidden="0" w:uiPriority="69" w:unhideWhenUsed="0"/>
+    <w:lsdException w:name="Dark List Accent 1" w:semiHidden="0" w:uiPriority="70" w:unhideWhenUsed="0"/>
+    <w:lsdException w:name="Colorful Shading Accent 1" w:semiHidden="0" w:uiPriority="71" w:unhideWhenUsed="0"/>
+    <w:lsdException w:name="Colorful List Accent 1" w:semiHidden="0" w:uiPriority="72" w:unhideWhenUsed="0"/>
+    <w:lsdException w:name="Colorful Grid Accent 1" w:semiHidden="0" w:uiPriority="73" w:unhideWhenUsed="0"/>
+    <w:lsdException w:name="Light Shading Accent 2" w:semiHidden="0" w:uiPriority="60" w:unhideWhenUsed="0"/>
+    <w:lsdException w:name="Light List Accent 2" w:semiHidden="0" w:uiPriority="61" w:unhideWhenUsed="0"/>
+    <w:lsdException w:name="Light Grid Accent 2" w:semiHidden="0" w:uiPriority="62" w:unhideWhenUsed="0"/>
+    <w:lsdException w:name="Medium Shading 1 Accent 2" w:semiHidden="0" w:uiPriority="63" w:unhideWhenUsed="0"/>
+    <w:lsdException w:name="Medium Shading 2 Accent 2" w:semiHidden="0" w:uiPriority="64" w:unhideWhenUsed="0"/>
+    <w:lsdException w:name="Medium List 1 Accent 2" w:semiHidden="0" w:uiPriority="65" w:unhideWhenUsed="0"/>
+    <w:lsdException w:name="Medium List 2 Accent 2" w:semiHidden="0" w:uiPriority="66" w:unhideWhenUsed="0"/>
+    <w:lsdException w:name="Medium Grid 1 Accent 2" w:semiHidden="0" w:uiPriority="67" w:unhideWhenUsed="0"/>
+    <w:lsdException w:name="Medium Grid 2 Accent 2" w:semiHidden="0" w:uiPriority="68" w:unhideWhenUsed="0"/>
+    <w:lsdException w:name="Medium Grid 3 Accent 2" w:semiHidden="0" w:uiPriority="69" w:unhideWhenUsed="0"/>
+    <w:lsdException w:name="Dark List Accent 2" w:semiHidden="0" w:uiPriority="70" w:unhideWhenUsed="0"/>
+    <w:lsdException w:name="Colorful Shading Accent 2" w:semiHidden="0" w:uiPriority="71" w:unhideWhenUsed="0"/>
+    <w:lsdException w:name="Colorful List Accent 2" w:semiHidden="0" w:uiPriority="72" w:unhideWhenUsed="0"/>
+    <w:lsdException w:name="Colorful Grid Accent 2" w:semiHidden="0" w:uiPriority="73" w:unhideWhenUsed="0"/>
+    <w:lsdException w:name="Light Shading Accent 3" w:semiHidden="0" w:uiPriority="60" w:unhideWhenUsed="0"/>
+    <w:lsdException w:name="Light List Accent 3" w:semiHidden="0" w:uiPriority="61" w:unhideWhenUsed="0"/>
+    <w:lsdException w:name="Light Grid Accent 3" w:semiHidden="0" w:uiPriority="62" w:unhideWhenUsed="0"/>
+    <w:lsdException w:name="Medium Shading 1 Accent 3" w:semiHidden="0" w:uiPriority="63" w:unhideWhenUsed="0"/>
+    <w:lsdException w:name="Medium Shading 2 Accent 3" w:semiHidden="0" w:uiPriority="64" w:unhideWhenUsed="0"/>
+    <w:lsdException w:name="Medium List 1 Accent 3" w:semiHidden="0" w:uiPriority="65" w:unhideWhenUsed="0"/>
+    <w:lsdException w:name="Medium List 2 Accent 3" w:semiHidden="0" w:uiPriority="66" w:unhideWhenUsed="0"/>
+    <w:lsdException w:name="Medium Grid 1 Accent 3" w:semiHidden="0" w:uiPriority="67" w:unhideWhenUsed="0"/>
+    <w:lsdException w:name="Medium Grid 2 Accent 3" w:semiHidden="0" w:uiPriority="68" w:unhideWhenUsed="0"/>
+    <w:lsdException w:name="Medium Grid 3 Accent 3" w:semiHidden="0" w:uiPriority="69" w:unhideWhenUsed="0"/>
+    <w:lsdException w:name="Dark List Accent 3" w:semiHidden="0" w:uiPriority="70" w:unhideWhenUsed="0"/>
+    <w:lsdException w:name="Colorful Shading Accent 3" w:semiHidden="0" w:uiPriority="71" w:unhideWhenUsed="0"/>
+    <w:lsdException w:name="Colorful List Accent 3" w:semiHidden="0" w:uiPriority="72" w:unhideWhenUsed="0"/>
+    <w:lsdException w:name="Colorful Grid Accent 3" w:semiHidden="0" w:uiPriority="73" w:unhideWhenUsed="0"/>
+    <w:lsdException w:name="Light Shading Accent 4" w:semiHidden="0" w:uiPriority="60" w:unhideWhenUsed="0"/>
+    <w:lsdException w:name="Light List Accent 4" w:semiHidden="0" w:uiPriority="61" w:unhideWhenUsed="0"/>
+    <w:lsdException w:name="Light Grid Accent 4" w:semiHidden="0" w:uiPriority="62" w:unhideWhenUsed="0"/>
+    <w:lsdException w:name="Medium Shading 1 Accent 4" w:semiHidden="0" w:uiPriority="63" w:unhideWhenUsed="0"/>
+    <w:lsdException w:name="Medium Shading 2 Accent 4" w:semiHidden="0" w:uiPriority="64" w:unhideWhenUsed="0"/>
+    <w:lsdException w:name="Medium List 1 Accent 4" w:semiHidden="0" w:uiPriority="65" w:unhideWhenUsed="0"/>
+    <w:lsdException w:name="Medium List 2 Accent 4" w:semiHidden="0" w:uiPriority="66" w:unhideWhenUsed="0"/>
+    <w:lsdException w:name="Medium Grid 1 Accent 4" w:semiHidden="0" w:uiPriority="67" w:unhideWhenUsed="0"/>
+    <w:lsdException w:name="Medium Grid 2 Accent 4" w:semiHidden="0" w:uiPriority="68" w:unhideWhenUsed="0"/>
+    <w:lsdException w:name="Medium Grid 3 Accent 4" w:semiHidden="0" w:uiPriority="69" w:unhideWhenUsed="0"/>
+    <w:lsdException w:name="Dark List Accent 4" w:semiHidden="0" w:uiPriority="70" w:unhideWhenUsed="0"/>
+    <w:lsdException w:name="Colorful Shading Accent 4" w:semiHidden="0" w:uiPriority="71" w:unhideWhenUsed="0"/>
+    <w:lsdException w:name="Colorful List Accent 4" w:semiHidden="0" w:uiPriority="72" w:unhideWhenUsed="0"/>
+    <w:lsdException w:name="Colorful Grid Accent 4" w:semiHidden="0" w:uiPriority="73" w:unhideWhenUsed="0"/>
+    <w:lsdException w:name="Light Shading Accent 5" w:semiHidden="0" w:uiPriority="60" w:unhideWhenUsed="0"/>
+    <w:lsdException w:name="Light List Accent 5" w:semiHidden="0" w:uiPriority="61" w:unhideWhenUsed="0"/>
+    <w:lsdException w:name="Light Grid Accent 5" w:semiHidden="0" w:uiPriority="62" w:unhideWhenUsed="0"/>
+    <w:lsdException w:name="Medium Shading 1 Accent 5" w:semiHidden="0" w:uiPriority="63" w:unhideWhenUsed="0"/>
+    <w:lsdException w:name="Medium Shading 2 Accent 5" w:semiHidden="0" w:uiPriority="64" w:unhideWhenUsed="0"/>
+    <w:lsdException w:name="Medium List 1 Accent 5" w:semiHidden="0" w:uiPriority="65" w:unhideWhenUsed="0"/>
+    <w:lsdException w:name="Medium List 2 Accent 5" w:semiHidden="0" w:uiPriority="66" w:unhideWhenUsed="0"/>
+    <w:lsdException w:name="Medium Grid 1 Accent 5" w:semiHidden="0" w:uiPriority="67" w:unhideWhenUsed="0"/>
+    <w:lsdException w:name="Medium Grid 2 Accent 5" w:semiHidden="0" w:uiPriority="68" w:unhideWhenUsed="0"/>
+    <w:lsdException w:name="Medium Grid 3 Accent 5" w:semiHidden="0" w:uiPriority="69" w:unhideWhenUsed="0"/>
+    <w:lsdException w:name="Dark List Accent 5" w:semiHidden="0" w:uiPriority="70" w:unhideWhenUsed="0"/>
+    <w:lsdException w:name="Colorful Shading Accent 5" w:semiHidden="0" w:uiPriority="71" w:unhideWhenUsed="0"/>
+    <w:lsdException w:name="Colorful List Accent 5" w:semiHidden="0" w:uiPriority="72" w:unhideWhenUsed="0"/>
+    <w:lsdException w:name="Colorful Grid Accent 5" w:semiHidden="0" w:uiPriority="73" w:unhideWhenUsed="0"/>
+    <w:lsdException w:name="Light Shading Accent 6" w:semiHidden="0" w:uiPriority="60" w:unhideWhenUsed="0"/>
+    <w:lsdException w:name="Light List Accent 6" w:semiHidden="0" w:uiPriority="61" w:unhideWhenUsed="0"/>
+    <w:lsdException w:name="Light Grid Accent 6" w:semiHidden="0" w:uiPriority="62" w:unhideWhenUsed="0"/>
+    <w:lsdException w:name="Medium Shading 1 Accent 6" w:semiHidden="0" w:uiPriority="63" w:unhideWhenUsed="0"/>
+    <w:lsdException w:name="Medium Shading 2 Accent 6" w:semiHidden="0" w:uiPriority="64" w:unhideWhenUsed="0"/>
+    <w:lsdException w:name="Medium List 1 Accent 6" w:semiHidden="0" w:uiPriority="65" w:unhideWhenUsed="0"/>
+    <w:lsdException w:name="Medium List 2 Accent 6" w:semiHidden="0" w:uiPriority="66" w:unhideWhenUsed="0"/>
+    <w:lsdException w:name="Medium Grid 1 Accent 6" w:semiHidden="0" w:uiPriority="67" w:unhideWhenUsed="0"/>
+    <w:lsdException w:name="Medium Grid 2 Accent 6" w:semiHidden="0" w:uiPriority="68" w:unhideWhenUsed="0"/>
+    <w:lsdException w:name="Medium Grid 3 Accent 6" w:semiHidden="0" w:uiPriority="69" w:unhideWhenUsed="0"/>
+    <w:lsdException w:name="Dark List Accent 6" w:semiHidden="0" w:uiPriority="70" w:unhideWhenUsed="0"/>
+    <w:lsdException w:name="Colorful Shading Accent 6" w:semiHidden="0" w:uiPriority="71" w:unhideWhenUsed="0"/>
+    <w:lsdException w:name="Colorful List Accent 6" w:semiHidden="0" w:uiPriority="72" w:unhideWhenUsed="0"/>
+    <w:lsdException w:name="Colorful Grid Accent 6" w:semiHidden="0" w:uiPriority="73" w:unhideWhenUsed="0"/>
+    <w:lsdException w:name="Subtle Emphasis" w:semiHidden="0" w:uiPriority="19" w:unhideWhenUsed="0" w:qFormat="1"/>
+    <w:lsdException w:name="Intense Emphasis" w:semiHidden="0" w:uiPriority="21" w:unhideWhenUsed="0" w:qFormat="1"/>
+    <w:lsdException w:name="Subtle Reference" w:semiHidden="0" w:uiPriority="31" w:unhideWhenUsed="0" w:qFormat="1"/>
+    <w:lsdException w:name="Intense Reference" w:semiHidden="0" w:uiPriority="32" w:unhideWhenUsed="0" w:qFormat="1"/>
+    <w:lsdException w:name="Book Title" w:semiHidden="0" w:uiPriority="33" w:unhideWhenUsed="0" w:qFormat="1"/>
+    <w:lsdException w:name="Bibliography" w:uiPriority="37"/>
+    <w:lsdException w:name="TOC Heading" w:uiPriority="39" w:qFormat="1"/>
   </w:latentStyles>
   <w:style w:type="paragraph" w:default="1" w:styleId="Normal">
     <w:name w:val="Normal"/>
@@ -6616,7 +10177,7 @@
 </file>
 
 <file path=customXml/itemProps1.xml><?xml version="1.0" encoding="utf-8"?>
-<ds:datastoreItem xmlns:ds="http://schemas.openxmlformats.org/officeDocument/2006/customXml" ds:itemID="{E5723C4C-ED2E-4346-9595-86E02907F1D4}">
+<ds:datastoreItem xmlns:ds="http://schemas.openxmlformats.org/officeDocument/2006/customXml" ds:itemID="{D701AC8E-8049-4B81-BA7B-9058FC2B88B5}">
   <ds:schemaRefs>
     <ds:schemaRef ds:uri="http://schemas.openxmlformats.org/officeDocument/2006/bibliography"/>
   </ds:schemaRefs>
